--- a/Dossier_Technique_Projet_ML_Vin.docx
+++ b/Dossier_Technique_Projet_ML_Vin.docx
@@ -161,7 +161,21 @@
         <w:rPr>
           <w:lang w:val="fr-FR"/>
         </w:rPr>
-        <w:t>Ce projet a pour objectif la réalisation d’une application interactive en Python avec Streamlit pour présenter un pipeline complet de Machine Learning sur un jeu de données de vin (vin.csv). L’application permet :</w:t>
+        <w:t xml:space="preserve">Ce projet a pour objectif la réalisation d’une application interactive en Python avec </w:t>
+      </w:r>
+      <w:proofErr w:type="spellStart"/>
+      <w:r>
+        <w:rPr>
+          <w:lang w:val="fr-FR"/>
+        </w:rPr>
+        <w:t>Streamlit</w:t>
+      </w:r>
+      <w:proofErr w:type="spellEnd"/>
+      <w:r>
+        <w:rPr>
+          <w:lang w:val="fr-FR"/>
+        </w:rPr>
+        <w:t xml:space="preserve"> pour présenter un pipeline complet de Machine Learning sur un jeu de données de vin (vin.csv). L’application permet :</w:t>
       </w:r>
       <w:r>
         <w:rPr>
@@ -314,7 +328,21 @@
           <w:lang w:val="fr-FR"/>
         </w:rPr>
         <w:br/>
-        <w:t>└── .gitignore                    # Fichiers/dossiers ignorés par Git</w:t>
+        <w:t>└── .</w:t>
+      </w:r>
+      <w:proofErr w:type="spellStart"/>
+      <w:r>
+        <w:rPr>
+          <w:lang w:val="fr-FR"/>
+        </w:rPr>
+        <w:t>gitignore</w:t>
+      </w:r>
+      <w:proofErr w:type="spellEnd"/>
+      <w:r>
+        <w:rPr>
+          <w:lang w:val="fr-FR"/>
+        </w:rPr>
+        <w:t xml:space="preserve">                    # Fichiers/dossiers ignorés par Git</w:t>
       </w:r>
     </w:p>
     <w:p>
@@ -356,7 +384,21 @@
         <w:rPr>
           <w:lang w:val="fr-FR"/>
         </w:rPr>
-        <w:t>Permet d’afficher un aperçu des données, des statistiques descriptives, des histogrammes, un pairplot et la matrice de corrélation.</w:t>
+        <w:t xml:space="preserve">Permet d’afficher un aperçu des données, des statistiques descriptives, des histogrammes, un </w:t>
+      </w:r>
+      <w:proofErr w:type="spellStart"/>
+      <w:r>
+        <w:rPr>
+          <w:lang w:val="fr-FR"/>
+        </w:rPr>
+        <w:t>pairplot</w:t>
+      </w:r>
+      <w:proofErr w:type="spellEnd"/>
+      <w:r>
+        <w:rPr>
+          <w:lang w:val="fr-FR"/>
+        </w:rPr>
+        <w:t xml:space="preserve"> et la matrice de corrélation.</w:t>
       </w:r>
       <w:r>
         <w:rPr>
@@ -370,8 +412,16 @@
           <w:lang w:val="fr-FR"/>
         </w:rPr>
         <w:br/>
-        <w:t>- Affichage du DataFrame</w:t>
-      </w:r>
+        <w:t xml:space="preserve">- Affichage du </w:t>
+      </w:r>
+      <w:proofErr w:type="spellStart"/>
+      <w:r>
+        <w:rPr>
+          <w:lang w:val="fr-FR"/>
+        </w:rPr>
+        <w:t>DataFrame</w:t>
+      </w:r>
+      <w:proofErr w:type="spellEnd"/>
       <w:r>
         <w:rPr>
           <w:lang w:val="fr-FR"/>
@@ -391,7 +441,21 @@
           <w:lang w:val="fr-FR"/>
         </w:rPr>
         <w:br/>
-        <w:t>- Pairplot interactif</w:t>
+        <w:t xml:space="preserve">- </w:t>
+      </w:r>
+      <w:proofErr w:type="spellStart"/>
+      <w:r>
+        <w:rPr>
+          <w:lang w:val="fr-FR"/>
+        </w:rPr>
+        <w:t>Pairplot</w:t>
+      </w:r>
+      <w:proofErr w:type="spellEnd"/>
+      <w:r>
+        <w:rPr>
+          <w:lang w:val="fr-FR"/>
+        </w:rPr>
+        <w:t xml:space="preserve"> interactif</w:t>
       </w:r>
       <w:r>
         <w:rPr>
@@ -480,7 +544,35 @@
           <w:lang w:val="fr-FR"/>
         </w:rPr>
         <w:br/>
-        <w:t>- Sélection du modèle ML (ex. RandomForest, LogisticRegression, SVM)</w:t>
+        <w:t xml:space="preserve">- Sélection du modèle ML (ex. </w:t>
+      </w:r>
+      <w:proofErr w:type="spellStart"/>
+      <w:r>
+        <w:rPr>
+          <w:lang w:val="fr-FR"/>
+        </w:rPr>
+        <w:t>RandomForest</w:t>
+      </w:r>
+      <w:proofErr w:type="spellEnd"/>
+      <w:r>
+        <w:rPr>
+          <w:lang w:val="fr-FR"/>
+        </w:rPr>
+        <w:t xml:space="preserve">, </w:t>
+      </w:r>
+      <w:proofErr w:type="spellStart"/>
+      <w:r>
+        <w:rPr>
+          <w:lang w:val="fr-FR"/>
+        </w:rPr>
+        <w:t>LogisticRegression</w:t>
+      </w:r>
+      <w:proofErr w:type="spellEnd"/>
+      <w:r>
+        <w:rPr>
+          <w:lang w:val="fr-FR"/>
+        </w:rPr>
+        <w:t>, SVM)</w:t>
       </w:r>
       <w:r>
         <w:rPr>
@@ -576,7 +668,21 @@
         <w:rPr>
           <w:lang w:val="fr-FR"/>
         </w:rPr>
-        <w:t>Point d’entrée Streamlit qui gère la navigation entre les modules via une sidebar. Permet de lancer l’une des pages selon le choix utilisateur.</w:t>
+        <w:t xml:space="preserve">Point d’entrée </w:t>
+      </w:r>
+      <w:proofErr w:type="spellStart"/>
+      <w:r>
+        <w:rPr>
+          <w:lang w:val="fr-FR"/>
+        </w:rPr>
+        <w:t>Streamlit</w:t>
+      </w:r>
+      <w:proofErr w:type="spellEnd"/>
+      <w:r>
+        <w:rPr>
+          <w:lang w:val="fr-FR"/>
+        </w:rPr>
+        <w:t xml:space="preserve"> qui gère la navigation entre les modules via une sidebar. Permet de lancer l’une des pages selon le choix utilisateur.</w:t>
       </w:r>
     </w:p>
     <w:p>
@@ -635,7 +741,35 @@
         <w:rPr>
           <w:lang w:val="fr-FR"/>
         </w:rPr>
-        <w:t>. Il lit requirements.txt et exécute pip install pour configurer l’environnement.</w:t>
+        <w:t xml:space="preserve">. Il lit requirements.txt et exécute </w:t>
+      </w:r>
+      <w:proofErr w:type="spellStart"/>
+      <w:r>
+        <w:rPr>
+          <w:lang w:val="fr-FR"/>
+        </w:rPr>
+        <w:t>pip</w:t>
+      </w:r>
+      <w:proofErr w:type="spellEnd"/>
+      <w:r>
+        <w:rPr>
+          <w:lang w:val="fr-FR"/>
+        </w:rPr>
+        <w:t xml:space="preserve"> </w:t>
+      </w:r>
+      <w:proofErr w:type="spellStart"/>
+      <w:r>
+        <w:rPr>
+          <w:lang w:val="fr-FR"/>
+        </w:rPr>
+        <w:t>install</w:t>
+      </w:r>
+      <w:proofErr w:type="spellEnd"/>
+      <w:r>
+        <w:rPr>
+          <w:lang w:val="fr-FR"/>
+        </w:rPr>
+        <w:t xml:space="preserve"> pour configurer l’environnement.</w:t>
       </w:r>
       <w:r>
         <w:rPr>
@@ -677,7 +811,21 @@
         <w:rPr>
           <w:lang w:val="fr-FR"/>
         </w:rPr>
-        <w:t>Script de démarrage principal de l’application Streamlit, qui importe et lance le module pages</w:t>
+        <w:t xml:space="preserve">Script de démarrage principal de l’application </w:t>
+      </w:r>
+      <w:proofErr w:type="spellStart"/>
+      <w:r>
+        <w:rPr>
+          <w:lang w:val="fr-FR"/>
+        </w:rPr>
+        <w:t>Streamlit</w:t>
+      </w:r>
+      <w:proofErr w:type="spellEnd"/>
+      <w:r>
+        <w:rPr>
+          <w:lang w:val="fr-FR"/>
+        </w:rPr>
+        <w:t>, qui importe et lance le module pages</w:t>
       </w:r>
       <w:r>
         <w:rPr>
@@ -697,6 +845,13 @@
         </w:rPr>
         <w:t>py</w:t>
       </w:r>
+    </w:p>
+    <w:p>
+      <w:pPr>
+        <w:rPr>
+          <w:lang w:val="fr-FR"/>
+        </w:rPr>
+      </w:pPr>
       <w:r>
         <w:rPr>
           <w:lang w:val="fr-FR"/>
@@ -723,7 +878,20 @@
           <w:lang w:val="fr-FR"/>
         </w:rPr>
         <w:br/>
-        <w:t>streamlit run run.py</w:t>
+      </w:r>
+      <w:proofErr w:type="spellStart"/>
+      <w:r>
+        <w:rPr>
+          <w:lang w:val="fr-FR"/>
+        </w:rPr>
+        <w:t>streamlit</w:t>
+      </w:r>
+      <w:proofErr w:type="spellEnd"/>
+      <w:r>
+        <w:rPr>
+          <w:lang w:val="fr-FR"/>
+        </w:rPr>
+        <w:t xml:space="preserve"> run run.py</w:t>
       </w:r>
     </w:p>
     <w:p>
@@ -750,7 +918,21 @@
         <w:rPr>
           <w:lang w:val="fr-FR"/>
         </w:rPr>
-        <w:t>- Chargement dynamique du dataset local</w:t>
+        <w:t xml:space="preserve">- Chargement dynamique du </w:t>
+      </w:r>
+      <w:proofErr w:type="spellStart"/>
+      <w:r>
+        <w:rPr>
+          <w:lang w:val="fr-FR"/>
+        </w:rPr>
+        <w:t>dataset</w:t>
+      </w:r>
+      <w:proofErr w:type="spellEnd"/>
+      <w:r>
+        <w:rPr>
+          <w:lang w:val="fr-FR"/>
+        </w:rPr>
+        <w:t xml:space="preserve"> local</w:t>
       </w:r>
       <w:r>
         <w:rPr>
@@ -771,7 +953,21 @@
           <w:lang w:val="fr-FR"/>
         </w:rPr>
         <w:br/>
-        <w:t>- Modélisation ML avec pipeline complet (split, fit, predict)</w:t>
+        <w:t xml:space="preserve">- Modélisation ML avec pipeline complet (split, fit, </w:t>
+      </w:r>
+      <w:proofErr w:type="spellStart"/>
+      <w:r>
+        <w:rPr>
+          <w:lang w:val="fr-FR"/>
+        </w:rPr>
+        <w:t>predict</w:t>
+      </w:r>
+      <w:proofErr w:type="spellEnd"/>
+      <w:r>
+        <w:rPr>
+          <w:lang w:val="fr-FR"/>
+        </w:rPr>
+        <w:t>)</w:t>
       </w:r>
       <w:r>
         <w:rPr>
@@ -812,7 +1008,21 @@
         <w:rPr>
           <w:lang w:val="fr-FR"/>
         </w:rPr>
-        <w:t>- Intégrer la sélection automatique de la target dans la modélisation</w:t>
+        <w:t xml:space="preserve">- Intégrer la sélection automatique de la </w:t>
+      </w:r>
+      <w:proofErr w:type="spellStart"/>
+      <w:r>
+        <w:rPr>
+          <w:lang w:val="fr-FR"/>
+        </w:rPr>
+        <w:t>target</w:t>
+      </w:r>
+      <w:proofErr w:type="spellEnd"/>
+      <w:r>
+        <w:rPr>
+          <w:lang w:val="fr-FR"/>
+        </w:rPr>
+        <w:t xml:space="preserve"> dans la modélisation</w:t>
       </w:r>
       <w:r>
         <w:rPr>
@@ -847,7 +1057,35 @@
           <w:lang w:val="fr-FR"/>
         </w:rPr>
         <w:br/>
-        <w:t>- Implémenter des fonctionnalités avancées (GridSearchCV, LazyPredict, Deep Learning)</w:t>
+        <w:t>- Implémenter des fonctionnalités avancées (</w:t>
+      </w:r>
+      <w:proofErr w:type="spellStart"/>
+      <w:r>
+        <w:rPr>
+          <w:lang w:val="fr-FR"/>
+        </w:rPr>
+        <w:t>GridSearchCV</w:t>
+      </w:r>
+      <w:proofErr w:type="spellEnd"/>
+      <w:r>
+        <w:rPr>
+          <w:lang w:val="fr-FR"/>
+        </w:rPr>
+        <w:t xml:space="preserve">, </w:t>
+      </w:r>
+      <w:proofErr w:type="spellStart"/>
+      <w:r>
+        <w:rPr>
+          <w:lang w:val="fr-FR"/>
+        </w:rPr>
+        <w:t>LazyPredict</w:t>
+      </w:r>
+      <w:proofErr w:type="spellEnd"/>
+      <w:r>
+        <w:rPr>
+          <w:lang w:val="fr-FR"/>
+        </w:rPr>
+        <w:t>, Deep Learning)</w:t>
       </w:r>
       <w:r>
         <w:rPr>
@@ -978,7 +1216,21 @@
         <w:rPr>
           <w:lang w:val="fr-FR"/>
         </w:rPr>
-        <w:t>- Documentation officielle Streamlit : https://docs.streamlit.io</w:t>
+        <w:t xml:space="preserve">- Documentation officielle </w:t>
+      </w:r>
+      <w:proofErr w:type="spellStart"/>
+      <w:r>
+        <w:rPr>
+          <w:lang w:val="fr-FR"/>
+        </w:rPr>
+        <w:t>Streamlit</w:t>
+      </w:r>
+      <w:proofErr w:type="spellEnd"/>
+      <w:r>
+        <w:rPr>
+          <w:lang w:val="fr-FR"/>
+        </w:rPr>
+        <w:t xml:space="preserve"> : https://docs.streamlit.io</w:t>
       </w:r>
       <w:r>
         <w:rPr>
@@ -992,7 +1244,27 @@
           <w:lang w:val="fr-FR"/>
         </w:rPr>
         <w:br/>
-        <w:t>- Documentation scikit-learn : https://scikit-learn.org</w:t>
+      </w:r>
+      <w:r>
+        <w:rPr>
+          <w:lang w:val="fr-FR"/>
+        </w:rPr>
+        <w:lastRenderedPageBreak/>
+        <w:t xml:space="preserve">- Documentation </w:t>
+      </w:r>
+      <w:proofErr w:type="spellStart"/>
+      <w:r>
+        <w:rPr>
+          <w:lang w:val="fr-FR"/>
+        </w:rPr>
+        <w:t>scikit-learn</w:t>
+      </w:r>
+      <w:proofErr w:type="spellEnd"/>
+      <w:r>
+        <w:rPr>
+          <w:lang w:val="fr-FR"/>
+        </w:rPr>
+        <w:t xml:space="preserve"> : https://scikit-learn.org</w:t>
       </w:r>
       <w:r>
         <w:rPr>

--- a/Dossier_Technique_Projet_ML_Vin.docx
+++ b/Dossier_Technique_Projet_ML_Vin.docx
@@ -4,7 +4,8 @@
   <w:body>
     <w:p>
       <w:pPr>
-        <w:pStyle w:val="Titre1"/>
+        <w:pStyle w:val="Titre"/>
+        <w:jc w:val="center"/>
         <w:rPr>
           <w:lang w:val="fr-FR"/>
         </w:rPr>
@@ -21,7 +22,7 @@
     </w:p>
     <w:p>
       <w:pPr>
-        <w:pStyle w:val="Titre2"/>
+        <w:pStyle w:val="Titre1"/>
         <w:rPr>
           <w:lang w:val="fr-FR"/>
         </w:rPr>
@@ -139,7 +140,7 @@
     </w:p>
     <w:p>
       <w:pPr>
-        <w:pStyle w:val="Titre2"/>
+        <w:pStyle w:val="Titre1"/>
         <w:rPr>
           <w:lang w:val="fr-FR"/>
         </w:rPr>
@@ -152,11 +153,6 @@
       </w:r>
     </w:p>
     <w:p>
-      <w:pPr>
-        <w:rPr>
-          <w:lang w:val="fr-FR"/>
-        </w:rPr>
-      </w:pPr>
       <w:r>
         <w:rPr>
           <w:lang w:val="fr-FR"/>
@@ -175,53 +171,93 @@
         <w:rPr>
           <w:lang w:val="fr-FR"/>
         </w:rPr>
-        <w:t xml:space="preserve"> pour présenter un pipeline complet de Machine Learning sur un jeu de données de vin (vin.csv). L’application permet :</w:t>
-      </w:r>
-      <w:r>
-        <w:rPr>
-          <w:lang w:val="fr-FR"/>
-        </w:rPr>
-        <w:br/>
-        <w:t>- L’exploration des données</w:t>
-      </w:r>
-      <w:r>
-        <w:rPr>
-          <w:lang w:val="fr-FR"/>
-        </w:rPr>
-        <w:br/>
-        <w:t>- Le prétraitement (gestion des valeurs manquantes, suppression de colonnes)</w:t>
-      </w:r>
-      <w:r>
-        <w:rPr>
-          <w:lang w:val="fr-FR"/>
-        </w:rPr>
-        <w:br/>
-        <w:t>- La modélisation avec choix d’algorithmes</w:t>
-      </w:r>
-      <w:r>
-        <w:rPr>
-          <w:lang w:val="fr-FR"/>
-        </w:rPr>
-        <w:br/>
-        <w:t>- L’évaluation du modèle via métriques et visualisations</w:t>
+        <w:t xml:space="preserve"> pour présenter un pipeline complet de Machine Learning sur un jeu de données de vin (vin.csv). </w:t>
+      </w:r>
+      <w:proofErr w:type="spellStart"/>
+      <w:r>
+        <w:t>L’application</w:t>
+      </w:r>
+      <w:proofErr w:type="spellEnd"/>
+      <w:r>
+        <w:t xml:space="preserve"> </w:t>
+      </w:r>
+      <w:proofErr w:type="spellStart"/>
+      <w:r>
+        <w:t>permet</w:t>
+      </w:r>
+      <w:proofErr w:type="spellEnd"/>
+      <w:r>
+        <w:t xml:space="preserve"> :</w:t>
       </w:r>
     </w:p>
     <w:p>
       <w:pPr>
-        <w:pStyle w:val="Titre2"/>
-        <w:rPr>
-          <w:lang w:val="fr-FR"/>
-        </w:rPr>
-      </w:pPr>
-      <w:r>
-        <w:rPr>
-          <w:lang w:val="fr-FR"/>
-        </w:rPr>
-        <w:t>2. Architecture et organisation du code</w:t>
+        <w:pStyle w:val="Listepuces"/>
+      </w:pPr>
+      <w:r>
+        <w:t>- L’exploration des données</w:t>
       </w:r>
     </w:p>
     <w:p>
       <w:pPr>
+        <w:pStyle w:val="Listepuces"/>
+        <w:rPr>
+          <w:lang w:val="fr-FR"/>
+        </w:rPr>
+      </w:pPr>
+      <w:r>
+        <w:rPr>
+          <w:lang w:val="fr-FR"/>
+        </w:rPr>
+        <w:t>- Le prétraitement (gestion des valeurs manquantes, suppression de colonnes)</w:t>
+      </w:r>
+    </w:p>
+    <w:p>
+      <w:pPr>
+        <w:pStyle w:val="Listepuces"/>
+      </w:pPr>
+      <w:r>
+        <w:t xml:space="preserve">- La </w:t>
+      </w:r>
+      <w:proofErr w:type="spellStart"/>
+      <w:r>
+        <w:t>modélisation</w:t>
+      </w:r>
+      <w:proofErr w:type="spellEnd"/>
+      <w:r>
+        <w:t xml:space="preserve"> avec choix d’algorithmes</w:t>
+      </w:r>
+    </w:p>
+    <w:p>
+      <w:pPr>
+        <w:pStyle w:val="Listepuces"/>
+        <w:rPr>
+          <w:lang w:val="fr-FR"/>
+        </w:rPr>
+      </w:pPr>
+      <w:r>
+        <w:rPr>
+          <w:lang w:val="fr-FR"/>
+        </w:rPr>
+        <w:t>- L’évaluation du modèle via métriques et visualisations</w:t>
+      </w:r>
+    </w:p>
+    <w:p>
+      <w:pPr>
+        <w:pStyle w:val="Titre1"/>
+        <w:rPr>
+          <w:lang w:val="fr-FR"/>
+        </w:rPr>
+      </w:pPr>
+      <w:r>
+        <w:rPr>
+          <w:lang w:val="fr-FR"/>
+        </w:rPr>
+        <w:t>2. Architecture et organisation du code</w:t>
+      </w:r>
+    </w:p>
+    <w:p>
+      <w:pPr>
         <w:rPr>
           <w:lang w:val="fr-FR"/>
         </w:rPr>
@@ -251,6 +287,92 @@
           <w:lang w:val="fr-FR"/>
         </w:rPr>
         <w:br/>
+        <w:t xml:space="preserve">├── </w:t>
+      </w:r>
+      <w:proofErr w:type="spellStart"/>
+      <w:r>
+        <w:rPr>
+          <w:lang w:val="fr-FR"/>
+        </w:rPr>
+        <w:t>models</w:t>
+      </w:r>
+      <w:proofErr w:type="spellEnd"/>
+      <w:r>
+        <w:rPr>
+          <w:lang w:val="fr-FR"/>
+        </w:rPr>
+        <w:t>/                       # Dossier des modèles ML sauvegardés</w:t>
+      </w:r>
+      <w:r>
+        <w:rPr>
+          <w:lang w:val="fr-FR"/>
+        </w:rPr>
+        <w:br/>
+        <w:t xml:space="preserve">│   ├── </w:t>
+      </w:r>
+      <w:proofErr w:type="spellStart"/>
+      <w:r>
+        <w:rPr>
+          <w:lang w:val="fr-FR"/>
+        </w:rPr>
+        <w:t>logistic_regression.joblib</w:t>
+      </w:r>
+      <w:proofErr w:type="spellEnd"/>
+      <w:r>
+        <w:rPr>
+          <w:lang w:val="fr-FR"/>
+        </w:rPr>
+        <w:br/>
+        <w:t xml:space="preserve">│   ├── </w:t>
+      </w:r>
+      <w:proofErr w:type="spellStart"/>
+      <w:r>
+        <w:rPr>
+          <w:lang w:val="fr-FR"/>
+        </w:rPr>
+        <w:t>random_forest.joblib</w:t>
+      </w:r>
+      <w:proofErr w:type="spellEnd"/>
+      <w:r>
+        <w:rPr>
+          <w:lang w:val="fr-FR"/>
+        </w:rPr>
+        <w:br/>
+        <w:t xml:space="preserve">│   ├── </w:t>
+      </w:r>
+      <w:proofErr w:type="spellStart"/>
+      <w:r>
+        <w:rPr>
+          <w:lang w:val="fr-FR"/>
+        </w:rPr>
+        <w:t>label_encoder.joblib</w:t>
+      </w:r>
+      <w:proofErr w:type="spellEnd"/>
+      <w:r>
+        <w:rPr>
+          <w:lang w:val="fr-FR"/>
+        </w:rPr>
+        <w:br/>
+        <w:t>│   └── feature_names.txt</w:t>
+      </w:r>
+      <w:r>
+        <w:rPr>
+          <w:lang w:val="fr-FR"/>
+        </w:rPr>
+        <w:br/>
+        <w:t>│</w:t>
+      </w:r>
+      <w:r>
+        <w:rPr>
+          <w:lang w:val="fr-FR"/>
+        </w:rPr>
+        <w:br/>
+      </w:r>
+      <w:r>
+        <w:rPr>
+          <w:lang w:val="fr-FR"/>
+        </w:rPr>
+        <w:lastRenderedPageBreak/>
         <w:t>├── pages/</w:t>
       </w:r>
       <w:r>
@@ -272,14 +394,14 @@
           <w:lang w:val="fr-FR"/>
         </w:rPr>
         <w:br/>
-        <w:t>│   ├── modelisation.py            # Module de modélisation ML</w:t>
+        <w:t>│   ├── training.py                # Module d'entraînement des modèles ML</w:t>
       </w:r>
       <w:r>
         <w:rPr>
           <w:lang w:val="fr-FR"/>
         </w:rPr>
         <w:br/>
-        <w:t>│   ├── evaluation.py              # Module d’évaluation du modèle</w:t>
+        <w:t>│   ├── evaluation.py              # Module d’évaluation et prédiction</w:t>
       </w:r>
       <w:r>
         <w:rPr>
@@ -344,25 +466,30 @@
         </w:rPr>
         <w:t xml:space="preserve">                    # Fichiers/dossiers ignorés par Git</w:t>
       </w:r>
+      <w:r>
+        <w:rPr>
+          <w:lang w:val="fr-FR"/>
+        </w:rPr>
+        <w:br/>
+      </w:r>
     </w:p>
     <w:p>
       <w:pPr>
-        <w:pStyle w:val="Titre2"/>
-        <w:rPr>
-          <w:lang w:val="fr-FR"/>
-        </w:rPr>
-      </w:pPr>
-      <w:r>
-        <w:rPr>
-          <w:lang w:val="fr-FR"/>
-        </w:rPr>
-        <w:lastRenderedPageBreak/>
+        <w:pStyle w:val="Titre1"/>
+        <w:rPr>
+          <w:lang w:val="fr-FR"/>
+        </w:rPr>
+      </w:pPr>
+      <w:r>
+        <w:rPr>
+          <w:lang w:val="fr-FR"/>
+        </w:rPr>
         <w:t>3. Description des modules</w:t>
       </w:r>
     </w:p>
     <w:p>
       <w:pPr>
-        <w:pStyle w:val="Titre3"/>
+        <w:pStyle w:val="Titre2"/>
         <w:rPr>
           <w:lang w:val="fr-FR"/>
         </w:rPr>
@@ -400,262 +527,93 @@
         </w:rPr>
         <w:t xml:space="preserve"> et la matrice de corrélation.</w:t>
       </w:r>
-      <w:r>
-        <w:rPr>
-          <w:lang w:val="fr-FR"/>
-        </w:rPr>
-        <w:br/>
-        <w:t>Fonctionnalités clés :</w:t>
-      </w:r>
-      <w:r>
-        <w:rPr>
-          <w:lang w:val="fr-FR"/>
-        </w:rPr>
-        <w:br/>
-        <w:t xml:space="preserve">- Affichage du </w:t>
-      </w:r>
-      <w:proofErr w:type="spellStart"/>
-      <w:r>
-        <w:rPr>
-          <w:lang w:val="fr-FR"/>
-        </w:rPr>
-        <w:t>DataFrame</w:t>
-      </w:r>
-      <w:proofErr w:type="spellEnd"/>
-      <w:r>
-        <w:rPr>
-          <w:lang w:val="fr-FR"/>
-        </w:rPr>
-        <w:br/>
-        <w:t>- Statistiques descriptives</w:t>
-      </w:r>
-      <w:r>
-        <w:rPr>
-          <w:lang w:val="fr-FR"/>
-        </w:rPr>
-        <w:br/>
-        <w:t>- Sélection dynamique des colonnes numériques pour histogrammes</w:t>
-      </w:r>
-      <w:r>
-        <w:rPr>
-          <w:lang w:val="fr-FR"/>
-        </w:rPr>
-        <w:br/>
-        <w:t xml:space="preserve">- </w:t>
-      </w:r>
-      <w:proofErr w:type="spellStart"/>
-      <w:r>
-        <w:rPr>
-          <w:lang w:val="fr-FR"/>
-        </w:rPr>
-        <w:t>Pairplot</w:t>
-      </w:r>
-      <w:proofErr w:type="spellEnd"/>
-      <w:r>
-        <w:rPr>
-          <w:lang w:val="fr-FR"/>
-        </w:rPr>
-        <w:t xml:space="preserve"> interactif</w:t>
-      </w:r>
-      <w:r>
-        <w:rPr>
-          <w:lang w:val="fr-FR"/>
-        </w:rPr>
-        <w:br/>
-        <w:t>- Matrice de corrélation</w:t>
-      </w:r>
     </w:p>
     <w:p>
       <w:pPr>
-        <w:pStyle w:val="Titre3"/>
-        <w:rPr>
-          <w:lang w:val="fr-FR"/>
-        </w:rPr>
-      </w:pPr>
-      <w:r>
-        <w:rPr>
-          <w:lang w:val="fr-FR"/>
-        </w:rPr>
-        <w:t>pages/pretraitement.py</w:t>
+        <w:pStyle w:val="Listepuces"/>
+      </w:pPr>
+      <w:proofErr w:type="spellStart"/>
+      <w:r>
+        <w:t>Fonctionnalités</w:t>
+      </w:r>
+      <w:proofErr w:type="spellEnd"/>
+      <w:r>
+        <w:t xml:space="preserve"> </w:t>
+      </w:r>
+      <w:proofErr w:type="spellStart"/>
+      <w:r>
+        <w:t>clés</w:t>
+      </w:r>
+      <w:proofErr w:type="spellEnd"/>
+      <w:r>
+        <w:t xml:space="preserve"> :</w:t>
       </w:r>
     </w:p>
     <w:p>
       <w:pPr>
-        <w:rPr>
-          <w:lang w:val="fr-FR"/>
-        </w:rPr>
-      </w:pPr>
-      <w:r>
-        <w:rPr>
-          <w:lang w:val="fr-FR"/>
-        </w:rPr>
-        <w:t>Gère le nettoyage des données, avec notamment :</w:t>
-      </w:r>
-      <w:r>
-        <w:rPr>
-          <w:lang w:val="fr-FR"/>
-        </w:rPr>
-        <w:br/>
-        <w:t>- Affichage des valeurs manquantes</w:t>
-      </w:r>
-      <w:r>
-        <w:rPr>
-          <w:lang w:val="fr-FR"/>
-        </w:rPr>
-        <w:br/>
-        <w:t>- Imputation des valeurs manquantes par différentes stratégies (moyenne, médiane, mode)</w:t>
-      </w:r>
-      <w:r>
-        <w:rPr>
-          <w:lang w:val="fr-FR"/>
-        </w:rPr>
-        <w:br/>
-        <w:t>- Suppression de colonnes selon choix utilisateur</w:t>
+        <w:pStyle w:val="Listepuces2"/>
+      </w:pPr>
+      <w:r>
+        <w:t>- Affichage du DataFrame</w:t>
       </w:r>
     </w:p>
     <w:p>
       <w:pPr>
-        <w:pStyle w:val="Titre3"/>
-        <w:rPr>
-          <w:lang w:val="fr-FR"/>
-        </w:rPr>
-      </w:pPr>
-      <w:r>
-        <w:rPr>
-          <w:lang w:val="fr-FR"/>
-        </w:rPr>
-        <w:t>pages/modelisation.py</w:t>
+        <w:pStyle w:val="Listepuces2"/>
+      </w:pPr>
+      <w:r>
+        <w:t>- Statistiques descriptives</w:t>
       </w:r>
     </w:p>
     <w:p>
       <w:pPr>
-        <w:rPr>
-          <w:lang w:val="fr-FR"/>
-        </w:rPr>
-      </w:pPr>
-      <w:r>
-        <w:rPr>
-          <w:lang w:val="fr-FR"/>
-        </w:rPr>
-        <w:t>Module pour la modélisation avec :</w:t>
-      </w:r>
-      <w:r>
-        <w:rPr>
-          <w:lang w:val="fr-FR"/>
-        </w:rPr>
-        <w:br/>
-        <w:t xml:space="preserve">- Sélection du modèle ML (ex. </w:t>
-      </w:r>
-      <w:proofErr w:type="spellStart"/>
-      <w:r>
-        <w:rPr>
-          <w:lang w:val="fr-FR"/>
-        </w:rPr>
-        <w:t>RandomForest</w:t>
-      </w:r>
-      <w:proofErr w:type="spellEnd"/>
-      <w:r>
-        <w:rPr>
-          <w:lang w:val="fr-FR"/>
-        </w:rPr>
-        <w:t xml:space="preserve">, </w:t>
-      </w:r>
-      <w:proofErr w:type="spellStart"/>
-      <w:r>
-        <w:rPr>
-          <w:lang w:val="fr-FR"/>
-        </w:rPr>
-        <w:t>LogisticRegression</w:t>
-      </w:r>
-      <w:proofErr w:type="spellEnd"/>
-      <w:r>
-        <w:rPr>
-          <w:lang w:val="fr-FR"/>
-        </w:rPr>
-        <w:t>, SVM)</w:t>
-      </w:r>
-      <w:r>
-        <w:rPr>
-          <w:lang w:val="fr-FR"/>
-        </w:rPr>
-        <w:br/>
-        <w:t>- Division train/test des données</w:t>
-      </w:r>
-      <w:r>
-        <w:rPr>
-          <w:lang w:val="fr-FR"/>
-        </w:rPr>
-        <w:br/>
-        <w:t>- Entraînement du modèle</w:t>
-      </w:r>
-      <w:r>
-        <w:rPr>
-          <w:lang w:val="fr-FR"/>
-        </w:rPr>
-        <w:br/>
-        <w:t>- Possibilité de prédiction sur de nouvelles données (à implémenter)</w:t>
+        <w:pStyle w:val="Listepuces2"/>
+        <w:rPr>
+          <w:lang w:val="fr-FR"/>
+        </w:rPr>
+      </w:pPr>
+      <w:r>
+        <w:rPr>
+          <w:lang w:val="fr-FR"/>
+        </w:rPr>
+        <w:t>- Sélection dynamique des colonnes numériques pour histogrammes</w:t>
       </w:r>
     </w:p>
     <w:p>
       <w:pPr>
-        <w:pStyle w:val="Titre3"/>
-        <w:rPr>
-          <w:lang w:val="fr-FR"/>
-        </w:rPr>
-      </w:pPr>
-      <w:r>
-        <w:rPr>
-          <w:lang w:val="fr-FR"/>
-        </w:rPr>
-        <w:t>pages/evaluation.py</w:t>
-      </w:r>
+        <w:pStyle w:val="Listepuces2"/>
+      </w:pPr>
+      <w:r>
+        <w:t xml:space="preserve">- </w:t>
+      </w:r>
+      <w:proofErr w:type="spellStart"/>
+      <w:r>
+        <w:t>Pairplot</w:t>
+      </w:r>
+      <w:proofErr w:type="spellEnd"/>
+      <w:r>
+        <w:t xml:space="preserve"> </w:t>
+      </w:r>
+      <w:proofErr w:type="spellStart"/>
+      <w:r>
+        <w:t>interactif</w:t>
+      </w:r>
+      <w:proofErr w:type="spellEnd"/>
     </w:p>
     <w:p>
       <w:pPr>
-        <w:rPr>
-          <w:lang w:val="fr-FR"/>
-        </w:rPr>
-      </w:pPr>
-      <w:r>
-        <w:rPr>
-          <w:lang w:val="fr-FR"/>
-        </w:rPr>
-        <w:t>Affiche les résultats du modèle entraîné :</w:t>
-      </w:r>
-      <w:r>
-        <w:rPr>
-          <w:lang w:val="fr-FR"/>
-        </w:rPr>
-        <w:br/>
-        <w:t>- Rapport de classification</w:t>
-      </w:r>
-      <w:r>
-        <w:rPr>
-          <w:lang w:val="fr-FR"/>
-        </w:rPr>
-        <w:br/>
-        <w:t>- Matrice de confusion</w:t>
-      </w:r>
-      <w:r>
-        <w:rPr>
-          <w:lang w:val="fr-FR"/>
-        </w:rPr>
-        <w:br/>
-        <w:t>- Visualisations graphiques associées</w:t>
+        <w:pStyle w:val="Listepuces2"/>
+      </w:pPr>
+      <w:r>
+        <w:t>- Matrice de corrélation</w:t>
       </w:r>
     </w:p>
     <w:p>
       <w:pPr>
-        <w:pStyle w:val="Titre3"/>
-        <w:rPr>
-          <w:lang w:val="fr-FR"/>
-        </w:rPr>
-      </w:pPr>
-      <w:r>
-        <w:rPr>
-          <w:lang w:val="fr-FR"/>
-        </w:rPr>
-        <w:t>pages/app.py</w:t>
+        <w:pStyle w:val="Titre2"/>
+      </w:pPr>
+      <w:r>
+        <w:t>pages/pretraitement.py</w:t>
       </w:r>
     </w:p>
     <w:p>
@@ -668,137 +626,78 @@
         <w:rPr>
           <w:lang w:val="fr-FR"/>
         </w:rPr>
-        <w:t xml:space="preserve">Point d’entrée </w:t>
-      </w:r>
-      <w:proofErr w:type="spellStart"/>
-      <w:r>
-        <w:rPr>
-          <w:lang w:val="fr-FR"/>
-        </w:rPr>
-        <w:t>Streamlit</w:t>
-      </w:r>
-      <w:proofErr w:type="spellEnd"/>
-      <w:r>
-        <w:rPr>
-          <w:lang w:val="fr-FR"/>
-        </w:rPr>
-        <w:t xml:space="preserve"> qui gère la navigation entre les modules via une sidebar. Permet de lancer l’une des pages selon le choix utilisateur.</w:t>
+        <w:t>Gère le nettoyage des données, avec notamment :</w:t>
       </w:r>
     </w:p>
     <w:p>
       <w:pPr>
-        <w:pStyle w:val="Titre2"/>
-        <w:rPr>
-          <w:lang w:val="fr-FR"/>
-        </w:rPr>
-      </w:pPr>
-      <w:r>
-        <w:rPr>
-          <w:lang w:val="fr-FR"/>
-        </w:rPr>
-        <w:t>4. Scripts utilitaires</w:t>
-      </w:r>
+        <w:pStyle w:val="Listepuces"/>
+      </w:pPr>
+      <w:r>
+        <w:t xml:space="preserve">- </w:t>
+      </w:r>
+      <w:proofErr w:type="spellStart"/>
+      <w:r>
+        <w:t>Affichage</w:t>
+      </w:r>
+      <w:proofErr w:type="spellEnd"/>
+      <w:r>
+        <w:t xml:space="preserve"> des </w:t>
+      </w:r>
+      <w:proofErr w:type="spellStart"/>
+      <w:r>
+        <w:t>valeurs</w:t>
+      </w:r>
+      <w:proofErr w:type="spellEnd"/>
+      <w:r>
+        <w:t xml:space="preserve"> </w:t>
+      </w:r>
+      <w:proofErr w:type="spellStart"/>
+      <w:r>
+        <w:t>manquantes</w:t>
+      </w:r>
+      <w:proofErr w:type="spellEnd"/>
     </w:p>
     <w:p>
       <w:pPr>
-        <w:pStyle w:val="Titre3"/>
-        <w:rPr>
-          <w:lang w:val="fr-FR"/>
-        </w:rPr>
-      </w:pPr>
-      <w:r>
-        <w:rPr>
-          <w:lang w:val="fr-FR"/>
-        </w:rPr>
-        <w:t>setup.py</w:t>
+        <w:pStyle w:val="Listepuces"/>
+        <w:rPr>
+          <w:lang w:val="fr-FR"/>
+        </w:rPr>
+      </w:pPr>
+      <w:r>
+        <w:rPr>
+          <w:lang w:val="fr-FR"/>
+        </w:rPr>
+        <w:t>- Imputation des valeurs manquantes par différentes stratégies (moyenne, médiane, mode)</w:t>
       </w:r>
     </w:p>
     <w:p>
       <w:pPr>
-        <w:rPr>
-          <w:lang w:val="fr-FR"/>
-        </w:rPr>
-      </w:pPr>
-      <w:r>
-        <w:rPr>
-          <w:lang w:val="fr-FR"/>
-        </w:rPr>
-        <w:t>Script automatisant l’installation des dépendances Python</w:t>
-      </w:r>
-      <w:r>
-        <w:rPr>
-          <w:lang w:val="fr-FR"/>
-        </w:rPr>
-        <w:t xml:space="preserve"> e</w:t>
-      </w:r>
-      <w:r>
-        <w:rPr>
-          <w:lang w:val="fr-FR"/>
-        </w:rPr>
-        <w:t>t de l’environnement virtuel</w:t>
-      </w:r>
-      <w:r>
-        <w:rPr>
-          <w:lang w:val="fr-FR"/>
-        </w:rPr>
-        <w:t xml:space="preserve">. Il lit requirements.txt et exécute </w:t>
-      </w:r>
-      <w:proofErr w:type="spellStart"/>
-      <w:r>
-        <w:rPr>
-          <w:lang w:val="fr-FR"/>
-        </w:rPr>
-        <w:t>pip</w:t>
-      </w:r>
-      <w:proofErr w:type="spellEnd"/>
-      <w:r>
-        <w:rPr>
-          <w:lang w:val="fr-FR"/>
-        </w:rPr>
-        <w:t xml:space="preserve"> </w:t>
-      </w:r>
-      <w:proofErr w:type="spellStart"/>
-      <w:r>
-        <w:rPr>
-          <w:lang w:val="fr-FR"/>
-        </w:rPr>
-        <w:t>install</w:t>
-      </w:r>
-      <w:proofErr w:type="spellEnd"/>
-      <w:r>
-        <w:rPr>
-          <w:lang w:val="fr-FR"/>
-        </w:rPr>
-        <w:t xml:space="preserve"> pour configurer l’environnement.</w:t>
-      </w:r>
-      <w:r>
-        <w:rPr>
-          <w:lang w:val="fr-FR"/>
-        </w:rPr>
-        <w:br/>
-        <w:t>Usage :</w:t>
-      </w:r>
-      <w:r>
-        <w:rPr>
-          <w:lang w:val="fr-FR"/>
-        </w:rPr>
-        <w:br/>
-        <w:t>python setup.py</w:t>
+        <w:pStyle w:val="Listepuces"/>
+        <w:rPr>
+          <w:lang w:val="fr-FR"/>
+        </w:rPr>
+      </w:pPr>
+      <w:r>
+        <w:rPr>
+          <w:lang w:val="fr-FR"/>
+        </w:rPr>
+        <w:t>- Suppression de colonnes selon choix utilisateur</w:t>
       </w:r>
     </w:p>
     <w:p>
       <w:pPr>
-        <w:pStyle w:val="Titre3"/>
-        <w:rPr>
-          <w:lang w:val="fr-FR"/>
-        </w:rPr>
-      </w:pPr>
-      <w:r>
-        <w:rPr>
-          <w:lang w:val="fr-FR"/>
-        </w:rPr>
-        <w:lastRenderedPageBreak/>
-        <w:t>run.py</w:t>
+        <w:pStyle w:val="Titre2"/>
+        <w:rPr>
+          <w:lang w:val="fr-FR"/>
+        </w:rPr>
+      </w:pPr>
+      <w:r>
+        <w:rPr>
+          <w:lang w:val="fr-FR"/>
+        </w:rPr>
+        <w:t>pages/training.py</w:t>
       </w:r>
     </w:p>
     <w:p>
@@ -811,289 +710,161 @@
         <w:rPr>
           <w:lang w:val="fr-FR"/>
         </w:rPr>
-        <w:t xml:space="preserve">Script de démarrage principal de l’application </w:t>
+        <w:t xml:space="preserve">Module pour entraîner les modèles ML à partir du </w:t>
       </w:r>
       <w:proofErr w:type="spellStart"/>
       <w:r>
         <w:rPr>
           <w:lang w:val="fr-FR"/>
         </w:rPr>
-        <w:t>Streamlit</w:t>
+        <w:t>dataset</w:t>
       </w:r>
       <w:proofErr w:type="spellEnd"/>
       <w:r>
         <w:rPr>
           <w:lang w:val="fr-FR"/>
         </w:rPr>
-        <w:t>, qui importe et lance le module pages</w:t>
-      </w:r>
-      <w:r>
-        <w:rPr>
-          <w:lang w:val="fr-FR"/>
-        </w:rPr>
-        <w:t>/</w:t>
-      </w:r>
-      <w:r>
-        <w:rPr>
-          <w:lang w:val="fr-FR"/>
-        </w:rPr>
-        <w:t>app.</w:t>
-      </w:r>
-      <w:r>
-        <w:rPr>
-          <w:lang w:val="fr-FR"/>
-        </w:rPr>
-        <w:t>py</w:t>
+        <w:t xml:space="preserve"> vin.csv :</w:t>
       </w:r>
     </w:p>
     <w:p>
       <w:pPr>
-        <w:rPr>
-          <w:lang w:val="fr-FR"/>
-        </w:rPr>
-      </w:pPr>
-      <w:r>
-        <w:rPr>
-          <w:lang w:val="fr-FR"/>
-        </w:rPr>
-        <w:br/>
-        <w:t>Usage :</w:t>
-      </w:r>
-      <w:r>
-        <w:rPr>
-          <w:lang w:val="fr-FR"/>
-        </w:rPr>
-        <w:br/>
-        <w:t>python run.py</w:t>
-      </w:r>
-      <w:r>
-        <w:rPr>
-          <w:lang w:val="fr-FR"/>
-        </w:rPr>
-        <w:br/>
-        <w:t>ou</w:t>
-      </w:r>
-      <w:r>
-        <w:rPr>
-          <w:lang w:val="fr-FR"/>
-        </w:rPr>
-        <w:br/>
+        <w:pStyle w:val="Listepuces"/>
+      </w:pPr>
+      <w:r>
+        <w:t xml:space="preserve">- </w:t>
       </w:r>
       <w:proofErr w:type="spellStart"/>
       <w:r>
-        <w:rPr>
-          <w:lang w:val="fr-FR"/>
-        </w:rPr>
-        <w:t>streamlit</w:t>
+        <w:t>Chargement</w:t>
       </w:r>
       <w:proofErr w:type="spellEnd"/>
       <w:r>
-        <w:rPr>
-          <w:lang w:val="fr-FR"/>
-        </w:rPr>
-        <w:t xml:space="preserve"> run run.py</w:t>
+        <w:t xml:space="preserve"> et </w:t>
+      </w:r>
+      <w:proofErr w:type="spellStart"/>
+      <w:r>
+        <w:t>prétraitement</w:t>
+      </w:r>
+      <w:proofErr w:type="spellEnd"/>
+      <w:r>
+        <w:t xml:space="preserve"> des données</w:t>
       </w:r>
     </w:p>
     <w:p>
       <w:pPr>
-        <w:pStyle w:val="Titre2"/>
-        <w:rPr>
-          <w:lang w:val="fr-FR"/>
-        </w:rPr>
-      </w:pPr>
-      <w:r>
-        <w:rPr>
-          <w:lang w:val="fr-FR"/>
-        </w:rPr>
-        <w:t>5. Fonctionnalités implémentées</w:t>
+        <w:pStyle w:val="Listepuces"/>
+      </w:pPr>
+      <w:r>
+        <w:t>- Sélection des features pertinentes</w:t>
       </w:r>
     </w:p>
     <w:p>
       <w:pPr>
-        <w:rPr>
-          <w:lang w:val="fr-FR"/>
-        </w:rPr>
-      </w:pPr>
-      <w:r>
-        <w:rPr>
-          <w:lang w:val="fr-FR"/>
-        </w:rPr>
-        <w:t xml:space="preserve">- Chargement dynamique du </w:t>
+        <w:pStyle w:val="Listepuces"/>
+        <w:rPr>
+          <w:lang w:val="fr-FR"/>
+        </w:rPr>
+      </w:pPr>
+      <w:r>
+        <w:rPr>
+          <w:lang w:val="fr-FR"/>
+        </w:rPr>
+        <w:t>- Entraînement des modèles (</w:t>
       </w:r>
       <w:proofErr w:type="spellStart"/>
       <w:r>
         <w:rPr>
           <w:lang w:val="fr-FR"/>
         </w:rPr>
-        <w:t>dataset</w:t>
+        <w:t>Logistic</w:t>
       </w:r>
       <w:proofErr w:type="spellEnd"/>
       <w:r>
         <w:rPr>
           <w:lang w:val="fr-FR"/>
         </w:rPr>
-        <w:t xml:space="preserve"> local</w:t>
-      </w:r>
-      <w:r>
-        <w:rPr>
-          <w:lang w:val="fr-FR"/>
-        </w:rPr>
-        <w:br/>
-        <w:t>- Exploration interactive des données (statistiques, graphiques)</w:t>
-      </w:r>
-      <w:r>
-        <w:rPr>
-          <w:lang w:val="fr-FR"/>
-        </w:rPr>
-        <w:br/>
-        <w:t>- Gestion avancée du prétraitement (imputation et suppression de colonnes)</w:t>
-      </w:r>
-      <w:r>
-        <w:rPr>
-          <w:lang w:val="fr-FR"/>
-        </w:rPr>
-        <w:br/>
-        <w:t xml:space="preserve">- Modélisation ML avec pipeline complet (split, fit, </w:t>
+        <w:t xml:space="preserve"> </w:t>
       </w:r>
       <w:proofErr w:type="spellStart"/>
       <w:r>
         <w:rPr>
           <w:lang w:val="fr-FR"/>
         </w:rPr>
-        <w:t>predict</w:t>
+        <w:t>Regression</w:t>
       </w:r>
       <w:proofErr w:type="spellEnd"/>
       <w:r>
         <w:rPr>
           <w:lang w:val="fr-FR"/>
         </w:rPr>
-        <w:t>)</w:t>
-      </w:r>
-      <w:r>
-        <w:rPr>
-          <w:lang w:val="fr-FR"/>
-        </w:rPr>
-        <w:br/>
-        <w:t>- Évaluation détaillée des modèles avec métriques et graphiques</w:t>
-      </w:r>
-      <w:r>
-        <w:rPr>
-          <w:lang w:val="fr-FR"/>
-        </w:rPr>
-        <w:br/>
-        <w:t>- Navigation fluide entre modules via sidebar</w:t>
+        <w:t xml:space="preserve">, </w:t>
+      </w:r>
+      <w:proofErr w:type="spellStart"/>
+      <w:r>
+        <w:rPr>
+          <w:lang w:val="fr-FR"/>
+        </w:rPr>
+        <w:t>Random</w:t>
+      </w:r>
+      <w:proofErr w:type="spellEnd"/>
+      <w:r>
+        <w:rPr>
+          <w:lang w:val="fr-FR"/>
+        </w:rPr>
+        <w:t xml:space="preserve"> Forest)</w:t>
       </w:r>
     </w:p>
     <w:p>
       <w:pPr>
-        <w:pStyle w:val="Titre2"/>
-        <w:rPr>
-          <w:lang w:val="fr-FR"/>
-        </w:rPr>
-      </w:pPr>
-      <w:r>
-        <w:rPr>
-          <w:lang w:val="fr-FR"/>
-        </w:rPr>
-        <w:t>6. Points à valider / amélioration</w:t>
+        <w:pStyle w:val="Listepuces"/>
+        <w:rPr>
+          <w:lang w:val="fr-FR"/>
+        </w:rPr>
+      </w:pPr>
+      <w:r>
+        <w:rPr>
+          <w:lang w:val="fr-FR"/>
+        </w:rPr>
+        <w:t xml:space="preserve">- Sauvegarde des modèles dans le dossier </w:t>
+      </w:r>
+      <w:proofErr w:type="spellStart"/>
+      <w:r>
+        <w:rPr>
+          <w:lang w:val="fr-FR"/>
+        </w:rPr>
+        <w:t>models</w:t>
+      </w:r>
+      <w:proofErr w:type="spellEnd"/>
+      <w:r>
+        <w:rPr>
+          <w:lang w:val="fr-FR"/>
+        </w:rPr>
+        <w:t>/</w:t>
       </w:r>
     </w:p>
     <w:p>
       <w:pPr>
-        <w:rPr>
-          <w:lang w:val="fr-FR"/>
-        </w:rPr>
-      </w:pPr>
-      <w:r>
-        <w:rPr>
-          <w:lang w:val="fr-FR"/>
-        </w:rPr>
-        <w:t xml:space="preserve">- Intégrer la sélection automatique de la </w:t>
+        <w:pStyle w:val="Listepuces"/>
+        <w:rPr>
+          <w:lang w:val="fr-FR"/>
+        </w:rPr>
+      </w:pPr>
+      <w:r>
+        <w:rPr>
+          <w:lang w:val="fr-FR"/>
+        </w:rPr>
+        <w:lastRenderedPageBreak/>
+        <w:t xml:space="preserve">- Sauvegarde de l’encodeur des labels et des noms de </w:t>
       </w:r>
       <w:proofErr w:type="spellStart"/>
       <w:r>
         <w:rPr>
           <w:lang w:val="fr-FR"/>
         </w:rPr>
-        <w:t>target</w:t>
+        <w:t>features</w:t>
       </w:r>
       <w:proofErr w:type="spellEnd"/>
-      <w:r>
-        <w:rPr>
-          <w:lang w:val="fr-FR"/>
-        </w:rPr>
-        <w:t xml:space="preserve"> dans la modélisation</w:t>
-      </w:r>
-      <w:r>
-        <w:rPr>
-          <w:lang w:val="fr-FR"/>
-        </w:rPr>
-        <w:br/>
-        <w:t>- Ajouter la possibilité d’importer de nouvelles données utilisateurs pour prédiction</w:t>
-      </w:r>
-      <w:r>
-        <w:rPr>
-          <w:lang w:val="fr-FR"/>
-        </w:rPr>
-        <w:br/>
-        <w:t>- Enregistrer et charger des modèles ML (sérialisation)</w:t>
-      </w:r>
-      <w:r>
-        <w:rPr>
-          <w:lang w:val="fr-FR"/>
-        </w:rPr>
-        <w:br/>
-        <w:t>- Ajouter plusieurs algorithmes ML dans la sélection avec hyperparamètres réglables</w:t>
-      </w:r>
-      <w:r>
-        <w:rPr>
-          <w:lang w:val="fr-FR"/>
-        </w:rPr>
-        <w:br/>
-        <w:t>- Optimiser la gestion des données catégorielles (encodage, gestion de texte)</w:t>
-      </w:r>
-      <w:r>
-        <w:rPr>
-          <w:lang w:val="fr-FR"/>
-        </w:rPr>
-        <w:br/>
-        <w:t>- Implémenter des fonctionnalités avancées (</w:t>
-      </w:r>
-      <w:proofErr w:type="spellStart"/>
-      <w:r>
-        <w:rPr>
-          <w:lang w:val="fr-FR"/>
-        </w:rPr>
-        <w:t>GridSearchCV</w:t>
-      </w:r>
-      <w:proofErr w:type="spellEnd"/>
-      <w:r>
-        <w:rPr>
-          <w:lang w:val="fr-FR"/>
-        </w:rPr>
-        <w:t xml:space="preserve">, </w:t>
-      </w:r>
-      <w:proofErr w:type="spellStart"/>
-      <w:r>
-        <w:rPr>
-          <w:lang w:val="fr-FR"/>
-        </w:rPr>
-        <w:t>LazyPredict</w:t>
-      </w:r>
-      <w:proofErr w:type="spellEnd"/>
-      <w:r>
-        <w:rPr>
-          <w:lang w:val="fr-FR"/>
-        </w:rPr>
-        <w:t>, Deep Learning)</w:t>
-      </w:r>
-      <w:r>
-        <w:rPr>
-          <w:lang w:val="fr-FR"/>
-        </w:rPr>
-        <w:br/>
-        <w:t>- Améliorer l’interface utilisateur (responsive, plus d’interactions)</w:t>
-      </w:r>
     </w:p>
     <w:p>
       <w:pPr>
@@ -1106,7 +877,7 @@
         <w:rPr>
           <w:lang w:val="fr-FR"/>
         </w:rPr>
-        <w:t>7. Mode d’emploi pour l’utilisateur</w:t>
+        <w:t>pages/evaluation.py</w:t>
       </w:r>
     </w:p>
     <w:p>
@@ -1119,110 +890,134 @@
         <w:rPr>
           <w:lang w:val="fr-FR"/>
         </w:rPr>
-        <w:t>1. Cloner le dépôt Git</w:t>
-      </w:r>
-      <w:r>
-        <w:rPr>
-          <w:lang w:val="fr-FR"/>
-        </w:rPr>
-        <w:br/>
-        <w:t>2. Installer les dépendances via :</w:t>
-      </w:r>
-      <w:r>
-        <w:rPr>
-          <w:lang w:val="fr-FR"/>
-        </w:rPr>
-        <w:br/>
-        <w:t xml:space="preserve">   python setup.py</w:t>
-      </w:r>
-      <w:r>
-        <w:rPr>
-          <w:lang w:val="fr-FR"/>
-        </w:rPr>
-        <w:br/>
-        <w:t>3. Lancer l’application :</w:t>
-      </w:r>
-      <w:r>
-        <w:rPr>
-          <w:lang w:val="fr-FR"/>
-        </w:rPr>
-        <w:br/>
-        <w:t xml:space="preserve">   python run.py</w:t>
-      </w:r>
-      <w:r>
-        <w:rPr>
-          <w:lang w:val="fr-FR"/>
-        </w:rPr>
-        <w:br/>
-        <w:t>4. Utiliser la sidebar pour naviguer entre :</w:t>
-      </w:r>
-      <w:r>
-        <w:rPr>
-          <w:lang w:val="fr-FR"/>
-        </w:rPr>
-        <w:br/>
-        <w:t xml:space="preserve">   - Exploration</w:t>
-      </w:r>
-      <w:r>
-        <w:rPr>
-          <w:lang w:val="fr-FR"/>
-        </w:rPr>
-        <w:br/>
-        <w:t xml:space="preserve">   - Prétraitement</w:t>
-      </w:r>
-      <w:r>
-        <w:rPr>
-          <w:lang w:val="fr-FR"/>
-        </w:rPr>
-        <w:br/>
-        <w:t xml:space="preserve">   - Modélisation</w:t>
-      </w:r>
-      <w:r>
-        <w:rPr>
-          <w:lang w:val="fr-FR"/>
-        </w:rPr>
-        <w:br/>
-        <w:t xml:space="preserve">   - Évaluation</w:t>
-      </w:r>
-      <w:r>
-        <w:rPr>
-          <w:lang w:val="fr-FR"/>
-        </w:rPr>
-        <w:br/>
-        <w:t>5. Interagir avec les options disponibles dans chaque page</w:t>
+        <w:t>Module d’évaluation et prédiction :</w:t>
       </w:r>
     </w:p>
     <w:p>
       <w:pPr>
-        <w:pStyle w:val="Titre2"/>
-        <w:rPr>
-          <w:lang w:val="fr-FR"/>
-        </w:rPr>
-      </w:pPr>
-      <w:r>
-        <w:rPr>
-          <w:lang w:val="fr-FR"/>
-        </w:rPr>
-        <w:t>8. Ressources et références</w:t>
-      </w:r>
+        <w:pStyle w:val="Listepuces"/>
+        <w:rPr>
+          <w:lang w:val="fr-FR"/>
+        </w:rPr>
+      </w:pPr>
+      <w:r>
+        <w:rPr>
+          <w:lang w:val="fr-FR"/>
+        </w:rPr>
+        <w:t xml:space="preserve">- Chargement des modèles, encodeurs, et </w:t>
+      </w:r>
+      <w:proofErr w:type="spellStart"/>
+      <w:r>
+        <w:rPr>
+          <w:lang w:val="fr-FR"/>
+        </w:rPr>
+        <w:t>features</w:t>
+      </w:r>
+      <w:proofErr w:type="spellEnd"/>
     </w:p>
     <w:p>
       <w:pPr>
-        <w:rPr>
-          <w:lang w:val="fr-FR"/>
-        </w:rPr>
-      </w:pPr>
-      <w:r>
-        <w:rPr>
-          <w:lang w:val="fr-FR"/>
-        </w:rPr>
-        <w:t xml:space="preserve">- Documentation officielle </w:t>
+        <w:pStyle w:val="Listepuces"/>
+        <w:rPr>
+          <w:lang w:val="fr-FR"/>
+        </w:rPr>
+      </w:pPr>
+      <w:r>
+        <w:rPr>
+          <w:lang w:val="fr-FR"/>
+        </w:rPr>
+        <w:t xml:space="preserve">- Interface utilisateur pour saisie manuelle ou </w:t>
       </w:r>
       <w:proofErr w:type="spellStart"/>
       <w:r>
         <w:rPr>
           <w:lang w:val="fr-FR"/>
         </w:rPr>
+        <w:t>upload</w:t>
+      </w:r>
+      <w:proofErr w:type="spellEnd"/>
+      <w:r>
+        <w:rPr>
+          <w:lang w:val="fr-FR"/>
+        </w:rPr>
+        <w:t xml:space="preserve"> CSV</w:t>
+      </w:r>
+    </w:p>
+    <w:p>
+      <w:pPr>
+        <w:pStyle w:val="Listepuces"/>
+      </w:pPr>
+      <w:r>
+        <w:t xml:space="preserve">- Imputation </w:t>
+      </w:r>
+      <w:proofErr w:type="spellStart"/>
+      <w:r>
+        <w:t>automatique</w:t>
+      </w:r>
+      <w:proofErr w:type="spellEnd"/>
+      <w:r>
+        <w:t xml:space="preserve"> des valeurs manquantes</w:t>
+      </w:r>
+    </w:p>
+    <w:p>
+      <w:pPr>
+        <w:pStyle w:val="Listepuces"/>
+        <w:rPr>
+          <w:lang w:val="fr-FR"/>
+        </w:rPr>
+      </w:pPr>
+      <w:r>
+        <w:rPr>
+          <w:lang w:val="fr-FR"/>
+        </w:rPr>
+        <w:t>- Prédiction et affichage des résultats avec probabilités</w:t>
+      </w:r>
+    </w:p>
+    <w:p>
+      <w:pPr>
+        <w:pStyle w:val="Listepuces"/>
+        <w:rPr>
+          <w:lang w:val="fr-FR"/>
+        </w:rPr>
+      </w:pPr>
+      <w:r>
+        <w:rPr>
+          <w:lang w:val="fr-FR"/>
+        </w:rPr>
+        <w:t>- Gestion des erreurs et validation des entrées</w:t>
+      </w:r>
+    </w:p>
+    <w:p>
+      <w:pPr>
+        <w:pStyle w:val="Titre2"/>
+        <w:rPr>
+          <w:lang w:val="fr-FR"/>
+        </w:rPr>
+      </w:pPr>
+      <w:r>
+        <w:rPr>
+          <w:lang w:val="fr-FR"/>
+        </w:rPr>
+        <w:t>pages/app.py</w:t>
+      </w:r>
+    </w:p>
+    <w:p>
+      <w:pPr>
+        <w:rPr>
+          <w:lang w:val="fr-FR"/>
+        </w:rPr>
+      </w:pPr>
+      <w:r>
+        <w:rPr>
+          <w:lang w:val="fr-FR"/>
+        </w:rPr>
+        <w:t xml:space="preserve">Point d’entrée </w:t>
+      </w:r>
+      <w:proofErr w:type="spellStart"/>
+      <w:r>
+        <w:rPr>
+          <w:lang w:val="fr-FR"/>
+        </w:rPr>
         <w:t>Streamlit</w:t>
       </w:r>
       <w:proofErr w:type="spellEnd"/>
@@ -1230,48 +1025,526 @@
         <w:rPr>
           <w:lang w:val="fr-FR"/>
         </w:rPr>
-        <w:t xml:space="preserve"> : https://docs.streamlit.io</w:t>
-      </w:r>
-      <w:r>
-        <w:rPr>
-          <w:lang w:val="fr-FR"/>
-        </w:rPr>
-        <w:br/>
+        <w:t xml:space="preserve"> qui gère la navigation entre les modules via une sidebar. Permet de lancer l’une des pages selon le choix utilisateur.</w:t>
+      </w:r>
+    </w:p>
+    <w:p>
+      <w:pPr>
+        <w:pStyle w:val="Titre1"/>
+        <w:rPr>
+          <w:lang w:val="fr-FR"/>
+        </w:rPr>
+      </w:pPr>
+      <w:r>
+        <w:rPr>
+          <w:lang w:val="fr-FR"/>
+        </w:rPr>
+        <w:t>4. Scripts utilitaires</w:t>
+      </w:r>
+    </w:p>
+    <w:p>
+      <w:pPr>
+        <w:pStyle w:val="Titre2"/>
+        <w:rPr>
+          <w:lang w:val="fr-FR"/>
+        </w:rPr>
+      </w:pPr>
+      <w:r>
+        <w:rPr>
+          <w:lang w:val="fr-FR"/>
+        </w:rPr>
+        <w:t>setup.py</w:t>
+      </w:r>
+    </w:p>
+    <w:p>
+      <w:pPr>
+        <w:rPr>
+          <w:lang w:val="fr-FR"/>
+        </w:rPr>
+      </w:pPr>
+      <w:r>
+        <w:rPr>
+          <w:lang w:val="fr-FR"/>
+        </w:rPr>
+        <w:t xml:space="preserve">Script automatisant l’installation des dépendances Python et de l’environnement virtuel. Il lit requirements.txt et exécute </w:t>
+      </w:r>
+      <w:proofErr w:type="spellStart"/>
+      <w:r>
+        <w:rPr>
+          <w:lang w:val="fr-FR"/>
+        </w:rPr>
+        <w:t>pip</w:t>
+      </w:r>
+      <w:proofErr w:type="spellEnd"/>
+      <w:r>
+        <w:rPr>
+          <w:lang w:val="fr-FR"/>
+        </w:rPr>
+        <w:t xml:space="preserve"> </w:t>
+      </w:r>
+      <w:proofErr w:type="spellStart"/>
+      <w:r>
+        <w:rPr>
+          <w:lang w:val="fr-FR"/>
+        </w:rPr>
+        <w:t>install</w:t>
+      </w:r>
+      <w:proofErr w:type="spellEnd"/>
+      <w:r>
+        <w:rPr>
+          <w:lang w:val="fr-FR"/>
+        </w:rPr>
+        <w:t xml:space="preserve"> pour configurer l’environnement.</w:t>
+      </w:r>
+    </w:p>
+    <w:p>
+      <w:pPr>
+        <w:pStyle w:val="Listepuces"/>
+      </w:pPr>
+      <w:r>
+        <w:t>Usage :</w:t>
+      </w:r>
+    </w:p>
+    <w:p>
+      <w:pPr>
+        <w:pStyle w:val="Listepuces2"/>
+      </w:pPr>
+      <w:r>
+        <w:t>python setup.py</w:t>
+      </w:r>
+    </w:p>
+    <w:p>
+      <w:pPr>
+        <w:pStyle w:val="Titre2"/>
+      </w:pPr>
+      <w:r>
+        <w:t>run.py</w:t>
+      </w:r>
+    </w:p>
+    <w:p>
+      <w:pPr>
+        <w:rPr>
+          <w:lang w:val="fr-FR"/>
+        </w:rPr>
+      </w:pPr>
+      <w:r>
+        <w:rPr>
+          <w:lang w:val="fr-FR"/>
+        </w:rPr>
+        <w:t xml:space="preserve">Script de démarrage principal de l’application </w:t>
+      </w:r>
+      <w:proofErr w:type="spellStart"/>
+      <w:r>
+        <w:rPr>
+          <w:lang w:val="fr-FR"/>
+        </w:rPr>
+        <w:t>Streamlit</w:t>
+      </w:r>
+      <w:proofErr w:type="spellEnd"/>
+      <w:r>
+        <w:rPr>
+          <w:lang w:val="fr-FR"/>
+        </w:rPr>
+        <w:t>, qui importe et lance le module pages/app.py.</w:t>
+      </w:r>
+    </w:p>
+    <w:p>
+      <w:pPr>
+        <w:pStyle w:val="Listepuces"/>
+      </w:pPr>
+      <w:r>
+        <w:t>Usage :</w:t>
+      </w:r>
+    </w:p>
+    <w:p>
+      <w:pPr>
+        <w:pStyle w:val="Listepuces2"/>
+      </w:pPr>
+      <w:r>
+        <w:t>python run.py</w:t>
+      </w:r>
+    </w:p>
+    <w:p>
+      <w:pPr>
+        <w:pStyle w:val="Listepuces2"/>
+      </w:pPr>
+      <w:r>
+        <w:t>ou</w:t>
+      </w:r>
+    </w:p>
+    <w:p>
+      <w:pPr>
+        <w:pStyle w:val="Listepuces2"/>
+      </w:pPr>
+      <w:r>
+        <w:t>streamlit run run.py</w:t>
+      </w:r>
+    </w:p>
+    <w:p>
+      <w:pPr>
+        <w:pStyle w:val="Titre1"/>
+      </w:pPr>
+      <w:r>
+        <w:t>5. Fonctionnalités implémentées</w:t>
+      </w:r>
+    </w:p>
+    <w:p>
+      <w:r>
+        <w:t>- Chargement dynamique du dataset local</w:t>
+      </w:r>
+    </w:p>
+    <w:p>
+      <w:pPr>
+        <w:rPr>
+          <w:lang w:val="fr-FR"/>
+        </w:rPr>
+      </w:pPr>
+      <w:r>
+        <w:rPr>
+          <w:lang w:val="fr-FR"/>
+        </w:rPr>
+        <w:t>- Exploration interactive des données (statistiques, graphiques)</w:t>
+      </w:r>
+    </w:p>
+    <w:p>
+      <w:pPr>
+        <w:rPr>
+          <w:lang w:val="fr-FR"/>
+        </w:rPr>
+      </w:pPr>
+      <w:r>
+        <w:rPr>
+          <w:lang w:val="fr-FR"/>
+        </w:rPr>
+        <w:t>- Gestion avancée du prétraitement (imputation et suppression de colonnes)</w:t>
+      </w:r>
+    </w:p>
+    <w:p>
+      <w:pPr>
+        <w:rPr>
+          <w:lang w:val="fr-FR"/>
+        </w:rPr>
+      </w:pPr>
+      <w:r>
+        <w:rPr>
+          <w:lang w:val="fr-FR"/>
+        </w:rPr>
+        <w:t xml:space="preserve">- Modélisation ML avec pipeline complet (split, fit, </w:t>
+      </w:r>
+      <w:proofErr w:type="spellStart"/>
+      <w:r>
+        <w:rPr>
+          <w:lang w:val="fr-FR"/>
+        </w:rPr>
+        <w:t>predict</w:t>
+      </w:r>
+      <w:proofErr w:type="spellEnd"/>
+      <w:r>
+        <w:rPr>
+          <w:lang w:val="fr-FR"/>
+        </w:rPr>
+        <w:t>)</w:t>
+      </w:r>
+    </w:p>
+    <w:p>
+      <w:pPr>
+        <w:rPr>
+          <w:lang w:val="fr-FR"/>
+        </w:rPr>
+      </w:pPr>
+      <w:r>
+        <w:rPr>
+          <w:lang w:val="fr-FR"/>
+        </w:rPr>
+        <w:lastRenderedPageBreak/>
+        <w:t>- Évaluation détaillée des modèles avec métriques et graphiques</w:t>
+      </w:r>
+    </w:p>
+    <w:p>
+      <w:pPr>
+        <w:rPr>
+          <w:lang w:val="fr-FR"/>
+        </w:rPr>
+      </w:pPr>
+      <w:r>
+        <w:rPr>
+          <w:lang w:val="fr-FR"/>
+        </w:rPr>
+        <w:t>- Navigation fluide entre modules via sidebar</w:t>
+      </w:r>
+    </w:p>
+    <w:p>
+      <w:pPr>
+        <w:rPr>
+          <w:lang w:val="fr-FR"/>
+        </w:rPr>
+      </w:pPr>
+      <w:r>
+        <w:rPr>
+          <w:lang w:val="fr-FR"/>
+        </w:rPr>
+        <w:t>- Saisie manuelle ou via CSV des données pour prédiction</w:t>
+      </w:r>
+    </w:p>
+    <w:p>
+      <w:pPr>
+        <w:rPr>
+          <w:lang w:val="fr-FR"/>
+        </w:rPr>
+      </w:pPr>
+      <w:r>
+        <w:rPr>
+          <w:lang w:val="fr-FR"/>
+        </w:rPr>
+        <w:t>- Imputation automatique des données manquantes dans l’évaluation</w:t>
+      </w:r>
+    </w:p>
+    <w:p>
+      <w:pPr>
+        <w:rPr>
+          <w:lang w:val="fr-FR"/>
+        </w:rPr>
+      </w:pPr>
+      <w:r>
+        <w:rPr>
+          <w:lang w:val="fr-FR"/>
+        </w:rPr>
+        <w:t>- Affichage des résultats avec probabilités et labels décodés</w:t>
+      </w:r>
+    </w:p>
+    <w:p>
+      <w:pPr>
+        <w:pStyle w:val="Titre1"/>
+        <w:rPr>
+          <w:lang w:val="fr-FR"/>
+        </w:rPr>
+      </w:pPr>
+      <w:r>
+        <w:rPr>
+          <w:lang w:val="fr-FR"/>
+        </w:rPr>
+        <w:t>6. Points à valider / amélioration</w:t>
+      </w:r>
+    </w:p>
+    <w:p>
+      <w:pPr>
+        <w:rPr>
+          <w:lang w:val="fr-FR"/>
+        </w:rPr>
+      </w:pPr>
+      <w:r>
+        <w:rPr>
+          <w:lang w:val="fr-FR"/>
+        </w:rPr>
+        <w:t xml:space="preserve">- Intégrer la sélection automatique de la </w:t>
+      </w:r>
+      <w:proofErr w:type="spellStart"/>
+      <w:r>
+        <w:rPr>
+          <w:lang w:val="fr-FR"/>
+        </w:rPr>
+        <w:t>target</w:t>
+      </w:r>
+      <w:proofErr w:type="spellEnd"/>
+      <w:r>
+        <w:rPr>
+          <w:lang w:val="fr-FR"/>
+        </w:rPr>
+        <w:t xml:space="preserve"> dans la modélisation</w:t>
+      </w:r>
+    </w:p>
+    <w:p>
+      <w:pPr>
+        <w:rPr>
+          <w:lang w:val="fr-FR"/>
+        </w:rPr>
+      </w:pPr>
+      <w:r>
+        <w:rPr>
+          <w:lang w:val="fr-FR"/>
+        </w:rPr>
+        <w:t>- Ajouter la possibilité d’importer de nouvelles données utilisateurs pour prédiction</w:t>
+      </w:r>
+    </w:p>
+    <w:p>
+      <w:pPr>
+        <w:rPr>
+          <w:lang w:val="fr-FR"/>
+        </w:rPr>
+      </w:pPr>
+      <w:r>
+        <w:rPr>
+          <w:lang w:val="fr-FR"/>
+        </w:rPr>
+        <w:t>- Enregistrer et charger des modèles ML (sérialisation) de façon robuste</w:t>
+      </w:r>
+    </w:p>
+    <w:p>
+      <w:pPr>
+        <w:rPr>
+          <w:lang w:val="fr-FR"/>
+        </w:rPr>
+      </w:pPr>
+      <w:r>
+        <w:rPr>
+          <w:lang w:val="fr-FR"/>
+        </w:rPr>
+        <w:t>- Ajouter plusieurs algorithmes ML dans la sélection avec hyperparamètres réglables</w:t>
+      </w:r>
+    </w:p>
+    <w:p>
+      <w:pPr>
+        <w:rPr>
+          <w:lang w:val="fr-FR"/>
+        </w:rPr>
+      </w:pPr>
+      <w:r>
+        <w:rPr>
+          <w:lang w:val="fr-FR"/>
+        </w:rPr>
+        <w:t>- Optimiser la gestion des données catégorielles (encodage, gestion de texte)</w:t>
+      </w:r>
+    </w:p>
+    <w:p>
+      <w:pPr>
+        <w:rPr>
+          <w:lang w:val="fr-FR"/>
+        </w:rPr>
+      </w:pPr>
+      <w:r>
+        <w:rPr>
+          <w:lang w:val="fr-FR"/>
+        </w:rPr>
+        <w:t>- Implémenter des fonctionnalités avancées (GridSearchCV, LazyPredict, Deep Learning)</w:t>
+      </w:r>
+    </w:p>
+    <w:p>
+      <w:pPr>
+        <w:rPr>
+          <w:lang w:val="fr-FR"/>
+        </w:rPr>
+      </w:pPr>
+      <w:r>
+        <w:rPr>
+          <w:lang w:val="fr-FR"/>
+        </w:rPr>
+        <w:t>- Améliorer l’interface utilisateur (responsive, plus d’interactions)</w:t>
+      </w:r>
+    </w:p>
+    <w:p>
+      <w:pPr>
+        <w:pStyle w:val="Titre1"/>
+        <w:rPr>
+          <w:lang w:val="fr-FR"/>
+        </w:rPr>
+      </w:pPr>
+      <w:r>
+        <w:rPr>
+          <w:lang w:val="fr-FR"/>
+        </w:rPr>
+        <w:t>7. Mode d’emploi pour l’utilisateur</w:t>
+      </w:r>
+    </w:p>
+    <w:p>
+      <w:pPr>
+        <w:rPr>
+          <w:lang w:val="fr-FR"/>
+        </w:rPr>
+      </w:pPr>
+      <w:r>
+        <w:rPr>
+          <w:lang w:val="fr-FR"/>
+        </w:rPr>
+        <w:t>1. Cloner le dépôt Git</w:t>
+      </w:r>
+    </w:p>
+    <w:p>
+      <w:pPr>
+        <w:rPr>
+          <w:lang w:val="fr-FR"/>
+        </w:rPr>
+      </w:pPr>
+      <w:r>
+        <w:rPr>
+          <w:lang w:val="fr-FR"/>
+        </w:rPr>
+        <w:t>2. Installer les dépendances via : python setup.py</w:t>
+      </w:r>
+    </w:p>
+    <w:p>
+      <w:pPr>
+        <w:rPr>
+          <w:lang w:val="fr-FR"/>
+        </w:rPr>
+      </w:pPr>
+      <w:r>
+        <w:rPr>
+          <w:lang w:val="fr-FR"/>
+        </w:rPr>
+        <w:t>3. Lancer l’application : python run.py</w:t>
+      </w:r>
+    </w:p>
+    <w:p>
+      <w:pPr>
+        <w:rPr>
+          <w:lang w:val="fr-FR"/>
+        </w:rPr>
+      </w:pPr>
+      <w:r>
+        <w:rPr>
+          <w:lang w:val="fr-FR"/>
+        </w:rPr>
+        <w:t>4. Utiliser la sidebar pour naviguer entre : Exploration, Prétraitement, Modélisation, Évaluation</w:t>
+      </w:r>
+    </w:p>
+    <w:p>
+      <w:pPr>
+        <w:rPr>
+          <w:lang w:val="fr-FR"/>
+        </w:rPr>
+      </w:pPr>
+      <w:r>
+        <w:rPr>
+          <w:lang w:val="fr-FR"/>
+        </w:rPr>
+        <w:t>5. Interagir avec les options disponibles dans chaque page</w:t>
+      </w:r>
+    </w:p>
+    <w:p>
+      <w:pPr>
+        <w:pStyle w:val="Titre1"/>
+        <w:rPr>
+          <w:lang w:val="fr-FR"/>
+        </w:rPr>
+      </w:pPr>
+      <w:r>
+        <w:rPr>
+          <w:lang w:val="fr-FR"/>
+        </w:rPr>
+        <w:t>8. Ressources et références</w:t>
+      </w:r>
+    </w:p>
+    <w:p>
+      <w:pPr>
+        <w:rPr>
+          <w:lang w:val="fr-FR"/>
+        </w:rPr>
+      </w:pPr>
+      <w:r>
+        <w:rPr>
+          <w:lang w:val="fr-FR"/>
+        </w:rPr>
+        <w:t>- Documentation officielle Streamlit : https://docs.streamlit.io</w:t>
+      </w:r>
+    </w:p>
+    <w:p>
+      <w:r>
         <w:t>- Cours LinkedIn Learning sur Python pour la Data Science</w:t>
       </w:r>
-      <w:r>
-        <w:rPr>
-          <w:lang w:val="fr-FR"/>
-        </w:rPr>
-        <w:br/>
-      </w:r>
-      <w:r>
-        <w:rPr>
-          <w:lang w:val="fr-FR"/>
-        </w:rPr>
-        <w:lastRenderedPageBreak/>
-        <w:t xml:space="preserve">- Documentation </w:t>
-      </w:r>
-      <w:proofErr w:type="spellStart"/>
-      <w:r>
-        <w:rPr>
-          <w:lang w:val="fr-FR"/>
-        </w:rPr>
-        <w:t>scikit-learn</w:t>
-      </w:r>
-      <w:proofErr w:type="spellEnd"/>
-      <w:r>
-        <w:rPr>
-          <w:lang w:val="fr-FR"/>
-        </w:rPr>
-        <w:t xml:space="preserve"> : https://scikit-learn.org</w:t>
-      </w:r>
-      <w:r>
-        <w:rPr>
-          <w:lang w:val="fr-FR"/>
-        </w:rPr>
-        <w:br/>
-        <w:t>- Tutoriels sur gestion des données, imputation et modélisation ML</w:t>
+    </w:p>
+    <w:p>
+      <w:r>
+        <w:t>- Documentation scikit-learn : https://scikit-learn.org</w:t>
       </w:r>
     </w:p>
     <w:sectPr>
@@ -1457,31 +1730,31 @@
       </w:rPr>
     </w:lvl>
   </w:abstractNum>
-  <w:num w:numId="1" w16cid:durableId="1088690662">
+  <w:num w:numId="1" w16cid:durableId="1414208057">
     <w:abstractNumId w:val="8"/>
   </w:num>
-  <w:num w:numId="2" w16cid:durableId="711270413">
+  <w:num w:numId="2" w16cid:durableId="1407265055">
     <w:abstractNumId w:val="6"/>
   </w:num>
-  <w:num w:numId="3" w16cid:durableId="1231386321">
+  <w:num w:numId="3" w16cid:durableId="1721705541">
     <w:abstractNumId w:val="5"/>
   </w:num>
-  <w:num w:numId="4" w16cid:durableId="989020901">
+  <w:num w:numId="4" w16cid:durableId="1029180778">
     <w:abstractNumId w:val="4"/>
   </w:num>
-  <w:num w:numId="5" w16cid:durableId="1660570873">
+  <w:num w:numId="5" w16cid:durableId="322515892">
     <w:abstractNumId w:val="7"/>
   </w:num>
-  <w:num w:numId="6" w16cid:durableId="1096438398">
+  <w:num w:numId="6" w16cid:durableId="709961679">
     <w:abstractNumId w:val="3"/>
   </w:num>
-  <w:num w:numId="7" w16cid:durableId="2136749372">
+  <w:num w:numId="7" w16cid:durableId="1673604336">
     <w:abstractNumId w:val="2"/>
   </w:num>
-  <w:num w:numId="8" w16cid:durableId="367804670">
+  <w:num w:numId="8" w16cid:durableId="1433863726">
     <w:abstractNumId w:val="1"/>
   </w:num>
-  <w:num w:numId="9" w16cid:durableId="1393306237">
+  <w:num w:numId="9" w16cid:durableId="307706697">
     <w:abstractNumId w:val="0"/>
   </w:num>
 </w:numbering>

--- a/Dossier_Technique_Projet_ML_Vin.docx
+++ b/Dossier_Technique_Projet_ML_Vin.docx
@@ -5,18 +5,22 @@
     <w:p>
       <w:pPr>
         <w:pStyle w:val="Titre"/>
-        <w:jc w:val="center"/>
-        <w:rPr>
-          <w:lang w:val="fr-FR"/>
-        </w:rPr>
-      </w:pPr>
-      <w:r>
-        <w:rPr>
+        <w:rPr>
+          <w:rFonts w:ascii="Times New Roman" w:hAnsi="Times New Roman" w:cs="Times New Roman"/>
+          <w:lang w:val="fr-FR"/>
+        </w:rPr>
+      </w:pPr>
+      <w:r>
+        <w:rPr>
+          <w:rFonts w:ascii="Times New Roman" w:hAnsi="Times New Roman" w:cs="Times New Roman"/>
           <w:lang w:val="fr-FR"/>
         </w:rPr>
         <w:t xml:space="preserve">Dossier Technique - Projet Machine Learning Vin </w:t>
       </w:r>
       <w:r>
+        <w:rPr>
+          <w:rFonts w:ascii="Segoe UI Emoji" w:hAnsi="Segoe UI Emoji" w:cs="Segoe UI Emoji"/>
+        </w:rPr>
         <w:t>🍷</w:t>
       </w:r>
     </w:p>
@@ -24,11 +28,13 @@
       <w:pPr>
         <w:pStyle w:val="Titre1"/>
         <w:rPr>
-          <w:lang w:val="fr-FR"/>
-        </w:rPr>
-      </w:pPr>
-      <w:r>
-        <w:rPr>
+          <w:rFonts w:ascii="Times New Roman" w:hAnsi="Times New Roman" w:cs="Times New Roman"/>
+          <w:lang w:val="fr-FR"/>
+        </w:rPr>
+      </w:pPr>
+      <w:r>
+        <w:rPr>
+          <w:rFonts w:ascii="Times New Roman" w:hAnsi="Times New Roman" w:cs="Times New Roman"/>
           <w:lang w:val="fr-FR"/>
         </w:rPr>
         <w:t>Table des matières</w:t>
@@ -37,11 +43,13 @@
     <w:p>
       <w:pPr>
         <w:rPr>
-          <w:lang w:val="fr-FR"/>
-        </w:rPr>
-      </w:pPr>
-      <w:r>
-        <w:rPr>
+          <w:rFonts w:ascii="Times New Roman" w:hAnsi="Times New Roman" w:cs="Times New Roman"/>
+          <w:lang w:val="fr-FR"/>
+        </w:rPr>
+      </w:pPr>
+      <w:r>
+        <w:rPr>
+          <w:rFonts w:ascii="Times New Roman" w:hAnsi="Times New Roman" w:cs="Times New Roman"/>
           <w:lang w:val="fr-FR"/>
         </w:rPr>
         <w:t>1. Présentation du projet</w:t>
@@ -50,11 +58,13 @@
     <w:p>
       <w:pPr>
         <w:rPr>
-          <w:lang w:val="fr-FR"/>
-        </w:rPr>
-      </w:pPr>
-      <w:r>
-        <w:rPr>
+          <w:rFonts w:ascii="Times New Roman" w:hAnsi="Times New Roman" w:cs="Times New Roman"/>
+          <w:lang w:val="fr-FR"/>
+        </w:rPr>
+      </w:pPr>
+      <w:r>
+        <w:rPr>
+          <w:rFonts w:ascii="Times New Roman" w:hAnsi="Times New Roman" w:cs="Times New Roman"/>
           <w:lang w:val="fr-FR"/>
         </w:rPr>
         <w:t>2. Architecture et organisation du code</w:t>
@@ -63,11 +73,13 @@
     <w:p>
       <w:pPr>
         <w:rPr>
-          <w:lang w:val="fr-FR"/>
-        </w:rPr>
-      </w:pPr>
-      <w:r>
-        <w:rPr>
+          <w:rFonts w:ascii="Times New Roman" w:hAnsi="Times New Roman" w:cs="Times New Roman"/>
+          <w:lang w:val="fr-FR"/>
+        </w:rPr>
+      </w:pPr>
+      <w:r>
+        <w:rPr>
+          <w:rFonts w:ascii="Times New Roman" w:hAnsi="Times New Roman" w:cs="Times New Roman"/>
           <w:lang w:val="fr-FR"/>
         </w:rPr>
         <w:t>3. Description des modules</w:t>
@@ -76,11 +88,13 @@
     <w:p>
       <w:pPr>
         <w:rPr>
-          <w:lang w:val="fr-FR"/>
-        </w:rPr>
-      </w:pPr>
-      <w:r>
-        <w:rPr>
+          <w:rFonts w:ascii="Times New Roman" w:hAnsi="Times New Roman" w:cs="Times New Roman"/>
+          <w:lang w:val="fr-FR"/>
+        </w:rPr>
+      </w:pPr>
+      <w:r>
+        <w:rPr>
+          <w:rFonts w:ascii="Times New Roman" w:hAnsi="Times New Roman" w:cs="Times New Roman"/>
           <w:lang w:val="fr-FR"/>
         </w:rPr>
         <w:t>4. Scripts utilitaires</w:t>
@@ -89,11 +103,13 @@
     <w:p>
       <w:pPr>
         <w:rPr>
-          <w:lang w:val="fr-FR"/>
-        </w:rPr>
-      </w:pPr>
-      <w:r>
-        <w:rPr>
+          <w:rFonts w:ascii="Times New Roman" w:hAnsi="Times New Roman" w:cs="Times New Roman"/>
+          <w:lang w:val="fr-FR"/>
+        </w:rPr>
+      </w:pPr>
+      <w:r>
+        <w:rPr>
+          <w:rFonts w:ascii="Times New Roman" w:hAnsi="Times New Roman" w:cs="Times New Roman"/>
           <w:lang w:val="fr-FR"/>
         </w:rPr>
         <w:t>5. Fonctionnalités implémentées</w:t>
@@ -102,174 +118,330 @@
     <w:p>
       <w:pPr>
         <w:rPr>
-          <w:lang w:val="fr-FR"/>
-        </w:rPr>
-      </w:pPr>
-      <w:r>
-        <w:rPr>
-          <w:lang w:val="fr-FR"/>
-        </w:rPr>
-        <w:t>6. Points à valider / amélioration</w:t>
+          <w:rFonts w:ascii="Times New Roman" w:hAnsi="Times New Roman" w:cs="Times New Roman"/>
+          <w:lang w:val="fr-FR"/>
+        </w:rPr>
+      </w:pPr>
+      <w:r>
+        <w:rPr>
+          <w:rFonts w:ascii="Times New Roman" w:hAnsi="Times New Roman" w:cs="Times New Roman"/>
+          <w:lang w:val="fr-FR"/>
+        </w:rPr>
+        <w:t>6</w:t>
+      </w:r>
+      <w:r>
+        <w:rPr>
+          <w:rFonts w:ascii="Times New Roman" w:hAnsi="Times New Roman" w:cs="Times New Roman"/>
+          <w:lang w:val="fr-FR"/>
+        </w:rPr>
+        <w:t>. Mode d’emploi pour l’utilisateur</w:t>
       </w:r>
     </w:p>
     <w:p>
       <w:pPr>
         <w:rPr>
-          <w:lang w:val="fr-FR"/>
-        </w:rPr>
-      </w:pPr>
-      <w:r>
-        <w:rPr>
-          <w:lang w:val="fr-FR"/>
-        </w:rPr>
-        <w:t>7. Mode d’emploi pour l’utilisateur</w:t>
+          <w:rFonts w:ascii="Times New Roman" w:hAnsi="Times New Roman" w:cs="Times New Roman"/>
+          <w:lang w:val="fr-FR"/>
+        </w:rPr>
+      </w:pPr>
+      <w:r>
+        <w:rPr>
+          <w:rFonts w:ascii="Times New Roman" w:hAnsi="Times New Roman" w:cs="Times New Roman"/>
+          <w:lang w:val="fr-FR"/>
+        </w:rPr>
+        <w:t>7</w:t>
+      </w:r>
+      <w:r>
+        <w:rPr>
+          <w:rFonts w:ascii="Times New Roman" w:hAnsi="Times New Roman" w:cs="Times New Roman"/>
+          <w:lang w:val="fr-FR"/>
+        </w:rPr>
+        <w:t>. Ressources et références</w:t>
       </w:r>
     </w:p>
     <w:p>
       <w:pPr>
-        <w:rPr>
-          <w:lang w:val="fr-FR"/>
-        </w:rPr>
-      </w:pPr>
-      <w:r>
-        <w:rPr>
-          <w:lang w:val="fr-FR"/>
-        </w:rPr>
-        <w:t>8. Ressources et références</w:t>
+        <w:pStyle w:val="Titre1"/>
+        <w:rPr>
+          <w:rFonts w:ascii="Times New Roman" w:hAnsi="Times New Roman" w:cs="Times New Roman"/>
+          <w:lang w:val="fr-FR"/>
+        </w:rPr>
+      </w:pPr>
+      <w:r>
+        <w:rPr>
+          <w:rFonts w:ascii="Times New Roman" w:hAnsi="Times New Roman" w:cs="Times New Roman"/>
+          <w:lang w:val="fr-FR"/>
+        </w:rPr>
+        <w:t>1. Présentation du projet</w:t>
       </w:r>
     </w:p>
     <w:p>
       <w:pPr>
-        <w:pStyle w:val="Titre1"/>
-        <w:rPr>
-          <w:lang w:val="fr-FR"/>
-        </w:rPr>
-      </w:pPr>
-      <w:r>
-        <w:rPr>
-          <w:lang w:val="fr-FR"/>
-        </w:rPr>
-        <w:t>1. Présentation du projet</w:t>
+        <w:rPr>
+          <w:rFonts w:ascii="Times New Roman" w:hAnsi="Times New Roman" w:cs="Times New Roman"/>
+          <w:lang w:val="fr-FR"/>
+        </w:rPr>
+      </w:pPr>
+      <w:r>
+        <w:rPr>
+          <w:rFonts w:ascii="Times New Roman" w:hAnsi="Times New Roman" w:cs="Times New Roman"/>
+          <w:lang w:val="fr-FR"/>
+        </w:rPr>
+        <w:t xml:space="preserve">Ce projet vise à développer une application interactive en Python avec </w:t>
+      </w:r>
+      <w:proofErr w:type="spellStart"/>
+      <w:r>
+        <w:rPr>
+          <w:rFonts w:ascii="Times New Roman" w:hAnsi="Times New Roman" w:cs="Times New Roman"/>
+          <w:lang w:val="fr-FR"/>
+        </w:rPr>
+        <w:t>Streamlit</w:t>
+      </w:r>
+      <w:proofErr w:type="spellEnd"/>
+      <w:r>
+        <w:rPr>
+          <w:rFonts w:ascii="Times New Roman" w:hAnsi="Times New Roman" w:cs="Times New Roman"/>
+          <w:lang w:val="fr-FR"/>
+        </w:rPr>
+        <w:t xml:space="preserve"> qui présente un pipeline complet de Machine Learning appliqué à un </w:t>
+      </w:r>
+      <w:proofErr w:type="spellStart"/>
+      <w:r>
+        <w:rPr>
+          <w:rFonts w:ascii="Times New Roman" w:hAnsi="Times New Roman" w:cs="Times New Roman"/>
+          <w:lang w:val="fr-FR"/>
+        </w:rPr>
+        <w:t>dataset</w:t>
+      </w:r>
+      <w:proofErr w:type="spellEnd"/>
+      <w:r>
+        <w:rPr>
+          <w:rFonts w:ascii="Times New Roman" w:hAnsi="Times New Roman" w:cs="Times New Roman"/>
+          <w:lang w:val="fr-FR"/>
+        </w:rPr>
+        <w:t xml:space="preserve"> de vins (vin.csv). L’application permet :</w:t>
+      </w:r>
+      <w:r>
+        <w:rPr>
+          <w:rFonts w:ascii="Times New Roman" w:hAnsi="Times New Roman" w:cs="Times New Roman"/>
+          <w:lang w:val="fr-FR"/>
+        </w:rPr>
+        <w:br/>
+        <w:t>- L’exploration des données</w:t>
+      </w:r>
+      <w:r>
+        <w:rPr>
+          <w:rFonts w:ascii="Times New Roman" w:hAnsi="Times New Roman" w:cs="Times New Roman"/>
+          <w:lang w:val="fr-FR"/>
+        </w:rPr>
+        <w:br/>
+        <w:t>- Le prétraitement avancé (gestion des valeurs manquantes par différentes stratégies, suppression de colonnes)</w:t>
+      </w:r>
+      <w:r>
+        <w:rPr>
+          <w:rFonts w:ascii="Times New Roman" w:hAnsi="Times New Roman" w:cs="Times New Roman"/>
+          <w:lang w:val="fr-FR"/>
+        </w:rPr>
+        <w:br/>
+        <w:t>- La modélisation avec différents algorithmes ML (</w:t>
+      </w:r>
+      <w:proofErr w:type="spellStart"/>
+      <w:r>
+        <w:rPr>
+          <w:rFonts w:ascii="Times New Roman" w:hAnsi="Times New Roman" w:cs="Times New Roman"/>
+          <w:lang w:val="fr-FR"/>
+        </w:rPr>
+        <w:t>Logistic</w:t>
+      </w:r>
+      <w:proofErr w:type="spellEnd"/>
+      <w:r>
+        <w:rPr>
+          <w:rFonts w:ascii="Times New Roman" w:hAnsi="Times New Roman" w:cs="Times New Roman"/>
+          <w:lang w:val="fr-FR"/>
+        </w:rPr>
+        <w:t xml:space="preserve"> </w:t>
+      </w:r>
+      <w:proofErr w:type="spellStart"/>
+      <w:r>
+        <w:rPr>
+          <w:rFonts w:ascii="Times New Roman" w:hAnsi="Times New Roman" w:cs="Times New Roman"/>
+          <w:lang w:val="fr-FR"/>
+        </w:rPr>
+        <w:t>Regression</w:t>
+      </w:r>
+      <w:proofErr w:type="spellEnd"/>
+      <w:r>
+        <w:rPr>
+          <w:rFonts w:ascii="Times New Roman" w:hAnsi="Times New Roman" w:cs="Times New Roman"/>
+          <w:lang w:val="fr-FR"/>
+        </w:rPr>
+        <w:t xml:space="preserve">, </w:t>
+      </w:r>
+      <w:proofErr w:type="spellStart"/>
+      <w:r>
+        <w:rPr>
+          <w:rFonts w:ascii="Times New Roman" w:hAnsi="Times New Roman" w:cs="Times New Roman"/>
+          <w:lang w:val="fr-FR"/>
+        </w:rPr>
+        <w:t>Random</w:t>
+      </w:r>
+      <w:proofErr w:type="spellEnd"/>
+      <w:r>
+        <w:rPr>
+          <w:rFonts w:ascii="Times New Roman" w:hAnsi="Times New Roman" w:cs="Times New Roman"/>
+          <w:lang w:val="fr-FR"/>
+        </w:rPr>
+        <w:t xml:space="preserve"> Forest, SVM) et Deep Learning (</w:t>
+      </w:r>
+      <w:proofErr w:type="spellStart"/>
+      <w:r>
+        <w:rPr>
+          <w:rFonts w:ascii="Times New Roman" w:hAnsi="Times New Roman" w:cs="Times New Roman"/>
+          <w:lang w:val="fr-FR"/>
+        </w:rPr>
+        <w:t>Keras</w:t>
+      </w:r>
+      <w:proofErr w:type="spellEnd"/>
+      <w:r>
+        <w:rPr>
+          <w:rFonts w:ascii="Times New Roman" w:hAnsi="Times New Roman" w:cs="Times New Roman"/>
+          <w:lang w:val="fr-FR"/>
+        </w:rPr>
+        <w:t>)</w:t>
+      </w:r>
+      <w:r>
+        <w:rPr>
+          <w:rFonts w:ascii="Times New Roman" w:hAnsi="Times New Roman" w:cs="Times New Roman"/>
+          <w:lang w:val="fr-FR"/>
+        </w:rPr>
+        <w:br/>
+        <w:t xml:space="preserve">- L’évaluation détaillée des modèles via métriques, visualisations, et comparaison rapide avec </w:t>
+      </w:r>
+      <w:proofErr w:type="spellStart"/>
+      <w:r>
+        <w:rPr>
+          <w:rFonts w:ascii="Times New Roman" w:hAnsi="Times New Roman" w:cs="Times New Roman"/>
+          <w:lang w:val="fr-FR"/>
+        </w:rPr>
+        <w:t>LazyPredict</w:t>
+      </w:r>
+      <w:proofErr w:type="spellEnd"/>
+      <w:r>
+        <w:rPr>
+          <w:rFonts w:ascii="Times New Roman" w:hAnsi="Times New Roman" w:cs="Times New Roman"/>
+          <w:lang w:val="fr-FR"/>
+        </w:rPr>
+        <w:br/>
+        <w:t xml:space="preserve">- L’optimisation automatique des hyperparamètres avec </w:t>
+      </w:r>
+      <w:proofErr w:type="spellStart"/>
+      <w:r>
+        <w:rPr>
+          <w:rFonts w:ascii="Times New Roman" w:hAnsi="Times New Roman" w:cs="Times New Roman"/>
+          <w:lang w:val="fr-FR"/>
+        </w:rPr>
+        <w:t>GridSearchCV</w:t>
+      </w:r>
+      <w:proofErr w:type="spellEnd"/>
+      <w:r>
+        <w:rPr>
+          <w:rFonts w:ascii="Times New Roman" w:hAnsi="Times New Roman" w:cs="Times New Roman"/>
+          <w:lang w:val="fr-FR"/>
+        </w:rPr>
+        <w:br/>
+        <w:t>- La prédiction interactive sur de nouvelles données, avec gestion automatique des valeurs manquantes</w:t>
       </w:r>
     </w:p>
     <w:p>
-      <w:r>
-        <w:rPr>
-          <w:lang w:val="fr-FR"/>
-        </w:rPr>
-        <w:t xml:space="preserve">Ce projet a pour objectif la réalisation d’une application interactive en Python avec </w:t>
-      </w:r>
-      <w:proofErr w:type="spellStart"/>
-      <w:r>
-        <w:rPr>
-          <w:lang w:val="fr-FR"/>
-        </w:rPr>
-        <w:t>Streamlit</w:t>
-      </w:r>
-      <w:proofErr w:type="spellEnd"/>
-      <w:r>
-        <w:rPr>
-          <w:lang w:val="fr-FR"/>
-        </w:rPr>
-        <w:t xml:space="preserve"> pour présenter un pipeline complet de Machine Learning sur un jeu de données de vin (vin.csv). </w:t>
-      </w:r>
-      <w:proofErr w:type="spellStart"/>
-      <w:r>
-        <w:t>L’application</w:t>
-      </w:r>
-      <w:proofErr w:type="spellEnd"/>
-      <w:r>
-        <w:t xml:space="preserve"> </w:t>
-      </w:r>
-      <w:proofErr w:type="spellStart"/>
-      <w:r>
-        <w:t>permet</w:t>
-      </w:r>
-      <w:proofErr w:type="spellEnd"/>
-      <w:r>
-        <w:t xml:space="preserve"> :</w:t>
-      </w:r>
+      <w:pPr>
+        <w:rPr>
+          <w:rFonts w:ascii="Times New Roman" w:hAnsi="Times New Roman" w:cs="Times New Roman"/>
+          <w:lang w:val="fr-FR"/>
+        </w:rPr>
+      </w:pPr>
     </w:p>
     <w:p>
       <w:pPr>
-        <w:pStyle w:val="Listepuces"/>
-      </w:pPr>
-      <w:r>
-        <w:t>- L’exploration des données</w:t>
-      </w:r>
+        <w:rPr>
+          <w:rFonts w:ascii="Times New Roman" w:hAnsi="Times New Roman" w:cs="Times New Roman"/>
+          <w:lang w:val="fr-FR"/>
+        </w:rPr>
+      </w:pPr>
     </w:p>
     <w:p>
       <w:pPr>
-        <w:pStyle w:val="Listepuces"/>
-        <w:rPr>
-          <w:lang w:val="fr-FR"/>
-        </w:rPr>
-      </w:pPr>
-      <w:r>
-        <w:rPr>
-          <w:lang w:val="fr-FR"/>
-        </w:rPr>
-        <w:t>- Le prétraitement (gestion des valeurs manquantes, suppression de colonnes)</w:t>
-      </w:r>
+        <w:rPr>
+          <w:rFonts w:ascii="Times New Roman" w:hAnsi="Times New Roman" w:cs="Times New Roman"/>
+          <w:lang w:val="fr-FR"/>
+        </w:rPr>
+      </w:pPr>
     </w:p>
     <w:p>
       <w:pPr>
-        <w:pStyle w:val="Listepuces"/>
-      </w:pPr>
-      <w:r>
-        <w:t xml:space="preserve">- La </w:t>
-      </w:r>
-      <w:proofErr w:type="spellStart"/>
-      <w:r>
-        <w:t>modélisation</w:t>
-      </w:r>
-      <w:proofErr w:type="spellEnd"/>
-      <w:r>
-        <w:t xml:space="preserve"> avec choix d’algorithmes</w:t>
-      </w:r>
+        <w:rPr>
+          <w:rFonts w:ascii="Times New Roman" w:hAnsi="Times New Roman" w:cs="Times New Roman"/>
+          <w:lang w:val="fr-FR"/>
+        </w:rPr>
+      </w:pPr>
     </w:p>
     <w:p>
       <w:pPr>
-        <w:pStyle w:val="Listepuces"/>
-        <w:rPr>
-          <w:lang w:val="fr-FR"/>
-        </w:rPr>
-      </w:pPr>
-      <w:r>
-        <w:rPr>
-          <w:lang w:val="fr-FR"/>
-        </w:rPr>
-        <w:t>- L’évaluation du modèle via métriques et visualisations</w:t>
-      </w:r>
+        <w:rPr>
+          <w:rFonts w:ascii="Times New Roman" w:hAnsi="Times New Roman" w:cs="Times New Roman"/>
+          <w:lang w:val="fr-FR"/>
+        </w:rPr>
+      </w:pPr>
     </w:p>
     <w:p>
       <w:pPr>
-        <w:pStyle w:val="Titre1"/>
-        <w:rPr>
-          <w:lang w:val="fr-FR"/>
-        </w:rPr>
-      </w:pPr>
-      <w:r>
-        <w:rPr>
-          <w:lang w:val="fr-FR"/>
-        </w:rPr>
-        <w:t>2. Architecture et organisation du code</w:t>
-      </w:r>
+        <w:rPr>
+          <w:rFonts w:ascii="Times New Roman" w:hAnsi="Times New Roman" w:cs="Times New Roman"/>
+          <w:lang w:val="fr-FR"/>
+        </w:rPr>
+      </w:pPr>
     </w:p>
     <w:p>
       <w:pPr>
         <w:rPr>
-          <w:lang w:val="fr-FR"/>
-        </w:rPr>
-      </w:pPr>
-      <w:r>
-        <w:rPr>
+          <w:rFonts w:ascii="Times New Roman" w:hAnsi="Times New Roman" w:cs="Times New Roman"/>
+          <w:lang w:val="fr-FR"/>
+        </w:rPr>
+      </w:pPr>
+    </w:p>
+    <w:p>
+      <w:pPr>
+        <w:pStyle w:val="Titre1"/>
+        <w:rPr>
+          <w:rFonts w:ascii="Times New Roman" w:hAnsi="Times New Roman" w:cs="Times New Roman"/>
+          <w:lang w:val="fr-FR"/>
+        </w:rPr>
+      </w:pPr>
+      <w:r>
+        <w:rPr>
+          <w:rFonts w:ascii="Times New Roman" w:hAnsi="Times New Roman" w:cs="Times New Roman"/>
+          <w:lang w:val="fr-FR"/>
+        </w:rPr>
+        <w:lastRenderedPageBreak/>
+        <w:t>2. Architecture et organisation du code</w:t>
+      </w:r>
+    </w:p>
+    <w:p>
+      <w:pPr>
+        <w:rPr>
+          <w:rFonts w:ascii="Times New Roman" w:hAnsi="Times New Roman" w:cs="Times New Roman"/>
+          <w:lang w:val="fr-FR"/>
+        </w:rPr>
+      </w:pPr>
+      <w:r>
+        <w:rPr>
+          <w:rFonts w:ascii="Times New Roman" w:hAnsi="Times New Roman" w:cs="Times New Roman"/>
           <w:lang w:val="fr-FR"/>
         </w:rPr>
         <w:t>├── data/</w:t>
       </w:r>
       <w:r>
         <w:rPr>
+          <w:rFonts w:ascii="Times New Roman" w:hAnsi="Times New Roman" w:cs="Times New Roman"/>
           <w:lang w:val="fr-FR"/>
         </w:rPr>
         <w:br/>
@@ -277,13 +449,14 @@
       </w:r>
       <w:r>
         <w:rPr>
+          <w:rFonts w:ascii="Times New Roman" w:hAnsi="Times New Roman" w:cs="Times New Roman"/>
           <w:lang w:val="fr-FR"/>
         </w:rPr>
         <w:br/>
-        <w:t>│</w:t>
-      </w:r>
-      <w:r>
-        <w:rPr>
+      </w:r>
+      <w:r>
+        <w:rPr>
+          <w:rFonts w:ascii="Times New Roman" w:hAnsi="Times New Roman" w:cs="Times New Roman"/>
           <w:lang w:val="fr-FR"/>
         </w:rPr>
         <w:br/>
@@ -292,6 +465,7 @@
       <w:proofErr w:type="spellStart"/>
       <w:r>
         <w:rPr>
+          <w:rFonts w:ascii="Times New Roman" w:hAnsi="Times New Roman" w:cs="Times New Roman"/>
           <w:lang w:val="fr-FR"/>
         </w:rPr>
         <w:t>models</w:t>
@@ -299,12 +473,46 @@
       <w:proofErr w:type="spellEnd"/>
       <w:r>
         <w:rPr>
-          <w:lang w:val="fr-FR"/>
-        </w:rPr>
-        <w:t>/                       # Dossier des modèles ML sauvegardés</w:t>
-      </w:r>
-      <w:r>
-        <w:rPr>
+          <w:rFonts w:ascii="Times New Roman" w:hAnsi="Times New Roman" w:cs="Times New Roman"/>
+          <w:lang w:val="fr-FR"/>
+        </w:rPr>
+        <w:t>/                       # Modèles ML sauvegardés (</w:t>
+      </w:r>
+      <w:proofErr w:type="spellStart"/>
+      <w:r>
+        <w:rPr>
+          <w:rFonts w:ascii="Times New Roman" w:hAnsi="Times New Roman" w:cs="Times New Roman"/>
+          <w:lang w:val="fr-FR"/>
+        </w:rPr>
+        <w:t>joblib</w:t>
+      </w:r>
+      <w:proofErr w:type="spellEnd"/>
+      <w:r>
+        <w:rPr>
+          <w:rFonts w:ascii="Times New Roman" w:hAnsi="Times New Roman" w:cs="Times New Roman"/>
+          <w:lang w:val="fr-FR"/>
+        </w:rPr>
+        <w:t xml:space="preserve"> / </w:t>
+      </w:r>
+      <w:proofErr w:type="spellStart"/>
+      <w:r>
+        <w:rPr>
+          <w:rFonts w:ascii="Times New Roman" w:hAnsi="Times New Roman" w:cs="Times New Roman"/>
+          <w:lang w:val="fr-FR"/>
+        </w:rPr>
+        <w:t>Keras</w:t>
+      </w:r>
+      <w:proofErr w:type="spellEnd"/>
+      <w:r>
+        <w:rPr>
+          <w:rFonts w:ascii="Times New Roman" w:hAnsi="Times New Roman" w:cs="Times New Roman"/>
+          <w:lang w:val="fr-FR"/>
+        </w:rPr>
+        <w:t>)</w:t>
+      </w:r>
+      <w:r>
+        <w:rPr>
+          <w:rFonts w:ascii="Times New Roman" w:hAnsi="Times New Roman" w:cs="Times New Roman"/>
           <w:lang w:val="fr-FR"/>
         </w:rPr>
         <w:br/>
@@ -313,6 +521,7 @@
       <w:proofErr w:type="spellStart"/>
       <w:r>
         <w:rPr>
+          <w:rFonts w:ascii="Times New Roman" w:hAnsi="Times New Roman" w:cs="Times New Roman"/>
           <w:lang w:val="fr-FR"/>
         </w:rPr>
         <w:t>logistic_regression.joblib</w:t>
@@ -320,6 +529,7 @@
       <w:proofErr w:type="spellEnd"/>
       <w:r>
         <w:rPr>
+          <w:rFonts w:ascii="Times New Roman" w:hAnsi="Times New Roman" w:cs="Times New Roman"/>
           <w:lang w:val="fr-FR"/>
         </w:rPr>
         <w:br/>
@@ -328,6 +538,7 @@
       <w:proofErr w:type="spellStart"/>
       <w:r>
         <w:rPr>
+          <w:rFonts w:ascii="Times New Roman" w:hAnsi="Times New Roman" w:cs="Times New Roman"/>
           <w:lang w:val="fr-FR"/>
         </w:rPr>
         <w:t>random_forest.joblib</w:t>
@@ -335,6 +546,7 @@
       <w:proofErr w:type="spellEnd"/>
       <w:r>
         <w:rPr>
+          <w:rFonts w:ascii="Times New Roman" w:hAnsi="Times New Roman" w:cs="Times New Roman"/>
           <w:lang w:val="fr-FR"/>
         </w:rPr>
         <w:br/>
@@ -343,6 +555,7 @@
       <w:proofErr w:type="spellStart"/>
       <w:r>
         <w:rPr>
+          <w:rFonts w:ascii="Times New Roman" w:hAnsi="Times New Roman" w:cs="Times New Roman"/>
           <w:lang w:val="fr-FR"/>
         </w:rPr>
         <w:t>label_encoder.joblib</w:t>
@@ -350,6 +563,58 @@
       <w:proofErr w:type="spellEnd"/>
       <w:r>
         <w:rPr>
+          <w:rFonts w:ascii="Times New Roman" w:hAnsi="Times New Roman" w:cs="Times New Roman"/>
+          <w:lang w:val="fr-FR"/>
+        </w:rPr>
+        <w:br/>
+        <w:t xml:space="preserve">│   ├── </w:t>
+      </w:r>
+      <w:proofErr w:type="spellStart"/>
+      <w:r>
+        <w:rPr>
+          <w:rFonts w:ascii="Times New Roman" w:hAnsi="Times New Roman" w:cs="Times New Roman"/>
+          <w:lang w:val="fr-FR"/>
+        </w:rPr>
+        <w:t>scaler.pkl</w:t>
+      </w:r>
+      <w:proofErr w:type="spellEnd"/>
+      <w:r>
+        <w:rPr>
+          <w:rFonts w:ascii="Times New Roman" w:hAnsi="Times New Roman" w:cs="Times New Roman"/>
+          <w:lang w:val="fr-FR"/>
+        </w:rPr>
+        <w:br/>
+        <w:t xml:space="preserve">│   ├── </w:t>
+      </w:r>
+      <w:proofErr w:type="spellStart"/>
+      <w:r>
+        <w:rPr>
+          <w:rFonts w:ascii="Times New Roman" w:hAnsi="Times New Roman" w:cs="Times New Roman"/>
+          <w:lang w:val="fr-FR"/>
+        </w:rPr>
+        <w:t>encoder.pkl</w:t>
+      </w:r>
+      <w:proofErr w:type="spellEnd"/>
+      <w:r>
+        <w:rPr>
+          <w:rFonts w:ascii="Times New Roman" w:hAnsi="Times New Roman" w:cs="Times New Roman"/>
+          <w:lang w:val="fr-FR"/>
+        </w:rPr>
+        <w:br/>
+        <w:t xml:space="preserve">│   ├── model_dl.h5               # Modèle Deep Learning </w:t>
+      </w:r>
+      <w:proofErr w:type="spellStart"/>
+      <w:r>
+        <w:rPr>
+          <w:rFonts w:ascii="Times New Roman" w:hAnsi="Times New Roman" w:cs="Times New Roman"/>
+          <w:lang w:val="fr-FR"/>
+        </w:rPr>
+        <w:t>Keras</w:t>
+      </w:r>
+      <w:proofErr w:type="spellEnd"/>
+      <w:r>
+        <w:rPr>
+          <w:rFonts w:ascii="Times New Roman" w:hAnsi="Times New Roman" w:cs="Times New Roman"/>
           <w:lang w:val="fr-FR"/>
         </w:rPr>
         <w:br/>
@@ -357,82 +622,134 @@
       </w:r>
       <w:r>
         <w:rPr>
+          <w:rFonts w:ascii="Times New Roman" w:hAnsi="Times New Roman" w:cs="Times New Roman"/>
           <w:lang w:val="fr-FR"/>
         </w:rPr>
         <w:br/>
-        <w:t>│</w:t>
-      </w:r>
-      <w:r>
-        <w:rPr>
+      </w:r>
+      <w:r>
+        <w:rPr>
+          <w:rFonts w:ascii="Times New Roman" w:hAnsi="Times New Roman" w:cs="Times New Roman"/>
           <w:lang w:val="fr-FR"/>
         </w:rPr>
         <w:br/>
-      </w:r>
-      <w:r>
-        <w:rPr>
-          <w:lang w:val="fr-FR"/>
-        </w:rPr>
-        <w:lastRenderedPageBreak/>
         <w:t>├── pages/</w:t>
       </w:r>
       <w:r>
         <w:rPr>
+          <w:rFonts w:ascii="Times New Roman" w:hAnsi="Times New Roman" w:cs="Times New Roman"/>
           <w:lang w:val="fr-FR"/>
         </w:rPr>
         <w:br/>
-        <w:t>│   ├── exploration.py             # Module d'exploration des données</w:t>
-      </w:r>
-      <w:r>
-        <w:rPr>
+        <w:t>│   ├── exploration.py             # Exploration interactive des données</w:t>
+      </w:r>
+      <w:r>
+        <w:rPr>
+          <w:rFonts w:ascii="Times New Roman" w:hAnsi="Times New Roman" w:cs="Times New Roman"/>
           <w:lang w:val="fr-FR"/>
         </w:rPr>
         <w:br/>
-        <w:t>│   ├── pretraitement.py           # Module de prétraitement des données</w:t>
-      </w:r>
-      <w:r>
-        <w:rPr>
+        <w:t>│   ├── pretraitement.py           # Prétraitement avancé (imputation multiple, suppression)</w:t>
+      </w:r>
+      <w:r>
+        <w:rPr>
+          <w:rFonts w:ascii="Times New Roman" w:hAnsi="Times New Roman" w:cs="Times New Roman"/>
           <w:lang w:val="fr-FR"/>
         </w:rPr>
         <w:br/>
-        <w:t>│   ├── training.py                # Module d'entraînement des modèles ML</w:t>
-      </w:r>
-      <w:r>
-        <w:rPr>
+        <w:t>│   ├── training.py                # Entraînement ML &amp; DL, sauvegarde des artefacts</w:t>
+      </w:r>
+      <w:r>
+        <w:rPr>
+          <w:rFonts w:ascii="Times New Roman" w:hAnsi="Times New Roman" w:cs="Times New Roman"/>
           <w:lang w:val="fr-FR"/>
         </w:rPr>
         <w:br/>
-        <w:t>│   ├── evaluation.py              # Module d’évaluation et prédiction</w:t>
-      </w:r>
-      <w:r>
-        <w:rPr>
+        <w:t>│   ├── evaluation.py              # Évaluation, prédiction avec gestion des valeurs manquantes</w:t>
+      </w:r>
+      <w:r>
+        <w:rPr>
+          <w:rFonts w:ascii="Times New Roman" w:hAnsi="Times New Roman" w:cs="Times New Roman"/>
           <w:lang w:val="fr-FR"/>
         </w:rPr>
         <w:br/>
-        <w:t>│   └── app.py                    # Point d’entrée principal (gestion navigation)</w:t>
-      </w:r>
-      <w:r>
-        <w:rPr>
+        <w:t>│   ├── deep_learning.py           # Module dédié au Deep Learning (</w:t>
+      </w:r>
+      <w:proofErr w:type="spellStart"/>
+      <w:r>
+        <w:rPr>
+          <w:rFonts w:ascii="Times New Roman" w:hAnsi="Times New Roman" w:cs="Times New Roman"/>
+          <w:lang w:val="fr-FR"/>
+        </w:rPr>
+        <w:t>Keras</w:t>
+      </w:r>
+      <w:proofErr w:type="spellEnd"/>
+      <w:r>
+        <w:rPr>
+          <w:rFonts w:ascii="Times New Roman" w:hAnsi="Times New Roman" w:cs="Times New Roman"/>
+          <w:lang w:val="fr-FR"/>
+        </w:rPr>
+        <w:t>)</w:t>
+      </w:r>
+      <w:r>
+        <w:rPr>
+          <w:rFonts w:ascii="Times New Roman" w:hAnsi="Times New Roman" w:cs="Times New Roman"/>
           <w:lang w:val="fr-FR"/>
         </w:rPr>
         <w:br/>
-        <w:t>│</w:t>
-      </w:r>
-      <w:r>
-        <w:rPr>
+        <w:t xml:space="preserve">│   └── app.py                    # Point d’entrée principal (navigation </w:t>
+      </w:r>
+      <w:proofErr w:type="spellStart"/>
+      <w:r>
+        <w:rPr>
+          <w:rFonts w:ascii="Times New Roman" w:hAnsi="Times New Roman" w:cs="Times New Roman"/>
+          <w:lang w:val="fr-FR"/>
+        </w:rPr>
+        <w:t>Streamlit</w:t>
+      </w:r>
+      <w:proofErr w:type="spellEnd"/>
+      <w:r>
+        <w:rPr>
+          <w:rFonts w:ascii="Times New Roman" w:hAnsi="Times New Roman" w:cs="Times New Roman"/>
+          <w:lang w:val="fr-FR"/>
+        </w:rPr>
+        <w:t>)</w:t>
+      </w:r>
+      <w:r>
+        <w:rPr>
+          <w:rFonts w:ascii="Times New Roman" w:hAnsi="Times New Roman" w:cs="Times New Roman"/>
           <w:lang w:val="fr-FR"/>
         </w:rPr>
         <w:br/>
-        <w:t>├── setup.py                      # Script d'installation des dépendances</w:t>
-      </w:r>
-      <w:r>
-        <w:rPr>
+      </w:r>
+      <w:r>
+        <w:rPr>
+          <w:rFonts w:ascii="Times New Roman" w:hAnsi="Times New Roman" w:cs="Times New Roman"/>
           <w:lang w:val="fr-FR"/>
         </w:rPr>
         <w:br/>
-        <w:t>├── run.py                        # Script de lancement de l’application</w:t>
-      </w:r>
-      <w:r>
-        <w:rPr>
+        <w:t>├── setup.py                      # Script d’installation des dépendances</w:t>
+      </w:r>
+      <w:r>
+        <w:rPr>
+          <w:rFonts w:ascii="Times New Roman" w:hAnsi="Times New Roman" w:cs="Times New Roman"/>
+          <w:lang w:val="fr-FR"/>
+        </w:rPr>
+        <w:br/>
+        <w:t xml:space="preserve">├── run.py                        # Script de lancement de l’application </w:t>
+      </w:r>
+      <w:proofErr w:type="spellStart"/>
+      <w:r>
+        <w:rPr>
+          <w:rFonts w:ascii="Times New Roman" w:hAnsi="Times New Roman" w:cs="Times New Roman"/>
+          <w:lang w:val="fr-FR"/>
+        </w:rPr>
+        <w:t>Streamlit</w:t>
+      </w:r>
+      <w:proofErr w:type="spellEnd"/>
+      <w:r>
+        <w:rPr>
+          <w:rFonts w:ascii="Times New Roman" w:hAnsi="Times New Roman" w:cs="Times New Roman"/>
           <w:lang w:val="fr-FR"/>
         </w:rPr>
         <w:br/>
@@ -440,6 +757,7 @@
       </w:r>
       <w:r>
         <w:rPr>
+          <w:rFonts w:ascii="Times New Roman" w:hAnsi="Times New Roman" w:cs="Times New Roman"/>
           <w:lang w:val="fr-FR"/>
         </w:rPr>
         <w:br/>
@@ -447,6 +765,7 @@
       </w:r>
       <w:r>
         <w:rPr>
+          <w:rFonts w:ascii="Times New Roman" w:hAnsi="Times New Roman" w:cs="Times New Roman"/>
           <w:lang w:val="fr-FR"/>
         </w:rPr>
         <w:br/>
@@ -455,6 +774,7 @@
       <w:proofErr w:type="spellStart"/>
       <w:r>
         <w:rPr>
+          <w:rFonts w:ascii="Times New Roman" w:hAnsi="Times New Roman" w:cs="Times New Roman"/>
           <w:lang w:val="fr-FR"/>
         </w:rPr>
         <w:t>gitignore</w:t>
@@ -462,26 +782,23 @@
       <w:proofErr w:type="spellEnd"/>
       <w:r>
         <w:rPr>
+          <w:rFonts w:ascii="Times New Roman" w:hAnsi="Times New Roman" w:cs="Times New Roman"/>
           <w:lang w:val="fr-FR"/>
         </w:rPr>
         <w:t xml:space="preserve">                    # Fichiers/dossiers ignorés par Git</w:t>
-      </w:r>
-      <w:r>
-        <w:rPr>
-          <w:lang w:val="fr-FR"/>
-        </w:rPr>
-        <w:br/>
       </w:r>
     </w:p>
     <w:p>
       <w:pPr>
         <w:pStyle w:val="Titre1"/>
         <w:rPr>
-          <w:lang w:val="fr-FR"/>
-        </w:rPr>
-      </w:pPr>
-      <w:r>
-        <w:rPr>
+          <w:rFonts w:ascii="Times New Roman" w:hAnsi="Times New Roman" w:cs="Times New Roman"/>
+          <w:lang w:val="fr-FR"/>
+        </w:rPr>
+      </w:pPr>
+      <w:r>
+        <w:rPr>
+          <w:rFonts w:ascii="Times New Roman" w:hAnsi="Times New Roman" w:cs="Times New Roman"/>
           <w:lang w:val="fr-FR"/>
         </w:rPr>
         <w:t>3. Description des modules</w:t>
@@ -491,11 +808,13 @@
       <w:pPr>
         <w:pStyle w:val="Titre2"/>
         <w:rPr>
-          <w:lang w:val="fr-FR"/>
-        </w:rPr>
-      </w:pPr>
-      <w:r>
-        <w:rPr>
+          <w:rFonts w:ascii="Times New Roman" w:hAnsi="Times New Roman" w:cs="Times New Roman"/>
+          <w:lang w:val="fr-FR"/>
+        </w:rPr>
+      </w:pPr>
+      <w:r>
+        <w:rPr>
+          <w:rFonts w:ascii="Times New Roman" w:hAnsi="Times New Roman" w:cs="Times New Roman"/>
           <w:lang w:val="fr-FR"/>
         </w:rPr>
         <w:t>pages/exploration.py</w:t>
@@ -503,158 +822,558 @@
     </w:p>
     <w:p>
       <w:pPr>
-        <w:rPr>
-          <w:lang w:val="fr-FR"/>
-        </w:rPr>
-      </w:pPr>
-      <w:r>
-        <w:rPr>
-          <w:lang w:val="fr-FR"/>
-        </w:rPr>
-        <w:t xml:space="preserve">Permet d’afficher un aperçu des données, des statistiques descriptives, des histogrammes, un </w:t>
+        <w:pStyle w:val="Listepuces"/>
+        <w:rPr>
+          <w:rFonts w:ascii="Times New Roman" w:hAnsi="Times New Roman" w:cs="Times New Roman"/>
+          <w:lang w:val="fr-FR"/>
+        </w:rPr>
+      </w:pPr>
+      <w:r>
+        <w:rPr>
+          <w:rFonts w:ascii="Times New Roman" w:hAnsi="Times New Roman" w:cs="Times New Roman"/>
+          <w:lang w:val="fr-FR"/>
+        </w:rPr>
+        <w:t xml:space="preserve">- Affichage du </w:t>
       </w:r>
       <w:proofErr w:type="spellStart"/>
       <w:r>
         <w:rPr>
-          <w:lang w:val="fr-FR"/>
-        </w:rPr>
-        <w:t>pairplot</w:t>
+          <w:rFonts w:ascii="Times New Roman" w:hAnsi="Times New Roman" w:cs="Times New Roman"/>
+          <w:lang w:val="fr-FR"/>
+        </w:rPr>
+        <w:t>DataFrame</w:t>
       </w:r>
       <w:proofErr w:type="spellEnd"/>
       <w:r>
         <w:rPr>
-          <w:lang w:val="fr-FR"/>
-        </w:rPr>
-        <w:t xml:space="preserve"> et la matrice de corrélation.</w:t>
+          <w:rFonts w:ascii="Times New Roman" w:hAnsi="Times New Roman" w:cs="Times New Roman"/>
+          <w:lang w:val="fr-FR"/>
+        </w:rPr>
+        <w:t xml:space="preserve"> et statistiques descriptives</w:t>
       </w:r>
     </w:p>
     <w:p>
       <w:pPr>
         <w:pStyle w:val="Listepuces"/>
-      </w:pPr>
+        <w:rPr>
+          <w:rFonts w:ascii="Times New Roman" w:hAnsi="Times New Roman" w:cs="Times New Roman"/>
+          <w:lang w:val="fr-FR"/>
+        </w:rPr>
+      </w:pPr>
+      <w:r>
+        <w:rPr>
+          <w:rFonts w:ascii="Times New Roman" w:hAnsi="Times New Roman" w:cs="Times New Roman"/>
+          <w:lang w:val="fr-FR"/>
+        </w:rPr>
+        <w:t xml:space="preserve">- Visualisations interactives (histogrammes, </w:t>
+      </w:r>
       <w:proofErr w:type="spellStart"/>
       <w:r>
-        <w:t>Fonctionnalités</w:t>
+        <w:rPr>
+          <w:rFonts w:ascii="Times New Roman" w:hAnsi="Times New Roman" w:cs="Times New Roman"/>
+          <w:lang w:val="fr-FR"/>
+        </w:rPr>
+        <w:t>pairplot</w:t>
       </w:r>
       <w:proofErr w:type="spellEnd"/>
       <w:r>
-        <w:t xml:space="preserve"> </w:t>
-      </w:r>
-      <w:proofErr w:type="spellStart"/>
-      <w:r>
-        <w:t>clés</w:t>
-      </w:r>
-      <w:proofErr w:type="spellEnd"/>
-      <w:r>
-        <w:t xml:space="preserve"> :</w:t>
+        <w:rPr>
+          <w:rFonts w:ascii="Times New Roman" w:hAnsi="Times New Roman" w:cs="Times New Roman"/>
+          <w:lang w:val="fr-FR"/>
+        </w:rPr>
+        <w:t>, matrice de corrélation)</w:t>
       </w:r>
     </w:p>
     <w:p>
       <w:pPr>
-        <w:pStyle w:val="Listepuces2"/>
-      </w:pPr>
-      <w:r>
-        <w:t>- Affichage du DataFrame</w:t>
+        <w:pStyle w:val="Listepuces"/>
+        <w:rPr>
+          <w:rFonts w:ascii="Times New Roman" w:hAnsi="Times New Roman" w:cs="Times New Roman"/>
+          <w:lang w:val="fr-FR"/>
+        </w:rPr>
+      </w:pPr>
+      <w:r>
+        <w:rPr>
+          <w:rFonts w:ascii="Times New Roman" w:hAnsi="Times New Roman" w:cs="Times New Roman"/>
+          <w:lang w:val="fr-FR"/>
+        </w:rPr>
+        <w:t>- Sélection dynamique des colonnes numériques pour l’analyse</w:t>
       </w:r>
     </w:p>
     <w:p>
       <w:pPr>
-        <w:pStyle w:val="Listepuces2"/>
-      </w:pPr>
-      <w:r>
-        <w:t>- Statistiques descriptives</w:t>
+        <w:pStyle w:val="Titre2"/>
+        <w:rPr>
+          <w:rFonts w:ascii="Times New Roman" w:hAnsi="Times New Roman" w:cs="Times New Roman"/>
+        </w:rPr>
+      </w:pPr>
+      <w:r>
+        <w:rPr>
+          <w:rFonts w:ascii="Times New Roman" w:hAnsi="Times New Roman" w:cs="Times New Roman"/>
+        </w:rPr>
+        <w:t>pages/pretraitement.py</w:t>
       </w:r>
     </w:p>
     <w:p>
       <w:pPr>
-        <w:pStyle w:val="Listepuces2"/>
-        <w:rPr>
-          <w:lang w:val="fr-FR"/>
-        </w:rPr>
-      </w:pPr>
-      <w:r>
-        <w:rPr>
-          <w:lang w:val="fr-FR"/>
-        </w:rPr>
-        <w:t>- Sélection dynamique des colonnes numériques pour histogrammes</w:t>
+        <w:pStyle w:val="Listepuces"/>
+        <w:rPr>
+          <w:rFonts w:ascii="Times New Roman" w:hAnsi="Times New Roman" w:cs="Times New Roman"/>
+        </w:rPr>
+      </w:pPr>
+      <w:r>
+        <w:rPr>
+          <w:rFonts w:ascii="Times New Roman" w:hAnsi="Times New Roman" w:cs="Times New Roman"/>
+        </w:rPr>
+        <w:t>- Nettoyage des données</w:t>
       </w:r>
     </w:p>
     <w:p>
       <w:pPr>
-        <w:pStyle w:val="Listepuces2"/>
-      </w:pPr>
-      <w:r>
-        <w:t xml:space="preserve">- </w:t>
+        <w:pStyle w:val="Listepuces"/>
+        <w:rPr>
+          <w:rFonts w:ascii="Times New Roman" w:hAnsi="Times New Roman" w:cs="Times New Roman"/>
+          <w:lang w:val="fr-FR"/>
+        </w:rPr>
+      </w:pPr>
+      <w:r>
+        <w:rPr>
+          <w:rFonts w:ascii="Times New Roman" w:hAnsi="Times New Roman" w:cs="Times New Roman"/>
+          <w:lang w:val="fr-FR"/>
+        </w:rPr>
+        <w:t>- Affichage et gestion des valeurs manquantes</w:t>
+      </w:r>
+    </w:p>
+    <w:p>
+      <w:pPr>
+        <w:pStyle w:val="Listepuces"/>
+        <w:rPr>
+          <w:rFonts w:ascii="Times New Roman" w:hAnsi="Times New Roman" w:cs="Times New Roman"/>
+          <w:lang w:val="fr-FR"/>
+        </w:rPr>
+      </w:pPr>
+      <w:r>
+        <w:rPr>
+          <w:rFonts w:ascii="Times New Roman" w:hAnsi="Times New Roman" w:cs="Times New Roman"/>
+          <w:lang w:val="fr-FR"/>
+        </w:rPr>
+        <w:t>- Imputation configurable (moyenne, médiane, mode, ou stratégie avancée à venir)</w:t>
+      </w:r>
+    </w:p>
+    <w:p>
+      <w:pPr>
+        <w:pStyle w:val="Listepuces"/>
+        <w:rPr>
+          <w:rFonts w:ascii="Times New Roman" w:hAnsi="Times New Roman" w:cs="Times New Roman"/>
+          <w:lang w:val="fr-FR"/>
+        </w:rPr>
+      </w:pPr>
+      <w:r>
+        <w:rPr>
+          <w:rFonts w:ascii="Times New Roman" w:hAnsi="Times New Roman" w:cs="Times New Roman"/>
+          <w:lang w:val="fr-FR"/>
+        </w:rPr>
+        <w:t>- Suppression des colonnes choisies par l’utilisateur</w:t>
+      </w:r>
+    </w:p>
+    <w:p>
+      <w:pPr>
+        <w:pStyle w:val="Titre2"/>
+        <w:rPr>
+          <w:rFonts w:ascii="Times New Roman" w:hAnsi="Times New Roman" w:cs="Times New Roman"/>
+        </w:rPr>
+      </w:pPr>
+      <w:r>
+        <w:rPr>
+          <w:rFonts w:ascii="Times New Roman" w:hAnsi="Times New Roman" w:cs="Times New Roman"/>
+        </w:rPr>
+        <w:t>pages/training.py</w:t>
+      </w:r>
+    </w:p>
+    <w:p>
+      <w:pPr>
+        <w:pStyle w:val="Listepuces"/>
+        <w:rPr>
+          <w:rFonts w:ascii="Times New Roman" w:hAnsi="Times New Roman" w:cs="Times New Roman"/>
+        </w:rPr>
+      </w:pPr>
+      <w:r>
+        <w:rPr>
+          <w:rFonts w:ascii="Times New Roman" w:hAnsi="Times New Roman" w:cs="Times New Roman"/>
+        </w:rPr>
+        <w:t>- Chargement et prétraitement des données</w:t>
+      </w:r>
+    </w:p>
+    <w:p>
+      <w:pPr>
+        <w:pStyle w:val="Listepuces"/>
+        <w:rPr>
+          <w:rFonts w:ascii="Times New Roman" w:hAnsi="Times New Roman" w:cs="Times New Roman"/>
+          <w:lang w:val="fr-FR"/>
+        </w:rPr>
+      </w:pPr>
+      <w:r>
+        <w:rPr>
+          <w:rFonts w:ascii="Times New Roman" w:hAnsi="Times New Roman" w:cs="Times New Roman"/>
+          <w:lang w:val="fr-FR"/>
+        </w:rPr>
+        <w:t xml:space="preserve">- Sélection automatique et/ou manuelle des </w:t>
       </w:r>
       <w:proofErr w:type="spellStart"/>
       <w:r>
-        <w:t>Pairplot</w:t>
-      </w:r>
-      <w:proofErr w:type="spellEnd"/>
-      <w:r>
-        <w:t xml:space="preserve"> </w:t>
-      </w:r>
-      <w:proofErr w:type="spellStart"/>
-      <w:r>
-        <w:t>interactif</w:t>
+        <w:rPr>
+          <w:rFonts w:ascii="Times New Roman" w:hAnsi="Times New Roman" w:cs="Times New Roman"/>
+          <w:lang w:val="fr-FR"/>
+        </w:rPr>
+        <w:t>features</w:t>
       </w:r>
       <w:proofErr w:type="spellEnd"/>
     </w:p>
     <w:p>
       <w:pPr>
-        <w:pStyle w:val="Listepuces2"/>
-      </w:pPr>
-      <w:r>
-        <w:t>- Matrice de corrélation</w:t>
+        <w:pStyle w:val="Listepuces"/>
+        <w:rPr>
+          <w:rFonts w:ascii="Times New Roman" w:hAnsi="Times New Roman" w:cs="Times New Roman"/>
+          <w:lang w:val="fr-FR"/>
+        </w:rPr>
+      </w:pPr>
+      <w:r>
+        <w:rPr>
+          <w:rFonts w:ascii="Times New Roman" w:hAnsi="Times New Roman" w:cs="Times New Roman"/>
+          <w:lang w:val="fr-FR"/>
+        </w:rPr>
+        <w:t>- Entraînement des modèles ML classiques (</w:t>
+      </w:r>
+      <w:proofErr w:type="spellStart"/>
+      <w:r>
+        <w:rPr>
+          <w:rFonts w:ascii="Times New Roman" w:hAnsi="Times New Roman" w:cs="Times New Roman"/>
+          <w:lang w:val="fr-FR"/>
+        </w:rPr>
+        <w:t>Logistic</w:t>
+      </w:r>
+      <w:proofErr w:type="spellEnd"/>
+      <w:r>
+        <w:rPr>
+          <w:rFonts w:ascii="Times New Roman" w:hAnsi="Times New Roman" w:cs="Times New Roman"/>
+          <w:lang w:val="fr-FR"/>
+        </w:rPr>
+        <w:t xml:space="preserve"> </w:t>
+      </w:r>
+      <w:proofErr w:type="spellStart"/>
+      <w:r>
+        <w:rPr>
+          <w:rFonts w:ascii="Times New Roman" w:hAnsi="Times New Roman" w:cs="Times New Roman"/>
+          <w:lang w:val="fr-FR"/>
+        </w:rPr>
+        <w:t>Regression</w:t>
+      </w:r>
+      <w:proofErr w:type="spellEnd"/>
+      <w:r>
+        <w:rPr>
+          <w:rFonts w:ascii="Times New Roman" w:hAnsi="Times New Roman" w:cs="Times New Roman"/>
+          <w:lang w:val="fr-FR"/>
+        </w:rPr>
+        <w:t xml:space="preserve">, </w:t>
+      </w:r>
+      <w:proofErr w:type="spellStart"/>
+      <w:r>
+        <w:rPr>
+          <w:rFonts w:ascii="Times New Roman" w:hAnsi="Times New Roman" w:cs="Times New Roman"/>
+          <w:lang w:val="fr-FR"/>
+        </w:rPr>
+        <w:t>Random</w:t>
+      </w:r>
+      <w:proofErr w:type="spellEnd"/>
+      <w:r>
+        <w:rPr>
+          <w:rFonts w:ascii="Times New Roman" w:hAnsi="Times New Roman" w:cs="Times New Roman"/>
+          <w:lang w:val="fr-FR"/>
+        </w:rPr>
+        <w:t xml:space="preserve"> Forest, SVM)</w:t>
       </w:r>
     </w:p>
     <w:p>
       <w:pPr>
-        <w:pStyle w:val="Titre2"/>
-      </w:pPr>
-      <w:r>
-        <w:t>pages/pretraitement.py</w:t>
+        <w:pStyle w:val="Listepuces"/>
+        <w:rPr>
+          <w:rFonts w:ascii="Times New Roman" w:hAnsi="Times New Roman" w:cs="Times New Roman"/>
+        </w:rPr>
+      </w:pPr>
+      <w:r>
+        <w:rPr>
+          <w:rFonts w:ascii="Times New Roman" w:hAnsi="Times New Roman" w:cs="Times New Roman"/>
+        </w:rPr>
+        <w:t xml:space="preserve">- </w:t>
+      </w:r>
+      <w:proofErr w:type="spellStart"/>
+      <w:r>
+        <w:rPr>
+          <w:rFonts w:ascii="Times New Roman" w:hAnsi="Times New Roman" w:cs="Times New Roman"/>
+        </w:rPr>
+        <w:t>Entraînement</w:t>
+      </w:r>
+      <w:proofErr w:type="spellEnd"/>
+      <w:r>
+        <w:rPr>
+          <w:rFonts w:ascii="Times New Roman" w:hAnsi="Times New Roman" w:cs="Times New Roman"/>
+        </w:rPr>
+        <w:t xml:space="preserve"> de </w:t>
+      </w:r>
+      <w:proofErr w:type="spellStart"/>
+      <w:r>
+        <w:rPr>
+          <w:rFonts w:ascii="Times New Roman" w:hAnsi="Times New Roman" w:cs="Times New Roman"/>
+        </w:rPr>
+        <w:t>modèles</w:t>
+      </w:r>
+      <w:proofErr w:type="spellEnd"/>
+      <w:r>
+        <w:rPr>
+          <w:rFonts w:ascii="Times New Roman" w:hAnsi="Times New Roman" w:cs="Times New Roman"/>
+        </w:rPr>
+        <w:t xml:space="preserve"> Deep Learning avec Keras (multi-couches, dropout, early stopping)</w:t>
       </w:r>
     </w:p>
     <w:p>
       <w:pPr>
-        <w:rPr>
-          <w:lang w:val="fr-FR"/>
-        </w:rPr>
-      </w:pPr>
-      <w:r>
-        <w:rPr>
-          <w:lang w:val="fr-FR"/>
-        </w:rPr>
-        <w:t>Gère le nettoyage des données, avec notamment :</w:t>
+        <w:pStyle w:val="Listepuces"/>
+        <w:rPr>
+          <w:rFonts w:ascii="Times New Roman" w:hAnsi="Times New Roman" w:cs="Times New Roman"/>
+        </w:rPr>
+      </w:pPr>
+      <w:r>
+        <w:rPr>
+          <w:rFonts w:ascii="Times New Roman" w:hAnsi="Times New Roman" w:cs="Times New Roman"/>
+        </w:rPr>
+        <w:t>- Optimisation des hyperparamètres via GridSearchCV</w:t>
       </w:r>
     </w:p>
     <w:p>
       <w:pPr>
         <w:pStyle w:val="Listepuces"/>
-      </w:pPr>
-      <w:r>
-        <w:t xml:space="preserve">- </w:t>
+        <w:rPr>
+          <w:rFonts w:ascii="Times New Roman" w:hAnsi="Times New Roman" w:cs="Times New Roman"/>
+          <w:lang w:val="fr-FR"/>
+        </w:rPr>
+      </w:pPr>
+      <w:r>
+        <w:rPr>
+          <w:rFonts w:ascii="Times New Roman" w:hAnsi="Times New Roman" w:cs="Times New Roman"/>
+          <w:lang w:val="fr-FR"/>
+        </w:rPr>
+        <w:lastRenderedPageBreak/>
+        <w:t xml:space="preserve">- Comparaison rapide avec </w:t>
       </w:r>
       <w:proofErr w:type="spellStart"/>
       <w:r>
-        <w:t>Affichage</w:t>
+        <w:rPr>
+          <w:rFonts w:ascii="Times New Roman" w:hAnsi="Times New Roman" w:cs="Times New Roman"/>
+          <w:lang w:val="fr-FR"/>
+        </w:rPr>
+        <w:t>LazyPredict</w:t>
       </w:r>
       <w:proofErr w:type="spellEnd"/>
       <w:r>
-        <w:t xml:space="preserve"> des </w:t>
+        <w:rPr>
+          <w:rFonts w:ascii="Times New Roman" w:hAnsi="Times New Roman" w:cs="Times New Roman"/>
+          <w:lang w:val="fr-FR"/>
+        </w:rPr>
+        <w:t xml:space="preserve"> (tous les modèles ML en un clic)</w:t>
+      </w:r>
+    </w:p>
+    <w:p>
+      <w:pPr>
+        <w:pStyle w:val="Listepuces"/>
+        <w:rPr>
+          <w:rFonts w:ascii="Times New Roman" w:hAnsi="Times New Roman" w:cs="Times New Roman"/>
+          <w:lang w:val="fr-FR"/>
+        </w:rPr>
+      </w:pPr>
+      <w:r>
+        <w:rPr>
+          <w:rFonts w:ascii="Times New Roman" w:hAnsi="Times New Roman" w:cs="Times New Roman"/>
+          <w:lang w:val="fr-FR"/>
+        </w:rPr>
+        <w:t xml:space="preserve">- Sauvegarde des modèles, encodeurs, </w:t>
       </w:r>
       <w:proofErr w:type="spellStart"/>
       <w:r>
-        <w:t>valeurs</w:t>
+        <w:rPr>
+          <w:rFonts w:ascii="Times New Roman" w:hAnsi="Times New Roman" w:cs="Times New Roman"/>
+          <w:lang w:val="fr-FR"/>
+        </w:rPr>
+        <w:t>scalers</w:t>
       </w:r>
       <w:proofErr w:type="spellEnd"/>
       <w:r>
-        <w:t xml:space="preserve"> </w:t>
+        <w:rPr>
+          <w:rFonts w:ascii="Times New Roman" w:hAnsi="Times New Roman" w:cs="Times New Roman"/>
+          <w:lang w:val="fr-FR"/>
+        </w:rPr>
+        <w:t xml:space="preserve"> et noms de </w:t>
       </w:r>
       <w:proofErr w:type="spellStart"/>
       <w:r>
-        <w:t>manquantes</w:t>
+        <w:rPr>
+          <w:rFonts w:ascii="Times New Roman" w:hAnsi="Times New Roman" w:cs="Times New Roman"/>
+          <w:lang w:val="fr-FR"/>
+        </w:rPr>
+        <w:t>features</w:t>
+      </w:r>
+      <w:proofErr w:type="spellEnd"/>
+      <w:r>
+        <w:rPr>
+          <w:rFonts w:ascii="Times New Roman" w:hAnsi="Times New Roman" w:cs="Times New Roman"/>
+          <w:lang w:val="fr-FR"/>
+        </w:rPr>
+        <w:t xml:space="preserve"> dans `</w:t>
+      </w:r>
+      <w:proofErr w:type="spellStart"/>
+      <w:r>
+        <w:rPr>
+          <w:rFonts w:ascii="Times New Roman" w:hAnsi="Times New Roman" w:cs="Times New Roman"/>
+          <w:lang w:val="fr-FR"/>
+        </w:rPr>
+        <w:t>models</w:t>
+      </w:r>
+      <w:proofErr w:type="spellEnd"/>
+      <w:r>
+        <w:rPr>
+          <w:rFonts w:ascii="Times New Roman" w:hAnsi="Times New Roman" w:cs="Times New Roman"/>
+          <w:lang w:val="fr-FR"/>
+        </w:rPr>
+        <w:t>/`</w:t>
+      </w:r>
+    </w:p>
+    <w:p>
+      <w:pPr>
+        <w:pStyle w:val="Titre2"/>
+        <w:rPr>
+          <w:rFonts w:ascii="Times New Roman" w:hAnsi="Times New Roman" w:cs="Times New Roman"/>
+        </w:rPr>
+      </w:pPr>
+      <w:r>
+        <w:rPr>
+          <w:rFonts w:ascii="Times New Roman" w:hAnsi="Times New Roman" w:cs="Times New Roman"/>
+        </w:rPr>
+        <w:t>pages/evaluation.py</w:t>
+      </w:r>
+    </w:p>
+    <w:p>
+      <w:pPr>
+        <w:pStyle w:val="Listepuces"/>
+        <w:rPr>
+          <w:rFonts w:ascii="Times New Roman" w:hAnsi="Times New Roman" w:cs="Times New Roman"/>
+        </w:rPr>
+      </w:pPr>
+      <w:r>
+        <w:rPr>
+          <w:rFonts w:ascii="Times New Roman" w:hAnsi="Times New Roman" w:cs="Times New Roman"/>
+        </w:rPr>
+        <w:t>- Chargement des artefacts ML &amp; DL</w:t>
+      </w:r>
+    </w:p>
+    <w:p>
+      <w:pPr>
+        <w:pStyle w:val="Listepuces"/>
+        <w:rPr>
+          <w:rFonts w:ascii="Times New Roman" w:hAnsi="Times New Roman" w:cs="Times New Roman"/>
+          <w:lang w:val="fr-FR"/>
+        </w:rPr>
+      </w:pPr>
+      <w:r>
+        <w:rPr>
+          <w:rFonts w:ascii="Times New Roman" w:hAnsi="Times New Roman" w:cs="Times New Roman"/>
+          <w:lang w:val="fr-FR"/>
+        </w:rPr>
+        <w:t>- Interface utilisateur pour saisie manuelle ou import CSV pour prédiction</w:t>
+      </w:r>
+    </w:p>
+    <w:p>
+      <w:pPr>
+        <w:pStyle w:val="Listepuces"/>
+        <w:rPr>
+          <w:rFonts w:ascii="Times New Roman" w:hAnsi="Times New Roman" w:cs="Times New Roman"/>
+          <w:lang w:val="fr-FR"/>
+        </w:rPr>
+      </w:pPr>
+      <w:r>
+        <w:rPr>
+          <w:rFonts w:ascii="Times New Roman" w:hAnsi="Times New Roman" w:cs="Times New Roman"/>
+          <w:lang w:val="fr-FR"/>
+        </w:rPr>
+        <w:t>- Imputation automatique des valeurs manquantes (médiane par défaut, mode ou moyenne possible)</w:t>
+      </w:r>
+    </w:p>
+    <w:p>
+      <w:pPr>
+        <w:pStyle w:val="Listepuces"/>
+        <w:rPr>
+          <w:rFonts w:ascii="Times New Roman" w:hAnsi="Times New Roman" w:cs="Times New Roman"/>
+          <w:lang w:val="fr-FR"/>
+        </w:rPr>
+      </w:pPr>
+      <w:r>
+        <w:rPr>
+          <w:rFonts w:ascii="Times New Roman" w:hAnsi="Times New Roman" w:cs="Times New Roman"/>
+          <w:lang w:val="fr-FR"/>
+        </w:rPr>
+        <w:t>- Prédiction avec affichage des probabilités et décodage des labels</w:t>
+      </w:r>
+    </w:p>
+    <w:p>
+      <w:pPr>
+        <w:pStyle w:val="Listepuces"/>
+        <w:rPr>
+          <w:rFonts w:ascii="Times New Roman" w:hAnsi="Times New Roman" w:cs="Times New Roman"/>
+          <w:lang w:val="fr-FR"/>
+        </w:rPr>
+      </w:pPr>
+      <w:r>
+        <w:rPr>
+          <w:rFonts w:ascii="Times New Roman" w:hAnsi="Times New Roman" w:cs="Times New Roman"/>
+          <w:lang w:val="fr-FR"/>
+        </w:rPr>
+        <w:t>- Gestion robuste des erreurs et validation des entrées utilisateur</w:t>
+      </w:r>
+    </w:p>
+    <w:p>
+      <w:pPr>
+        <w:pStyle w:val="Titre2"/>
+        <w:rPr>
+          <w:rFonts w:ascii="Times New Roman" w:hAnsi="Times New Roman" w:cs="Times New Roman"/>
+        </w:rPr>
+      </w:pPr>
+      <w:r>
+        <w:rPr>
+          <w:rFonts w:ascii="Times New Roman" w:hAnsi="Times New Roman" w:cs="Times New Roman"/>
+        </w:rPr>
+        <w:t>pages/deep_learning.py</w:t>
+      </w:r>
+    </w:p>
+    <w:p>
+      <w:pPr>
+        <w:pStyle w:val="Listepuces"/>
+        <w:rPr>
+          <w:rFonts w:ascii="Times New Roman" w:hAnsi="Times New Roman" w:cs="Times New Roman"/>
+          <w:lang w:val="fr-FR"/>
+        </w:rPr>
+      </w:pPr>
+      <w:r>
+        <w:rPr>
+          <w:rFonts w:ascii="Times New Roman" w:hAnsi="Times New Roman" w:cs="Times New Roman"/>
+          <w:lang w:val="fr-FR"/>
+        </w:rPr>
+        <w:t xml:space="preserve">- Module dédié à la construction, entraînement, et évaluation du modèle </w:t>
+      </w:r>
+      <w:proofErr w:type="spellStart"/>
+      <w:r>
+        <w:rPr>
+          <w:rFonts w:ascii="Times New Roman" w:hAnsi="Times New Roman" w:cs="Times New Roman"/>
+          <w:lang w:val="fr-FR"/>
+        </w:rPr>
+        <w:t>Keras</w:t>
       </w:r>
       <w:proofErr w:type="spellEnd"/>
     </w:p>
@@ -662,889 +1381,823 @@
       <w:pPr>
         <w:pStyle w:val="Listepuces"/>
         <w:rPr>
-          <w:lang w:val="fr-FR"/>
-        </w:rPr>
-      </w:pPr>
-      <w:r>
-        <w:rPr>
-          <w:lang w:val="fr-FR"/>
-        </w:rPr>
-        <w:t>- Imputation des valeurs manquantes par différentes stratégies (moyenne, médiane, mode)</w:t>
+          <w:rFonts w:ascii="Times New Roman" w:hAnsi="Times New Roman" w:cs="Times New Roman"/>
+          <w:lang w:val="fr-FR"/>
+        </w:rPr>
+      </w:pPr>
+      <w:r>
+        <w:rPr>
+          <w:rFonts w:ascii="Times New Roman" w:hAnsi="Times New Roman" w:cs="Times New Roman"/>
+          <w:lang w:val="fr-FR"/>
+        </w:rPr>
+        <w:t xml:space="preserve">- Sauvegarde/chargement des artefacts Deep Learning (modèle `.h5`, </w:t>
+      </w:r>
+      <w:proofErr w:type="spellStart"/>
+      <w:r>
+        <w:rPr>
+          <w:rFonts w:ascii="Times New Roman" w:hAnsi="Times New Roman" w:cs="Times New Roman"/>
+          <w:lang w:val="fr-FR"/>
+        </w:rPr>
+        <w:t>scaler</w:t>
+      </w:r>
+      <w:proofErr w:type="spellEnd"/>
+      <w:r>
+        <w:rPr>
+          <w:rFonts w:ascii="Times New Roman" w:hAnsi="Times New Roman" w:cs="Times New Roman"/>
+          <w:lang w:val="fr-FR"/>
+        </w:rPr>
+        <w:t>, encodeur)</w:t>
       </w:r>
     </w:p>
     <w:p>
       <w:pPr>
         <w:pStyle w:val="Listepuces"/>
         <w:rPr>
-          <w:lang w:val="fr-FR"/>
-        </w:rPr>
-      </w:pPr>
-      <w:r>
-        <w:rPr>
-          <w:lang w:val="fr-FR"/>
-        </w:rPr>
-        <w:t>- Suppression de colonnes selon choix utilisateur</w:t>
+          <w:rFonts w:ascii="Times New Roman" w:hAnsi="Times New Roman" w:cs="Times New Roman"/>
+          <w:lang w:val="fr-FR"/>
+        </w:rPr>
+      </w:pPr>
+      <w:r>
+        <w:rPr>
+          <w:rFonts w:ascii="Times New Roman" w:hAnsi="Times New Roman" w:cs="Times New Roman"/>
+          <w:lang w:val="fr-FR"/>
+        </w:rPr>
+        <w:t xml:space="preserve">- Intégration complète dans le workflow </w:t>
+      </w:r>
+      <w:proofErr w:type="spellStart"/>
+      <w:r>
+        <w:rPr>
+          <w:rFonts w:ascii="Times New Roman" w:hAnsi="Times New Roman" w:cs="Times New Roman"/>
+          <w:lang w:val="fr-FR"/>
+        </w:rPr>
+        <w:t>Streamlit</w:t>
+      </w:r>
+      <w:proofErr w:type="spellEnd"/>
+      <w:r>
+        <w:rPr>
+          <w:rFonts w:ascii="Times New Roman" w:hAnsi="Times New Roman" w:cs="Times New Roman"/>
+          <w:lang w:val="fr-FR"/>
+        </w:rPr>
+        <w:t xml:space="preserve"> avec gestion de session</w:t>
       </w:r>
     </w:p>
     <w:p>
       <w:pPr>
         <w:pStyle w:val="Titre2"/>
         <w:rPr>
-          <w:lang w:val="fr-FR"/>
-        </w:rPr>
-      </w:pPr>
-      <w:r>
-        <w:rPr>
-          <w:lang w:val="fr-FR"/>
-        </w:rPr>
-        <w:t>pages/training.py</w:t>
+          <w:rFonts w:ascii="Times New Roman" w:hAnsi="Times New Roman" w:cs="Times New Roman"/>
+        </w:rPr>
+      </w:pPr>
+      <w:r>
+        <w:rPr>
+          <w:rFonts w:ascii="Times New Roman" w:hAnsi="Times New Roman" w:cs="Times New Roman"/>
+        </w:rPr>
+        <w:t>pages/app.py</w:t>
       </w:r>
     </w:p>
     <w:p>
       <w:pPr>
-        <w:rPr>
-          <w:lang w:val="fr-FR"/>
-        </w:rPr>
-      </w:pPr>
-      <w:r>
-        <w:rPr>
-          <w:lang w:val="fr-FR"/>
-        </w:rPr>
-        <w:t xml:space="preserve">Module pour entraîner les modèles ML à partir du </w:t>
-      </w:r>
-      <w:proofErr w:type="spellStart"/>
-      <w:r>
-        <w:rPr>
-          <w:lang w:val="fr-FR"/>
-        </w:rPr>
-        <w:t>dataset</w:t>
-      </w:r>
-      <w:proofErr w:type="spellEnd"/>
-      <w:r>
-        <w:rPr>
-          <w:lang w:val="fr-FR"/>
-        </w:rPr>
-        <w:t xml:space="preserve"> vin.csv :</w:t>
+        <w:pStyle w:val="Listepuces"/>
+        <w:rPr>
+          <w:rFonts w:ascii="Times New Roman" w:hAnsi="Times New Roman" w:cs="Times New Roman"/>
+        </w:rPr>
+      </w:pPr>
+      <w:r>
+        <w:rPr>
+          <w:rFonts w:ascii="Times New Roman" w:hAnsi="Times New Roman" w:cs="Times New Roman"/>
+        </w:rPr>
+        <w:t>- Point d’entrée Streamlit</w:t>
       </w:r>
     </w:p>
     <w:p>
       <w:pPr>
         <w:pStyle w:val="Listepuces"/>
-      </w:pPr>
-      <w:r>
-        <w:t xml:space="preserve">- </w:t>
-      </w:r>
-      <w:proofErr w:type="spellStart"/>
-      <w:r>
-        <w:t>Chargement</w:t>
-      </w:r>
-      <w:proofErr w:type="spellEnd"/>
-      <w:r>
-        <w:t xml:space="preserve"> et </w:t>
-      </w:r>
-      <w:proofErr w:type="spellStart"/>
-      <w:r>
-        <w:t>prétraitement</w:t>
-      </w:r>
-      <w:proofErr w:type="spellEnd"/>
-      <w:r>
-        <w:t xml:space="preserve"> des données</w:t>
+        <w:rPr>
+          <w:rFonts w:ascii="Times New Roman" w:hAnsi="Times New Roman" w:cs="Times New Roman"/>
+          <w:lang w:val="fr-FR"/>
+        </w:rPr>
+      </w:pPr>
+      <w:r>
+        <w:rPr>
+          <w:rFonts w:ascii="Times New Roman" w:hAnsi="Times New Roman" w:cs="Times New Roman"/>
+          <w:lang w:val="fr-FR"/>
+        </w:rPr>
+        <w:t>- Navigation fluide via sidebar entre Exploration, Prétraitement, Modélisation, Évaluation, Deep Learning</w:t>
       </w:r>
     </w:p>
     <w:p>
       <w:pPr>
-        <w:pStyle w:val="Listepuces"/>
-      </w:pPr>
-      <w:r>
-        <w:t>- Sélection des features pertinentes</w:t>
+        <w:pStyle w:val="Titre1"/>
+        <w:rPr>
+          <w:rFonts w:ascii="Times New Roman" w:hAnsi="Times New Roman" w:cs="Times New Roman"/>
+          <w:lang w:val="fr-FR"/>
+        </w:rPr>
+      </w:pPr>
+      <w:r>
+        <w:rPr>
+          <w:rFonts w:ascii="Times New Roman" w:hAnsi="Times New Roman" w:cs="Times New Roman"/>
+          <w:lang w:val="fr-FR"/>
+        </w:rPr>
+        <w:t>4. Scripts utilitaires</w:t>
       </w:r>
     </w:p>
     <w:p>
       <w:pPr>
-        <w:pStyle w:val="Listepuces"/>
-        <w:rPr>
-          <w:lang w:val="fr-FR"/>
-        </w:rPr>
-      </w:pPr>
-      <w:r>
-        <w:rPr>
-          <w:lang w:val="fr-FR"/>
-        </w:rPr>
-        <w:t>- Entraînement des modèles (</w:t>
-      </w:r>
-      <w:proofErr w:type="spellStart"/>
-      <w:r>
-        <w:rPr>
-          <w:lang w:val="fr-FR"/>
-        </w:rPr>
-        <w:t>Logistic</w:t>
-      </w:r>
-      <w:proofErr w:type="spellEnd"/>
-      <w:r>
-        <w:rPr>
-          <w:lang w:val="fr-FR"/>
-        </w:rPr>
-        <w:t xml:space="preserve"> </w:t>
-      </w:r>
-      <w:proofErr w:type="spellStart"/>
-      <w:r>
-        <w:rPr>
-          <w:lang w:val="fr-FR"/>
-        </w:rPr>
-        <w:t>Regression</w:t>
-      </w:r>
-      <w:proofErr w:type="spellEnd"/>
-      <w:r>
-        <w:rPr>
-          <w:lang w:val="fr-FR"/>
-        </w:rPr>
-        <w:t xml:space="preserve">, </w:t>
-      </w:r>
-      <w:proofErr w:type="spellStart"/>
-      <w:r>
-        <w:rPr>
-          <w:lang w:val="fr-FR"/>
-        </w:rPr>
-        <w:t>Random</w:t>
-      </w:r>
-      <w:proofErr w:type="spellEnd"/>
-      <w:r>
-        <w:rPr>
-          <w:lang w:val="fr-FR"/>
-        </w:rPr>
-        <w:t xml:space="preserve"> Forest)</w:t>
+        <w:pStyle w:val="Titre2"/>
+        <w:rPr>
+          <w:rFonts w:ascii="Times New Roman" w:hAnsi="Times New Roman" w:cs="Times New Roman"/>
+          <w:lang w:val="fr-FR"/>
+        </w:rPr>
+      </w:pPr>
+      <w:r>
+        <w:rPr>
+          <w:rFonts w:ascii="Times New Roman" w:hAnsi="Times New Roman" w:cs="Times New Roman"/>
+          <w:lang w:val="fr-FR"/>
+        </w:rPr>
+        <w:t>setup.py</w:t>
       </w:r>
     </w:p>
     <w:p>
       <w:pPr>
-        <w:pStyle w:val="Listepuces"/>
-        <w:rPr>
-          <w:lang w:val="fr-FR"/>
-        </w:rPr>
-      </w:pPr>
-      <w:r>
-        <w:rPr>
-          <w:lang w:val="fr-FR"/>
-        </w:rPr>
-        <w:t xml:space="preserve">- Sauvegarde des modèles dans le dossier </w:t>
+        <w:rPr>
+          <w:rFonts w:ascii="Times New Roman" w:hAnsi="Times New Roman" w:cs="Times New Roman"/>
+          <w:lang w:val="fr-FR"/>
+        </w:rPr>
+      </w:pPr>
+      <w:r>
+        <w:rPr>
+          <w:rFonts w:ascii="Times New Roman" w:hAnsi="Times New Roman" w:cs="Times New Roman"/>
+          <w:lang w:val="fr-FR"/>
+        </w:rPr>
+        <w:t xml:space="preserve">Script d’installation automatique des dépendances Python via </w:t>
       </w:r>
       <w:proofErr w:type="spellStart"/>
       <w:r>
         <w:rPr>
-          <w:lang w:val="fr-FR"/>
-        </w:rPr>
-        <w:t>models</w:t>
+          <w:rFonts w:ascii="Times New Roman" w:hAnsi="Times New Roman" w:cs="Times New Roman"/>
+          <w:lang w:val="fr-FR"/>
+        </w:rPr>
+        <w:t>pip</w:t>
       </w:r>
       <w:proofErr w:type="spellEnd"/>
       <w:r>
         <w:rPr>
-          <w:lang w:val="fr-FR"/>
-        </w:rPr>
-        <w:t>/</w:t>
+          <w:rFonts w:ascii="Times New Roman" w:hAnsi="Times New Roman" w:cs="Times New Roman"/>
+          <w:lang w:val="fr-FR"/>
+        </w:rPr>
+        <w:br/>
+        <w:t>Installe et prépare l’environnement virtuel</w:t>
+      </w:r>
+      <w:r>
+        <w:rPr>
+          <w:rFonts w:ascii="Times New Roman" w:hAnsi="Times New Roman" w:cs="Times New Roman"/>
+          <w:lang w:val="fr-FR"/>
+        </w:rPr>
+        <w:br/>
+      </w:r>
+      <w:r>
+        <w:rPr>
+          <w:rFonts w:ascii="Times New Roman" w:hAnsi="Times New Roman" w:cs="Times New Roman"/>
+          <w:lang w:val="fr-FR"/>
+        </w:rPr>
+        <w:br/>
+        <w:t>Usage :</w:t>
+      </w:r>
+      <w:r>
+        <w:rPr>
+          <w:rFonts w:ascii="Times New Roman" w:hAnsi="Times New Roman" w:cs="Times New Roman"/>
+          <w:lang w:val="fr-FR"/>
+        </w:rPr>
+        <w:br/>
+        <w:t>python setup.py</w:t>
       </w:r>
     </w:p>
     <w:p>
       <w:pPr>
+        <w:pStyle w:val="Titre2"/>
+        <w:rPr>
+          <w:rFonts w:ascii="Times New Roman" w:hAnsi="Times New Roman" w:cs="Times New Roman"/>
+          <w:lang w:val="fr-FR"/>
+        </w:rPr>
+      </w:pPr>
+      <w:r>
+        <w:rPr>
+          <w:rFonts w:ascii="Times New Roman" w:hAnsi="Times New Roman" w:cs="Times New Roman"/>
+          <w:lang w:val="fr-FR"/>
+        </w:rPr>
+        <w:t>run.py</w:t>
+      </w:r>
+    </w:p>
+    <w:p>
+      <w:pPr>
+        <w:rPr>
+          <w:rFonts w:ascii="Times New Roman" w:hAnsi="Times New Roman" w:cs="Times New Roman"/>
+          <w:lang w:val="fr-FR"/>
+        </w:rPr>
+      </w:pPr>
+      <w:r>
+        <w:rPr>
+          <w:rFonts w:ascii="Times New Roman" w:hAnsi="Times New Roman" w:cs="Times New Roman"/>
+          <w:lang w:val="fr-FR"/>
+        </w:rPr>
+        <w:t xml:space="preserve">Script principal pour démarrer l’application </w:t>
+      </w:r>
+      <w:proofErr w:type="spellStart"/>
+      <w:r>
+        <w:rPr>
+          <w:rFonts w:ascii="Times New Roman" w:hAnsi="Times New Roman" w:cs="Times New Roman"/>
+          <w:lang w:val="fr-FR"/>
+        </w:rPr>
+        <w:t>Streamlit</w:t>
+      </w:r>
+      <w:proofErr w:type="spellEnd"/>
+      <w:r>
+        <w:rPr>
+          <w:rFonts w:ascii="Times New Roman" w:hAnsi="Times New Roman" w:cs="Times New Roman"/>
+          <w:lang w:val="fr-FR"/>
+        </w:rPr>
+        <w:br/>
+        <w:t>Lance le module pages/app.py</w:t>
+      </w:r>
+      <w:r>
+        <w:rPr>
+          <w:rFonts w:ascii="Times New Roman" w:hAnsi="Times New Roman" w:cs="Times New Roman"/>
+          <w:lang w:val="fr-FR"/>
+        </w:rPr>
+        <w:br/>
+        <w:t>Usage :</w:t>
+      </w:r>
+      <w:r>
+        <w:rPr>
+          <w:rFonts w:ascii="Times New Roman" w:hAnsi="Times New Roman" w:cs="Times New Roman"/>
+          <w:lang w:val="fr-FR"/>
+        </w:rPr>
+        <w:br/>
+        <w:t>python run.py</w:t>
+      </w:r>
+      <w:r>
+        <w:rPr>
+          <w:rFonts w:ascii="Times New Roman" w:hAnsi="Times New Roman" w:cs="Times New Roman"/>
+          <w:lang w:val="fr-FR"/>
+        </w:rPr>
+        <w:br/>
+        <w:t>ou</w:t>
+      </w:r>
+      <w:r>
+        <w:rPr>
+          <w:rFonts w:ascii="Times New Roman" w:hAnsi="Times New Roman" w:cs="Times New Roman"/>
+          <w:lang w:val="fr-FR"/>
+        </w:rPr>
+        <w:br/>
+      </w:r>
+      <w:proofErr w:type="spellStart"/>
+      <w:r>
+        <w:rPr>
+          <w:rFonts w:ascii="Times New Roman" w:hAnsi="Times New Roman" w:cs="Times New Roman"/>
+          <w:lang w:val="fr-FR"/>
+        </w:rPr>
+        <w:t>streamlit</w:t>
+      </w:r>
+      <w:proofErr w:type="spellEnd"/>
+      <w:r>
+        <w:rPr>
+          <w:rFonts w:ascii="Times New Roman" w:hAnsi="Times New Roman" w:cs="Times New Roman"/>
+          <w:lang w:val="fr-FR"/>
+        </w:rPr>
+        <w:t xml:space="preserve"> run run.py</w:t>
+      </w:r>
+    </w:p>
+    <w:p>
+      <w:pPr>
+        <w:pStyle w:val="Titre1"/>
+        <w:rPr>
+          <w:rFonts w:ascii="Times New Roman" w:hAnsi="Times New Roman" w:cs="Times New Roman"/>
+        </w:rPr>
+      </w:pPr>
+      <w:r>
+        <w:rPr>
+          <w:rFonts w:ascii="Times New Roman" w:hAnsi="Times New Roman" w:cs="Times New Roman"/>
+        </w:rPr>
+        <w:t>5. Fonctionnalités implémentées</w:t>
+      </w:r>
+    </w:p>
+    <w:p>
+      <w:pPr>
         <w:pStyle w:val="Listepuces"/>
         <w:rPr>
-          <w:lang w:val="fr-FR"/>
-        </w:rPr>
-      </w:pPr>
-      <w:r>
-        <w:rPr>
-          <w:lang w:val="fr-FR"/>
-        </w:rPr>
-        <w:lastRenderedPageBreak/>
-        <w:t xml:space="preserve">- Sauvegarde de l’encodeur des labels et des noms de </w:t>
+          <w:rFonts w:ascii="Times New Roman" w:hAnsi="Times New Roman" w:cs="Times New Roman"/>
+        </w:rPr>
+      </w:pPr>
+      <w:r>
+        <w:rPr>
+          <w:rFonts w:ascii="Times New Roman" w:hAnsi="Times New Roman" w:cs="Times New Roman"/>
+        </w:rPr>
+        <w:t>- Chargement dynamique du dataset</w:t>
+      </w:r>
+    </w:p>
+    <w:p>
+      <w:pPr>
+        <w:pStyle w:val="Listepuces"/>
+        <w:rPr>
+          <w:rFonts w:ascii="Times New Roman" w:hAnsi="Times New Roman" w:cs="Times New Roman"/>
+          <w:lang w:val="fr-FR"/>
+        </w:rPr>
+      </w:pPr>
+      <w:r>
+        <w:rPr>
+          <w:rFonts w:ascii="Times New Roman" w:hAnsi="Times New Roman" w:cs="Times New Roman"/>
+          <w:lang w:val="fr-FR"/>
+        </w:rPr>
+        <w:t>- Exploration interactive avec graphiques et statistiques</w:t>
+      </w:r>
+    </w:p>
+    <w:p>
+      <w:pPr>
+        <w:pStyle w:val="Listepuces"/>
+        <w:rPr>
+          <w:rFonts w:ascii="Times New Roman" w:hAnsi="Times New Roman" w:cs="Times New Roman"/>
+          <w:lang w:val="fr-FR"/>
+        </w:rPr>
+      </w:pPr>
+      <w:r>
+        <w:rPr>
+          <w:rFonts w:ascii="Times New Roman" w:hAnsi="Times New Roman" w:cs="Times New Roman"/>
+          <w:lang w:val="fr-FR"/>
+        </w:rPr>
+        <w:t>- Prétraitement avancé : gestion fine des valeurs manquantes avec plusieurs stratégies (moyenne, médiane, mode)</w:t>
+      </w:r>
+    </w:p>
+    <w:p>
+      <w:pPr>
+        <w:pStyle w:val="Listepuces"/>
+        <w:rPr>
+          <w:rFonts w:ascii="Times New Roman" w:hAnsi="Times New Roman" w:cs="Times New Roman"/>
+          <w:lang w:val="fr-FR"/>
+        </w:rPr>
+      </w:pPr>
+      <w:r>
+        <w:rPr>
+          <w:rFonts w:ascii="Times New Roman" w:hAnsi="Times New Roman" w:cs="Times New Roman"/>
+          <w:lang w:val="fr-FR"/>
+        </w:rPr>
+        <w:t>- Suppression de colonnes selon choix utilisateur</w:t>
+      </w:r>
+    </w:p>
+    <w:p>
+      <w:pPr>
+        <w:pStyle w:val="Listepuces"/>
+        <w:rPr>
+          <w:rFonts w:ascii="Times New Roman" w:hAnsi="Times New Roman" w:cs="Times New Roman"/>
+          <w:lang w:val="fr-FR"/>
+        </w:rPr>
+      </w:pPr>
+      <w:r>
+        <w:rPr>
+          <w:rFonts w:ascii="Times New Roman" w:hAnsi="Times New Roman" w:cs="Times New Roman"/>
+          <w:lang w:val="fr-FR"/>
+        </w:rPr>
+        <w:t>- Modélisation ML complète avec split, fit, prédiction</w:t>
+      </w:r>
+    </w:p>
+    <w:p>
+      <w:pPr>
+        <w:pStyle w:val="Listepuces"/>
+        <w:rPr>
+          <w:rFonts w:ascii="Times New Roman" w:hAnsi="Times New Roman" w:cs="Times New Roman"/>
+          <w:lang w:val="fr-FR"/>
+        </w:rPr>
+      </w:pPr>
+      <w:r>
+        <w:rPr>
+          <w:rFonts w:ascii="Times New Roman" w:hAnsi="Times New Roman" w:cs="Times New Roman"/>
+          <w:lang w:val="fr-FR"/>
+        </w:rPr>
+        <w:t xml:space="preserve">- Comparaison automatique de modèles ML avec </w:t>
       </w:r>
       <w:proofErr w:type="spellStart"/>
       <w:r>
         <w:rPr>
-          <w:lang w:val="fr-FR"/>
-        </w:rPr>
-        <w:t>features</w:t>
+          <w:rFonts w:ascii="Times New Roman" w:hAnsi="Times New Roman" w:cs="Times New Roman"/>
+          <w:lang w:val="fr-FR"/>
+        </w:rPr>
+        <w:t>LazyPredict</w:t>
       </w:r>
       <w:proofErr w:type="spellEnd"/>
     </w:p>
     <w:p>
       <w:pPr>
-        <w:pStyle w:val="Titre2"/>
-        <w:rPr>
-          <w:lang w:val="fr-FR"/>
-        </w:rPr>
-      </w:pPr>
-      <w:r>
-        <w:rPr>
-          <w:lang w:val="fr-FR"/>
-        </w:rPr>
-        <w:t>pages/evaluation.py</w:t>
+        <w:pStyle w:val="Listepuces"/>
+        <w:rPr>
+          <w:rFonts w:ascii="Times New Roman" w:hAnsi="Times New Roman" w:cs="Times New Roman"/>
+        </w:rPr>
+      </w:pPr>
+      <w:r>
+        <w:rPr>
+          <w:rFonts w:ascii="Times New Roman" w:hAnsi="Times New Roman" w:cs="Times New Roman"/>
+        </w:rPr>
+        <w:lastRenderedPageBreak/>
+        <w:t xml:space="preserve">- </w:t>
+      </w:r>
+      <w:proofErr w:type="spellStart"/>
+      <w:r>
+        <w:rPr>
+          <w:rFonts w:ascii="Times New Roman" w:hAnsi="Times New Roman" w:cs="Times New Roman"/>
+        </w:rPr>
+        <w:t>Optimisation</w:t>
+      </w:r>
+      <w:proofErr w:type="spellEnd"/>
+      <w:r>
+        <w:rPr>
+          <w:rFonts w:ascii="Times New Roman" w:hAnsi="Times New Roman" w:cs="Times New Roman"/>
+        </w:rPr>
+        <w:t xml:space="preserve"> </w:t>
+      </w:r>
+      <w:proofErr w:type="spellStart"/>
+      <w:r>
+        <w:rPr>
+          <w:rFonts w:ascii="Times New Roman" w:hAnsi="Times New Roman" w:cs="Times New Roman"/>
+        </w:rPr>
+        <w:t>hyperparamètres</w:t>
+      </w:r>
+      <w:proofErr w:type="spellEnd"/>
+      <w:r>
+        <w:rPr>
+          <w:rFonts w:ascii="Times New Roman" w:hAnsi="Times New Roman" w:cs="Times New Roman"/>
+        </w:rPr>
+        <w:t xml:space="preserve"> avec GridSearchCV</w:t>
       </w:r>
     </w:p>
     <w:p>
       <w:pPr>
-        <w:rPr>
-          <w:lang w:val="fr-FR"/>
-        </w:rPr>
-      </w:pPr>
-      <w:r>
-        <w:rPr>
-          <w:lang w:val="fr-FR"/>
-        </w:rPr>
-        <w:t>Module d’évaluation et prédiction :</w:t>
+        <w:pStyle w:val="Listepuces"/>
+        <w:rPr>
+          <w:rFonts w:ascii="Times New Roman" w:hAnsi="Times New Roman" w:cs="Times New Roman"/>
+        </w:rPr>
+      </w:pPr>
+      <w:r>
+        <w:rPr>
+          <w:rFonts w:ascii="Times New Roman" w:hAnsi="Times New Roman" w:cs="Times New Roman"/>
+        </w:rPr>
+        <w:t>- Entraînement Deep Learning avec Keras (réseau fully connected, dropout, early stopping)</w:t>
       </w:r>
     </w:p>
     <w:p>
       <w:pPr>
         <w:pStyle w:val="Listepuces"/>
         <w:rPr>
-          <w:lang w:val="fr-FR"/>
-        </w:rPr>
-      </w:pPr>
-      <w:r>
-        <w:rPr>
-          <w:lang w:val="fr-FR"/>
-        </w:rPr>
-        <w:t xml:space="preserve">- Chargement des modèles, encodeurs, et </w:t>
+          <w:rFonts w:ascii="Times New Roman" w:hAnsi="Times New Roman" w:cs="Times New Roman"/>
+          <w:lang w:val="fr-FR"/>
+        </w:rPr>
+      </w:pPr>
+      <w:r>
+        <w:rPr>
+          <w:rFonts w:ascii="Times New Roman" w:hAnsi="Times New Roman" w:cs="Times New Roman"/>
+          <w:lang w:val="fr-FR"/>
+        </w:rPr>
+        <w:t xml:space="preserve">- Sauvegarde et chargement des artefacts (modèles, </w:t>
       </w:r>
       <w:proofErr w:type="spellStart"/>
       <w:r>
         <w:rPr>
-          <w:lang w:val="fr-FR"/>
-        </w:rPr>
-        <w:t>features</w:t>
+          <w:rFonts w:ascii="Times New Roman" w:hAnsi="Times New Roman" w:cs="Times New Roman"/>
+          <w:lang w:val="fr-FR"/>
+        </w:rPr>
+        <w:t>scalers</w:t>
       </w:r>
       <w:proofErr w:type="spellEnd"/>
+      <w:r>
+        <w:rPr>
+          <w:rFonts w:ascii="Times New Roman" w:hAnsi="Times New Roman" w:cs="Times New Roman"/>
+          <w:lang w:val="fr-FR"/>
+        </w:rPr>
+        <w:t>, encodeurs)</w:t>
+      </w:r>
     </w:p>
     <w:p>
       <w:pPr>
         <w:pStyle w:val="Listepuces"/>
         <w:rPr>
-          <w:lang w:val="fr-FR"/>
-        </w:rPr>
-      </w:pPr>
-      <w:r>
-        <w:rPr>
-          <w:lang w:val="fr-FR"/>
-        </w:rPr>
-        <w:t xml:space="preserve">- Interface utilisateur pour saisie manuelle ou </w:t>
-      </w:r>
-      <w:proofErr w:type="spellStart"/>
-      <w:r>
-        <w:rPr>
-          <w:lang w:val="fr-FR"/>
-        </w:rPr>
-        <w:t>upload</w:t>
-      </w:r>
-      <w:proofErr w:type="spellEnd"/>
-      <w:r>
-        <w:rPr>
-          <w:lang w:val="fr-FR"/>
-        </w:rPr>
-        <w:t xml:space="preserve"> CSV</w:t>
+          <w:rFonts w:ascii="Times New Roman" w:hAnsi="Times New Roman" w:cs="Times New Roman"/>
+          <w:lang w:val="fr-FR"/>
+        </w:rPr>
+      </w:pPr>
+      <w:r>
+        <w:rPr>
+          <w:rFonts w:ascii="Times New Roman" w:hAnsi="Times New Roman" w:cs="Times New Roman"/>
+          <w:lang w:val="fr-FR"/>
+        </w:rPr>
+        <w:t>- Prédiction interactive sur de nouvelles données, avec imputation automatique des valeurs manquantes</w:t>
       </w:r>
     </w:p>
     <w:p>
       <w:pPr>
         <w:pStyle w:val="Listepuces"/>
-      </w:pPr>
-      <w:r>
-        <w:t xml:space="preserve">- Imputation </w:t>
-      </w:r>
-      <w:proofErr w:type="spellStart"/>
-      <w:r>
-        <w:t>automatique</w:t>
-      </w:r>
-      <w:proofErr w:type="spellEnd"/>
-      <w:r>
-        <w:t xml:space="preserve"> des valeurs manquantes</w:t>
+        <w:rPr>
+          <w:rFonts w:ascii="Times New Roman" w:hAnsi="Times New Roman" w:cs="Times New Roman"/>
+          <w:lang w:val="fr-FR"/>
+        </w:rPr>
+      </w:pPr>
+      <w:r>
+        <w:rPr>
+          <w:rFonts w:ascii="Times New Roman" w:hAnsi="Times New Roman" w:cs="Times New Roman"/>
+          <w:lang w:val="fr-FR"/>
+        </w:rPr>
+        <w:t>- Interface utilisateur fluide avec navigation par sidebar</w:t>
       </w:r>
     </w:p>
     <w:p>
       <w:pPr>
-        <w:pStyle w:val="Listepuces"/>
-        <w:rPr>
-          <w:lang w:val="fr-FR"/>
-        </w:rPr>
-      </w:pPr>
-      <w:r>
-        <w:rPr>
-          <w:lang w:val="fr-FR"/>
-        </w:rPr>
-        <w:t>- Prédiction et affichage des résultats avec probabilités</w:t>
+        <w:pStyle w:val="Titre1"/>
+        <w:rPr>
+          <w:rFonts w:ascii="Times New Roman" w:hAnsi="Times New Roman" w:cs="Times New Roman"/>
+        </w:rPr>
+      </w:pPr>
+      <w:r>
+        <w:rPr>
+          <w:rFonts w:ascii="Times New Roman" w:hAnsi="Times New Roman" w:cs="Times New Roman"/>
+        </w:rPr>
+        <w:t>6</w:t>
+      </w:r>
+      <w:r>
+        <w:rPr>
+          <w:rFonts w:ascii="Times New Roman" w:hAnsi="Times New Roman" w:cs="Times New Roman"/>
+        </w:rPr>
+        <w:t>. Mode d’emploi pour l’utilisateur</w:t>
       </w:r>
     </w:p>
     <w:p>
       <w:pPr>
-        <w:pStyle w:val="Listepuces"/>
-        <w:rPr>
-          <w:lang w:val="fr-FR"/>
-        </w:rPr>
-      </w:pPr>
-      <w:r>
-        <w:rPr>
-          <w:lang w:val="fr-FR"/>
-        </w:rPr>
-        <w:t>- Gestion des erreurs et validation des entrées</w:t>
+        <w:pStyle w:val="Listenumros"/>
+        <w:rPr>
+          <w:rFonts w:ascii="Times New Roman" w:hAnsi="Times New Roman" w:cs="Times New Roman"/>
+        </w:rPr>
+      </w:pPr>
+      <w:r>
+        <w:rPr>
+          <w:rFonts w:ascii="Times New Roman" w:hAnsi="Times New Roman" w:cs="Times New Roman"/>
+        </w:rPr>
+        <w:t>Cloner le dépôt Git</w:t>
       </w:r>
     </w:p>
     <w:p>
       <w:pPr>
-        <w:pStyle w:val="Titre2"/>
-        <w:rPr>
-          <w:lang w:val="fr-FR"/>
-        </w:rPr>
-      </w:pPr>
-      <w:r>
-        <w:rPr>
-          <w:lang w:val="fr-FR"/>
-        </w:rPr>
-        <w:t>pages/app.py</w:t>
+        <w:pStyle w:val="Listenumros"/>
+        <w:rPr>
+          <w:rFonts w:ascii="Times New Roman" w:hAnsi="Times New Roman" w:cs="Times New Roman"/>
+          <w:lang w:val="fr-FR"/>
+        </w:rPr>
+      </w:pPr>
+      <w:r>
+        <w:rPr>
+          <w:rFonts w:ascii="Times New Roman" w:hAnsi="Times New Roman" w:cs="Times New Roman"/>
+          <w:lang w:val="fr-FR"/>
+        </w:rPr>
+        <w:t>Installer les dépendances :</w:t>
+      </w:r>
+      <w:r>
+        <w:rPr>
+          <w:rFonts w:ascii="Times New Roman" w:hAnsi="Times New Roman" w:cs="Times New Roman"/>
+          <w:lang w:val="fr-FR"/>
+        </w:rPr>
+        <w:br/>
+        <w:t xml:space="preserve">   python setup.py</w:t>
       </w:r>
     </w:p>
     <w:p>
       <w:pPr>
-        <w:rPr>
-          <w:lang w:val="fr-FR"/>
-        </w:rPr>
-      </w:pPr>
-      <w:r>
-        <w:rPr>
-          <w:lang w:val="fr-FR"/>
-        </w:rPr>
-        <w:t xml:space="preserve">Point d’entrée </w:t>
+        <w:pStyle w:val="Listenumros"/>
+        <w:rPr>
+          <w:rFonts w:ascii="Times New Roman" w:hAnsi="Times New Roman" w:cs="Times New Roman"/>
+        </w:rPr>
+      </w:pPr>
+      <w:r>
+        <w:rPr>
+          <w:rFonts w:ascii="Times New Roman" w:hAnsi="Times New Roman" w:cs="Times New Roman"/>
+        </w:rPr>
+        <w:t xml:space="preserve">Lancer </w:t>
       </w:r>
       <w:proofErr w:type="spellStart"/>
-      <w:r>
-        <w:rPr>
-          <w:lang w:val="fr-FR"/>
-        </w:rPr>
-        <w:t>Streamlit</w:t>
+      <w:proofErr w:type="gramStart"/>
+      <w:r>
+        <w:rPr>
+          <w:rFonts w:ascii="Times New Roman" w:hAnsi="Times New Roman" w:cs="Times New Roman"/>
+        </w:rPr>
+        <w:t>l’application</w:t>
       </w:r>
       <w:proofErr w:type="spellEnd"/>
       <w:r>
         <w:rPr>
-          <w:lang w:val="fr-FR"/>
-        </w:rPr>
-        <w:t xml:space="preserve"> qui gère la navigation entre les modules via une sidebar. Permet de lancer l’une des pages selon le choix utilisateur.</w:t>
+          <w:rFonts w:ascii="Times New Roman" w:hAnsi="Times New Roman" w:cs="Times New Roman"/>
+        </w:rPr>
+        <w:t xml:space="preserve"> :</w:t>
+      </w:r>
+      <w:proofErr w:type="gramEnd"/>
+      <w:r>
+        <w:rPr>
+          <w:rFonts w:ascii="Times New Roman" w:hAnsi="Times New Roman" w:cs="Times New Roman"/>
+        </w:rPr>
+        <w:br/>
+        <w:t xml:space="preserve">   python run.py</w:t>
+      </w:r>
+      <w:r>
+        <w:rPr>
+          <w:rFonts w:ascii="Times New Roman" w:hAnsi="Times New Roman" w:cs="Times New Roman"/>
+        </w:rPr>
+        <w:br/>
+        <w:t xml:space="preserve">   ou</w:t>
+      </w:r>
+      <w:r>
+        <w:rPr>
+          <w:rFonts w:ascii="Times New Roman" w:hAnsi="Times New Roman" w:cs="Times New Roman"/>
+        </w:rPr>
+        <w:br/>
+        <w:t xml:space="preserve">   streamlit run run.py</w:t>
       </w:r>
     </w:p>
     <w:p>
       <w:pPr>
-        <w:pStyle w:val="Titre1"/>
-        <w:rPr>
-          <w:lang w:val="fr-FR"/>
-        </w:rPr>
-      </w:pPr>
-      <w:r>
-        <w:rPr>
-          <w:lang w:val="fr-FR"/>
-        </w:rPr>
-        <w:t>4. Scripts utilitaires</w:t>
+        <w:pStyle w:val="Listenumros"/>
+        <w:rPr>
+          <w:rFonts w:ascii="Times New Roman" w:hAnsi="Times New Roman" w:cs="Times New Roman"/>
+          <w:lang w:val="fr-FR"/>
+        </w:rPr>
+      </w:pPr>
+      <w:r>
+        <w:rPr>
+          <w:rFonts w:ascii="Times New Roman" w:hAnsi="Times New Roman" w:cs="Times New Roman"/>
+          <w:lang w:val="fr-FR"/>
+        </w:rPr>
+        <w:t>Utiliser la sidebar pour naviguer entre les pages :</w:t>
+      </w:r>
+      <w:r>
+        <w:rPr>
+          <w:rFonts w:ascii="Times New Roman" w:hAnsi="Times New Roman" w:cs="Times New Roman"/>
+          <w:lang w:val="fr-FR"/>
+        </w:rPr>
+        <w:br/>
+        <w:t xml:space="preserve">   - Exploration</w:t>
+      </w:r>
+      <w:r>
+        <w:rPr>
+          <w:rFonts w:ascii="Times New Roman" w:hAnsi="Times New Roman" w:cs="Times New Roman"/>
+          <w:lang w:val="fr-FR"/>
+        </w:rPr>
+        <w:br/>
+        <w:t xml:space="preserve">   - Prétraitement</w:t>
+      </w:r>
+      <w:r>
+        <w:rPr>
+          <w:rFonts w:ascii="Times New Roman" w:hAnsi="Times New Roman" w:cs="Times New Roman"/>
+          <w:lang w:val="fr-FR"/>
+        </w:rPr>
+        <w:br/>
+        <w:t xml:space="preserve">   - Modélisation (ML classique + Deep Learning)</w:t>
+      </w:r>
+      <w:r>
+        <w:rPr>
+          <w:rFonts w:ascii="Times New Roman" w:hAnsi="Times New Roman" w:cs="Times New Roman"/>
+          <w:lang w:val="fr-FR"/>
+        </w:rPr>
+        <w:br/>
+        <w:t xml:space="preserve">   - Évaluation et Prédiction</w:t>
       </w:r>
     </w:p>
     <w:p>
       <w:pPr>
-        <w:pStyle w:val="Titre2"/>
-        <w:rPr>
-          <w:lang w:val="fr-FR"/>
-        </w:rPr>
-      </w:pPr>
-      <w:r>
-        <w:rPr>
-          <w:lang w:val="fr-FR"/>
-        </w:rPr>
-        <w:t>setup.py</w:t>
+        <w:pStyle w:val="Listenumros"/>
+        <w:rPr>
+          <w:rFonts w:ascii="Times New Roman" w:hAnsi="Times New Roman" w:cs="Times New Roman"/>
+          <w:lang w:val="fr-FR"/>
+        </w:rPr>
+      </w:pPr>
+      <w:r>
+        <w:rPr>
+          <w:rFonts w:ascii="Times New Roman" w:hAnsi="Times New Roman" w:cs="Times New Roman"/>
+          <w:lang w:val="fr-FR"/>
+        </w:rPr>
+        <w:t>Explorer les options, entraîner les modèles, effectuer des prédictions interactives</w:t>
       </w:r>
     </w:p>
     <w:p>
       <w:pPr>
-        <w:rPr>
-          <w:lang w:val="fr-FR"/>
-        </w:rPr>
-      </w:pPr>
-      <w:r>
-        <w:rPr>
-          <w:lang w:val="fr-FR"/>
-        </w:rPr>
-        <w:t xml:space="preserve">Script automatisant l’installation des dépendances Python et de l’environnement virtuel. Il lit requirements.txt et exécute </w:t>
-      </w:r>
-      <w:proofErr w:type="spellStart"/>
-      <w:r>
-        <w:rPr>
-          <w:lang w:val="fr-FR"/>
-        </w:rPr>
-        <w:t>pip</w:t>
-      </w:r>
-      <w:proofErr w:type="spellEnd"/>
-      <w:r>
-        <w:rPr>
-          <w:lang w:val="fr-FR"/>
-        </w:rPr>
-        <w:t xml:space="preserve"> </w:t>
-      </w:r>
-      <w:proofErr w:type="spellStart"/>
-      <w:r>
-        <w:rPr>
-          <w:lang w:val="fr-FR"/>
-        </w:rPr>
-        <w:t>install</w:t>
-      </w:r>
-      <w:proofErr w:type="spellEnd"/>
-      <w:r>
-        <w:rPr>
-          <w:lang w:val="fr-FR"/>
-        </w:rPr>
-        <w:t xml:space="preserve"> pour configurer l’environnement.</w:t>
+        <w:pStyle w:val="Titre1"/>
+        <w:rPr>
+          <w:rFonts w:ascii="Times New Roman" w:hAnsi="Times New Roman" w:cs="Times New Roman"/>
+        </w:rPr>
+      </w:pPr>
+      <w:r>
+        <w:rPr>
+          <w:rFonts w:ascii="Times New Roman" w:hAnsi="Times New Roman" w:cs="Times New Roman"/>
+        </w:rPr>
+        <w:t>7</w:t>
+      </w:r>
+      <w:r>
+        <w:rPr>
+          <w:rFonts w:ascii="Times New Roman" w:hAnsi="Times New Roman" w:cs="Times New Roman"/>
+        </w:rPr>
+        <w:t>. Ressources et références</w:t>
       </w:r>
     </w:p>
     <w:p>
       <w:pPr>
         <w:pStyle w:val="Listepuces"/>
-      </w:pPr>
-      <w:r>
-        <w:t>Usage :</w:t>
+        <w:rPr>
+          <w:rFonts w:ascii="Times New Roman" w:hAnsi="Times New Roman" w:cs="Times New Roman"/>
+          <w:lang w:val="fr-FR"/>
+        </w:rPr>
+      </w:pPr>
+      <w:r>
+        <w:rPr>
+          <w:rFonts w:ascii="Times New Roman" w:hAnsi="Times New Roman" w:cs="Times New Roman"/>
+          <w:lang w:val="fr-FR"/>
+        </w:rPr>
+        <w:t xml:space="preserve">- Documentation officielle </w:t>
+      </w:r>
+      <w:proofErr w:type="spellStart"/>
+      <w:r>
+        <w:rPr>
+          <w:rFonts w:ascii="Times New Roman" w:hAnsi="Times New Roman" w:cs="Times New Roman"/>
+          <w:lang w:val="fr-FR"/>
+        </w:rPr>
+        <w:t>Streamlit</w:t>
+      </w:r>
+      <w:proofErr w:type="spellEnd"/>
+      <w:r>
+        <w:rPr>
+          <w:rFonts w:ascii="Times New Roman" w:hAnsi="Times New Roman" w:cs="Times New Roman"/>
+          <w:lang w:val="fr-FR"/>
+        </w:rPr>
+        <w:t xml:space="preserve"> : https://docs.streamlit.io</w:t>
       </w:r>
     </w:p>
     <w:p>
       <w:pPr>
-        <w:pStyle w:val="Listepuces2"/>
-      </w:pPr>
-      <w:r>
-        <w:t>python setup.py</w:t>
+        <w:pStyle w:val="Listepuces"/>
+        <w:rPr>
+          <w:rFonts w:ascii="Times New Roman" w:hAnsi="Times New Roman" w:cs="Times New Roman"/>
+        </w:rPr>
+      </w:pPr>
+      <w:r>
+        <w:rPr>
+          <w:rFonts w:ascii="Times New Roman" w:hAnsi="Times New Roman" w:cs="Times New Roman"/>
+        </w:rPr>
+        <w:t>- Documentation scikit-</w:t>
+      </w:r>
+      <w:proofErr w:type="gramStart"/>
+      <w:r>
+        <w:rPr>
+          <w:rFonts w:ascii="Times New Roman" w:hAnsi="Times New Roman" w:cs="Times New Roman"/>
+        </w:rPr>
+        <w:t>learn :</w:t>
+      </w:r>
+      <w:proofErr w:type="gramEnd"/>
+      <w:r>
+        <w:rPr>
+          <w:rFonts w:ascii="Times New Roman" w:hAnsi="Times New Roman" w:cs="Times New Roman"/>
+        </w:rPr>
+        <w:t xml:space="preserve"> https://scikit-learn.org</w:t>
       </w:r>
     </w:p>
     <w:p>
       <w:pPr>
-        <w:pStyle w:val="Titre2"/>
-      </w:pPr>
-      <w:r>
-        <w:t>run.py</w:t>
+        <w:pStyle w:val="Listepuces"/>
+        <w:rPr>
+          <w:rFonts w:ascii="Times New Roman" w:hAnsi="Times New Roman" w:cs="Times New Roman"/>
+        </w:rPr>
+      </w:pPr>
+      <w:r>
+        <w:rPr>
+          <w:rFonts w:ascii="Times New Roman" w:hAnsi="Times New Roman" w:cs="Times New Roman"/>
+        </w:rPr>
+        <w:t>- Keras Documentation : https://keras.io</w:t>
       </w:r>
     </w:p>
     <w:p>
       <w:pPr>
-        <w:rPr>
-          <w:lang w:val="fr-FR"/>
-        </w:rPr>
-      </w:pPr>
-      <w:r>
-        <w:rPr>
-          <w:lang w:val="fr-FR"/>
-        </w:rPr>
-        <w:t xml:space="preserve">Script de démarrage principal de l’application </w:t>
-      </w:r>
-      <w:proofErr w:type="spellStart"/>
-      <w:r>
-        <w:rPr>
-          <w:lang w:val="fr-FR"/>
-        </w:rPr>
-        <w:t>Streamlit</w:t>
-      </w:r>
-      <w:proofErr w:type="spellEnd"/>
-      <w:r>
-        <w:rPr>
-          <w:lang w:val="fr-FR"/>
-        </w:rPr>
-        <w:t>, qui importe et lance le module pages/app.py.</w:t>
+        <w:pStyle w:val="Listepuces"/>
+        <w:rPr>
+          <w:rFonts w:ascii="Times New Roman" w:hAnsi="Times New Roman" w:cs="Times New Roman"/>
+        </w:rPr>
+      </w:pPr>
+      <w:r>
+        <w:rPr>
+          <w:rFonts w:ascii="Times New Roman" w:hAnsi="Times New Roman" w:cs="Times New Roman"/>
+        </w:rPr>
+        <w:t>- Cours LinkedIn Learning : Python pour la Data Science</w:t>
       </w:r>
     </w:p>
     <w:p>
       <w:pPr>
         <w:pStyle w:val="Listepuces"/>
-      </w:pPr>
-      <w:r>
-        <w:t>Usage :</w:t>
-      </w:r>
-    </w:p>
-    <w:p>
-      <w:pPr>
-        <w:pStyle w:val="Listepuces2"/>
-      </w:pPr>
-      <w:r>
-        <w:t>python run.py</w:t>
-      </w:r>
-    </w:p>
-    <w:p>
-      <w:pPr>
-        <w:pStyle w:val="Listepuces2"/>
-      </w:pPr>
-      <w:r>
-        <w:t>ou</w:t>
-      </w:r>
-    </w:p>
-    <w:p>
-      <w:pPr>
-        <w:pStyle w:val="Listepuces2"/>
-      </w:pPr>
-      <w:r>
-        <w:t>streamlit run run.py</w:t>
-      </w:r>
-    </w:p>
-    <w:p>
-      <w:pPr>
-        <w:pStyle w:val="Titre1"/>
-      </w:pPr>
-      <w:r>
-        <w:t>5. Fonctionnalités implémentées</w:t>
-      </w:r>
-    </w:p>
-    <w:p>
-      <w:r>
-        <w:t>- Chargement dynamique du dataset local</w:t>
-      </w:r>
-    </w:p>
-    <w:p>
-      <w:pPr>
-        <w:rPr>
-          <w:lang w:val="fr-FR"/>
-        </w:rPr>
-      </w:pPr>
-      <w:r>
-        <w:rPr>
-          <w:lang w:val="fr-FR"/>
-        </w:rPr>
-        <w:t>- Exploration interactive des données (statistiques, graphiques)</w:t>
-      </w:r>
-    </w:p>
-    <w:p>
-      <w:pPr>
-        <w:rPr>
-          <w:lang w:val="fr-FR"/>
-        </w:rPr>
-      </w:pPr>
-      <w:r>
-        <w:rPr>
-          <w:lang w:val="fr-FR"/>
-        </w:rPr>
-        <w:t>- Gestion avancée du prétraitement (imputation et suppression de colonnes)</w:t>
-      </w:r>
-    </w:p>
-    <w:p>
-      <w:pPr>
-        <w:rPr>
-          <w:lang w:val="fr-FR"/>
-        </w:rPr>
-      </w:pPr>
-      <w:r>
-        <w:rPr>
-          <w:lang w:val="fr-FR"/>
-        </w:rPr>
-        <w:t xml:space="preserve">- Modélisation ML avec pipeline complet (split, fit, </w:t>
-      </w:r>
-      <w:proofErr w:type="spellStart"/>
-      <w:r>
-        <w:rPr>
-          <w:lang w:val="fr-FR"/>
-        </w:rPr>
-        <w:t>predict</w:t>
-      </w:r>
-      <w:proofErr w:type="spellEnd"/>
-      <w:r>
-        <w:rPr>
-          <w:lang w:val="fr-FR"/>
-        </w:rPr>
-        <w:t>)</w:t>
-      </w:r>
-    </w:p>
-    <w:p>
-      <w:pPr>
-        <w:rPr>
-          <w:lang w:val="fr-FR"/>
-        </w:rPr>
-      </w:pPr>
-      <w:r>
-        <w:rPr>
-          <w:lang w:val="fr-FR"/>
-        </w:rPr>
-        <w:lastRenderedPageBreak/>
-        <w:t>- Évaluation détaillée des modèles avec métriques et graphiques</w:t>
-      </w:r>
-    </w:p>
-    <w:p>
-      <w:pPr>
-        <w:rPr>
-          <w:lang w:val="fr-FR"/>
-        </w:rPr>
-      </w:pPr>
-      <w:r>
-        <w:rPr>
-          <w:lang w:val="fr-FR"/>
-        </w:rPr>
-        <w:t>- Navigation fluide entre modules via sidebar</w:t>
-      </w:r>
-    </w:p>
-    <w:p>
-      <w:pPr>
-        <w:rPr>
-          <w:lang w:val="fr-FR"/>
-        </w:rPr>
-      </w:pPr>
-      <w:r>
-        <w:rPr>
-          <w:lang w:val="fr-FR"/>
-        </w:rPr>
-        <w:t>- Saisie manuelle ou via CSV des données pour prédiction</w:t>
-      </w:r>
-    </w:p>
-    <w:p>
-      <w:pPr>
-        <w:rPr>
-          <w:lang w:val="fr-FR"/>
-        </w:rPr>
-      </w:pPr>
-      <w:r>
-        <w:rPr>
-          <w:lang w:val="fr-FR"/>
-        </w:rPr>
-        <w:t>- Imputation automatique des données manquantes dans l’évaluation</w:t>
-      </w:r>
-    </w:p>
-    <w:p>
-      <w:pPr>
-        <w:rPr>
-          <w:lang w:val="fr-FR"/>
-        </w:rPr>
-      </w:pPr>
-      <w:r>
-        <w:rPr>
-          <w:lang w:val="fr-FR"/>
-        </w:rPr>
-        <w:t>- Affichage des résultats avec probabilités et labels décodés</w:t>
-      </w:r>
-    </w:p>
-    <w:p>
-      <w:pPr>
-        <w:pStyle w:val="Titre1"/>
-        <w:rPr>
-          <w:lang w:val="fr-FR"/>
-        </w:rPr>
-      </w:pPr>
-      <w:r>
-        <w:rPr>
-          <w:lang w:val="fr-FR"/>
-        </w:rPr>
-        <w:t>6. Points à valider / amélioration</w:t>
-      </w:r>
-    </w:p>
-    <w:p>
-      <w:pPr>
-        <w:rPr>
-          <w:lang w:val="fr-FR"/>
-        </w:rPr>
-      </w:pPr>
-      <w:r>
-        <w:rPr>
-          <w:lang w:val="fr-FR"/>
-        </w:rPr>
-        <w:t xml:space="preserve">- Intégrer la sélection automatique de la </w:t>
-      </w:r>
-      <w:proofErr w:type="spellStart"/>
-      <w:r>
-        <w:rPr>
-          <w:lang w:val="fr-FR"/>
-        </w:rPr>
-        <w:t>target</w:t>
-      </w:r>
-      <w:proofErr w:type="spellEnd"/>
-      <w:r>
-        <w:rPr>
-          <w:lang w:val="fr-FR"/>
-        </w:rPr>
-        <w:t xml:space="preserve"> dans la modélisation</w:t>
-      </w:r>
-    </w:p>
-    <w:p>
-      <w:pPr>
-        <w:rPr>
-          <w:lang w:val="fr-FR"/>
-        </w:rPr>
-      </w:pPr>
-      <w:r>
-        <w:rPr>
-          <w:lang w:val="fr-FR"/>
-        </w:rPr>
-        <w:t>- Ajouter la possibilité d’importer de nouvelles données utilisateurs pour prédiction</w:t>
-      </w:r>
-    </w:p>
-    <w:p>
-      <w:pPr>
-        <w:rPr>
-          <w:lang w:val="fr-FR"/>
-        </w:rPr>
-      </w:pPr>
-      <w:r>
-        <w:rPr>
-          <w:lang w:val="fr-FR"/>
-        </w:rPr>
-        <w:t>- Enregistrer et charger des modèles ML (sérialisation) de façon robuste</w:t>
-      </w:r>
-    </w:p>
-    <w:p>
-      <w:pPr>
-        <w:rPr>
-          <w:lang w:val="fr-FR"/>
-        </w:rPr>
-      </w:pPr>
-      <w:r>
-        <w:rPr>
-          <w:lang w:val="fr-FR"/>
-        </w:rPr>
-        <w:t>- Ajouter plusieurs algorithmes ML dans la sélection avec hyperparamètres réglables</w:t>
-      </w:r>
-    </w:p>
-    <w:p>
-      <w:pPr>
-        <w:rPr>
-          <w:lang w:val="fr-FR"/>
-        </w:rPr>
-      </w:pPr>
-      <w:r>
-        <w:rPr>
-          <w:lang w:val="fr-FR"/>
-        </w:rPr>
-        <w:t>- Optimiser la gestion des données catégorielles (encodage, gestion de texte)</w:t>
-      </w:r>
-    </w:p>
-    <w:p>
-      <w:pPr>
-        <w:rPr>
-          <w:lang w:val="fr-FR"/>
-        </w:rPr>
-      </w:pPr>
-      <w:r>
-        <w:rPr>
-          <w:lang w:val="fr-FR"/>
-        </w:rPr>
-        <w:t>- Implémenter des fonctionnalités avancées (GridSearchCV, LazyPredict, Deep Learning)</w:t>
-      </w:r>
-    </w:p>
-    <w:p>
-      <w:pPr>
-        <w:rPr>
-          <w:lang w:val="fr-FR"/>
-        </w:rPr>
-      </w:pPr>
-      <w:r>
-        <w:rPr>
-          <w:lang w:val="fr-FR"/>
-        </w:rPr>
-        <w:t>- Améliorer l’interface utilisateur (responsive, plus d’interactions)</w:t>
-      </w:r>
-    </w:p>
-    <w:p>
-      <w:pPr>
-        <w:pStyle w:val="Titre1"/>
-        <w:rPr>
-          <w:lang w:val="fr-FR"/>
-        </w:rPr>
-      </w:pPr>
-      <w:r>
-        <w:rPr>
-          <w:lang w:val="fr-FR"/>
-        </w:rPr>
-        <w:t>7. Mode d’emploi pour l’utilisateur</w:t>
-      </w:r>
-    </w:p>
-    <w:p>
-      <w:pPr>
-        <w:rPr>
-          <w:lang w:val="fr-FR"/>
-        </w:rPr>
-      </w:pPr>
-      <w:r>
-        <w:rPr>
-          <w:lang w:val="fr-FR"/>
-        </w:rPr>
-        <w:t>1. Cloner le dépôt Git</w:t>
-      </w:r>
-    </w:p>
-    <w:p>
-      <w:pPr>
-        <w:rPr>
-          <w:lang w:val="fr-FR"/>
-        </w:rPr>
-      </w:pPr>
-      <w:r>
-        <w:rPr>
-          <w:lang w:val="fr-FR"/>
-        </w:rPr>
-        <w:t>2. Installer les dépendances via : python setup.py</w:t>
-      </w:r>
-    </w:p>
-    <w:p>
-      <w:pPr>
-        <w:rPr>
-          <w:lang w:val="fr-FR"/>
-        </w:rPr>
-      </w:pPr>
-      <w:r>
-        <w:rPr>
-          <w:lang w:val="fr-FR"/>
-        </w:rPr>
-        <w:t>3. Lancer l’application : python run.py</w:t>
-      </w:r>
-    </w:p>
-    <w:p>
-      <w:pPr>
-        <w:rPr>
-          <w:lang w:val="fr-FR"/>
-        </w:rPr>
-      </w:pPr>
-      <w:r>
-        <w:rPr>
-          <w:lang w:val="fr-FR"/>
-        </w:rPr>
-        <w:t>4. Utiliser la sidebar pour naviguer entre : Exploration, Prétraitement, Modélisation, Évaluation</w:t>
-      </w:r>
-    </w:p>
-    <w:p>
-      <w:pPr>
-        <w:rPr>
-          <w:lang w:val="fr-FR"/>
-        </w:rPr>
-      </w:pPr>
-      <w:r>
-        <w:rPr>
-          <w:lang w:val="fr-FR"/>
-        </w:rPr>
-        <w:t>5. Interagir avec les options disponibles dans chaque page</w:t>
-      </w:r>
-    </w:p>
-    <w:p>
-      <w:pPr>
-        <w:pStyle w:val="Titre1"/>
-        <w:rPr>
-          <w:lang w:val="fr-FR"/>
-        </w:rPr>
-      </w:pPr>
-      <w:r>
-        <w:rPr>
-          <w:lang w:val="fr-FR"/>
-        </w:rPr>
-        <w:t>8. Ressources et références</w:t>
-      </w:r>
-    </w:p>
-    <w:p>
-      <w:pPr>
-        <w:rPr>
-          <w:lang w:val="fr-FR"/>
-        </w:rPr>
-      </w:pPr>
-      <w:r>
-        <w:rPr>
-          <w:lang w:val="fr-FR"/>
-        </w:rPr>
-        <w:t>- Documentation officielle Streamlit : https://docs.streamlit.io</w:t>
-      </w:r>
-    </w:p>
-    <w:p>
-      <w:r>
-        <w:t>- Cours LinkedIn Learning sur Python pour la Data Science</w:t>
-      </w:r>
-    </w:p>
-    <w:p>
-      <w:r>
-        <w:t>- Documentation scikit-learn : https://scikit-learn.org</w:t>
+        <w:rPr>
+          <w:rFonts w:ascii="Times New Roman" w:hAnsi="Times New Roman" w:cs="Times New Roman"/>
+        </w:rPr>
+      </w:pPr>
+      <w:r>
+        <w:rPr>
+          <w:rFonts w:ascii="Times New Roman" w:hAnsi="Times New Roman" w:cs="Times New Roman"/>
+        </w:rPr>
+        <w:t>- LazyPredict GitHub : https://github.com/shankarpandala/lazypredict</w:t>
       </w:r>
     </w:p>
     <w:sectPr>
@@ -1730,31 +2383,31 @@
       </w:rPr>
     </w:lvl>
   </w:abstractNum>
-  <w:num w:numId="1" w16cid:durableId="1414208057">
+  <w:num w:numId="1" w16cid:durableId="873419647">
     <w:abstractNumId w:val="8"/>
   </w:num>
-  <w:num w:numId="2" w16cid:durableId="1407265055">
+  <w:num w:numId="2" w16cid:durableId="1056584322">
     <w:abstractNumId w:val="6"/>
   </w:num>
-  <w:num w:numId="3" w16cid:durableId="1721705541">
+  <w:num w:numId="3" w16cid:durableId="1576741768">
     <w:abstractNumId w:val="5"/>
   </w:num>
-  <w:num w:numId="4" w16cid:durableId="1029180778">
+  <w:num w:numId="4" w16cid:durableId="671420748">
     <w:abstractNumId w:val="4"/>
   </w:num>
-  <w:num w:numId="5" w16cid:durableId="322515892">
+  <w:num w:numId="5" w16cid:durableId="1654064321">
     <w:abstractNumId w:val="7"/>
   </w:num>
-  <w:num w:numId="6" w16cid:durableId="709961679">
+  <w:num w:numId="6" w16cid:durableId="291984519">
     <w:abstractNumId w:val="3"/>
   </w:num>
-  <w:num w:numId="7" w16cid:durableId="1673604336">
+  <w:num w:numId="7" w16cid:durableId="726950016">
     <w:abstractNumId w:val="2"/>
   </w:num>
-  <w:num w:numId="8" w16cid:durableId="1433863726">
+  <w:num w:numId="8" w16cid:durableId="1508905864">
     <w:abstractNumId w:val="1"/>
   </w:num>
-  <w:num w:numId="9" w16cid:durableId="307706697">
+  <w:num w:numId="9" w16cid:durableId="265162861">
     <w:abstractNumId w:val="0"/>
   </w:num>
 </w:numbering>
@@ -2150,6 +2803,10 @@
     <w:name w:val="Normal"/>
     <w:qFormat/>
     <w:rsid w:val="00FC693F"/>
+    <w:rPr>
+      <w:rFonts w:ascii="Courier New" w:hAnsi="Courier New"/>
+      <w:sz w:val="20"/>
+    </w:rPr>
   </w:style>
   <w:style w:type="paragraph" w:styleId="Titre1">
     <w:name w:val="heading 1"/>
@@ -2331,7 +2988,6 @@
     <w:rPr>
       <w:rFonts w:asciiTheme="majorHAnsi" w:eastAsiaTheme="majorEastAsia" w:hAnsiTheme="majorHAnsi" w:cstheme="majorBidi"/>
       <w:color w:val="4F81BD" w:themeColor="accent1"/>
-      <w:sz w:val="20"/>
       <w:szCs w:val="20"/>
     </w:rPr>
   </w:style>
@@ -2356,7 +3012,6 @@
       <w:i/>
       <w:iCs/>
       <w:color w:val="404040" w:themeColor="text1" w:themeTint="BF"/>
-      <w:sz w:val="20"/>
       <w:szCs w:val="20"/>
     </w:rPr>
   </w:style>

--- a/Dossier_Technique_Projet_ML_Vin.docx
+++ b/Dossier_Technique_Projet_ML_Vin.docx
@@ -627,213 +627,62 @@
         </w:rPr>
         <w:br/>
       </w:r>
-      <w:r>
-        <w:rPr>
-          <w:rFonts w:ascii="Times New Roman" w:hAnsi="Times New Roman" w:cs="Times New Roman"/>
-          <w:lang w:val="fr-FR"/>
-        </w:rPr>
-        <w:br/>
-        <w:t>├── pages/</w:t>
-      </w:r>
-      <w:r>
-        <w:rPr>
-          <w:rFonts w:ascii="Times New Roman" w:hAnsi="Times New Roman" w:cs="Times New Roman"/>
-          <w:lang w:val="fr-FR"/>
-        </w:rPr>
-        <w:br/>
-        <w:t>│   ├── exploration.py             # Exploration interactive des données</w:t>
-      </w:r>
-      <w:r>
-        <w:rPr>
-          <w:rFonts w:ascii="Times New Roman" w:hAnsi="Times New Roman" w:cs="Times New Roman"/>
-          <w:lang w:val="fr-FR"/>
-        </w:rPr>
-        <w:br/>
-        <w:t>│   ├── pretraitement.py           # Prétraitement avancé (imputation multiple, suppression)</w:t>
-      </w:r>
-      <w:r>
-        <w:rPr>
-          <w:rFonts w:ascii="Times New Roman" w:hAnsi="Times New Roman" w:cs="Times New Roman"/>
-          <w:lang w:val="fr-FR"/>
-        </w:rPr>
-        <w:br/>
-        <w:t>│   ├── training.py                # Entraînement ML &amp; DL, sauvegarde des artefacts</w:t>
-      </w:r>
-      <w:r>
-        <w:rPr>
-          <w:rFonts w:ascii="Times New Roman" w:hAnsi="Times New Roman" w:cs="Times New Roman"/>
-          <w:lang w:val="fr-FR"/>
-        </w:rPr>
-        <w:br/>
-        <w:t>│   ├── evaluation.py              # Évaluation, prédiction avec gestion des valeurs manquantes</w:t>
-      </w:r>
-      <w:r>
-        <w:rPr>
-          <w:rFonts w:ascii="Times New Roman" w:hAnsi="Times New Roman" w:cs="Times New Roman"/>
-          <w:lang w:val="fr-FR"/>
-        </w:rPr>
-        <w:br/>
-        <w:t>│   ├── deep_learning.py           # Module dédié au Deep Learning (</w:t>
-      </w:r>
-      <w:proofErr w:type="spellStart"/>
-      <w:r>
-        <w:rPr>
-          <w:rFonts w:ascii="Times New Roman" w:hAnsi="Times New Roman" w:cs="Times New Roman"/>
-          <w:lang w:val="fr-FR"/>
-        </w:rPr>
-        <w:t>Keras</w:t>
-      </w:r>
-      <w:proofErr w:type="spellEnd"/>
-      <w:r>
-        <w:rPr>
-          <w:rFonts w:ascii="Times New Roman" w:hAnsi="Times New Roman" w:cs="Times New Roman"/>
-          <w:lang w:val="fr-FR"/>
-        </w:rPr>
-        <w:t>)</w:t>
-      </w:r>
-      <w:r>
-        <w:rPr>
-          <w:rFonts w:ascii="Times New Roman" w:hAnsi="Times New Roman" w:cs="Times New Roman"/>
-          <w:lang w:val="fr-FR"/>
-        </w:rPr>
-        <w:br/>
-        <w:t xml:space="preserve">│   └── app.py                    # Point d’entrée principal (navigation </w:t>
-      </w:r>
-      <w:proofErr w:type="spellStart"/>
-      <w:r>
-        <w:rPr>
-          <w:rFonts w:ascii="Times New Roman" w:hAnsi="Times New Roman" w:cs="Times New Roman"/>
-          <w:lang w:val="fr-FR"/>
-        </w:rPr>
-        <w:t>Streamlit</w:t>
-      </w:r>
-      <w:proofErr w:type="spellEnd"/>
-      <w:r>
-        <w:rPr>
-          <w:rFonts w:ascii="Times New Roman" w:hAnsi="Times New Roman" w:cs="Times New Roman"/>
-          <w:lang w:val="fr-FR"/>
-        </w:rPr>
-        <w:t>)</w:t>
-      </w:r>
-      <w:r>
-        <w:rPr>
-          <w:rFonts w:ascii="Times New Roman" w:hAnsi="Times New Roman" w:cs="Times New Roman"/>
-          <w:lang w:val="fr-FR"/>
-        </w:rPr>
-        <w:br/>
-      </w:r>
-      <w:r>
-        <w:rPr>
-          <w:rFonts w:ascii="Times New Roman" w:hAnsi="Times New Roman" w:cs="Times New Roman"/>
-          <w:lang w:val="fr-FR"/>
-        </w:rPr>
-        <w:br/>
-        <w:t>├── setup.py                      # Script d’installation des dépendances</w:t>
-      </w:r>
-      <w:r>
-        <w:rPr>
-          <w:rFonts w:ascii="Times New Roman" w:hAnsi="Times New Roman" w:cs="Times New Roman"/>
-          <w:lang w:val="fr-FR"/>
-        </w:rPr>
-        <w:br/>
-        <w:t xml:space="preserve">├── run.py                        # Script de lancement de l’application </w:t>
-      </w:r>
-      <w:proofErr w:type="spellStart"/>
-      <w:r>
-        <w:rPr>
-          <w:rFonts w:ascii="Times New Roman" w:hAnsi="Times New Roman" w:cs="Times New Roman"/>
-          <w:lang w:val="fr-FR"/>
-        </w:rPr>
-        <w:t>Streamlit</w:t>
-      </w:r>
-      <w:proofErr w:type="spellEnd"/>
-      <w:r>
-        <w:rPr>
-          <w:rFonts w:ascii="Times New Roman" w:hAnsi="Times New Roman" w:cs="Times New Roman"/>
-          <w:lang w:val="fr-FR"/>
-        </w:rPr>
-        <w:br/>
-        <w:t>├── requirements.txt              # Liste des packages requis</w:t>
-      </w:r>
-      <w:r>
-        <w:rPr>
-          <w:rFonts w:ascii="Times New Roman" w:hAnsi="Times New Roman" w:cs="Times New Roman"/>
-          <w:lang w:val="fr-FR"/>
-        </w:rPr>
-        <w:br/>
-        <w:t>├── README.md                     # Documentation utilisateur / notes projet</w:t>
-      </w:r>
-      <w:r>
-        <w:rPr>
-          <w:rFonts w:ascii="Times New Roman" w:hAnsi="Times New Roman" w:cs="Times New Roman"/>
-          <w:lang w:val="fr-FR"/>
-        </w:rPr>
-        <w:br/>
-        <w:t>└── .</w:t>
-      </w:r>
-      <w:proofErr w:type="spellStart"/>
-      <w:r>
-        <w:rPr>
-          <w:rFonts w:ascii="Times New Roman" w:hAnsi="Times New Roman" w:cs="Times New Roman"/>
-          <w:lang w:val="fr-FR"/>
-        </w:rPr>
-        <w:t>gitignore</w:t>
-      </w:r>
-      <w:proofErr w:type="spellEnd"/>
-      <w:r>
-        <w:rPr>
-          <w:rFonts w:ascii="Times New Roman" w:hAnsi="Times New Roman" w:cs="Times New Roman"/>
-          <w:lang w:val="fr-FR"/>
-        </w:rPr>
-        <w:t xml:space="preserve">                    # Fichiers/dossiers ignorés par Git</w:t>
-      </w:r>
     </w:p>
     <w:p>
       <w:pPr>
-        <w:pStyle w:val="Titre1"/>
-        <w:rPr>
-          <w:rFonts w:ascii="Times New Roman" w:hAnsi="Times New Roman" w:cs="Times New Roman"/>
-          <w:lang w:val="fr-FR"/>
-        </w:rPr>
-      </w:pPr>
-      <w:r>
-        <w:rPr>
-          <w:rFonts w:ascii="Times New Roman" w:hAnsi="Times New Roman" w:cs="Times New Roman"/>
-          <w:lang w:val="fr-FR"/>
-        </w:rPr>
-        <w:t>3. Description des modules</w:t>
+        <w:spacing w:after="0" w:line="240" w:lineRule="auto"/>
+        <w:contextualSpacing/>
+        <w:rPr>
+          <w:rFonts w:ascii="Times New Roman" w:hAnsi="Times New Roman" w:cs="Times New Roman"/>
+          <w:lang w:val="fr-FR"/>
+        </w:rPr>
+      </w:pPr>
+      <w:r>
+        <w:rPr>
+          <w:rFonts w:ascii="Times New Roman" w:hAnsi="Times New Roman" w:cs="Times New Roman"/>
+          <w:lang w:val="fr-FR"/>
+        </w:rPr>
+        <w:t xml:space="preserve">├── </w:t>
+      </w:r>
+      <w:proofErr w:type="spellStart"/>
+      <w:r>
+        <w:rPr>
+          <w:rFonts w:ascii="Times New Roman" w:hAnsi="Times New Roman" w:cs="Times New Roman"/>
+          <w:lang w:val="fr-FR"/>
+        </w:rPr>
+        <w:t>models</w:t>
+      </w:r>
+      <w:r>
+        <w:rPr>
+          <w:rFonts w:ascii="Times New Roman" w:hAnsi="Times New Roman" w:cs="Times New Roman"/>
+          <w:lang w:val="fr-FR"/>
+        </w:rPr>
+        <w:t>_dl</w:t>
+      </w:r>
+      <w:proofErr w:type="spellEnd"/>
+      <w:r>
+        <w:rPr>
+          <w:rFonts w:ascii="Times New Roman" w:hAnsi="Times New Roman" w:cs="Times New Roman"/>
+          <w:lang w:val="fr-FR"/>
+        </w:rPr>
+        <w:t>/</w:t>
       </w:r>
     </w:p>
     <w:p>
       <w:pPr>
-        <w:pStyle w:val="Titre2"/>
-        <w:rPr>
-          <w:rFonts w:ascii="Times New Roman" w:hAnsi="Times New Roman" w:cs="Times New Roman"/>
-          <w:lang w:val="fr-FR"/>
-        </w:rPr>
-      </w:pPr>
-      <w:r>
-        <w:rPr>
-          <w:rFonts w:ascii="Times New Roman" w:hAnsi="Times New Roman" w:cs="Times New Roman"/>
-          <w:lang w:val="fr-FR"/>
-        </w:rPr>
-        <w:t>pages/exploration.py</w:t>
-      </w:r>
-    </w:p>
-    <w:p>
-      <w:pPr>
-        <w:pStyle w:val="Listepuces"/>
-        <w:rPr>
-          <w:rFonts w:ascii="Times New Roman" w:hAnsi="Times New Roman" w:cs="Times New Roman"/>
-          <w:lang w:val="fr-FR"/>
-        </w:rPr>
-      </w:pPr>
-      <w:r>
-        <w:rPr>
-          <w:rFonts w:ascii="Times New Roman" w:hAnsi="Times New Roman" w:cs="Times New Roman"/>
-          <w:lang w:val="fr-FR"/>
-        </w:rPr>
-        <w:t xml:space="preserve">- Affichage du </w:t>
+        <w:spacing w:after="0" w:line="240" w:lineRule="auto"/>
+        <w:contextualSpacing/>
+        <w:rPr>
+          <w:rFonts w:ascii="Times New Roman" w:hAnsi="Times New Roman" w:cs="Times New Roman"/>
+          <w:lang w:val="fr-FR"/>
+        </w:rPr>
+      </w:pPr>
+      <w:r>
+        <w:rPr>
+          <w:rFonts w:ascii="Times New Roman" w:hAnsi="Times New Roman" w:cs="Times New Roman"/>
+          <w:lang w:val="fr-FR"/>
+        </w:rPr>
+        <w:t xml:space="preserve">│   ├── </w:t>
       </w:r>
       <w:proofErr w:type="spellStart"/>
       <w:r>
@@ -841,7 +690,7 @@
           <w:rFonts w:ascii="Times New Roman" w:hAnsi="Times New Roman" w:cs="Times New Roman"/>
           <w:lang w:val="fr-FR"/>
         </w:rPr>
-        <w:t>DataFrame</w:t>
+        <w:t>scaler.pkl</w:t>
       </w:r>
       <w:proofErr w:type="spellEnd"/>
       <w:r>
@@ -849,23 +698,8 @@
           <w:rFonts w:ascii="Times New Roman" w:hAnsi="Times New Roman" w:cs="Times New Roman"/>
           <w:lang w:val="fr-FR"/>
         </w:rPr>
-        <w:t xml:space="preserve"> et statistiques descriptives</w:t>
-      </w:r>
-    </w:p>
-    <w:p>
-      <w:pPr>
-        <w:pStyle w:val="Listepuces"/>
-        <w:rPr>
-          <w:rFonts w:ascii="Times New Roman" w:hAnsi="Times New Roman" w:cs="Times New Roman"/>
-          <w:lang w:val="fr-FR"/>
-        </w:rPr>
-      </w:pPr>
-      <w:r>
-        <w:rPr>
-          <w:rFonts w:ascii="Times New Roman" w:hAnsi="Times New Roman" w:cs="Times New Roman"/>
-          <w:lang w:val="fr-FR"/>
-        </w:rPr>
-        <w:t xml:space="preserve">- Visualisations interactives (histogrammes, </w:t>
+        <w:br/>
+        <w:t xml:space="preserve">│   ├── </w:t>
       </w:r>
       <w:proofErr w:type="spellStart"/>
       <w:r>
@@ -873,7 +707,7 @@
           <w:rFonts w:ascii="Times New Roman" w:hAnsi="Times New Roman" w:cs="Times New Roman"/>
           <w:lang w:val="fr-FR"/>
         </w:rPr>
-        <w:t>pairplot</w:t>
+        <w:t>encoder.pkl</w:t>
       </w:r>
       <w:proofErr w:type="spellEnd"/>
       <w:r>
@@ -881,143 +715,8 @@
           <w:rFonts w:ascii="Times New Roman" w:hAnsi="Times New Roman" w:cs="Times New Roman"/>
           <w:lang w:val="fr-FR"/>
         </w:rPr>
-        <w:t>, matrice de corrélation)</w:t>
-      </w:r>
-    </w:p>
-    <w:p>
-      <w:pPr>
-        <w:pStyle w:val="Listepuces"/>
-        <w:rPr>
-          <w:rFonts w:ascii="Times New Roman" w:hAnsi="Times New Roman" w:cs="Times New Roman"/>
-          <w:lang w:val="fr-FR"/>
-        </w:rPr>
-      </w:pPr>
-      <w:r>
-        <w:rPr>
-          <w:rFonts w:ascii="Times New Roman" w:hAnsi="Times New Roman" w:cs="Times New Roman"/>
-          <w:lang w:val="fr-FR"/>
-        </w:rPr>
-        <w:t>- Sélection dynamique des colonnes numériques pour l’analyse</w:t>
-      </w:r>
-    </w:p>
-    <w:p>
-      <w:pPr>
-        <w:pStyle w:val="Titre2"/>
-        <w:rPr>
-          <w:rFonts w:ascii="Times New Roman" w:hAnsi="Times New Roman" w:cs="Times New Roman"/>
-        </w:rPr>
-      </w:pPr>
-      <w:r>
-        <w:rPr>
-          <w:rFonts w:ascii="Times New Roman" w:hAnsi="Times New Roman" w:cs="Times New Roman"/>
-        </w:rPr>
-        <w:t>pages/pretraitement.py</w:t>
-      </w:r>
-    </w:p>
-    <w:p>
-      <w:pPr>
-        <w:pStyle w:val="Listepuces"/>
-        <w:rPr>
-          <w:rFonts w:ascii="Times New Roman" w:hAnsi="Times New Roman" w:cs="Times New Roman"/>
-        </w:rPr>
-      </w:pPr>
-      <w:r>
-        <w:rPr>
-          <w:rFonts w:ascii="Times New Roman" w:hAnsi="Times New Roman" w:cs="Times New Roman"/>
-        </w:rPr>
-        <w:t>- Nettoyage des données</w:t>
-      </w:r>
-    </w:p>
-    <w:p>
-      <w:pPr>
-        <w:pStyle w:val="Listepuces"/>
-        <w:rPr>
-          <w:rFonts w:ascii="Times New Roman" w:hAnsi="Times New Roman" w:cs="Times New Roman"/>
-          <w:lang w:val="fr-FR"/>
-        </w:rPr>
-      </w:pPr>
-      <w:r>
-        <w:rPr>
-          <w:rFonts w:ascii="Times New Roman" w:hAnsi="Times New Roman" w:cs="Times New Roman"/>
-          <w:lang w:val="fr-FR"/>
-        </w:rPr>
-        <w:t>- Affichage et gestion des valeurs manquantes</w:t>
-      </w:r>
-    </w:p>
-    <w:p>
-      <w:pPr>
-        <w:pStyle w:val="Listepuces"/>
-        <w:rPr>
-          <w:rFonts w:ascii="Times New Roman" w:hAnsi="Times New Roman" w:cs="Times New Roman"/>
-          <w:lang w:val="fr-FR"/>
-        </w:rPr>
-      </w:pPr>
-      <w:r>
-        <w:rPr>
-          <w:rFonts w:ascii="Times New Roman" w:hAnsi="Times New Roman" w:cs="Times New Roman"/>
-          <w:lang w:val="fr-FR"/>
-        </w:rPr>
-        <w:t>- Imputation configurable (moyenne, médiane, mode, ou stratégie avancée à venir)</w:t>
-      </w:r>
-    </w:p>
-    <w:p>
-      <w:pPr>
-        <w:pStyle w:val="Listepuces"/>
-        <w:rPr>
-          <w:rFonts w:ascii="Times New Roman" w:hAnsi="Times New Roman" w:cs="Times New Roman"/>
-          <w:lang w:val="fr-FR"/>
-        </w:rPr>
-      </w:pPr>
-      <w:r>
-        <w:rPr>
-          <w:rFonts w:ascii="Times New Roman" w:hAnsi="Times New Roman" w:cs="Times New Roman"/>
-          <w:lang w:val="fr-FR"/>
-        </w:rPr>
-        <w:t>- Suppression des colonnes choisies par l’utilisateur</w:t>
-      </w:r>
-    </w:p>
-    <w:p>
-      <w:pPr>
-        <w:pStyle w:val="Titre2"/>
-        <w:rPr>
-          <w:rFonts w:ascii="Times New Roman" w:hAnsi="Times New Roman" w:cs="Times New Roman"/>
-        </w:rPr>
-      </w:pPr>
-      <w:r>
-        <w:rPr>
-          <w:rFonts w:ascii="Times New Roman" w:hAnsi="Times New Roman" w:cs="Times New Roman"/>
-        </w:rPr>
-        <w:t>pages/training.py</w:t>
-      </w:r>
-    </w:p>
-    <w:p>
-      <w:pPr>
-        <w:pStyle w:val="Listepuces"/>
-        <w:rPr>
-          <w:rFonts w:ascii="Times New Roman" w:hAnsi="Times New Roman" w:cs="Times New Roman"/>
-        </w:rPr>
-      </w:pPr>
-      <w:r>
-        <w:rPr>
-          <w:rFonts w:ascii="Times New Roman" w:hAnsi="Times New Roman" w:cs="Times New Roman"/>
-        </w:rPr>
-        <w:t>- Chargement et prétraitement des données</w:t>
-      </w:r>
-    </w:p>
-    <w:p>
-      <w:pPr>
-        <w:pStyle w:val="Listepuces"/>
-        <w:rPr>
-          <w:rFonts w:ascii="Times New Roman" w:hAnsi="Times New Roman" w:cs="Times New Roman"/>
-          <w:lang w:val="fr-FR"/>
-        </w:rPr>
-      </w:pPr>
-      <w:r>
-        <w:rPr>
-          <w:rFonts w:ascii="Times New Roman" w:hAnsi="Times New Roman" w:cs="Times New Roman"/>
-          <w:lang w:val="fr-FR"/>
-        </w:rPr>
-        <w:t xml:space="preserve">- Sélection automatique et/ou manuelle des </w:t>
+        <w:br/>
+        <w:t xml:space="preserve">│   ├── model_dl.h5               # Modèle Deep Learning </w:t>
       </w:r>
       <w:proofErr w:type="spellStart"/>
       <w:r>
@@ -1025,24 +724,64 @@
           <w:rFonts w:ascii="Times New Roman" w:hAnsi="Times New Roman" w:cs="Times New Roman"/>
           <w:lang w:val="fr-FR"/>
         </w:rPr>
-        <w:t>features</w:t>
+        <w:t>Keras</w:t>
       </w:r>
       <w:proofErr w:type="spellEnd"/>
     </w:p>
     <w:p>
       <w:pPr>
-        <w:pStyle w:val="Listepuces"/>
-        <w:rPr>
-          <w:rFonts w:ascii="Times New Roman" w:hAnsi="Times New Roman" w:cs="Times New Roman"/>
-          <w:lang w:val="fr-FR"/>
-        </w:rPr>
-      </w:pPr>
-      <w:r>
-        <w:rPr>
-          <w:rFonts w:ascii="Times New Roman" w:hAnsi="Times New Roman" w:cs="Times New Roman"/>
-          <w:lang w:val="fr-FR"/>
-        </w:rPr>
-        <w:t>- Entraînement des modèles ML classiques (</w:t>
+        <w:rPr>
+          <w:rFonts w:ascii="Times New Roman" w:hAnsi="Times New Roman" w:cs="Times New Roman"/>
+          <w:lang w:val="fr-FR"/>
+        </w:rPr>
+      </w:pPr>
+      <w:r>
+        <w:rPr>
+          <w:rFonts w:ascii="Times New Roman" w:hAnsi="Times New Roman" w:cs="Times New Roman"/>
+          <w:lang w:val="fr-FR"/>
+        </w:rPr>
+        <w:br/>
+        <w:t>├── pages/</w:t>
+      </w:r>
+      <w:r>
+        <w:rPr>
+          <w:rFonts w:ascii="Times New Roman" w:hAnsi="Times New Roman" w:cs="Times New Roman"/>
+          <w:lang w:val="fr-FR"/>
+        </w:rPr>
+        <w:br/>
+        <w:t>│   ├── exploration.py             # Exploration interactive des données</w:t>
+      </w:r>
+      <w:r>
+        <w:rPr>
+          <w:rFonts w:ascii="Times New Roman" w:hAnsi="Times New Roman" w:cs="Times New Roman"/>
+          <w:lang w:val="fr-FR"/>
+        </w:rPr>
+        <w:br/>
+        <w:t>│   ├── pretraitement.py           # Prétraitement avancé (imputation multiple, suppression)</w:t>
+      </w:r>
+      <w:r>
+        <w:rPr>
+          <w:rFonts w:ascii="Times New Roman" w:hAnsi="Times New Roman" w:cs="Times New Roman"/>
+          <w:lang w:val="fr-FR"/>
+        </w:rPr>
+        <w:br/>
+        <w:t>│   ├── training.py                # Entraînement ML &amp; DL, sauvegarde des artefacts</w:t>
+      </w:r>
+      <w:r>
+        <w:rPr>
+          <w:rFonts w:ascii="Times New Roman" w:hAnsi="Times New Roman" w:cs="Times New Roman"/>
+          <w:lang w:val="fr-FR"/>
+        </w:rPr>
+        <w:br/>
+        <w:t>│   ├── evaluation.py              # Évaluation, prédiction avec gestion des valeurs manquantes</w:t>
+      </w:r>
+      <w:r>
+        <w:rPr>
+          <w:rFonts w:ascii="Times New Roman" w:hAnsi="Times New Roman" w:cs="Times New Roman"/>
+          <w:lang w:val="fr-FR"/>
+        </w:rPr>
+        <w:br/>
+        <w:t>│   ├── deep_learning.py           # Module dédié au Deep Learning (</w:t>
       </w:r>
       <w:proofErr w:type="spellStart"/>
       <w:r>
@@ -1050,7 +789,7 @@
           <w:rFonts w:ascii="Times New Roman" w:hAnsi="Times New Roman" w:cs="Times New Roman"/>
           <w:lang w:val="fr-FR"/>
         </w:rPr>
-        <w:t>Logistic</w:t>
+        <w:t>Keras</w:t>
       </w:r>
       <w:proofErr w:type="spellEnd"/>
       <w:r>
@@ -1058,7 +797,15 @@
           <w:rFonts w:ascii="Times New Roman" w:hAnsi="Times New Roman" w:cs="Times New Roman"/>
           <w:lang w:val="fr-FR"/>
         </w:rPr>
-        <w:t xml:space="preserve"> </w:t>
+        <w:t>)</w:t>
+      </w:r>
+      <w:r>
+        <w:rPr>
+          <w:rFonts w:ascii="Times New Roman" w:hAnsi="Times New Roman" w:cs="Times New Roman"/>
+          <w:lang w:val="fr-FR"/>
+        </w:rPr>
+        <w:br/>
+        <w:t xml:space="preserve">│   └── app.py                    # Point d’entrée principal (navigation </w:t>
       </w:r>
       <w:proofErr w:type="spellStart"/>
       <w:r>
@@ -1066,7 +813,7 @@
           <w:rFonts w:ascii="Times New Roman" w:hAnsi="Times New Roman" w:cs="Times New Roman"/>
           <w:lang w:val="fr-FR"/>
         </w:rPr>
-        <w:t>Regression</w:t>
+        <w:t>Streamlit</w:t>
       </w:r>
       <w:proofErr w:type="spellEnd"/>
       <w:r>
@@ -1074,7 +821,30 @@
           <w:rFonts w:ascii="Times New Roman" w:hAnsi="Times New Roman" w:cs="Times New Roman"/>
           <w:lang w:val="fr-FR"/>
         </w:rPr>
-        <w:t xml:space="preserve">, </w:t>
+        <w:t>)</w:t>
+      </w:r>
+      <w:r>
+        <w:rPr>
+          <w:rFonts w:ascii="Times New Roman" w:hAnsi="Times New Roman" w:cs="Times New Roman"/>
+          <w:lang w:val="fr-FR"/>
+        </w:rPr>
+        <w:br/>
+      </w:r>
+      <w:r>
+        <w:rPr>
+          <w:rFonts w:ascii="Times New Roman" w:hAnsi="Times New Roman" w:cs="Times New Roman"/>
+          <w:lang w:val="fr-FR"/>
+        </w:rPr>
+        <w:br/>
+        <w:t>├── setup.py                      # Script d’installation des dépendances</w:t>
+      </w:r>
+      <w:r>
+        <w:rPr>
+          <w:rFonts w:ascii="Times New Roman" w:hAnsi="Times New Roman" w:cs="Times New Roman"/>
+          <w:lang w:val="fr-FR"/>
+        </w:rPr>
+        <w:br/>
+        <w:t xml:space="preserve">├── run.py                        # Script de lancement de l’application </w:t>
       </w:r>
       <w:proofErr w:type="spellStart"/>
       <w:r>
@@ -1082,7 +852,7 @@
           <w:rFonts w:ascii="Times New Roman" w:hAnsi="Times New Roman" w:cs="Times New Roman"/>
           <w:lang w:val="fr-FR"/>
         </w:rPr>
-        <w:t>Random</w:t>
+        <w:t>Streamlit</w:t>
       </w:r>
       <w:proofErr w:type="spellEnd"/>
       <w:r>
@@ -1090,63 +860,72 @@
           <w:rFonts w:ascii="Times New Roman" w:hAnsi="Times New Roman" w:cs="Times New Roman"/>
           <w:lang w:val="fr-FR"/>
         </w:rPr>
-        <w:t xml:space="preserve"> Forest, SVM)</w:t>
+        <w:br/>
+        <w:t>├── requirements.txt              # Liste des packages requis</w:t>
+      </w:r>
+      <w:r>
+        <w:rPr>
+          <w:rFonts w:ascii="Times New Roman" w:hAnsi="Times New Roman" w:cs="Times New Roman"/>
+          <w:lang w:val="fr-FR"/>
+        </w:rPr>
+        <w:br/>
+        <w:t>├── README.md                     # Documentation utilisateur / notes projet</w:t>
+      </w:r>
+      <w:r>
+        <w:rPr>
+          <w:rFonts w:ascii="Times New Roman" w:hAnsi="Times New Roman" w:cs="Times New Roman"/>
+          <w:lang w:val="fr-FR"/>
+        </w:rPr>
+        <w:br/>
+        <w:t>└── .</w:t>
+      </w:r>
+      <w:proofErr w:type="spellStart"/>
+      <w:r>
+        <w:rPr>
+          <w:rFonts w:ascii="Times New Roman" w:hAnsi="Times New Roman" w:cs="Times New Roman"/>
+          <w:lang w:val="fr-FR"/>
+        </w:rPr>
+        <w:t>gitignore</w:t>
+      </w:r>
+      <w:proofErr w:type="spellEnd"/>
+      <w:r>
+        <w:rPr>
+          <w:rFonts w:ascii="Times New Roman" w:hAnsi="Times New Roman" w:cs="Times New Roman"/>
+          <w:lang w:val="fr-FR"/>
+        </w:rPr>
+        <w:t xml:space="preserve">                    # Fichiers/dossiers ignorés par Git</w:t>
       </w:r>
     </w:p>
     <w:p>
       <w:pPr>
-        <w:pStyle w:val="Listepuces"/>
-        <w:rPr>
-          <w:rFonts w:ascii="Times New Roman" w:hAnsi="Times New Roman" w:cs="Times New Roman"/>
-        </w:rPr>
-      </w:pPr>
-      <w:r>
-        <w:rPr>
-          <w:rFonts w:ascii="Times New Roman" w:hAnsi="Times New Roman" w:cs="Times New Roman"/>
-        </w:rPr>
-        <w:t xml:space="preserve">- </w:t>
-      </w:r>
-      <w:proofErr w:type="spellStart"/>
-      <w:r>
-        <w:rPr>
-          <w:rFonts w:ascii="Times New Roman" w:hAnsi="Times New Roman" w:cs="Times New Roman"/>
-        </w:rPr>
-        <w:t>Entraînement</w:t>
-      </w:r>
-      <w:proofErr w:type="spellEnd"/>
-      <w:r>
-        <w:rPr>
-          <w:rFonts w:ascii="Times New Roman" w:hAnsi="Times New Roman" w:cs="Times New Roman"/>
-        </w:rPr>
-        <w:t xml:space="preserve"> de </w:t>
-      </w:r>
-      <w:proofErr w:type="spellStart"/>
-      <w:r>
-        <w:rPr>
-          <w:rFonts w:ascii="Times New Roman" w:hAnsi="Times New Roman" w:cs="Times New Roman"/>
-        </w:rPr>
-        <w:t>modèles</w:t>
-      </w:r>
-      <w:proofErr w:type="spellEnd"/>
-      <w:r>
-        <w:rPr>
-          <w:rFonts w:ascii="Times New Roman" w:hAnsi="Times New Roman" w:cs="Times New Roman"/>
-        </w:rPr>
-        <w:t xml:space="preserve"> Deep Learning avec Keras (multi-couches, dropout, early stopping)</w:t>
+        <w:pStyle w:val="Titre1"/>
+        <w:rPr>
+          <w:rFonts w:ascii="Times New Roman" w:hAnsi="Times New Roman" w:cs="Times New Roman"/>
+          <w:lang w:val="fr-FR"/>
+        </w:rPr>
+      </w:pPr>
+      <w:r>
+        <w:rPr>
+          <w:rFonts w:ascii="Times New Roman" w:hAnsi="Times New Roman" w:cs="Times New Roman"/>
+          <w:lang w:val="fr-FR"/>
+        </w:rPr>
+        <w:t>3. Description des modules</w:t>
       </w:r>
     </w:p>
     <w:p>
       <w:pPr>
-        <w:pStyle w:val="Listepuces"/>
-        <w:rPr>
-          <w:rFonts w:ascii="Times New Roman" w:hAnsi="Times New Roman" w:cs="Times New Roman"/>
-        </w:rPr>
-      </w:pPr>
-      <w:r>
-        <w:rPr>
-          <w:rFonts w:ascii="Times New Roman" w:hAnsi="Times New Roman" w:cs="Times New Roman"/>
-        </w:rPr>
-        <w:t>- Optimisation des hyperparamètres via GridSearchCV</w:t>
+        <w:pStyle w:val="Titre2"/>
+        <w:rPr>
+          <w:rFonts w:ascii="Times New Roman" w:hAnsi="Times New Roman" w:cs="Times New Roman"/>
+          <w:lang w:val="fr-FR"/>
+        </w:rPr>
+      </w:pPr>
+      <w:r>
+        <w:rPr>
+          <w:rFonts w:ascii="Times New Roman" w:hAnsi="Times New Roman" w:cs="Times New Roman"/>
+          <w:lang w:val="fr-FR"/>
+        </w:rPr>
+        <w:t>pages/exploration.py</w:t>
       </w:r>
     </w:p>
     <w:p>
@@ -1162,8 +941,7 @@
           <w:rFonts w:ascii="Times New Roman" w:hAnsi="Times New Roman" w:cs="Times New Roman"/>
           <w:lang w:val="fr-FR"/>
         </w:rPr>
-        <w:lastRenderedPageBreak/>
-        <w:t xml:space="preserve">- Comparaison rapide avec </w:t>
+        <w:t xml:space="preserve">- Affichage du </w:t>
       </w:r>
       <w:proofErr w:type="spellStart"/>
       <w:r>
@@ -1171,7 +949,7 @@
           <w:rFonts w:ascii="Times New Roman" w:hAnsi="Times New Roman" w:cs="Times New Roman"/>
           <w:lang w:val="fr-FR"/>
         </w:rPr>
-        <w:t>LazyPredict</w:t>
+        <w:t>DataFrame</w:t>
       </w:r>
       <w:proofErr w:type="spellEnd"/>
       <w:r>
@@ -1179,7 +957,7 @@
           <w:rFonts w:ascii="Times New Roman" w:hAnsi="Times New Roman" w:cs="Times New Roman"/>
           <w:lang w:val="fr-FR"/>
         </w:rPr>
-        <w:t xml:space="preserve"> (tous les modèles ML en un clic)</w:t>
+        <w:t xml:space="preserve"> et statistiques descriptives</w:t>
       </w:r>
     </w:p>
     <w:p>
@@ -1195,7 +973,7 @@
           <w:rFonts w:ascii="Times New Roman" w:hAnsi="Times New Roman" w:cs="Times New Roman"/>
           <w:lang w:val="fr-FR"/>
         </w:rPr>
-        <w:t xml:space="preserve">- Sauvegarde des modèles, encodeurs, </w:t>
+        <w:t xml:space="preserve">- Visualisations interactives (histogrammes, </w:t>
       </w:r>
       <w:proofErr w:type="spellStart"/>
       <w:r>
@@ -1203,7 +981,7 @@
           <w:rFonts w:ascii="Times New Roman" w:hAnsi="Times New Roman" w:cs="Times New Roman"/>
           <w:lang w:val="fr-FR"/>
         </w:rPr>
-        <w:t>scalers</w:t>
+        <w:t>pairplot</w:t>
       </w:r>
       <w:proofErr w:type="spellEnd"/>
       <w:r>
@@ -1211,67 +989,37 @@
           <w:rFonts w:ascii="Times New Roman" w:hAnsi="Times New Roman" w:cs="Times New Roman"/>
           <w:lang w:val="fr-FR"/>
         </w:rPr>
-        <w:t xml:space="preserve"> et noms de </w:t>
-      </w:r>
-      <w:proofErr w:type="spellStart"/>
-      <w:r>
-        <w:rPr>
-          <w:rFonts w:ascii="Times New Roman" w:hAnsi="Times New Roman" w:cs="Times New Roman"/>
-          <w:lang w:val="fr-FR"/>
-        </w:rPr>
-        <w:t>features</w:t>
-      </w:r>
-      <w:proofErr w:type="spellEnd"/>
-      <w:r>
-        <w:rPr>
-          <w:rFonts w:ascii="Times New Roman" w:hAnsi="Times New Roman" w:cs="Times New Roman"/>
-          <w:lang w:val="fr-FR"/>
-        </w:rPr>
-        <w:t xml:space="preserve"> dans `</w:t>
-      </w:r>
-      <w:proofErr w:type="spellStart"/>
-      <w:r>
-        <w:rPr>
-          <w:rFonts w:ascii="Times New Roman" w:hAnsi="Times New Roman" w:cs="Times New Roman"/>
-          <w:lang w:val="fr-FR"/>
-        </w:rPr>
-        <w:t>models</w:t>
-      </w:r>
-      <w:proofErr w:type="spellEnd"/>
-      <w:r>
-        <w:rPr>
-          <w:rFonts w:ascii="Times New Roman" w:hAnsi="Times New Roman" w:cs="Times New Roman"/>
-          <w:lang w:val="fr-FR"/>
-        </w:rPr>
-        <w:t>/`</w:t>
+        <w:t>, matrice de corrélation)</w:t>
       </w:r>
     </w:p>
     <w:p>
       <w:pPr>
-        <w:pStyle w:val="Titre2"/>
-        <w:rPr>
-          <w:rFonts w:ascii="Times New Roman" w:hAnsi="Times New Roman" w:cs="Times New Roman"/>
-        </w:rPr>
-      </w:pPr>
-      <w:r>
-        <w:rPr>
-          <w:rFonts w:ascii="Times New Roman" w:hAnsi="Times New Roman" w:cs="Times New Roman"/>
-        </w:rPr>
-        <w:t>pages/evaluation.py</w:t>
+        <w:pStyle w:val="Listepuces"/>
+        <w:rPr>
+          <w:rFonts w:ascii="Times New Roman" w:hAnsi="Times New Roman" w:cs="Times New Roman"/>
+          <w:lang w:val="fr-FR"/>
+        </w:rPr>
+      </w:pPr>
+      <w:r>
+        <w:rPr>
+          <w:rFonts w:ascii="Times New Roman" w:hAnsi="Times New Roman" w:cs="Times New Roman"/>
+          <w:lang w:val="fr-FR"/>
+        </w:rPr>
+        <w:t>- Sélection dynamique des colonnes numériques pour l’analyse</w:t>
       </w:r>
     </w:p>
     <w:p>
       <w:pPr>
-        <w:pStyle w:val="Listepuces"/>
-        <w:rPr>
-          <w:rFonts w:ascii="Times New Roman" w:hAnsi="Times New Roman" w:cs="Times New Roman"/>
-        </w:rPr>
-      </w:pPr>
-      <w:r>
-        <w:rPr>
-          <w:rFonts w:ascii="Times New Roman" w:hAnsi="Times New Roman" w:cs="Times New Roman"/>
-        </w:rPr>
-        <w:t>- Chargement des artefacts ML &amp; DL</w:t>
+        <w:pStyle w:val="Titre2"/>
+        <w:rPr>
+          <w:rFonts w:ascii="Times New Roman" w:hAnsi="Times New Roman" w:cs="Times New Roman"/>
+        </w:rPr>
+      </w:pPr>
+      <w:r>
+        <w:rPr>
+          <w:rFonts w:ascii="Times New Roman" w:hAnsi="Times New Roman" w:cs="Times New Roman"/>
+        </w:rPr>
+        <w:t>pages/pretraitement.py</w:t>
       </w:r>
     </w:p>
     <w:p>
@@ -1279,15 +1027,13 @@
         <w:pStyle w:val="Listepuces"/>
         <w:rPr>
           <w:rFonts w:ascii="Times New Roman" w:hAnsi="Times New Roman" w:cs="Times New Roman"/>
-          <w:lang w:val="fr-FR"/>
-        </w:rPr>
-      </w:pPr>
-      <w:r>
-        <w:rPr>
-          <w:rFonts w:ascii="Times New Roman" w:hAnsi="Times New Roman" w:cs="Times New Roman"/>
-          <w:lang w:val="fr-FR"/>
-        </w:rPr>
-        <w:t>- Interface utilisateur pour saisie manuelle ou import CSV pour prédiction</w:t>
+        </w:rPr>
+      </w:pPr>
+      <w:r>
+        <w:rPr>
+          <w:rFonts w:ascii="Times New Roman" w:hAnsi="Times New Roman" w:cs="Times New Roman"/>
+        </w:rPr>
+        <w:t>- Nettoyage des données</w:t>
       </w:r>
     </w:p>
     <w:p>
@@ -1303,7 +1049,7 @@
           <w:rFonts w:ascii="Times New Roman" w:hAnsi="Times New Roman" w:cs="Times New Roman"/>
           <w:lang w:val="fr-FR"/>
         </w:rPr>
-        <w:t>- Imputation automatique des valeurs manquantes (médiane par défaut, mode ou moyenne possible)</w:t>
+        <w:t>- Affichage et gestion des valeurs manquantes</w:t>
       </w:r>
     </w:p>
     <w:p>
@@ -1319,7 +1065,7 @@
           <w:rFonts w:ascii="Times New Roman" w:hAnsi="Times New Roman" w:cs="Times New Roman"/>
           <w:lang w:val="fr-FR"/>
         </w:rPr>
-        <w:t>- Prédiction avec affichage des probabilités et décodage des labels</w:t>
+        <w:t>- Imputation configurable (moyenne, médiane, mode, ou stratégie avancée à venir)</w:t>
       </w:r>
     </w:p>
     <w:p>
@@ -1335,7 +1081,7 @@
           <w:rFonts w:ascii="Times New Roman" w:hAnsi="Times New Roman" w:cs="Times New Roman"/>
           <w:lang w:val="fr-FR"/>
         </w:rPr>
-        <w:t>- Gestion robuste des erreurs et validation des entrées utilisateur</w:t>
+        <w:t>- Suppression des colonnes choisies par l’utilisateur</w:t>
       </w:r>
     </w:p>
     <w:p>
@@ -1349,7 +1095,8 @@
         <w:rPr>
           <w:rFonts w:ascii="Times New Roman" w:hAnsi="Times New Roman" w:cs="Times New Roman"/>
         </w:rPr>
-        <w:t>pages/deep_learning.py</w:t>
+        <w:lastRenderedPageBreak/>
+        <w:t>pages/training.py</w:t>
       </w:r>
     </w:p>
     <w:p>
@@ -1357,15 +1104,29 @@
         <w:pStyle w:val="Listepuces"/>
         <w:rPr>
           <w:rFonts w:ascii="Times New Roman" w:hAnsi="Times New Roman" w:cs="Times New Roman"/>
-          <w:lang w:val="fr-FR"/>
-        </w:rPr>
-      </w:pPr>
-      <w:r>
-        <w:rPr>
-          <w:rFonts w:ascii="Times New Roman" w:hAnsi="Times New Roman" w:cs="Times New Roman"/>
-          <w:lang w:val="fr-FR"/>
-        </w:rPr>
-        <w:t xml:space="preserve">- Module dédié à la construction, entraînement, et évaluation du modèle </w:t>
+        </w:rPr>
+      </w:pPr>
+      <w:r>
+        <w:rPr>
+          <w:rFonts w:ascii="Times New Roman" w:hAnsi="Times New Roman" w:cs="Times New Roman"/>
+        </w:rPr>
+        <w:t>- Chargement et prétraitement des données</w:t>
+      </w:r>
+    </w:p>
+    <w:p>
+      <w:pPr>
+        <w:pStyle w:val="Listepuces"/>
+        <w:rPr>
+          <w:rFonts w:ascii="Times New Roman" w:hAnsi="Times New Roman" w:cs="Times New Roman"/>
+          <w:lang w:val="fr-FR"/>
+        </w:rPr>
+      </w:pPr>
+      <w:r>
+        <w:rPr>
+          <w:rFonts w:ascii="Times New Roman" w:hAnsi="Times New Roman" w:cs="Times New Roman"/>
+          <w:lang w:val="fr-FR"/>
+        </w:rPr>
+        <w:t xml:space="preserve">- Sélection automatique et/ou manuelle des </w:t>
       </w:r>
       <w:proofErr w:type="spellStart"/>
       <w:r>
@@ -1373,7 +1134,7 @@
           <w:rFonts w:ascii="Times New Roman" w:hAnsi="Times New Roman" w:cs="Times New Roman"/>
           <w:lang w:val="fr-FR"/>
         </w:rPr>
-        <w:t>Keras</w:t>
+        <w:t>features</w:t>
       </w:r>
       <w:proofErr w:type="spellEnd"/>
     </w:p>
@@ -1390,7 +1151,7 @@
           <w:rFonts w:ascii="Times New Roman" w:hAnsi="Times New Roman" w:cs="Times New Roman"/>
           <w:lang w:val="fr-FR"/>
         </w:rPr>
-        <w:t xml:space="preserve">- Sauvegarde/chargement des artefacts Deep Learning (modèle `.h5`, </w:t>
+        <w:t>- Entraînement des modèles ML classiques (</w:t>
       </w:r>
       <w:proofErr w:type="spellStart"/>
       <w:r>
@@ -1398,7 +1159,7 @@
           <w:rFonts w:ascii="Times New Roman" w:hAnsi="Times New Roman" w:cs="Times New Roman"/>
           <w:lang w:val="fr-FR"/>
         </w:rPr>
-        <w:t>scaler</w:t>
+        <w:t>Logistic</w:t>
       </w:r>
       <w:proofErr w:type="spellEnd"/>
       <w:r>
@@ -1406,7 +1167,39 @@
           <w:rFonts w:ascii="Times New Roman" w:hAnsi="Times New Roman" w:cs="Times New Roman"/>
           <w:lang w:val="fr-FR"/>
         </w:rPr>
-        <w:t>, encodeur)</w:t>
+        <w:t xml:space="preserve"> </w:t>
+      </w:r>
+      <w:proofErr w:type="spellStart"/>
+      <w:r>
+        <w:rPr>
+          <w:rFonts w:ascii="Times New Roman" w:hAnsi="Times New Roman" w:cs="Times New Roman"/>
+          <w:lang w:val="fr-FR"/>
+        </w:rPr>
+        <w:t>Regression</w:t>
+      </w:r>
+      <w:proofErr w:type="spellEnd"/>
+      <w:r>
+        <w:rPr>
+          <w:rFonts w:ascii="Times New Roman" w:hAnsi="Times New Roman" w:cs="Times New Roman"/>
+          <w:lang w:val="fr-FR"/>
+        </w:rPr>
+        <w:t xml:space="preserve">, </w:t>
+      </w:r>
+      <w:proofErr w:type="spellStart"/>
+      <w:r>
+        <w:rPr>
+          <w:rFonts w:ascii="Times New Roman" w:hAnsi="Times New Roman" w:cs="Times New Roman"/>
+          <w:lang w:val="fr-FR"/>
+        </w:rPr>
+        <w:t>Random</w:t>
+      </w:r>
+      <w:proofErr w:type="spellEnd"/>
+      <w:r>
+        <w:rPr>
+          <w:rFonts w:ascii="Times New Roman" w:hAnsi="Times New Roman" w:cs="Times New Roman"/>
+          <w:lang w:val="fr-FR"/>
+        </w:rPr>
+        <w:t xml:space="preserve"> Forest, SVM)</w:t>
       </w:r>
     </w:p>
     <w:p>
@@ -1414,45 +1207,55 @@
         <w:pStyle w:val="Listepuces"/>
         <w:rPr>
           <w:rFonts w:ascii="Times New Roman" w:hAnsi="Times New Roman" w:cs="Times New Roman"/>
-          <w:lang w:val="fr-FR"/>
-        </w:rPr>
-      </w:pPr>
-      <w:r>
-        <w:rPr>
-          <w:rFonts w:ascii="Times New Roman" w:hAnsi="Times New Roman" w:cs="Times New Roman"/>
-          <w:lang w:val="fr-FR"/>
-        </w:rPr>
-        <w:t xml:space="preserve">- Intégration complète dans le workflow </w:t>
+        </w:rPr>
+      </w:pPr>
+      <w:r>
+        <w:rPr>
+          <w:rFonts w:ascii="Times New Roman" w:hAnsi="Times New Roman" w:cs="Times New Roman"/>
+        </w:rPr>
+        <w:t xml:space="preserve">- </w:t>
       </w:r>
       <w:proofErr w:type="spellStart"/>
       <w:r>
         <w:rPr>
           <w:rFonts w:ascii="Times New Roman" w:hAnsi="Times New Roman" w:cs="Times New Roman"/>
-          <w:lang w:val="fr-FR"/>
-        </w:rPr>
-        <w:t>Streamlit</w:t>
+        </w:rPr>
+        <w:t>Entraînement</w:t>
       </w:r>
       <w:proofErr w:type="spellEnd"/>
       <w:r>
         <w:rPr>
           <w:rFonts w:ascii="Times New Roman" w:hAnsi="Times New Roman" w:cs="Times New Roman"/>
-          <w:lang w:val="fr-FR"/>
-        </w:rPr>
-        <w:t xml:space="preserve"> avec gestion de session</w:t>
+        </w:rPr>
+        <w:t xml:space="preserve"> de </w:t>
+      </w:r>
+      <w:proofErr w:type="spellStart"/>
+      <w:r>
+        <w:rPr>
+          <w:rFonts w:ascii="Times New Roman" w:hAnsi="Times New Roman" w:cs="Times New Roman"/>
+        </w:rPr>
+        <w:t>modèles</w:t>
+      </w:r>
+      <w:proofErr w:type="spellEnd"/>
+      <w:r>
+        <w:rPr>
+          <w:rFonts w:ascii="Times New Roman" w:hAnsi="Times New Roman" w:cs="Times New Roman"/>
+        </w:rPr>
+        <w:t xml:space="preserve"> Deep Learning avec Keras (multi-couches, dropout, early stopping)</w:t>
       </w:r>
     </w:p>
     <w:p>
       <w:pPr>
-        <w:pStyle w:val="Titre2"/>
-        <w:rPr>
-          <w:rFonts w:ascii="Times New Roman" w:hAnsi="Times New Roman" w:cs="Times New Roman"/>
-        </w:rPr>
-      </w:pPr>
-      <w:r>
-        <w:rPr>
-          <w:rFonts w:ascii="Times New Roman" w:hAnsi="Times New Roman" w:cs="Times New Roman"/>
-        </w:rPr>
-        <w:t>pages/app.py</w:t>
+        <w:pStyle w:val="Listepuces"/>
+        <w:rPr>
+          <w:rFonts w:ascii="Times New Roman" w:hAnsi="Times New Roman" w:cs="Times New Roman"/>
+        </w:rPr>
+      </w:pPr>
+      <w:r>
+        <w:rPr>
+          <w:rFonts w:ascii="Times New Roman" w:hAnsi="Times New Roman" w:cs="Times New Roman"/>
+        </w:rPr>
+        <w:t>- Optimisation des hyperparamètres via GridSearchCV</w:t>
       </w:r>
     </w:p>
     <w:p>
@@ -1460,13 +1263,31 @@
         <w:pStyle w:val="Listepuces"/>
         <w:rPr>
           <w:rFonts w:ascii="Times New Roman" w:hAnsi="Times New Roman" w:cs="Times New Roman"/>
-        </w:rPr>
-      </w:pPr>
-      <w:r>
-        <w:rPr>
-          <w:rFonts w:ascii="Times New Roman" w:hAnsi="Times New Roman" w:cs="Times New Roman"/>
-        </w:rPr>
-        <w:t>- Point d’entrée Streamlit</w:t>
+          <w:lang w:val="fr-FR"/>
+        </w:rPr>
+      </w:pPr>
+      <w:r>
+        <w:rPr>
+          <w:rFonts w:ascii="Times New Roman" w:hAnsi="Times New Roman" w:cs="Times New Roman"/>
+          <w:lang w:val="fr-FR"/>
+        </w:rPr>
+        <w:t xml:space="preserve">- Comparaison rapide avec </w:t>
+      </w:r>
+      <w:proofErr w:type="spellStart"/>
+      <w:r>
+        <w:rPr>
+          <w:rFonts w:ascii="Times New Roman" w:hAnsi="Times New Roman" w:cs="Times New Roman"/>
+          <w:lang w:val="fr-FR"/>
+        </w:rPr>
+        <w:t>LazyPredict</w:t>
+      </w:r>
+      <w:proofErr w:type="spellEnd"/>
+      <w:r>
+        <w:rPr>
+          <w:rFonts w:ascii="Times New Roman" w:hAnsi="Times New Roman" w:cs="Times New Roman"/>
+          <w:lang w:val="fr-FR"/>
+        </w:rPr>
+        <w:t xml:space="preserve"> (tous les modèles ML en un clic)</w:t>
       </w:r>
     </w:p>
     <w:p>
@@ -1482,217 +1303,161 @@
           <w:rFonts w:ascii="Times New Roman" w:hAnsi="Times New Roman" w:cs="Times New Roman"/>
           <w:lang w:val="fr-FR"/>
         </w:rPr>
-        <w:t>- Navigation fluide via sidebar entre Exploration, Prétraitement, Modélisation, Évaluation, Deep Learning</w:t>
+        <w:t xml:space="preserve">- Sauvegarde des modèles, encodeurs, </w:t>
+      </w:r>
+      <w:proofErr w:type="spellStart"/>
+      <w:r>
+        <w:rPr>
+          <w:rFonts w:ascii="Times New Roman" w:hAnsi="Times New Roman" w:cs="Times New Roman"/>
+          <w:lang w:val="fr-FR"/>
+        </w:rPr>
+        <w:t>scalers</w:t>
+      </w:r>
+      <w:proofErr w:type="spellEnd"/>
+      <w:r>
+        <w:rPr>
+          <w:rFonts w:ascii="Times New Roman" w:hAnsi="Times New Roman" w:cs="Times New Roman"/>
+          <w:lang w:val="fr-FR"/>
+        </w:rPr>
+        <w:t xml:space="preserve"> et noms de </w:t>
+      </w:r>
+      <w:proofErr w:type="spellStart"/>
+      <w:r>
+        <w:rPr>
+          <w:rFonts w:ascii="Times New Roman" w:hAnsi="Times New Roman" w:cs="Times New Roman"/>
+          <w:lang w:val="fr-FR"/>
+        </w:rPr>
+        <w:t>features</w:t>
+      </w:r>
+      <w:proofErr w:type="spellEnd"/>
+      <w:r>
+        <w:rPr>
+          <w:rFonts w:ascii="Times New Roman" w:hAnsi="Times New Roman" w:cs="Times New Roman"/>
+          <w:lang w:val="fr-FR"/>
+        </w:rPr>
+        <w:t xml:space="preserve"> dans `</w:t>
+      </w:r>
+      <w:proofErr w:type="spellStart"/>
+      <w:r>
+        <w:rPr>
+          <w:rFonts w:ascii="Times New Roman" w:hAnsi="Times New Roman" w:cs="Times New Roman"/>
+          <w:lang w:val="fr-FR"/>
+        </w:rPr>
+        <w:t>models</w:t>
+      </w:r>
+      <w:proofErr w:type="spellEnd"/>
+      <w:r>
+        <w:rPr>
+          <w:rFonts w:ascii="Times New Roman" w:hAnsi="Times New Roman" w:cs="Times New Roman"/>
+          <w:lang w:val="fr-FR"/>
+        </w:rPr>
+        <w:t>/`</w:t>
       </w:r>
     </w:p>
     <w:p>
       <w:pPr>
-        <w:pStyle w:val="Titre1"/>
-        <w:rPr>
-          <w:rFonts w:ascii="Times New Roman" w:hAnsi="Times New Roman" w:cs="Times New Roman"/>
-          <w:lang w:val="fr-FR"/>
-        </w:rPr>
-      </w:pPr>
-      <w:r>
-        <w:rPr>
-          <w:rFonts w:ascii="Times New Roman" w:hAnsi="Times New Roman" w:cs="Times New Roman"/>
-          <w:lang w:val="fr-FR"/>
-        </w:rPr>
-        <w:t>4. Scripts utilitaires</w:t>
+        <w:pStyle w:val="Titre2"/>
+        <w:rPr>
+          <w:rFonts w:ascii="Times New Roman" w:hAnsi="Times New Roman" w:cs="Times New Roman"/>
+        </w:rPr>
+      </w:pPr>
+      <w:r>
+        <w:rPr>
+          <w:rFonts w:ascii="Times New Roman" w:hAnsi="Times New Roman" w:cs="Times New Roman"/>
+        </w:rPr>
+        <w:t>pages/evaluation.py</w:t>
       </w:r>
     </w:p>
     <w:p>
       <w:pPr>
-        <w:pStyle w:val="Titre2"/>
-        <w:rPr>
-          <w:rFonts w:ascii="Times New Roman" w:hAnsi="Times New Roman" w:cs="Times New Roman"/>
-          <w:lang w:val="fr-FR"/>
-        </w:rPr>
-      </w:pPr>
-      <w:r>
-        <w:rPr>
-          <w:rFonts w:ascii="Times New Roman" w:hAnsi="Times New Roman" w:cs="Times New Roman"/>
-          <w:lang w:val="fr-FR"/>
-        </w:rPr>
-        <w:t>setup.py</w:t>
+        <w:pStyle w:val="Listepuces"/>
+        <w:rPr>
+          <w:rFonts w:ascii="Times New Roman" w:hAnsi="Times New Roman" w:cs="Times New Roman"/>
+        </w:rPr>
+      </w:pPr>
+      <w:r>
+        <w:rPr>
+          <w:rFonts w:ascii="Times New Roman" w:hAnsi="Times New Roman" w:cs="Times New Roman"/>
+        </w:rPr>
+        <w:t>- Chargement des artefacts ML &amp; DL</w:t>
       </w:r>
     </w:p>
     <w:p>
       <w:pPr>
-        <w:rPr>
-          <w:rFonts w:ascii="Times New Roman" w:hAnsi="Times New Roman" w:cs="Times New Roman"/>
-          <w:lang w:val="fr-FR"/>
-        </w:rPr>
-      </w:pPr>
-      <w:r>
-        <w:rPr>
-          <w:rFonts w:ascii="Times New Roman" w:hAnsi="Times New Roman" w:cs="Times New Roman"/>
-          <w:lang w:val="fr-FR"/>
-        </w:rPr>
-        <w:t xml:space="preserve">Script d’installation automatique des dépendances Python via </w:t>
-      </w:r>
-      <w:proofErr w:type="spellStart"/>
-      <w:r>
-        <w:rPr>
-          <w:rFonts w:ascii="Times New Roman" w:hAnsi="Times New Roman" w:cs="Times New Roman"/>
-          <w:lang w:val="fr-FR"/>
-        </w:rPr>
-        <w:t>pip</w:t>
-      </w:r>
-      <w:proofErr w:type="spellEnd"/>
-      <w:r>
-        <w:rPr>
-          <w:rFonts w:ascii="Times New Roman" w:hAnsi="Times New Roman" w:cs="Times New Roman"/>
-          <w:lang w:val="fr-FR"/>
-        </w:rPr>
-        <w:br/>
-        <w:t>Installe et prépare l’environnement virtuel</w:t>
-      </w:r>
-      <w:r>
-        <w:rPr>
-          <w:rFonts w:ascii="Times New Roman" w:hAnsi="Times New Roman" w:cs="Times New Roman"/>
-          <w:lang w:val="fr-FR"/>
-        </w:rPr>
-        <w:br/>
-      </w:r>
-      <w:r>
-        <w:rPr>
-          <w:rFonts w:ascii="Times New Roman" w:hAnsi="Times New Roman" w:cs="Times New Roman"/>
-          <w:lang w:val="fr-FR"/>
-        </w:rPr>
-        <w:br/>
-        <w:t>Usage :</w:t>
-      </w:r>
-      <w:r>
-        <w:rPr>
-          <w:rFonts w:ascii="Times New Roman" w:hAnsi="Times New Roman" w:cs="Times New Roman"/>
-          <w:lang w:val="fr-FR"/>
-        </w:rPr>
-        <w:br/>
-        <w:t>python setup.py</w:t>
+        <w:pStyle w:val="Listepuces"/>
+        <w:rPr>
+          <w:rFonts w:ascii="Times New Roman" w:hAnsi="Times New Roman" w:cs="Times New Roman"/>
+          <w:lang w:val="fr-FR"/>
+        </w:rPr>
+      </w:pPr>
+      <w:r>
+        <w:rPr>
+          <w:rFonts w:ascii="Times New Roman" w:hAnsi="Times New Roman" w:cs="Times New Roman"/>
+          <w:lang w:val="fr-FR"/>
+        </w:rPr>
+        <w:t>- Interface utilisateur pour saisie manuelle ou import CSV pour prédiction</w:t>
       </w:r>
     </w:p>
     <w:p>
       <w:pPr>
-        <w:pStyle w:val="Titre2"/>
-        <w:rPr>
-          <w:rFonts w:ascii="Times New Roman" w:hAnsi="Times New Roman" w:cs="Times New Roman"/>
-          <w:lang w:val="fr-FR"/>
-        </w:rPr>
-      </w:pPr>
-      <w:r>
-        <w:rPr>
-          <w:rFonts w:ascii="Times New Roman" w:hAnsi="Times New Roman" w:cs="Times New Roman"/>
-          <w:lang w:val="fr-FR"/>
-        </w:rPr>
-        <w:t>run.py</w:t>
+        <w:pStyle w:val="Listepuces"/>
+        <w:rPr>
+          <w:rFonts w:ascii="Times New Roman" w:hAnsi="Times New Roman" w:cs="Times New Roman"/>
+          <w:lang w:val="fr-FR"/>
+        </w:rPr>
+      </w:pPr>
+      <w:r>
+        <w:rPr>
+          <w:rFonts w:ascii="Times New Roman" w:hAnsi="Times New Roman" w:cs="Times New Roman"/>
+          <w:lang w:val="fr-FR"/>
+        </w:rPr>
+        <w:t>- Imputation automatique des valeurs manquantes (médiane par défaut, mode ou moyenne possible)</w:t>
       </w:r>
     </w:p>
     <w:p>
       <w:pPr>
-        <w:rPr>
-          <w:rFonts w:ascii="Times New Roman" w:hAnsi="Times New Roman" w:cs="Times New Roman"/>
-          <w:lang w:val="fr-FR"/>
-        </w:rPr>
-      </w:pPr>
-      <w:r>
-        <w:rPr>
-          <w:rFonts w:ascii="Times New Roman" w:hAnsi="Times New Roman" w:cs="Times New Roman"/>
-          <w:lang w:val="fr-FR"/>
-        </w:rPr>
-        <w:t xml:space="preserve">Script principal pour démarrer l’application </w:t>
-      </w:r>
-      <w:proofErr w:type="spellStart"/>
-      <w:r>
-        <w:rPr>
-          <w:rFonts w:ascii="Times New Roman" w:hAnsi="Times New Roman" w:cs="Times New Roman"/>
-          <w:lang w:val="fr-FR"/>
-        </w:rPr>
-        <w:t>Streamlit</w:t>
-      </w:r>
-      <w:proofErr w:type="spellEnd"/>
-      <w:r>
-        <w:rPr>
-          <w:rFonts w:ascii="Times New Roman" w:hAnsi="Times New Roman" w:cs="Times New Roman"/>
-          <w:lang w:val="fr-FR"/>
-        </w:rPr>
-        <w:br/>
-        <w:t>Lance le module pages/app.py</w:t>
-      </w:r>
-      <w:r>
-        <w:rPr>
-          <w:rFonts w:ascii="Times New Roman" w:hAnsi="Times New Roman" w:cs="Times New Roman"/>
-          <w:lang w:val="fr-FR"/>
-        </w:rPr>
-        <w:br/>
-        <w:t>Usage :</w:t>
-      </w:r>
-      <w:r>
-        <w:rPr>
-          <w:rFonts w:ascii="Times New Roman" w:hAnsi="Times New Roman" w:cs="Times New Roman"/>
-          <w:lang w:val="fr-FR"/>
-        </w:rPr>
-        <w:br/>
-        <w:t>python run.py</w:t>
-      </w:r>
-      <w:r>
-        <w:rPr>
-          <w:rFonts w:ascii="Times New Roman" w:hAnsi="Times New Roman" w:cs="Times New Roman"/>
-          <w:lang w:val="fr-FR"/>
-        </w:rPr>
-        <w:br/>
-        <w:t>ou</w:t>
-      </w:r>
-      <w:r>
-        <w:rPr>
-          <w:rFonts w:ascii="Times New Roman" w:hAnsi="Times New Roman" w:cs="Times New Roman"/>
-          <w:lang w:val="fr-FR"/>
-        </w:rPr>
-        <w:br/>
-      </w:r>
-      <w:proofErr w:type="spellStart"/>
-      <w:r>
-        <w:rPr>
-          <w:rFonts w:ascii="Times New Roman" w:hAnsi="Times New Roman" w:cs="Times New Roman"/>
-          <w:lang w:val="fr-FR"/>
-        </w:rPr>
-        <w:t>streamlit</w:t>
-      </w:r>
-      <w:proofErr w:type="spellEnd"/>
-      <w:r>
-        <w:rPr>
-          <w:rFonts w:ascii="Times New Roman" w:hAnsi="Times New Roman" w:cs="Times New Roman"/>
-          <w:lang w:val="fr-FR"/>
-        </w:rPr>
-        <w:t xml:space="preserve"> run run.py</w:t>
+        <w:pStyle w:val="Listepuces"/>
+        <w:rPr>
+          <w:rFonts w:ascii="Times New Roman" w:hAnsi="Times New Roman" w:cs="Times New Roman"/>
+          <w:lang w:val="fr-FR"/>
+        </w:rPr>
+      </w:pPr>
+      <w:r>
+        <w:rPr>
+          <w:rFonts w:ascii="Times New Roman" w:hAnsi="Times New Roman" w:cs="Times New Roman"/>
+          <w:lang w:val="fr-FR"/>
+        </w:rPr>
+        <w:t>- Prédiction avec affichage des probabilités et décodage des labels</w:t>
       </w:r>
     </w:p>
     <w:p>
       <w:pPr>
-        <w:pStyle w:val="Titre1"/>
-        <w:rPr>
-          <w:rFonts w:ascii="Times New Roman" w:hAnsi="Times New Roman" w:cs="Times New Roman"/>
-        </w:rPr>
-      </w:pPr>
-      <w:r>
-        <w:rPr>
-          <w:rFonts w:ascii="Times New Roman" w:hAnsi="Times New Roman" w:cs="Times New Roman"/>
-        </w:rPr>
-        <w:t>5. Fonctionnalités implémentées</w:t>
+        <w:pStyle w:val="Listepuces"/>
+        <w:rPr>
+          <w:rFonts w:ascii="Times New Roman" w:hAnsi="Times New Roman" w:cs="Times New Roman"/>
+          <w:lang w:val="fr-FR"/>
+        </w:rPr>
+      </w:pPr>
+      <w:r>
+        <w:rPr>
+          <w:rFonts w:ascii="Times New Roman" w:hAnsi="Times New Roman" w:cs="Times New Roman"/>
+          <w:lang w:val="fr-FR"/>
+        </w:rPr>
+        <w:t>- Gestion robuste des erreurs et validation des entrées utilisateur</w:t>
       </w:r>
     </w:p>
     <w:p>
       <w:pPr>
-        <w:pStyle w:val="Listepuces"/>
-        <w:rPr>
-          <w:rFonts w:ascii="Times New Roman" w:hAnsi="Times New Roman" w:cs="Times New Roman"/>
-        </w:rPr>
-      </w:pPr>
-      <w:r>
-        <w:rPr>
-          <w:rFonts w:ascii="Times New Roman" w:hAnsi="Times New Roman" w:cs="Times New Roman"/>
-        </w:rPr>
-        <w:t>- Chargement dynamique du dataset</w:t>
+        <w:pStyle w:val="Titre2"/>
+        <w:rPr>
+          <w:rFonts w:ascii="Times New Roman" w:hAnsi="Times New Roman" w:cs="Times New Roman"/>
+        </w:rPr>
+      </w:pPr>
+      <w:r>
+        <w:rPr>
+          <w:rFonts w:ascii="Times New Roman" w:hAnsi="Times New Roman" w:cs="Times New Roman"/>
+        </w:rPr>
+        <w:t>pages/deep_learning.py</w:t>
       </w:r>
     </w:p>
     <w:p>
@@ -1708,71 +1473,7 @@
           <w:rFonts w:ascii="Times New Roman" w:hAnsi="Times New Roman" w:cs="Times New Roman"/>
           <w:lang w:val="fr-FR"/>
         </w:rPr>
-        <w:t>- Exploration interactive avec graphiques et statistiques</w:t>
-      </w:r>
-    </w:p>
-    <w:p>
-      <w:pPr>
-        <w:pStyle w:val="Listepuces"/>
-        <w:rPr>
-          <w:rFonts w:ascii="Times New Roman" w:hAnsi="Times New Roman" w:cs="Times New Roman"/>
-          <w:lang w:val="fr-FR"/>
-        </w:rPr>
-      </w:pPr>
-      <w:r>
-        <w:rPr>
-          <w:rFonts w:ascii="Times New Roman" w:hAnsi="Times New Roman" w:cs="Times New Roman"/>
-          <w:lang w:val="fr-FR"/>
-        </w:rPr>
-        <w:t>- Prétraitement avancé : gestion fine des valeurs manquantes avec plusieurs stratégies (moyenne, médiane, mode)</w:t>
-      </w:r>
-    </w:p>
-    <w:p>
-      <w:pPr>
-        <w:pStyle w:val="Listepuces"/>
-        <w:rPr>
-          <w:rFonts w:ascii="Times New Roman" w:hAnsi="Times New Roman" w:cs="Times New Roman"/>
-          <w:lang w:val="fr-FR"/>
-        </w:rPr>
-      </w:pPr>
-      <w:r>
-        <w:rPr>
-          <w:rFonts w:ascii="Times New Roman" w:hAnsi="Times New Roman" w:cs="Times New Roman"/>
-          <w:lang w:val="fr-FR"/>
-        </w:rPr>
-        <w:t>- Suppression de colonnes selon choix utilisateur</w:t>
-      </w:r>
-    </w:p>
-    <w:p>
-      <w:pPr>
-        <w:pStyle w:val="Listepuces"/>
-        <w:rPr>
-          <w:rFonts w:ascii="Times New Roman" w:hAnsi="Times New Roman" w:cs="Times New Roman"/>
-          <w:lang w:val="fr-FR"/>
-        </w:rPr>
-      </w:pPr>
-      <w:r>
-        <w:rPr>
-          <w:rFonts w:ascii="Times New Roman" w:hAnsi="Times New Roman" w:cs="Times New Roman"/>
-          <w:lang w:val="fr-FR"/>
-        </w:rPr>
-        <w:t>- Modélisation ML complète avec split, fit, prédiction</w:t>
-      </w:r>
-    </w:p>
-    <w:p>
-      <w:pPr>
-        <w:pStyle w:val="Listepuces"/>
-        <w:rPr>
-          <w:rFonts w:ascii="Times New Roman" w:hAnsi="Times New Roman" w:cs="Times New Roman"/>
-          <w:lang w:val="fr-FR"/>
-        </w:rPr>
-      </w:pPr>
-      <w:r>
-        <w:rPr>
-          <w:rFonts w:ascii="Times New Roman" w:hAnsi="Times New Roman" w:cs="Times New Roman"/>
-          <w:lang w:val="fr-FR"/>
-        </w:rPr>
-        <w:t xml:space="preserve">- Comparaison automatique de modèles ML avec </w:t>
+        <w:t xml:space="preserve">- Module dédié à la construction, entraînement, et évaluation du modèle </w:t>
       </w:r>
       <w:proofErr w:type="spellStart"/>
       <w:r>
@@ -1780,7 +1481,7 @@
           <w:rFonts w:ascii="Times New Roman" w:hAnsi="Times New Roman" w:cs="Times New Roman"/>
           <w:lang w:val="fr-FR"/>
         </w:rPr>
-        <w:t>LazyPredict</w:t>
+        <w:t>Keras</w:t>
       </w:r>
       <w:proofErr w:type="spellEnd"/>
     </w:p>
@@ -1789,42 +1490,31 @@
         <w:pStyle w:val="Listepuces"/>
         <w:rPr>
           <w:rFonts w:ascii="Times New Roman" w:hAnsi="Times New Roman" w:cs="Times New Roman"/>
-        </w:rPr>
-      </w:pPr>
-      <w:r>
-        <w:rPr>
-          <w:rFonts w:ascii="Times New Roman" w:hAnsi="Times New Roman" w:cs="Times New Roman"/>
-        </w:rPr>
-        <w:lastRenderedPageBreak/>
-        <w:t xml:space="preserve">- </w:t>
+          <w:lang w:val="fr-FR"/>
+        </w:rPr>
+      </w:pPr>
+      <w:r>
+        <w:rPr>
+          <w:rFonts w:ascii="Times New Roman" w:hAnsi="Times New Roman" w:cs="Times New Roman"/>
+          <w:lang w:val="fr-FR"/>
+        </w:rPr>
+        <w:t xml:space="preserve">- Sauvegarde/chargement des artefacts Deep Learning (modèle `.h5`, </w:t>
       </w:r>
       <w:proofErr w:type="spellStart"/>
       <w:r>
         <w:rPr>
           <w:rFonts w:ascii="Times New Roman" w:hAnsi="Times New Roman" w:cs="Times New Roman"/>
-        </w:rPr>
-        <w:t>Optimisation</w:t>
+          <w:lang w:val="fr-FR"/>
+        </w:rPr>
+        <w:t>scaler</w:t>
       </w:r>
       <w:proofErr w:type="spellEnd"/>
       <w:r>
         <w:rPr>
           <w:rFonts w:ascii="Times New Roman" w:hAnsi="Times New Roman" w:cs="Times New Roman"/>
-        </w:rPr>
-        <w:t xml:space="preserve"> </w:t>
-      </w:r>
-      <w:proofErr w:type="spellStart"/>
-      <w:r>
-        <w:rPr>
-          <w:rFonts w:ascii="Times New Roman" w:hAnsi="Times New Roman" w:cs="Times New Roman"/>
-        </w:rPr>
-        <w:t>hyperparamètres</w:t>
-      </w:r>
-      <w:proofErr w:type="spellEnd"/>
-      <w:r>
-        <w:rPr>
-          <w:rFonts w:ascii="Times New Roman" w:hAnsi="Times New Roman" w:cs="Times New Roman"/>
-        </w:rPr>
-        <w:t xml:space="preserve"> avec GridSearchCV</w:t>
+          <w:lang w:val="fr-FR"/>
+        </w:rPr>
+        <w:t>, encodeur)</w:t>
       </w:r>
     </w:p>
     <w:p>
@@ -1832,45 +1522,45 @@
         <w:pStyle w:val="Listepuces"/>
         <w:rPr>
           <w:rFonts w:ascii="Times New Roman" w:hAnsi="Times New Roman" w:cs="Times New Roman"/>
-        </w:rPr>
-      </w:pPr>
-      <w:r>
-        <w:rPr>
-          <w:rFonts w:ascii="Times New Roman" w:hAnsi="Times New Roman" w:cs="Times New Roman"/>
-        </w:rPr>
-        <w:t>- Entraînement Deep Learning avec Keras (réseau fully connected, dropout, early stopping)</w:t>
+          <w:lang w:val="fr-FR"/>
+        </w:rPr>
+      </w:pPr>
+      <w:r>
+        <w:rPr>
+          <w:rFonts w:ascii="Times New Roman" w:hAnsi="Times New Roman" w:cs="Times New Roman"/>
+          <w:lang w:val="fr-FR"/>
+        </w:rPr>
+        <w:t xml:space="preserve">- Intégration complète dans le workflow </w:t>
+      </w:r>
+      <w:proofErr w:type="spellStart"/>
+      <w:r>
+        <w:rPr>
+          <w:rFonts w:ascii="Times New Roman" w:hAnsi="Times New Roman" w:cs="Times New Roman"/>
+          <w:lang w:val="fr-FR"/>
+        </w:rPr>
+        <w:t>Streamlit</w:t>
+      </w:r>
+      <w:proofErr w:type="spellEnd"/>
+      <w:r>
+        <w:rPr>
+          <w:rFonts w:ascii="Times New Roman" w:hAnsi="Times New Roman" w:cs="Times New Roman"/>
+          <w:lang w:val="fr-FR"/>
+        </w:rPr>
+        <w:t xml:space="preserve"> avec gestion de session</w:t>
       </w:r>
     </w:p>
     <w:p>
       <w:pPr>
-        <w:pStyle w:val="Listepuces"/>
-        <w:rPr>
-          <w:rFonts w:ascii="Times New Roman" w:hAnsi="Times New Roman" w:cs="Times New Roman"/>
-          <w:lang w:val="fr-FR"/>
-        </w:rPr>
-      </w:pPr>
-      <w:r>
-        <w:rPr>
-          <w:rFonts w:ascii="Times New Roman" w:hAnsi="Times New Roman" w:cs="Times New Roman"/>
-          <w:lang w:val="fr-FR"/>
-        </w:rPr>
-        <w:t xml:space="preserve">- Sauvegarde et chargement des artefacts (modèles, </w:t>
-      </w:r>
-      <w:proofErr w:type="spellStart"/>
-      <w:r>
-        <w:rPr>
-          <w:rFonts w:ascii="Times New Roman" w:hAnsi="Times New Roman" w:cs="Times New Roman"/>
-          <w:lang w:val="fr-FR"/>
-        </w:rPr>
-        <w:t>scalers</w:t>
-      </w:r>
-      <w:proofErr w:type="spellEnd"/>
-      <w:r>
-        <w:rPr>
-          <w:rFonts w:ascii="Times New Roman" w:hAnsi="Times New Roman" w:cs="Times New Roman"/>
-          <w:lang w:val="fr-FR"/>
-        </w:rPr>
-        <w:t>, encodeurs)</w:t>
+        <w:pStyle w:val="Titre2"/>
+        <w:rPr>
+          <w:rFonts w:ascii="Times New Roman" w:hAnsi="Times New Roman" w:cs="Times New Roman"/>
+        </w:rPr>
+      </w:pPr>
+      <w:r>
+        <w:rPr>
+          <w:rFonts w:ascii="Times New Roman" w:hAnsi="Times New Roman" w:cs="Times New Roman"/>
+        </w:rPr>
+        <w:t>pages/app.py</w:t>
       </w:r>
     </w:p>
     <w:p>
@@ -1878,15 +1568,13 @@
         <w:pStyle w:val="Listepuces"/>
         <w:rPr>
           <w:rFonts w:ascii="Times New Roman" w:hAnsi="Times New Roman" w:cs="Times New Roman"/>
-          <w:lang w:val="fr-FR"/>
-        </w:rPr>
-      </w:pPr>
-      <w:r>
-        <w:rPr>
-          <w:rFonts w:ascii="Times New Roman" w:hAnsi="Times New Roman" w:cs="Times New Roman"/>
-          <w:lang w:val="fr-FR"/>
-        </w:rPr>
-        <w:t>- Prédiction interactive sur de nouvelles données, avec imputation automatique des valeurs manquantes</w:t>
+        </w:rPr>
+      </w:pPr>
+      <w:r>
+        <w:rPr>
+          <w:rFonts w:ascii="Times New Roman" w:hAnsi="Times New Roman" w:cs="Times New Roman"/>
+        </w:rPr>
+        <w:t>- Point d’entrée Streamlit</w:t>
       </w:r>
     </w:p>
     <w:p>
@@ -1902,7 +1590,7 @@
           <w:rFonts w:ascii="Times New Roman" w:hAnsi="Times New Roman" w:cs="Times New Roman"/>
           <w:lang w:val="fr-FR"/>
         </w:rPr>
-        <w:t>- Interface utilisateur fluide avec navigation par sidebar</w:t>
+        <w:t>- Navigation fluide via sidebar entre Exploration, Prétraitement, Modélisation, Évaluation, Deep Learning</w:t>
       </w:r>
     </w:p>
     <w:p>
@@ -1910,37 +1598,465 @@
         <w:pStyle w:val="Titre1"/>
         <w:rPr>
           <w:rFonts w:ascii="Times New Roman" w:hAnsi="Times New Roman" w:cs="Times New Roman"/>
-        </w:rPr>
-      </w:pPr>
-      <w:r>
-        <w:rPr>
-          <w:rFonts w:ascii="Times New Roman" w:hAnsi="Times New Roman" w:cs="Times New Roman"/>
-        </w:rPr>
-        <w:t>6</w:t>
-      </w:r>
-      <w:r>
-        <w:rPr>
-          <w:rFonts w:ascii="Times New Roman" w:hAnsi="Times New Roman" w:cs="Times New Roman"/>
-        </w:rPr>
-        <w:t>. Mode d’emploi pour l’utilisateur</w:t>
+          <w:lang w:val="fr-FR"/>
+        </w:rPr>
+      </w:pPr>
+      <w:r>
+        <w:rPr>
+          <w:rFonts w:ascii="Times New Roman" w:hAnsi="Times New Roman" w:cs="Times New Roman"/>
+          <w:lang w:val="fr-FR"/>
+        </w:rPr>
+        <w:t>4. Scripts utilitaires</w:t>
       </w:r>
     </w:p>
     <w:p>
       <w:pPr>
-        <w:pStyle w:val="Listenumros"/>
-        <w:rPr>
-          <w:rFonts w:ascii="Times New Roman" w:hAnsi="Times New Roman" w:cs="Times New Roman"/>
-        </w:rPr>
-      </w:pPr>
-      <w:r>
-        <w:rPr>
-          <w:rFonts w:ascii="Times New Roman" w:hAnsi="Times New Roman" w:cs="Times New Roman"/>
-        </w:rPr>
-        <w:t>Cloner le dépôt Git</w:t>
+        <w:pStyle w:val="Titre2"/>
+        <w:rPr>
+          <w:rFonts w:ascii="Times New Roman" w:hAnsi="Times New Roman" w:cs="Times New Roman"/>
+          <w:lang w:val="fr-FR"/>
+        </w:rPr>
+      </w:pPr>
+      <w:r>
+        <w:rPr>
+          <w:rFonts w:ascii="Times New Roman" w:hAnsi="Times New Roman" w:cs="Times New Roman"/>
+          <w:lang w:val="fr-FR"/>
+        </w:rPr>
+        <w:t>setup.py</w:t>
       </w:r>
     </w:p>
     <w:p>
       <w:pPr>
+        <w:rPr>
+          <w:rFonts w:ascii="Times New Roman" w:hAnsi="Times New Roman" w:cs="Times New Roman"/>
+          <w:lang w:val="fr-FR"/>
+        </w:rPr>
+      </w:pPr>
+      <w:r>
+        <w:rPr>
+          <w:rFonts w:ascii="Times New Roman" w:hAnsi="Times New Roman" w:cs="Times New Roman"/>
+          <w:lang w:val="fr-FR"/>
+        </w:rPr>
+        <w:t xml:space="preserve">Script d’installation automatique des dépendances Python via </w:t>
+      </w:r>
+      <w:proofErr w:type="spellStart"/>
+      <w:r>
+        <w:rPr>
+          <w:rFonts w:ascii="Times New Roman" w:hAnsi="Times New Roman" w:cs="Times New Roman"/>
+          <w:lang w:val="fr-FR"/>
+        </w:rPr>
+        <w:t>pip</w:t>
+      </w:r>
+      <w:proofErr w:type="spellEnd"/>
+      <w:r>
+        <w:rPr>
+          <w:rFonts w:ascii="Times New Roman" w:hAnsi="Times New Roman" w:cs="Times New Roman"/>
+          <w:lang w:val="fr-FR"/>
+        </w:rPr>
+        <w:br/>
+        <w:t>Installe et prépare l’environnement virtuel</w:t>
+      </w:r>
+      <w:r>
+        <w:rPr>
+          <w:rFonts w:ascii="Times New Roman" w:hAnsi="Times New Roman" w:cs="Times New Roman"/>
+          <w:lang w:val="fr-FR"/>
+        </w:rPr>
+        <w:br/>
+      </w:r>
+      <w:r>
+        <w:rPr>
+          <w:rFonts w:ascii="Times New Roman" w:hAnsi="Times New Roman" w:cs="Times New Roman"/>
+          <w:lang w:val="fr-FR"/>
+        </w:rPr>
+        <w:br/>
+        <w:t>Usage :</w:t>
+      </w:r>
+      <w:r>
+        <w:rPr>
+          <w:rFonts w:ascii="Times New Roman" w:hAnsi="Times New Roman" w:cs="Times New Roman"/>
+          <w:lang w:val="fr-FR"/>
+        </w:rPr>
+        <w:br/>
+        <w:t>python setup.py</w:t>
+      </w:r>
+    </w:p>
+    <w:p>
+      <w:pPr>
+        <w:pStyle w:val="Titre2"/>
+        <w:rPr>
+          <w:rFonts w:ascii="Times New Roman" w:hAnsi="Times New Roman" w:cs="Times New Roman"/>
+          <w:lang w:val="fr-FR"/>
+        </w:rPr>
+      </w:pPr>
+      <w:r>
+        <w:rPr>
+          <w:rFonts w:ascii="Times New Roman" w:hAnsi="Times New Roman" w:cs="Times New Roman"/>
+          <w:lang w:val="fr-FR"/>
+        </w:rPr>
+        <w:t>run.py</w:t>
+      </w:r>
+    </w:p>
+    <w:p>
+      <w:pPr>
+        <w:rPr>
+          <w:rFonts w:ascii="Times New Roman" w:hAnsi="Times New Roman" w:cs="Times New Roman"/>
+          <w:lang w:val="fr-FR"/>
+        </w:rPr>
+      </w:pPr>
+      <w:r>
+        <w:rPr>
+          <w:rFonts w:ascii="Times New Roman" w:hAnsi="Times New Roman" w:cs="Times New Roman"/>
+          <w:lang w:val="fr-FR"/>
+        </w:rPr>
+        <w:t xml:space="preserve">Script principal pour démarrer l’application </w:t>
+      </w:r>
+      <w:proofErr w:type="spellStart"/>
+      <w:r>
+        <w:rPr>
+          <w:rFonts w:ascii="Times New Roman" w:hAnsi="Times New Roman" w:cs="Times New Roman"/>
+          <w:lang w:val="fr-FR"/>
+        </w:rPr>
+        <w:t>Streamlit</w:t>
+      </w:r>
+      <w:proofErr w:type="spellEnd"/>
+      <w:r>
+        <w:rPr>
+          <w:rFonts w:ascii="Times New Roman" w:hAnsi="Times New Roman" w:cs="Times New Roman"/>
+          <w:lang w:val="fr-FR"/>
+        </w:rPr>
+        <w:br/>
+        <w:t>Lance le module pages/app.py</w:t>
+      </w:r>
+      <w:r>
+        <w:rPr>
+          <w:rFonts w:ascii="Times New Roman" w:hAnsi="Times New Roman" w:cs="Times New Roman"/>
+          <w:lang w:val="fr-FR"/>
+        </w:rPr>
+        <w:br/>
+        <w:t>Usage :</w:t>
+      </w:r>
+      <w:r>
+        <w:rPr>
+          <w:rFonts w:ascii="Times New Roman" w:hAnsi="Times New Roman" w:cs="Times New Roman"/>
+          <w:lang w:val="fr-FR"/>
+        </w:rPr>
+        <w:br/>
+        <w:t>python run.py</w:t>
+      </w:r>
+      <w:r>
+        <w:rPr>
+          <w:rFonts w:ascii="Times New Roman" w:hAnsi="Times New Roman" w:cs="Times New Roman"/>
+          <w:lang w:val="fr-FR"/>
+        </w:rPr>
+        <w:br/>
+        <w:t>ou</w:t>
+      </w:r>
+      <w:r>
+        <w:rPr>
+          <w:rFonts w:ascii="Times New Roman" w:hAnsi="Times New Roman" w:cs="Times New Roman"/>
+          <w:lang w:val="fr-FR"/>
+        </w:rPr>
+        <w:br/>
+      </w:r>
+      <w:proofErr w:type="spellStart"/>
+      <w:r>
+        <w:rPr>
+          <w:rFonts w:ascii="Times New Roman" w:hAnsi="Times New Roman" w:cs="Times New Roman"/>
+          <w:lang w:val="fr-FR"/>
+        </w:rPr>
+        <w:t>streamlit</w:t>
+      </w:r>
+      <w:proofErr w:type="spellEnd"/>
+      <w:r>
+        <w:rPr>
+          <w:rFonts w:ascii="Times New Roman" w:hAnsi="Times New Roman" w:cs="Times New Roman"/>
+          <w:lang w:val="fr-FR"/>
+        </w:rPr>
+        <w:t xml:space="preserve"> run run.py</w:t>
+      </w:r>
+    </w:p>
+    <w:p>
+      <w:pPr>
+        <w:pStyle w:val="Titre1"/>
+        <w:rPr>
+          <w:rFonts w:ascii="Times New Roman" w:hAnsi="Times New Roman" w:cs="Times New Roman"/>
+        </w:rPr>
+      </w:pPr>
+      <w:r>
+        <w:rPr>
+          <w:rFonts w:ascii="Times New Roman" w:hAnsi="Times New Roman" w:cs="Times New Roman"/>
+        </w:rPr>
+        <w:t>5. Fonctionnalités implémentées</w:t>
+      </w:r>
+    </w:p>
+    <w:p>
+      <w:pPr>
+        <w:pStyle w:val="Listepuces"/>
+        <w:rPr>
+          <w:rFonts w:ascii="Times New Roman" w:hAnsi="Times New Roman" w:cs="Times New Roman"/>
+        </w:rPr>
+      </w:pPr>
+      <w:r>
+        <w:rPr>
+          <w:rFonts w:ascii="Times New Roman" w:hAnsi="Times New Roman" w:cs="Times New Roman"/>
+        </w:rPr>
+        <w:t>- Chargement dynamique du dataset</w:t>
+      </w:r>
+    </w:p>
+    <w:p>
+      <w:pPr>
+        <w:pStyle w:val="Listepuces"/>
+        <w:rPr>
+          <w:rFonts w:ascii="Times New Roman" w:hAnsi="Times New Roman" w:cs="Times New Roman"/>
+          <w:lang w:val="fr-FR"/>
+        </w:rPr>
+      </w:pPr>
+      <w:r>
+        <w:rPr>
+          <w:rFonts w:ascii="Times New Roman" w:hAnsi="Times New Roman" w:cs="Times New Roman"/>
+          <w:lang w:val="fr-FR"/>
+        </w:rPr>
+        <w:lastRenderedPageBreak/>
+        <w:t>- Exploration interactive avec graphiques et statistiques</w:t>
+      </w:r>
+    </w:p>
+    <w:p>
+      <w:pPr>
+        <w:pStyle w:val="Listepuces"/>
+        <w:rPr>
+          <w:rFonts w:ascii="Times New Roman" w:hAnsi="Times New Roman" w:cs="Times New Roman"/>
+          <w:lang w:val="fr-FR"/>
+        </w:rPr>
+      </w:pPr>
+      <w:r>
+        <w:rPr>
+          <w:rFonts w:ascii="Times New Roman" w:hAnsi="Times New Roman" w:cs="Times New Roman"/>
+          <w:lang w:val="fr-FR"/>
+        </w:rPr>
+        <w:t>- Prétraitement avancé : gestion fine des valeurs manquantes avec plusieurs stratégies (moyenne, médiane, mode)</w:t>
+      </w:r>
+    </w:p>
+    <w:p>
+      <w:pPr>
+        <w:pStyle w:val="Listepuces"/>
+        <w:rPr>
+          <w:rFonts w:ascii="Times New Roman" w:hAnsi="Times New Roman" w:cs="Times New Roman"/>
+          <w:lang w:val="fr-FR"/>
+        </w:rPr>
+      </w:pPr>
+      <w:r>
+        <w:rPr>
+          <w:rFonts w:ascii="Times New Roman" w:hAnsi="Times New Roman" w:cs="Times New Roman"/>
+          <w:lang w:val="fr-FR"/>
+        </w:rPr>
+        <w:t>- Suppression de colonnes selon choix utilisateur</w:t>
+      </w:r>
+    </w:p>
+    <w:p>
+      <w:pPr>
+        <w:pStyle w:val="Listepuces"/>
+        <w:rPr>
+          <w:rFonts w:ascii="Times New Roman" w:hAnsi="Times New Roman" w:cs="Times New Roman"/>
+          <w:lang w:val="fr-FR"/>
+        </w:rPr>
+      </w:pPr>
+      <w:r>
+        <w:rPr>
+          <w:rFonts w:ascii="Times New Roman" w:hAnsi="Times New Roman" w:cs="Times New Roman"/>
+          <w:lang w:val="fr-FR"/>
+        </w:rPr>
+        <w:t>- Modélisation ML complète avec split, fit, prédiction</w:t>
+      </w:r>
+    </w:p>
+    <w:p>
+      <w:pPr>
+        <w:pStyle w:val="Listepuces"/>
+        <w:rPr>
+          <w:rFonts w:ascii="Times New Roman" w:hAnsi="Times New Roman" w:cs="Times New Roman"/>
+          <w:lang w:val="fr-FR"/>
+        </w:rPr>
+      </w:pPr>
+      <w:r>
+        <w:rPr>
+          <w:rFonts w:ascii="Times New Roman" w:hAnsi="Times New Roman" w:cs="Times New Roman"/>
+          <w:lang w:val="fr-FR"/>
+        </w:rPr>
+        <w:t xml:space="preserve">- Comparaison automatique de modèles ML avec </w:t>
+      </w:r>
+      <w:proofErr w:type="spellStart"/>
+      <w:r>
+        <w:rPr>
+          <w:rFonts w:ascii="Times New Roman" w:hAnsi="Times New Roman" w:cs="Times New Roman"/>
+          <w:lang w:val="fr-FR"/>
+        </w:rPr>
+        <w:t>LazyPredict</w:t>
+      </w:r>
+      <w:proofErr w:type="spellEnd"/>
+    </w:p>
+    <w:p>
+      <w:pPr>
+        <w:pStyle w:val="Listepuces"/>
+        <w:rPr>
+          <w:rFonts w:ascii="Times New Roman" w:hAnsi="Times New Roman" w:cs="Times New Roman"/>
+        </w:rPr>
+      </w:pPr>
+      <w:r>
+        <w:rPr>
+          <w:rFonts w:ascii="Times New Roman" w:hAnsi="Times New Roman" w:cs="Times New Roman"/>
+        </w:rPr>
+        <w:t xml:space="preserve">- </w:t>
+      </w:r>
+      <w:proofErr w:type="spellStart"/>
+      <w:r>
+        <w:rPr>
+          <w:rFonts w:ascii="Times New Roman" w:hAnsi="Times New Roman" w:cs="Times New Roman"/>
+        </w:rPr>
+        <w:t>Optimisation</w:t>
+      </w:r>
+      <w:proofErr w:type="spellEnd"/>
+      <w:r>
+        <w:rPr>
+          <w:rFonts w:ascii="Times New Roman" w:hAnsi="Times New Roman" w:cs="Times New Roman"/>
+        </w:rPr>
+        <w:t xml:space="preserve"> </w:t>
+      </w:r>
+      <w:proofErr w:type="spellStart"/>
+      <w:r>
+        <w:rPr>
+          <w:rFonts w:ascii="Times New Roman" w:hAnsi="Times New Roman" w:cs="Times New Roman"/>
+        </w:rPr>
+        <w:t>hyperparamètres</w:t>
+      </w:r>
+      <w:proofErr w:type="spellEnd"/>
+      <w:r>
+        <w:rPr>
+          <w:rFonts w:ascii="Times New Roman" w:hAnsi="Times New Roman" w:cs="Times New Roman"/>
+        </w:rPr>
+        <w:t xml:space="preserve"> avec </w:t>
+      </w:r>
+      <w:proofErr w:type="spellStart"/>
+      <w:r>
+        <w:rPr>
+          <w:rFonts w:ascii="Times New Roman" w:hAnsi="Times New Roman" w:cs="Times New Roman"/>
+        </w:rPr>
+        <w:t>GridSearchCV</w:t>
+      </w:r>
+      <w:proofErr w:type="spellEnd"/>
+    </w:p>
+    <w:p>
+      <w:pPr>
+        <w:pStyle w:val="Listepuces"/>
+        <w:rPr>
+          <w:rFonts w:ascii="Times New Roman" w:hAnsi="Times New Roman" w:cs="Times New Roman"/>
+        </w:rPr>
+      </w:pPr>
+      <w:r>
+        <w:rPr>
+          <w:rFonts w:ascii="Times New Roman" w:hAnsi="Times New Roman" w:cs="Times New Roman"/>
+        </w:rPr>
+        <w:t>- Entraînement Deep Learning avec Keras (réseau fully connected, dropout, early stopping)</w:t>
+      </w:r>
+    </w:p>
+    <w:p>
+      <w:pPr>
+        <w:pStyle w:val="Listepuces"/>
+        <w:rPr>
+          <w:rFonts w:ascii="Times New Roman" w:hAnsi="Times New Roman" w:cs="Times New Roman"/>
+          <w:lang w:val="fr-FR"/>
+        </w:rPr>
+      </w:pPr>
+      <w:r>
+        <w:rPr>
+          <w:rFonts w:ascii="Times New Roman" w:hAnsi="Times New Roman" w:cs="Times New Roman"/>
+          <w:lang w:val="fr-FR"/>
+        </w:rPr>
+        <w:t xml:space="preserve">- Sauvegarde et chargement des artefacts (modèles, </w:t>
+      </w:r>
+      <w:proofErr w:type="spellStart"/>
+      <w:r>
+        <w:rPr>
+          <w:rFonts w:ascii="Times New Roman" w:hAnsi="Times New Roman" w:cs="Times New Roman"/>
+          <w:lang w:val="fr-FR"/>
+        </w:rPr>
+        <w:t>scalers</w:t>
+      </w:r>
+      <w:proofErr w:type="spellEnd"/>
+      <w:r>
+        <w:rPr>
+          <w:rFonts w:ascii="Times New Roman" w:hAnsi="Times New Roman" w:cs="Times New Roman"/>
+          <w:lang w:val="fr-FR"/>
+        </w:rPr>
+        <w:t>, encodeurs)</w:t>
+      </w:r>
+    </w:p>
+    <w:p>
+      <w:pPr>
+        <w:pStyle w:val="Listepuces"/>
+        <w:rPr>
+          <w:rFonts w:ascii="Times New Roman" w:hAnsi="Times New Roman" w:cs="Times New Roman"/>
+          <w:lang w:val="fr-FR"/>
+        </w:rPr>
+      </w:pPr>
+      <w:r>
+        <w:rPr>
+          <w:rFonts w:ascii="Times New Roman" w:hAnsi="Times New Roman" w:cs="Times New Roman"/>
+          <w:lang w:val="fr-FR"/>
+        </w:rPr>
+        <w:t>- Prédiction interactive sur de nouvelles données, avec imputation automatique des valeurs manquantes</w:t>
+      </w:r>
+    </w:p>
+    <w:p>
+      <w:pPr>
+        <w:pStyle w:val="Listepuces"/>
+        <w:rPr>
+          <w:rFonts w:ascii="Times New Roman" w:hAnsi="Times New Roman" w:cs="Times New Roman"/>
+          <w:lang w:val="fr-FR"/>
+        </w:rPr>
+      </w:pPr>
+      <w:r>
+        <w:rPr>
+          <w:rFonts w:ascii="Times New Roman" w:hAnsi="Times New Roman" w:cs="Times New Roman"/>
+          <w:lang w:val="fr-FR"/>
+        </w:rPr>
+        <w:t>- Interface utilisateur fluide avec navigation par sidebar</w:t>
+      </w:r>
+    </w:p>
+    <w:p>
+      <w:pPr>
+        <w:pStyle w:val="Titre1"/>
+        <w:rPr>
+          <w:rFonts w:ascii="Times New Roman" w:hAnsi="Times New Roman" w:cs="Times New Roman"/>
+        </w:rPr>
+      </w:pPr>
+      <w:r>
+        <w:rPr>
+          <w:rFonts w:ascii="Times New Roman" w:hAnsi="Times New Roman" w:cs="Times New Roman"/>
+        </w:rPr>
+        <w:t>6</w:t>
+      </w:r>
+      <w:r>
+        <w:rPr>
+          <w:rFonts w:ascii="Times New Roman" w:hAnsi="Times New Roman" w:cs="Times New Roman"/>
+        </w:rPr>
+        <w:t>. Mode d’emploi pour l’utilisateur</w:t>
+      </w:r>
+    </w:p>
+    <w:p>
+      <w:pPr>
+        <w:pStyle w:val="Listenumros"/>
+        <w:rPr>
+          <w:rFonts w:ascii="Times New Roman" w:hAnsi="Times New Roman" w:cs="Times New Roman"/>
+        </w:rPr>
+      </w:pPr>
+      <w:r>
+        <w:rPr>
+          <w:rFonts w:ascii="Times New Roman" w:hAnsi="Times New Roman" w:cs="Times New Roman"/>
+        </w:rPr>
+        <w:t>Cloner le dépôt Git</w:t>
+      </w:r>
+    </w:p>
+    <w:p>
+      <w:pPr>
         <w:pStyle w:val="Listenumros"/>
         <w:rPr>
           <w:rFonts w:ascii="Times New Roman" w:hAnsi="Times New Roman" w:cs="Times New Roman"/>
@@ -1977,7 +2093,6 @@
         <w:t xml:space="preserve">Lancer </w:t>
       </w:r>
       <w:proofErr w:type="spellStart"/>
-      <w:proofErr w:type="gramStart"/>
       <w:r>
         <w:rPr>
           <w:rFonts w:ascii="Times New Roman" w:hAnsi="Times New Roman" w:cs="Times New Roman"/>
@@ -1991,7 +2106,6 @@
         </w:rPr>
         <w:t xml:space="preserve"> :</w:t>
       </w:r>
-      <w:proofErr w:type="gramEnd"/>
       <w:r>
         <w:rPr>
           <w:rFonts w:ascii="Times New Roman" w:hAnsi="Times New Roman" w:cs="Times New Roman"/>
@@ -2141,21 +2255,7 @@
         <w:rPr>
           <w:rFonts w:ascii="Times New Roman" w:hAnsi="Times New Roman" w:cs="Times New Roman"/>
         </w:rPr>
-        <w:t>- Documentation scikit-</w:t>
-      </w:r>
-      <w:proofErr w:type="gramStart"/>
-      <w:r>
-        <w:rPr>
-          <w:rFonts w:ascii="Times New Roman" w:hAnsi="Times New Roman" w:cs="Times New Roman"/>
-        </w:rPr>
-        <w:t>learn :</w:t>
-      </w:r>
-      <w:proofErr w:type="gramEnd"/>
-      <w:r>
-        <w:rPr>
-          <w:rFonts w:ascii="Times New Roman" w:hAnsi="Times New Roman" w:cs="Times New Roman"/>
-        </w:rPr>
-        <w:t xml:space="preserve"> https://scikit-learn.org</w:t>
+        <w:t>- Documentation scikit-learn : https://scikit-learn.org</w:t>
       </w:r>
     </w:p>
     <w:p>
@@ -3018,7 +3118,6 @@
   <w:style w:type="character" w:default="1" w:styleId="Policepardfaut">
     <w:name w:val="Default Paragraph Font"/>
     <w:uiPriority w:val="1"/>
-    <w:semiHidden/>
     <w:unhideWhenUsed/>
   </w:style>
   <w:style w:type="table" w:default="1" w:styleId="TableauNormal">

--- a/Dossier_Technique_Projet_ML_Vin.docx
+++ b/Dossier_Technique_Projet_ML_Vin.docx
@@ -6,1479 +6,2791 @@
       <w:pPr>
         <w:pStyle w:val="Titre"/>
         <w:rPr>
-          <w:rFonts w:ascii="Times New Roman" w:hAnsi="Times New Roman" w:cs="Times New Roman"/>
-          <w:lang w:val="fr-FR"/>
-        </w:rPr>
-      </w:pPr>
-      <w:r>
-        <w:rPr>
-          <w:rFonts w:ascii="Times New Roman" w:hAnsi="Times New Roman" w:cs="Times New Roman"/>
-          <w:lang w:val="fr-FR"/>
-        </w:rPr>
-        <w:t xml:space="preserve">Dossier Technique - Projet Machine Learning Vin </w:t>
-      </w:r>
-      <w:r>
-        <w:rPr>
-          <w:rFonts w:ascii="Segoe UI Emoji" w:hAnsi="Segoe UI Emoji" w:cs="Segoe UI Emoji"/>
-        </w:rPr>
+          <w:lang w:val="fr-FR"/>
+        </w:rPr>
+      </w:pPr>
+      <w:r>
+        <w:t>📄</w:t>
+      </w:r>
+      <w:r>
+        <w:rPr>
+          <w:lang w:val="fr-FR"/>
+        </w:rPr>
+        <w:t xml:space="preserve"> Dossier Technique - Projet Machine Learning Vin </w:t>
+      </w:r>
+      <w:r>
         <w:t>🍷</w:t>
       </w:r>
+    </w:p>
+    <w:sdt>
+      <w:sdtPr>
+        <w:rPr>
+          <w:lang w:val="fr-FR"/>
+        </w:rPr>
+        <w:id w:val="483667267"/>
+        <w:docPartObj>
+          <w:docPartGallery w:val="Table of Contents"/>
+          <w:docPartUnique/>
+        </w:docPartObj>
+      </w:sdtPr>
+      <w:sdtEndPr>
+        <w:rPr>
+          <w:rFonts w:asciiTheme="minorHAnsi" w:eastAsiaTheme="minorEastAsia" w:hAnsiTheme="minorHAnsi" w:cstheme="minorBidi"/>
+          <w:color w:val="auto"/>
+          <w:sz w:val="22"/>
+          <w:szCs w:val="22"/>
+          <w:lang w:val="en-US"/>
+        </w:rPr>
+      </w:sdtEndPr>
+      <w:sdtContent>
+        <w:p>
+          <w:pPr>
+            <w:pStyle w:val="En-ttedetabledesmatires"/>
+          </w:pPr>
+          <w:r>
+            <w:rPr>
+              <w:lang w:val="fr-FR"/>
+            </w:rPr>
+            <w:t>Table des matières</w:t>
+          </w:r>
+        </w:p>
+        <w:p>
+          <w:pPr>
+            <w:pStyle w:val="TM1"/>
+            <w:tabs>
+              <w:tab w:val="right" w:leader="dot" w:pos="8630"/>
+            </w:tabs>
+            <w:rPr>
+              <w:noProof/>
+              <w:kern w:val="2"/>
+              <w:sz w:val="24"/>
+              <w:szCs w:val="24"/>
+              <w:lang w:val="fr-FR" w:eastAsia="fr-FR"/>
+              <w14:ligatures w14:val="standardContextual"/>
+            </w:rPr>
+          </w:pPr>
+          <w:r>
+            <w:fldChar w:fldCharType="begin"/>
+          </w:r>
+          <w:r>
+            <w:instrText xml:space="preserve"> TOC \o "1-3" \h \z \u </w:instrText>
+          </w:r>
+          <w:r>
+            <w:fldChar w:fldCharType="separate"/>
+          </w:r>
+          <w:hyperlink w:anchor="_Toc200024980" w:history="1">
+            <w:r>
+              <w:rPr>
+                <w:rStyle w:val="Lienhypertexte"/>
+                <w:noProof/>
+              </w:rPr>
+              <w:t>1. Présentation du projet</w:t>
+            </w:r>
+            <w:r>
+              <w:rPr>
+                <w:noProof/>
+                <w:webHidden/>
+              </w:rPr>
+              <w:tab/>
+            </w:r>
+            <w:r>
+              <w:rPr>
+                <w:noProof/>
+                <w:webHidden/>
+              </w:rPr>
+              <w:fldChar w:fldCharType="begin"/>
+            </w:r>
+            <w:r>
+              <w:rPr>
+                <w:noProof/>
+                <w:webHidden/>
+              </w:rPr>
+              <w:instrText xml:space="preserve"> PAGEREF _Toc200024980 \h </w:instrText>
+            </w:r>
+            <w:r>
+              <w:rPr>
+                <w:noProof/>
+                <w:webHidden/>
+              </w:rPr>
+            </w:r>
+            <w:r>
+              <w:rPr>
+                <w:noProof/>
+                <w:webHidden/>
+              </w:rPr>
+              <w:fldChar w:fldCharType="separate"/>
+            </w:r>
+            <w:r>
+              <w:rPr>
+                <w:noProof/>
+                <w:webHidden/>
+              </w:rPr>
+              <w:t>1</w:t>
+            </w:r>
+            <w:r>
+              <w:rPr>
+                <w:noProof/>
+                <w:webHidden/>
+              </w:rPr>
+              <w:fldChar w:fldCharType="end"/>
+            </w:r>
+          </w:hyperlink>
+        </w:p>
+        <w:p>
+          <w:pPr>
+            <w:pStyle w:val="TM1"/>
+            <w:tabs>
+              <w:tab w:val="right" w:leader="dot" w:pos="8630"/>
+            </w:tabs>
+            <w:rPr>
+              <w:noProof/>
+              <w:kern w:val="2"/>
+              <w:sz w:val="24"/>
+              <w:szCs w:val="24"/>
+              <w:lang w:val="fr-FR" w:eastAsia="fr-FR"/>
+              <w14:ligatures w14:val="standardContextual"/>
+            </w:rPr>
+          </w:pPr>
+          <w:hyperlink w:anchor="_Toc200024981" w:history="1">
+            <w:r>
+              <w:rPr>
+                <w:rStyle w:val="Lienhypertexte"/>
+                <w:noProof/>
+                <w:lang w:val="fr-FR"/>
+              </w:rPr>
+              <w:t>2. Architecture et organisation du code</w:t>
+            </w:r>
+            <w:r>
+              <w:rPr>
+                <w:noProof/>
+                <w:webHidden/>
+              </w:rPr>
+              <w:tab/>
+            </w:r>
+            <w:r>
+              <w:rPr>
+                <w:noProof/>
+                <w:webHidden/>
+              </w:rPr>
+              <w:fldChar w:fldCharType="begin"/>
+            </w:r>
+            <w:r>
+              <w:rPr>
+                <w:noProof/>
+                <w:webHidden/>
+              </w:rPr>
+              <w:instrText xml:space="preserve"> PAGEREF _Toc200024981 \h </w:instrText>
+            </w:r>
+            <w:r>
+              <w:rPr>
+                <w:noProof/>
+                <w:webHidden/>
+              </w:rPr>
+            </w:r>
+            <w:r>
+              <w:rPr>
+                <w:noProof/>
+                <w:webHidden/>
+              </w:rPr>
+              <w:fldChar w:fldCharType="separate"/>
+            </w:r>
+            <w:r>
+              <w:rPr>
+                <w:noProof/>
+                <w:webHidden/>
+              </w:rPr>
+              <w:t>2</w:t>
+            </w:r>
+            <w:r>
+              <w:rPr>
+                <w:noProof/>
+                <w:webHidden/>
+              </w:rPr>
+              <w:fldChar w:fldCharType="end"/>
+            </w:r>
+          </w:hyperlink>
+        </w:p>
+        <w:p>
+          <w:pPr>
+            <w:pStyle w:val="TM1"/>
+            <w:tabs>
+              <w:tab w:val="right" w:leader="dot" w:pos="8630"/>
+            </w:tabs>
+            <w:rPr>
+              <w:noProof/>
+              <w:kern w:val="2"/>
+              <w:sz w:val="24"/>
+              <w:szCs w:val="24"/>
+              <w:lang w:val="fr-FR" w:eastAsia="fr-FR"/>
+              <w14:ligatures w14:val="standardContextual"/>
+            </w:rPr>
+          </w:pPr>
+          <w:hyperlink w:anchor="_Toc200024982" w:history="1">
+            <w:r>
+              <w:rPr>
+                <w:rStyle w:val="Lienhypertexte"/>
+                <w:noProof/>
+                <w:lang w:val="fr-FR"/>
+              </w:rPr>
+              <w:t>3.  Dépendances techniques</w:t>
+            </w:r>
+            <w:r>
+              <w:rPr>
+                <w:noProof/>
+                <w:webHidden/>
+              </w:rPr>
+              <w:tab/>
+            </w:r>
+            <w:r>
+              <w:rPr>
+                <w:noProof/>
+                <w:webHidden/>
+              </w:rPr>
+              <w:fldChar w:fldCharType="begin"/>
+            </w:r>
+            <w:r>
+              <w:rPr>
+                <w:noProof/>
+                <w:webHidden/>
+              </w:rPr>
+              <w:instrText xml:space="preserve"> PAGEREF _Toc200024982 \h </w:instrText>
+            </w:r>
+            <w:r>
+              <w:rPr>
+                <w:noProof/>
+                <w:webHidden/>
+              </w:rPr>
+            </w:r>
+            <w:r>
+              <w:rPr>
+                <w:noProof/>
+                <w:webHidden/>
+              </w:rPr>
+              <w:fldChar w:fldCharType="separate"/>
+            </w:r>
+            <w:r>
+              <w:rPr>
+                <w:noProof/>
+                <w:webHidden/>
+              </w:rPr>
+              <w:t>2</w:t>
+            </w:r>
+            <w:r>
+              <w:rPr>
+                <w:noProof/>
+                <w:webHidden/>
+              </w:rPr>
+              <w:fldChar w:fldCharType="end"/>
+            </w:r>
+          </w:hyperlink>
+        </w:p>
+        <w:p>
+          <w:pPr>
+            <w:pStyle w:val="TM1"/>
+            <w:tabs>
+              <w:tab w:val="right" w:leader="dot" w:pos="8630"/>
+            </w:tabs>
+            <w:rPr>
+              <w:noProof/>
+              <w:kern w:val="2"/>
+              <w:sz w:val="24"/>
+              <w:szCs w:val="24"/>
+              <w:lang w:val="fr-FR" w:eastAsia="fr-FR"/>
+              <w14:ligatures w14:val="standardContextual"/>
+            </w:rPr>
+          </w:pPr>
+          <w:hyperlink w:anchor="_Toc200024983" w:history="1">
+            <w:r>
+              <w:rPr>
+                <w:rStyle w:val="Lienhypertexte"/>
+                <w:noProof/>
+                <w:lang w:val="fr-FR"/>
+              </w:rPr>
+              <w:t>4. Description des modules</w:t>
+            </w:r>
+            <w:r>
+              <w:rPr>
+                <w:noProof/>
+                <w:webHidden/>
+              </w:rPr>
+              <w:tab/>
+            </w:r>
+            <w:r>
+              <w:rPr>
+                <w:noProof/>
+                <w:webHidden/>
+              </w:rPr>
+              <w:fldChar w:fldCharType="begin"/>
+            </w:r>
+            <w:r>
+              <w:rPr>
+                <w:noProof/>
+                <w:webHidden/>
+              </w:rPr>
+              <w:instrText xml:space="preserve"> PAGEREF _Toc200024983 \h </w:instrText>
+            </w:r>
+            <w:r>
+              <w:rPr>
+                <w:noProof/>
+                <w:webHidden/>
+              </w:rPr>
+            </w:r>
+            <w:r>
+              <w:rPr>
+                <w:noProof/>
+                <w:webHidden/>
+              </w:rPr>
+              <w:fldChar w:fldCharType="separate"/>
+            </w:r>
+            <w:r>
+              <w:rPr>
+                <w:noProof/>
+                <w:webHidden/>
+              </w:rPr>
+              <w:t>3</w:t>
+            </w:r>
+            <w:r>
+              <w:rPr>
+                <w:noProof/>
+                <w:webHidden/>
+              </w:rPr>
+              <w:fldChar w:fldCharType="end"/>
+            </w:r>
+          </w:hyperlink>
+        </w:p>
+        <w:p>
+          <w:pPr>
+            <w:pStyle w:val="TM2"/>
+            <w:tabs>
+              <w:tab w:val="right" w:leader="dot" w:pos="8630"/>
+            </w:tabs>
+            <w:rPr>
+              <w:noProof/>
+              <w:kern w:val="2"/>
+              <w:sz w:val="24"/>
+              <w:szCs w:val="24"/>
+              <w:lang w:val="fr-FR" w:eastAsia="fr-FR"/>
+              <w14:ligatures w14:val="standardContextual"/>
+            </w:rPr>
+          </w:pPr>
+          <w:hyperlink w:anchor="_Toc200024984" w:history="1">
+            <w:r>
+              <w:rPr>
+                <w:rStyle w:val="Lienhypertexte"/>
+                <w:noProof/>
+                <w:lang w:val="fr-FR"/>
+              </w:rPr>
+              <w:t>exploration.py</w:t>
+            </w:r>
+            <w:r>
+              <w:rPr>
+                <w:noProof/>
+                <w:webHidden/>
+              </w:rPr>
+              <w:tab/>
+            </w:r>
+            <w:r>
+              <w:rPr>
+                <w:noProof/>
+                <w:webHidden/>
+              </w:rPr>
+              <w:fldChar w:fldCharType="begin"/>
+            </w:r>
+            <w:r>
+              <w:rPr>
+                <w:noProof/>
+                <w:webHidden/>
+              </w:rPr>
+              <w:instrText xml:space="preserve"> PAGEREF _Toc200024984 \h </w:instrText>
+            </w:r>
+            <w:r>
+              <w:rPr>
+                <w:noProof/>
+                <w:webHidden/>
+              </w:rPr>
+            </w:r>
+            <w:r>
+              <w:rPr>
+                <w:noProof/>
+                <w:webHidden/>
+              </w:rPr>
+              <w:fldChar w:fldCharType="separate"/>
+            </w:r>
+            <w:r>
+              <w:rPr>
+                <w:noProof/>
+                <w:webHidden/>
+              </w:rPr>
+              <w:t>4</w:t>
+            </w:r>
+            <w:r>
+              <w:rPr>
+                <w:noProof/>
+                <w:webHidden/>
+              </w:rPr>
+              <w:fldChar w:fldCharType="end"/>
+            </w:r>
+          </w:hyperlink>
+        </w:p>
+        <w:p>
+          <w:pPr>
+            <w:pStyle w:val="TM2"/>
+            <w:tabs>
+              <w:tab w:val="right" w:leader="dot" w:pos="8630"/>
+            </w:tabs>
+            <w:rPr>
+              <w:noProof/>
+              <w:kern w:val="2"/>
+              <w:sz w:val="24"/>
+              <w:szCs w:val="24"/>
+              <w:lang w:val="fr-FR" w:eastAsia="fr-FR"/>
+              <w14:ligatures w14:val="standardContextual"/>
+            </w:rPr>
+          </w:pPr>
+          <w:hyperlink w:anchor="_Toc200024985" w:history="1">
+            <w:r>
+              <w:rPr>
+                <w:rStyle w:val="Lienhypertexte"/>
+                <w:noProof/>
+                <w:lang w:val="fr-FR"/>
+              </w:rPr>
+              <w:t>traitement.py</w:t>
+            </w:r>
+            <w:r>
+              <w:rPr>
+                <w:noProof/>
+                <w:webHidden/>
+              </w:rPr>
+              <w:tab/>
+            </w:r>
+            <w:r>
+              <w:rPr>
+                <w:noProof/>
+                <w:webHidden/>
+              </w:rPr>
+              <w:fldChar w:fldCharType="begin"/>
+            </w:r>
+            <w:r>
+              <w:rPr>
+                <w:noProof/>
+                <w:webHidden/>
+              </w:rPr>
+              <w:instrText xml:space="preserve"> PAGEREF _Toc200024985 \h </w:instrText>
+            </w:r>
+            <w:r>
+              <w:rPr>
+                <w:noProof/>
+                <w:webHidden/>
+              </w:rPr>
+            </w:r>
+            <w:r>
+              <w:rPr>
+                <w:noProof/>
+                <w:webHidden/>
+              </w:rPr>
+              <w:fldChar w:fldCharType="separate"/>
+            </w:r>
+            <w:r>
+              <w:rPr>
+                <w:noProof/>
+                <w:webHidden/>
+              </w:rPr>
+              <w:t>4</w:t>
+            </w:r>
+            <w:r>
+              <w:rPr>
+                <w:noProof/>
+                <w:webHidden/>
+              </w:rPr>
+              <w:fldChar w:fldCharType="end"/>
+            </w:r>
+          </w:hyperlink>
+        </w:p>
+        <w:p>
+          <w:pPr>
+            <w:pStyle w:val="TM2"/>
+            <w:tabs>
+              <w:tab w:val="right" w:leader="dot" w:pos="8630"/>
+            </w:tabs>
+            <w:rPr>
+              <w:noProof/>
+              <w:kern w:val="2"/>
+              <w:sz w:val="24"/>
+              <w:szCs w:val="24"/>
+              <w:lang w:val="fr-FR" w:eastAsia="fr-FR"/>
+              <w14:ligatures w14:val="standardContextual"/>
+            </w:rPr>
+          </w:pPr>
+          <w:hyperlink w:anchor="_Toc200024986" w:history="1">
+            <w:r>
+              <w:rPr>
+                <w:rStyle w:val="Lienhypertexte"/>
+                <w:noProof/>
+                <w:lang w:val="fr-FR"/>
+              </w:rPr>
+              <w:t>entrainement.py</w:t>
+            </w:r>
+            <w:r>
+              <w:rPr>
+                <w:noProof/>
+                <w:webHidden/>
+              </w:rPr>
+              <w:tab/>
+            </w:r>
+            <w:r>
+              <w:rPr>
+                <w:noProof/>
+                <w:webHidden/>
+              </w:rPr>
+              <w:fldChar w:fldCharType="begin"/>
+            </w:r>
+            <w:r>
+              <w:rPr>
+                <w:noProof/>
+                <w:webHidden/>
+              </w:rPr>
+              <w:instrText xml:space="preserve"> PAGEREF _Toc200024986 \h </w:instrText>
+            </w:r>
+            <w:r>
+              <w:rPr>
+                <w:noProof/>
+                <w:webHidden/>
+              </w:rPr>
+            </w:r>
+            <w:r>
+              <w:rPr>
+                <w:noProof/>
+                <w:webHidden/>
+              </w:rPr>
+              <w:fldChar w:fldCharType="separate"/>
+            </w:r>
+            <w:r>
+              <w:rPr>
+                <w:noProof/>
+                <w:webHidden/>
+              </w:rPr>
+              <w:t>4</w:t>
+            </w:r>
+            <w:r>
+              <w:rPr>
+                <w:noProof/>
+                <w:webHidden/>
+              </w:rPr>
+              <w:fldChar w:fldCharType="end"/>
+            </w:r>
+          </w:hyperlink>
+        </w:p>
+        <w:p>
+          <w:pPr>
+            <w:pStyle w:val="TM2"/>
+            <w:tabs>
+              <w:tab w:val="right" w:leader="dot" w:pos="8630"/>
+            </w:tabs>
+            <w:rPr>
+              <w:noProof/>
+              <w:kern w:val="2"/>
+              <w:sz w:val="24"/>
+              <w:szCs w:val="24"/>
+              <w:lang w:val="fr-FR" w:eastAsia="fr-FR"/>
+              <w14:ligatures w14:val="standardContextual"/>
+            </w:rPr>
+          </w:pPr>
+          <w:hyperlink w:anchor="_Toc200024987" w:history="1">
+            <w:r>
+              <w:rPr>
+                <w:rStyle w:val="Lienhypertexte"/>
+                <w:noProof/>
+                <w:lang w:val="fr-FR"/>
+              </w:rPr>
+              <w:t>evaluation.py</w:t>
+            </w:r>
+            <w:r>
+              <w:rPr>
+                <w:noProof/>
+                <w:webHidden/>
+              </w:rPr>
+              <w:tab/>
+            </w:r>
+            <w:r>
+              <w:rPr>
+                <w:noProof/>
+                <w:webHidden/>
+              </w:rPr>
+              <w:fldChar w:fldCharType="begin"/>
+            </w:r>
+            <w:r>
+              <w:rPr>
+                <w:noProof/>
+                <w:webHidden/>
+              </w:rPr>
+              <w:instrText xml:space="preserve"> PAGEREF _Toc200024987 \h </w:instrText>
+            </w:r>
+            <w:r>
+              <w:rPr>
+                <w:noProof/>
+                <w:webHidden/>
+              </w:rPr>
+            </w:r>
+            <w:r>
+              <w:rPr>
+                <w:noProof/>
+                <w:webHidden/>
+              </w:rPr>
+              <w:fldChar w:fldCharType="separate"/>
+            </w:r>
+            <w:r>
+              <w:rPr>
+                <w:noProof/>
+                <w:webHidden/>
+              </w:rPr>
+              <w:t>4</w:t>
+            </w:r>
+            <w:r>
+              <w:rPr>
+                <w:noProof/>
+                <w:webHidden/>
+              </w:rPr>
+              <w:fldChar w:fldCharType="end"/>
+            </w:r>
+          </w:hyperlink>
+        </w:p>
+        <w:p>
+          <w:pPr>
+            <w:pStyle w:val="TM2"/>
+            <w:tabs>
+              <w:tab w:val="right" w:leader="dot" w:pos="8630"/>
+            </w:tabs>
+            <w:rPr>
+              <w:noProof/>
+              <w:kern w:val="2"/>
+              <w:sz w:val="24"/>
+              <w:szCs w:val="24"/>
+              <w:lang w:val="fr-FR" w:eastAsia="fr-FR"/>
+              <w14:ligatures w14:val="standardContextual"/>
+            </w:rPr>
+          </w:pPr>
+          <w:hyperlink w:anchor="_Toc200024988" w:history="1">
+            <w:r>
+              <w:rPr>
+                <w:rStyle w:val="Lienhypertexte"/>
+                <w:noProof/>
+                <w:lang w:val="fr-FR"/>
+              </w:rPr>
+              <w:t>deep_learning.py</w:t>
+            </w:r>
+            <w:r>
+              <w:rPr>
+                <w:noProof/>
+                <w:webHidden/>
+              </w:rPr>
+              <w:tab/>
+            </w:r>
+            <w:r>
+              <w:rPr>
+                <w:noProof/>
+                <w:webHidden/>
+              </w:rPr>
+              <w:fldChar w:fldCharType="begin"/>
+            </w:r>
+            <w:r>
+              <w:rPr>
+                <w:noProof/>
+                <w:webHidden/>
+              </w:rPr>
+              <w:instrText xml:space="preserve"> PAGEREF _Toc200024988 \h </w:instrText>
+            </w:r>
+            <w:r>
+              <w:rPr>
+                <w:noProof/>
+                <w:webHidden/>
+              </w:rPr>
+            </w:r>
+            <w:r>
+              <w:rPr>
+                <w:noProof/>
+                <w:webHidden/>
+              </w:rPr>
+              <w:fldChar w:fldCharType="separate"/>
+            </w:r>
+            <w:r>
+              <w:rPr>
+                <w:noProof/>
+                <w:webHidden/>
+              </w:rPr>
+              <w:t>4</w:t>
+            </w:r>
+            <w:r>
+              <w:rPr>
+                <w:noProof/>
+                <w:webHidden/>
+              </w:rPr>
+              <w:fldChar w:fldCharType="end"/>
+            </w:r>
+          </w:hyperlink>
+        </w:p>
+        <w:p>
+          <w:pPr>
+            <w:pStyle w:val="TM2"/>
+            <w:tabs>
+              <w:tab w:val="right" w:leader="dot" w:pos="8630"/>
+            </w:tabs>
+            <w:rPr>
+              <w:noProof/>
+              <w:kern w:val="2"/>
+              <w:sz w:val="24"/>
+              <w:szCs w:val="24"/>
+              <w:lang w:val="fr-FR" w:eastAsia="fr-FR"/>
+              <w14:ligatures w14:val="standardContextual"/>
+            </w:rPr>
+          </w:pPr>
+          <w:hyperlink w:anchor="_Toc200024989" w:history="1">
+            <w:r>
+              <w:rPr>
+                <w:rStyle w:val="Lienhypertexte"/>
+                <w:noProof/>
+                <w:lang w:val="fr-FR"/>
+              </w:rPr>
+              <w:t>app.py</w:t>
+            </w:r>
+            <w:r>
+              <w:rPr>
+                <w:noProof/>
+                <w:webHidden/>
+              </w:rPr>
+              <w:tab/>
+            </w:r>
+            <w:r>
+              <w:rPr>
+                <w:noProof/>
+                <w:webHidden/>
+              </w:rPr>
+              <w:fldChar w:fldCharType="begin"/>
+            </w:r>
+            <w:r>
+              <w:rPr>
+                <w:noProof/>
+                <w:webHidden/>
+              </w:rPr>
+              <w:instrText xml:space="preserve"> PAGEREF _Toc200024989 \h </w:instrText>
+            </w:r>
+            <w:r>
+              <w:rPr>
+                <w:noProof/>
+                <w:webHidden/>
+              </w:rPr>
+            </w:r>
+            <w:r>
+              <w:rPr>
+                <w:noProof/>
+                <w:webHidden/>
+              </w:rPr>
+              <w:fldChar w:fldCharType="separate"/>
+            </w:r>
+            <w:r>
+              <w:rPr>
+                <w:noProof/>
+                <w:webHidden/>
+              </w:rPr>
+              <w:t>5</w:t>
+            </w:r>
+            <w:r>
+              <w:rPr>
+                <w:noProof/>
+                <w:webHidden/>
+              </w:rPr>
+              <w:fldChar w:fldCharType="end"/>
+            </w:r>
+          </w:hyperlink>
+        </w:p>
+        <w:p>
+          <w:pPr>
+            <w:pStyle w:val="TM1"/>
+            <w:tabs>
+              <w:tab w:val="right" w:leader="dot" w:pos="8630"/>
+            </w:tabs>
+            <w:rPr>
+              <w:noProof/>
+              <w:kern w:val="2"/>
+              <w:sz w:val="24"/>
+              <w:szCs w:val="24"/>
+              <w:lang w:val="fr-FR" w:eastAsia="fr-FR"/>
+              <w14:ligatures w14:val="standardContextual"/>
+            </w:rPr>
+          </w:pPr>
+          <w:hyperlink w:anchor="_Toc200024990" w:history="1">
+            <w:r>
+              <w:rPr>
+                <w:rStyle w:val="Lienhypertexte"/>
+                <w:noProof/>
+                <w:lang w:val="fr-FR"/>
+              </w:rPr>
+              <w:t>5. Scripts utilitaires</w:t>
+            </w:r>
+            <w:r>
+              <w:rPr>
+                <w:noProof/>
+                <w:webHidden/>
+              </w:rPr>
+              <w:tab/>
+            </w:r>
+            <w:r>
+              <w:rPr>
+                <w:noProof/>
+                <w:webHidden/>
+              </w:rPr>
+              <w:fldChar w:fldCharType="begin"/>
+            </w:r>
+            <w:r>
+              <w:rPr>
+                <w:noProof/>
+                <w:webHidden/>
+              </w:rPr>
+              <w:instrText xml:space="preserve"> PAGEREF _Toc200024990 \h </w:instrText>
+            </w:r>
+            <w:r>
+              <w:rPr>
+                <w:noProof/>
+                <w:webHidden/>
+              </w:rPr>
+            </w:r>
+            <w:r>
+              <w:rPr>
+                <w:noProof/>
+                <w:webHidden/>
+              </w:rPr>
+              <w:fldChar w:fldCharType="separate"/>
+            </w:r>
+            <w:r>
+              <w:rPr>
+                <w:noProof/>
+                <w:webHidden/>
+              </w:rPr>
+              <w:t>5</w:t>
+            </w:r>
+            <w:r>
+              <w:rPr>
+                <w:noProof/>
+                <w:webHidden/>
+              </w:rPr>
+              <w:fldChar w:fldCharType="end"/>
+            </w:r>
+          </w:hyperlink>
+        </w:p>
+        <w:p>
+          <w:pPr>
+            <w:pStyle w:val="TM1"/>
+            <w:tabs>
+              <w:tab w:val="right" w:leader="dot" w:pos="8630"/>
+            </w:tabs>
+            <w:rPr>
+              <w:noProof/>
+              <w:kern w:val="2"/>
+              <w:sz w:val="24"/>
+              <w:szCs w:val="24"/>
+              <w:lang w:val="fr-FR" w:eastAsia="fr-FR"/>
+              <w14:ligatures w14:val="standardContextual"/>
+            </w:rPr>
+          </w:pPr>
+          <w:hyperlink w:anchor="_Toc200024991" w:history="1">
+            <w:r>
+              <w:rPr>
+                <w:rStyle w:val="Lienhypertexte"/>
+                <w:noProof/>
+              </w:rPr>
+              <w:t>6. Fonctionnalités implémentées</w:t>
+            </w:r>
+            <w:r>
+              <w:rPr>
+                <w:noProof/>
+                <w:webHidden/>
+              </w:rPr>
+              <w:tab/>
+            </w:r>
+            <w:r>
+              <w:rPr>
+                <w:noProof/>
+                <w:webHidden/>
+              </w:rPr>
+              <w:fldChar w:fldCharType="begin"/>
+            </w:r>
+            <w:r>
+              <w:rPr>
+                <w:noProof/>
+                <w:webHidden/>
+              </w:rPr>
+              <w:instrText xml:space="preserve"> PAGEREF _Toc200024991 \h </w:instrText>
+            </w:r>
+            <w:r>
+              <w:rPr>
+                <w:noProof/>
+                <w:webHidden/>
+              </w:rPr>
+            </w:r>
+            <w:r>
+              <w:rPr>
+                <w:noProof/>
+                <w:webHidden/>
+              </w:rPr>
+              <w:fldChar w:fldCharType="separate"/>
+            </w:r>
+            <w:r>
+              <w:rPr>
+                <w:noProof/>
+                <w:webHidden/>
+              </w:rPr>
+              <w:t>5</w:t>
+            </w:r>
+            <w:r>
+              <w:rPr>
+                <w:noProof/>
+                <w:webHidden/>
+              </w:rPr>
+              <w:fldChar w:fldCharType="end"/>
+            </w:r>
+          </w:hyperlink>
+        </w:p>
+        <w:p>
+          <w:pPr>
+            <w:pStyle w:val="TM1"/>
+            <w:tabs>
+              <w:tab w:val="right" w:leader="dot" w:pos="8630"/>
+            </w:tabs>
+            <w:rPr>
+              <w:noProof/>
+              <w:kern w:val="2"/>
+              <w:sz w:val="24"/>
+              <w:szCs w:val="24"/>
+              <w:lang w:val="fr-FR" w:eastAsia="fr-FR"/>
+              <w14:ligatures w14:val="standardContextual"/>
+            </w:rPr>
+          </w:pPr>
+          <w:hyperlink w:anchor="_Toc200024992" w:history="1">
+            <w:r>
+              <w:rPr>
+                <w:rStyle w:val="Lienhypertexte"/>
+                <w:noProof/>
+                <w:lang w:val="fr-FR"/>
+              </w:rPr>
+              <w:t>7. Conception et maintenance du projet</w:t>
+            </w:r>
+            <w:r>
+              <w:rPr>
+                <w:noProof/>
+                <w:webHidden/>
+              </w:rPr>
+              <w:tab/>
+            </w:r>
+            <w:r>
+              <w:rPr>
+                <w:noProof/>
+                <w:webHidden/>
+              </w:rPr>
+              <w:fldChar w:fldCharType="begin"/>
+            </w:r>
+            <w:r>
+              <w:rPr>
+                <w:noProof/>
+                <w:webHidden/>
+              </w:rPr>
+              <w:instrText xml:space="preserve"> PAGEREF _Toc200024992 \h </w:instrText>
+            </w:r>
+            <w:r>
+              <w:rPr>
+                <w:noProof/>
+                <w:webHidden/>
+              </w:rPr>
+            </w:r>
+            <w:r>
+              <w:rPr>
+                <w:noProof/>
+                <w:webHidden/>
+              </w:rPr>
+              <w:fldChar w:fldCharType="separate"/>
+            </w:r>
+            <w:r>
+              <w:rPr>
+                <w:noProof/>
+                <w:webHidden/>
+              </w:rPr>
+              <w:t>5</w:t>
+            </w:r>
+            <w:r>
+              <w:rPr>
+                <w:noProof/>
+                <w:webHidden/>
+              </w:rPr>
+              <w:fldChar w:fldCharType="end"/>
+            </w:r>
+          </w:hyperlink>
+        </w:p>
+        <w:p>
+          <w:pPr>
+            <w:pStyle w:val="TM1"/>
+            <w:tabs>
+              <w:tab w:val="right" w:leader="dot" w:pos="8630"/>
+            </w:tabs>
+            <w:rPr>
+              <w:noProof/>
+              <w:kern w:val="2"/>
+              <w:sz w:val="24"/>
+              <w:szCs w:val="24"/>
+              <w:lang w:val="fr-FR" w:eastAsia="fr-FR"/>
+              <w14:ligatures w14:val="standardContextual"/>
+            </w:rPr>
+          </w:pPr>
+          <w:hyperlink w:anchor="_Toc200024993" w:history="1">
+            <w:r>
+              <w:rPr>
+                <w:rStyle w:val="Lienhypertexte"/>
+                <w:noProof/>
+                <w:lang w:val="fr-FR"/>
+              </w:rPr>
+              <w:t>8. Modèles d’intelligence artificielle utilisés</w:t>
+            </w:r>
+            <w:r>
+              <w:rPr>
+                <w:noProof/>
+                <w:webHidden/>
+              </w:rPr>
+              <w:tab/>
+            </w:r>
+            <w:r>
+              <w:rPr>
+                <w:noProof/>
+                <w:webHidden/>
+              </w:rPr>
+              <w:fldChar w:fldCharType="begin"/>
+            </w:r>
+            <w:r>
+              <w:rPr>
+                <w:noProof/>
+                <w:webHidden/>
+              </w:rPr>
+              <w:instrText xml:space="preserve"> PAGEREF _Toc200024993 \h </w:instrText>
+            </w:r>
+            <w:r>
+              <w:rPr>
+                <w:noProof/>
+                <w:webHidden/>
+              </w:rPr>
+            </w:r>
+            <w:r>
+              <w:rPr>
+                <w:noProof/>
+                <w:webHidden/>
+              </w:rPr>
+              <w:fldChar w:fldCharType="separate"/>
+            </w:r>
+            <w:r>
+              <w:rPr>
+                <w:noProof/>
+                <w:webHidden/>
+              </w:rPr>
+              <w:t>6</w:t>
+            </w:r>
+            <w:r>
+              <w:rPr>
+                <w:noProof/>
+                <w:webHidden/>
+              </w:rPr>
+              <w:fldChar w:fldCharType="end"/>
+            </w:r>
+          </w:hyperlink>
+        </w:p>
+        <w:p>
+          <w:pPr>
+            <w:pStyle w:val="TM1"/>
+            <w:tabs>
+              <w:tab w:val="right" w:leader="dot" w:pos="8630"/>
+            </w:tabs>
+            <w:rPr>
+              <w:noProof/>
+              <w:kern w:val="2"/>
+              <w:sz w:val="24"/>
+              <w:szCs w:val="24"/>
+              <w:lang w:val="fr-FR" w:eastAsia="fr-FR"/>
+              <w14:ligatures w14:val="standardContextual"/>
+            </w:rPr>
+          </w:pPr>
+          <w:hyperlink w:anchor="_Toc200024994" w:history="1">
+            <w:r>
+              <w:rPr>
+                <w:rStyle w:val="Lienhypertexte"/>
+                <w:noProof/>
+                <w:lang w:val="fr-FR"/>
+              </w:rPr>
+              <w:t>9. Mode d’emploi pour l’utilisateur</w:t>
+            </w:r>
+            <w:r>
+              <w:rPr>
+                <w:noProof/>
+                <w:webHidden/>
+              </w:rPr>
+              <w:tab/>
+            </w:r>
+            <w:r>
+              <w:rPr>
+                <w:noProof/>
+                <w:webHidden/>
+              </w:rPr>
+              <w:fldChar w:fldCharType="begin"/>
+            </w:r>
+            <w:r>
+              <w:rPr>
+                <w:noProof/>
+                <w:webHidden/>
+              </w:rPr>
+              <w:instrText xml:space="preserve"> PAGEREF _Toc200024994 \h </w:instrText>
+            </w:r>
+            <w:r>
+              <w:rPr>
+                <w:noProof/>
+                <w:webHidden/>
+              </w:rPr>
+            </w:r>
+            <w:r>
+              <w:rPr>
+                <w:noProof/>
+                <w:webHidden/>
+              </w:rPr>
+              <w:fldChar w:fldCharType="separate"/>
+            </w:r>
+            <w:r>
+              <w:rPr>
+                <w:noProof/>
+                <w:webHidden/>
+              </w:rPr>
+              <w:t>8</w:t>
+            </w:r>
+            <w:r>
+              <w:rPr>
+                <w:noProof/>
+                <w:webHidden/>
+              </w:rPr>
+              <w:fldChar w:fldCharType="end"/>
+            </w:r>
+          </w:hyperlink>
+        </w:p>
+        <w:p>
+          <w:pPr>
+            <w:pStyle w:val="TM1"/>
+            <w:tabs>
+              <w:tab w:val="right" w:leader="dot" w:pos="8630"/>
+            </w:tabs>
+            <w:rPr>
+              <w:noProof/>
+              <w:kern w:val="2"/>
+              <w:sz w:val="24"/>
+              <w:szCs w:val="24"/>
+              <w:lang w:val="fr-FR" w:eastAsia="fr-FR"/>
+              <w14:ligatures w14:val="standardContextual"/>
+            </w:rPr>
+          </w:pPr>
+          <w:hyperlink w:anchor="_Toc200024995" w:history="1">
+            <w:r>
+              <w:rPr>
+                <w:rStyle w:val="Lienhypertexte"/>
+                <w:noProof/>
+              </w:rPr>
+              <w:t>10. Ressources et références</w:t>
+            </w:r>
+            <w:r>
+              <w:rPr>
+                <w:noProof/>
+                <w:webHidden/>
+              </w:rPr>
+              <w:tab/>
+            </w:r>
+            <w:r>
+              <w:rPr>
+                <w:noProof/>
+                <w:webHidden/>
+              </w:rPr>
+              <w:fldChar w:fldCharType="begin"/>
+            </w:r>
+            <w:r>
+              <w:rPr>
+                <w:noProof/>
+                <w:webHidden/>
+              </w:rPr>
+              <w:instrText xml:space="preserve"> PAGEREF _Toc200024995 \h </w:instrText>
+            </w:r>
+            <w:r>
+              <w:rPr>
+                <w:noProof/>
+                <w:webHidden/>
+              </w:rPr>
+            </w:r>
+            <w:r>
+              <w:rPr>
+                <w:noProof/>
+                <w:webHidden/>
+              </w:rPr>
+              <w:fldChar w:fldCharType="separate"/>
+            </w:r>
+            <w:r>
+              <w:rPr>
+                <w:noProof/>
+                <w:webHidden/>
+              </w:rPr>
+              <w:t>9</w:t>
+            </w:r>
+            <w:r>
+              <w:rPr>
+                <w:noProof/>
+                <w:webHidden/>
+              </w:rPr>
+              <w:fldChar w:fldCharType="end"/>
+            </w:r>
+          </w:hyperlink>
+        </w:p>
+        <w:p>
+          <w:r>
+            <w:rPr>
+              <w:b/>
+              <w:bCs/>
+            </w:rPr>
+            <w:fldChar w:fldCharType="end"/>
+          </w:r>
+        </w:p>
+      </w:sdtContent>
+    </w:sdt>
+    <w:p>
+      <w:pPr>
+        <w:rPr>
+          <w:lang w:val="fr-FR"/>
+        </w:rPr>
+      </w:pPr>
     </w:p>
     <w:p>
       <w:pPr>
         <w:pStyle w:val="Titre1"/>
-        <w:rPr>
-          <w:rFonts w:ascii="Times New Roman" w:hAnsi="Times New Roman" w:cs="Times New Roman"/>
-          <w:lang w:val="fr-FR"/>
-        </w:rPr>
-      </w:pPr>
-      <w:r>
-        <w:rPr>
-          <w:rFonts w:ascii="Times New Roman" w:hAnsi="Times New Roman" w:cs="Times New Roman"/>
-          <w:lang w:val="fr-FR"/>
-        </w:rPr>
-        <w:t>Table des matières</w:t>
-      </w:r>
+      </w:pPr>
+      <w:bookmarkStart w:id="0" w:name="_Toc200024980"/>
+      <w:r>
+        <w:t>1. Présentation du projet</w:t>
+      </w:r>
+      <w:bookmarkEnd w:id="0"/>
     </w:p>
     <w:p>
       <w:pPr>
         <w:rPr>
-          <w:rFonts w:ascii="Times New Roman" w:hAnsi="Times New Roman" w:cs="Times New Roman"/>
-          <w:lang w:val="fr-FR"/>
-        </w:rPr>
-      </w:pPr>
-      <w:r>
-        <w:rPr>
-          <w:rFonts w:ascii="Times New Roman" w:hAnsi="Times New Roman" w:cs="Times New Roman"/>
-          <w:lang w:val="fr-FR"/>
-        </w:rPr>
-        <w:t>1. Présentation du projet</w:t>
+          <w:lang w:val="fr-FR"/>
+        </w:rPr>
+      </w:pPr>
+      <w:r>
+        <w:rPr>
+          <w:lang w:val="fr-FR"/>
+        </w:rPr>
+        <w:t xml:space="preserve">Ce projet vise à développer une application interactive en Python avec </w:t>
+      </w:r>
+      <w:proofErr w:type="spellStart"/>
+      <w:r>
+        <w:rPr>
+          <w:lang w:val="fr-FR"/>
+        </w:rPr>
+        <w:t>Streamlit</w:t>
+      </w:r>
+      <w:proofErr w:type="spellEnd"/>
+      <w:r>
+        <w:rPr>
+          <w:lang w:val="fr-FR"/>
+        </w:rPr>
+        <w:t xml:space="preserve"> qui présente un pipeline complet de Machine Learning appliqué à un </w:t>
+      </w:r>
+      <w:proofErr w:type="spellStart"/>
+      <w:r>
+        <w:rPr>
+          <w:lang w:val="fr-FR"/>
+        </w:rPr>
+        <w:t>dataset</w:t>
+      </w:r>
+      <w:proofErr w:type="spellEnd"/>
+      <w:r>
+        <w:rPr>
+          <w:lang w:val="fr-FR"/>
+        </w:rPr>
+        <w:t xml:space="preserve"> de vins (vin.csv). L’application permet :</w:t>
+      </w:r>
+      <w:r>
+        <w:rPr>
+          <w:lang w:val="fr-FR"/>
+        </w:rPr>
+        <w:br/>
+        <w:t>- L’exploration des données</w:t>
+      </w:r>
+      <w:r>
+        <w:rPr>
+          <w:lang w:val="fr-FR"/>
+        </w:rPr>
+        <w:br/>
+        <w:t>- Le prétraitement avancé (gestion des valeurs manquantes par différentes stratégies, suppression de colonnes)</w:t>
+      </w:r>
+      <w:r>
+        <w:rPr>
+          <w:lang w:val="fr-FR"/>
+        </w:rPr>
+        <w:br/>
+        <w:t>- La modélisation avec différents algorithmes ML (</w:t>
+      </w:r>
+      <w:proofErr w:type="spellStart"/>
+      <w:r>
+        <w:rPr>
+          <w:lang w:val="fr-FR"/>
+        </w:rPr>
+        <w:t>Logistic</w:t>
+      </w:r>
+      <w:proofErr w:type="spellEnd"/>
+      <w:r>
+        <w:rPr>
+          <w:lang w:val="fr-FR"/>
+        </w:rPr>
+        <w:t xml:space="preserve"> </w:t>
+      </w:r>
+      <w:proofErr w:type="spellStart"/>
+      <w:r>
+        <w:rPr>
+          <w:lang w:val="fr-FR"/>
+        </w:rPr>
+        <w:t>Regression</w:t>
+      </w:r>
+      <w:proofErr w:type="spellEnd"/>
+      <w:r>
+        <w:rPr>
+          <w:lang w:val="fr-FR"/>
+        </w:rPr>
+        <w:t xml:space="preserve">, </w:t>
+      </w:r>
+      <w:proofErr w:type="spellStart"/>
+      <w:r>
+        <w:rPr>
+          <w:lang w:val="fr-FR"/>
+        </w:rPr>
+        <w:t>Random</w:t>
+      </w:r>
+      <w:proofErr w:type="spellEnd"/>
+      <w:r>
+        <w:rPr>
+          <w:lang w:val="fr-FR"/>
+        </w:rPr>
+        <w:t xml:space="preserve"> Forest, SVM) et Deep Learning (</w:t>
+      </w:r>
+      <w:proofErr w:type="spellStart"/>
+      <w:r>
+        <w:rPr>
+          <w:lang w:val="fr-FR"/>
+        </w:rPr>
+        <w:t>Keras</w:t>
+      </w:r>
+      <w:proofErr w:type="spellEnd"/>
+      <w:r>
+        <w:rPr>
+          <w:lang w:val="fr-FR"/>
+        </w:rPr>
+        <w:t>)</w:t>
+      </w:r>
+      <w:r>
+        <w:rPr>
+          <w:lang w:val="fr-FR"/>
+        </w:rPr>
+        <w:br/>
+      </w:r>
+      <w:r>
+        <w:rPr>
+          <w:lang w:val="fr-FR"/>
+        </w:rPr>
+        <w:lastRenderedPageBreak/>
+        <w:t xml:space="preserve">- L’évaluation détaillée des modèles via métriques, visualisations, et comparaison rapide avec </w:t>
+      </w:r>
+      <w:proofErr w:type="spellStart"/>
+      <w:r>
+        <w:rPr>
+          <w:lang w:val="fr-FR"/>
+        </w:rPr>
+        <w:t>LazyPredict</w:t>
+      </w:r>
+      <w:proofErr w:type="spellEnd"/>
+      <w:r>
+        <w:rPr>
+          <w:lang w:val="fr-FR"/>
+        </w:rPr>
+        <w:br/>
+        <w:t xml:space="preserve">- L’optimisation automatique des hyperparamètres avec </w:t>
+      </w:r>
+      <w:proofErr w:type="spellStart"/>
+      <w:r>
+        <w:rPr>
+          <w:lang w:val="fr-FR"/>
+        </w:rPr>
+        <w:t>GridSearchCV</w:t>
+      </w:r>
+      <w:proofErr w:type="spellEnd"/>
+      <w:r>
+        <w:rPr>
+          <w:lang w:val="fr-FR"/>
+        </w:rPr>
+        <w:br/>
+        <w:t>- La prédiction interactive sur de nouvelles données, avec gestion automatique des valeurs manquantes</w:t>
       </w:r>
     </w:p>
     <w:p>
       <w:pPr>
         <w:rPr>
-          <w:rFonts w:ascii="Times New Roman" w:hAnsi="Times New Roman" w:cs="Times New Roman"/>
-          <w:lang w:val="fr-FR"/>
-        </w:rPr>
-      </w:pPr>
-      <w:r>
-        <w:rPr>
-          <w:rFonts w:ascii="Times New Roman" w:hAnsi="Times New Roman" w:cs="Times New Roman"/>
-          <w:lang w:val="fr-FR"/>
-        </w:rPr>
-        <w:t>2. Architecture et organisation du code</w:t>
-      </w:r>
+          <w:lang w:val="fr-FR"/>
+        </w:rPr>
+      </w:pPr>
     </w:p>
     <w:p>
       <w:pPr>
-        <w:rPr>
-          <w:rFonts w:ascii="Times New Roman" w:hAnsi="Times New Roman" w:cs="Times New Roman"/>
-          <w:lang w:val="fr-FR"/>
-        </w:rPr>
-      </w:pPr>
-      <w:r>
-        <w:rPr>
-          <w:rFonts w:ascii="Times New Roman" w:hAnsi="Times New Roman" w:cs="Times New Roman"/>
-          <w:lang w:val="fr-FR"/>
-        </w:rPr>
-        <w:t>3. Description des modules</w:t>
-      </w:r>
+        <w:pStyle w:val="Titre1"/>
+        <w:rPr>
+          <w:lang w:val="fr-FR"/>
+        </w:rPr>
+      </w:pPr>
+      <w:bookmarkStart w:id="1" w:name="_Toc200024981"/>
+      <w:r>
+        <w:rPr>
+          <w:lang w:val="fr-FR"/>
+        </w:rPr>
+        <w:t>2. Architecture et organisation du code</w:t>
+      </w:r>
+      <w:bookmarkEnd w:id="1"/>
     </w:p>
     <w:p>
       <w:pPr>
         <w:rPr>
-          <w:rFonts w:ascii="Times New Roman" w:hAnsi="Times New Roman" w:cs="Times New Roman"/>
-          <w:lang w:val="fr-FR"/>
-        </w:rPr>
-      </w:pPr>
-      <w:r>
-        <w:rPr>
-          <w:rFonts w:ascii="Times New Roman" w:hAnsi="Times New Roman" w:cs="Times New Roman"/>
-          <w:lang w:val="fr-FR"/>
-        </w:rPr>
-        <w:t>4. Scripts utilitaires</w:t>
-      </w:r>
+          <w:lang w:val="fr-FR"/>
+        </w:rPr>
+      </w:pPr>
     </w:p>
     <w:p>
       <w:pPr>
         <w:rPr>
-          <w:rFonts w:ascii="Times New Roman" w:hAnsi="Times New Roman" w:cs="Times New Roman"/>
-          <w:lang w:val="fr-FR"/>
-        </w:rPr>
-      </w:pPr>
-      <w:r>
-        <w:rPr>
-          <w:rFonts w:ascii="Times New Roman" w:hAnsi="Times New Roman" w:cs="Times New Roman"/>
-          <w:lang w:val="fr-FR"/>
-        </w:rPr>
-        <w:t>5. Fonctionnalités implémentées</w:t>
+          <w:b/>
+          <w:bCs/>
+          <w:lang w:val="fr-FR"/>
+        </w:rPr>
+      </w:pPr>
+      <w:r>
+        <w:rPr>
+          <w:lang w:val="fr-FR"/>
+        </w:rPr>
+        <w:t>├── data/</w:t>
+      </w:r>
+      <w:r>
+        <w:rPr>
+          <w:lang w:val="fr-FR"/>
+        </w:rPr>
+        <w:br/>
+        <w:t>│   └── vin.csv                    # Jeu de données CSV (à fournir manuellement)</w:t>
+      </w:r>
+      <w:r>
+        <w:rPr>
+          <w:lang w:val="fr-FR"/>
+        </w:rPr>
+        <w:br/>
+        <w:t xml:space="preserve">├── </w:t>
+      </w:r>
+      <w:proofErr w:type="spellStart"/>
+      <w:r>
+        <w:rPr>
+          <w:lang w:val="fr-FR"/>
+        </w:rPr>
+        <w:t>models</w:t>
+      </w:r>
+      <w:proofErr w:type="spellEnd"/>
+      <w:r>
+        <w:rPr>
+          <w:lang w:val="fr-FR"/>
+        </w:rPr>
+        <w:t>/                       # Modèles ML sauvegardés (</w:t>
+      </w:r>
+      <w:proofErr w:type="spellStart"/>
+      <w:r>
+        <w:rPr>
+          <w:lang w:val="fr-FR"/>
+        </w:rPr>
+        <w:t>joblib</w:t>
+      </w:r>
+      <w:proofErr w:type="spellEnd"/>
+      <w:r>
+        <w:rPr>
+          <w:lang w:val="fr-FR"/>
+        </w:rPr>
+        <w:t xml:space="preserve"> / </w:t>
+      </w:r>
+      <w:proofErr w:type="spellStart"/>
+      <w:r>
+        <w:rPr>
+          <w:lang w:val="fr-FR"/>
+        </w:rPr>
+        <w:t>Keras</w:t>
+      </w:r>
+      <w:proofErr w:type="spellEnd"/>
+      <w:r>
+        <w:rPr>
+          <w:lang w:val="fr-FR"/>
+        </w:rPr>
+        <w:t>)</w:t>
+      </w:r>
+      <w:r>
+        <w:rPr>
+          <w:lang w:val="fr-FR"/>
+        </w:rPr>
+        <w:br/>
+        <w:t xml:space="preserve">│   ├── </w:t>
+      </w:r>
+      <w:proofErr w:type="spellStart"/>
+      <w:r>
+        <w:rPr>
+          <w:lang w:val="fr-FR"/>
+        </w:rPr>
+        <w:t>logistic_regression.joblib</w:t>
+      </w:r>
+      <w:proofErr w:type="spellEnd"/>
+      <w:r>
+        <w:rPr>
+          <w:lang w:val="fr-FR"/>
+        </w:rPr>
+        <w:br/>
+        <w:t xml:space="preserve">│   ├── </w:t>
+      </w:r>
+      <w:proofErr w:type="spellStart"/>
+      <w:r>
+        <w:rPr>
+          <w:lang w:val="fr-FR"/>
+        </w:rPr>
+        <w:t>random_forest.joblib</w:t>
+      </w:r>
+      <w:proofErr w:type="spellEnd"/>
+      <w:r>
+        <w:rPr>
+          <w:lang w:val="fr-FR"/>
+        </w:rPr>
+        <w:br/>
+        <w:t xml:space="preserve">│   ├── </w:t>
+      </w:r>
+      <w:proofErr w:type="spellStart"/>
+      <w:r>
+        <w:rPr>
+          <w:lang w:val="fr-FR"/>
+        </w:rPr>
+        <w:t>label_encoder.joblib</w:t>
+      </w:r>
+      <w:proofErr w:type="spellEnd"/>
+      <w:r>
+        <w:rPr>
+          <w:lang w:val="fr-FR"/>
+        </w:rPr>
+        <w:br/>
+        <w:t xml:space="preserve">│   ├── </w:t>
+      </w:r>
+      <w:proofErr w:type="spellStart"/>
+      <w:r>
+        <w:rPr>
+          <w:lang w:val="fr-FR"/>
+        </w:rPr>
+        <w:t>scaler.pkl</w:t>
+      </w:r>
+      <w:proofErr w:type="spellEnd"/>
+      <w:r>
+        <w:rPr>
+          <w:lang w:val="fr-FR"/>
+        </w:rPr>
+        <w:br/>
+        <w:t xml:space="preserve">│   ├── </w:t>
+      </w:r>
+      <w:proofErr w:type="spellStart"/>
+      <w:r>
+        <w:rPr>
+          <w:lang w:val="fr-FR"/>
+        </w:rPr>
+        <w:t>encoder.pkl</w:t>
+      </w:r>
+      <w:proofErr w:type="spellEnd"/>
+      <w:r>
+        <w:rPr>
+          <w:lang w:val="fr-FR"/>
+        </w:rPr>
+        <w:br/>
+        <w:t>│   ├── model_dl.h5</w:t>
+      </w:r>
+      <w:r>
+        <w:rPr>
+          <w:lang w:val="fr-FR"/>
+        </w:rPr>
+        <w:br/>
+        <w:t>│   └── feature_names.txt</w:t>
+      </w:r>
+      <w:r>
+        <w:rPr>
+          <w:lang w:val="fr-FR"/>
+        </w:rPr>
+        <w:br/>
+        <w:t xml:space="preserve">├── </w:t>
+      </w:r>
+      <w:proofErr w:type="spellStart"/>
+      <w:r>
+        <w:rPr>
+          <w:lang w:val="fr-FR"/>
+        </w:rPr>
+        <w:t>models_dl</w:t>
+      </w:r>
+      <w:proofErr w:type="spellEnd"/>
+      <w:r>
+        <w:rPr>
+          <w:lang w:val="fr-FR"/>
+        </w:rPr>
+        <w:t>/</w:t>
+      </w:r>
+      <w:r>
+        <w:rPr>
+          <w:lang w:val="fr-FR"/>
+        </w:rPr>
+        <w:br/>
+        <w:t xml:space="preserve">│   ├── </w:t>
+      </w:r>
+      <w:proofErr w:type="spellStart"/>
+      <w:r>
+        <w:rPr>
+          <w:lang w:val="fr-FR"/>
+        </w:rPr>
+        <w:t>scaler.pkl</w:t>
+      </w:r>
+      <w:proofErr w:type="spellEnd"/>
+      <w:r>
+        <w:rPr>
+          <w:lang w:val="fr-FR"/>
+        </w:rPr>
+        <w:br/>
+        <w:t xml:space="preserve">│   ├── </w:t>
+      </w:r>
+      <w:proofErr w:type="spellStart"/>
+      <w:r>
+        <w:rPr>
+          <w:lang w:val="fr-FR"/>
+        </w:rPr>
+        <w:t>encoder.pkl</w:t>
+      </w:r>
+      <w:proofErr w:type="spellEnd"/>
+      <w:r>
+        <w:rPr>
+          <w:lang w:val="fr-FR"/>
+        </w:rPr>
+        <w:br/>
+        <w:t>│   ├── model_dl.h5</w:t>
+      </w:r>
+      <w:r>
+        <w:rPr>
+          <w:lang w:val="fr-FR"/>
+        </w:rPr>
+        <w:br/>
+        <w:t>├── pages/</w:t>
+      </w:r>
+      <w:r>
+        <w:rPr>
+          <w:lang w:val="fr-FR"/>
+        </w:rPr>
+        <w:br/>
+        <w:t>│   ├── exploration.py</w:t>
+      </w:r>
+      <w:r>
+        <w:rPr>
+          <w:lang w:val="fr-FR"/>
+        </w:rPr>
+        <w:br/>
+        <w:t>│   ├── pretraitement.py</w:t>
+      </w:r>
+      <w:r>
+        <w:rPr>
+          <w:lang w:val="fr-FR"/>
+        </w:rPr>
+        <w:br/>
+        <w:t>│   ├── training.py</w:t>
+      </w:r>
+      <w:r>
+        <w:rPr>
+          <w:lang w:val="fr-FR"/>
+        </w:rPr>
+        <w:br/>
+        <w:t>│   ├── evaluation.py</w:t>
+      </w:r>
+      <w:r>
+        <w:rPr>
+          <w:lang w:val="fr-FR"/>
+        </w:rPr>
+        <w:br/>
+        <w:t>│   ├── deep_learning.py</w:t>
+      </w:r>
+      <w:r>
+        <w:rPr>
+          <w:lang w:val="fr-FR"/>
+        </w:rPr>
+        <w:br/>
+        <w:t>│   └── app.py</w:t>
+      </w:r>
+      <w:r>
+        <w:rPr>
+          <w:lang w:val="fr-FR"/>
+        </w:rPr>
+        <w:br/>
+        <w:t>├── setup.py</w:t>
+      </w:r>
+      <w:r>
+        <w:rPr>
+          <w:lang w:val="fr-FR"/>
+        </w:rPr>
+        <w:br/>
+        <w:t>├── run.py</w:t>
+      </w:r>
+      <w:r>
+        <w:rPr>
+          <w:lang w:val="fr-FR"/>
+        </w:rPr>
+        <w:br/>
+        <w:t>├── requirements.txt</w:t>
+      </w:r>
+      <w:r>
+        <w:rPr>
+          <w:lang w:val="fr-FR"/>
+        </w:rPr>
+        <w:br/>
+        <w:t>├── README.md</w:t>
+      </w:r>
+      <w:r>
+        <w:rPr>
+          <w:lang w:val="fr-FR"/>
+        </w:rPr>
+        <w:br/>
+        <w:t>└── .</w:t>
+      </w:r>
+      <w:proofErr w:type="spellStart"/>
+      <w:r>
+        <w:rPr>
+          <w:lang w:val="fr-FR"/>
+        </w:rPr>
+        <w:t>gitignore</w:t>
+      </w:r>
+      <w:proofErr w:type="spellEnd"/>
+      <w:r>
+        <w:rPr>
+          <w:lang w:val="fr-FR"/>
+        </w:rPr>
+        <w:br/>
+      </w:r>
+      <w:r>
+        <w:rPr>
+          <w:b/>
+          <w:bCs/>
+          <w:lang w:val="fr-FR"/>
+        </w:rPr>
+        <w:t xml:space="preserve">8. </w:t>
+      </w:r>
+      <w:r>
+        <w:rPr>
+          <w:rFonts w:ascii="Segoe UI Emoji" w:hAnsi="Segoe UI Emoji" w:cs="Segoe UI Emoji"/>
+          <w:b/>
+          <w:bCs/>
+          <w:lang w:val="fr-FR"/>
+        </w:rPr>
+        <w:t>📦</w:t>
+      </w:r>
+      <w:r>
+        <w:rPr>
+          <w:b/>
+          <w:bCs/>
+          <w:lang w:val="fr-FR"/>
+        </w:rPr>
+        <w:t xml:space="preserve"> Dépendances techniques</w:t>
       </w:r>
     </w:p>
     <w:p>
       <w:pPr>
-        <w:rPr>
-          <w:rFonts w:ascii="Times New Roman" w:hAnsi="Times New Roman" w:cs="Times New Roman"/>
-          <w:lang w:val="fr-FR"/>
-        </w:rPr>
-      </w:pPr>
-      <w:r>
-        <w:rPr>
-          <w:rFonts w:ascii="Times New Roman" w:hAnsi="Times New Roman" w:cs="Times New Roman"/>
-          <w:lang w:val="fr-FR"/>
-        </w:rPr>
-        <w:t>6</w:t>
-      </w:r>
-      <w:r>
-        <w:rPr>
-          <w:rFonts w:ascii="Times New Roman" w:hAnsi="Times New Roman" w:cs="Times New Roman"/>
-          <w:lang w:val="fr-FR"/>
-        </w:rPr>
-        <w:t>. Mode d’emploi pour l’utilisateur</w:t>
-      </w:r>
+        <w:pStyle w:val="Titre1"/>
+        <w:rPr>
+          <w:lang w:val="fr-FR"/>
+        </w:rPr>
+      </w:pPr>
+      <w:bookmarkStart w:id="2" w:name="_Toc200024982"/>
+      <w:r>
+        <w:rPr>
+          <w:lang w:val="fr-FR"/>
+        </w:rPr>
+        <w:t>3</w:t>
+      </w:r>
+      <w:r>
+        <w:rPr>
+          <w:lang w:val="fr-FR"/>
+        </w:rPr>
+        <w:t xml:space="preserve">. </w:t>
+      </w:r>
+      <w:r>
+        <w:rPr>
+          <w:lang w:val="fr-FR"/>
+        </w:rPr>
+        <w:t xml:space="preserve"> Dépendances techniques</w:t>
+      </w:r>
+      <w:bookmarkEnd w:id="2"/>
     </w:p>
     <w:p>
       <w:pPr>
         <w:rPr>
-          <w:rFonts w:ascii="Times New Roman" w:hAnsi="Times New Roman" w:cs="Times New Roman"/>
-          <w:lang w:val="fr-FR"/>
-        </w:rPr>
-      </w:pPr>
-      <w:r>
-        <w:rPr>
-          <w:rFonts w:ascii="Times New Roman" w:hAnsi="Times New Roman" w:cs="Times New Roman"/>
-          <w:lang w:val="fr-FR"/>
-        </w:rPr>
-        <w:t>7</w:t>
-      </w:r>
-      <w:r>
-        <w:rPr>
-          <w:rFonts w:ascii="Times New Roman" w:hAnsi="Times New Roman" w:cs="Times New Roman"/>
-          <w:lang w:val="fr-FR"/>
-        </w:rPr>
-        <w:t>. Ressources et références</w:t>
-      </w:r>
+          <w:b/>
+          <w:bCs/>
+          <w:lang w:val="fr-FR"/>
+        </w:rPr>
+      </w:pPr>
     </w:p>
     <w:p>
       <w:pPr>
-        <w:pStyle w:val="Titre1"/>
-        <w:rPr>
-          <w:rFonts w:ascii="Times New Roman" w:hAnsi="Times New Roman" w:cs="Times New Roman"/>
-          <w:lang w:val="fr-FR"/>
-        </w:rPr>
-      </w:pPr>
-      <w:r>
-        <w:rPr>
-          <w:rFonts w:ascii="Times New Roman" w:hAnsi="Times New Roman" w:cs="Times New Roman"/>
-          <w:lang w:val="fr-FR"/>
-        </w:rPr>
-        <w:t>1. Présentation du projet</w:t>
+        <w:rPr>
+          <w:lang w:val="fr-FR"/>
+        </w:rPr>
+      </w:pPr>
+      <w:r>
+        <w:rPr>
+          <w:lang w:val="fr-FR"/>
+        </w:rPr>
+        <w:lastRenderedPageBreak/>
+        <w:t xml:space="preserve">Le projet repose sur un ensemble de bibliothèques Python bien établies, assurant à la fois </w:t>
+      </w:r>
+      <w:r>
+        <w:rPr>
+          <w:b/>
+          <w:bCs/>
+          <w:lang w:val="fr-FR"/>
+        </w:rPr>
+        <w:t>robustesse</w:t>
+      </w:r>
+      <w:r>
+        <w:rPr>
+          <w:lang w:val="fr-FR"/>
+        </w:rPr>
+        <w:t xml:space="preserve">, </w:t>
+      </w:r>
+      <w:r>
+        <w:rPr>
+          <w:b/>
+          <w:bCs/>
+          <w:lang w:val="fr-FR"/>
+        </w:rPr>
+        <w:t>performance</w:t>
+      </w:r>
+      <w:r>
+        <w:rPr>
+          <w:lang w:val="fr-FR"/>
+        </w:rPr>
+        <w:t xml:space="preserve">, et </w:t>
+      </w:r>
+      <w:r>
+        <w:rPr>
+          <w:b/>
+          <w:bCs/>
+          <w:lang w:val="fr-FR"/>
+        </w:rPr>
+        <w:t>facilité d’utilisation</w:t>
+      </w:r>
+      <w:r>
+        <w:rPr>
+          <w:lang w:val="fr-FR"/>
+        </w:rPr>
+        <w:t xml:space="preserve">. La version exacte des dépendances est figée dans requirements.txt afin de garantir la </w:t>
+      </w:r>
+      <w:r>
+        <w:rPr>
+          <w:b/>
+          <w:bCs/>
+          <w:lang w:val="fr-FR"/>
+        </w:rPr>
+        <w:t>reproductibilité</w:t>
+      </w:r>
+      <w:r>
+        <w:rPr>
+          <w:lang w:val="fr-FR"/>
+        </w:rPr>
+        <w:t xml:space="preserve"> de l’environnement.</w:t>
       </w:r>
     </w:p>
     <w:p>
       <w:pPr>
         <w:rPr>
-          <w:rFonts w:ascii="Times New Roman" w:hAnsi="Times New Roman" w:cs="Times New Roman"/>
-          <w:lang w:val="fr-FR"/>
-        </w:rPr>
-      </w:pPr>
-      <w:r>
-        <w:rPr>
-          <w:rFonts w:ascii="Times New Roman" w:hAnsi="Times New Roman" w:cs="Times New Roman"/>
-          <w:lang w:val="fr-FR"/>
-        </w:rPr>
-        <w:t xml:space="preserve">Ce projet vise à développer une application interactive en Python avec </w:t>
-      </w:r>
-      <w:proofErr w:type="spellStart"/>
-      <w:r>
-        <w:rPr>
-          <w:rFonts w:ascii="Times New Roman" w:hAnsi="Times New Roman" w:cs="Times New Roman"/>
-          <w:lang w:val="fr-FR"/>
-        </w:rPr>
-        <w:t>Streamlit</w:t>
-      </w:r>
-      <w:proofErr w:type="spellEnd"/>
-      <w:r>
-        <w:rPr>
-          <w:rFonts w:ascii="Times New Roman" w:hAnsi="Times New Roman" w:cs="Times New Roman"/>
-          <w:lang w:val="fr-FR"/>
-        </w:rPr>
-        <w:t xml:space="preserve"> qui présente un pipeline complet de Machine Learning appliqué à un </w:t>
-      </w:r>
-      <w:proofErr w:type="spellStart"/>
-      <w:r>
-        <w:rPr>
-          <w:rFonts w:ascii="Times New Roman" w:hAnsi="Times New Roman" w:cs="Times New Roman"/>
-          <w:lang w:val="fr-FR"/>
-        </w:rPr>
-        <w:t>dataset</w:t>
-      </w:r>
-      <w:proofErr w:type="spellEnd"/>
-      <w:r>
-        <w:rPr>
-          <w:rFonts w:ascii="Times New Roman" w:hAnsi="Times New Roman" w:cs="Times New Roman"/>
-          <w:lang w:val="fr-FR"/>
-        </w:rPr>
-        <w:t xml:space="preserve"> de vins (vin.csv). L’application permet :</w:t>
-      </w:r>
-      <w:r>
-        <w:rPr>
-          <w:rFonts w:ascii="Times New Roman" w:hAnsi="Times New Roman" w:cs="Times New Roman"/>
-          <w:lang w:val="fr-FR"/>
-        </w:rPr>
-        <w:br/>
-        <w:t>- L’exploration des données</w:t>
-      </w:r>
-      <w:r>
-        <w:rPr>
-          <w:rFonts w:ascii="Times New Roman" w:hAnsi="Times New Roman" w:cs="Times New Roman"/>
-          <w:lang w:val="fr-FR"/>
-        </w:rPr>
-        <w:br/>
-        <w:t>- Le prétraitement avancé (gestion des valeurs manquantes par différentes stratégies, suppression de colonnes)</w:t>
-      </w:r>
-      <w:r>
-        <w:rPr>
-          <w:rFonts w:ascii="Times New Roman" w:hAnsi="Times New Roman" w:cs="Times New Roman"/>
-          <w:lang w:val="fr-FR"/>
-        </w:rPr>
-        <w:br/>
-        <w:t>- La modélisation avec différents algorithmes ML (</w:t>
-      </w:r>
-      <w:proofErr w:type="spellStart"/>
-      <w:r>
-        <w:rPr>
-          <w:rFonts w:ascii="Times New Roman" w:hAnsi="Times New Roman" w:cs="Times New Roman"/>
-          <w:lang w:val="fr-FR"/>
-        </w:rPr>
-        <w:t>Logistic</w:t>
-      </w:r>
-      <w:proofErr w:type="spellEnd"/>
-      <w:r>
-        <w:rPr>
-          <w:rFonts w:ascii="Times New Roman" w:hAnsi="Times New Roman" w:cs="Times New Roman"/>
-          <w:lang w:val="fr-FR"/>
-        </w:rPr>
-        <w:t xml:space="preserve"> </w:t>
-      </w:r>
-      <w:proofErr w:type="spellStart"/>
-      <w:r>
-        <w:rPr>
-          <w:rFonts w:ascii="Times New Roman" w:hAnsi="Times New Roman" w:cs="Times New Roman"/>
-          <w:lang w:val="fr-FR"/>
-        </w:rPr>
-        <w:t>Regression</w:t>
-      </w:r>
-      <w:proofErr w:type="spellEnd"/>
-      <w:r>
-        <w:rPr>
-          <w:rFonts w:ascii="Times New Roman" w:hAnsi="Times New Roman" w:cs="Times New Roman"/>
-          <w:lang w:val="fr-FR"/>
-        </w:rPr>
-        <w:t xml:space="preserve">, </w:t>
-      </w:r>
-      <w:proofErr w:type="spellStart"/>
-      <w:r>
-        <w:rPr>
-          <w:rFonts w:ascii="Times New Roman" w:hAnsi="Times New Roman" w:cs="Times New Roman"/>
-          <w:lang w:val="fr-FR"/>
-        </w:rPr>
-        <w:t>Random</w:t>
-      </w:r>
-      <w:proofErr w:type="spellEnd"/>
-      <w:r>
-        <w:rPr>
-          <w:rFonts w:ascii="Times New Roman" w:hAnsi="Times New Roman" w:cs="Times New Roman"/>
-          <w:lang w:val="fr-FR"/>
-        </w:rPr>
-        <w:t xml:space="preserve"> Forest, SVM) et Deep Learning (</w:t>
-      </w:r>
-      <w:proofErr w:type="spellStart"/>
-      <w:r>
-        <w:rPr>
-          <w:rFonts w:ascii="Times New Roman" w:hAnsi="Times New Roman" w:cs="Times New Roman"/>
-          <w:lang w:val="fr-FR"/>
-        </w:rPr>
-        <w:t>Keras</w:t>
-      </w:r>
-      <w:proofErr w:type="spellEnd"/>
-      <w:r>
-        <w:rPr>
-          <w:rFonts w:ascii="Times New Roman" w:hAnsi="Times New Roman" w:cs="Times New Roman"/>
-          <w:lang w:val="fr-FR"/>
-        </w:rPr>
-        <w:t>)</w:t>
-      </w:r>
-      <w:r>
-        <w:rPr>
-          <w:rFonts w:ascii="Times New Roman" w:hAnsi="Times New Roman" w:cs="Times New Roman"/>
-          <w:lang w:val="fr-FR"/>
-        </w:rPr>
-        <w:br/>
-        <w:t xml:space="preserve">- L’évaluation détaillée des modèles via métriques, visualisations, et comparaison rapide avec </w:t>
-      </w:r>
-      <w:proofErr w:type="spellStart"/>
-      <w:r>
-        <w:rPr>
-          <w:rFonts w:ascii="Times New Roman" w:hAnsi="Times New Roman" w:cs="Times New Roman"/>
-          <w:lang w:val="fr-FR"/>
-        </w:rPr>
-        <w:t>LazyPredict</w:t>
-      </w:r>
-      <w:proofErr w:type="spellEnd"/>
-      <w:r>
-        <w:rPr>
-          <w:rFonts w:ascii="Times New Roman" w:hAnsi="Times New Roman" w:cs="Times New Roman"/>
-          <w:lang w:val="fr-FR"/>
-        </w:rPr>
-        <w:br/>
-        <w:t xml:space="preserve">- L’optimisation automatique des hyperparamètres avec </w:t>
-      </w:r>
-      <w:proofErr w:type="spellStart"/>
-      <w:r>
-        <w:rPr>
-          <w:rFonts w:ascii="Times New Roman" w:hAnsi="Times New Roman" w:cs="Times New Roman"/>
-          <w:lang w:val="fr-FR"/>
-        </w:rPr>
-        <w:t>GridSearchCV</w:t>
-      </w:r>
-      <w:proofErr w:type="spellEnd"/>
-      <w:r>
-        <w:rPr>
-          <w:rFonts w:ascii="Times New Roman" w:hAnsi="Times New Roman" w:cs="Times New Roman"/>
-          <w:lang w:val="fr-FR"/>
-        </w:rPr>
-        <w:br/>
-        <w:t>- La prédiction interactive sur de nouvelles données, avec gestion automatique des valeurs manquantes</w:t>
+          <w:b/>
+          <w:bCs/>
+          <w:lang w:val="fr-FR"/>
+        </w:rPr>
+      </w:pPr>
+      <w:r>
+        <w:rPr>
+          <w:b/>
+          <w:bCs/>
+          <w:lang w:val="fr-FR"/>
+        </w:rPr>
+        <w:t>Interface utilisateur</w:t>
       </w:r>
     </w:p>
     <w:p>
       <w:pPr>
-        <w:rPr>
-          <w:rFonts w:ascii="Times New Roman" w:hAnsi="Times New Roman" w:cs="Times New Roman"/>
-          <w:lang w:val="fr-FR"/>
-        </w:rPr>
-      </w:pPr>
+        <w:numPr>
+          <w:ilvl w:val="0"/>
+          <w:numId w:val="23"/>
+        </w:numPr>
+        <w:rPr>
+          <w:lang w:val="fr-FR"/>
+        </w:rPr>
+      </w:pPr>
+      <w:proofErr w:type="spellStart"/>
+      <w:r>
+        <w:rPr>
+          <w:lang w:val="fr-FR"/>
+        </w:rPr>
+        <w:t>streamlit</w:t>
+      </w:r>
+      <w:proofErr w:type="spellEnd"/>
+      <w:r>
+        <w:rPr>
+          <w:lang w:val="fr-FR"/>
+        </w:rPr>
+        <w:t>==1.31.1</w:t>
+      </w:r>
+      <w:r>
+        <w:rPr>
+          <w:lang w:val="fr-FR"/>
+        </w:rPr>
+        <w:br/>
+        <w:t xml:space="preserve">→ Permet de créer une interface web interactive et réactive sans développement </w:t>
+      </w:r>
+      <w:proofErr w:type="spellStart"/>
+      <w:r>
+        <w:rPr>
+          <w:lang w:val="fr-FR"/>
+        </w:rPr>
+        <w:t>front-end</w:t>
+      </w:r>
+      <w:proofErr w:type="spellEnd"/>
+      <w:r>
+        <w:rPr>
+          <w:lang w:val="fr-FR"/>
+        </w:rPr>
+        <w:t>.</w:t>
+      </w:r>
     </w:p>
     <w:p>
       <w:pPr>
         <w:rPr>
-          <w:rFonts w:ascii="Times New Roman" w:hAnsi="Times New Roman" w:cs="Times New Roman"/>
-          <w:lang w:val="fr-FR"/>
-        </w:rPr>
-      </w:pPr>
+          <w:b/>
+          <w:bCs/>
+          <w:lang w:val="fr-FR"/>
+        </w:rPr>
+      </w:pPr>
+      <w:r>
+        <w:rPr>
+          <w:b/>
+          <w:bCs/>
+          <w:lang w:val="fr-FR"/>
+        </w:rPr>
+        <w:t>Manipulation et visualisation de données</w:t>
+      </w:r>
     </w:p>
     <w:p>
       <w:pPr>
-        <w:rPr>
-          <w:rFonts w:ascii="Times New Roman" w:hAnsi="Times New Roman" w:cs="Times New Roman"/>
-          <w:lang w:val="fr-FR"/>
-        </w:rPr>
-      </w:pPr>
+        <w:numPr>
+          <w:ilvl w:val="0"/>
+          <w:numId w:val="24"/>
+        </w:numPr>
+        <w:rPr>
+          <w:lang w:val="fr-FR"/>
+        </w:rPr>
+      </w:pPr>
+      <w:proofErr w:type="spellStart"/>
+      <w:r>
+        <w:rPr>
+          <w:lang w:val="fr-FR"/>
+        </w:rPr>
+        <w:t>numpy</w:t>
+      </w:r>
+      <w:proofErr w:type="spellEnd"/>
+      <w:r>
+        <w:rPr>
+          <w:lang w:val="fr-FR"/>
+        </w:rPr>
+        <w:t>==1.23.5</w:t>
+      </w:r>
+      <w:r>
+        <w:rPr>
+          <w:lang w:val="fr-FR"/>
+        </w:rPr>
+        <w:br/>
+        <w:t>→ Traitement des tableaux multidimensionnels, calculs vectorisés rapides</w:t>
+      </w:r>
     </w:p>
     <w:p>
       <w:pPr>
-        <w:rPr>
-          <w:rFonts w:ascii="Times New Roman" w:hAnsi="Times New Roman" w:cs="Times New Roman"/>
-          <w:lang w:val="fr-FR"/>
-        </w:rPr>
-      </w:pPr>
+        <w:numPr>
+          <w:ilvl w:val="0"/>
+          <w:numId w:val="24"/>
+        </w:numPr>
+        <w:rPr>
+          <w:lang w:val="fr-FR"/>
+        </w:rPr>
+      </w:pPr>
+      <w:r>
+        <w:rPr>
+          <w:lang w:val="fr-FR"/>
+        </w:rPr>
+        <w:t>pandas==2.2.1</w:t>
+      </w:r>
+      <w:r>
+        <w:rPr>
+          <w:lang w:val="fr-FR"/>
+        </w:rPr>
+        <w:br/>
+        <w:t xml:space="preserve">→ Manipulation de données tabulaires avec </w:t>
+      </w:r>
+      <w:proofErr w:type="spellStart"/>
+      <w:r>
+        <w:rPr>
+          <w:lang w:val="fr-FR"/>
+        </w:rPr>
+        <w:t>DataFrame</w:t>
+      </w:r>
+      <w:proofErr w:type="spellEnd"/>
+      <w:r>
+        <w:rPr>
+          <w:lang w:val="fr-FR"/>
+        </w:rPr>
+        <w:t>, nettoyage et transformation</w:t>
+      </w:r>
     </w:p>
     <w:p>
       <w:pPr>
-        <w:rPr>
-          <w:rFonts w:ascii="Times New Roman" w:hAnsi="Times New Roman" w:cs="Times New Roman"/>
-          <w:lang w:val="fr-FR"/>
-        </w:rPr>
-      </w:pPr>
+        <w:numPr>
+          <w:ilvl w:val="0"/>
+          <w:numId w:val="24"/>
+        </w:numPr>
+        <w:rPr>
+          <w:lang w:val="fr-FR"/>
+        </w:rPr>
+      </w:pPr>
+      <w:proofErr w:type="spellStart"/>
+      <w:r>
+        <w:rPr>
+          <w:lang w:val="fr-FR"/>
+        </w:rPr>
+        <w:t>seaborn</w:t>
+      </w:r>
+      <w:proofErr w:type="spellEnd"/>
+      <w:r>
+        <w:rPr>
+          <w:lang w:val="fr-FR"/>
+        </w:rPr>
+        <w:t>==0.13.2</w:t>
+      </w:r>
+      <w:r>
+        <w:rPr>
+          <w:lang w:val="fr-FR"/>
+        </w:rPr>
+        <w:br/>
+        <w:t>→ Visualisations statistiques avancées (</w:t>
+      </w:r>
+      <w:proofErr w:type="spellStart"/>
+      <w:r>
+        <w:rPr>
+          <w:lang w:val="fr-FR"/>
+        </w:rPr>
+        <w:t>boxplots</w:t>
+      </w:r>
+      <w:proofErr w:type="spellEnd"/>
+      <w:r>
+        <w:rPr>
+          <w:lang w:val="fr-FR"/>
+        </w:rPr>
+        <w:t xml:space="preserve">, </w:t>
+      </w:r>
+      <w:proofErr w:type="spellStart"/>
+      <w:r>
+        <w:rPr>
+          <w:lang w:val="fr-FR"/>
+        </w:rPr>
+        <w:t>heatmaps</w:t>
+      </w:r>
+      <w:proofErr w:type="spellEnd"/>
+      <w:r>
+        <w:rPr>
+          <w:lang w:val="fr-FR"/>
+        </w:rPr>
+        <w:t>, etc.)</w:t>
+      </w:r>
     </w:p>
     <w:p>
       <w:pPr>
-        <w:rPr>
-          <w:rFonts w:ascii="Times New Roman" w:hAnsi="Times New Roman" w:cs="Times New Roman"/>
-          <w:lang w:val="fr-FR"/>
-        </w:rPr>
-      </w:pPr>
-    </w:p>
-    <w:p>
-      <w:pPr>
-        <w:rPr>
-          <w:rFonts w:ascii="Times New Roman" w:hAnsi="Times New Roman" w:cs="Times New Roman"/>
-          <w:lang w:val="fr-FR"/>
-        </w:rPr>
-      </w:pPr>
-    </w:p>
-    <w:p>
-      <w:pPr>
-        <w:pStyle w:val="Titre1"/>
-        <w:rPr>
-          <w:rFonts w:ascii="Times New Roman" w:hAnsi="Times New Roman" w:cs="Times New Roman"/>
-          <w:lang w:val="fr-FR"/>
-        </w:rPr>
-      </w:pPr>
-      <w:r>
-        <w:rPr>
-          <w:rFonts w:ascii="Times New Roman" w:hAnsi="Times New Roman" w:cs="Times New Roman"/>
-          <w:lang w:val="fr-FR"/>
-        </w:rPr>
-        <w:lastRenderedPageBreak/>
-        <w:t>2. Architecture et organisation du code</w:t>
-      </w:r>
-    </w:p>
-    <w:p>
-      <w:pPr>
-        <w:rPr>
-          <w:rFonts w:ascii="Times New Roman" w:hAnsi="Times New Roman" w:cs="Times New Roman"/>
-          <w:lang w:val="fr-FR"/>
-        </w:rPr>
-      </w:pPr>
-      <w:r>
-        <w:rPr>
-          <w:rFonts w:ascii="Times New Roman" w:hAnsi="Times New Roman" w:cs="Times New Roman"/>
-          <w:lang w:val="fr-FR"/>
-        </w:rPr>
-        <w:t>├── data/</w:t>
-      </w:r>
-      <w:r>
-        <w:rPr>
-          <w:rFonts w:ascii="Times New Roman" w:hAnsi="Times New Roman" w:cs="Times New Roman"/>
+        <w:numPr>
+          <w:ilvl w:val="0"/>
+          <w:numId w:val="24"/>
+        </w:numPr>
+        <w:rPr>
+          <w:lang w:val="fr-FR"/>
+        </w:rPr>
+      </w:pPr>
+      <w:proofErr w:type="spellStart"/>
+      <w:r>
+        <w:rPr>
+          <w:lang w:val="fr-FR"/>
+        </w:rPr>
+        <w:t>matplotlib</w:t>
+      </w:r>
+      <w:proofErr w:type="spellEnd"/>
+      <w:r>
+        <w:rPr>
+          <w:lang w:val="fr-FR"/>
+        </w:rPr>
+        <w:t>==3.8.4</w:t>
+      </w:r>
+      <w:r>
+        <w:rPr>
           <w:lang w:val="fr-FR"/>
         </w:rPr>
         <w:br/>
-        <w:t>│   └── vin.csv                    # Jeu de données CSV (à fournir manuellement)</w:t>
-      </w:r>
-      <w:r>
-        <w:rPr>
-          <w:rFonts w:ascii="Times New Roman" w:hAnsi="Times New Roman" w:cs="Times New Roman"/>
-          <w:lang w:val="fr-FR"/>
-        </w:rPr>
-        <w:br/>
-      </w:r>
-      <w:r>
-        <w:rPr>
-          <w:rFonts w:ascii="Times New Roman" w:hAnsi="Times New Roman" w:cs="Times New Roman"/>
-          <w:lang w:val="fr-FR"/>
-        </w:rPr>
-        <w:br/>
-        <w:t xml:space="preserve">├── </w:t>
+        <w:t xml:space="preserve">→ Visualisation de données personnalisée et compatible avec </w:t>
       </w:r>
       <w:proofErr w:type="spellStart"/>
       <w:r>
         <w:rPr>
-          <w:rFonts w:ascii="Times New Roman" w:hAnsi="Times New Roman" w:cs="Times New Roman"/>
-          <w:lang w:val="fr-FR"/>
-        </w:rPr>
-        <w:t>models</w:t>
-      </w:r>
-      <w:proofErr w:type="spellEnd"/>
-      <w:r>
-        <w:rPr>
-          <w:rFonts w:ascii="Times New Roman" w:hAnsi="Times New Roman" w:cs="Times New Roman"/>
-          <w:lang w:val="fr-FR"/>
-        </w:rPr>
-        <w:t>/                       # Modèles ML sauvegardés (</w:t>
-      </w:r>
-      <w:proofErr w:type="spellStart"/>
-      <w:r>
-        <w:rPr>
-          <w:rFonts w:ascii="Times New Roman" w:hAnsi="Times New Roman" w:cs="Times New Roman"/>
-          <w:lang w:val="fr-FR"/>
-        </w:rPr>
-        <w:t>joblib</w:t>
-      </w:r>
-      <w:proofErr w:type="spellEnd"/>
-      <w:r>
-        <w:rPr>
-          <w:rFonts w:ascii="Times New Roman" w:hAnsi="Times New Roman" w:cs="Times New Roman"/>
-          <w:lang w:val="fr-FR"/>
-        </w:rPr>
-        <w:t xml:space="preserve"> / </w:t>
-      </w:r>
-      <w:proofErr w:type="spellStart"/>
-      <w:r>
-        <w:rPr>
-          <w:rFonts w:ascii="Times New Roman" w:hAnsi="Times New Roman" w:cs="Times New Roman"/>
-          <w:lang w:val="fr-FR"/>
-        </w:rPr>
-        <w:t>Keras</w:t>
-      </w:r>
-      <w:proofErr w:type="spellEnd"/>
-      <w:r>
-        <w:rPr>
-          <w:rFonts w:ascii="Times New Roman" w:hAnsi="Times New Roman" w:cs="Times New Roman"/>
-          <w:lang w:val="fr-FR"/>
-        </w:rPr>
-        <w:t>)</w:t>
-      </w:r>
-      <w:r>
-        <w:rPr>
-          <w:rFonts w:ascii="Times New Roman" w:hAnsi="Times New Roman" w:cs="Times New Roman"/>
-          <w:lang w:val="fr-FR"/>
-        </w:rPr>
-        <w:br/>
-        <w:t xml:space="preserve">│   ├── </w:t>
-      </w:r>
-      <w:proofErr w:type="spellStart"/>
-      <w:r>
-        <w:rPr>
-          <w:rFonts w:ascii="Times New Roman" w:hAnsi="Times New Roman" w:cs="Times New Roman"/>
-          <w:lang w:val="fr-FR"/>
-        </w:rPr>
-        <w:t>logistic_regression.joblib</w:t>
-      </w:r>
-      <w:proofErr w:type="spellEnd"/>
-      <w:r>
-        <w:rPr>
-          <w:rFonts w:ascii="Times New Roman" w:hAnsi="Times New Roman" w:cs="Times New Roman"/>
-          <w:lang w:val="fr-FR"/>
-        </w:rPr>
-        <w:br/>
-        <w:t xml:space="preserve">│   ├── </w:t>
-      </w:r>
-      <w:proofErr w:type="spellStart"/>
-      <w:r>
-        <w:rPr>
-          <w:rFonts w:ascii="Times New Roman" w:hAnsi="Times New Roman" w:cs="Times New Roman"/>
-          <w:lang w:val="fr-FR"/>
-        </w:rPr>
-        <w:t>random_forest.joblib</w:t>
-      </w:r>
-      <w:proofErr w:type="spellEnd"/>
-      <w:r>
-        <w:rPr>
-          <w:rFonts w:ascii="Times New Roman" w:hAnsi="Times New Roman" w:cs="Times New Roman"/>
-          <w:lang w:val="fr-FR"/>
-        </w:rPr>
-        <w:br/>
-        <w:t xml:space="preserve">│   ├── </w:t>
-      </w:r>
-      <w:proofErr w:type="spellStart"/>
-      <w:r>
-        <w:rPr>
-          <w:rFonts w:ascii="Times New Roman" w:hAnsi="Times New Roman" w:cs="Times New Roman"/>
-          <w:lang w:val="fr-FR"/>
-        </w:rPr>
-        <w:t>label_encoder.joblib</w:t>
-      </w:r>
-      <w:proofErr w:type="spellEnd"/>
-      <w:r>
-        <w:rPr>
-          <w:rFonts w:ascii="Times New Roman" w:hAnsi="Times New Roman" w:cs="Times New Roman"/>
-          <w:lang w:val="fr-FR"/>
-        </w:rPr>
-        <w:br/>
-        <w:t xml:space="preserve">│   ├── </w:t>
-      </w:r>
-      <w:proofErr w:type="spellStart"/>
-      <w:r>
-        <w:rPr>
-          <w:rFonts w:ascii="Times New Roman" w:hAnsi="Times New Roman" w:cs="Times New Roman"/>
-          <w:lang w:val="fr-FR"/>
-        </w:rPr>
-        <w:t>scaler.pkl</w:t>
-      </w:r>
-      <w:proofErr w:type="spellEnd"/>
-      <w:r>
-        <w:rPr>
-          <w:rFonts w:ascii="Times New Roman" w:hAnsi="Times New Roman" w:cs="Times New Roman"/>
-          <w:lang w:val="fr-FR"/>
-        </w:rPr>
-        <w:br/>
-        <w:t xml:space="preserve">│   ├── </w:t>
-      </w:r>
-      <w:proofErr w:type="spellStart"/>
-      <w:r>
-        <w:rPr>
-          <w:rFonts w:ascii="Times New Roman" w:hAnsi="Times New Roman" w:cs="Times New Roman"/>
-          <w:lang w:val="fr-FR"/>
-        </w:rPr>
-        <w:t>encoder.pkl</w:t>
-      </w:r>
-      <w:proofErr w:type="spellEnd"/>
-      <w:r>
-        <w:rPr>
-          <w:rFonts w:ascii="Times New Roman" w:hAnsi="Times New Roman" w:cs="Times New Roman"/>
-          <w:lang w:val="fr-FR"/>
-        </w:rPr>
-        <w:br/>
-        <w:t xml:space="preserve">│   ├── model_dl.h5               # Modèle Deep Learning </w:t>
-      </w:r>
-      <w:proofErr w:type="spellStart"/>
-      <w:r>
-        <w:rPr>
-          <w:rFonts w:ascii="Times New Roman" w:hAnsi="Times New Roman" w:cs="Times New Roman"/>
-          <w:lang w:val="fr-FR"/>
-        </w:rPr>
-        <w:t>Keras</w:t>
-      </w:r>
-      <w:proofErr w:type="spellEnd"/>
-      <w:r>
-        <w:rPr>
-          <w:rFonts w:ascii="Times New Roman" w:hAnsi="Times New Roman" w:cs="Times New Roman"/>
-          <w:lang w:val="fr-FR"/>
-        </w:rPr>
-        <w:br/>
-        <w:t>│   └── feature_names.txt</w:t>
-      </w:r>
-      <w:r>
-        <w:rPr>
-          <w:rFonts w:ascii="Times New Roman" w:hAnsi="Times New Roman" w:cs="Times New Roman"/>
-          <w:lang w:val="fr-FR"/>
-        </w:rPr>
-        <w:br/>
-      </w:r>
-    </w:p>
-    <w:p>
-      <w:pPr>
-        <w:spacing w:after="0" w:line="240" w:lineRule="auto"/>
-        <w:contextualSpacing/>
-        <w:rPr>
-          <w:rFonts w:ascii="Times New Roman" w:hAnsi="Times New Roman" w:cs="Times New Roman"/>
-          <w:lang w:val="fr-FR"/>
-        </w:rPr>
-      </w:pPr>
-      <w:r>
-        <w:rPr>
-          <w:rFonts w:ascii="Times New Roman" w:hAnsi="Times New Roman" w:cs="Times New Roman"/>
-          <w:lang w:val="fr-FR"/>
-        </w:rPr>
-        <w:t xml:space="preserve">├── </w:t>
-      </w:r>
-      <w:proofErr w:type="spellStart"/>
-      <w:r>
-        <w:rPr>
-          <w:rFonts w:ascii="Times New Roman" w:hAnsi="Times New Roman" w:cs="Times New Roman"/>
-          <w:lang w:val="fr-FR"/>
-        </w:rPr>
-        <w:t>models</w:t>
-      </w:r>
-      <w:r>
-        <w:rPr>
-          <w:rFonts w:ascii="Times New Roman" w:hAnsi="Times New Roman" w:cs="Times New Roman"/>
-          <w:lang w:val="fr-FR"/>
-        </w:rPr>
-        <w:t>_dl</w:t>
-      </w:r>
-      <w:proofErr w:type="spellEnd"/>
-      <w:r>
-        <w:rPr>
-          <w:rFonts w:ascii="Times New Roman" w:hAnsi="Times New Roman" w:cs="Times New Roman"/>
-          <w:lang w:val="fr-FR"/>
-        </w:rPr>
-        <w:t>/</w:t>
-      </w:r>
-    </w:p>
-    <w:p>
-      <w:pPr>
-        <w:spacing w:after="0" w:line="240" w:lineRule="auto"/>
-        <w:contextualSpacing/>
-        <w:rPr>
-          <w:rFonts w:ascii="Times New Roman" w:hAnsi="Times New Roman" w:cs="Times New Roman"/>
-          <w:lang w:val="fr-FR"/>
-        </w:rPr>
-      </w:pPr>
-      <w:r>
-        <w:rPr>
-          <w:rFonts w:ascii="Times New Roman" w:hAnsi="Times New Roman" w:cs="Times New Roman"/>
-          <w:lang w:val="fr-FR"/>
-        </w:rPr>
-        <w:t xml:space="preserve">│   ├── </w:t>
-      </w:r>
-      <w:proofErr w:type="spellStart"/>
-      <w:r>
-        <w:rPr>
-          <w:rFonts w:ascii="Times New Roman" w:hAnsi="Times New Roman" w:cs="Times New Roman"/>
-          <w:lang w:val="fr-FR"/>
-        </w:rPr>
-        <w:t>scaler.pkl</w:t>
-      </w:r>
-      <w:proofErr w:type="spellEnd"/>
-      <w:r>
-        <w:rPr>
-          <w:rFonts w:ascii="Times New Roman" w:hAnsi="Times New Roman" w:cs="Times New Roman"/>
-          <w:lang w:val="fr-FR"/>
-        </w:rPr>
-        <w:br/>
-        <w:t xml:space="preserve">│   ├── </w:t>
-      </w:r>
-      <w:proofErr w:type="spellStart"/>
-      <w:r>
-        <w:rPr>
-          <w:rFonts w:ascii="Times New Roman" w:hAnsi="Times New Roman" w:cs="Times New Roman"/>
-          <w:lang w:val="fr-FR"/>
-        </w:rPr>
-        <w:t>encoder.pkl</w:t>
-      </w:r>
-      <w:proofErr w:type="spellEnd"/>
-      <w:r>
-        <w:rPr>
-          <w:rFonts w:ascii="Times New Roman" w:hAnsi="Times New Roman" w:cs="Times New Roman"/>
-          <w:lang w:val="fr-FR"/>
-        </w:rPr>
-        <w:br/>
-        <w:t xml:space="preserve">│   ├── model_dl.h5               # Modèle Deep Learning </w:t>
-      </w:r>
-      <w:proofErr w:type="spellStart"/>
-      <w:r>
-        <w:rPr>
-          <w:rFonts w:ascii="Times New Roman" w:hAnsi="Times New Roman" w:cs="Times New Roman"/>
-          <w:lang w:val="fr-FR"/>
-        </w:rPr>
-        <w:t>Keras</w:t>
+          <w:lang w:val="fr-FR"/>
+        </w:rPr>
+        <w:t>seaborn</w:t>
       </w:r>
       <w:proofErr w:type="spellEnd"/>
     </w:p>
     <w:p>
       <w:pPr>
         <w:rPr>
-          <w:rFonts w:ascii="Times New Roman" w:hAnsi="Times New Roman" w:cs="Times New Roman"/>
-          <w:lang w:val="fr-FR"/>
-        </w:rPr>
-      </w:pPr>
-      <w:r>
-        <w:rPr>
-          <w:rFonts w:ascii="Times New Roman" w:hAnsi="Times New Roman" w:cs="Times New Roman"/>
-          <w:lang w:val="fr-FR"/>
-        </w:rPr>
-        <w:br/>
-        <w:t>├── pages/</w:t>
-      </w:r>
-      <w:r>
-        <w:rPr>
-          <w:rFonts w:ascii="Times New Roman" w:hAnsi="Times New Roman" w:cs="Times New Roman"/>
-          <w:lang w:val="fr-FR"/>
-        </w:rPr>
-        <w:br/>
-        <w:t>│   ├── exploration.py             # Exploration interactive des données</w:t>
-      </w:r>
-      <w:r>
-        <w:rPr>
-          <w:rFonts w:ascii="Times New Roman" w:hAnsi="Times New Roman" w:cs="Times New Roman"/>
-          <w:lang w:val="fr-FR"/>
-        </w:rPr>
-        <w:br/>
-        <w:t>│   ├── pretraitement.py           # Prétraitement avancé (imputation multiple, suppression)</w:t>
-      </w:r>
-      <w:r>
-        <w:rPr>
-          <w:rFonts w:ascii="Times New Roman" w:hAnsi="Times New Roman" w:cs="Times New Roman"/>
-          <w:lang w:val="fr-FR"/>
-        </w:rPr>
-        <w:br/>
-        <w:t>│   ├── training.py                # Entraînement ML &amp; DL, sauvegarde des artefacts</w:t>
-      </w:r>
-      <w:r>
-        <w:rPr>
-          <w:rFonts w:ascii="Times New Roman" w:hAnsi="Times New Roman" w:cs="Times New Roman"/>
-          <w:lang w:val="fr-FR"/>
-        </w:rPr>
-        <w:br/>
-        <w:t>│   ├── evaluation.py              # Évaluation, prédiction avec gestion des valeurs manquantes</w:t>
-      </w:r>
-      <w:r>
-        <w:rPr>
-          <w:rFonts w:ascii="Times New Roman" w:hAnsi="Times New Roman" w:cs="Times New Roman"/>
-          <w:lang w:val="fr-FR"/>
-        </w:rPr>
-        <w:br/>
-        <w:t>│   ├── deep_learning.py           # Module dédié au Deep Learning (</w:t>
-      </w:r>
-      <w:proofErr w:type="spellStart"/>
-      <w:r>
-        <w:rPr>
-          <w:rFonts w:ascii="Times New Roman" w:hAnsi="Times New Roman" w:cs="Times New Roman"/>
-          <w:lang w:val="fr-FR"/>
-        </w:rPr>
-        <w:t>Keras</w:t>
-      </w:r>
-      <w:proofErr w:type="spellEnd"/>
-      <w:r>
-        <w:rPr>
-          <w:rFonts w:ascii="Times New Roman" w:hAnsi="Times New Roman" w:cs="Times New Roman"/>
-          <w:lang w:val="fr-FR"/>
-        </w:rPr>
-        <w:t>)</w:t>
-      </w:r>
-      <w:r>
-        <w:rPr>
-          <w:rFonts w:ascii="Times New Roman" w:hAnsi="Times New Roman" w:cs="Times New Roman"/>
-          <w:lang w:val="fr-FR"/>
-        </w:rPr>
-        <w:br/>
-        <w:t xml:space="preserve">│   └── app.py                    # Point d’entrée principal (navigation </w:t>
-      </w:r>
-      <w:proofErr w:type="spellStart"/>
-      <w:r>
-        <w:rPr>
-          <w:rFonts w:ascii="Times New Roman" w:hAnsi="Times New Roman" w:cs="Times New Roman"/>
-          <w:lang w:val="fr-FR"/>
-        </w:rPr>
-        <w:t>Streamlit</w:t>
-      </w:r>
-      <w:proofErr w:type="spellEnd"/>
-      <w:r>
-        <w:rPr>
-          <w:rFonts w:ascii="Times New Roman" w:hAnsi="Times New Roman" w:cs="Times New Roman"/>
-          <w:lang w:val="fr-FR"/>
-        </w:rPr>
-        <w:t>)</w:t>
-      </w:r>
-      <w:r>
-        <w:rPr>
-          <w:rFonts w:ascii="Times New Roman" w:hAnsi="Times New Roman" w:cs="Times New Roman"/>
-          <w:lang w:val="fr-FR"/>
-        </w:rPr>
-        <w:br/>
-      </w:r>
-      <w:r>
-        <w:rPr>
-          <w:rFonts w:ascii="Times New Roman" w:hAnsi="Times New Roman" w:cs="Times New Roman"/>
-          <w:lang w:val="fr-FR"/>
-        </w:rPr>
-        <w:br/>
-        <w:t>├── setup.py                      # Script d’installation des dépendances</w:t>
-      </w:r>
-      <w:r>
-        <w:rPr>
-          <w:rFonts w:ascii="Times New Roman" w:hAnsi="Times New Roman" w:cs="Times New Roman"/>
-          <w:lang w:val="fr-FR"/>
-        </w:rPr>
-        <w:br/>
-        <w:t xml:space="preserve">├── run.py                        # Script de lancement de l’application </w:t>
-      </w:r>
-      <w:proofErr w:type="spellStart"/>
-      <w:r>
-        <w:rPr>
-          <w:rFonts w:ascii="Times New Roman" w:hAnsi="Times New Roman" w:cs="Times New Roman"/>
-          <w:lang w:val="fr-FR"/>
-        </w:rPr>
-        <w:t>Streamlit</w:t>
-      </w:r>
-      <w:proofErr w:type="spellEnd"/>
-      <w:r>
-        <w:rPr>
-          <w:rFonts w:ascii="Times New Roman" w:hAnsi="Times New Roman" w:cs="Times New Roman"/>
-          <w:lang w:val="fr-FR"/>
-        </w:rPr>
-        <w:br/>
-        <w:t>├── requirements.txt              # Liste des packages requis</w:t>
-      </w:r>
-      <w:r>
-        <w:rPr>
-          <w:rFonts w:ascii="Times New Roman" w:hAnsi="Times New Roman" w:cs="Times New Roman"/>
-          <w:lang w:val="fr-FR"/>
-        </w:rPr>
-        <w:br/>
-        <w:t>├── README.md                     # Documentation utilisateur / notes projet</w:t>
-      </w:r>
-      <w:r>
-        <w:rPr>
-          <w:rFonts w:ascii="Times New Roman" w:hAnsi="Times New Roman" w:cs="Times New Roman"/>
-          <w:lang w:val="fr-FR"/>
-        </w:rPr>
-        <w:br/>
-        <w:t>└── .</w:t>
-      </w:r>
-      <w:proofErr w:type="spellStart"/>
-      <w:r>
-        <w:rPr>
-          <w:rFonts w:ascii="Times New Roman" w:hAnsi="Times New Roman" w:cs="Times New Roman"/>
-          <w:lang w:val="fr-FR"/>
-        </w:rPr>
-        <w:t>gitignore</w:t>
-      </w:r>
-      <w:proofErr w:type="spellEnd"/>
-      <w:r>
-        <w:rPr>
-          <w:rFonts w:ascii="Times New Roman" w:hAnsi="Times New Roman" w:cs="Times New Roman"/>
-          <w:lang w:val="fr-FR"/>
-        </w:rPr>
-        <w:t xml:space="preserve">                    # Fichiers/dossiers ignorés par Git</w:t>
+          <w:b/>
+          <w:bCs/>
+          <w:lang w:val="fr-FR"/>
+        </w:rPr>
+      </w:pPr>
+      <w:r>
+        <w:rPr>
+          <w:b/>
+          <w:bCs/>
+          <w:lang w:val="fr-FR"/>
+        </w:rPr>
+        <w:t>Machine Learning</w:t>
       </w:r>
     </w:p>
     <w:p>
       <w:pPr>
-        <w:pStyle w:val="Titre1"/>
-        <w:rPr>
-          <w:rFonts w:ascii="Times New Roman" w:hAnsi="Times New Roman" w:cs="Times New Roman"/>
-          <w:lang w:val="fr-FR"/>
-        </w:rPr>
-      </w:pPr>
-      <w:r>
-        <w:rPr>
-          <w:rFonts w:ascii="Times New Roman" w:hAnsi="Times New Roman" w:cs="Times New Roman"/>
-          <w:lang w:val="fr-FR"/>
-        </w:rPr>
-        <w:t>3. Description des modules</w:t>
-      </w:r>
-    </w:p>
-    <w:p>
-      <w:pPr>
-        <w:pStyle w:val="Titre2"/>
-        <w:rPr>
-          <w:rFonts w:ascii="Times New Roman" w:hAnsi="Times New Roman" w:cs="Times New Roman"/>
-          <w:lang w:val="fr-FR"/>
-        </w:rPr>
-      </w:pPr>
-      <w:r>
-        <w:rPr>
-          <w:rFonts w:ascii="Times New Roman" w:hAnsi="Times New Roman" w:cs="Times New Roman"/>
-          <w:lang w:val="fr-FR"/>
-        </w:rPr>
-        <w:t>pages/exploration.py</w:t>
-      </w:r>
-    </w:p>
-    <w:p>
-      <w:pPr>
-        <w:pStyle w:val="Listepuces"/>
-        <w:rPr>
-          <w:rFonts w:ascii="Times New Roman" w:hAnsi="Times New Roman" w:cs="Times New Roman"/>
-          <w:lang w:val="fr-FR"/>
-        </w:rPr>
-      </w:pPr>
-      <w:r>
-        <w:rPr>
-          <w:rFonts w:ascii="Times New Roman" w:hAnsi="Times New Roman" w:cs="Times New Roman"/>
-          <w:lang w:val="fr-FR"/>
-        </w:rPr>
-        <w:t xml:space="preserve">- Affichage du </w:t>
-      </w:r>
+        <w:numPr>
+          <w:ilvl w:val="0"/>
+          <w:numId w:val="25"/>
+        </w:numPr>
+        <w:rPr>
+          <w:lang w:val="fr-FR"/>
+        </w:rPr>
+      </w:pPr>
       <w:proofErr w:type="spellStart"/>
       <w:r>
         <w:rPr>
-          <w:rFonts w:ascii="Times New Roman" w:hAnsi="Times New Roman" w:cs="Times New Roman"/>
-          <w:lang w:val="fr-FR"/>
-        </w:rPr>
-        <w:t>DataFrame</w:t>
+          <w:lang w:val="fr-FR"/>
+        </w:rPr>
+        <w:t>scikit-learn</w:t>
       </w:r>
       <w:proofErr w:type="spellEnd"/>
       <w:r>
         <w:rPr>
-          <w:rFonts w:ascii="Times New Roman" w:hAnsi="Times New Roman" w:cs="Times New Roman"/>
-          <w:lang w:val="fr-FR"/>
-        </w:rPr>
-        <w:t xml:space="preserve"> et statistiques descriptives</w:t>
-      </w:r>
-    </w:p>
-    <w:p>
-      <w:pPr>
-        <w:pStyle w:val="Listepuces"/>
-        <w:rPr>
-          <w:rFonts w:ascii="Times New Roman" w:hAnsi="Times New Roman" w:cs="Times New Roman"/>
-          <w:lang w:val="fr-FR"/>
-        </w:rPr>
-      </w:pPr>
-      <w:r>
-        <w:rPr>
-          <w:rFonts w:ascii="Times New Roman" w:hAnsi="Times New Roman" w:cs="Times New Roman"/>
-          <w:lang w:val="fr-FR"/>
-        </w:rPr>
-        <w:t xml:space="preserve">- Visualisations interactives (histogrammes, </w:t>
+          <w:lang w:val="fr-FR"/>
+        </w:rPr>
+        <w:t>==1.2.2</w:t>
+      </w:r>
+      <w:r>
+        <w:rPr>
+          <w:lang w:val="fr-FR"/>
+        </w:rPr>
+        <w:br/>
+        <w:t>→ Modèles supervisés classiques (</w:t>
       </w:r>
       <w:proofErr w:type="spellStart"/>
       <w:r>
         <w:rPr>
-          <w:rFonts w:ascii="Times New Roman" w:hAnsi="Times New Roman" w:cs="Times New Roman"/>
-          <w:lang w:val="fr-FR"/>
-        </w:rPr>
-        <w:t>pairplot</w:t>
+          <w:lang w:val="fr-FR"/>
+        </w:rPr>
+        <w:t>Logistic</w:t>
       </w:r>
       <w:proofErr w:type="spellEnd"/>
       <w:r>
         <w:rPr>
-          <w:rFonts w:ascii="Times New Roman" w:hAnsi="Times New Roman" w:cs="Times New Roman"/>
-          <w:lang w:val="fr-FR"/>
-        </w:rPr>
-        <w:t>, matrice de corrélation)</w:t>
-      </w:r>
-    </w:p>
-    <w:p>
-      <w:pPr>
-        <w:pStyle w:val="Listepuces"/>
-        <w:rPr>
-          <w:rFonts w:ascii="Times New Roman" w:hAnsi="Times New Roman" w:cs="Times New Roman"/>
-          <w:lang w:val="fr-FR"/>
-        </w:rPr>
-      </w:pPr>
-      <w:r>
-        <w:rPr>
-          <w:rFonts w:ascii="Times New Roman" w:hAnsi="Times New Roman" w:cs="Times New Roman"/>
-          <w:lang w:val="fr-FR"/>
-        </w:rPr>
-        <w:t>- Sélection dynamique des colonnes numériques pour l’analyse</w:t>
-      </w:r>
-    </w:p>
-    <w:p>
-      <w:pPr>
-        <w:pStyle w:val="Titre2"/>
-        <w:rPr>
-          <w:rFonts w:ascii="Times New Roman" w:hAnsi="Times New Roman" w:cs="Times New Roman"/>
-        </w:rPr>
-      </w:pPr>
-      <w:r>
-        <w:rPr>
-          <w:rFonts w:ascii="Times New Roman" w:hAnsi="Times New Roman" w:cs="Times New Roman"/>
-        </w:rPr>
-        <w:t>pages/pretraitement.py</w:t>
-      </w:r>
-    </w:p>
-    <w:p>
-      <w:pPr>
-        <w:pStyle w:val="Listepuces"/>
-        <w:rPr>
-          <w:rFonts w:ascii="Times New Roman" w:hAnsi="Times New Roman" w:cs="Times New Roman"/>
-        </w:rPr>
-      </w:pPr>
-      <w:r>
-        <w:rPr>
-          <w:rFonts w:ascii="Times New Roman" w:hAnsi="Times New Roman" w:cs="Times New Roman"/>
-        </w:rPr>
-        <w:t>- Nettoyage des données</w:t>
-      </w:r>
-    </w:p>
-    <w:p>
-      <w:pPr>
-        <w:pStyle w:val="Listepuces"/>
-        <w:rPr>
-          <w:rFonts w:ascii="Times New Roman" w:hAnsi="Times New Roman" w:cs="Times New Roman"/>
-          <w:lang w:val="fr-FR"/>
-        </w:rPr>
-      </w:pPr>
-      <w:r>
-        <w:rPr>
-          <w:rFonts w:ascii="Times New Roman" w:hAnsi="Times New Roman" w:cs="Times New Roman"/>
-          <w:lang w:val="fr-FR"/>
-        </w:rPr>
-        <w:t>- Affichage et gestion des valeurs manquantes</w:t>
-      </w:r>
-    </w:p>
-    <w:p>
-      <w:pPr>
-        <w:pStyle w:val="Listepuces"/>
-        <w:rPr>
-          <w:rFonts w:ascii="Times New Roman" w:hAnsi="Times New Roman" w:cs="Times New Roman"/>
-          <w:lang w:val="fr-FR"/>
-        </w:rPr>
-      </w:pPr>
-      <w:r>
-        <w:rPr>
-          <w:rFonts w:ascii="Times New Roman" w:hAnsi="Times New Roman" w:cs="Times New Roman"/>
-          <w:lang w:val="fr-FR"/>
-        </w:rPr>
-        <w:t>- Imputation configurable (moyenne, médiane, mode, ou stratégie avancée à venir)</w:t>
-      </w:r>
-    </w:p>
-    <w:p>
-      <w:pPr>
-        <w:pStyle w:val="Listepuces"/>
-        <w:rPr>
-          <w:rFonts w:ascii="Times New Roman" w:hAnsi="Times New Roman" w:cs="Times New Roman"/>
-          <w:lang w:val="fr-FR"/>
-        </w:rPr>
-      </w:pPr>
-      <w:r>
-        <w:rPr>
-          <w:rFonts w:ascii="Times New Roman" w:hAnsi="Times New Roman" w:cs="Times New Roman"/>
-          <w:lang w:val="fr-FR"/>
-        </w:rPr>
-        <w:t>- Suppression des colonnes choisies par l’utilisateur</w:t>
-      </w:r>
-    </w:p>
-    <w:p>
-      <w:pPr>
-        <w:pStyle w:val="Titre2"/>
-        <w:rPr>
-          <w:rFonts w:ascii="Times New Roman" w:hAnsi="Times New Roman" w:cs="Times New Roman"/>
-        </w:rPr>
-      </w:pPr>
-      <w:r>
-        <w:rPr>
-          <w:rFonts w:ascii="Times New Roman" w:hAnsi="Times New Roman" w:cs="Times New Roman"/>
-        </w:rPr>
-        <w:lastRenderedPageBreak/>
-        <w:t>pages/training.py</w:t>
-      </w:r>
-    </w:p>
-    <w:p>
-      <w:pPr>
-        <w:pStyle w:val="Listepuces"/>
-        <w:rPr>
-          <w:rFonts w:ascii="Times New Roman" w:hAnsi="Times New Roman" w:cs="Times New Roman"/>
-        </w:rPr>
-      </w:pPr>
-      <w:r>
-        <w:rPr>
-          <w:rFonts w:ascii="Times New Roman" w:hAnsi="Times New Roman" w:cs="Times New Roman"/>
-        </w:rPr>
-        <w:t>- Chargement et prétraitement des données</w:t>
-      </w:r>
-    </w:p>
-    <w:p>
-      <w:pPr>
-        <w:pStyle w:val="Listepuces"/>
-        <w:rPr>
-          <w:rFonts w:ascii="Times New Roman" w:hAnsi="Times New Roman" w:cs="Times New Roman"/>
-          <w:lang w:val="fr-FR"/>
-        </w:rPr>
-      </w:pPr>
-      <w:r>
-        <w:rPr>
-          <w:rFonts w:ascii="Times New Roman" w:hAnsi="Times New Roman" w:cs="Times New Roman"/>
-          <w:lang w:val="fr-FR"/>
-        </w:rPr>
-        <w:t xml:space="preserve">- Sélection automatique et/ou manuelle des </w:t>
+          <w:lang w:val="fr-FR"/>
+        </w:rPr>
+        <w:t xml:space="preserve"> </w:t>
       </w:r>
       <w:proofErr w:type="spellStart"/>
       <w:r>
         <w:rPr>
-          <w:rFonts w:ascii="Times New Roman" w:hAnsi="Times New Roman" w:cs="Times New Roman"/>
-          <w:lang w:val="fr-FR"/>
-        </w:rPr>
-        <w:t>features</w:t>
+          <w:lang w:val="fr-FR"/>
+        </w:rPr>
+        <w:t>Regression</w:t>
+      </w:r>
+      <w:proofErr w:type="spellEnd"/>
+      <w:r>
+        <w:rPr>
+          <w:lang w:val="fr-FR"/>
+        </w:rPr>
+        <w:t xml:space="preserve">, </w:t>
+      </w:r>
+      <w:proofErr w:type="spellStart"/>
+      <w:r>
+        <w:rPr>
+          <w:lang w:val="fr-FR"/>
+        </w:rPr>
+        <w:t>Random</w:t>
+      </w:r>
+      <w:proofErr w:type="spellEnd"/>
+      <w:r>
+        <w:rPr>
+          <w:lang w:val="fr-FR"/>
+        </w:rPr>
+        <w:t xml:space="preserve"> Forest, SVM)</w:t>
+      </w:r>
+      <w:r>
+        <w:rPr>
+          <w:lang w:val="fr-FR"/>
+        </w:rPr>
+        <w:br/>
+        <w:t xml:space="preserve">→ Pipeline d'entraînement, encodage, standardisation, </w:t>
+      </w:r>
+      <w:proofErr w:type="spellStart"/>
+      <w:r>
+        <w:rPr>
+          <w:lang w:val="fr-FR"/>
+        </w:rPr>
+        <w:t>GridSearchCV</w:t>
       </w:r>
       <w:proofErr w:type="spellEnd"/>
     </w:p>
     <w:p>
       <w:pPr>
-        <w:pStyle w:val="Listepuces"/>
-        <w:rPr>
-          <w:rFonts w:ascii="Times New Roman" w:hAnsi="Times New Roman" w:cs="Times New Roman"/>
-          <w:lang w:val="fr-FR"/>
-        </w:rPr>
-      </w:pPr>
-      <w:r>
-        <w:rPr>
-          <w:rFonts w:ascii="Times New Roman" w:hAnsi="Times New Roman" w:cs="Times New Roman"/>
-          <w:lang w:val="fr-FR"/>
-        </w:rPr>
-        <w:t>- Entraînement des modèles ML classiques (</w:t>
-      </w:r>
+        <w:numPr>
+          <w:ilvl w:val="0"/>
+          <w:numId w:val="25"/>
+        </w:numPr>
+        <w:rPr>
+          <w:lang w:val="fr-FR"/>
+        </w:rPr>
+      </w:pPr>
       <w:proofErr w:type="spellStart"/>
       <w:r>
         <w:rPr>
-          <w:rFonts w:ascii="Times New Roman" w:hAnsi="Times New Roman" w:cs="Times New Roman"/>
-          <w:lang w:val="fr-FR"/>
-        </w:rPr>
-        <w:t>Logistic</w:t>
+          <w:lang w:val="fr-FR"/>
+        </w:rPr>
+        <w:t>lazypredict</w:t>
       </w:r>
       <w:proofErr w:type="spellEnd"/>
       <w:r>
         <w:rPr>
-          <w:rFonts w:ascii="Times New Roman" w:hAnsi="Times New Roman" w:cs="Times New Roman"/>
-          <w:lang w:val="fr-FR"/>
-        </w:rPr>
-        <w:t xml:space="preserve"> </w:t>
-      </w:r>
-      <w:proofErr w:type="spellStart"/>
-      <w:r>
-        <w:rPr>
-          <w:rFonts w:ascii="Times New Roman" w:hAnsi="Times New Roman" w:cs="Times New Roman"/>
-          <w:lang w:val="fr-FR"/>
-        </w:rPr>
-        <w:t>Regression</w:t>
-      </w:r>
-      <w:proofErr w:type="spellEnd"/>
-      <w:r>
-        <w:rPr>
-          <w:rFonts w:ascii="Times New Roman" w:hAnsi="Times New Roman" w:cs="Times New Roman"/>
-          <w:lang w:val="fr-FR"/>
-        </w:rPr>
-        <w:t xml:space="preserve">, </w:t>
-      </w:r>
-      <w:proofErr w:type="spellStart"/>
-      <w:r>
-        <w:rPr>
-          <w:rFonts w:ascii="Times New Roman" w:hAnsi="Times New Roman" w:cs="Times New Roman"/>
-          <w:lang w:val="fr-FR"/>
-        </w:rPr>
-        <w:t>Random</w:t>
-      </w:r>
-      <w:proofErr w:type="spellEnd"/>
-      <w:r>
-        <w:rPr>
-          <w:rFonts w:ascii="Times New Roman" w:hAnsi="Times New Roman" w:cs="Times New Roman"/>
-          <w:lang w:val="fr-FR"/>
-        </w:rPr>
-        <w:t xml:space="preserve"> Forest, SVM)</w:t>
+          <w:lang w:val="fr-FR"/>
+        </w:rPr>
+        <w:t>==0.2.12</w:t>
+      </w:r>
+      <w:r>
+        <w:rPr>
+          <w:lang w:val="fr-FR"/>
+        </w:rPr>
+        <w:br/>
+        <w:t>→ Comparaison automatisée d’un grand nombre de modèles sans configuration manuelle</w:t>
       </w:r>
     </w:p>
     <w:p>
       <w:pPr>
-        <w:pStyle w:val="Listepuces"/>
-        <w:rPr>
-          <w:rFonts w:ascii="Times New Roman" w:hAnsi="Times New Roman" w:cs="Times New Roman"/>
-        </w:rPr>
-      </w:pPr>
-      <w:r>
-        <w:rPr>
-          <w:rFonts w:ascii="Times New Roman" w:hAnsi="Times New Roman" w:cs="Times New Roman"/>
-        </w:rPr>
-        <w:t xml:space="preserve">- </w:t>
-      </w:r>
-      <w:proofErr w:type="spellStart"/>
-      <w:r>
-        <w:rPr>
-          <w:rFonts w:ascii="Times New Roman" w:hAnsi="Times New Roman" w:cs="Times New Roman"/>
-        </w:rPr>
-        <w:t>Entraînement</w:t>
-      </w:r>
-      <w:proofErr w:type="spellEnd"/>
-      <w:r>
-        <w:rPr>
-          <w:rFonts w:ascii="Times New Roman" w:hAnsi="Times New Roman" w:cs="Times New Roman"/>
-        </w:rPr>
-        <w:t xml:space="preserve"> de </w:t>
-      </w:r>
-      <w:proofErr w:type="spellStart"/>
-      <w:r>
-        <w:rPr>
-          <w:rFonts w:ascii="Times New Roman" w:hAnsi="Times New Roman" w:cs="Times New Roman"/>
-        </w:rPr>
-        <w:t>modèles</w:t>
-      </w:r>
-      <w:proofErr w:type="spellEnd"/>
-      <w:r>
-        <w:rPr>
-          <w:rFonts w:ascii="Times New Roman" w:hAnsi="Times New Roman" w:cs="Times New Roman"/>
-        </w:rPr>
-        <w:t xml:space="preserve"> Deep Learning avec Keras (multi-couches, dropout, early stopping)</w:t>
+        <w:rPr>
+          <w:b/>
+          <w:bCs/>
+          <w:lang w:val="fr-FR"/>
+        </w:rPr>
+      </w:pPr>
+      <w:r>
+        <w:rPr>
+          <w:b/>
+          <w:bCs/>
+          <w:lang w:val="fr-FR"/>
+        </w:rPr>
+        <w:t>Deep Learning</w:t>
       </w:r>
     </w:p>
     <w:p>
       <w:pPr>
-        <w:pStyle w:val="Listepuces"/>
-        <w:rPr>
-          <w:rFonts w:ascii="Times New Roman" w:hAnsi="Times New Roman" w:cs="Times New Roman"/>
-        </w:rPr>
-      </w:pPr>
-      <w:r>
-        <w:rPr>
-          <w:rFonts w:ascii="Times New Roman" w:hAnsi="Times New Roman" w:cs="Times New Roman"/>
-        </w:rPr>
-        <w:t>- Optimisation des hyperparamètres via GridSearchCV</w:t>
+        <w:numPr>
+          <w:ilvl w:val="0"/>
+          <w:numId w:val="26"/>
+        </w:numPr>
+        <w:rPr>
+          <w:lang w:val="fr-FR"/>
+        </w:rPr>
+      </w:pPr>
+      <w:proofErr w:type="spellStart"/>
+      <w:r>
+        <w:rPr>
+          <w:lang w:val="fr-FR"/>
+        </w:rPr>
+        <w:t>tensorflow</w:t>
+      </w:r>
+      <w:proofErr w:type="spellEnd"/>
+      <w:r>
+        <w:rPr>
+          <w:lang w:val="fr-FR"/>
+        </w:rPr>
+        <w:t>==2.12.0</w:t>
+      </w:r>
+      <w:r>
+        <w:rPr>
+          <w:lang w:val="fr-FR"/>
+        </w:rPr>
+        <w:br/>
+        <w:t xml:space="preserve">→ Framework de Deep Learning utilisé avec </w:t>
+      </w:r>
+      <w:proofErr w:type="spellStart"/>
+      <w:r>
+        <w:rPr>
+          <w:lang w:val="fr-FR"/>
+        </w:rPr>
+        <w:t>Keras</w:t>
+      </w:r>
+      <w:proofErr w:type="spellEnd"/>
+      <w:r>
+        <w:rPr>
+          <w:lang w:val="fr-FR"/>
+        </w:rPr>
+        <w:t xml:space="preserve"> (modèles denses, Dropout, </w:t>
+      </w:r>
+      <w:proofErr w:type="spellStart"/>
+      <w:r>
+        <w:rPr>
+          <w:lang w:val="fr-FR"/>
+        </w:rPr>
+        <w:t>EarlyStopping</w:t>
+      </w:r>
+      <w:proofErr w:type="spellEnd"/>
+      <w:r>
+        <w:rPr>
+          <w:lang w:val="fr-FR"/>
+        </w:rPr>
+        <w:t>)</w:t>
+      </w:r>
+      <w:r>
+        <w:rPr>
+          <w:lang w:val="fr-FR"/>
+        </w:rPr>
+        <w:br/>
+        <w:t>→ Optimisation avec Adam, gestion des callbacks, sauvegarde en .h5</w:t>
       </w:r>
     </w:p>
     <w:p>
       <w:pPr>
-        <w:pStyle w:val="Listepuces"/>
-        <w:rPr>
-          <w:rFonts w:ascii="Times New Roman" w:hAnsi="Times New Roman" w:cs="Times New Roman"/>
-          <w:lang w:val="fr-FR"/>
-        </w:rPr>
-      </w:pPr>
-      <w:r>
-        <w:rPr>
-          <w:rFonts w:ascii="Times New Roman" w:hAnsi="Times New Roman" w:cs="Times New Roman"/>
-          <w:lang w:val="fr-FR"/>
-        </w:rPr>
-        <w:t xml:space="preserve">- Comparaison rapide avec </w:t>
-      </w:r>
-      <w:proofErr w:type="spellStart"/>
-      <w:r>
-        <w:rPr>
-          <w:rFonts w:ascii="Times New Roman" w:hAnsi="Times New Roman" w:cs="Times New Roman"/>
-          <w:lang w:val="fr-FR"/>
-        </w:rPr>
-        <w:t>LazyPredict</w:t>
-      </w:r>
-      <w:proofErr w:type="spellEnd"/>
-      <w:r>
-        <w:rPr>
-          <w:rFonts w:ascii="Times New Roman" w:hAnsi="Times New Roman" w:cs="Times New Roman"/>
-          <w:lang w:val="fr-FR"/>
-        </w:rPr>
-        <w:t xml:space="preserve"> (tous les modèles ML en un clic)</w:t>
-      </w:r>
+        <w:rPr>
+          <w:lang w:val="fr-FR"/>
+        </w:rPr>
+      </w:pPr>
     </w:p>
     <w:p>
       <w:pPr>
-        <w:pStyle w:val="Listepuces"/>
-        <w:rPr>
-          <w:rFonts w:ascii="Times New Roman" w:hAnsi="Times New Roman" w:cs="Times New Roman"/>
-          <w:lang w:val="fr-FR"/>
-        </w:rPr>
-      </w:pPr>
-      <w:r>
-        <w:rPr>
-          <w:rFonts w:ascii="Times New Roman" w:hAnsi="Times New Roman" w:cs="Times New Roman"/>
-          <w:lang w:val="fr-FR"/>
-        </w:rPr>
-        <w:t xml:space="preserve">- Sauvegarde des modèles, encodeurs, </w:t>
-      </w:r>
-      <w:proofErr w:type="spellStart"/>
-      <w:r>
-        <w:rPr>
-          <w:rFonts w:ascii="Times New Roman" w:hAnsi="Times New Roman" w:cs="Times New Roman"/>
-          <w:lang w:val="fr-FR"/>
-        </w:rPr>
-        <w:t>scalers</w:t>
-      </w:r>
-      <w:proofErr w:type="spellEnd"/>
-      <w:r>
-        <w:rPr>
-          <w:rFonts w:ascii="Times New Roman" w:hAnsi="Times New Roman" w:cs="Times New Roman"/>
-          <w:lang w:val="fr-FR"/>
-        </w:rPr>
-        <w:t xml:space="preserve"> et noms de </w:t>
-      </w:r>
-      <w:proofErr w:type="spellStart"/>
-      <w:r>
-        <w:rPr>
-          <w:rFonts w:ascii="Times New Roman" w:hAnsi="Times New Roman" w:cs="Times New Roman"/>
-          <w:lang w:val="fr-FR"/>
-        </w:rPr>
-        <w:t>features</w:t>
-      </w:r>
-      <w:proofErr w:type="spellEnd"/>
-      <w:r>
-        <w:rPr>
-          <w:rFonts w:ascii="Times New Roman" w:hAnsi="Times New Roman" w:cs="Times New Roman"/>
-          <w:lang w:val="fr-FR"/>
-        </w:rPr>
-        <w:t xml:space="preserve"> dans `</w:t>
-      </w:r>
-      <w:proofErr w:type="spellStart"/>
-      <w:r>
-        <w:rPr>
-          <w:rFonts w:ascii="Times New Roman" w:hAnsi="Times New Roman" w:cs="Times New Roman"/>
-          <w:lang w:val="fr-FR"/>
-        </w:rPr>
-        <w:t>models</w:t>
-      </w:r>
-      <w:proofErr w:type="spellEnd"/>
-      <w:r>
-        <w:rPr>
-          <w:rFonts w:ascii="Times New Roman" w:hAnsi="Times New Roman" w:cs="Times New Roman"/>
-          <w:lang w:val="fr-FR"/>
-        </w:rPr>
-        <w:t>/`</w:t>
-      </w:r>
+        <w:pStyle w:val="Titre1"/>
+        <w:rPr>
+          <w:lang w:val="fr-FR"/>
+        </w:rPr>
+      </w:pPr>
+      <w:bookmarkStart w:id="3" w:name="_Toc200024983"/>
+      <w:r>
+        <w:rPr>
+          <w:lang w:val="fr-FR"/>
+        </w:rPr>
+        <w:t>4</w:t>
+      </w:r>
+      <w:r>
+        <w:rPr>
+          <w:lang w:val="fr-FR"/>
+        </w:rPr>
+        <w:t>. Description des modules</w:t>
+      </w:r>
+      <w:bookmarkEnd w:id="3"/>
     </w:p>
     <w:p>
       <w:pPr>
-        <w:pStyle w:val="Titre2"/>
-        <w:rPr>
-          <w:rFonts w:ascii="Times New Roman" w:hAnsi="Times New Roman" w:cs="Times New Roman"/>
-        </w:rPr>
-      </w:pPr>
-      <w:r>
-        <w:rPr>
-          <w:rFonts w:ascii="Times New Roman" w:hAnsi="Times New Roman" w:cs="Times New Roman"/>
-        </w:rPr>
-        <w:t>pages/evaluation.py</w:t>
+        <w:rPr>
+          <w:lang w:val="fr-FR"/>
+        </w:rPr>
+      </w:pPr>
+      <w:r>
+        <w:rPr>
+          <w:lang w:val="fr-FR"/>
+        </w:rPr>
+        <w:t>Pipeline générale du projet :</w:t>
       </w:r>
     </w:p>
     <w:p>
       <w:pPr>
-        <w:pStyle w:val="Listepuces"/>
-        <w:rPr>
-          <w:rFonts w:ascii="Times New Roman" w:hAnsi="Times New Roman" w:cs="Times New Roman"/>
-        </w:rPr>
-      </w:pPr>
-      <w:r>
-        <w:rPr>
-          <w:rFonts w:ascii="Times New Roman" w:hAnsi="Times New Roman" w:cs="Times New Roman"/>
-        </w:rPr>
-        <w:t>- Chargement des artefacts ML &amp; DL</w:t>
+        <w:rPr>
+          <w:lang w:val="fr-FR"/>
+        </w:rPr>
+      </w:pPr>
+      <w:r>
+        <w:rPr>
+          <w:lang w:val="fr-FR"/>
+        </w:rPr>
+        <w:lastRenderedPageBreak/>
+        <w:drawing>
+          <wp:inline distT="0" distB="0" distL="0" distR="0" wp14:anchorId="4322C46A" wp14:editId="1D24EB94">
+            <wp:extent cx="5486400" cy="2653030"/>
+            <wp:effectExtent l="0" t="0" r="0" b="0"/>
+            <wp:docPr id="925352445" name="Image 1" descr="Une image contenant texte, capture d’écran, Police, ligne&#10;&#10;Le contenu généré par l’IA peut être incorrect."/>
+            <wp:cNvGraphicFramePr>
+              <a:graphicFrameLocks xmlns:a="http://schemas.openxmlformats.org/drawingml/2006/main" noChangeAspect="1"/>
+            </wp:cNvGraphicFramePr>
+            <a:graphic xmlns:a="http://schemas.openxmlformats.org/drawingml/2006/main">
+              <a:graphicData uri="http://schemas.openxmlformats.org/drawingml/2006/picture">
+                <pic:pic xmlns:pic="http://schemas.openxmlformats.org/drawingml/2006/picture">
+                  <pic:nvPicPr>
+                    <pic:cNvPr id="925352445" name="Image 1" descr="Une image contenant texte, capture d’écran, Police, ligne&#10;&#10;Le contenu généré par l’IA peut être incorrect."/>
+                    <pic:cNvPicPr/>
+                  </pic:nvPicPr>
+                  <pic:blipFill>
+                    <a:blip r:embed="rId6"/>
+                    <a:stretch>
+                      <a:fillRect/>
+                    </a:stretch>
+                  </pic:blipFill>
+                  <pic:spPr>
+                    <a:xfrm>
+                      <a:off x="0" y="0"/>
+                      <a:ext cx="5486400" cy="2653030"/>
+                    </a:xfrm>
+                    <a:prstGeom prst="rect">
+                      <a:avLst/>
+                    </a:prstGeom>
+                  </pic:spPr>
+                </pic:pic>
+              </a:graphicData>
+            </a:graphic>
+          </wp:inline>
+        </w:drawing>
       </w:r>
     </w:p>
     <w:p>
       <w:pPr>
-        <w:pStyle w:val="Listepuces"/>
-        <w:rPr>
-          <w:rFonts w:ascii="Times New Roman" w:hAnsi="Times New Roman" w:cs="Times New Roman"/>
-          <w:lang w:val="fr-FR"/>
-        </w:rPr>
-      </w:pPr>
-      <w:r>
-        <w:rPr>
-          <w:rFonts w:ascii="Times New Roman" w:hAnsi="Times New Roman" w:cs="Times New Roman"/>
-          <w:lang w:val="fr-FR"/>
-        </w:rPr>
-        <w:t>- Interface utilisateur pour saisie manuelle ou import CSV pour prédiction</w:t>
+        <w:rPr>
+          <w:lang w:val="fr-FR"/>
+        </w:rPr>
+      </w:pPr>
+      <w:r>
+        <w:rPr>
+          <w:lang w:val="fr-FR"/>
+        </w:rPr>
+        <w:t xml:space="preserve">Chaque module du projet correspond à une étape clé du pipeline Machine Learning. Ils sont organisés de manière modulaire et sont appelés dynamiquement dans l'application </w:t>
+      </w:r>
+      <w:proofErr w:type="spellStart"/>
+      <w:r>
+        <w:rPr>
+          <w:lang w:val="fr-FR"/>
+        </w:rPr>
+        <w:t>Streamlit</w:t>
+      </w:r>
+      <w:proofErr w:type="spellEnd"/>
+      <w:r>
+        <w:rPr>
+          <w:lang w:val="fr-FR"/>
+        </w:rPr>
+        <w:t>.</w:t>
       </w:r>
     </w:p>
     <w:p>
       <w:pPr>
-        <w:pStyle w:val="Listepuces"/>
-        <w:rPr>
-          <w:rFonts w:ascii="Times New Roman" w:hAnsi="Times New Roman" w:cs="Times New Roman"/>
-          <w:lang w:val="fr-FR"/>
-        </w:rPr>
-      </w:pPr>
-      <w:r>
-        <w:rPr>
-          <w:rFonts w:ascii="Times New Roman" w:hAnsi="Times New Roman" w:cs="Times New Roman"/>
-          <w:lang w:val="fr-FR"/>
-        </w:rPr>
-        <w:t>- Imputation automatique des valeurs manquantes (médiane par défaut, mode ou moyenne possible)</w:t>
-      </w:r>
+        <w:pStyle w:val="Titre2"/>
+        <w:rPr>
+          <w:lang w:val="fr-FR"/>
+        </w:rPr>
+      </w:pPr>
+      <w:bookmarkStart w:id="4" w:name="_Toc200024984"/>
+      <w:r>
+        <w:rPr>
+          <w:lang w:val="fr-FR"/>
+        </w:rPr>
+        <w:t>exploration.py</w:t>
+      </w:r>
+      <w:bookmarkEnd w:id="4"/>
     </w:p>
     <w:p>
       <w:pPr>
-        <w:pStyle w:val="Listepuces"/>
-        <w:rPr>
-          <w:rFonts w:ascii="Times New Roman" w:hAnsi="Times New Roman" w:cs="Times New Roman"/>
-          <w:lang w:val="fr-FR"/>
-        </w:rPr>
-      </w:pPr>
-      <w:r>
-        <w:rPr>
-          <w:rFonts w:ascii="Times New Roman" w:hAnsi="Times New Roman" w:cs="Times New Roman"/>
-          <w:lang w:val="fr-FR"/>
-        </w:rPr>
-        <w:t>- Prédiction avec affichage des probabilités et décodage des labels</w:t>
+        <w:rPr>
+          <w:lang w:val="fr-FR"/>
+        </w:rPr>
+      </w:pPr>
+      <w:r>
+        <w:rPr>
+          <w:lang w:val="fr-FR"/>
+        </w:rPr>
+        <w:t xml:space="preserve">- Affichage du </w:t>
+      </w:r>
+      <w:proofErr w:type="spellStart"/>
+      <w:r>
+        <w:rPr>
+          <w:lang w:val="fr-FR"/>
+        </w:rPr>
+        <w:t>DataFrame</w:t>
+      </w:r>
+      <w:proofErr w:type="spellEnd"/>
+      <w:r>
+        <w:rPr>
+          <w:lang w:val="fr-FR"/>
+        </w:rPr>
+        <w:t xml:space="preserve"> et statistiques descriptives</w:t>
+      </w:r>
+      <w:r>
+        <w:rPr>
+          <w:lang w:val="fr-FR"/>
+        </w:rPr>
+        <w:br/>
+        <w:t>- Visualisations interactives</w:t>
+      </w:r>
+      <w:r>
+        <w:rPr>
+          <w:lang w:val="fr-FR"/>
+        </w:rPr>
+        <w:br/>
+        <w:t>- Sélection dynamique des colonnes numériques</w:t>
       </w:r>
     </w:p>
     <w:p>
       <w:pPr>
-        <w:pStyle w:val="Listepuces"/>
-        <w:rPr>
-          <w:rFonts w:ascii="Times New Roman" w:hAnsi="Times New Roman" w:cs="Times New Roman"/>
-          <w:lang w:val="fr-FR"/>
-        </w:rPr>
-      </w:pPr>
-      <w:r>
-        <w:rPr>
-          <w:rFonts w:ascii="Times New Roman" w:hAnsi="Times New Roman" w:cs="Times New Roman"/>
-          <w:lang w:val="fr-FR"/>
-        </w:rPr>
-        <w:t>- Gestion robuste des erreurs et validation des entrées utilisateur</w:t>
-      </w:r>
+        <w:pStyle w:val="Titre2"/>
+        <w:rPr>
+          <w:lang w:val="fr-FR"/>
+        </w:rPr>
+      </w:pPr>
+      <w:bookmarkStart w:id="5" w:name="_Toc200024985"/>
+      <w:r>
+        <w:rPr>
+          <w:lang w:val="fr-FR"/>
+        </w:rPr>
+        <w:t>traitement.py</w:t>
+      </w:r>
+      <w:bookmarkEnd w:id="5"/>
     </w:p>
     <w:p>
       <w:pPr>
-        <w:pStyle w:val="Titre2"/>
-        <w:rPr>
-          <w:rFonts w:ascii="Times New Roman" w:hAnsi="Times New Roman" w:cs="Times New Roman"/>
-        </w:rPr>
-      </w:pPr>
-      <w:r>
-        <w:rPr>
-          <w:rFonts w:ascii="Times New Roman" w:hAnsi="Times New Roman" w:cs="Times New Roman"/>
-        </w:rPr>
-        <w:t>pages/deep_learning.py</w:t>
+        <w:rPr>
+          <w:lang w:val="fr-FR"/>
+        </w:rPr>
+      </w:pPr>
+      <w:r>
+        <w:rPr>
+          <w:lang w:val="fr-FR"/>
+        </w:rPr>
+        <w:t>- Nettoyage des données</w:t>
+      </w:r>
+      <w:r>
+        <w:rPr>
+          <w:lang w:val="fr-FR"/>
+        </w:rPr>
+        <w:br/>
+        <w:t>- Imputation configurable (moyenne, médiane, mode)</w:t>
+      </w:r>
+      <w:r>
+        <w:rPr>
+          <w:lang w:val="fr-FR"/>
+        </w:rPr>
+        <w:br/>
+        <w:t>- Suppression de colonnes</w:t>
       </w:r>
     </w:p>
     <w:p>
       <w:pPr>
-        <w:pStyle w:val="Listepuces"/>
-        <w:rPr>
-          <w:rFonts w:ascii="Times New Roman" w:hAnsi="Times New Roman" w:cs="Times New Roman"/>
-          <w:lang w:val="fr-FR"/>
-        </w:rPr>
-      </w:pPr>
-      <w:r>
-        <w:rPr>
-          <w:rFonts w:ascii="Times New Roman" w:hAnsi="Times New Roman" w:cs="Times New Roman"/>
-          <w:lang w:val="fr-FR"/>
-        </w:rPr>
-        <w:t xml:space="preserve">- Module dédié à la construction, entraînement, et évaluation du modèle </w:t>
+        <w:pStyle w:val="Titre2"/>
+        <w:rPr>
+          <w:lang w:val="fr-FR"/>
+        </w:rPr>
+      </w:pPr>
+      <w:bookmarkStart w:id="6" w:name="_Hlk200024181"/>
+      <w:bookmarkStart w:id="7" w:name="_Toc200024986"/>
+      <w:r>
+        <w:rPr>
+          <w:lang w:val="fr-FR"/>
+        </w:rPr>
+        <w:t>entrainement</w:t>
+      </w:r>
+      <w:r>
+        <w:rPr>
+          <w:lang w:val="fr-FR"/>
+        </w:rPr>
+        <w:t>.py</w:t>
+      </w:r>
+      <w:bookmarkEnd w:id="7"/>
+    </w:p>
+    <w:bookmarkEnd w:id="6"/>
+    <w:p>
+      <w:pPr>
+        <w:rPr>
+          <w:lang w:val="fr-FR"/>
+        </w:rPr>
+      </w:pPr>
+      <w:r>
+        <w:rPr>
+          <w:lang w:val="fr-FR"/>
+        </w:rPr>
+        <w:t>- Prétraitement des données</w:t>
+      </w:r>
+      <w:r>
+        <w:rPr>
+          <w:lang w:val="fr-FR"/>
+        </w:rPr>
+        <w:br/>
+        <w:t>- Entraînement ML (</w:t>
       </w:r>
       <w:proofErr w:type="spellStart"/>
       <w:r>
         <w:rPr>
-          <w:rFonts w:ascii="Times New Roman" w:hAnsi="Times New Roman" w:cs="Times New Roman"/>
+          <w:lang w:val="fr-FR"/>
+        </w:rPr>
+        <w:t>Logistic</w:t>
+      </w:r>
+      <w:proofErr w:type="spellEnd"/>
+      <w:r>
+        <w:rPr>
+          <w:lang w:val="fr-FR"/>
+        </w:rPr>
+        <w:t xml:space="preserve"> </w:t>
+      </w:r>
+      <w:proofErr w:type="spellStart"/>
+      <w:r>
+        <w:rPr>
+          <w:lang w:val="fr-FR"/>
+        </w:rPr>
+        <w:t>Regression</w:t>
+      </w:r>
+      <w:proofErr w:type="spellEnd"/>
+      <w:r>
+        <w:rPr>
+          <w:lang w:val="fr-FR"/>
+        </w:rPr>
+        <w:t xml:space="preserve">, </w:t>
+      </w:r>
+      <w:proofErr w:type="spellStart"/>
+      <w:r>
+        <w:rPr>
+          <w:lang w:val="fr-FR"/>
+        </w:rPr>
+        <w:t>Random</w:t>
+      </w:r>
+      <w:proofErr w:type="spellEnd"/>
+      <w:r>
+        <w:rPr>
+          <w:lang w:val="fr-FR"/>
+        </w:rPr>
+        <w:t xml:space="preserve"> Forest, SVM)</w:t>
+      </w:r>
+      <w:r>
+        <w:rPr>
+          <w:lang w:val="fr-FR"/>
+        </w:rPr>
+        <w:br/>
+        <w:t xml:space="preserve">- Entraînement DL avec </w:t>
+      </w:r>
+      <w:proofErr w:type="spellStart"/>
+      <w:r>
+        <w:rPr>
+          <w:lang w:val="fr-FR"/>
+        </w:rPr>
+        <w:t>Keras</w:t>
+      </w:r>
+      <w:proofErr w:type="spellEnd"/>
+      <w:r>
+        <w:rPr>
+          <w:lang w:val="fr-FR"/>
+        </w:rPr>
+        <w:br/>
+        <w:t>- Sauvegarde des artefacts</w:t>
+      </w:r>
+    </w:p>
+    <w:p>
+      <w:pPr>
+        <w:pStyle w:val="Titre2"/>
+        <w:rPr>
+          <w:lang w:val="fr-FR"/>
+        </w:rPr>
+      </w:pPr>
+      <w:bookmarkStart w:id="8" w:name="_Toc200024987"/>
+      <w:r>
+        <w:rPr>
+          <w:lang w:val="fr-FR"/>
+        </w:rPr>
+        <w:t>evaluation.py</w:t>
+      </w:r>
+      <w:bookmarkEnd w:id="8"/>
+    </w:p>
+    <w:p>
+      <w:pPr>
+        <w:rPr>
+          <w:lang w:val="fr-FR"/>
+        </w:rPr>
+      </w:pPr>
+      <w:r>
+        <w:rPr>
+          <w:lang w:val="fr-FR"/>
+        </w:rPr>
+        <w:t>- Chargement des modèles et encodeurs</w:t>
+      </w:r>
+      <w:r>
+        <w:rPr>
+          <w:lang w:val="fr-FR"/>
+        </w:rPr>
+        <w:br/>
+        <w:t>- Interface prédiction manuelle/CSV</w:t>
+      </w:r>
+      <w:r>
+        <w:rPr>
+          <w:lang w:val="fr-FR"/>
+        </w:rPr>
+        <w:br/>
+        <w:t>- Imputation automatique</w:t>
+      </w:r>
+      <w:r>
+        <w:rPr>
+          <w:lang w:val="fr-FR"/>
+        </w:rPr>
+        <w:br/>
+        <w:t>- Prédiction avec décodage des labels</w:t>
+      </w:r>
+    </w:p>
+    <w:p>
+      <w:pPr>
+        <w:pStyle w:val="Titre2"/>
+        <w:rPr>
+          <w:lang w:val="fr-FR"/>
+        </w:rPr>
+      </w:pPr>
+      <w:bookmarkStart w:id="9" w:name="_Toc200024988"/>
+      <w:r>
+        <w:rPr>
+          <w:lang w:val="fr-FR"/>
+        </w:rPr>
+        <w:t>deep_learning.py</w:t>
+      </w:r>
+      <w:bookmarkEnd w:id="9"/>
+    </w:p>
+    <w:p>
+      <w:pPr>
+        <w:spacing w:after="0" w:line="240" w:lineRule="auto"/>
+        <w:contextualSpacing/>
+        <w:rPr>
+          <w:lang w:val="fr-FR"/>
+        </w:rPr>
+      </w:pPr>
+      <w:r>
+        <w:rPr>
+          <w:lang w:val="fr-FR"/>
+        </w:rPr>
+        <w:t xml:space="preserve">- Entraînement DL avec </w:t>
+      </w:r>
+      <w:proofErr w:type="spellStart"/>
+      <w:r>
+        <w:rPr>
           <w:lang w:val="fr-FR"/>
         </w:rPr>
         <w:t>Keras</w:t>
@@ -1487,406 +2799,41 @@
     </w:p>
     <w:p>
       <w:pPr>
-        <w:pStyle w:val="Listepuces"/>
-        <w:rPr>
-          <w:rFonts w:ascii="Times New Roman" w:hAnsi="Times New Roman" w:cs="Times New Roman"/>
-          <w:lang w:val="fr-FR"/>
-        </w:rPr>
-      </w:pPr>
-      <w:r>
-        <w:rPr>
-          <w:rFonts w:ascii="Times New Roman" w:hAnsi="Times New Roman" w:cs="Times New Roman"/>
-          <w:lang w:val="fr-FR"/>
-        </w:rPr>
-        <w:t xml:space="preserve">- Sauvegarde/chargement des artefacts Deep Learning (modèle `.h5`, </w:t>
+        <w:spacing w:after="0" w:line="240" w:lineRule="auto"/>
+        <w:contextualSpacing/>
+        <w:rPr>
+          <w:lang w:val="fr-FR"/>
+        </w:rPr>
+      </w:pPr>
+      <w:r>
+        <w:rPr>
+          <w:lang w:val="fr-FR"/>
+        </w:rPr>
+        <w:t>-</w:t>
+      </w:r>
+      <w:r>
+        <w:rPr>
+          <w:lang w:val="fr-FR"/>
+        </w:rPr>
+        <w:t xml:space="preserve"> </w:t>
       </w:r>
       <w:proofErr w:type="spellStart"/>
       <w:r>
         <w:rPr>
-          <w:rFonts w:ascii="Times New Roman" w:hAnsi="Times New Roman" w:cs="Times New Roman"/>
-          <w:lang w:val="fr-FR"/>
-        </w:rPr>
-        <w:t>scaler</w:t>
+          <w:lang w:val="fr-FR"/>
+        </w:rPr>
+        <w:t>GridSearchCV</w:t>
       </w:r>
       <w:proofErr w:type="spellEnd"/>
       <w:r>
         <w:rPr>
-          <w:rFonts w:ascii="Times New Roman" w:hAnsi="Times New Roman" w:cs="Times New Roman"/>
-          <w:lang w:val="fr-FR"/>
-        </w:rPr>
-        <w:t>, encodeur)</w:t>
-      </w:r>
-    </w:p>
-    <w:p>
-      <w:pPr>
-        <w:pStyle w:val="Listepuces"/>
-        <w:rPr>
-          <w:rFonts w:ascii="Times New Roman" w:hAnsi="Times New Roman" w:cs="Times New Roman"/>
-          <w:lang w:val="fr-FR"/>
-        </w:rPr>
-      </w:pPr>
-      <w:r>
-        <w:rPr>
-          <w:rFonts w:ascii="Times New Roman" w:hAnsi="Times New Roman" w:cs="Times New Roman"/>
-          <w:lang w:val="fr-FR"/>
-        </w:rPr>
-        <w:t xml:space="preserve">- Intégration complète dans le workflow </w:t>
+          <w:lang w:val="fr-FR"/>
+        </w:rPr>
+        <w:t xml:space="preserve">, </w:t>
       </w:r>
       <w:proofErr w:type="spellStart"/>
       <w:r>
         <w:rPr>
-          <w:rFonts w:ascii="Times New Roman" w:hAnsi="Times New Roman" w:cs="Times New Roman"/>
-          <w:lang w:val="fr-FR"/>
-        </w:rPr>
-        <w:t>Streamlit</w:t>
-      </w:r>
-      <w:proofErr w:type="spellEnd"/>
-      <w:r>
-        <w:rPr>
-          <w:rFonts w:ascii="Times New Roman" w:hAnsi="Times New Roman" w:cs="Times New Roman"/>
-          <w:lang w:val="fr-FR"/>
-        </w:rPr>
-        <w:t xml:space="preserve"> avec gestion de session</w:t>
-      </w:r>
-    </w:p>
-    <w:p>
-      <w:pPr>
-        <w:pStyle w:val="Titre2"/>
-        <w:rPr>
-          <w:rFonts w:ascii="Times New Roman" w:hAnsi="Times New Roman" w:cs="Times New Roman"/>
-        </w:rPr>
-      </w:pPr>
-      <w:r>
-        <w:rPr>
-          <w:rFonts w:ascii="Times New Roman" w:hAnsi="Times New Roman" w:cs="Times New Roman"/>
-        </w:rPr>
-        <w:t>pages/app.py</w:t>
-      </w:r>
-    </w:p>
-    <w:p>
-      <w:pPr>
-        <w:pStyle w:val="Listepuces"/>
-        <w:rPr>
-          <w:rFonts w:ascii="Times New Roman" w:hAnsi="Times New Roman" w:cs="Times New Roman"/>
-        </w:rPr>
-      </w:pPr>
-      <w:r>
-        <w:rPr>
-          <w:rFonts w:ascii="Times New Roman" w:hAnsi="Times New Roman" w:cs="Times New Roman"/>
-        </w:rPr>
-        <w:t>- Point d’entrée Streamlit</w:t>
-      </w:r>
-    </w:p>
-    <w:p>
-      <w:pPr>
-        <w:pStyle w:val="Listepuces"/>
-        <w:rPr>
-          <w:rFonts w:ascii="Times New Roman" w:hAnsi="Times New Roman" w:cs="Times New Roman"/>
-          <w:lang w:val="fr-FR"/>
-        </w:rPr>
-      </w:pPr>
-      <w:r>
-        <w:rPr>
-          <w:rFonts w:ascii="Times New Roman" w:hAnsi="Times New Roman" w:cs="Times New Roman"/>
-          <w:lang w:val="fr-FR"/>
-        </w:rPr>
-        <w:t>- Navigation fluide via sidebar entre Exploration, Prétraitement, Modélisation, Évaluation, Deep Learning</w:t>
-      </w:r>
-    </w:p>
-    <w:p>
-      <w:pPr>
-        <w:pStyle w:val="Titre1"/>
-        <w:rPr>
-          <w:rFonts w:ascii="Times New Roman" w:hAnsi="Times New Roman" w:cs="Times New Roman"/>
-          <w:lang w:val="fr-FR"/>
-        </w:rPr>
-      </w:pPr>
-      <w:r>
-        <w:rPr>
-          <w:rFonts w:ascii="Times New Roman" w:hAnsi="Times New Roman" w:cs="Times New Roman"/>
-          <w:lang w:val="fr-FR"/>
-        </w:rPr>
-        <w:t>4. Scripts utilitaires</w:t>
-      </w:r>
-    </w:p>
-    <w:p>
-      <w:pPr>
-        <w:pStyle w:val="Titre2"/>
-        <w:rPr>
-          <w:rFonts w:ascii="Times New Roman" w:hAnsi="Times New Roman" w:cs="Times New Roman"/>
-          <w:lang w:val="fr-FR"/>
-        </w:rPr>
-      </w:pPr>
-      <w:r>
-        <w:rPr>
-          <w:rFonts w:ascii="Times New Roman" w:hAnsi="Times New Roman" w:cs="Times New Roman"/>
-          <w:lang w:val="fr-FR"/>
-        </w:rPr>
-        <w:t>setup.py</w:t>
-      </w:r>
-    </w:p>
-    <w:p>
-      <w:pPr>
-        <w:rPr>
-          <w:rFonts w:ascii="Times New Roman" w:hAnsi="Times New Roman" w:cs="Times New Roman"/>
-          <w:lang w:val="fr-FR"/>
-        </w:rPr>
-      </w:pPr>
-      <w:r>
-        <w:rPr>
-          <w:rFonts w:ascii="Times New Roman" w:hAnsi="Times New Roman" w:cs="Times New Roman"/>
-          <w:lang w:val="fr-FR"/>
-        </w:rPr>
-        <w:t xml:space="preserve">Script d’installation automatique des dépendances Python via </w:t>
-      </w:r>
-      <w:proofErr w:type="spellStart"/>
-      <w:r>
-        <w:rPr>
-          <w:rFonts w:ascii="Times New Roman" w:hAnsi="Times New Roman" w:cs="Times New Roman"/>
-          <w:lang w:val="fr-FR"/>
-        </w:rPr>
-        <w:t>pip</w:t>
-      </w:r>
-      <w:proofErr w:type="spellEnd"/>
-      <w:r>
-        <w:rPr>
-          <w:rFonts w:ascii="Times New Roman" w:hAnsi="Times New Roman" w:cs="Times New Roman"/>
-          <w:lang w:val="fr-FR"/>
-        </w:rPr>
-        <w:br/>
-        <w:t>Installe et prépare l’environnement virtuel</w:t>
-      </w:r>
-      <w:r>
-        <w:rPr>
-          <w:rFonts w:ascii="Times New Roman" w:hAnsi="Times New Roman" w:cs="Times New Roman"/>
-          <w:lang w:val="fr-FR"/>
-        </w:rPr>
-        <w:br/>
-      </w:r>
-      <w:r>
-        <w:rPr>
-          <w:rFonts w:ascii="Times New Roman" w:hAnsi="Times New Roman" w:cs="Times New Roman"/>
-          <w:lang w:val="fr-FR"/>
-        </w:rPr>
-        <w:br/>
-        <w:t>Usage :</w:t>
-      </w:r>
-      <w:r>
-        <w:rPr>
-          <w:rFonts w:ascii="Times New Roman" w:hAnsi="Times New Roman" w:cs="Times New Roman"/>
-          <w:lang w:val="fr-FR"/>
-        </w:rPr>
-        <w:br/>
-        <w:t>python setup.py</w:t>
-      </w:r>
-    </w:p>
-    <w:p>
-      <w:pPr>
-        <w:pStyle w:val="Titre2"/>
-        <w:rPr>
-          <w:rFonts w:ascii="Times New Roman" w:hAnsi="Times New Roman" w:cs="Times New Roman"/>
-          <w:lang w:val="fr-FR"/>
-        </w:rPr>
-      </w:pPr>
-      <w:r>
-        <w:rPr>
-          <w:rFonts w:ascii="Times New Roman" w:hAnsi="Times New Roman" w:cs="Times New Roman"/>
-          <w:lang w:val="fr-FR"/>
-        </w:rPr>
-        <w:t>run.py</w:t>
-      </w:r>
-    </w:p>
-    <w:p>
-      <w:pPr>
-        <w:rPr>
-          <w:rFonts w:ascii="Times New Roman" w:hAnsi="Times New Roman" w:cs="Times New Roman"/>
-          <w:lang w:val="fr-FR"/>
-        </w:rPr>
-      </w:pPr>
-      <w:r>
-        <w:rPr>
-          <w:rFonts w:ascii="Times New Roman" w:hAnsi="Times New Roman" w:cs="Times New Roman"/>
-          <w:lang w:val="fr-FR"/>
-        </w:rPr>
-        <w:t xml:space="preserve">Script principal pour démarrer l’application </w:t>
-      </w:r>
-      <w:proofErr w:type="spellStart"/>
-      <w:r>
-        <w:rPr>
-          <w:rFonts w:ascii="Times New Roman" w:hAnsi="Times New Roman" w:cs="Times New Roman"/>
-          <w:lang w:val="fr-FR"/>
-        </w:rPr>
-        <w:t>Streamlit</w:t>
-      </w:r>
-      <w:proofErr w:type="spellEnd"/>
-      <w:r>
-        <w:rPr>
-          <w:rFonts w:ascii="Times New Roman" w:hAnsi="Times New Roman" w:cs="Times New Roman"/>
-          <w:lang w:val="fr-FR"/>
-        </w:rPr>
-        <w:br/>
-        <w:t>Lance le module pages/app.py</w:t>
-      </w:r>
-      <w:r>
-        <w:rPr>
-          <w:rFonts w:ascii="Times New Roman" w:hAnsi="Times New Roman" w:cs="Times New Roman"/>
-          <w:lang w:val="fr-FR"/>
-        </w:rPr>
-        <w:br/>
-        <w:t>Usage :</w:t>
-      </w:r>
-      <w:r>
-        <w:rPr>
-          <w:rFonts w:ascii="Times New Roman" w:hAnsi="Times New Roman" w:cs="Times New Roman"/>
-          <w:lang w:val="fr-FR"/>
-        </w:rPr>
-        <w:br/>
-        <w:t>python run.py</w:t>
-      </w:r>
-      <w:r>
-        <w:rPr>
-          <w:rFonts w:ascii="Times New Roman" w:hAnsi="Times New Roman" w:cs="Times New Roman"/>
-          <w:lang w:val="fr-FR"/>
-        </w:rPr>
-        <w:br/>
-        <w:t>ou</w:t>
-      </w:r>
-      <w:r>
-        <w:rPr>
-          <w:rFonts w:ascii="Times New Roman" w:hAnsi="Times New Roman" w:cs="Times New Roman"/>
-          <w:lang w:val="fr-FR"/>
-        </w:rPr>
-        <w:br/>
-      </w:r>
-      <w:proofErr w:type="spellStart"/>
-      <w:r>
-        <w:rPr>
-          <w:rFonts w:ascii="Times New Roman" w:hAnsi="Times New Roman" w:cs="Times New Roman"/>
-          <w:lang w:val="fr-FR"/>
-        </w:rPr>
-        <w:t>streamlit</w:t>
-      </w:r>
-      <w:proofErr w:type="spellEnd"/>
-      <w:r>
-        <w:rPr>
-          <w:rFonts w:ascii="Times New Roman" w:hAnsi="Times New Roman" w:cs="Times New Roman"/>
-          <w:lang w:val="fr-FR"/>
-        </w:rPr>
-        <w:t xml:space="preserve"> run run.py</w:t>
-      </w:r>
-    </w:p>
-    <w:p>
-      <w:pPr>
-        <w:pStyle w:val="Titre1"/>
-        <w:rPr>
-          <w:rFonts w:ascii="Times New Roman" w:hAnsi="Times New Roman" w:cs="Times New Roman"/>
-        </w:rPr>
-      </w:pPr>
-      <w:r>
-        <w:rPr>
-          <w:rFonts w:ascii="Times New Roman" w:hAnsi="Times New Roman" w:cs="Times New Roman"/>
-        </w:rPr>
-        <w:t>5. Fonctionnalités implémentées</w:t>
-      </w:r>
-    </w:p>
-    <w:p>
-      <w:pPr>
-        <w:pStyle w:val="Listepuces"/>
-        <w:rPr>
-          <w:rFonts w:ascii="Times New Roman" w:hAnsi="Times New Roman" w:cs="Times New Roman"/>
-        </w:rPr>
-      </w:pPr>
-      <w:r>
-        <w:rPr>
-          <w:rFonts w:ascii="Times New Roman" w:hAnsi="Times New Roman" w:cs="Times New Roman"/>
-        </w:rPr>
-        <w:t>- Chargement dynamique du dataset</w:t>
-      </w:r>
-    </w:p>
-    <w:p>
-      <w:pPr>
-        <w:pStyle w:val="Listepuces"/>
-        <w:rPr>
-          <w:rFonts w:ascii="Times New Roman" w:hAnsi="Times New Roman" w:cs="Times New Roman"/>
-          <w:lang w:val="fr-FR"/>
-        </w:rPr>
-      </w:pPr>
-      <w:r>
-        <w:rPr>
-          <w:rFonts w:ascii="Times New Roman" w:hAnsi="Times New Roman" w:cs="Times New Roman"/>
-          <w:lang w:val="fr-FR"/>
-        </w:rPr>
-        <w:lastRenderedPageBreak/>
-        <w:t>- Exploration interactive avec graphiques et statistiques</w:t>
-      </w:r>
-    </w:p>
-    <w:p>
-      <w:pPr>
-        <w:pStyle w:val="Listepuces"/>
-        <w:rPr>
-          <w:rFonts w:ascii="Times New Roman" w:hAnsi="Times New Roman" w:cs="Times New Roman"/>
-          <w:lang w:val="fr-FR"/>
-        </w:rPr>
-      </w:pPr>
-      <w:r>
-        <w:rPr>
-          <w:rFonts w:ascii="Times New Roman" w:hAnsi="Times New Roman" w:cs="Times New Roman"/>
-          <w:lang w:val="fr-FR"/>
-        </w:rPr>
-        <w:t>- Prétraitement avancé : gestion fine des valeurs manquantes avec plusieurs stratégies (moyenne, médiane, mode)</w:t>
-      </w:r>
-    </w:p>
-    <w:p>
-      <w:pPr>
-        <w:pStyle w:val="Listepuces"/>
-        <w:rPr>
-          <w:rFonts w:ascii="Times New Roman" w:hAnsi="Times New Roman" w:cs="Times New Roman"/>
-          <w:lang w:val="fr-FR"/>
-        </w:rPr>
-      </w:pPr>
-      <w:r>
-        <w:rPr>
-          <w:rFonts w:ascii="Times New Roman" w:hAnsi="Times New Roman" w:cs="Times New Roman"/>
-          <w:lang w:val="fr-FR"/>
-        </w:rPr>
-        <w:t>- Suppression de colonnes selon choix utilisateur</w:t>
-      </w:r>
-    </w:p>
-    <w:p>
-      <w:pPr>
-        <w:pStyle w:val="Listepuces"/>
-        <w:rPr>
-          <w:rFonts w:ascii="Times New Roman" w:hAnsi="Times New Roman" w:cs="Times New Roman"/>
-          <w:lang w:val="fr-FR"/>
-        </w:rPr>
-      </w:pPr>
-      <w:r>
-        <w:rPr>
-          <w:rFonts w:ascii="Times New Roman" w:hAnsi="Times New Roman" w:cs="Times New Roman"/>
-          <w:lang w:val="fr-FR"/>
-        </w:rPr>
-        <w:t>- Modélisation ML complète avec split, fit, prédiction</w:t>
-      </w:r>
-    </w:p>
-    <w:p>
-      <w:pPr>
-        <w:pStyle w:val="Listepuces"/>
-        <w:rPr>
-          <w:rFonts w:ascii="Times New Roman" w:hAnsi="Times New Roman" w:cs="Times New Roman"/>
-          <w:lang w:val="fr-FR"/>
-        </w:rPr>
-      </w:pPr>
-      <w:r>
-        <w:rPr>
-          <w:rFonts w:ascii="Times New Roman" w:hAnsi="Times New Roman" w:cs="Times New Roman"/>
-          <w:lang w:val="fr-FR"/>
-        </w:rPr>
-        <w:t xml:space="preserve">- Comparaison automatique de modèles ML avec </w:t>
-      </w:r>
-      <w:proofErr w:type="spellStart"/>
-      <w:r>
-        <w:rPr>
-          <w:rFonts w:ascii="Times New Roman" w:hAnsi="Times New Roman" w:cs="Times New Roman"/>
           <w:lang w:val="fr-FR"/>
         </w:rPr>
         <w:t>LazyPredict</w:t>
@@ -1895,51 +2842,291 @@
     </w:p>
     <w:p>
       <w:pPr>
+        <w:spacing w:after="0" w:line="240" w:lineRule="auto"/>
+        <w:contextualSpacing/>
+        <w:rPr>
+          <w:lang w:val="fr-FR"/>
+        </w:rPr>
+      </w:pPr>
+      <w:r>
+        <w:rPr>
+          <w:lang w:val="fr-FR"/>
+        </w:rPr>
+        <w:lastRenderedPageBreak/>
+        <w:t xml:space="preserve">- Construction et entraînement du modèle </w:t>
+      </w:r>
+      <w:proofErr w:type="spellStart"/>
+      <w:r>
+        <w:rPr>
+          <w:lang w:val="fr-FR"/>
+        </w:rPr>
+        <w:t>Keras</w:t>
+      </w:r>
+      <w:proofErr w:type="spellEnd"/>
+      <w:r>
+        <w:rPr>
+          <w:lang w:val="fr-FR"/>
+        </w:rPr>
+        <w:br/>
+        <w:t xml:space="preserve">- Sauvegarde/chargement du modèle, </w:t>
+      </w:r>
+      <w:proofErr w:type="spellStart"/>
+      <w:r>
+        <w:rPr>
+          <w:lang w:val="fr-FR"/>
+        </w:rPr>
+        <w:t>scaler</w:t>
+      </w:r>
+      <w:proofErr w:type="spellEnd"/>
+      <w:r>
+        <w:rPr>
+          <w:lang w:val="fr-FR"/>
+        </w:rPr>
+        <w:t>, encodeur</w:t>
+      </w:r>
+    </w:p>
+    <w:p>
+      <w:pPr>
+        <w:pStyle w:val="Titre2"/>
+        <w:rPr>
+          <w:lang w:val="fr-FR"/>
+        </w:rPr>
+      </w:pPr>
+      <w:bookmarkStart w:id="10" w:name="_Toc200024989"/>
+      <w:r>
+        <w:rPr>
+          <w:lang w:val="fr-FR"/>
+        </w:rPr>
+        <w:t>app.py</w:t>
+      </w:r>
+      <w:bookmarkEnd w:id="10"/>
+    </w:p>
+    <w:p>
+      <w:pPr>
+        <w:rPr>
+          <w:lang w:val="fr-FR"/>
+        </w:rPr>
+      </w:pPr>
+      <w:r>
+        <w:rPr>
+          <w:lang w:val="fr-FR"/>
+        </w:rPr>
+        <w:t xml:space="preserve">- Point d’entrée </w:t>
+      </w:r>
+      <w:proofErr w:type="spellStart"/>
+      <w:r>
+        <w:rPr>
+          <w:lang w:val="fr-FR"/>
+        </w:rPr>
+        <w:t>Streamlit</w:t>
+      </w:r>
+      <w:proofErr w:type="spellEnd"/>
+      <w:r>
+        <w:rPr>
+          <w:lang w:val="fr-FR"/>
+        </w:rPr>
+        <w:br/>
+        <w:t>- Navigation fluide via sidebar</w:t>
+      </w:r>
+    </w:p>
+    <w:p>
+      <w:pPr>
+        <w:pStyle w:val="Titre1"/>
+        <w:rPr>
+          <w:lang w:val="fr-FR"/>
+        </w:rPr>
+      </w:pPr>
+      <w:bookmarkStart w:id="11" w:name="_Toc200024990"/>
+      <w:r>
+        <w:rPr>
+          <w:lang w:val="fr-FR"/>
+        </w:rPr>
+        <w:t>5</w:t>
+      </w:r>
+      <w:r>
+        <w:rPr>
+          <w:lang w:val="fr-FR"/>
+        </w:rPr>
+        <w:t>. Scripts utilitaires</w:t>
+      </w:r>
+      <w:bookmarkEnd w:id="11"/>
+    </w:p>
+    <w:p>
+      <w:pPr>
+        <w:rPr>
+          <w:lang w:val="fr-FR"/>
+        </w:rPr>
+      </w:pPr>
+      <w:r>
+        <w:rPr>
+          <w:lang w:val="fr-FR"/>
+        </w:rPr>
+        <w:t>setup.py :</w:t>
+      </w:r>
+      <w:r>
+        <w:rPr>
+          <w:lang w:val="fr-FR"/>
+        </w:rPr>
+        <w:br/>
+        <w:t>- Installe automatiquement les dépendances Python</w:t>
+      </w:r>
+      <w:r>
+        <w:rPr>
+          <w:lang w:val="fr-FR"/>
+        </w:rPr>
+        <w:br/>
+        <w:t>- Prépare l’environnement virtuel</w:t>
+      </w:r>
+      <w:r>
+        <w:rPr>
+          <w:lang w:val="fr-FR"/>
+        </w:rPr>
+        <w:br/>
+      </w:r>
+      <w:r>
+        <w:rPr>
+          <w:lang w:val="fr-FR"/>
+        </w:rPr>
+        <w:br/>
+        <w:t>run.py :</w:t>
+      </w:r>
+      <w:r>
+        <w:rPr>
+          <w:lang w:val="fr-FR"/>
+        </w:rPr>
+        <w:br/>
+        <w:t xml:space="preserve">- Script principal pour démarrer l’application </w:t>
+      </w:r>
+      <w:proofErr w:type="spellStart"/>
+      <w:r>
+        <w:rPr>
+          <w:lang w:val="fr-FR"/>
+        </w:rPr>
+        <w:t>Streamlit</w:t>
+      </w:r>
+      <w:proofErr w:type="spellEnd"/>
+      <w:r>
+        <w:rPr>
+          <w:lang w:val="fr-FR"/>
+        </w:rPr>
+        <w:br/>
+      </w:r>
+      <w:r>
+        <w:rPr>
+          <w:lang w:val="fr-FR"/>
+        </w:rPr>
+        <w:br/>
+        <w:t>Usage :</w:t>
+      </w:r>
+      <w:r>
+        <w:rPr>
+          <w:lang w:val="fr-FR"/>
+        </w:rPr>
+        <w:br/>
+        <w:t>- python setup.py</w:t>
+      </w:r>
+      <w:r>
+        <w:rPr>
+          <w:lang w:val="fr-FR"/>
+        </w:rPr>
+        <w:br/>
+        <w:t>- python run.py</w:t>
+      </w:r>
+      <w:r>
+        <w:rPr>
+          <w:lang w:val="fr-FR"/>
+        </w:rPr>
+        <w:br/>
+        <w:t xml:space="preserve">- ou </w:t>
+      </w:r>
+      <w:proofErr w:type="spellStart"/>
+      <w:r>
+        <w:rPr>
+          <w:lang w:val="fr-FR"/>
+        </w:rPr>
+        <w:t>streamlit</w:t>
+      </w:r>
+      <w:proofErr w:type="spellEnd"/>
+      <w:r>
+        <w:rPr>
+          <w:lang w:val="fr-FR"/>
+        </w:rPr>
+        <w:t xml:space="preserve"> run run.py</w:t>
+      </w:r>
+      <w:r>
+        <w:rPr>
+          <w:lang w:val="fr-FR"/>
+        </w:rPr>
+        <w:br/>
+      </w:r>
+    </w:p>
+    <w:p>
+      <w:pPr>
+        <w:pStyle w:val="Titre1"/>
+      </w:pPr>
+      <w:bookmarkStart w:id="12" w:name="_Toc200024991"/>
+      <w:r>
+        <w:t>6</w:t>
+      </w:r>
+      <w:r>
+        <w:t>. Fonctionnalités implémentées</w:t>
+      </w:r>
+      <w:bookmarkEnd w:id="12"/>
+    </w:p>
+    <w:p>
+      <w:pPr>
         <w:pStyle w:val="Listepuces"/>
-        <w:rPr>
-          <w:rFonts w:ascii="Times New Roman" w:hAnsi="Times New Roman" w:cs="Times New Roman"/>
-        </w:rPr>
-      </w:pPr>
-      <w:r>
-        <w:rPr>
-          <w:rFonts w:ascii="Times New Roman" w:hAnsi="Times New Roman" w:cs="Times New Roman"/>
-        </w:rPr>
-        <w:t xml:space="preserve">- </w:t>
+      </w:pPr>
+      <w:r>
+        <w:t>Chargement dynamique du dataset</w:t>
+      </w:r>
+    </w:p>
+    <w:p>
+      <w:pPr>
+        <w:pStyle w:val="Listepuces"/>
+        <w:rPr>
+          <w:lang w:val="fr-FR"/>
+        </w:rPr>
+      </w:pPr>
+      <w:r>
+        <w:rPr>
+          <w:lang w:val="fr-FR"/>
+        </w:rPr>
+        <w:t>Exploration interactive avec graphiques et statistiques</w:t>
+      </w:r>
+    </w:p>
+    <w:p>
+      <w:pPr>
+        <w:pStyle w:val="Listepuces"/>
+        <w:rPr>
+          <w:lang w:val="fr-FR"/>
+        </w:rPr>
+      </w:pPr>
+      <w:r>
+        <w:rPr>
+          <w:lang w:val="fr-FR"/>
+        </w:rPr>
+        <w:t>Prétraitement avancé : gestion fine des valeurs manquantes</w:t>
+      </w:r>
+    </w:p>
+    <w:p>
+      <w:pPr>
+        <w:pStyle w:val="Listepuces"/>
+      </w:pPr>
+      <w:r>
+        <w:t xml:space="preserve">Suppression de </w:t>
       </w:r>
       <w:proofErr w:type="spellStart"/>
       <w:r>
-        <w:rPr>
-          <w:rFonts w:ascii="Times New Roman" w:hAnsi="Times New Roman" w:cs="Times New Roman"/>
-        </w:rPr>
-        <w:t>Optimisation</w:t>
+        <w:t>colonnes</w:t>
       </w:r>
       <w:proofErr w:type="spellEnd"/>
       <w:r>
-        <w:rPr>
-          <w:rFonts w:ascii="Times New Roman" w:hAnsi="Times New Roman" w:cs="Times New Roman"/>
-        </w:rPr>
         <w:t xml:space="preserve"> </w:t>
       </w:r>
       <w:proofErr w:type="spellStart"/>
       <w:r>
-        <w:rPr>
-          <w:rFonts w:ascii="Times New Roman" w:hAnsi="Times New Roman" w:cs="Times New Roman"/>
-        </w:rPr>
-        <w:t>hyperparamètres</w:t>
-      </w:r>
-      <w:proofErr w:type="spellEnd"/>
-      <w:r>
-        <w:rPr>
-          <w:rFonts w:ascii="Times New Roman" w:hAnsi="Times New Roman" w:cs="Times New Roman"/>
-        </w:rPr>
-        <w:t xml:space="preserve"> avec </w:t>
-      </w:r>
-      <w:proofErr w:type="spellStart"/>
-      <w:r>
-        <w:rPr>
-          <w:rFonts w:ascii="Times New Roman" w:hAnsi="Times New Roman" w:cs="Times New Roman"/>
-        </w:rPr>
-        <w:t>GridSearchCV</w:t>
+        <w:t>personnalisable</w:t>
       </w:r>
       <w:proofErr w:type="spellEnd"/>
     </w:p>
@@ -1947,357 +3134,2181 @@
       <w:pPr>
         <w:pStyle w:val="Listepuces"/>
         <w:rPr>
-          <w:rFonts w:ascii="Times New Roman" w:hAnsi="Times New Roman" w:cs="Times New Roman"/>
-        </w:rPr>
-      </w:pPr>
-      <w:r>
-        <w:rPr>
-          <w:rFonts w:ascii="Times New Roman" w:hAnsi="Times New Roman" w:cs="Times New Roman"/>
-        </w:rPr>
-        <w:t>- Entraînement Deep Learning avec Keras (réseau fully connected, dropout, early stopping)</w:t>
-      </w:r>
+          <w:lang w:val="fr-FR"/>
+        </w:rPr>
+      </w:pPr>
+      <w:r>
+        <w:rPr>
+          <w:lang w:val="fr-FR"/>
+        </w:rPr>
+        <w:t xml:space="preserve">Modélisation ML complète avec split, fit, </w:t>
+      </w:r>
+      <w:proofErr w:type="spellStart"/>
+      <w:r>
+        <w:rPr>
+          <w:lang w:val="fr-FR"/>
+        </w:rPr>
+        <w:t>predict</w:t>
+      </w:r>
+      <w:proofErr w:type="spellEnd"/>
     </w:p>
     <w:p>
       <w:pPr>
         <w:pStyle w:val="Listepuces"/>
         <w:rPr>
-          <w:rFonts w:ascii="Times New Roman" w:hAnsi="Times New Roman" w:cs="Times New Roman"/>
-          <w:lang w:val="fr-FR"/>
-        </w:rPr>
-      </w:pPr>
-      <w:r>
-        <w:rPr>
-          <w:rFonts w:ascii="Times New Roman" w:hAnsi="Times New Roman" w:cs="Times New Roman"/>
-          <w:lang w:val="fr-FR"/>
-        </w:rPr>
-        <w:t xml:space="preserve">- Sauvegarde et chargement des artefacts (modèles, </w:t>
+          <w:lang w:val="fr-FR"/>
+        </w:rPr>
+      </w:pPr>
+      <w:r>
+        <w:rPr>
+          <w:lang w:val="fr-FR"/>
+        </w:rPr>
+        <w:t xml:space="preserve">Comparaison automatique de modèles avec </w:t>
       </w:r>
       <w:proofErr w:type="spellStart"/>
       <w:r>
         <w:rPr>
-          <w:rFonts w:ascii="Times New Roman" w:hAnsi="Times New Roman" w:cs="Times New Roman"/>
-          <w:lang w:val="fr-FR"/>
-        </w:rPr>
-        <w:t>scalers</w:t>
+          <w:lang w:val="fr-FR"/>
+        </w:rPr>
+        <w:t>LazyPredict</w:t>
       </w:r>
       <w:proofErr w:type="spellEnd"/>
-      <w:r>
-        <w:rPr>
-          <w:rFonts w:ascii="Times New Roman" w:hAnsi="Times New Roman" w:cs="Times New Roman"/>
-          <w:lang w:val="fr-FR"/>
-        </w:rPr>
-        <w:t>, encodeurs)</w:t>
-      </w:r>
     </w:p>
     <w:p>
       <w:pPr>
         <w:pStyle w:val="Listepuces"/>
-        <w:rPr>
-          <w:rFonts w:ascii="Times New Roman" w:hAnsi="Times New Roman" w:cs="Times New Roman"/>
-          <w:lang w:val="fr-FR"/>
-        </w:rPr>
-      </w:pPr>
-      <w:r>
-        <w:rPr>
-          <w:rFonts w:ascii="Times New Roman" w:hAnsi="Times New Roman" w:cs="Times New Roman"/>
-          <w:lang w:val="fr-FR"/>
-        </w:rPr>
-        <w:t>- Prédiction interactive sur de nouvelles données, avec imputation automatique des valeurs manquantes</w:t>
-      </w:r>
+      </w:pPr>
+      <w:proofErr w:type="spellStart"/>
+      <w:r>
+        <w:t>Optimisation</w:t>
+      </w:r>
+      <w:proofErr w:type="spellEnd"/>
+      <w:r>
+        <w:t xml:space="preserve"> </w:t>
+      </w:r>
+      <w:proofErr w:type="spellStart"/>
+      <w:r>
+        <w:t>d’hyperparamètres</w:t>
+      </w:r>
+      <w:proofErr w:type="spellEnd"/>
+      <w:r>
+        <w:t xml:space="preserve"> avec </w:t>
+      </w:r>
+      <w:proofErr w:type="spellStart"/>
+      <w:r>
+        <w:t>GridSearchCV</w:t>
+      </w:r>
+      <w:proofErr w:type="spellEnd"/>
     </w:p>
     <w:p>
       <w:pPr>
         <w:pStyle w:val="Listepuces"/>
-        <w:rPr>
-          <w:rFonts w:ascii="Times New Roman" w:hAnsi="Times New Roman" w:cs="Times New Roman"/>
-          <w:lang w:val="fr-FR"/>
-        </w:rPr>
-      </w:pPr>
-      <w:r>
-        <w:rPr>
-          <w:rFonts w:ascii="Times New Roman" w:hAnsi="Times New Roman" w:cs="Times New Roman"/>
-          <w:lang w:val="fr-FR"/>
-        </w:rPr>
-        <w:t>- Interface utilisateur fluide avec navigation par sidebar</w:t>
+      </w:pPr>
+      <w:r>
+        <w:t>Deep Learning avec Keras (Dropout, EarlyStopping)</w:t>
       </w:r>
     </w:p>
     <w:p>
       <w:pPr>
-        <w:pStyle w:val="Titre1"/>
-        <w:rPr>
-          <w:rFonts w:ascii="Times New Roman" w:hAnsi="Times New Roman" w:cs="Times New Roman"/>
-        </w:rPr>
-      </w:pPr>
-      <w:r>
-        <w:rPr>
-          <w:rFonts w:ascii="Times New Roman" w:hAnsi="Times New Roman" w:cs="Times New Roman"/>
-        </w:rPr>
-        <w:t>6</w:t>
-      </w:r>
-      <w:r>
-        <w:rPr>
-          <w:rFonts w:ascii="Times New Roman" w:hAnsi="Times New Roman" w:cs="Times New Roman"/>
-        </w:rPr>
-        <w:t>. Mode d’emploi pour l’utilisateur</w:t>
+        <w:pStyle w:val="Listepuces"/>
+        <w:rPr>
+          <w:lang w:val="fr-FR"/>
+        </w:rPr>
+      </w:pPr>
+      <w:r>
+        <w:rPr>
+          <w:lang w:val="fr-FR"/>
+        </w:rPr>
+        <w:t>Sauvegarde/chargement de tous les artefacts</w:t>
       </w:r>
     </w:p>
     <w:p>
       <w:pPr>
-        <w:pStyle w:val="Listenumros"/>
-        <w:rPr>
-          <w:rFonts w:ascii="Times New Roman" w:hAnsi="Times New Roman" w:cs="Times New Roman"/>
-        </w:rPr>
-      </w:pPr>
-      <w:r>
-        <w:rPr>
-          <w:rFonts w:ascii="Times New Roman" w:hAnsi="Times New Roman" w:cs="Times New Roman"/>
-        </w:rPr>
-        <w:t>Cloner le dépôt Git</w:t>
+        <w:pStyle w:val="Listepuces"/>
+        <w:rPr>
+          <w:lang w:val="fr-FR"/>
+        </w:rPr>
+      </w:pPr>
+      <w:r>
+        <w:rPr>
+          <w:lang w:val="fr-FR"/>
+        </w:rPr>
+        <w:t>Prédiction interactive, gestion automatique des valeurs manquantes</w:t>
       </w:r>
     </w:p>
     <w:p>
       <w:pPr>
-        <w:pStyle w:val="Listenumros"/>
-        <w:rPr>
-          <w:rFonts w:ascii="Times New Roman" w:hAnsi="Times New Roman" w:cs="Times New Roman"/>
-          <w:lang w:val="fr-FR"/>
-        </w:rPr>
-      </w:pPr>
-      <w:r>
-        <w:rPr>
-          <w:rFonts w:ascii="Times New Roman" w:hAnsi="Times New Roman" w:cs="Times New Roman"/>
-          <w:lang w:val="fr-FR"/>
-        </w:rPr>
-        <w:t>Installer les dépendances :</w:t>
-      </w:r>
-      <w:r>
-        <w:rPr>
-          <w:rFonts w:ascii="Times New Roman" w:hAnsi="Times New Roman" w:cs="Times New Roman"/>
+        <w:pStyle w:val="Listepuces"/>
+      </w:pPr>
+      <w:r>
+        <w:t xml:space="preserve">Interface </w:t>
+      </w:r>
+      <w:proofErr w:type="spellStart"/>
+      <w:r>
+        <w:t>utilisateur</w:t>
+      </w:r>
+      <w:proofErr w:type="spellEnd"/>
+      <w:r>
+        <w:t xml:space="preserve"> </w:t>
+      </w:r>
+      <w:proofErr w:type="spellStart"/>
+      <w:r>
+        <w:t>fluide</w:t>
+      </w:r>
+      <w:proofErr w:type="spellEnd"/>
+      <w:r>
+        <w:t xml:space="preserve"> avec sidebar</w:t>
+      </w:r>
+    </w:p>
+    <w:p>
+      <w:pPr>
+        <w:pStyle w:val="Titre1"/>
+        <w:rPr>
+          <w:lang w:val="fr-FR"/>
+        </w:rPr>
+      </w:pPr>
+      <w:bookmarkStart w:id="13" w:name="_Toc200024992"/>
+      <w:r>
+        <w:rPr>
+          <w:lang w:val="fr-FR"/>
+        </w:rPr>
+        <w:t>7</w:t>
+      </w:r>
+      <w:r>
+        <w:rPr>
+          <w:lang w:val="fr-FR"/>
+        </w:rPr>
+        <w:t>. Conception et maintenance du projet</w:t>
+      </w:r>
+      <w:bookmarkEnd w:id="13"/>
+    </w:p>
+    <w:p>
+      <w:pPr>
+        <w:rPr>
+          <w:lang w:val="fr-FR"/>
+        </w:rPr>
+      </w:pPr>
+    </w:p>
+    <w:p>
+      <w:pPr>
+        <w:rPr>
+          <w:lang w:val="fr-FR"/>
+        </w:rPr>
+      </w:pPr>
+      <w:r>
+        <w:rPr>
+          <w:lang w:val="fr-FR"/>
+        </w:rPr>
+        <w:t>L'architecture du projet a été pensée pour assurer à la fois clarté, évolutivité et facilité de maintenance. Chaque étape du pipeline (exploration, nettoyage, modélisation, évaluation</w:t>
+      </w:r>
+      <w:r>
+        <w:rPr>
+          <w:lang w:val="fr-FR"/>
+        </w:rPr>
+        <w:t>…</w:t>
+      </w:r>
+      <w:r>
+        <w:rPr>
+          <w:lang w:val="fr-FR"/>
+        </w:rPr>
+        <w:t>) est isolée dans un module distinct, rendant le code plus lisible et facilement modifiable sans impact sur les autres composants.</w:t>
+      </w:r>
+    </w:p>
+    <w:p>
+      <w:pPr>
+        <w:rPr>
+          <w:lang w:val="fr-FR"/>
+        </w:rPr>
+      </w:pPr>
+      <w:r>
+        <w:rPr>
+          <w:lang w:val="fr-FR"/>
+        </w:rPr>
+        <w:lastRenderedPageBreak/>
+        <w:t xml:space="preserve">L’utilisation de </w:t>
+      </w:r>
+      <w:proofErr w:type="spellStart"/>
+      <w:r>
+        <w:rPr>
+          <w:lang w:val="fr-FR"/>
+        </w:rPr>
+        <w:t>Streamlit</w:t>
+      </w:r>
+      <w:proofErr w:type="spellEnd"/>
+      <w:r>
+        <w:rPr>
+          <w:lang w:val="fr-FR"/>
+        </w:rPr>
+        <w:t xml:space="preserve"> permet de naviguer intuitivement entre les fonctionnalités via une interface fluide. Le dossier pages/ organise les scripts comme une suite d'étapes logiques, ce qui facilite leur exécution dans un ordre cohérent. Tous les artefacts produits (modèles, encodeurs, </w:t>
+      </w:r>
+      <w:proofErr w:type="spellStart"/>
+      <w:r>
+        <w:rPr>
+          <w:lang w:val="fr-FR"/>
+        </w:rPr>
+        <w:t>scalers</w:t>
+      </w:r>
+      <w:proofErr w:type="spellEnd"/>
+      <w:r>
+        <w:rPr>
+          <w:lang w:val="fr-FR"/>
+        </w:rPr>
+        <w:t xml:space="preserve">, </w:t>
+      </w:r>
+      <w:proofErr w:type="spellStart"/>
+      <w:r>
+        <w:rPr>
+          <w:lang w:val="fr-FR"/>
+        </w:rPr>
+        <w:t>features</w:t>
+      </w:r>
+      <w:proofErr w:type="spellEnd"/>
+      <w:r>
+        <w:rPr>
+          <w:lang w:val="fr-FR"/>
+        </w:rPr>
+        <w:t>) sont systématiquement enregistrés dans des dossiers dédiés, ce qui assure leur réutilisabilité immédiate lors des prédictions ou des ajustements futurs.</w:t>
+      </w:r>
+    </w:p>
+    <w:p>
+      <w:pPr>
+        <w:rPr>
+          <w:lang w:val="fr-FR"/>
+        </w:rPr>
+      </w:pPr>
+      <w:r>
+        <w:rPr>
+          <w:lang w:val="fr-FR"/>
+        </w:rPr>
+        <w:t>Pour garantir une bonne maintenabilité et reproductibilité de l’environnement :</w:t>
+      </w:r>
+    </w:p>
+    <w:p>
+      <w:pPr>
+        <w:numPr>
+          <w:ilvl w:val="0"/>
+          <w:numId w:val="11"/>
+        </w:numPr>
+        <w:rPr>
+          <w:lang w:val="fr-FR"/>
+        </w:rPr>
+      </w:pPr>
+      <w:r>
+        <w:rPr>
+          <w:lang w:val="fr-FR"/>
+        </w:rPr>
+        <w:t>Un fichier requirements.txt recense toutes les dépendances nécessaires.</w:t>
+      </w:r>
+    </w:p>
+    <w:p>
+      <w:pPr>
+        <w:numPr>
+          <w:ilvl w:val="0"/>
+          <w:numId w:val="11"/>
+        </w:numPr>
+        <w:rPr>
+          <w:lang w:val="fr-FR"/>
+        </w:rPr>
+      </w:pPr>
+      <w:r>
+        <w:rPr>
+          <w:lang w:val="fr-FR"/>
+        </w:rPr>
+        <w:t>Le script setup.py automatise l’installation des bibliothèques.</w:t>
+      </w:r>
+    </w:p>
+    <w:p>
+      <w:pPr>
+        <w:numPr>
+          <w:ilvl w:val="0"/>
+          <w:numId w:val="11"/>
+        </w:numPr>
+        <w:rPr>
+          <w:lang w:val="fr-FR"/>
+        </w:rPr>
+      </w:pPr>
+      <w:r>
+        <w:rPr>
+          <w:lang w:val="fr-FR"/>
+        </w:rPr>
+        <w:t>Le code est conçu pour s’adapter facilement à de nouveaux jeux de données similaires (autres types de vins...).</w:t>
+      </w:r>
+    </w:p>
+    <w:p>
+      <w:pPr>
+        <w:numPr>
+          <w:ilvl w:val="0"/>
+          <w:numId w:val="11"/>
+        </w:numPr>
+        <w:rPr>
+          <w:lang w:val="fr-FR"/>
+        </w:rPr>
+      </w:pPr>
+      <w:r>
+        <w:rPr>
+          <w:lang w:val="fr-FR"/>
+        </w:rPr>
+        <w:t>Des tests manuels sont effectués pour valider les étapes critiques (imputation, prédiction, entraînement).</w:t>
+      </w:r>
+    </w:p>
+    <w:p>
+      <w:pPr>
+        <w:numPr>
+          <w:ilvl w:val="0"/>
+          <w:numId w:val="11"/>
+        </w:numPr>
+        <w:rPr>
+          <w:lang w:val="fr-FR"/>
+        </w:rPr>
+      </w:pPr>
+      <w:r>
+        <w:rPr>
+          <w:lang w:val="fr-FR"/>
+        </w:rPr>
+        <w:t xml:space="preserve"> L’architecture modulaire permet d’ajouter facilement de nouveaux algorithmes, visualisations ou options de traitement.</w:t>
+      </w:r>
+    </w:p>
+    <w:p>
+      <w:pPr>
+        <w:rPr>
+          <w:lang w:val="fr-FR"/>
+        </w:rPr>
+      </w:pPr>
+      <w:r>
+        <w:rPr>
+          <w:lang w:val="fr-FR"/>
+        </w:rPr>
+        <w:t>Les performances sont suivies grâce à des logs internes et des visualisations permettant d’identifier rapidement les anomalies ou dérives. À long terme, le projet pourrait intégrer une interface d'administration plus avancée ou une base de suivi versionné des modèles.</w:t>
+      </w:r>
+    </w:p>
+    <w:p>
+      <w:pPr>
+        <w:pStyle w:val="Titre1"/>
+        <w:rPr>
+          <w:lang w:val="fr-FR"/>
+        </w:rPr>
+      </w:pPr>
+      <w:bookmarkStart w:id="14" w:name="_Toc200024993"/>
+      <w:r>
+        <w:rPr>
+          <w:lang w:val="fr-FR"/>
+        </w:rPr>
+        <w:t>8</w:t>
+      </w:r>
+      <w:r>
+        <w:rPr>
+          <w:lang w:val="fr-FR"/>
+        </w:rPr>
+        <w:t xml:space="preserve">. </w:t>
+      </w:r>
+      <w:r>
+        <w:rPr>
+          <w:lang w:val="fr-FR"/>
+        </w:rPr>
+        <w:t>Modèles d’intelligence artificielle utilisés</w:t>
+      </w:r>
+      <w:bookmarkEnd w:id="14"/>
+    </w:p>
+    <w:p>
+      <w:pPr>
+        <w:rPr>
+          <w:lang w:val="fr-FR"/>
+        </w:rPr>
+      </w:pPr>
+    </w:p>
+    <w:p>
+      <w:pPr>
+        <w:rPr>
+          <w:lang w:val="fr-FR"/>
+        </w:rPr>
+      </w:pPr>
+      <w:r>
+        <w:rPr>
+          <w:lang w:val="fr-FR"/>
+        </w:rPr>
+        <w:t xml:space="preserve">Le cœur du projet repose sur deux grandes familles de modèles d’apprentissage supervisé : les algorithmes de </w:t>
+      </w:r>
+      <w:r>
+        <w:rPr>
+          <w:b/>
+          <w:bCs/>
+          <w:lang w:val="fr-FR"/>
+        </w:rPr>
+        <w:t>Machine Learning classiques</w:t>
+      </w:r>
+      <w:r>
+        <w:rPr>
+          <w:lang w:val="fr-FR"/>
+        </w:rPr>
+        <w:t xml:space="preserve"> et les </w:t>
+      </w:r>
+      <w:r>
+        <w:rPr>
+          <w:b/>
+          <w:bCs/>
+          <w:lang w:val="fr-FR"/>
+        </w:rPr>
+        <w:t>réseaux de neurones profonds (Deep Learning)</w:t>
+      </w:r>
+      <w:r>
+        <w:rPr>
+          <w:lang w:val="fr-FR"/>
+        </w:rPr>
+        <w:t>. Chaque approche a été sélectionnée pour sa complémentarité, ses performances et sa capacité à traiter efficacement des données tabulaires.</w:t>
+      </w:r>
+    </w:p>
+    <w:p>
+      <w:pPr>
+        <w:rPr>
+          <w:b/>
+          <w:bCs/>
+          <w:lang w:val="fr-FR"/>
+        </w:rPr>
+      </w:pPr>
+      <w:r>
+        <w:rPr>
+          <w:b/>
+          <w:bCs/>
+          <w:lang w:val="fr-FR"/>
+        </w:rPr>
+        <w:t>Modèles de Machine Learning</w:t>
+      </w:r>
+      <w:r>
+        <w:rPr>
+          <w:b/>
+          <w:bCs/>
+          <w:lang w:val="fr-FR"/>
+        </w:rPr>
+        <w:t xml:space="preserve"> </w:t>
+      </w:r>
+      <w:r>
+        <w:rPr>
+          <w:b/>
+          <w:bCs/>
+        </w:rPr>
+        <w:t>(Scikit-Learn)</w:t>
+      </w:r>
+    </w:p>
+    <w:p>
+      <w:pPr>
+        <w:numPr>
+          <w:ilvl w:val="0"/>
+          <w:numId w:val="12"/>
+        </w:numPr>
+        <w:rPr>
+          <w:lang w:val="fr-FR"/>
+        </w:rPr>
+      </w:pPr>
+      <w:r>
+        <w:rPr>
+          <w:b/>
+          <w:bCs/>
+          <w:lang w:val="fr-FR"/>
+        </w:rPr>
+        <w:t>Régression Logistique</w:t>
+      </w:r>
+      <w:r>
+        <w:rPr>
+          <w:lang w:val="fr-FR"/>
+        </w:rPr>
+        <w:t xml:space="preserve"> : simple, interprétable, idéale pour une première </w:t>
+      </w:r>
+      <w:proofErr w:type="spellStart"/>
+      <w:r>
+        <w:rPr>
+          <w:lang w:val="fr-FR"/>
+        </w:rPr>
+        <w:t>baseline</w:t>
+      </w:r>
+      <w:proofErr w:type="spellEnd"/>
+      <w:r>
+        <w:rPr>
+          <w:lang w:val="fr-FR"/>
+        </w:rPr>
+        <w:t>.</w:t>
+      </w:r>
+    </w:p>
+    <w:p>
+      <w:pPr>
+        <w:numPr>
+          <w:ilvl w:val="0"/>
+          <w:numId w:val="12"/>
+        </w:numPr>
+        <w:rPr>
+          <w:lang w:val="fr-FR"/>
+        </w:rPr>
+      </w:pPr>
+      <w:proofErr w:type="spellStart"/>
+      <w:r>
+        <w:rPr>
+          <w:b/>
+          <w:bCs/>
+          <w:lang w:val="fr-FR"/>
+        </w:rPr>
+        <w:t>Random</w:t>
+      </w:r>
+      <w:proofErr w:type="spellEnd"/>
+      <w:r>
+        <w:rPr>
+          <w:b/>
+          <w:bCs/>
+          <w:lang w:val="fr-FR"/>
+        </w:rPr>
+        <w:t xml:space="preserve"> Forest</w:t>
+      </w:r>
+      <w:r>
+        <w:rPr>
+          <w:lang w:val="fr-FR"/>
+        </w:rPr>
+        <w:t xml:space="preserve"> : robuste aux valeurs aberrantes, efficace pour détecter les relations non linéaires.</w:t>
+      </w:r>
+    </w:p>
+    <w:p>
+      <w:pPr>
+        <w:numPr>
+          <w:ilvl w:val="0"/>
+          <w:numId w:val="12"/>
+        </w:numPr>
+        <w:rPr>
+          <w:lang w:val="fr-FR"/>
+        </w:rPr>
+      </w:pPr>
+      <w:r>
+        <w:rPr>
+          <w:b/>
+          <w:bCs/>
+          <w:lang w:val="fr-FR"/>
+        </w:rPr>
+        <w:t xml:space="preserve">SVM (Support </w:t>
+      </w:r>
+      <w:proofErr w:type="spellStart"/>
+      <w:r>
+        <w:rPr>
+          <w:b/>
+          <w:bCs/>
+          <w:lang w:val="fr-FR"/>
+        </w:rPr>
+        <w:t>Vector</w:t>
+      </w:r>
+      <w:proofErr w:type="spellEnd"/>
+      <w:r>
+        <w:rPr>
+          <w:b/>
+          <w:bCs/>
+          <w:lang w:val="fr-FR"/>
+        </w:rPr>
+        <w:t xml:space="preserve"> Machines)</w:t>
+      </w:r>
+      <w:r>
+        <w:rPr>
+          <w:lang w:val="fr-FR"/>
+        </w:rPr>
+        <w:t xml:space="preserve"> : performant pour les marges étroites et les petits jeux de données.</w:t>
+      </w:r>
+    </w:p>
+    <w:p>
+      <w:pPr>
+        <w:rPr>
+          <w:lang w:val="fr-FR"/>
+        </w:rPr>
+      </w:pPr>
+      <w:r>
+        <w:rPr>
+          <w:lang w:val="fr-FR"/>
+        </w:rPr>
+        <w:t>Les étapes de traitement incluent :</w:t>
+      </w:r>
+    </w:p>
+    <w:p>
+      <w:pPr>
+        <w:numPr>
+          <w:ilvl w:val="0"/>
+          <w:numId w:val="13"/>
+        </w:numPr>
+        <w:rPr>
+          <w:lang w:val="fr-FR"/>
+        </w:rPr>
+      </w:pPr>
+      <w:r>
+        <w:rPr>
+          <w:lang w:val="fr-FR"/>
+        </w:rPr>
+        <w:t>Sélection des variables et encodage (</w:t>
+      </w:r>
+      <w:proofErr w:type="spellStart"/>
+      <w:r>
+        <w:rPr>
+          <w:lang w:val="fr-FR"/>
+        </w:rPr>
+        <w:t>OneHot</w:t>
+      </w:r>
+      <w:proofErr w:type="spellEnd"/>
+      <w:r>
+        <w:rPr>
+          <w:lang w:val="fr-FR"/>
+        </w:rPr>
+        <w:t>/</w:t>
+      </w:r>
+      <w:proofErr w:type="spellStart"/>
+      <w:r>
+        <w:rPr>
+          <w:lang w:val="fr-FR"/>
+        </w:rPr>
+        <w:t>LabelEncoder</w:t>
+      </w:r>
+      <w:proofErr w:type="spellEnd"/>
+      <w:r>
+        <w:rPr>
+          <w:lang w:val="fr-FR"/>
+        </w:rPr>
+        <w:t>)</w:t>
+      </w:r>
+    </w:p>
+    <w:p>
+      <w:pPr>
+        <w:numPr>
+          <w:ilvl w:val="0"/>
+          <w:numId w:val="13"/>
+        </w:numPr>
+        <w:rPr>
+          <w:lang w:val="fr-FR"/>
+        </w:rPr>
+      </w:pPr>
+      <w:r>
+        <w:rPr>
+          <w:lang w:val="fr-FR"/>
+        </w:rPr>
+        <w:lastRenderedPageBreak/>
+        <w:t xml:space="preserve">Mise à l’échelle avec </w:t>
+      </w:r>
+      <w:proofErr w:type="spellStart"/>
+      <w:r>
+        <w:rPr>
+          <w:lang w:val="fr-FR"/>
+        </w:rPr>
+        <w:t>StandardScaler</w:t>
+      </w:r>
+      <w:proofErr w:type="spellEnd"/>
+    </w:p>
+    <w:p>
+      <w:pPr>
+        <w:numPr>
+          <w:ilvl w:val="0"/>
+          <w:numId w:val="13"/>
+        </w:numPr>
+        <w:rPr>
+          <w:lang w:val="fr-FR"/>
+        </w:rPr>
+      </w:pPr>
+      <w:r>
+        <w:rPr>
+          <w:lang w:val="fr-FR"/>
+        </w:rPr>
+        <w:t xml:space="preserve">Optimisation par </w:t>
+      </w:r>
+      <w:proofErr w:type="spellStart"/>
+      <w:r>
+        <w:rPr>
+          <w:lang w:val="fr-FR"/>
+        </w:rPr>
+        <w:t>GridSearchCV</w:t>
+      </w:r>
+      <w:proofErr w:type="spellEnd"/>
+    </w:p>
+    <w:p>
+      <w:pPr>
+        <w:numPr>
+          <w:ilvl w:val="0"/>
+          <w:numId w:val="13"/>
+        </w:numPr>
+        <w:rPr>
+          <w:lang w:val="fr-FR"/>
+        </w:rPr>
+      </w:pPr>
+      <w:r>
+        <w:rPr>
+          <w:lang w:val="fr-FR"/>
+        </w:rPr>
+        <w:t xml:space="preserve">Évaluation automatisée via </w:t>
+      </w:r>
+      <w:proofErr w:type="spellStart"/>
+      <w:r>
+        <w:rPr>
+          <w:b/>
+          <w:bCs/>
+          <w:lang w:val="fr-FR"/>
+        </w:rPr>
+        <w:t>LazyPredict</w:t>
+      </w:r>
+      <w:proofErr w:type="spellEnd"/>
+      <w:r>
+        <w:rPr>
+          <w:lang w:val="fr-FR"/>
+        </w:rPr>
+        <w:t>, pour comparer plusieurs modèles en un clic</w:t>
+      </w:r>
+    </w:p>
+    <w:p>
+      <w:pPr>
+        <w:rPr>
+          <w:lang w:val="fr-FR"/>
+        </w:rPr>
+      </w:pPr>
+      <w:r>
+        <w:rPr>
+          <w:lang w:val="fr-FR"/>
+        </w:rPr>
+        <w:t>Tous les modèles et outils (</w:t>
+      </w:r>
+      <w:proofErr w:type="spellStart"/>
+      <w:r>
+        <w:rPr>
+          <w:lang w:val="fr-FR"/>
+        </w:rPr>
+        <w:t>scalers</w:t>
+      </w:r>
+      <w:proofErr w:type="spellEnd"/>
+      <w:r>
+        <w:rPr>
+          <w:lang w:val="fr-FR"/>
+        </w:rPr>
+        <w:t xml:space="preserve">, encodeurs, </w:t>
+      </w:r>
+      <w:proofErr w:type="spellStart"/>
+      <w:r>
+        <w:rPr>
+          <w:lang w:val="fr-FR"/>
+        </w:rPr>
+        <w:t>features</w:t>
+      </w:r>
+      <w:proofErr w:type="spellEnd"/>
+      <w:r>
+        <w:rPr>
+          <w:lang w:val="fr-FR"/>
+        </w:rPr>
+        <w:t xml:space="preserve">) sont sauvegardés dans le dossier </w:t>
+      </w:r>
+      <w:proofErr w:type="spellStart"/>
+      <w:r>
+        <w:rPr>
+          <w:lang w:val="fr-FR"/>
+        </w:rPr>
+        <w:t>models</w:t>
+      </w:r>
+      <w:proofErr w:type="spellEnd"/>
+      <w:r>
+        <w:rPr>
+          <w:lang w:val="fr-FR"/>
+        </w:rPr>
+        <w:t>/, assurant leur réutilisation sans retraitement.</w:t>
+      </w:r>
+    </w:p>
+    <w:p>
+      <w:proofErr w:type="spellStart"/>
+      <w:r>
+        <w:t>Prétraitement</w:t>
+      </w:r>
+      <w:proofErr w:type="spellEnd"/>
+      <w:r>
+        <w:t xml:space="preserve"> :</w:t>
+      </w:r>
+    </w:p>
+    <w:p>
+      <w:pPr>
+        <w:ind w:left="720"/>
+        <w:rPr>
+          <w:i/>
+          <w:iCs/>
+          <w:lang w:val="en-GB"/>
+        </w:rPr>
+      </w:pPr>
+      <w:r>
+        <w:rPr>
+          <w:i/>
+          <w:iCs/>
+          <w:lang w:val="en-GB"/>
+        </w:rPr>
+        <w:t xml:space="preserve">from </w:t>
+      </w:r>
+      <w:proofErr w:type="spellStart"/>
+      <w:r>
+        <w:rPr>
+          <w:i/>
+          <w:iCs/>
+          <w:lang w:val="en-GB"/>
+        </w:rPr>
+        <w:t>sklearn.preprocessing</w:t>
+      </w:r>
+      <w:proofErr w:type="spellEnd"/>
+      <w:r>
+        <w:rPr>
+          <w:i/>
+          <w:iCs/>
+          <w:lang w:val="en-GB"/>
+        </w:rPr>
+        <w:t xml:space="preserve"> import </w:t>
+      </w:r>
+      <w:proofErr w:type="spellStart"/>
+      <w:r>
+        <w:rPr>
+          <w:i/>
+          <w:iCs/>
+          <w:lang w:val="en-GB"/>
+        </w:rPr>
+        <w:t>StandardScaler</w:t>
+      </w:r>
+      <w:proofErr w:type="spellEnd"/>
+      <w:r>
+        <w:rPr>
+          <w:i/>
+          <w:iCs/>
+          <w:lang w:val="en-GB"/>
+        </w:rPr>
+        <w:t xml:space="preserve">, </w:t>
+      </w:r>
+      <w:proofErr w:type="spellStart"/>
+      <w:r>
+        <w:rPr>
+          <w:i/>
+          <w:iCs/>
+          <w:lang w:val="en-GB"/>
+        </w:rPr>
+        <w:t>LabelEncoder</w:t>
+      </w:r>
+      <w:proofErr w:type="spellEnd"/>
+    </w:p>
+    <w:p>
+      <w:pPr>
+        <w:ind w:left="720"/>
+        <w:rPr>
+          <w:i/>
+          <w:iCs/>
+          <w:lang w:val="en-GB"/>
+        </w:rPr>
+      </w:pPr>
+      <w:r>
+        <w:rPr>
+          <w:i/>
+          <w:iCs/>
+          <w:lang w:val="en-GB"/>
+        </w:rPr>
+        <w:t xml:space="preserve">from </w:t>
+      </w:r>
+      <w:proofErr w:type="spellStart"/>
+      <w:r>
+        <w:rPr>
+          <w:i/>
+          <w:iCs/>
+          <w:lang w:val="en-GB"/>
+        </w:rPr>
+        <w:t>sklearn.model_selection</w:t>
+      </w:r>
+      <w:proofErr w:type="spellEnd"/>
+      <w:r>
+        <w:rPr>
+          <w:i/>
+          <w:iCs/>
+          <w:lang w:val="en-GB"/>
+        </w:rPr>
+        <w:t xml:space="preserve"> import </w:t>
+      </w:r>
+      <w:proofErr w:type="spellStart"/>
+      <w:r>
+        <w:rPr>
+          <w:i/>
+          <w:iCs/>
+          <w:lang w:val="en-GB"/>
+        </w:rPr>
+        <w:t>train_test_split</w:t>
+      </w:r>
+      <w:proofErr w:type="spellEnd"/>
+    </w:p>
+    <w:p>
+      <w:pPr>
+        <w:ind w:left="720"/>
+        <w:rPr>
+          <w:i/>
+          <w:iCs/>
+          <w:lang w:val="fr-FR"/>
+        </w:rPr>
+      </w:pPr>
+      <w:proofErr w:type="spellStart"/>
+      <w:r>
+        <w:rPr>
+          <w:i/>
+          <w:iCs/>
+          <w:lang w:val="fr-FR"/>
+        </w:rPr>
+        <w:t>X_train</w:t>
+      </w:r>
+      <w:proofErr w:type="spellEnd"/>
+      <w:r>
+        <w:rPr>
+          <w:i/>
+          <w:iCs/>
+          <w:lang w:val="fr-FR"/>
+        </w:rPr>
+        <w:t xml:space="preserve">, </w:t>
+      </w:r>
+      <w:proofErr w:type="spellStart"/>
+      <w:r>
+        <w:rPr>
+          <w:i/>
+          <w:iCs/>
+          <w:lang w:val="fr-FR"/>
+        </w:rPr>
+        <w:t>X_test</w:t>
+      </w:r>
+      <w:proofErr w:type="spellEnd"/>
+      <w:r>
+        <w:rPr>
+          <w:i/>
+          <w:iCs/>
+          <w:lang w:val="fr-FR"/>
+        </w:rPr>
+        <w:t xml:space="preserve">, </w:t>
+      </w:r>
+      <w:proofErr w:type="spellStart"/>
+      <w:r>
+        <w:rPr>
+          <w:i/>
+          <w:iCs/>
+          <w:lang w:val="fr-FR"/>
+        </w:rPr>
+        <w:t>y_train</w:t>
+      </w:r>
+      <w:proofErr w:type="spellEnd"/>
+      <w:r>
+        <w:rPr>
+          <w:i/>
+          <w:iCs/>
+          <w:lang w:val="fr-FR"/>
+        </w:rPr>
+        <w:t xml:space="preserve">, </w:t>
+      </w:r>
+      <w:proofErr w:type="spellStart"/>
+      <w:r>
+        <w:rPr>
+          <w:i/>
+          <w:iCs/>
+          <w:lang w:val="fr-FR"/>
+        </w:rPr>
+        <w:t>y_test</w:t>
+      </w:r>
+      <w:proofErr w:type="spellEnd"/>
+      <w:r>
+        <w:rPr>
+          <w:i/>
+          <w:iCs/>
+          <w:lang w:val="fr-FR"/>
+        </w:rPr>
+        <w:t xml:space="preserve"> = </w:t>
+      </w:r>
+      <w:proofErr w:type="spellStart"/>
+      <w:r>
+        <w:rPr>
+          <w:i/>
+          <w:iCs/>
+          <w:lang w:val="fr-FR"/>
+        </w:rPr>
+        <w:t>train_test_split</w:t>
+      </w:r>
+      <w:proofErr w:type="spellEnd"/>
+      <w:r>
+        <w:rPr>
+          <w:i/>
+          <w:iCs/>
+          <w:lang w:val="fr-FR"/>
+        </w:rPr>
+        <w:t>(X, y)</w:t>
+      </w:r>
+    </w:p>
+    <w:p>
+      <w:pPr>
+        <w:rPr>
+          <w:lang w:val="en-GB"/>
+        </w:rPr>
+      </w:pPr>
+      <w:r>
+        <w:rPr>
+          <w:lang w:val="en-GB"/>
+        </w:rPr>
+        <w:t>Optimisation:</w:t>
+      </w:r>
+    </w:p>
+    <w:p>
+      <w:pPr>
+        <w:ind w:left="720"/>
+        <w:rPr>
+          <w:i/>
+          <w:iCs/>
+          <w:lang w:val="en-GB"/>
+        </w:rPr>
+      </w:pPr>
+      <w:r>
+        <w:rPr>
+          <w:i/>
+          <w:iCs/>
+          <w:lang w:val="en-GB"/>
+        </w:rPr>
+        <w:t xml:space="preserve">from </w:t>
+      </w:r>
+      <w:proofErr w:type="spellStart"/>
+      <w:r>
+        <w:rPr>
+          <w:i/>
+          <w:iCs/>
+          <w:lang w:val="en-GB"/>
+        </w:rPr>
+        <w:t>sklearn.model_selection</w:t>
+      </w:r>
+      <w:proofErr w:type="spellEnd"/>
+      <w:r>
+        <w:rPr>
+          <w:i/>
+          <w:iCs/>
+          <w:lang w:val="en-GB"/>
+        </w:rPr>
+        <w:t xml:space="preserve"> import </w:t>
+      </w:r>
+      <w:proofErr w:type="spellStart"/>
+      <w:r>
+        <w:rPr>
+          <w:i/>
+          <w:iCs/>
+          <w:lang w:val="en-GB"/>
+        </w:rPr>
+        <w:t>GridSearchCV</w:t>
+      </w:r>
+      <w:proofErr w:type="spellEnd"/>
+    </w:p>
+    <w:p>
+      <w:pPr>
+        <w:ind w:left="720"/>
+        <w:rPr>
+          <w:i/>
+          <w:iCs/>
+          <w:lang w:val="en-GB"/>
+        </w:rPr>
+      </w:pPr>
+      <w:r>
+        <w:rPr>
+          <w:i/>
+          <w:iCs/>
+          <w:lang w:val="en-GB"/>
+        </w:rPr>
+        <w:t xml:space="preserve">grid = </w:t>
+      </w:r>
+      <w:proofErr w:type="spellStart"/>
+      <w:r>
+        <w:rPr>
+          <w:i/>
+          <w:iCs/>
+          <w:lang w:val="en-GB"/>
+        </w:rPr>
+        <w:t>GridSearchCV</w:t>
+      </w:r>
+      <w:proofErr w:type="spellEnd"/>
+      <w:r>
+        <w:rPr>
+          <w:i/>
+          <w:iCs/>
+          <w:lang w:val="en-GB"/>
+        </w:rPr>
+        <w:t>(</w:t>
+      </w:r>
+      <w:proofErr w:type="spellStart"/>
+      <w:r>
+        <w:rPr>
+          <w:i/>
+          <w:iCs/>
+          <w:lang w:val="en-GB"/>
+        </w:rPr>
+        <w:t>RandomForestClassifier</w:t>
+      </w:r>
+      <w:proofErr w:type="spellEnd"/>
+      <w:r>
+        <w:rPr>
+          <w:i/>
+          <w:iCs/>
+          <w:lang w:val="en-GB"/>
+        </w:rPr>
+        <w:t xml:space="preserve">(), </w:t>
+      </w:r>
+      <w:proofErr w:type="spellStart"/>
+      <w:r>
+        <w:rPr>
+          <w:i/>
+          <w:iCs/>
+          <w:lang w:val="en-GB"/>
+        </w:rPr>
+        <w:t>param_grid</w:t>
+      </w:r>
+      <w:proofErr w:type="spellEnd"/>
+      <w:r>
+        <w:rPr>
+          <w:i/>
+          <w:iCs/>
+          <w:lang w:val="en-GB"/>
+        </w:rPr>
+        <w:t>, cv=5)</w:t>
+      </w:r>
+    </w:p>
+    <w:p>
+      <w:pPr>
+        <w:ind w:left="720"/>
+        <w:rPr>
+          <w:i/>
+          <w:iCs/>
+          <w:lang w:val="fr-FR"/>
+        </w:rPr>
+      </w:pPr>
+      <w:proofErr w:type="spellStart"/>
+      <w:r>
+        <w:rPr>
+          <w:i/>
+          <w:iCs/>
+          <w:lang w:val="fr-FR"/>
+        </w:rPr>
+        <w:t>grid.fit</w:t>
+      </w:r>
+      <w:proofErr w:type="spellEnd"/>
+      <w:r>
+        <w:rPr>
+          <w:i/>
+          <w:iCs/>
+          <w:lang w:val="fr-FR"/>
+        </w:rPr>
+        <w:t>(</w:t>
+      </w:r>
+      <w:proofErr w:type="spellStart"/>
+      <w:r>
+        <w:rPr>
+          <w:i/>
+          <w:iCs/>
+          <w:lang w:val="fr-FR"/>
+        </w:rPr>
+        <w:t>X_train</w:t>
+      </w:r>
+      <w:proofErr w:type="spellEnd"/>
+      <w:r>
+        <w:rPr>
+          <w:i/>
+          <w:iCs/>
+          <w:lang w:val="fr-FR"/>
+        </w:rPr>
+        <w:t xml:space="preserve">, </w:t>
+      </w:r>
+      <w:proofErr w:type="spellStart"/>
+      <w:r>
+        <w:rPr>
+          <w:i/>
+          <w:iCs/>
+          <w:lang w:val="fr-FR"/>
+        </w:rPr>
+        <w:t>y_train</w:t>
+      </w:r>
+      <w:proofErr w:type="spellEnd"/>
+      <w:r>
+        <w:rPr>
+          <w:i/>
+          <w:iCs/>
+          <w:lang w:val="fr-FR"/>
+        </w:rPr>
+        <w:t>)</w:t>
+      </w:r>
+    </w:p>
+    <w:p>
+      <w:pPr>
+        <w:rPr>
+          <w:b/>
+          <w:bCs/>
+          <w:lang w:val="fr-FR"/>
+        </w:rPr>
+      </w:pPr>
+      <w:r>
+        <w:rPr>
+          <w:b/>
+          <w:bCs/>
+          <w:lang w:val="fr-FR"/>
+        </w:rPr>
+        <w:t>Modèle de Deep Learning (</w:t>
+      </w:r>
+      <w:proofErr w:type="spellStart"/>
+      <w:r>
+        <w:rPr>
+          <w:b/>
+          <w:bCs/>
+          <w:lang w:val="fr-FR"/>
+        </w:rPr>
+        <w:t>Keras</w:t>
+      </w:r>
+      <w:proofErr w:type="spellEnd"/>
+      <w:r>
+        <w:rPr>
+          <w:b/>
+          <w:bCs/>
+          <w:lang w:val="fr-FR"/>
+        </w:rPr>
+        <w:t>)</w:t>
+      </w:r>
+    </w:p>
+    <w:p>
+      <w:pPr>
+        <w:rPr>
+          <w:b/>
+          <w:bCs/>
+          <w:lang w:val="fr-FR"/>
+        </w:rPr>
+      </w:pPr>
+    </w:p>
+    <w:p>
+      <w:r>
+        <w:rPr>
+          <w:lang w:val="fr-FR"/>
+        </w:rPr>
+        <w:t>Un réseau de neurones dense (</w:t>
+      </w:r>
+      <w:proofErr w:type="spellStart"/>
+      <w:r>
+        <w:rPr>
+          <w:lang w:val="fr-FR"/>
+        </w:rPr>
+        <w:t>Fully</w:t>
+      </w:r>
+      <w:proofErr w:type="spellEnd"/>
+      <w:r>
+        <w:rPr>
+          <w:lang w:val="fr-FR"/>
+        </w:rPr>
+        <w:t xml:space="preserve"> </w:t>
+      </w:r>
+      <w:proofErr w:type="spellStart"/>
+      <w:r>
+        <w:rPr>
+          <w:lang w:val="fr-FR"/>
+        </w:rPr>
+        <w:t>Connected</w:t>
+      </w:r>
+      <w:proofErr w:type="spellEnd"/>
+      <w:r>
+        <w:rPr>
+          <w:lang w:val="fr-FR"/>
+        </w:rPr>
+        <w:t xml:space="preserve">) conçu avec </w:t>
+      </w:r>
+      <w:proofErr w:type="spellStart"/>
+      <w:r>
+        <w:rPr>
+          <w:lang w:val="fr-FR"/>
+        </w:rPr>
+        <w:t>Keras</w:t>
+      </w:r>
+      <w:proofErr w:type="spellEnd"/>
+      <w:r>
+        <w:rPr>
+          <w:lang w:val="fr-FR"/>
+        </w:rPr>
+        <w:t xml:space="preserve">. </w:t>
+      </w:r>
+      <w:r>
+        <w:rPr>
+          <w:lang w:val="en-GB"/>
+        </w:rPr>
+        <w:t xml:space="preserve">Il </w:t>
+      </w:r>
+      <w:proofErr w:type="spellStart"/>
+      <w:r>
+        <w:rPr>
+          <w:lang w:val="en-GB"/>
+        </w:rPr>
+        <w:t>intègre</w:t>
+      </w:r>
+      <w:proofErr w:type="spellEnd"/>
+      <w:r>
+        <w:rPr>
+          <w:lang w:val="en-GB"/>
+        </w:rPr>
+        <w:t xml:space="preserve"> :</w:t>
+      </w:r>
+      <w:r>
+        <w:t xml:space="preserve"> </w:t>
+      </w:r>
+    </w:p>
+    <w:p>
+      <w:pPr>
+        <w:numPr>
+          <w:ilvl w:val="0"/>
+          <w:numId w:val="14"/>
+        </w:numPr>
+        <w:rPr>
+          <w:lang w:val="fr-FR"/>
+        </w:rPr>
+      </w:pPr>
+      <w:r>
+        <w:rPr>
+          <w:lang w:val="fr-FR"/>
+        </w:rPr>
+        <w:t xml:space="preserve">Plusieurs </w:t>
+      </w:r>
+      <w:r>
+        <w:rPr>
+          <w:b/>
+          <w:bCs/>
+          <w:lang w:val="fr-FR"/>
+        </w:rPr>
+        <w:t>couches Dense</w:t>
+      </w:r>
+      <w:r>
+        <w:rPr>
+          <w:lang w:val="fr-FR"/>
+        </w:rPr>
+        <w:t xml:space="preserve"> avec activation </w:t>
+      </w:r>
+      <w:proofErr w:type="spellStart"/>
+      <w:r>
+        <w:rPr>
+          <w:lang w:val="fr-FR"/>
+        </w:rPr>
+        <w:t>ReLU</w:t>
+      </w:r>
+      <w:proofErr w:type="spellEnd"/>
+    </w:p>
+    <w:p>
+      <w:pPr>
+        <w:numPr>
+          <w:ilvl w:val="0"/>
+          <w:numId w:val="14"/>
+        </w:numPr>
+        <w:rPr>
+          <w:lang w:val="fr-FR"/>
+        </w:rPr>
+      </w:pPr>
+      <w:r>
+        <w:rPr>
+          <w:b/>
+          <w:bCs/>
+          <w:lang w:val="fr-FR"/>
+        </w:rPr>
+        <w:t>Dropout</w:t>
+      </w:r>
+      <w:r>
+        <w:rPr>
+          <w:lang w:val="fr-FR"/>
+        </w:rPr>
+        <w:t xml:space="preserve"> pour éviter le surapprentissage</w:t>
+      </w:r>
+    </w:p>
+    <w:p>
+      <w:pPr>
+        <w:numPr>
+          <w:ilvl w:val="0"/>
+          <w:numId w:val="14"/>
+        </w:numPr>
+        <w:rPr>
+          <w:lang w:val="fr-FR"/>
+        </w:rPr>
+      </w:pPr>
+      <w:proofErr w:type="spellStart"/>
+      <w:r>
+        <w:rPr>
+          <w:b/>
+          <w:bCs/>
+          <w:lang w:val="fr-FR"/>
+        </w:rPr>
+        <w:t>EarlyStopping</w:t>
+      </w:r>
+      <w:proofErr w:type="spellEnd"/>
+      <w:r>
+        <w:rPr>
+          <w:lang w:val="fr-FR"/>
+        </w:rPr>
+        <w:t xml:space="preserve"> pour stopper l'entraînement dès stagnation des performances</w:t>
+      </w:r>
+    </w:p>
+    <w:p>
+      <w:pPr>
+        <w:numPr>
+          <w:ilvl w:val="0"/>
+          <w:numId w:val="14"/>
+        </w:numPr>
+        <w:rPr>
+          <w:lang w:val="fr-FR"/>
+        </w:rPr>
+      </w:pPr>
+      <w:r>
+        <w:rPr>
+          <w:lang w:val="fr-FR"/>
+        </w:rPr>
+        <w:t xml:space="preserve">Optimisation avec </w:t>
+      </w:r>
+      <w:r>
+        <w:rPr>
+          <w:b/>
+          <w:bCs/>
+          <w:lang w:val="fr-FR"/>
+        </w:rPr>
+        <w:t>Adam</w:t>
+      </w:r>
+    </w:p>
+    <w:p>
+      <w:pPr>
+        <w:numPr>
+          <w:ilvl w:val="0"/>
+          <w:numId w:val="14"/>
+        </w:numPr>
+        <w:rPr>
+          <w:lang w:val="fr-FR"/>
+        </w:rPr>
+      </w:pPr>
+      <w:r>
+        <w:rPr>
+          <w:lang w:val="fr-FR"/>
+        </w:rPr>
+        <w:t xml:space="preserve">Perte : </w:t>
+      </w:r>
+      <w:proofErr w:type="spellStart"/>
+      <w:r>
+        <w:rPr>
+          <w:lang w:val="fr-FR"/>
+        </w:rPr>
+        <w:t>categorical_crossentropy</w:t>
+      </w:r>
+      <w:proofErr w:type="spellEnd"/>
+      <w:r>
+        <w:rPr>
+          <w:lang w:val="fr-FR"/>
+        </w:rPr>
+        <w:t xml:space="preserve"> ou </w:t>
+      </w:r>
+      <w:proofErr w:type="spellStart"/>
+      <w:r>
+        <w:rPr>
+          <w:lang w:val="fr-FR"/>
+        </w:rPr>
+        <w:t>binary_crossentropy</w:t>
+      </w:r>
+      <w:proofErr w:type="spellEnd"/>
+      <w:r>
+        <w:rPr>
+          <w:lang w:val="fr-FR"/>
+        </w:rPr>
+        <w:t xml:space="preserve"> selon le type de classification</w:t>
+      </w:r>
+    </w:p>
+    <w:p>
+      <w:pPr>
+        <w:rPr>
+          <w:lang w:val="en-GB"/>
+        </w:rPr>
+      </w:pPr>
+      <w:r>
+        <w:t xml:space="preserve">Extrait code </w:t>
+      </w:r>
+      <w:proofErr w:type="spellStart"/>
+      <w:r>
+        <w:t>Keras</w:t>
+      </w:r>
+      <w:proofErr w:type="spellEnd"/>
+      <w:r>
+        <w:t xml:space="preserve"> :</w:t>
+      </w:r>
+    </w:p>
+    <w:p>
+      <w:pPr>
+        <w:ind w:left="720"/>
+        <w:rPr>
+          <w:i/>
+          <w:iCs/>
+          <w:lang w:val="en-GB"/>
+        </w:rPr>
+      </w:pPr>
+      <w:r>
+        <w:rPr>
+          <w:i/>
+          <w:iCs/>
+          <w:lang w:val="en-GB"/>
+        </w:rPr>
+        <w:t xml:space="preserve">from </w:t>
+      </w:r>
+      <w:proofErr w:type="spellStart"/>
+      <w:r>
+        <w:rPr>
+          <w:i/>
+          <w:iCs/>
+          <w:lang w:val="en-GB"/>
+        </w:rPr>
+        <w:t>keras.models</w:t>
+      </w:r>
+      <w:proofErr w:type="spellEnd"/>
+      <w:r>
+        <w:rPr>
+          <w:i/>
+          <w:iCs/>
+          <w:lang w:val="en-GB"/>
+        </w:rPr>
+        <w:t xml:space="preserve"> import Sequential</w:t>
+      </w:r>
+    </w:p>
+    <w:p>
+      <w:pPr>
+        <w:ind w:left="720"/>
+        <w:rPr>
+          <w:i/>
+          <w:iCs/>
+          <w:lang w:val="en-GB"/>
+        </w:rPr>
+      </w:pPr>
+      <w:r>
+        <w:rPr>
+          <w:i/>
+          <w:iCs/>
+          <w:lang w:val="en-GB"/>
+        </w:rPr>
+        <w:t xml:space="preserve">from </w:t>
+      </w:r>
+      <w:proofErr w:type="spellStart"/>
+      <w:r>
+        <w:rPr>
+          <w:i/>
+          <w:iCs/>
+          <w:lang w:val="en-GB"/>
+        </w:rPr>
+        <w:t>keras.layers</w:t>
+      </w:r>
+      <w:proofErr w:type="spellEnd"/>
+      <w:r>
+        <w:rPr>
+          <w:i/>
+          <w:iCs/>
+          <w:lang w:val="en-GB"/>
+        </w:rPr>
+        <w:t xml:space="preserve"> import Dense, Dropout</w:t>
+      </w:r>
+    </w:p>
+    <w:p>
+      <w:pPr>
+        <w:ind w:left="720"/>
+        <w:rPr>
+          <w:i/>
+          <w:iCs/>
+          <w:lang w:val="en-GB"/>
+        </w:rPr>
+      </w:pPr>
+    </w:p>
+    <w:p>
+      <w:pPr>
+        <w:ind w:left="720"/>
+        <w:rPr>
+          <w:i/>
+          <w:iCs/>
+          <w:lang w:val="en-GB"/>
+        </w:rPr>
+      </w:pPr>
+      <w:r>
+        <w:rPr>
+          <w:i/>
+          <w:iCs/>
+          <w:lang w:val="en-GB"/>
+        </w:rPr>
+        <w:lastRenderedPageBreak/>
+        <w:t>model = Sequential([</w:t>
+      </w:r>
+    </w:p>
+    <w:p>
+      <w:pPr>
+        <w:ind w:left="720"/>
+        <w:rPr>
+          <w:i/>
+          <w:iCs/>
+          <w:lang w:val="en-GB"/>
+        </w:rPr>
+      </w:pPr>
+      <w:r>
+        <w:rPr>
+          <w:i/>
+          <w:iCs/>
+          <w:lang w:val="en-GB"/>
+        </w:rPr>
+        <w:t xml:space="preserve">    Dense(64, activation='</w:t>
+      </w:r>
+      <w:proofErr w:type="spellStart"/>
+      <w:r>
+        <w:rPr>
+          <w:i/>
+          <w:iCs/>
+          <w:lang w:val="en-GB"/>
+        </w:rPr>
+        <w:t>relu</w:t>
+      </w:r>
+      <w:proofErr w:type="spellEnd"/>
+      <w:r>
+        <w:rPr>
+          <w:i/>
+          <w:iCs/>
+          <w:lang w:val="en-GB"/>
+        </w:rPr>
+        <w:t xml:space="preserve">', </w:t>
+      </w:r>
+      <w:proofErr w:type="spellStart"/>
+      <w:r>
+        <w:rPr>
+          <w:i/>
+          <w:iCs/>
+          <w:lang w:val="en-GB"/>
+        </w:rPr>
+        <w:t>input_shape</w:t>
+      </w:r>
+      <w:proofErr w:type="spellEnd"/>
+      <w:r>
+        <w:rPr>
+          <w:i/>
+          <w:iCs/>
+          <w:lang w:val="en-GB"/>
+        </w:rPr>
+        <w:t>=(</w:t>
+      </w:r>
+      <w:proofErr w:type="spellStart"/>
+      <w:r>
+        <w:rPr>
+          <w:i/>
+          <w:iCs/>
+          <w:lang w:val="en-GB"/>
+        </w:rPr>
+        <w:t>X_train.shape</w:t>
+      </w:r>
+      <w:proofErr w:type="spellEnd"/>
+      <w:r>
+        <w:rPr>
+          <w:i/>
+          <w:iCs/>
+          <w:lang w:val="en-GB"/>
+        </w:rPr>
+        <w:t>[1],)),</w:t>
+      </w:r>
+    </w:p>
+    <w:p>
+      <w:pPr>
+        <w:ind w:left="720"/>
+        <w:rPr>
+          <w:i/>
+          <w:iCs/>
+          <w:lang w:val="fr-FR"/>
+        </w:rPr>
+      </w:pPr>
+      <w:r>
+        <w:rPr>
+          <w:i/>
+          <w:iCs/>
+          <w:lang w:val="en-GB"/>
+        </w:rPr>
+        <w:t xml:space="preserve">    </w:t>
+      </w:r>
+      <w:r>
+        <w:rPr>
+          <w:i/>
+          <w:iCs/>
+          <w:lang w:val="fr-FR"/>
+        </w:rPr>
+        <w:t>Dropout(0.3),</w:t>
+      </w:r>
+    </w:p>
+    <w:p>
+      <w:pPr>
+        <w:ind w:left="720"/>
+        <w:rPr>
+          <w:i/>
+          <w:iCs/>
+          <w:lang w:val="fr-FR"/>
+        </w:rPr>
+      </w:pPr>
+      <w:r>
+        <w:rPr>
+          <w:i/>
+          <w:iCs/>
+          <w:lang w:val="fr-FR"/>
+        </w:rPr>
+        <w:t xml:space="preserve">    Dense(32, activation='relu'),</w:t>
+      </w:r>
+    </w:p>
+    <w:p>
+      <w:pPr>
+        <w:ind w:left="720"/>
+        <w:rPr>
+          <w:i/>
+          <w:iCs/>
+          <w:lang w:val="fr-FR"/>
+        </w:rPr>
+      </w:pPr>
+      <w:r>
+        <w:rPr>
+          <w:i/>
+          <w:iCs/>
+          <w:lang w:val="fr-FR"/>
+        </w:rPr>
+        <w:t xml:space="preserve">    Dropout(0.2),</w:t>
+      </w:r>
+    </w:p>
+    <w:p>
+      <w:pPr>
+        <w:ind w:left="720"/>
+        <w:rPr>
+          <w:i/>
+          <w:iCs/>
+          <w:lang w:val="fr-FR"/>
+        </w:rPr>
+      </w:pPr>
+      <w:r>
+        <w:rPr>
+          <w:i/>
+          <w:iCs/>
+          <w:lang w:val="fr-FR"/>
+        </w:rPr>
+        <w:t xml:space="preserve">    Dense(1, activation='</w:t>
+      </w:r>
+      <w:proofErr w:type="spellStart"/>
+      <w:r>
+        <w:rPr>
+          <w:i/>
+          <w:iCs/>
+          <w:lang w:val="fr-FR"/>
+        </w:rPr>
+        <w:t>sigmoid</w:t>
+      </w:r>
+      <w:proofErr w:type="spellEnd"/>
+      <w:r>
+        <w:rPr>
+          <w:i/>
+          <w:iCs/>
+          <w:lang w:val="fr-FR"/>
+        </w:rPr>
+        <w:t>')</w:t>
+      </w:r>
+    </w:p>
+    <w:p>
+      <w:pPr>
+        <w:ind w:left="720"/>
+        <w:rPr>
+          <w:i/>
+          <w:iCs/>
+          <w:lang w:val="fr-FR"/>
+        </w:rPr>
+      </w:pPr>
+      <w:r>
+        <w:rPr>
+          <w:i/>
+          <w:iCs/>
+          <w:lang w:val="fr-FR"/>
+        </w:rPr>
+        <w:t>])</w:t>
+      </w:r>
+    </w:p>
+    <w:p>
+      <w:pPr>
+        <w:rPr>
+          <w:lang w:val="fr-FR"/>
+        </w:rPr>
+      </w:pPr>
+    </w:p>
+    <w:p>
+      <w:pPr>
+        <w:rPr>
+          <w:lang w:val="fr-FR"/>
+        </w:rPr>
+      </w:pPr>
+      <w:r>
+        <w:rPr>
+          <w:lang w:val="fr-FR"/>
+        </w:rPr>
+        <w:t>Avant l'entraînement, les données sont :</w:t>
+      </w:r>
+    </w:p>
+    <w:p>
+      <w:pPr>
+        <w:numPr>
+          <w:ilvl w:val="0"/>
+          <w:numId w:val="15"/>
+        </w:numPr>
+        <w:rPr>
+          <w:lang w:val="fr-FR"/>
+        </w:rPr>
+      </w:pPr>
+      <w:r>
+        <w:rPr>
+          <w:lang w:val="fr-FR"/>
+        </w:rPr>
+        <w:t>Normalisées (</w:t>
+      </w:r>
+      <w:proofErr w:type="spellStart"/>
+      <w:r>
+        <w:rPr>
+          <w:lang w:val="fr-FR"/>
+        </w:rPr>
+        <w:t>StandardScaler</w:t>
+      </w:r>
+      <w:proofErr w:type="spellEnd"/>
+      <w:r>
+        <w:rPr>
+          <w:lang w:val="fr-FR"/>
+        </w:rPr>
+        <w:t>)</w:t>
+      </w:r>
+    </w:p>
+    <w:p>
+      <w:pPr>
+        <w:numPr>
+          <w:ilvl w:val="0"/>
+          <w:numId w:val="15"/>
+        </w:numPr>
+        <w:rPr>
+          <w:lang w:val="fr-FR"/>
+        </w:rPr>
+      </w:pPr>
+      <w:r>
+        <w:rPr>
+          <w:lang w:val="fr-FR"/>
+        </w:rPr>
+        <w:t>Encodées (</w:t>
+      </w:r>
+      <w:proofErr w:type="spellStart"/>
+      <w:r>
+        <w:rPr>
+          <w:lang w:val="fr-FR"/>
+        </w:rPr>
+        <w:t>LabelEncoder</w:t>
+      </w:r>
+      <w:proofErr w:type="spellEnd"/>
+      <w:r>
+        <w:rPr>
+          <w:lang w:val="fr-FR"/>
+        </w:rPr>
+        <w:t>)</w:t>
+      </w:r>
+    </w:p>
+    <w:p>
+      <w:pPr>
+        <w:numPr>
+          <w:ilvl w:val="0"/>
+          <w:numId w:val="15"/>
+        </w:numPr>
+        <w:rPr>
+          <w:lang w:val="fr-FR"/>
+        </w:rPr>
+      </w:pPr>
+      <w:r>
+        <w:rPr>
+          <w:lang w:val="fr-FR"/>
+        </w:rPr>
+        <w:t>Séparées en jeux d'entraînement/test</w:t>
+      </w:r>
+    </w:p>
+    <w:p>
+      <w:pPr>
+        <w:rPr>
+          <w:lang w:val="fr-FR"/>
+        </w:rPr>
+      </w:pPr>
+      <w:r>
+        <w:rPr>
+          <w:lang w:val="fr-FR"/>
+        </w:rPr>
+        <w:t>Les performances du modèle sont évaluées par :</w:t>
+      </w:r>
+    </w:p>
+    <w:p>
+      <w:pPr>
+        <w:numPr>
+          <w:ilvl w:val="0"/>
+          <w:numId w:val="16"/>
+        </w:numPr>
+        <w:rPr>
+          <w:lang w:val="fr-FR"/>
+        </w:rPr>
+      </w:pPr>
+      <w:r>
+        <w:rPr>
+          <w:lang w:val="fr-FR"/>
+        </w:rPr>
+        <w:t xml:space="preserve"> Précision, rappel, F1-score</w:t>
+      </w:r>
+    </w:p>
+    <w:p>
+      <w:pPr>
+        <w:numPr>
+          <w:ilvl w:val="0"/>
+          <w:numId w:val="16"/>
+        </w:numPr>
+        <w:rPr>
+          <w:lang w:val="fr-FR"/>
+        </w:rPr>
+      </w:pPr>
+      <w:r>
+        <w:rPr>
+          <w:lang w:val="fr-FR"/>
+        </w:rPr>
+        <w:t>Matrice de confusion</w:t>
+      </w:r>
+    </w:p>
+    <w:p>
+      <w:pPr>
+        <w:numPr>
+          <w:ilvl w:val="0"/>
+          <w:numId w:val="16"/>
+        </w:numPr>
+        <w:rPr>
+          <w:lang w:val="fr-FR"/>
+        </w:rPr>
+      </w:pPr>
+      <w:r>
+        <w:rPr>
+          <w:lang w:val="fr-FR"/>
+        </w:rPr>
+        <w:t>Courbes ROC et courbes d'apprentissage</w:t>
+      </w:r>
+    </w:p>
+    <w:p>
+      <w:pPr>
+        <w:rPr>
+          <w:lang w:val="fr-FR"/>
+        </w:rPr>
+      </w:pPr>
+      <w:r>
+        <w:rPr>
+          <w:lang w:val="fr-FR"/>
+        </w:rPr>
+        <w:t xml:space="preserve">Le modèle final est sauvegardé au format .h5 et utilisé pour des prédictions interactives via l’interface </w:t>
+      </w:r>
+      <w:proofErr w:type="spellStart"/>
+      <w:r>
+        <w:rPr>
+          <w:lang w:val="fr-FR"/>
+        </w:rPr>
+        <w:t>Streamlit</w:t>
+      </w:r>
+      <w:proofErr w:type="spellEnd"/>
+      <w:r>
+        <w:rPr>
+          <w:lang w:val="fr-FR"/>
+        </w:rPr>
+        <w:t>.</w:t>
+      </w:r>
+    </w:p>
+    <w:p>
+      <w:pPr>
+        <w:pStyle w:val="Titre1"/>
+        <w:rPr>
+          <w:lang w:val="fr-FR"/>
+        </w:rPr>
+      </w:pPr>
+      <w:bookmarkStart w:id="15" w:name="_Toc200024994"/>
+      <w:r>
+        <w:rPr>
+          <w:lang w:val="fr-FR"/>
+        </w:rPr>
+        <w:t>9</w:t>
+      </w:r>
+      <w:r>
+        <w:rPr>
+          <w:lang w:val="fr-FR"/>
+        </w:rPr>
+        <w:t>. Mode d’emploi pour l’utilisateur</w:t>
+      </w:r>
+      <w:bookmarkEnd w:id="15"/>
+    </w:p>
+    <w:p>
+      <w:pPr>
+        <w:rPr>
+          <w:lang w:val="fr-FR"/>
+        </w:rPr>
+      </w:pPr>
+      <w:r>
+        <w:rPr>
+          <w:lang w:val="fr-FR"/>
+        </w:rPr>
+        <w:t>1. Cloner le dépôt Git</w:t>
+      </w:r>
+      <w:r>
+        <w:rPr>
+          <w:lang w:val="fr-FR"/>
+        </w:rPr>
+        <w:br/>
+        <w:t>2. Installer les dépendances avec :</w:t>
+      </w:r>
+      <w:r>
+        <w:rPr>
           <w:lang w:val="fr-FR"/>
         </w:rPr>
         <w:br/>
         <w:t xml:space="preserve">   python setup.py</w:t>
       </w:r>
+      <w:r>
+        <w:rPr>
+          <w:lang w:val="fr-FR"/>
+        </w:rPr>
+        <w:br/>
+        <w:t>3. Lancer l’application :</w:t>
+      </w:r>
+      <w:r>
+        <w:rPr>
+          <w:lang w:val="fr-FR"/>
+        </w:rPr>
+        <w:br/>
+        <w:t xml:space="preserve">   python run.py</w:t>
+      </w:r>
+      <w:r>
+        <w:rPr>
+          <w:lang w:val="fr-FR"/>
+        </w:rPr>
+        <w:br/>
+        <w:t xml:space="preserve">   ou</w:t>
+      </w:r>
+      <w:r>
+        <w:rPr>
+          <w:lang w:val="fr-FR"/>
+        </w:rPr>
+        <w:br/>
+        <w:t xml:space="preserve">   </w:t>
+      </w:r>
+      <w:proofErr w:type="spellStart"/>
+      <w:r>
+        <w:rPr>
+          <w:lang w:val="fr-FR"/>
+        </w:rPr>
+        <w:t>streamlit</w:t>
+      </w:r>
+      <w:proofErr w:type="spellEnd"/>
+      <w:r>
+        <w:rPr>
+          <w:lang w:val="fr-FR"/>
+        </w:rPr>
+        <w:t xml:space="preserve"> run run.py</w:t>
+      </w:r>
+      <w:r>
+        <w:rPr>
+          <w:lang w:val="fr-FR"/>
+        </w:rPr>
+        <w:br/>
+        <w:t>4. Utiliser la sidebar pour accéder aux sections :</w:t>
+      </w:r>
+      <w:r>
+        <w:rPr>
+          <w:lang w:val="fr-FR"/>
+        </w:rPr>
+        <w:br/>
+        <w:t xml:space="preserve">   - Exploration</w:t>
+      </w:r>
+      <w:r>
+        <w:rPr>
+          <w:lang w:val="fr-FR"/>
+        </w:rPr>
+        <w:br/>
+        <w:t xml:space="preserve">   - Prétraitement</w:t>
+      </w:r>
+      <w:r>
+        <w:rPr>
+          <w:lang w:val="fr-FR"/>
+        </w:rPr>
+        <w:br/>
+        <w:t xml:space="preserve">   - Modélisation (ML et Deep Learning)</w:t>
+      </w:r>
+      <w:r>
+        <w:rPr>
+          <w:lang w:val="fr-FR"/>
+        </w:rPr>
+        <w:br/>
+        <w:t xml:space="preserve">   - Évaluation et Prédiction</w:t>
+      </w:r>
+      <w:r>
+        <w:rPr>
+          <w:lang w:val="fr-FR"/>
+        </w:rPr>
+        <w:br/>
+      </w:r>
+      <w:r>
+        <w:rPr>
+          <w:lang w:val="fr-FR"/>
+        </w:rPr>
+        <w:lastRenderedPageBreak/>
+        <w:t>5. Suivre les instructions à l’écran pour charger des données, entraîner les modèles, faire des prédictions</w:t>
+      </w:r>
+      <w:r>
+        <w:rPr>
+          <w:lang w:val="fr-FR"/>
+        </w:rPr>
+        <w:br/>
+      </w:r>
     </w:p>
     <w:p>
       <w:pPr>
-        <w:pStyle w:val="Listenumros"/>
-        <w:rPr>
-          <w:rFonts w:ascii="Times New Roman" w:hAnsi="Times New Roman" w:cs="Times New Roman"/>
-        </w:rPr>
-      </w:pPr>
-      <w:r>
-        <w:rPr>
-          <w:rFonts w:ascii="Times New Roman" w:hAnsi="Times New Roman" w:cs="Times New Roman"/>
-        </w:rPr>
-        <w:t xml:space="preserve">Lancer </w:t>
-      </w:r>
-      <w:proofErr w:type="spellStart"/>
-      <w:r>
-        <w:rPr>
-          <w:rFonts w:ascii="Times New Roman" w:hAnsi="Times New Roman" w:cs="Times New Roman"/>
-        </w:rPr>
-        <w:t>l’application</w:t>
-      </w:r>
-      <w:proofErr w:type="spellEnd"/>
-      <w:r>
-        <w:rPr>
-          <w:rFonts w:ascii="Times New Roman" w:hAnsi="Times New Roman" w:cs="Times New Roman"/>
-        </w:rPr>
-        <w:t xml:space="preserve"> :</w:t>
-      </w:r>
-      <w:r>
-        <w:rPr>
-          <w:rFonts w:ascii="Times New Roman" w:hAnsi="Times New Roman" w:cs="Times New Roman"/>
-        </w:rPr>
-        <w:br/>
-        <w:t xml:space="preserve">   python run.py</w:t>
-      </w:r>
-      <w:r>
-        <w:rPr>
-          <w:rFonts w:ascii="Times New Roman" w:hAnsi="Times New Roman" w:cs="Times New Roman"/>
-        </w:rPr>
-        <w:br/>
-        <w:t xml:space="preserve">   ou</w:t>
-      </w:r>
-      <w:r>
-        <w:rPr>
-          <w:rFonts w:ascii="Times New Roman" w:hAnsi="Times New Roman" w:cs="Times New Roman"/>
-        </w:rPr>
-        <w:br/>
-        <w:t xml:space="preserve">   streamlit run run.py</w:t>
-      </w:r>
+        <w:pStyle w:val="Titre1"/>
+      </w:pPr>
+      <w:bookmarkStart w:id="16" w:name="_Toc200024995"/>
+      <w:r>
+        <w:t>10</w:t>
+      </w:r>
+      <w:r>
+        <w:t>. Ressources et références</w:t>
+      </w:r>
+      <w:bookmarkEnd w:id="16"/>
     </w:p>
     <w:p>
       <w:pPr>
-        <w:pStyle w:val="Listenumros"/>
-        <w:rPr>
-          <w:rFonts w:ascii="Times New Roman" w:hAnsi="Times New Roman" w:cs="Times New Roman"/>
-          <w:lang w:val="fr-FR"/>
-        </w:rPr>
-      </w:pPr>
-      <w:r>
-        <w:rPr>
-          <w:rFonts w:ascii="Times New Roman" w:hAnsi="Times New Roman" w:cs="Times New Roman"/>
-          <w:lang w:val="fr-FR"/>
-        </w:rPr>
-        <w:t>Utiliser la sidebar pour naviguer entre les pages :</w:t>
-      </w:r>
-      <w:r>
-        <w:rPr>
-          <w:rFonts w:ascii="Times New Roman" w:hAnsi="Times New Roman" w:cs="Times New Roman"/>
-          <w:lang w:val="fr-FR"/>
-        </w:rPr>
-        <w:br/>
-        <w:t xml:space="preserve">   - Exploration</w:t>
-      </w:r>
-      <w:r>
-        <w:rPr>
-          <w:rFonts w:ascii="Times New Roman" w:hAnsi="Times New Roman" w:cs="Times New Roman"/>
-          <w:lang w:val="fr-FR"/>
-        </w:rPr>
-        <w:br/>
-        <w:t xml:space="preserve">   - Prétraitement</w:t>
-      </w:r>
-      <w:r>
-        <w:rPr>
-          <w:rFonts w:ascii="Times New Roman" w:hAnsi="Times New Roman" w:cs="Times New Roman"/>
-          <w:lang w:val="fr-FR"/>
-        </w:rPr>
-        <w:br/>
-        <w:t xml:space="preserve">   - Modélisation (ML classique + Deep Learning)</w:t>
-      </w:r>
-      <w:r>
-        <w:rPr>
-          <w:rFonts w:ascii="Times New Roman" w:hAnsi="Times New Roman" w:cs="Times New Roman"/>
-          <w:lang w:val="fr-FR"/>
-        </w:rPr>
-        <w:br/>
-        <w:t xml:space="preserve">   - Évaluation et Prédiction</w:t>
+        <w:pStyle w:val="Listepuces"/>
+        <w:rPr>
+          <w:lang w:val="fr-FR"/>
+        </w:rPr>
+      </w:pPr>
+      <w:r>
+        <w:rPr>
+          <w:lang w:val="fr-FR"/>
+        </w:rPr>
+        <w:t xml:space="preserve">Documentation officielle </w:t>
+      </w:r>
+      <w:proofErr w:type="spellStart"/>
+      <w:r>
+        <w:rPr>
+          <w:lang w:val="fr-FR"/>
+        </w:rPr>
+        <w:t>Streamlit</w:t>
+      </w:r>
+      <w:proofErr w:type="spellEnd"/>
+      <w:r>
+        <w:rPr>
+          <w:lang w:val="fr-FR"/>
+        </w:rPr>
+        <w:t xml:space="preserve"> : https://docs.streamlit.io</w:t>
       </w:r>
     </w:p>
     <w:p>
       <w:pPr>
-        <w:pStyle w:val="Listenumros"/>
-        <w:rPr>
-          <w:rFonts w:ascii="Times New Roman" w:hAnsi="Times New Roman" w:cs="Times New Roman"/>
-          <w:lang w:val="fr-FR"/>
-        </w:rPr>
-      </w:pPr>
-      <w:r>
-        <w:rPr>
-          <w:rFonts w:ascii="Times New Roman" w:hAnsi="Times New Roman" w:cs="Times New Roman"/>
-          <w:lang w:val="fr-FR"/>
-        </w:rPr>
-        <w:t>Explorer les options, entraîner les modèles, effectuer des prédictions interactives</w:t>
+        <w:pStyle w:val="Listepuces"/>
+      </w:pPr>
+      <w:r>
+        <w:t>Documentation scikit-learn : https://scikit-learn.org</w:t>
       </w:r>
     </w:p>
     <w:p>
       <w:pPr>
-        <w:pStyle w:val="Titre1"/>
-        <w:rPr>
-          <w:rFonts w:ascii="Times New Roman" w:hAnsi="Times New Roman" w:cs="Times New Roman"/>
-        </w:rPr>
-      </w:pPr>
-      <w:r>
-        <w:rPr>
-          <w:rFonts w:ascii="Times New Roman" w:hAnsi="Times New Roman" w:cs="Times New Roman"/>
-        </w:rPr>
-        <w:t>7</w:t>
-      </w:r>
-      <w:r>
-        <w:rPr>
-          <w:rFonts w:ascii="Times New Roman" w:hAnsi="Times New Roman" w:cs="Times New Roman"/>
-        </w:rPr>
-        <w:t>. Ressources et références</w:t>
+        <w:pStyle w:val="Listepuces"/>
+      </w:pPr>
+      <w:r>
+        <w:t>Keras Documentation : https://keras.io</w:t>
       </w:r>
     </w:p>
     <w:p>
       <w:pPr>
         <w:pStyle w:val="Listepuces"/>
-        <w:rPr>
-          <w:rFonts w:ascii="Times New Roman" w:hAnsi="Times New Roman" w:cs="Times New Roman"/>
-          <w:lang w:val="fr-FR"/>
-        </w:rPr>
-      </w:pPr>
-      <w:r>
-        <w:rPr>
-          <w:rFonts w:ascii="Times New Roman" w:hAnsi="Times New Roman" w:cs="Times New Roman"/>
-          <w:lang w:val="fr-FR"/>
-        </w:rPr>
-        <w:t xml:space="preserve">- Documentation officielle </w:t>
-      </w:r>
-      <w:proofErr w:type="spellStart"/>
-      <w:r>
-        <w:rPr>
-          <w:rFonts w:ascii="Times New Roman" w:hAnsi="Times New Roman" w:cs="Times New Roman"/>
-          <w:lang w:val="fr-FR"/>
-        </w:rPr>
-        <w:t>Streamlit</w:t>
-      </w:r>
-      <w:proofErr w:type="spellEnd"/>
-      <w:r>
-        <w:rPr>
-          <w:rFonts w:ascii="Times New Roman" w:hAnsi="Times New Roman" w:cs="Times New Roman"/>
-          <w:lang w:val="fr-FR"/>
-        </w:rPr>
-        <w:t xml:space="preserve"> : https://docs.streamlit.io</w:t>
+      </w:pPr>
+      <w:r>
+        <w:t>Cours LinkedIn Learning : Python pour la Data Science</w:t>
       </w:r>
     </w:p>
     <w:p>
       <w:pPr>
         <w:pStyle w:val="Listepuces"/>
-        <w:rPr>
-          <w:rFonts w:ascii="Times New Roman" w:hAnsi="Times New Roman" w:cs="Times New Roman"/>
-        </w:rPr>
-      </w:pPr>
-      <w:r>
-        <w:rPr>
-          <w:rFonts w:ascii="Times New Roman" w:hAnsi="Times New Roman" w:cs="Times New Roman"/>
-        </w:rPr>
-        <w:t>- Documentation scikit-learn : https://scikit-learn.org</w:t>
-      </w:r>
-    </w:p>
-    <w:p>
-      <w:pPr>
-        <w:pStyle w:val="Listepuces"/>
-        <w:rPr>
-          <w:rFonts w:ascii="Times New Roman" w:hAnsi="Times New Roman" w:cs="Times New Roman"/>
-        </w:rPr>
-      </w:pPr>
-      <w:r>
-        <w:rPr>
-          <w:rFonts w:ascii="Times New Roman" w:hAnsi="Times New Roman" w:cs="Times New Roman"/>
-        </w:rPr>
-        <w:t>- Keras Documentation : https://keras.io</w:t>
-      </w:r>
-    </w:p>
-    <w:p>
-      <w:pPr>
-        <w:pStyle w:val="Listepuces"/>
-        <w:rPr>
-          <w:rFonts w:ascii="Times New Roman" w:hAnsi="Times New Roman" w:cs="Times New Roman"/>
-        </w:rPr>
-      </w:pPr>
-      <w:r>
-        <w:rPr>
-          <w:rFonts w:ascii="Times New Roman" w:hAnsi="Times New Roman" w:cs="Times New Roman"/>
-        </w:rPr>
-        <w:t>- Cours LinkedIn Learning : Python pour la Data Science</w:t>
-      </w:r>
-    </w:p>
-    <w:p>
-      <w:pPr>
-        <w:pStyle w:val="Listepuces"/>
-        <w:rPr>
-          <w:rFonts w:ascii="Times New Roman" w:hAnsi="Times New Roman" w:cs="Times New Roman"/>
-        </w:rPr>
-      </w:pPr>
-      <w:r>
-        <w:rPr>
-          <w:rFonts w:ascii="Times New Roman" w:hAnsi="Times New Roman" w:cs="Times New Roman"/>
-        </w:rPr>
-        <w:t>- LazyPredict GitHub : https://github.com/shankarpandala/lazypredict</w:t>
+      </w:pPr>
+      <w:r>
+        <w:t>LazyPredict GitHub : https://github.com/shankarpandala/lazypredict</w:t>
       </w:r>
     </w:p>
     <w:sectPr>
@@ -2447,7 +5458,7 @@
   <w:abstractNum w:abstractNumId="7" w15:restartNumberingAfterBreak="0">
     <w:nsid w:val="FFFFFF88"/>
     <w:multiLevelType w:val="singleLevel"/>
-    <w:tmpl w:val="D0A62B40"/>
+    <w:tmpl w:val="28F6E258"/>
     <w:lvl w:ilvl="0">
       <w:start w:val="1"/>
       <w:numFmt w:val="decimal"/>
@@ -2465,7 +5476,7 @@
   <w:abstractNum w:abstractNumId="8" w15:restartNumberingAfterBreak="0">
     <w:nsid w:val="FFFFFF89"/>
     <w:multiLevelType w:val="singleLevel"/>
-    <w:tmpl w:val="29761A62"/>
+    <w:tmpl w:val="62F49078"/>
     <w:lvl w:ilvl="0">
       <w:start w:val="1"/>
       <w:numFmt w:val="bullet"/>
@@ -2483,32 +5494,1573 @@
       </w:rPr>
     </w:lvl>
   </w:abstractNum>
-  <w:num w:numId="1" w16cid:durableId="873419647">
+  <w:abstractNum w:abstractNumId="9" w15:restartNumberingAfterBreak="0">
+    <w:nsid w:val="0D3153C1"/>
+    <w:multiLevelType w:val="multilevel"/>
+    <w:tmpl w:val="B1467644"/>
+    <w:lvl w:ilvl="0">
+      <w:start w:val="1"/>
+      <w:numFmt w:val="bullet"/>
+      <w:lvlText w:val=""/>
+      <w:lvlJc w:val="left"/>
+      <w:pPr>
+        <w:tabs>
+          <w:tab w:val="num" w:pos="720"/>
+        </w:tabs>
+        <w:ind w:left="720" w:hanging="360"/>
+      </w:pPr>
+      <w:rPr>
+        <w:rFonts w:ascii="Symbol" w:hAnsi="Symbol" w:hint="default"/>
+        <w:sz w:val="20"/>
+      </w:rPr>
+    </w:lvl>
+    <w:lvl w:ilvl="1" w:tentative="1">
+      <w:start w:val="1"/>
+      <w:numFmt w:val="bullet"/>
+      <w:lvlText w:val="o"/>
+      <w:lvlJc w:val="left"/>
+      <w:pPr>
+        <w:tabs>
+          <w:tab w:val="num" w:pos="1440"/>
+        </w:tabs>
+        <w:ind w:left="1440" w:hanging="360"/>
+      </w:pPr>
+      <w:rPr>
+        <w:rFonts w:ascii="Courier New" w:hAnsi="Courier New" w:hint="default"/>
+        <w:sz w:val="20"/>
+      </w:rPr>
+    </w:lvl>
+    <w:lvl w:ilvl="2" w:tentative="1">
+      <w:start w:val="1"/>
+      <w:numFmt w:val="bullet"/>
+      <w:lvlText w:val=""/>
+      <w:lvlJc w:val="left"/>
+      <w:pPr>
+        <w:tabs>
+          <w:tab w:val="num" w:pos="2160"/>
+        </w:tabs>
+        <w:ind w:left="2160" w:hanging="360"/>
+      </w:pPr>
+      <w:rPr>
+        <w:rFonts w:ascii="Wingdings" w:hAnsi="Wingdings" w:hint="default"/>
+        <w:sz w:val="20"/>
+      </w:rPr>
+    </w:lvl>
+    <w:lvl w:ilvl="3" w:tentative="1">
+      <w:start w:val="1"/>
+      <w:numFmt w:val="bullet"/>
+      <w:lvlText w:val=""/>
+      <w:lvlJc w:val="left"/>
+      <w:pPr>
+        <w:tabs>
+          <w:tab w:val="num" w:pos="2880"/>
+        </w:tabs>
+        <w:ind w:left="2880" w:hanging="360"/>
+      </w:pPr>
+      <w:rPr>
+        <w:rFonts w:ascii="Wingdings" w:hAnsi="Wingdings" w:hint="default"/>
+        <w:sz w:val="20"/>
+      </w:rPr>
+    </w:lvl>
+    <w:lvl w:ilvl="4" w:tentative="1">
+      <w:start w:val="1"/>
+      <w:numFmt w:val="bullet"/>
+      <w:lvlText w:val=""/>
+      <w:lvlJc w:val="left"/>
+      <w:pPr>
+        <w:tabs>
+          <w:tab w:val="num" w:pos="3600"/>
+        </w:tabs>
+        <w:ind w:left="3600" w:hanging="360"/>
+      </w:pPr>
+      <w:rPr>
+        <w:rFonts w:ascii="Wingdings" w:hAnsi="Wingdings" w:hint="default"/>
+        <w:sz w:val="20"/>
+      </w:rPr>
+    </w:lvl>
+    <w:lvl w:ilvl="5" w:tentative="1">
+      <w:start w:val="1"/>
+      <w:numFmt w:val="bullet"/>
+      <w:lvlText w:val=""/>
+      <w:lvlJc w:val="left"/>
+      <w:pPr>
+        <w:tabs>
+          <w:tab w:val="num" w:pos="4320"/>
+        </w:tabs>
+        <w:ind w:left="4320" w:hanging="360"/>
+      </w:pPr>
+      <w:rPr>
+        <w:rFonts w:ascii="Wingdings" w:hAnsi="Wingdings" w:hint="default"/>
+        <w:sz w:val="20"/>
+      </w:rPr>
+    </w:lvl>
+    <w:lvl w:ilvl="6" w:tentative="1">
+      <w:start w:val="1"/>
+      <w:numFmt w:val="bullet"/>
+      <w:lvlText w:val=""/>
+      <w:lvlJc w:val="left"/>
+      <w:pPr>
+        <w:tabs>
+          <w:tab w:val="num" w:pos="5040"/>
+        </w:tabs>
+        <w:ind w:left="5040" w:hanging="360"/>
+      </w:pPr>
+      <w:rPr>
+        <w:rFonts w:ascii="Wingdings" w:hAnsi="Wingdings" w:hint="default"/>
+        <w:sz w:val="20"/>
+      </w:rPr>
+    </w:lvl>
+    <w:lvl w:ilvl="7" w:tentative="1">
+      <w:start w:val="1"/>
+      <w:numFmt w:val="bullet"/>
+      <w:lvlText w:val=""/>
+      <w:lvlJc w:val="left"/>
+      <w:pPr>
+        <w:tabs>
+          <w:tab w:val="num" w:pos="5760"/>
+        </w:tabs>
+        <w:ind w:left="5760" w:hanging="360"/>
+      </w:pPr>
+      <w:rPr>
+        <w:rFonts w:ascii="Wingdings" w:hAnsi="Wingdings" w:hint="default"/>
+        <w:sz w:val="20"/>
+      </w:rPr>
+    </w:lvl>
+    <w:lvl w:ilvl="8" w:tentative="1">
+      <w:start w:val="1"/>
+      <w:numFmt w:val="bullet"/>
+      <w:lvlText w:val=""/>
+      <w:lvlJc w:val="left"/>
+      <w:pPr>
+        <w:tabs>
+          <w:tab w:val="num" w:pos="6480"/>
+        </w:tabs>
+        <w:ind w:left="6480" w:hanging="360"/>
+      </w:pPr>
+      <w:rPr>
+        <w:rFonts w:ascii="Wingdings" w:hAnsi="Wingdings" w:hint="default"/>
+        <w:sz w:val="20"/>
+      </w:rPr>
+    </w:lvl>
+  </w:abstractNum>
+  <w:abstractNum w:abstractNumId="10" w15:restartNumberingAfterBreak="0">
+    <w:nsid w:val="37A9169A"/>
+    <w:multiLevelType w:val="multilevel"/>
+    <w:tmpl w:val="6B5C1F10"/>
+    <w:lvl w:ilvl="0">
+      <w:start w:val="1"/>
+      <w:numFmt w:val="bullet"/>
+      <w:lvlText w:val=""/>
+      <w:lvlJc w:val="left"/>
+      <w:pPr>
+        <w:tabs>
+          <w:tab w:val="num" w:pos="720"/>
+        </w:tabs>
+        <w:ind w:left="720" w:hanging="360"/>
+      </w:pPr>
+      <w:rPr>
+        <w:rFonts w:ascii="Symbol" w:hAnsi="Symbol" w:hint="default"/>
+        <w:sz w:val="20"/>
+      </w:rPr>
+    </w:lvl>
+    <w:lvl w:ilvl="1" w:tentative="1">
+      <w:start w:val="1"/>
+      <w:numFmt w:val="bullet"/>
+      <w:lvlText w:val="o"/>
+      <w:lvlJc w:val="left"/>
+      <w:pPr>
+        <w:tabs>
+          <w:tab w:val="num" w:pos="1440"/>
+        </w:tabs>
+        <w:ind w:left="1440" w:hanging="360"/>
+      </w:pPr>
+      <w:rPr>
+        <w:rFonts w:ascii="Courier New" w:hAnsi="Courier New" w:hint="default"/>
+        <w:sz w:val="20"/>
+      </w:rPr>
+    </w:lvl>
+    <w:lvl w:ilvl="2" w:tentative="1">
+      <w:start w:val="1"/>
+      <w:numFmt w:val="bullet"/>
+      <w:lvlText w:val=""/>
+      <w:lvlJc w:val="left"/>
+      <w:pPr>
+        <w:tabs>
+          <w:tab w:val="num" w:pos="2160"/>
+        </w:tabs>
+        <w:ind w:left="2160" w:hanging="360"/>
+      </w:pPr>
+      <w:rPr>
+        <w:rFonts w:ascii="Wingdings" w:hAnsi="Wingdings" w:hint="default"/>
+        <w:sz w:val="20"/>
+      </w:rPr>
+    </w:lvl>
+    <w:lvl w:ilvl="3" w:tentative="1">
+      <w:start w:val="1"/>
+      <w:numFmt w:val="bullet"/>
+      <w:lvlText w:val=""/>
+      <w:lvlJc w:val="left"/>
+      <w:pPr>
+        <w:tabs>
+          <w:tab w:val="num" w:pos="2880"/>
+        </w:tabs>
+        <w:ind w:left="2880" w:hanging="360"/>
+      </w:pPr>
+      <w:rPr>
+        <w:rFonts w:ascii="Wingdings" w:hAnsi="Wingdings" w:hint="default"/>
+        <w:sz w:val="20"/>
+      </w:rPr>
+    </w:lvl>
+    <w:lvl w:ilvl="4" w:tentative="1">
+      <w:start w:val="1"/>
+      <w:numFmt w:val="bullet"/>
+      <w:lvlText w:val=""/>
+      <w:lvlJc w:val="left"/>
+      <w:pPr>
+        <w:tabs>
+          <w:tab w:val="num" w:pos="3600"/>
+        </w:tabs>
+        <w:ind w:left="3600" w:hanging="360"/>
+      </w:pPr>
+      <w:rPr>
+        <w:rFonts w:ascii="Wingdings" w:hAnsi="Wingdings" w:hint="default"/>
+        <w:sz w:val="20"/>
+      </w:rPr>
+    </w:lvl>
+    <w:lvl w:ilvl="5" w:tentative="1">
+      <w:start w:val="1"/>
+      <w:numFmt w:val="bullet"/>
+      <w:lvlText w:val=""/>
+      <w:lvlJc w:val="left"/>
+      <w:pPr>
+        <w:tabs>
+          <w:tab w:val="num" w:pos="4320"/>
+        </w:tabs>
+        <w:ind w:left="4320" w:hanging="360"/>
+      </w:pPr>
+      <w:rPr>
+        <w:rFonts w:ascii="Wingdings" w:hAnsi="Wingdings" w:hint="default"/>
+        <w:sz w:val="20"/>
+      </w:rPr>
+    </w:lvl>
+    <w:lvl w:ilvl="6" w:tentative="1">
+      <w:start w:val="1"/>
+      <w:numFmt w:val="bullet"/>
+      <w:lvlText w:val=""/>
+      <w:lvlJc w:val="left"/>
+      <w:pPr>
+        <w:tabs>
+          <w:tab w:val="num" w:pos="5040"/>
+        </w:tabs>
+        <w:ind w:left="5040" w:hanging="360"/>
+      </w:pPr>
+      <w:rPr>
+        <w:rFonts w:ascii="Wingdings" w:hAnsi="Wingdings" w:hint="default"/>
+        <w:sz w:val="20"/>
+      </w:rPr>
+    </w:lvl>
+    <w:lvl w:ilvl="7" w:tentative="1">
+      <w:start w:val="1"/>
+      <w:numFmt w:val="bullet"/>
+      <w:lvlText w:val=""/>
+      <w:lvlJc w:val="left"/>
+      <w:pPr>
+        <w:tabs>
+          <w:tab w:val="num" w:pos="5760"/>
+        </w:tabs>
+        <w:ind w:left="5760" w:hanging="360"/>
+      </w:pPr>
+      <w:rPr>
+        <w:rFonts w:ascii="Wingdings" w:hAnsi="Wingdings" w:hint="default"/>
+        <w:sz w:val="20"/>
+      </w:rPr>
+    </w:lvl>
+    <w:lvl w:ilvl="8" w:tentative="1">
+      <w:start w:val="1"/>
+      <w:numFmt w:val="bullet"/>
+      <w:lvlText w:val=""/>
+      <w:lvlJc w:val="left"/>
+      <w:pPr>
+        <w:tabs>
+          <w:tab w:val="num" w:pos="6480"/>
+        </w:tabs>
+        <w:ind w:left="6480" w:hanging="360"/>
+      </w:pPr>
+      <w:rPr>
+        <w:rFonts w:ascii="Wingdings" w:hAnsi="Wingdings" w:hint="default"/>
+        <w:sz w:val="20"/>
+      </w:rPr>
+    </w:lvl>
+  </w:abstractNum>
+  <w:abstractNum w:abstractNumId="11" w15:restartNumberingAfterBreak="0">
+    <w:nsid w:val="3DD841E6"/>
+    <w:multiLevelType w:val="multilevel"/>
+    <w:tmpl w:val="B47EF0C8"/>
+    <w:lvl w:ilvl="0">
+      <w:start w:val="1"/>
+      <w:numFmt w:val="bullet"/>
+      <w:lvlText w:val=""/>
+      <w:lvlJc w:val="left"/>
+      <w:pPr>
+        <w:tabs>
+          <w:tab w:val="num" w:pos="720"/>
+        </w:tabs>
+        <w:ind w:left="720" w:hanging="360"/>
+      </w:pPr>
+      <w:rPr>
+        <w:rFonts w:ascii="Symbol" w:hAnsi="Symbol" w:hint="default"/>
+        <w:sz w:val="20"/>
+      </w:rPr>
+    </w:lvl>
+    <w:lvl w:ilvl="1">
+      <w:start w:val="1"/>
+      <w:numFmt w:val="bullet"/>
+      <w:lvlText w:val="o"/>
+      <w:lvlJc w:val="left"/>
+      <w:pPr>
+        <w:tabs>
+          <w:tab w:val="num" w:pos="1440"/>
+        </w:tabs>
+        <w:ind w:left="1440" w:hanging="360"/>
+      </w:pPr>
+      <w:rPr>
+        <w:rFonts w:ascii="Courier New" w:hAnsi="Courier New" w:hint="default"/>
+        <w:sz w:val="20"/>
+      </w:rPr>
+    </w:lvl>
+    <w:lvl w:ilvl="2">
+      <w:start w:val="1"/>
+      <w:numFmt w:val="bullet"/>
+      <w:lvlText w:val=""/>
+      <w:lvlJc w:val="left"/>
+      <w:pPr>
+        <w:tabs>
+          <w:tab w:val="num" w:pos="2160"/>
+        </w:tabs>
+        <w:ind w:left="2160" w:hanging="360"/>
+      </w:pPr>
+      <w:rPr>
+        <w:rFonts w:ascii="Wingdings" w:hAnsi="Wingdings" w:hint="default"/>
+        <w:sz w:val="20"/>
+      </w:rPr>
+    </w:lvl>
+    <w:lvl w:ilvl="3">
+      <w:start w:val="1"/>
+      <w:numFmt w:val="bullet"/>
+      <w:lvlText w:val=""/>
+      <w:lvlJc w:val="left"/>
+      <w:pPr>
+        <w:tabs>
+          <w:tab w:val="num" w:pos="2880"/>
+        </w:tabs>
+        <w:ind w:left="2880" w:hanging="360"/>
+      </w:pPr>
+      <w:rPr>
+        <w:rFonts w:ascii="Wingdings" w:hAnsi="Wingdings" w:hint="default"/>
+        <w:sz w:val="20"/>
+      </w:rPr>
+    </w:lvl>
+    <w:lvl w:ilvl="4" w:tentative="1">
+      <w:start w:val="1"/>
+      <w:numFmt w:val="bullet"/>
+      <w:lvlText w:val=""/>
+      <w:lvlJc w:val="left"/>
+      <w:pPr>
+        <w:tabs>
+          <w:tab w:val="num" w:pos="3600"/>
+        </w:tabs>
+        <w:ind w:left="3600" w:hanging="360"/>
+      </w:pPr>
+      <w:rPr>
+        <w:rFonts w:ascii="Wingdings" w:hAnsi="Wingdings" w:hint="default"/>
+        <w:sz w:val="20"/>
+      </w:rPr>
+    </w:lvl>
+    <w:lvl w:ilvl="5" w:tentative="1">
+      <w:start w:val="1"/>
+      <w:numFmt w:val="bullet"/>
+      <w:lvlText w:val=""/>
+      <w:lvlJc w:val="left"/>
+      <w:pPr>
+        <w:tabs>
+          <w:tab w:val="num" w:pos="4320"/>
+        </w:tabs>
+        <w:ind w:left="4320" w:hanging="360"/>
+      </w:pPr>
+      <w:rPr>
+        <w:rFonts w:ascii="Wingdings" w:hAnsi="Wingdings" w:hint="default"/>
+        <w:sz w:val="20"/>
+      </w:rPr>
+    </w:lvl>
+    <w:lvl w:ilvl="6" w:tentative="1">
+      <w:start w:val="1"/>
+      <w:numFmt w:val="bullet"/>
+      <w:lvlText w:val=""/>
+      <w:lvlJc w:val="left"/>
+      <w:pPr>
+        <w:tabs>
+          <w:tab w:val="num" w:pos="5040"/>
+        </w:tabs>
+        <w:ind w:left="5040" w:hanging="360"/>
+      </w:pPr>
+      <w:rPr>
+        <w:rFonts w:ascii="Wingdings" w:hAnsi="Wingdings" w:hint="default"/>
+        <w:sz w:val="20"/>
+      </w:rPr>
+    </w:lvl>
+    <w:lvl w:ilvl="7" w:tentative="1">
+      <w:start w:val="1"/>
+      <w:numFmt w:val="bullet"/>
+      <w:lvlText w:val=""/>
+      <w:lvlJc w:val="left"/>
+      <w:pPr>
+        <w:tabs>
+          <w:tab w:val="num" w:pos="5760"/>
+        </w:tabs>
+        <w:ind w:left="5760" w:hanging="360"/>
+      </w:pPr>
+      <w:rPr>
+        <w:rFonts w:ascii="Wingdings" w:hAnsi="Wingdings" w:hint="default"/>
+        <w:sz w:val="20"/>
+      </w:rPr>
+    </w:lvl>
+    <w:lvl w:ilvl="8" w:tentative="1">
+      <w:start w:val="1"/>
+      <w:numFmt w:val="bullet"/>
+      <w:lvlText w:val=""/>
+      <w:lvlJc w:val="left"/>
+      <w:pPr>
+        <w:tabs>
+          <w:tab w:val="num" w:pos="6480"/>
+        </w:tabs>
+        <w:ind w:left="6480" w:hanging="360"/>
+      </w:pPr>
+      <w:rPr>
+        <w:rFonts w:ascii="Wingdings" w:hAnsi="Wingdings" w:hint="default"/>
+        <w:sz w:val="20"/>
+      </w:rPr>
+    </w:lvl>
+  </w:abstractNum>
+  <w:abstractNum w:abstractNumId="12" w15:restartNumberingAfterBreak="0">
+    <w:nsid w:val="40D6138C"/>
+    <w:multiLevelType w:val="multilevel"/>
+    <w:tmpl w:val="3670EB64"/>
+    <w:lvl w:ilvl="0">
+      <w:start w:val="1"/>
+      <w:numFmt w:val="bullet"/>
+      <w:lvlText w:val=""/>
+      <w:lvlJc w:val="left"/>
+      <w:pPr>
+        <w:tabs>
+          <w:tab w:val="num" w:pos="720"/>
+        </w:tabs>
+        <w:ind w:left="720" w:hanging="360"/>
+      </w:pPr>
+      <w:rPr>
+        <w:rFonts w:ascii="Symbol" w:hAnsi="Symbol" w:hint="default"/>
+        <w:sz w:val="20"/>
+      </w:rPr>
+    </w:lvl>
+    <w:lvl w:ilvl="1" w:tentative="1">
+      <w:start w:val="1"/>
+      <w:numFmt w:val="bullet"/>
+      <w:lvlText w:val="o"/>
+      <w:lvlJc w:val="left"/>
+      <w:pPr>
+        <w:tabs>
+          <w:tab w:val="num" w:pos="1440"/>
+        </w:tabs>
+        <w:ind w:left="1440" w:hanging="360"/>
+      </w:pPr>
+      <w:rPr>
+        <w:rFonts w:ascii="Courier New" w:hAnsi="Courier New" w:hint="default"/>
+        <w:sz w:val="20"/>
+      </w:rPr>
+    </w:lvl>
+    <w:lvl w:ilvl="2" w:tentative="1">
+      <w:start w:val="1"/>
+      <w:numFmt w:val="bullet"/>
+      <w:lvlText w:val=""/>
+      <w:lvlJc w:val="left"/>
+      <w:pPr>
+        <w:tabs>
+          <w:tab w:val="num" w:pos="2160"/>
+        </w:tabs>
+        <w:ind w:left="2160" w:hanging="360"/>
+      </w:pPr>
+      <w:rPr>
+        <w:rFonts w:ascii="Wingdings" w:hAnsi="Wingdings" w:hint="default"/>
+        <w:sz w:val="20"/>
+      </w:rPr>
+    </w:lvl>
+    <w:lvl w:ilvl="3" w:tentative="1">
+      <w:start w:val="1"/>
+      <w:numFmt w:val="bullet"/>
+      <w:lvlText w:val=""/>
+      <w:lvlJc w:val="left"/>
+      <w:pPr>
+        <w:tabs>
+          <w:tab w:val="num" w:pos="2880"/>
+        </w:tabs>
+        <w:ind w:left="2880" w:hanging="360"/>
+      </w:pPr>
+      <w:rPr>
+        <w:rFonts w:ascii="Wingdings" w:hAnsi="Wingdings" w:hint="default"/>
+        <w:sz w:val="20"/>
+      </w:rPr>
+    </w:lvl>
+    <w:lvl w:ilvl="4" w:tentative="1">
+      <w:start w:val="1"/>
+      <w:numFmt w:val="bullet"/>
+      <w:lvlText w:val=""/>
+      <w:lvlJc w:val="left"/>
+      <w:pPr>
+        <w:tabs>
+          <w:tab w:val="num" w:pos="3600"/>
+        </w:tabs>
+        <w:ind w:left="3600" w:hanging="360"/>
+      </w:pPr>
+      <w:rPr>
+        <w:rFonts w:ascii="Wingdings" w:hAnsi="Wingdings" w:hint="default"/>
+        <w:sz w:val="20"/>
+      </w:rPr>
+    </w:lvl>
+    <w:lvl w:ilvl="5" w:tentative="1">
+      <w:start w:val="1"/>
+      <w:numFmt w:val="bullet"/>
+      <w:lvlText w:val=""/>
+      <w:lvlJc w:val="left"/>
+      <w:pPr>
+        <w:tabs>
+          <w:tab w:val="num" w:pos="4320"/>
+        </w:tabs>
+        <w:ind w:left="4320" w:hanging="360"/>
+      </w:pPr>
+      <w:rPr>
+        <w:rFonts w:ascii="Wingdings" w:hAnsi="Wingdings" w:hint="default"/>
+        <w:sz w:val="20"/>
+      </w:rPr>
+    </w:lvl>
+    <w:lvl w:ilvl="6" w:tentative="1">
+      <w:start w:val="1"/>
+      <w:numFmt w:val="bullet"/>
+      <w:lvlText w:val=""/>
+      <w:lvlJc w:val="left"/>
+      <w:pPr>
+        <w:tabs>
+          <w:tab w:val="num" w:pos="5040"/>
+        </w:tabs>
+        <w:ind w:left="5040" w:hanging="360"/>
+      </w:pPr>
+      <w:rPr>
+        <w:rFonts w:ascii="Wingdings" w:hAnsi="Wingdings" w:hint="default"/>
+        <w:sz w:val="20"/>
+      </w:rPr>
+    </w:lvl>
+    <w:lvl w:ilvl="7" w:tentative="1">
+      <w:start w:val="1"/>
+      <w:numFmt w:val="bullet"/>
+      <w:lvlText w:val=""/>
+      <w:lvlJc w:val="left"/>
+      <w:pPr>
+        <w:tabs>
+          <w:tab w:val="num" w:pos="5760"/>
+        </w:tabs>
+        <w:ind w:left="5760" w:hanging="360"/>
+      </w:pPr>
+      <w:rPr>
+        <w:rFonts w:ascii="Wingdings" w:hAnsi="Wingdings" w:hint="default"/>
+        <w:sz w:val="20"/>
+      </w:rPr>
+    </w:lvl>
+    <w:lvl w:ilvl="8" w:tentative="1">
+      <w:start w:val="1"/>
+      <w:numFmt w:val="bullet"/>
+      <w:lvlText w:val=""/>
+      <w:lvlJc w:val="left"/>
+      <w:pPr>
+        <w:tabs>
+          <w:tab w:val="num" w:pos="6480"/>
+        </w:tabs>
+        <w:ind w:left="6480" w:hanging="360"/>
+      </w:pPr>
+      <w:rPr>
+        <w:rFonts w:ascii="Wingdings" w:hAnsi="Wingdings" w:hint="default"/>
+        <w:sz w:val="20"/>
+      </w:rPr>
+    </w:lvl>
+  </w:abstractNum>
+  <w:abstractNum w:abstractNumId="13" w15:restartNumberingAfterBreak="0">
+    <w:nsid w:val="4D491BCA"/>
+    <w:multiLevelType w:val="multilevel"/>
+    <w:tmpl w:val="B68E0ADA"/>
+    <w:lvl w:ilvl="0">
+      <w:start w:val="1"/>
+      <w:numFmt w:val="bullet"/>
+      <w:lvlText w:val=""/>
+      <w:lvlJc w:val="left"/>
+      <w:pPr>
+        <w:tabs>
+          <w:tab w:val="num" w:pos="720"/>
+        </w:tabs>
+        <w:ind w:left="720" w:hanging="360"/>
+      </w:pPr>
+      <w:rPr>
+        <w:rFonts w:ascii="Symbol" w:hAnsi="Symbol" w:hint="default"/>
+        <w:sz w:val="20"/>
+      </w:rPr>
+    </w:lvl>
+    <w:lvl w:ilvl="1" w:tentative="1">
+      <w:start w:val="1"/>
+      <w:numFmt w:val="bullet"/>
+      <w:lvlText w:val="o"/>
+      <w:lvlJc w:val="left"/>
+      <w:pPr>
+        <w:tabs>
+          <w:tab w:val="num" w:pos="1440"/>
+        </w:tabs>
+        <w:ind w:left="1440" w:hanging="360"/>
+      </w:pPr>
+      <w:rPr>
+        <w:rFonts w:ascii="Courier New" w:hAnsi="Courier New" w:hint="default"/>
+        <w:sz w:val="20"/>
+      </w:rPr>
+    </w:lvl>
+    <w:lvl w:ilvl="2" w:tentative="1">
+      <w:start w:val="1"/>
+      <w:numFmt w:val="bullet"/>
+      <w:lvlText w:val=""/>
+      <w:lvlJc w:val="left"/>
+      <w:pPr>
+        <w:tabs>
+          <w:tab w:val="num" w:pos="2160"/>
+        </w:tabs>
+        <w:ind w:left="2160" w:hanging="360"/>
+      </w:pPr>
+      <w:rPr>
+        <w:rFonts w:ascii="Wingdings" w:hAnsi="Wingdings" w:hint="default"/>
+        <w:sz w:val="20"/>
+      </w:rPr>
+    </w:lvl>
+    <w:lvl w:ilvl="3" w:tentative="1">
+      <w:start w:val="1"/>
+      <w:numFmt w:val="bullet"/>
+      <w:lvlText w:val=""/>
+      <w:lvlJc w:val="left"/>
+      <w:pPr>
+        <w:tabs>
+          <w:tab w:val="num" w:pos="2880"/>
+        </w:tabs>
+        <w:ind w:left="2880" w:hanging="360"/>
+      </w:pPr>
+      <w:rPr>
+        <w:rFonts w:ascii="Wingdings" w:hAnsi="Wingdings" w:hint="default"/>
+        <w:sz w:val="20"/>
+      </w:rPr>
+    </w:lvl>
+    <w:lvl w:ilvl="4" w:tentative="1">
+      <w:start w:val="1"/>
+      <w:numFmt w:val="bullet"/>
+      <w:lvlText w:val=""/>
+      <w:lvlJc w:val="left"/>
+      <w:pPr>
+        <w:tabs>
+          <w:tab w:val="num" w:pos="3600"/>
+        </w:tabs>
+        <w:ind w:left="3600" w:hanging="360"/>
+      </w:pPr>
+      <w:rPr>
+        <w:rFonts w:ascii="Wingdings" w:hAnsi="Wingdings" w:hint="default"/>
+        <w:sz w:val="20"/>
+      </w:rPr>
+    </w:lvl>
+    <w:lvl w:ilvl="5" w:tentative="1">
+      <w:start w:val="1"/>
+      <w:numFmt w:val="bullet"/>
+      <w:lvlText w:val=""/>
+      <w:lvlJc w:val="left"/>
+      <w:pPr>
+        <w:tabs>
+          <w:tab w:val="num" w:pos="4320"/>
+        </w:tabs>
+        <w:ind w:left="4320" w:hanging="360"/>
+      </w:pPr>
+      <w:rPr>
+        <w:rFonts w:ascii="Wingdings" w:hAnsi="Wingdings" w:hint="default"/>
+        <w:sz w:val="20"/>
+      </w:rPr>
+    </w:lvl>
+    <w:lvl w:ilvl="6" w:tentative="1">
+      <w:start w:val="1"/>
+      <w:numFmt w:val="bullet"/>
+      <w:lvlText w:val=""/>
+      <w:lvlJc w:val="left"/>
+      <w:pPr>
+        <w:tabs>
+          <w:tab w:val="num" w:pos="5040"/>
+        </w:tabs>
+        <w:ind w:left="5040" w:hanging="360"/>
+      </w:pPr>
+      <w:rPr>
+        <w:rFonts w:ascii="Wingdings" w:hAnsi="Wingdings" w:hint="default"/>
+        <w:sz w:val="20"/>
+      </w:rPr>
+    </w:lvl>
+    <w:lvl w:ilvl="7" w:tentative="1">
+      <w:start w:val="1"/>
+      <w:numFmt w:val="bullet"/>
+      <w:lvlText w:val=""/>
+      <w:lvlJc w:val="left"/>
+      <w:pPr>
+        <w:tabs>
+          <w:tab w:val="num" w:pos="5760"/>
+        </w:tabs>
+        <w:ind w:left="5760" w:hanging="360"/>
+      </w:pPr>
+      <w:rPr>
+        <w:rFonts w:ascii="Wingdings" w:hAnsi="Wingdings" w:hint="default"/>
+        <w:sz w:val="20"/>
+      </w:rPr>
+    </w:lvl>
+    <w:lvl w:ilvl="8" w:tentative="1">
+      <w:start w:val="1"/>
+      <w:numFmt w:val="bullet"/>
+      <w:lvlText w:val=""/>
+      <w:lvlJc w:val="left"/>
+      <w:pPr>
+        <w:tabs>
+          <w:tab w:val="num" w:pos="6480"/>
+        </w:tabs>
+        <w:ind w:left="6480" w:hanging="360"/>
+      </w:pPr>
+      <w:rPr>
+        <w:rFonts w:ascii="Wingdings" w:hAnsi="Wingdings" w:hint="default"/>
+        <w:sz w:val="20"/>
+      </w:rPr>
+    </w:lvl>
+  </w:abstractNum>
+  <w:abstractNum w:abstractNumId="14" w15:restartNumberingAfterBreak="0">
+    <w:nsid w:val="52431DE5"/>
+    <w:multiLevelType w:val="multilevel"/>
+    <w:tmpl w:val="2F8C70D6"/>
+    <w:lvl w:ilvl="0">
+      <w:start w:val="1"/>
+      <w:numFmt w:val="bullet"/>
+      <w:lvlText w:val=""/>
+      <w:lvlJc w:val="left"/>
+      <w:pPr>
+        <w:tabs>
+          <w:tab w:val="num" w:pos="720"/>
+        </w:tabs>
+        <w:ind w:left="720" w:hanging="360"/>
+      </w:pPr>
+      <w:rPr>
+        <w:rFonts w:ascii="Symbol" w:hAnsi="Symbol" w:hint="default"/>
+        <w:sz w:val="20"/>
+      </w:rPr>
+    </w:lvl>
+    <w:lvl w:ilvl="1" w:tentative="1">
+      <w:start w:val="1"/>
+      <w:numFmt w:val="bullet"/>
+      <w:lvlText w:val="o"/>
+      <w:lvlJc w:val="left"/>
+      <w:pPr>
+        <w:tabs>
+          <w:tab w:val="num" w:pos="1440"/>
+        </w:tabs>
+        <w:ind w:left="1440" w:hanging="360"/>
+      </w:pPr>
+      <w:rPr>
+        <w:rFonts w:ascii="Courier New" w:hAnsi="Courier New" w:hint="default"/>
+        <w:sz w:val="20"/>
+      </w:rPr>
+    </w:lvl>
+    <w:lvl w:ilvl="2" w:tentative="1">
+      <w:start w:val="1"/>
+      <w:numFmt w:val="bullet"/>
+      <w:lvlText w:val=""/>
+      <w:lvlJc w:val="left"/>
+      <w:pPr>
+        <w:tabs>
+          <w:tab w:val="num" w:pos="2160"/>
+        </w:tabs>
+        <w:ind w:left="2160" w:hanging="360"/>
+      </w:pPr>
+      <w:rPr>
+        <w:rFonts w:ascii="Wingdings" w:hAnsi="Wingdings" w:hint="default"/>
+        <w:sz w:val="20"/>
+      </w:rPr>
+    </w:lvl>
+    <w:lvl w:ilvl="3" w:tentative="1">
+      <w:start w:val="1"/>
+      <w:numFmt w:val="bullet"/>
+      <w:lvlText w:val=""/>
+      <w:lvlJc w:val="left"/>
+      <w:pPr>
+        <w:tabs>
+          <w:tab w:val="num" w:pos="2880"/>
+        </w:tabs>
+        <w:ind w:left="2880" w:hanging="360"/>
+      </w:pPr>
+      <w:rPr>
+        <w:rFonts w:ascii="Wingdings" w:hAnsi="Wingdings" w:hint="default"/>
+        <w:sz w:val="20"/>
+      </w:rPr>
+    </w:lvl>
+    <w:lvl w:ilvl="4" w:tentative="1">
+      <w:start w:val="1"/>
+      <w:numFmt w:val="bullet"/>
+      <w:lvlText w:val=""/>
+      <w:lvlJc w:val="left"/>
+      <w:pPr>
+        <w:tabs>
+          <w:tab w:val="num" w:pos="3600"/>
+        </w:tabs>
+        <w:ind w:left="3600" w:hanging="360"/>
+      </w:pPr>
+      <w:rPr>
+        <w:rFonts w:ascii="Wingdings" w:hAnsi="Wingdings" w:hint="default"/>
+        <w:sz w:val="20"/>
+      </w:rPr>
+    </w:lvl>
+    <w:lvl w:ilvl="5" w:tentative="1">
+      <w:start w:val="1"/>
+      <w:numFmt w:val="bullet"/>
+      <w:lvlText w:val=""/>
+      <w:lvlJc w:val="left"/>
+      <w:pPr>
+        <w:tabs>
+          <w:tab w:val="num" w:pos="4320"/>
+        </w:tabs>
+        <w:ind w:left="4320" w:hanging="360"/>
+      </w:pPr>
+      <w:rPr>
+        <w:rFonts w:ascii="Wingdings" w:hAnsi="Wingdings" w:hint="default"/>
+        <w:sz w:val="20"/>
+      </w:rPr>
+    </w:lvl>
+    <w:lvl w:ilvl="6" w:tentative="1">
+      <w:start w:val="1"/>
+      <w:numFmt w:val="bullet"/>
+      <w:lvlText w:val=""/>
+      <w:lvlJc w:val="left"/>
+      <w:pPr>
+        <w:tabs>
+          <w:tab w:val="num" w:pos="5040"/>
+        </w:tabs>
+        <w:ind w:left="5040" w:hanging="360"/>
+      </w:pPr>
+      <w:rPr>
+        <w:rFonts w:ascii="Wingdings" w:hAnsi="Wingdings" w:hint="default"/>
+        <w:sz w:val="20"/>
+      </w:rPr>
+    </w:lvl>
+    <w:lvl w:ilvl="7" w:tentative="1">
+      <w:start w:val="1"/>
+      <w:numFmt w:val="bullet"/>
+      <w:lvlText w:val=""/>
+      <w:lvlJc w:val="left"/>
+      <w:pPr>
+        <w:tabs>
+          <w:tab w:val="num" w:pos="5760"/>
+        </w:tabs>
+        <w:ind w:left="5760" w:hanging="360"/>
+      </w:pPr>
+      <w:rPr>
+        <w:rFonts w:ascii="Wingdings" w:hAnsi="Wingdings" w:hint="default"/>
+        <w:sz w:val="20"/>
+      </w:rPr>
+    </w:lvl>
+    <w:lvl w:ilvl="8" w:tentative="1">
+      <w:start w:val="1"/>
+      <w:numFmt w:val="bullet"/>
+      <w:lvlText w:val=""/>
+      <w:lvlJc w:val="left"/>
+      <w:pPr>
+        <w:tabs>
+          <w:tab w:val="num" w:pos="6480"/>
+        </w:tabs>
+        <w:ind w:left="6480" w:hanging="360"/>
+      </w:pPr>
+      <w:rPr>
+        <w:rFonts w:ascii="Wingdings" w:hAnsi="Wingdings" w:hint="default"/>
+        <w:sz w:val="20"/>
+      </w:rPr>
+    </w:lvl>
+  </w:abstractNum>
+  <w:abstractNum w:abstractNumId="15" w15:restartNumberingAfterBreak="0">
+    <w:nsid w:val="6255321C"/>
+    <w:multiLevelType w:val="multilevel"/>
+    <w:tmpl w:val="1F544242"/>
+    <w:lvl w:ilvl="0">
+      <w:start w:val="1"/>
+      <w:numFmt w:val="bullet"/>
+      <w:lvlText w:val=""/>
+      <w:lvlJc w:val="left"/>
+      <w:pPr>
+        <w:tabs>
+          <w:tab w:val="num" w:pos="720"/>
+        </w:tabs>
+        <w:ind w:left="720" w:hanging="360"/>
+      </w:pPr>
+      <w:rPr>
+        <w:rFonts w:ascii="Symbol" w:hAnsi="Symbol" w:hint="default"/>
+        <w:sz w:val="20"/>
+      </w:rPr>
+    </w:lvl>
+    <w:lvl w:ilvl="1" w:tentative="1">
+      <w:start w:val="1"/>
+      <w:numFmt w:val="bullet"/>
+      <w:lvlText w:val="o"/>
+      <w:lvlJc w:val="left"/>
+      <w:pPr>
+        <w:tabs>
+          <w:tab w:val="num" w:pos="1440"/>
+        </w:tabs>
+        <w:ind w:left="1440" w:hanging="360"/>
+      </w:pPr>
+      <w:rPr>
+        <w:rFonts w:ascii="Courier New" w:hAnsi="Courier New" w:hint="default"/>
+        <w:sz w:val="20"/>
+      </w:rPr>
+    </w:lvl>
+    <w:lvl w:ilvl="2" w:tentative="1">
+      <w:start w:val="1"/>
+      <w:numFmt w:val="bullet"/>
+      <w:lvlText w:val=""/>
+      <w:lvlJc w:val="left"/>
+      <w:pPr>
+        <w:tabs>
+          <w:tab w:val="num" w:pos="2160"/>
+        </w:tabs>
+        <w:ind w:left="2160" w:hanging="360"/>
+      </w:pPr>
+      <w:rPr>
+        <w:rFonts w:ascii="Wingdings" w:hAnsi="Wingdings" w:hint="default"/>
+        <w:sz w:val="20"/>
+      </w:rPr>
+    </w:lvl>
+    <w:lvl w:ilvl="3" w:tentative="1">
+      <w:start w:val="1"/>
+      <w:numFmt w:val="bullet"/>
+      <w:lvlText w:val=""/>
+      <w:lvlJc w:val="left"/>
+      <w:pPr>
+        <w:tabs>
+          <w:tab w:val="num" w:pos="2880"/>
+        </w:tabs>
+        <w:ind w:left="2880" w:hanging="360"/>
+      </w:pPr>
+      <w:rPr>
+        <w:rFonts w:ascii="Wingdings" w:hAnsi="Wingdings" w:hint="default"/>
+        <w:sz w:val="20"/>
+      </w:rPr>
+    </w:lvl>
+    <w:lvl w:ilvl="4" w:tentative="1">
+      <w:start w:val="1"/>
+      <w:numFmt w:val="bullet"/>
+      <w:lvlText w:val=""/>
+      <w:lvlJc w:val="left"/>
+      <w:pPr>
+        <w:tabs>
+          <w:tab w:val="num" w:pos="3600"/>
+        </w:tabs>
+        <w:ind w:left="3600" w:hanging="360"/>
+      </w:pPr>
+      <w:rPr>
+        <w:rFonts w:ascii="Wingdings" w:hAnsi="Wingdings" w:hint="default"/>
+        <w:sz w:val="20"/>
+      </w:rPr>
+    </w:lvl>
+    <w:lvl w:ilvl="5" w:tentative="1">
+      <w:start w:val="1"/>
+      <w:numFmt w:val="bullet"/>
+      <w:lvlText w:val=""/>
+      <w:lvlJc w:val="left"/>
+      <w:pPr>
+        <w:tabs>
+          <w:tab w:val="num" w:pos="4320"/>
+        </w:tabs>
+        <w:ind w:left="4320" w:hanging="360"/>
+      </w:pPr>
+      <w:rPr>
+        <w:rFonts w:ascii="Wingdings" w:hAnsi="Wingdings" w:hint="default"/>
+        <w:sz w:val="20"/>
+      </w:rPr>
+    </w:lvl>
+    <w:lvl w:ilvl="6" w:tentative="1">
+      <w:start w:val="1"/>
+      <w:numFmt w:val="bullet"/>
+      <w:lvlText w:val=""/>
+      <w:lvlJc w:val="left"/>
+      <w:pPr>
+        <w:tabs>
+          <w:tab w:val="num" w:pos="5040"/>
+        </w:tabs>
+        <w:ind w:left="5040" w:hanging="360"/>
+      </w:pPr>
+      <w:rPr>
+        <w:rFonts w:ascii="Wingdings" w:hAnsi="Wingdings" w:hint="default"/>
+        <w:sz w:val="20"/>
+      </w:rPr>
+    </w:lvl>
+    <w:lvl w:ilvl="7" w:tentative="1">
+      <w:start w:val="1"/>
+      <w:numFmt w:val="bullet"/>
+      <w:lvlText w:val=""/>
+      <w:lvlJc w:val="left"/>
+      <w:pPr>
+        <w:tabs>
+          <w:tab w:val="num" w:pos="5760"/>
+        </w:tabs>
+        <w:ind w:left="5760" w:hanging="360"/>
+      </w:pPr>
+      <w:rPr>
+        <w:rFonts w:ascii="Wingdings" w:hAnsi="Wingdings" w:hint="default"/>
+        <w:sz w:val="20"/>
+      </w:rPr>
+    </w:lvl>
+    <w:lvl w:ilvl="8" w:tentative="1">
+      <w:start w:val="1"/>
+      <w:numFmt w:val="bullet"/>
+      <w:lvlText w:val=""/>
+      <w:lvlJc w:val="left"/>
+      <w:pPr>
+        <w:tabs>
+          <w:tab w:val="num" w:pos="6480"/>
+        </w:tabs>
+        <w:ind w:left="6480" w:hanging="360"/>
+      </w:pPr>
+      <w:rPr>
+        <w:rFonts w:ascii="Wingdings" w:hAnsi="Wingdings" w:hint="default"/>
+        <w:sz w:val="20"/>
+      </w:rPr>
+    </w:lvl>
+  </w:abstractNum>
+  <w:abstractNum w:abstractNumId="16" w15:restartNumberingAfterBreak="0">
+    <w:nsid w:val="631035FB"/>
+    <w:multiLevelType w:val="multilevel"/>
+    <w:tmpl w:val="1AAE0C4E"/>
+    <w:lvl w:ilvl="0">
+      <w:start w:val="1"/>
+      <w:numFmt w:val="bullet"/>
+      <w:lvlText w:val=""/>
+      <w:lvlJc w:val="left"/>
+      <w:pPr>
+        <w:tabs>
+          <w:tab w:val="num" w:pos="720"/>
+        </w:tabs>
+        <w:ind w:left="720" w:hanging="360"/>
+      </w:pPr>
+      <w:rPr>
+        <w:rFonts w:ascii="Symbol" w:hAnsi="Symbol" w:hint="default"/>
+        <w:sz w:val="20"/>
+      </w:rPr>
+    </w:lvl>
+    <w:lvl w:ilvl="1" w:tentative="1">
+      <w:start w:val="1"/>
+      <w:numFmt w:val="bullet"/>
+      <w:lvlText w:val="o"/>
+      <w:lvlJc w:val="left"/>
+      <w:pPr>
+        <w:tabs>
+          <w:tab w:val="num" w:pos="1440"/>
+        </w:tabs>
+        <w:ind w:left="1440" w:hanging="360"/>
+      </w:pPr>
+      <w:rPr>
+        <w:rFonts w:ascii="Courier New" w:hAnsi="Courier New" w:hint="default"/>
+        <w:sz w:val="20"/>
+      </w:rPr>
+    </w:lvl>
+    <w:lvl w:ilvl="2" w:tentative="1">
+      <w:start w:val="1"/>
+      <w:numFmt w:val="bullet"/>
+      <w:lvlText w:val=""/>
+      <w:lvlJc w:val="left"/>
+      <w:pPr>
+        <w:tabs>
+          <w:tab w:val="num" w:pos="2160"/>
+        </w:tabs>
+        <w:ind w:left="2160" w:hanging="360"/>
+      </w:pPr>
+      <w:rPr>
+        <w:rFonts w:ascii="Wingdings" w:hAnsi="Wingdings" w:hint="default"/>
+        <w:sz w:val="20"/>
+      </w:rPr>
+    </w:lvl>
+    <w:lvl w:ilvl="3" w:tentative="1">
+      <w:start w:val="1"/>
+      <w:numFmt w:val="bullet"/>
+      <w:lvlText w:val=""/>
+      <w:lvlJc w:val="left"/>
+      <w:pPr>
+        <w:tabs>
+          <w:tab w:val="num" w:pos="2880"/>
+        </w:tabs>
+        <w:ind w:left="2880" w:hanging="360"/>
+      </w:pPr>
+      <w:rPr>
+        <w:rFonts w:ascii="Wingdings" w:hAnsi="Wingdings" w:hint="default"/>
+        <w:sz w:val="20"/>
+      </w:rPr>
+    </w:lvl>
+    <w:lvl w:ilvl="4" w:tentative="1">
+      <w:start w:val="1"/>
+      <w:numFmt w:val="bullet"/>
+      <w:lvlText w:val=""/>
+      <w:lvlJc w:val="left"/>
+      <w:pPr>
+        <w:tabs>
+          <w:tab w:val="num" w:pos="3600"/>
+        </w:tabs>
+        <w:ind w:left="3600" w:hanging="360"/>
+      </w:pPr>
+      <w:rPr>
+        <w:rFonts w:ascii="Wingdings" w:hAnsi="Wingdings" w:hint="default"/>
+        <w:sz w:val="20"/>
+      </w:rPr>
+    </w:lvl>
+    <w:lvl w:ilvl="5" w:tentative="1">
+      <w:start w:val="1"/>
+      <w:numFmt w:val="bullet"/>
+      <w:lvlText w:val=""/>
+      <w:lvlJc w:val="left"/>
+      <w:pPr>
+        <w:tabs>
+          <w:tab w:val="num" w:pos="4320"/>
+        </w:tabs>
+        <w:ind w:left="4320" w:hanging="360"/>
+      </w:pPr>
+      <w:rPr>
+        <w:rFonts w:ascii="Wingdings" w:hAnsi="Wingdings" w:hint="default"/>
+        <w:sz w:val="20"/>
+      </w:rPr>
+    </w:lvl>
+    <w:lvl w:ilvl="6" w:tentative="1">
+      <w:start w:val="1"/>
+      <w:numFmt w:val="bullet"/>
+      <w:lvlText w:val=""/>
+      <w:lvlJc w:val="left"/>
+      <w:pPr>
+        <w:tabs>
+          <w:tab w:val="num" w:pos="5040"/>
+        </w:tabs>
+        <w:ind w:left="5040" w:hanging="360"/>
+      </w:pPr>
+      <w:rPr>
+        <w:rFonts w:ascii="Wingdings" w:hAnsi="Wingdings" w:hint="default"/>
+        <w:sz w:val="20"/>
+      </w:rPr>
+    </w:lvl>
+    <w:lvl w:ilvl="7" w:tentative="1">
+      <w:start w:val="1"/>
+      <w:numFmt w:val="bullet"/>
+      <w:lvlText w:val=""/>
+      <w:lvlJc w:val="left"/>
+      <w:pPr>
+        <w:tabs>
+          <w:tab w:val="num" w:pos="5760"/>
+        </w:tabs>
+        <w:ind w:left="5760" w:hanging="360"/>
+      </w:pPr>
+      <w:rPr>
+        <w:rFonts w:ascii="Wingdings" w:hAnsi="Wingdings" w:hint="default"/>
+        <w:sz w:val="20"/>
+      </w:rPr>
+    </w:lvl>
+    <w:lvl w:ilvl="8" w:tentative="1">
+      <w:start w:val="1"/>
+      <w:numFmt w:val="bullet"/>
+      <w:lvlText w:val=""/>
+      <w:lvlJc w:val="left"/>
+      <w:pPr>
+        <w:tabs>
+          <w:tab w:val="num" w:pos="6480"/>
+        </w:tabs>
+        <w:ind w:left="6480" w:hanging="360"/>
+      </w:pPr>
+      <w:rPr>
+        <w:rFonts w:ascii="Wingdings" w:hAnsi="Wingdings" w:hint="default"/>
+        <w:sz w:val="20"/>
+      </w:rPr>
+    </w:lvl>
+  </w:abstractNum>
+  <w:abstractNum w:abstractNumId="17" w15:restartNumberingAfterBreak="0">
+    <w:nsid w:val="6E243B65"/>
+    <w:multiLevelType w:val="multilevel"/>
+    <w:tmpl w:val="B0C622A0"/>
+    <w:lvl w:ilvl="0">
+      <w:start w:val="1"/>
+      <w:numFmt w:val="bullet"/>
+      <w:lvlText w:val=""/>
+      <w:lvlJc w:val="left"/>
+      <w:pPr>
+        <w:tabs>
+          <w:tab w:val="num" w:pos="720"/>
+        </w:tabs>
+        <w:ind w:left="720" w:hanging="360"/>
+      </w:pPr>
+      <w:rPr>
+        <w:rFonts w:ascii="Symbol" w:hAnsi="Symbol" w:hint="default"/>
+        <w:sz w:val="20"/>
+      </w:rPr>
+    </w:lvl>
+    <w:lvl w:ilvl="1" w:tentative="1">
+      <w:start w:val="1"/>
+      <w:numFmt w:val="bullet"/>
+      <w:lvlText w:val="o"/>
+      <w:lvlJc w:val="left"/>
+      <w:pPr>
+        <w:tabs>
+          <w:tab w:val="num" w:pos="1440"/>
+        </w:tabs>
+        <w:ind w:left="1440" w:hanging="360"/>
+      </w:pPr>
+      <w:rPr>
+        <w:rFonts w:ascii="Courier New" w:hAnsi="Courier New" w:hint="default"/>
+        <w:sz w:val="20"/>
+      </w:rPr>
+    </w:lvl>
+    <w:lvl w:ilvl="2" w:tentative="1">
+      <w:start w:val="1"/>
+      <w:numFmt w:val="bullet"/>
+      <w:lvlText w:val=""/>
+      <w:lvlJc w:val="left"/>
+      <w:pPr>
+        <w:tabs>
+          <w:tab w:val="num" w:pos="2160"/>
+        </w:tabs>
+        <w:ind w:left="2160" w:hanging="360"/>
+      </w:pPr>
+      <w:rPr>
+        <w:rFonts w:ascii="Wingdings" w:hAnsi="Wingdings" w:hint="default"/>
+        <w:sz w:val="20"/>
+      </w:rPr>
+    </w:lvl>
+    <w:lvl w:ilvl="3" w:tentative="1">
+      <w:start w:val="1"/>
+      <w:numFmt w:val="bullet"/>
+      <w:lvlText w:val=""/>
+      <w:lvlJc w:val="left"/>
+      <w:pPr>
+        <w:tabs>
+          <w:tab w:val="num" w:pos="2880"/>
+        </w:tabs>
+        <w:ind w:left="2880" w:hanging="360"/>
+      </w:pPr>
+      <w:rPr>
+        <w:rFonts w:ascii="Wingdings" w:hAnsi="Wingdings" w:hint="default"/>
+        <w:sz w:val="20"/>
+      </w:rPr>
+    </w:lvl>
+    <w:lvl w:ilvl="4" w:tentative="1">
+      <w:start w:val="1"/>
+      <w:numFmt w:val="bullet"/>
+      <w:lvlText w:val=""/>
+      <w:lvlJc w:val="left"/>
+      <w:pPr>
+        <w:tabs>
+          <w:tab w:val="num" w:pos="3600"/>
+        </w:tabs>
+        <w:ind w:left="3600" w:hanging="360"/>
+      </w:pPr>
+      <w:rPr>
+        <w:rFonts w:ascii="Wingdings" w:hAnsi="Wingdings" w:hint="default"/>
+        <w:sz w:val="20"/>
+      </w:rPr>
+    </w:lvl>
+    <w:lvl w:ilvl="5" w:tentative="1">
+      <w:start w:val="1"/>
+      <w:numFmt w:val="bullet"/>
+      <w:lvlText w:val=""/>
+      <w:lvlJc w:val="left"/>
+      <w:pPr>
+        <w:tabs>
+          <w:tab w:val="num" w:pos="4320"/>
+        </w:tabs>
+        <w:ind w:left="4320" w:hanging="360"/>
+      </w:pPr>
+      <w:rPr>
+        <w:rFonts w:ascii="Wingdings" w:hAnsi="Wingdings" w:hint="default"/>
+        <w:sz w:val="20"/>
+      </w:rPr>
+    </w:lvl>
+    <w:lvl w:ilvl="6" w:tentative="1">
+      <w:start w:val="1"/>
+      <w:numFmt w:val="bullet"/>
+      <w:lvlText w:val=""/>
+      <w:lvlJc w:val="left"/>
+      <w:pPr>
+        <w:tabs>
+          <w:tab w:val="num" w:pos="5040"/>
+        </w:tabs>
+        <w:ind w:left="5040" w:hanging="360"/>
+      </w:pPr>
+      <w:rPr>
+        <w:rFonts w:ascii="Wingdings" w:hAnsi="Wingdings" w:hint="default"/>
+        <w:sz w:val="20"/>
+      </w:rPr>
+    </w:lvl>
+    <w:lvl w:ilvl="7" w:tentative="1">
+      <w:start w:val="1"/>
+      <w:numFmt w:val="bullet"/>
+      <w:lvlText w:val=""/>
+      <w:lvlJc w:val="left"/>
+      <w:pPr>
+        <w:tabs>
+          <w:tab w:val="num" w:pos="5760"/>
+        </w:tabs>
+        <w:ind w:left="5760" w:hanging="360"/>
+      </w:pPr>
+      <w:rPr>
+        <w:rFonts w:ascii="Wingdings" w:hAnsi="Wingdings" w:hint="default"/>
+        <w:sz w:val="20"/>
+      </w:rPr>
+    </w:lvl>
+    <w:lvl w:ilvl="8" w:tentative="1">
+      <w:start w:val="1"/>
+      <w:numFmt w:val="bullet"/>
+      <w:lvlText w:val=""/>
+      <w:lvlJc w:val="left"/>
+      <w:pPr>
+        <w:tabs>
+          <w:tab w:val="num" w:pos="6480"/>
+        </w:tabs>
+        <w:ind w:left="6480" w:hanging="360"/>
+      </w:pPr>
+      <w:rPr>
+        <w:rFonts w:ascii="Wingdings" w:hAnsi="Wingdings" w:hint="default"/>
+        <w:sz w:val="20"/>
+      </w:rPr>
+    </w:lvl>
+  </w:abstractNum>
+  <w:abstractNum w:abstractNumId="18" w15:restartNumberingAfterBreak="0">
+    <w:nsid w:val="77914D2C"/>
+    <w:multiLevelType w:val="multilevel"/>
+    <w:tmpl w:val="AF2CA276"/>
+    <w:lvl w:ilvl="0">
+      <w:start w:val="1"/>
+      <w:numFmt w:val="bullet"/>
+      <w:lvlText w:val=""/>
+      <w:lvlJc w:val="left"/>
+      <w:pPr>
+        <w:tabs>
+          <w:tab w:val="num" w:pos="720"/>
+        </w:tabs>
+        <w:ind w:left="720" w:hanging="360"/>
+      </w:pPr>
+      <w:rPr>
+        <w:rFonts w:ascii="Symbol" w:hAnsi="Symbol" w:hint="default"/>
+        <w:sz w:val="20"/>
+      </w:rPr>
+    </w:lvl>
+    <w:lvl w:ilvl="1" w:tentative="1">
+      <w:start w:val="1"/>
+      <w:numFmt w:val="bullet"/>
+      <w:lvlText w:val="o"/>
+      <w:lvlJc w:val="left"/>
+      <w:pPr>
+        <w:tabs>
+          <w:tab w:val="num" w:pos="1440"/>
+        </w:tabs>
+        <w:ind w:left="1440" w:hanging="360"/>
+      </w:pPr>
+      <w:rPr>
+        <w:rFonts w:ascii="Courier New" w:hAnsi="Courier New" w:hint="default"/>
+        <w:sz w:val="20"/>
+      </w:rPr>
+    </w:lvl>
+    <w:lvl w:ilvl="2" w:tentative="1">
+      <w:start w:val="1"/>
+      <w:numFmt w:val="bullet"/>
+      <w:lvlText w:val=""/>
+      <w:lvlJc w:val="left"/>
+      <w:pPr>
+        <w:tabs>
+          <w:tab w:val="num" w:pos="2160"/>
+        </w:tabs>
+        <w:ind w:left="2160" w:hanging="360"/>
+      </w:pPr>
+      <w:rPr>
+        <w:rFonts w:ascii="Wingdings" w:hAnsi="Wingdings" w:hint="default"/>
+        <w:sz w:val="20"/>
+      </w:rPr>
+    </w:lvl>
+    <w:lvl w:ilvl="3" w:tentative="1">
+      <w:start w:val="1"/>
+      <w:numFmt w:val="bullet"/>
+      <w:lvlText w:val=""/>
+      <w:lvlJc w:val="left"/>
+      <w:pPr>
+        <w:tabs>
+          <w:tab w:val="num" w:pos="2880"/>
+        </w:tabs>
+        <w:ind w:left="2880" w:hanging="360"/>
+      </w:pPr>
+      <w:rPr>
+        <w:rFonts w:ascii="Wingdings" w:hAnsi="Wingdings" w:hint="default"/>
+        <w:sz w:val="20"/>
+      </w:rPr>
+    </w:lvl>
+    <w:lvl w:ilvl="4" w:tentative="1">
+      <w:start w:val="1"/>
+      <w:numFmt w:val="bullet"/>
+      <w:lvlText w:val=""/>
+      <w:lvlJc w:val="left"/>
+      <w:pPr>
+        <w:tabs>
+          <w:tab w:val="num" w:pos="3600"/>
+        </w:tabs>
+        <w:ind w:left="3600" w:hanging="360"/>
+      </w:pPr>
+      <w:rPr>
+        <w:rFonts w:ascii="Wingdings" w:hAnsi="Wingdings" w:hint="default"/>
+        <w:sz w:val="20"/>
+      </w:rPr>
+    </w:lvl>
+    <w:lvl w:ilvl="5" w:tentative="1">
+      <w:start w:val="1"/>
+      <w:numFmt w:val="bullet"/>
+      <w:lvlText w:val=""/>
+      <w:lvlJc w:val="left"/>
+      <w:pPr>
+        <w:tabs>
+          <w:tab w:val="num" w:pos="4320"/>
+        </w:tabs>
+        <w:ind w:left="4320" w:hanging="360"/>
+      </w:pPr>
+      <w:rPr>
+        <w:rFonts w:ascii="Wingdings" w:hAnsi="Wingdings" w:hint="default"/>
+        <w:sz w:val="20"/>
+      </w:rPr>
+    </w:lvl>
+    <w:lvl w:ilvl="6" w:tentative="1">
+      <w:start w:val="1"/>
+      <w:numFmt w:val="bullet"/>
+      <w:lvlText w:val=""/>
+      <w:lvlJc w:val="left"/>
+      <w:pPr>
+        <w:tabs>
+          <w:tab w:val="num" w:pos="5040"/>
+        </w:tabs>
+        <w:ind w:left="5040" w:hanging="360"/>
+      </w:pPr>
+      <w:rPr>
+        <w:rFonts w:ascii="Wingdings" w:hAnsi="Wingdings" w:hint="default"/>
+        <w:sz w:val="20"/>
+      </w:rPr>
+    </w:lvl>
+    <w:lvl w:ilvl="7" w:tentative="1">
+      <w:start w:val="1"/>
+      <w:numFmt w:val="bullet"/>
+      <w:lvlText w:val=""/>
+      <w:lvlJc w:val="left"/>
+      <w:pPr>
+        <w:tabs>
+          <w:tab w:val="num" w:pos="5760"/>
+        </w:tabs>
+        <w:ind w:left="5760" w:hanging="360"/>
+      </w:pPr>
+      <w:rPr>
+        <w:rFonts w:ascii="Wingdings" w:hAnsi="Wingdings" w:hint="default"/>
+        <w:sz w:val="20"/>
+      </w:rPr>
+    </w:lvl>
+    <w:lvl w:ilvl="8" w:tentative="1">
+      <w:start w:val="1"/>
+      <w:numFmt w:val="bullet"/>
+      <w:lvlText w:val=""/>
+      <w:lvlJc w:val="left"/>
+      <w:pPr>
+        <w:tabs>
+          <w:tab w:val="num" w:pos="6480"/>
+        </w:tabs>
+        <w:ind w:left="6480" w:hanging="360"/>
+      </w:pPr>
+      <w:rPr>
+        <w:rFonts w:ascii="Wingdings" w:hAnsi="Wingdings" w:hint="default"/>
+        <w:sz w:val="20"/>
+      </w:rPr>
+    </w:lvl>
+  </w:abstractNum>
+  <w:num w:numId="1" w16cid:durableId="176582830">
     <w:abstractNumId w:val="8"/>
   </w:num>
-  <w:num w:numId="2" w16cid:durableId="1056584322">
+  <w:num w:numId="2" w16cid:durableId="1085419301">
     <w:abstractNumId w:val="6"/>
   </w:num>
-  <w:num w:numId="3" w16cid:durableId="1576741768">
+  <w:num w:numId="3" w16cid:durableId="1086733340">
     <w:abstractNumId w:val="5"/>
   </w:num>
-  <w:num w:numId="4" w16cid:durableId="671420748">
+  <w:num w:numId="4" w16cid:durableId="1426653646">
     <w:abstractNumId w:val="4"/>
   </w:num>
-  <w:num w:numId="5" w16cid:durableId="1654064321">
+  <w:num w:numId="5" w16cid:durableId="420763384">
     <w:abstractNumId w:val="7"/>
   </w:num>
-  <w:num w:numId="6" w16cid:durableId="291984519">
+  <w:num w:numId="6" w16cid:durableId="1287394610">
     <w:abstractNumId w:val="3"/>
   </w:num>
-  <w:num w:numId="7" w16cid:durableId="726950016">
+  <w:num w:numId="7" w16cid:durableId="1489588088">
     <w:abstractNumId w:val="2"/>
   </w:num>
-  <w:num w:numId="8" w16cid:durableId="1508905864">
+  <w:num w:numId="8" w16cid:durableId="1115834492">
     <w:abstractNumId w:val="1"/>
   </w:num>
-  <w:num w:numId="9" w16cid:durableId="265162861">
+  <w:num w:numId="9" w16cid:durableId="1284069063">
     <w:abstractNumId w:val="0"/>
+  </w:num>
+  <w:num w:numId="10" w16cid:durableId="784731108">
+    <w:abstractNumId w:val="7"/>
+  </w:num>
+  <w:num w:numId="11" w16cid:durableId="1610234053">
+    <w:abstractNumId w:val="13"/>
+  </w:num>
+  <w:num w:numId="12" w16cid:durableId="680661258">
+    <w:abstractNumId w:val="15"/>
+  </w:num>
+  <w:num w:numId="13" w16cid:durableId="529882613">
+    <w:abstractNumId w:val="14"/>
+  </w:num>
+  <w:num w:numId="14" w16cid:durableId="1691368884">
+    <w:abstractNumId w:val="11"/>
+  </w:num>
+  <w:num w:numId="15" w16cid:durableId="1483964103">
+    <w:abstractNumId w:val="17"/>
+  </w:num>
+  <w:num w:numId="16" w16cid:durableId="2097705377">
+    <w:abstractNumId w:val="18"/>
+  </w:num>
+  <w:num w:numId="17" w16cid:durableId="1316565371">
+    <w:abstractNumId w:val="7"/>
+  </w:num>
+  <w:num w:numId="18" w16cid:durableId="2034190539">
+    <w:abstractNumId w:val="7"/>
+  </w:num>
+  <w:num w:numId="19" w16cid:durableId="1459950117">
+    <w:abstractNumId w:val="7"/>
+  </w:num>
+  <w:num w:numId="20" w16cid:durableId="1162309558">
+    <w:abstractNumId w:val="7"/>
+  </w:num>
+  <w:num w:numId="21" w16cid:durableId="1913810828">
+    <w:abstractNumId w:val="7"/>
+  </w:num>
+  <w:num w:numId="22" w16cid:durableId="1784811450">
+    <w:abstractNumId w:val="7"/>
+  </w:num>
+  <w:num w:numId="23" w16cid:durableId="59326229">
+    <w:abstractNumId w:val="10"/>
+  </w:num>
+  <w:num w:numId="24" w16cid:durableId="2086755671">
+    <w:abstractNumId w:val="12"/>
+  </w:num>
+  <w:num w:numId="25" w16cid:durableId="1360474020">
+    <w:abstractNumId w:val="9"/>
+  </w:num>
+  <w:num w:numId="26" w16cid:durableId="778061619">
+    <w:abstractNumId w:val="16"/>
   </w:num>
 </w:numbering>
 </file>
@@ -2903,10 +7455,6 @@
     <w:name w:val="Normal"/>
     <w:qFormat/>
     <w:rsid w:val="00FC693F"/>
-    <w:rPr>
-      <w:rFonts w:ascii="Courier New" w:hAnsi="Courier New"/>
-      <w:sz w:val="20"/>
-    </w:rPr>
   </w:style>
   <w:style w:type="paragraph" w:styleId="Titre1">
     <w:name w:val="heading 1"/>
@@ -3088,6 +7636,7 @@
     <w:rPr>
       <w:rFonts w:asciiTheme="majorHAnsi" w:eastAsiaTheme="majorEastAsia" w:hAnsiTheme="majorHAnsi" w:cstheme="majorBidi"/>
       <w:color w:val="4F81BD" w:themeColor="accent1"/>
+      <w:sz w:val="20"/>
       <w:szCs w:val="20"/>
     </w:rPr>
   </w:style>
@@ -3112,6 +7661,7 @@
       <w:i/>
       <w:iCs/>
       <w:color w:val="404040" w:themeColor="text1" w:themeTint="BF"/>
+      <w:sz w:val="20"/>
       <w:szCs w:val="20"/>
     </w:rPr>
   </w:style>
@@ -3832,7 +8382,6 @@
     <w:basedOn w:val="Titre1"/>
     <w:next w:val="Normal"/>
     <w:uiPriority w:val="39"/>
-    <w:semiHidden/>
     <w:unhideWhenUsed/>
     <w:qFormat/>
     <w:rsid w:val="00FC693F"/>
@@ -13893,6 +18442,42 @@
         <w:shd w:val="clear" w:color="auto" w:fill="FBCAA2" w:themeFill="accent6" w:themeFillTint="7F"/>
       </w:tcPr>
     </w:tblStylePr>
+  </w:style>
+  <w:style w:type="paragraph" w:styleId="TM1">
+    <w:name w:val="toc 1"/>
+    <w:basedOn w:val="Normal"/>
+    <w:next w:val="Normal"/>
+    <w:autoRedefine/>
+    <w:uiPriority w:val="39"/>
+    <w:unhideWhenUsed/>
+    <w:rsid w:val="00C553F1"/>
+    <w:pPr>
+      <w:spacing w:after="100"/>
+    </w:pPr>
+  </w:style>
+  <w:style w:type="paragraph" w:styleId="TM2">
+    <w:name w:val="toc 2"/>
+    <w:basedOn w:val="Normal"/>
+    <w:next w:val="Normal"/>
+    <w:autoRedefine/>
+    <w:uiPriority w:val="39"/>
+    <w:unhideWhenUsed/>
+    <w:rsid w:val="00C553F1"/>
+    <w:pPr>
+      <w:spacing w:after="100"/>
+      <w:ind w:left="220"/>
+    </w:pPr>
+  </w:style>
+  <w:style w:type="character" w:styleId="Lienhypertexte">
+    <w:name w:val="Hyperlink"/>
+    <w:basedOn w:val="Policepardfaut"/>
+    <w:uiPriority w:val="99"/>
+    <w:unhideWhenUsed/>
+    <w:rsid w:val="00C553F1"/>
+    <w:rPr>
+      <w:color w:val="0000FF" w:themeColor="hyperlink"/>
+      <w:u w:val="single"/>
+    </w:rPr>
   </w:style>
 </w:styles>
 </file>

--- a/Dossier_Technique_Projet_ML_Vin.docx
+++ b/Dossier_Technique_Projet_ML_Vin.docx
@@ -25,6 +25,12 @@
     <w:sdt>
       <w:sdtPr>
         <w:rPr>
+          <w:rFonts w:asciiTheme="minorHAnsi" w:eastAsiaTheme="minorEastAsia" w:hAnsiTheme="minorHAnsi" w:cstheme="minorBidi"/>
+          <w:b w:val="0"/>
+          <w:bCs w:val="0"/>
+          <w:color w:val="auto"/>
+          <w:sz w:val="22"/>
+          <w:szCs w:val="22"/>
           <w:lang w:val="fr-FR"/>
         </w:rPr>
         <w:id w:val="483667267"/>
@@ -35,10 +41,6 @@
       </w:sdtPr>
       <w:sdtEndPr>
         <w:rPr>
-          <w:rFonts w:asciiTheme="minorHAnsi" w:eastAsiaTheme="minorEastAsia" w:hAnsiTheme="minorHAnsi" w:cstheme="minorBidi"/>
-          <w:color w:val="auto"/>
-          <w:sz w:val="22"/>
-          <w:szCs w:val="22"/>
           <w:lang w:val="en-US"/>
         </w:rPr>
       </w:sdtEndPr>
@@ -1265,9 +1267,15 @@
     <w:p>
       <w:pPr>
         <w:pStyle w:val="Titre1"/>
+        <w:rPr>
+          <w:lang w:val="fr-FR"/>
+        </w:rPr>
       </w:pPr>
       <w:bookmarkStart w:id="0" w:name="_Toc200024980"/>
       <w:r>
+        <w:rPr>
+          <w:lang w:val="fr-FR"/>
+        </w:rPr>
         <w:t>1. Présentation du projet</w:t>
       </w:r>
       <w:bookmarkEnd w:id="0"/>
@@ -1772,37 +1780,6 @@
         <w:t>gitignore</w:t>
       </w:r>
       <w:proofErr w:type="spellEnd"/>
-      <w:r>
-        <w:rPr>
-          <w:lang w:val="fr-FR"/>
-        </w:rPr>
-        <w:br/>
-      </w:r>
-      <w:r>
-        <w:rPr>
-          <w:b/>
-          <w:bCs/>
-          <w:lang w:val="fr-FR"/>
-        </w:rPr>
-        <w:t xml:space="preserve">8. </w:t>
-      </w:r>
-      <w:r>
-        <w:rPr>
-          <w:rFonts w:ascii="Segoe UI Emoji" w:hAnsi="Segoe UI Emoji" w:cs="Segoe UI Emoji"/>
-          <w:b/>
-          <w:bCs/>
-          <w:lang w:val="fr-FR"/>
-        </w:rPr>
-        <w:t>📦</w:t>
-      </w:r>
-      <w:r>
-        <w:rPr>
-          <w:b/>
-          <w:bCs/>
-          <w:lang w:val="fr-FR"/>
-        </w:rPr>
-        <w:t xml:space="preserve"> Dépendances techniques</w:t>
-      </w:r>
     </w:p>
     <w:p>
       <w:pPr>
@@ -1939,6 +1916,7 @@
         </w:rPr>
       </w:pPr>
       <w:proofErr w:type="spellStart"/>
+      <w:proofErr w:type="gramStart"/>
       <w:r>
         <w:rPr>
           <w:lang w:val="fr-FR"/>
@@ -1946,6 +1924,7 @@
         <w:t>streamlit</w:t>
       </w:r>
       <w:proofErr w:type="spellEnd"/>
+      <w:proofErr w:type="gramEnd"/>
       <w:r>
         <w:rPr>
           <w:lang w:val="fr-FR"/>
@@ -2002,6 +1981,7 @@
         </w:rPr>
       </w:pPr>
       <w:proofErr w:type="spellStart"/>
+      <w:proofErr w:type="gramStart"/>
       <w:r>
         <w:rPr>
           <w:lang w:val="fr-FR"/>
@@ -2009,6 +1989,7 @@
         <w:t>numpy</w:t>
       </w:r>
       <w:proofErr w:type="spellEnd"/>
+      <w:proofErr w:type="gramEnd"/>
       <w:r>
         <w:rPr>
           <w:lang w:val="fr-FR"/>
@@ -2033,11 +2014,19 @@
           <w:lang w:val="fr-FR"/>
         </w:rPr>
       </w:pPr>
-      <w:r>
-        <w:rPr>
-          <w:lang w:val="fr-FR"/>
-        </w:rPr>
-        <w:t>pandas==2.2.1</w:t>
+      <w:proofErr w:type="gramStart"/>
+      <w:r>
+        <w:rPr>
+          <w:lang w:val="fr-FR"/>
+        </w:rPr>
+        <w:t>pandas</w:t>
+      </w:r>
+      <w:proofErr w:type="gramEnd"/>
+      <w:r>
+        <w:rPr>
+          <w:lang w:val="fr-FR"/>
+        </w:rPr>
+        <w:t>==2.2.1</w:t>
       </w:r>
       <w:r>
         <w:rPr>
@@ -2072,6 +2061,7 @@
         </w:rPr>
       </w:pPr>
       <w:proofErr w:type="spellStart"/>
+      <w:proofErr w:type="gramStart"/>
       <w:r>
         <w:rPr>
           <w:lang w:val="fr-FR"/>
@@ -2079,6 +2069,7 @@
         <w:t>seaborn</w:t>
       </w:r>
       <w:proofErr w:type="spellEnd"/>
+      <w:proofErr w:type="gramEnd"/>
       <w:r>
         <w:rPr>
           <w:lang w:val="fr-FR"/>
@@ -2132,6 +2123,7 @@
         </w:rPr>
       </w:pPr>
       <w:proofErr w:type="spellStart"/>
+      <w:proofErr w:type="gramStart"/>
       <w:r>
         <w:rPr>
           <w:lang w:val="fr-FR"/>
@@ -2139,6 +2131,7 @@
         <w:t>matplotlib</w:t>
       </w:r>
       <w:proofErr w:type="spellEnd"/>
+      <w:proofErr w:type="gramEnd"/>
       <w:r>
         <w:rPr>
           <w:lang w:val="fr-FR"/>
@@ -2189,11 +2182,19 @@
         </w:rPr>
       </w:pPr>
       <w:proofErr w:type="spellStart"/>
-      <w:r>
-        <w:rPr>
-          <w:lang w:val="fr-FR"/>
-        </w:rPr>
-        <w:t>scikit-learn</w:t>
+      <w:proofErr w:type="gramStart"/>
+      <w:r>
+        <w:rPr>
+          <w:lang w:val="fr-FR"/>
+        </w:rPr>
+        <w:t>scikit</w:t>
+      </w:r>
+      <w:proofErr w:type="gramEnd"/>
+      <w:r>
+        <w:rPr>
+          <w:lang w:val="fr-FR"/>
+        </w:rPr>
+        <w:t>-learn</w:t>
       </w:r>
       <w:proofErr w:type="spellEnd"/>
       <w:r>
@@ -2278,6 +2279,7 @@
         </w:rPr>
       </w:pPr>
       <w:proofErr w:type="spellStart"/>
+      <w:proofErr w:type="gramStart"/>
       <w:r>
         <w:rPr>
           <w:lang w:val="fr-FR"/>
@@ -2285,6 +2287,7 @@
         <w:t>lazypredict</w:t>
       </w:r>
       <w:proofErr w:type="spellEnd"/>
+      <w:proofErr w:type="gramEnd"/>
       <w:r>
         <w:rPr>
           <w:lang w:val="fr-FR"/>
@@ -2327,6 +2330,7 @@
         </w:rPr>
       </w:pPr>
       <w:proofErr w:type="spellStart"/>
+      <w:proofErr w:type="gramStart"/>
       <w:r>
         <w:rPr>
           <w:lang w:val="fr-FR"/>
@@ -2334,6 +2338,7 @@
         <w:t>tensorflow</w:t>
       </w:r>
       <w:proofErr w:type="spellEnd"/>
+      <w:proofErr w:type="gramEnd"/>
       <w:r>
         <w:rPr>
           <w:lang w:val="fr-FR"/>
@@ -2380,7 +2385,21 @@
           <w:lang w:val="fr-FR"/>
         </w:rPr>
         <w:br/>
-        <w:t>→ Optimisation avec Adam, gestion des callbacks, sauvegarde en .h5</w:t>
+        <w:t xml:space="preserve">→ Optimisation avec Adam, gestion des callbacks, </w:t>
+      </w:r>
+      <w:proofErr w:type="gramStart"/>
+      <w:r>
+        <w:rPr>
+          <w:lang w:val="fr-FR"/>
+        </w:rPr>
+        <w:t>sauvegarde en</w:t>
+      </w:r>
+      <w:proofErr w:type="gramEnd"/>
+      <w:r>
+        <w:rPr>
+          <w:lang w:val="fr-FR"/>
+        </w:rPr>
+        <w:t xml:space="preserve"> .h5</w:t>
       </w:r>
     </w:p>
     <w:p>
@@ -2433,6 +2452,7 @@
       </w:pPr>
       <w:r>
         <w:rPr>
+          <w:noProof/>
           <w:lang w:val="fr-FR"/>
         </w:rPr>
         <w:lastRenderedPageBreak/>
@@ -2607,8 +2627,8 @@
           <w:lang w:val="fr-FR"/>
         </w:rPr>
       </w:pPr>
-      <w:bookmarkStart w:id="6" w:name="_Hlk200024181"/>
-      <w:bookmarkStart w:id="7" w:name="_Toc200024986"/>
+      <w:bookmarkStart w:id="6" w:name="_Toc200024986"/>
+      <w:bookmarkStart w:id="7" w:name="_Hlk200024181"/>
       <w:r>
         <w:rPr>
           <w:lang w:val="fr-FR"/>
@@ -2621,9 +2641,9 @@
         </w:rPr>
         <w:t>.py</w:t>
       </w:r>
-      <w:bookmarkEnd w:id="7"/>
+      <w:bookmarkEnd w:id="6"/>
     </w:p>
-    <w:bookmarkEnd w:id="6"/>
+    <w:bookmarkEnd w:id="7"/>
     <w:p>
       <w:pPr>
         <w:rPr>
@@ -2762,13 +2782,13 @@
       <w:pPr>
         <w:pStyle w:val="Titre2"/>
         <w:rPr>
-          <w:lang w:val="fr-FR"/>
+          <w:lang w:val="en-GB"/>
         </w:rPr>
       </w:pPr>
       <w:bookmarkStart w:id="9" w:name="_Toc200024988"/>
       <w:r>
         <w:rPr>
-          <w:lang w:val="fr-FR"/>
+          <w:lang w:val="en-GB"/>
         </w:rPr>
         <w:t>deep_learning.py</w:t>
       </w:r>
@@ -2779,19 +2799,33 @@
         <w:spacing w:after="0" w:line="240" w:lineRule="auto"/>
         <w:contextualSpacing/>
         <w:rPr>
-          <w:lang w:val="fr-FR"/>
-        </w:rPr>
-      </w:pPr>
-      <w:r>
-        <w:rPr>
-          <w:lang w:val="fr-FR"/>
-        </w:rPr>
-        <w:t xml:space="preserve">- Entraînement DL avec </w:t>
+          <w:lang w:val="en-GB"/>
+        </w:rPr>
+      </w:pPr>
+      <w:r>
+        <w:rPr>
+          <w:lang w:val="en-GB"/>
+        </w:rPr>
+        <w:t xml:space="preserve">- </w:t>
       </w:r>
       <w:proofErr w:type="spellStart"/>
       <w:r>
         <w:rPr>
-          <w:lang w:val="fr-FR"/>
+          <w:lang w:val="en-GB"/>
+        </w:rPr>
+        <w:t>Entraînement</w:t>
+      </w:r>
+      <w:proofErr w:type="spellEnd"/>
+      <w:r>
+        <w:rPr>
+          <w:lang w:val="en-GB"/>
+        </w:rPr>
+        <w:t xml:space="preserve"> DL avec </w:t>
+      </w:r>
+      <w:proofErr w:type="spellStart"/>
+      <w:r>
+        <w:rPr>
+          <w:lang w:val="en-GB"/>
         </w:rPr>
         <w:t>Keras</w:t>
       </w:r>
@@ -2802,39 +2836,33 @@
         <w:spacing w:after="0" w:line="240" w:lineRule="auto"/>
         <w:contextualSpacing/>
         <w:rPr>
-          <w:lang w:val="fr-FR"/>
-        </w:rPr>
-      </w:pPr>
-      <w:r>
-        <w:rPr>
-          <w:lang w:val="fr-FR"/>
-        </w:rPr>
-        <w:t>-</w:t>
-      </w:r>
-      <w:r>
-        <w:rPr>
-          <w:lang w:val="fr-FR"/>
-        </w:rPr>
-        <w:t xml:space="preserve"> </w:t>
+          <w:lang w:val="en-GB"/>
+        </w:rPr>
+      </w:pPr>
+      <w:r>
+        <w:rPr>
+          <w:lang w:val="en-GB"/>
+        </w:rPr>
+        <w:t xml:space="preserve">- </w:t>
       </w:r>
       <w:proofErr w:type="spellStart"/>
       <w:r>
         <w:rPr>
-          <w:lang w:val="fr-FR"/>
+          <w:lang w:val="en-GB"/>
         </w:rPr>
         <w:t>GridSearchCV</w:t>
       </w:r>
       <w:proofErr w:type="spellEnd"/>
       <w:r>
         <w:rPr>
-          <w:lang w:val="fr-FR"/>
+          <w:lang w:val="en-GB"/>
         </w:rPr>
         <w:t xml:space="preserve">, </w:t>
       </w:r>
       <w:proofErr w:type="spellStart"/>
       <w:r>
         <w:rPr>
-          <w:lang w:val="fr-FR"/>
+          <w:lang w:val="en-GB"/>
         </w:rPr>
         <w:t>LazyPredict</w:t>
       </w:r>
@@ -3066,10 +3094,7 @@
       </w:pPr>
       <w:bookmarkStart w:id="12" w:name="_Toc200024991"/>
       <w:r>
-        <w:t>6</w:t>
-      </w:r>
-      <w:r>
-        <w:t>. Fonctionnalités implémentées</w:t>
+        <w:t>6. Fonctionnalités implémentées</w:t>
       </w:r>
       <w:bookmarkEnd w:id="12"/>
     </w:p>
@@ -3905,6 +3930,7 @@
     </w:p>
     <w:p>
       <w:proofErr w:type="spellStart"/>
+      <w:proofErr w:type="gramStart"/>
       <w:r>
         <w:t>Prétraitement</w:t>
       </w:r>
@@ -3912,6 +3938,7 @@
       <w:r>
         <w:t xml:space="preserve"> :</w:t>
       </w:r>
+      <w:proofErr w:type="gramEnd"/>
     </w:p>
     <w:p>
       <w:pPr>
@@ -3931,6 +3958,7 @@
         <w:t xml:space="preserve">from </w:t>
       </w:r>
       <w:proofErr w:type="spellStart"/>
+      <w:proofErr w:type="gramStart"/>
       <w:r>
         <w:rPr>
           <w:i/>
@@ -3940,6 +3968,7 @@
         <w:t>sklearn.preprocessing</w:t>
       </w:r>
       <w:proofErr w:type="spellEnd"/>
+      <w:proofErr w:type="gramEnd"/>
       <w:r>
         <w:rPr>
           <w:i/>
@@ -3995,30 +4024,40 @@
         <w:t xml:space="preserve">from </w:t>
       </w:r>
       <w:proofErr w:type="spellStart"/>
+      <w:proofErr w:type="gramStart"/>
       <w:r>
         <w:rPr>
           <w:i/>
           <w:iCs/>
           <w:lang w:val="en-GB"/>
         </w:rPr>
-        <w:t>sklearn.model_selection</w:t>
-      </w:r>
-      <w:proofErr w:type="spellEnd"/>
+        <w:t>sklearn.model</w:t>
+      </w:r>
+      <w:proofErr w:type="gramEnd"/>
       <w:r>
         <w:rPr>
           <w:i/>
           <w:iCs/>
           <w:lang w:val="en-GB"/>
         </w:rPr>
-        <w:t xml:space="preserve"> import </w:t>
-      </w:r>
-      <w:proofErr w:type="spellStart"/>
+        <w:t>_selection</w:t>
+      </w:r>
+      <w:proofErr w:type="spellEnd"/>
       <w:r>
         <w:rPr>
           <w:i/>
           <w:iCs/>
           <w:lang w:val="en-GB"/>
         </w:rPr>
+        <w:t xml:space="preserve"> import </w:t>
+      </w:r>
+      <w:proofErr w:type="spellStart"/>
+      <w:r>
+        <w:rPr>
+          <w:i/>
+          <w:iCs/>
+          <w:lang w:val="en-GB"/>
+        </w:rPr>
         <w:t>train_test_split</w:t>
       </w:r>
       <w:proofErr w:type="spellEnd"/>
@@ -4111,16 +4150,34 @@
           <w:iCs/>
           <w:lang w:val="fr-FR"/>
         </w:rPr>
-        <w:t>train_test_split</w:t>
-      </w:r>
-      <w:proofErr w:type="spellEnd"/>
+        <w:t>train_test_</w:t>
+      </w:r>
+      <w:proofErr w:type="gramStart"/>
       <w:r>
         <w:rPr>
           <w:i/>
           <w:iCs/>
           <w:lang w:val="fr-FR"/>
         </w:rPr>
-        <w:t>(X, y)</w:t>
+        <w:t>split</w:t>
+      </w:r>
+      <w:proofErr w:type="spellEnd"/>
+      <w:r>
+        <w:rPr>
+          <w:i/>
+          <w:iCs/>
+          <w:lang w:val="fr-FR"/>
+        </w:rPr>
+        <w:t>(</w:t>
+      </w:r>
+      <w:proofErr w:type="gramEnd"/>
+      <w:r>
+        <w:rPr>
+          <w:i/>
+          <w:iCs/>
+          <w:lang w:val="fr-FR"/>
+        </w:rPr>
+        <w:t>X, y)</w:t>
       </w:r>
     </w:p>
     <w:p>
@@ -4154,30 +4211,40 @@
         <w:t xml:space="preserve">from </w:t>
       </w:r>
       <w:proofErr w:type="spellStart"/>
+      <w:proofErr w:type="gramStart"/>
       <w:r>
         <w:rPr>
           <w:i/>
           <w:iCs/>
           <w:lang w:val="en-GB"/>
         </w:rPr>
-        <w:t>sklearn.model_selection</w:t>
-      </w:r>
-      <w:proofErr w:type="spellEnd"/>
+        <w:t>sklearn.model</w:t>
+      </w:r>
+      <w:proofErr w:type="gramEnd"/>
       <w:r>
         <w:rPr>
           <w:i/>
           <w:iCs/>
           <w:lang w:val="en-GB"/>
         </w:rPr>
-        <w:t xml:space="preserve"> import </w:t>
-      </w:r>
-      <w:proofErr w:type="spellStart"/>
+        <w:t>_selection</w:t>
+      </w:r>
+      <w:proofErr w:type="spellEnd"/>
       <w:r>
         <w:rPr>
           <w:i/>
           <w:iCs/>
           <w:lang w:val="en-GB"/>
         </w:rPr>
+        <w:t xml:space="preserve"> import </w:t>
+      </w:r>
+      <w:proofErr w:type="spellStart"/>
+      <w:r>
+        <w:rPr>
+          <w:i/>
+          <w:iCs/>
+          <w:lang w:val="en-GB"/>
+        </w:rPr>
         <w:t>GridSearchCV</w:t>
       </w:r>
       <w:proofErr w:type="spellEnd"/>
@@ -4200,6 +4267,7 @@
         <w:t xml:space="preserve">grid = </w:t>
       </w:r>
       <w:proofErr w:type="spellStart"/>
+      <w:proofErr w:type="gramStart"/>
       <w:r>
         <w:rPr>
           <w:i/>
@@ -4233,24 +4301,33 @@
           <w:iCs/>
           <w:lang w:val="en-GB"/>
         </w:rPr>
-        <w:t xml:space="preserve">(), </w:t>
-      </w:r>
-      <w:proofErr w:type="spellStart"/>
+        <w:t>(</w:t>
+      </w:r>
+      <w:proofErr w:type="gramEnd"/>
       <w:r>
         <w:rPr>
           <w:i/>
           <w:iCs/>
           <w:lang w:val="en-GB"/>
         </w:rPr>
-        <w:t>param_grid</w:t>
-      </w:r>
-      <w:proofErr w:type="spellEnd"/>
+        <w:t xml:space="preserve">), </w:t>
+      </w:r>
+      <w:proofErr w:type="spellStart"/>
       <w:r>
         <w:rPr>
           <w:i/>
           <w:iCs/>
           <w:lang w:val="en-GB"/>
         </w:rPr>
+        <w:t>param_grid</w:t>
+      </w:r>
+      <w:proofErr w:type="spellEnd"/>
+      <w:r>
+        <w:rPr>
+          <w:i/>
+          <w:iCs/>
+          <w:lang w:val="en-GB"/>
+        </w:rPr>
         <w:t>, cv=5)</w:t>
       </w:r>
     </w:p>
@@ -4264,6 +4341,7 @@
         </w:rPr>
       </w:pPr>
       <w:proofErr w:type="spellStart"/>
+      <w:proofErr w:type="gramStart"/>
       <w:r>
         <w:rPr>
           <w:i/>
@@ -4282,6 +4360,7 @@
         <w:t>(</w:t>
       </w:r>
       <w:proofErr w:type="spellStart"/>
+      <w:proofErr w:type="gramEnd"/>
       <w:r>
         <w:rPr>
           <w:i/>
@@ -4418,6 +4497,7 @@
         <w:t xml:space="preserve">Il </w:t>
       </w:r>
       <w:proofErr w:type="spellStart"/>
+      <w:proofErr w:type="gramStart"/>
       <w:r>
         <w:rPr>
           <w:lang w:val="en-GB"/>
@@ -4431,6 +4511,7 @@
         </w:rPr>
         <w:t xml:space="preserve"> :</w:t>
       </w:r>
+      <w:proofErr w:type="gramEnd"/>
       <w:r>
         <w:t xml:space="preserve"> </w:t>
       </w:r>
@@ -4606,6 +4687,7 @@
         <w:t xml:space="preserve">Extrait code </w:t>
       </w:r>
       <w:proofErr w:type="spellStart"/>
+      <w:proofErr w:type="gramStart"/>
       <w:r>
         <w:t>Keras</w:t>
       </w:r>
@@ -4613,6 +4695,7 @@
       <w:r>
         <w:t xml:space="preserve"> :</w:t>
       </w:r>
+      <w:proofErr w:type="gramEnd"/>
     </w:p>
     <w:p>
       <w:pPr>
@@ -4632,6 +4715,7 @@
         <w:t xml:space="preserve">from </w:t>
       </w:r>
       <w:proofErr w:type="spellStart"/>
+      <w:proofErr w:type="gramStart"/>
       <w:r>
         <w:rPr>
           <w:i/>
@@ -4641,6 +4725,7 @@
         <w:t>keras.models</w:t>
       </w:r>
       <w:proofErr w:type="spellEnd"/>
+      <w:proofErr w:type="gramEnd"/>
       <w:r>
         <w:rPr>
           <w:i/>
@@ -4668,6 +4753,7 @@
         <w:t xml:space="preserve">from </w:t>
       </w:r>
       <w:proofErr w:type="spellStart"/>
+      <w:proofErr w:type="gramStart"/>
       <w:r>
         <w:rPr>
           <w:i/>
@@ -4677,6 +4763,7 @@
         <w:t>keras.layers</w:t>
       </w:r>
       <w:proofErr w:type="spellEnd"/>
+      <w:proofErr w:type="gramEnd"/>
       <w:r>
         <w:rPr>
           <w:i/>
@@ -4712,61 +4799,61 @@
           <w:lang w:val="en-GB"/>
         </w:rPr>
         <w:lastRenderedPageBreak/>
-        <w:t>model = Sequential([</w:t>
-      </w:r>
-    </w:p>
-    <w:p>
-      <w:pPr>
-        <w:ind w:left="720"/>
+        <w:t xml:space="preserve">model = </w:t>
+      </w:r>
+      <w:proofErr w:type="gramStart"/>
+      <w:r>
         <w:rPr>
           <w:i/>
           <w:iCs/>
           <w:lang w:val="en-GB"/>
         </w:rPr>
-      </w:pPr>
+        <w:t>Sequential(</w:t>
+      </w:r>
+      <w:proofErr w:type="gramEnd"/>
       <w:r>
         <w:rPr>
           <w:i/>
           <w:iCs/>
           <w:lang w:val="en-GB"/>
         </w:rPr>
-        <w:t xml:space="preserve">    Dense(64, activation='</w:t>
-      </w:r>
-      <w:proofErr w:type="spellStart"/>
-      <w:r>
+        <w:t>[</w:t>
+      </w:r>
+    </w:p>
+    <w:p>
+      <w:pPr>
+        <w:ind w:left="720"/>
         <w:rPr>
           <w:i/>
           <w:iCs/>
           <w:lang w:val="en-GB"/>
         </w:rPr>
-        <w:t>relu</w:t>
-      </w:r>
-      <w:proofErr w:type="spellEnd"/>
+      </w:pPr>
       <w:r>
         <w:rPr>
           <w:i/>
           <w:iCs/>
           <w:lang w:val="en-GB"/>
         </w:rPr>
-        <w:t xml:space="preserve">', </w:t>
-      </w:r>
-      <w:proofErr w:type="spellStart"/>
+        <w:t xml:space="preserve">    </w:t>
+      </w:r>
+      <w:proofErr w:type="gramStart"/>
       <w:r>
         <w:rPr>
           <w:i/>
           <w:iCs/>
           <w:lang w:val="en-GB"/>
         </w:rPr>
-        <w:t>input_shape</w:t>
-      </w:r>
-      <w:proofErr w:type="spellEnd"/>
+        <w:t>Dense(</w:t>
+      </w:r>
+      <w:proofErr w:type="gramEnd"/>
       <w:r>
         <w:rPr>
           <w:i/>
           <w:iCs/>
           <w:lang w:val="en-GB"/>
         </w:rPr>
-        <w:t>=(</w:t>
+        <w:t>64, activation='</w:t>
       </w:r>
       <w:proofErr w:type="spellStart"/>
       <w:r>
@@ -4775,7 +4862,7 @@
           <w:iCs/>
           <w:lang w:val="en-GB"/>
         </w:rPr>
-        <w:t>X_train.shape</w:t>
+        <w:t>relu</w:t>
       </w:r>
       <w:proofErr w:type="spellEnd"/>
       <w:r>
@@ -4784,33 +4871,53 @@
           <w:iCs/>
           <w:lang w:val="en-GB"/>
         </w:rPr>
-        <w:t>[1],)),</w:t>
-      </w:r>
-    </w:p>
-    <w:p>
-      <w:pPr>
-        <w:ind w:left="720"/>
-        <w:rPr>
-          <w:i/>
-          <w:iCs/>
-          <w:lang w:val="fr-FR"/>
-        </w:rPr>
-      </w:pPr>
+        <w:t xml:space="preserve">', </w:t>
+      </w:r>
+      <w:proofErr w:type="spellStart"/>
       <w:r>
         <w:rPr>
           <w:i/>
           <w:iCs/>
           <w:lang w:val="en-GB"/>
         </w:rPr>
-        <w:t xml:space="preserve">    </w:t>
-      </w:r>
+        <w:t>input_shape</w:t>
+      </w:r>
+      <w:proofErr w:type="spellEnd"/>
       <w:r>
         <w:rPr>
           <w:i/>
           <w:iCs/>
-          <w:lang w:val="fr-FR"/>
-        </w:rPr>
-        <w:t>Dropout(0.3),</w:t>
+          <w:lang w:val="en-GB"/>
+        </w:rPr>
+        <w:t>=(</w:t>
+      </w:r>
+      <w:proofErr w:type="spellStart"/>
+      <w:r>
+        <w:rPr>
+          <w:i/>
+          <w:iCs/>
+          <w:lang w:val="en-GB"/>
+        </w:rPr>
+        <w:t>X_</w:t>
+      </w:r>
+      <w:proofErr w:type="gramStart"/>
+      <w:r>
+        <w:rPr>
+          <w:i/>
+          <w:iCs/>
+          <w:lang w:val="en-GB"/>
+        </w:rPr>
+        <w:t>train.shape</w:t>
+      </w:r>
+      <w:proofErr w:type="spellEnd"/>
+      <w:proofErr w:type="gramEnd"/>
+      <w:r>
+        <w:rPr>
+          <w:i/>
+          <w:iCs/>
+          <w:lang w:val="en-GB"/>
+        </w:rPr>
+        <w:t>[1],)),</w:t>
       </w:r>
     </w:p>
     <w:p>
@@ -4826,9 +4933,27 @@
         <w:rPr>
           <w:i/>
           <w:iCs/>
-          <w:lang w:val="fr-FR"/>
-        </w:rPr>
-        <w:t xml:space="preserve">    Dense(32, activation='relu'),</w:t>
+          <w:lang w:val="en-GB"/>
+        </w:rPr>
+        <w:t xml:space="preserve">    </w:t>
+      </w:r>
+      <w:proofErr w:type="gramStart"/>
+      <w:r>
+        <w:rPr>
+          <w:i/>
+          <w:iCs/>
+          <w:lang w:val="fr-FR"/>
+        </w:rPr>
+        <w:t>Dropout(</w:t>
+      </w:r>
+      <w:proofErr w:type="gramEnd"/>
+      <w:r>
+        <w:rPr>
+          <w:i/>
+          <w:iCs/>
+          <w:lang w:val="fr-FR"/>
+        </w:rPr>
+        <w:t>0.3),</w:t>
       </w:r>
     </w:p>
     <w:p>
@@ -4846,7 +4971,25 @@
           <w:iCs/>
           <w:lang w:val="fr-FR"/>
         </w:rPr>
-        <w:t xml:space="preserve">    Dropout(0.2),</w:t>
+        <w:t xml:space="preserve">    </w:t>
+      </w:r>
+      <w:proofErr w:type="gramStart"/>
+      <w:r>
+        <w:rPr>
+          <w:i/>
+          <w:iCs/>
+          <w:lang w:val="fr-FR"/>
+        </w:rPr>
+        <w:t>Dense(</w:t>
+      </w:r>
+      <w:proofErr w:type="gramEnd"/>
+      <w:r>
+        <w:rPr>
+          <w:i/>
+          <w:iCs/>
+          <w:lang w:val="fr-FR"/>
+        </w:rPr>
+        <w:t>32, activation='relu'),</w:t>
       </w:r>
     </w:p>
     <w:p>
@@ -4864,7 +5007,61 @@
           <w:iCs/>
           <w:lang w:val="fr-FR"/>
         </w:rPr>
-        <w:t xml:space="preserve">    Dense(1, activation='</w:t>
+        <w:t xml:space="preserve">    </w:t>
+      </w:r>
+      <w:proofErr w:type="gramStart"/>
+      <w:r>
+        <w:rPr>
+          <w:i/>
+          <w:iCs/>
+          <w:lang w:val="fr-FR"/>
+        </w:rPr>
+        <w:t>Dropout(</w:t>
+      </w:r>
+      <w:proofErr w:type="gramEnd"/>
+      <w:r>
+        <w:rPr>
+          <w:i/>
+          <w:iCs/>
+          <w:lang w:val="fr-FR"/>
+        </w:rPr>
+        <w:t>0.2),</w:t>
+      </w:r>
+    </w:p>
+    <w:p>
+      <w:pPr>
+        <w:ind w:left="720"/>
+        <w:rPr>
+          <w:i/>
+          <w:iCs/>
+          <w:lang w:val="fr-FR"/>
+        </w:rPr>
+      </w:pPr>
+      <w:r>
+        <w:rPr>
+          <w:i/>
+          <w:iCs/>
+          <w:lang w:val="fr-FR"/>
+        </w:rPr>
+        <w:t xml:space="preserve">    </w:t>
+      </w:r>
+      <w:proofErr w:type="gramStart"/>
+      <w:r>
+        <w:rPr>
+          <w:i/>
+          <w:iCs/>
+          <w:lang w:val="fr-FR"/>
+        </w:rPr>
+        <w:t>Dense(</w:t>
+      </w:r>
+      <w:proofErr w:type="gramEnd"/>
+      <w:r>
+        <w:rPr>
+          <w:i/>
+          <w:iCs/>
+          <w:lang w:val="fr-FR"/>
+        </w:rPr>
+        <w:t>1, activation='</w:t>
       </w:r>
       <w:proofErr w:type="spellStart"/>
       <w:r>
@@ -5284,7 +5481,15 @@
         <w:pStyle w:val="Listepuces"/>
       </w:pPr>
       <w:r>
-        <w:t>Documentation scikit-learn : https://scikit-learn.org</w:t>
+        <w:t>Documentation scikit-</w:t>
+      </w:r>
+      <w:proofErr w:type="gramStart"/>
+      <w:r>
+        <w:t>learn :</w:t>
+      </w:r>
+      <w:proofErr w:type="gramEnd"/>
+      <w:r>
+        <w:t xml:space="preserve"> https://scikit-learn.org</w:t>
       </w:r>
     </w:p>
     <w:p>
@@ -5292,7 +5497,15 @@
         <w:pStyle w:val="Listepuces"/>
       </w:pPr>
       <w:r>
-        <w:t>Keras Documentation : https://keras.io</w:t>
+        <w:t xml:space="preserve">Keras </w:t>
+      </w:r>
+      <w:proofErr w:type="gramStart"/>
+      <w:r>
+        <w:t>Documentation :</w:t>
+      </w:r>
+      <w:proofErr w:type="gramEnd"/>
+      <w:r>
+        <w:t xml:space="preserve"> https://keras.io</w:t>
       </w:r>
     </w:p>
     <w:p>
@@ -5300,7 +5513,23 @@
         <w:pStyle w:val="Listepuces"/>
       </w:pPr>
       <w:r>
-        <w:t>Cours LinkedIn Learning : Python pour la Data Science</w:t>
+        <w:t xml:space="preserve">Cours LinkedIn </w:t>
+      </w:r>
+      <w:proofErr w:type="gramStart"/>
+      <w:r>
+        <w:t>Learning :</w:t>
+      </w:r>
+      <w:proofErr w:type="gramEnd"/>
+      <w:r>
+        <w:t xml:space="preserve"> </w:t>
+      </w:r>
+      <w:proofErr w:type="gramStart"/>
+      <w:r>
+        <w:t>Python</w:t>
+      </w:r>
+      <w:proofErr w:type="gramEnd"/>
+      <w:r>
+        <w:t xml:space="preserve"> pour la Data Science</w:t>
       </w:r>
     </w:p>
     <w:p>
@@ -5308,7 +5537,15 @@
         <w:pStyle w:val="Listepuces"/>
       </w:pPr>
       <w:r>
-        <w:t>LazyPredict GitHub : https://github.com/shankarpandala/lazypredict</w:t>
+        <w:t xml:space="preserve">LazyPredict </w:t>
+      </w:r>
+      <w:proofErr w:type="gramStart"/>
+      <w:r>
+        <w:t>GitHub :</w:t>
+      </w:r>
+      <w:proofErr w:type="gramEnd"/>
+      <w:r>
+        <w:t xml:space="preserve"> https://github.com/shankarpandala/lazypredict</w:t>
       </w:r>
     </w:p>
     <w:sectPr>
@@ -7668,6 +7905,7 @@
   <w:style w:type="character" w:default="1" w:styleId="Policepardfaut">
     <w:name w:val="Default Paragraph Font"/>
     <w:uiPriority w:val="1"/>
+    <w:semiHidden/>
     <w:unhideWhenUsed/>
   </w:style>
   <w:style w:type="table" w:default="1" w:styleId="TableauNormal">

--- a/Dossier_Technique_Projet_ML_Vin.docx
+++ b/Dossier_Technique_Projet_ML_Vin.docx
@@ -1290,35 +1290,7 @@
         <w:rPr>
           <w:lang w:val="fr-FR"/>
         </w:rPr>
-        <w:t xml:space="preserve">Ce projet vise à développer une application interactive en Python avec </w:t>
-      </w:r>
-      <w:proofErr w:type="spellStart"/>
-      <w:r>
-        <w:rPr>
-          <w:lang w:val="fr-FR"/>
-        </w:rPr>
-        <w:t>Streamlit</w:t>
-      </w:r>
-      <w:proofErr w:type="spellEnd"/>
-      <w:r>
-        <w:rPr>
-          <w:lang w:val="fr-FR"/>
-        </w:rPr>
-        <w:t xml:space="preserve"> qui présente un pipeline complet de Machine Learning appliqué à un </w:t>
-      </w:r>
-      <w:proofErr w:type="spellStart"/>
-      <w:r>
-        <w:rPr>
-          <w:lang w:val="fr-FR"/>
-        </w:rPr>
-        <w:t>dataset</w:t>
-      </w:r>
-      <w:proofErr w:type="spellEnd"/>
-      <w:r>
-        <w:rPr>
-          <w:lang w:val="fr-FR"/>
-        </w:rPr>
-        <w:t xml:space="preserve"> de vins (vin.csv). L’application permet :</w:t>
+        <w:t>Ce projet vise à développer une application interactive en Python avec Streamlit qui présente un pipeline complet de Machine Learning appliqué à un dataset de vins (vin.csv). L’application permet :</w:t>
       </w:r>
       <w:r>
         <w:rPr>
@@ -1339,63 +1311,7 @@
           <w:lang w:val="fr-FR"/>
         </w:rPr>
         <w:br/>
-        <w:t>- La modélisation avec différents algorithmes ML (</w:t>
-      </w:r>
-      <w:proofErr w:type="spellStart"/>
-      <w:r>
-        <w:rPr>
-          <w:lang w:val="fr-FR"/>
-        </w:rPr>
-        <w:t>Logistic</w:t>
-      </w:r>
-      <w:proofErr w:type="spellEnd"/>
-      <w:r>
-        <w:rPr>
-          <w:lang w:val="fr-FR"/>
-        </w:rPr>
-        <w:t xml:space="preserve"> </w:t>
-      </w:r>
-      <w:proofErr w:type="spellStart"/>
-      <w:r>
-        <w:rPr>
-          <w:lang w:val="fr-FR"/>
-        </w:rPr>
-        <w:t>Regression</w:t>
-      </w:r>
-      <w:proofErr w:type="spellEnd"/>
-      <w:r>
-        <w:rPr>
-          <w:lang w:val="fr-FR"/>
-        </w:rPr>
-        <w:t xml:space="preserve">, </w:t>
-      </w:r>
-      <w:proofErr w:type="spellStart"/>
-      <w:r>
-        <w:rPr>
-          <w:lang w:val="fr-FR"/>
-        </w:rPr>
-        <w:t>Random</w:t>
-      </w:r>
-      <w:proofErr w:type="spellEnd"/>
-      <w:r>
-        <w:rPr>
-          <w:lang w:val="fr-FR"/>
-        </w:rPr>
-        <w:t xml:space="preserve"> Forest, SVM) et Deep Learning (</w:t>
-      </w:r>
-      <w:proofErr w:type="spellStart"/>
-      <w:r>
-        <w:rPr>
-          <w:lang w:val="fr-FR"/>
-        </w:rPr>
-        <w:t>Keras</w:t>
-      </w:r>
-      <w:proofErr w:type="spellEnd"/>
-      <w:r>
-        <w:rPr>
-          <w:lang w:val="fr-FR"/>
-        </w:rPr>
-        <w:t>)</w:t>
+        <w:t>- La modélisation avec différents algorithmes ML (Logistic Regression, Random Forest, SVM) et Deep Learning (Keras)</w:t>
       </w:r>
       <w:r>
         <w:rPr>
@@ -1408,31 +1324,15 @@
           <w:lang w:val="fr-FR"/>
         </w:rPr>
         <w:lastRenderedPageBreak/>
-        <w:t xml:space="preserve">- L’évaluation détaillée des modèles via métriques, visualisations, et comparaison rapide avec </w:t>
-      </w:r>
-      <w:proofErr w:type="spellStart"/>
-      <w:r>
-        <w:rPr>
-          <w:lang w:val="fr-FR"/>
-        </w:rPr>
-        <w:t>LazyPredict</w:t>
-      </w:r>
-      <w:proofErr w:type="spellEnd"/>
+        <w:t>- L’évaluation détaillée des modèles via métriques, visualisations, et comparaison rapide avec LazyPredict</w:t>
+      </w:r>
       <w:r>
         <w:rPr>
           <w:lang w:val="fr-FR"/>
         </w:rPr>
         <w:br/>
-        <w:t xml:space="preserve">- L’optimisation automatique des hyperparamètres avec </w:t>
-      </w:r>
-      <w:proofErr w:type="spellStart"/>
-      <w:r>
-        <w:rPr>
-          <w:lang w:val="fr-FR"/>
-        </w:rPr>
-        <w:t>GridSearchCV</w:t>
-      </w:r>
-      <w:proofErr w:type="spellEnd"/>
+        <w:t>- L’optimisation automatique des hyperparamètres avec GridSearchCV</w:t>
+      </w:r>
       <w:r>
         <w:rPr>
           <w:lang w:val="fr-FR"/>
@@ -1497,125 +1397,43 @@
           <w:lang w:val="fr-FR"/>
         </w:rPr>
         <w:br/>
-        <w:t xml:space="preserve">├── </w:t>
-      </w:r>
-      <w:proofErr w:type="spellStart"/>
-      <w:r>
-        <w:rPr>
-          <w:lang w:val="fr-FR"/>
-        </w:rPr>
-        <w:t>models</w:t>
-      </w:r>
-      <w:proofErr w:type="spellEnd"/>
-      <w:r>
-        <w:rPr>
-          <w:lang w:val="fr-FR"/>
-        </w:rPr>
-        <w:t>/                       # Modèles ML sauvegardés (</w:t>
-      </w:r>
-      <w:proofErr w:type="spellStart"/>
-      <w:r>
-        <w:rPr>
-          <w:lang w:val="fr-FR"/>
-        </w:rPr>
-        <w:t>joblib</w:t>
-      </w:r>
-      <w:proofErr w:type="spellEnd"/>
-      <w:r>
-        <w:rPr>
-          <w:lang w:val="fr-FR"/>
-        </w:rPr>
-        <w:t xml:space="preserve"> / </w:t>
-      </w:r>
-      <w:proofErr w:type="spellStart"/>
-      <w:r>
-        <w:rPr>
-          <w:lang w:val="fr-FR"/>
-        </w:rPr>
-        <w:t>Keras</w:t>
-      </w:r>
-      <w:proofErr w:type="spellEnd"/>
-      <w:r>
-        <w:rPr>
-          <w:lang w:val="fr-FR"/>
-        </w:rPr>
-        <w:t>)</w:t>
+        <w:t>├── models/                       # Modèles ML sauvegardés (joblib / Keras)</w:t>
       </w:r>
       <w:r>
         <w:rPr>
           <w:lang w:val="fr-FR"/>
         </w:rPr>
         <w:br/>
-        <w:t xml:space="preserve">│   ├── </w:t>
-      </w:r>
-      <w:proofErr w:type="spellStart"/>
-      <w:r>
-        <w:rPr>
-          <w:lang w:val="fr-FR"/>
-        </w:rPr>
-        <w:t>logistic_regression.joblib</w:t>
-      </w:r>
-      <w:proofErr w:type="spellEnd"/>
+        <w:t>│   ├── logistic_regression.joblib</w:t>
+      </w:r>
       <w:r>
         <w:rPr>
           <w:lang w:val="fr-FR"/>
         </w:rPr>
         <w:br/>
-        <w:t xml:space="preserve">│   ├── </w:t>
-      </w:r>
-      <w:proofErr w:type="spellStart"/>
-      <w:r>
-        <w:rPr>
-          <w:lang w:val="fr-FR"/>
-        </w:rPr>
-        <w:t>random_forest.joblib</w:t>
-      </w:r>
-      <w:proofErr w:type="spellEnd"/>
+        <w:t>│   ├── random_forest.joblib</w:t>
+      </w:r>
       <w:r>
         <w:rPr>
           <w:lang w:val="fr-FR"/>
         </w:rPr>
         <w:br/>
-        <w:t xml:space="preserve">│   ├── </w:t>
-      </w:r>
-      <w:proofErr w:type="spellStart"/>
-      <w:r>
-        <w:rPr>
-          <w:lang w:val="fr-FR"/>
-        </w:rPr>
-        <w:t>label_encoder.joblib</w:t>
-      </w:r>
-      <w:proofErr w:type="spellEnd"/>
+        <w:t>│   ├── label_encoder.joblib</w:t>
+      </w:r>
       <w:r>
         <w:rPr>
           <w:lang w:val="fr-FR"/>
         </w:rPr>
         <w:br/>
-        <w:t xml:space="preserve">│   ├── </w:t>
-      </w:r>
-      <w:proofErr w:type="spellStart"/>
-      <w:r>
-        <w:rPr>
-          <w:lang w:val="fr-FR"/>
-        </w:rPr>
-        <w:t>scaler.pkl</w:t>
-      </w:r>
-      <w:proofErr w:type="spellEnd"/>
+        <w:t>│   ├── scaler.pkl</w:t>
+      </w:r>
       <w:r>
         <w:rPr>
           <w:lang w:val="fr-FR"/>
         </w:rPr>
         <w:br/>
-        <w:t xml:space="preserve">│   ├── </w:t>
-      </w:r>
-      <w:proofErr w:type="spellStart"/>
-      <w:r>
-        <w:rPr>
-          <w:lang w:val="fr-FR"/>
-        </w:rPr>
-        <w:t>encoder.pkl</w:t>
-      </w:r>
-      <w:proofErr w:type="spellEnd"/>
+        <w:t>│   ├── encoder.pkl</w:t>
+      </w:r>
       <w:r>
         <w:rPr>
           <w:lang w:val="fr-FR"/>
@@ -1635,52 +1453,22 @@
           <w:lang w:val="fr-FR"/>
         </w:rPr>
         <w:br/>
-        <w:t xml:space="preserve">├── </w:t>
-      </w:r>
-      <w:proofErr w:type="spellStart"/>
-      <w:r>
-        <w:rPr>
-          <w:lang w:val="fr-FR"/>
-        </w:rPr>
-        <w:t>models_dl</w:t>
-      </w:r>
-      <w:proofErr w:type="spellEnd"/>
-      <w:r>
-        <w:rPr>
-          <w:lang w:val="fr-FR"/>
-        </w:rPr>
-        <w:t>/</w:t>
+        <w:t>├── models_dl/</w:t>
       </w:r>
       <w:r>
         <w:rPr>
           <w:lang w:val="fr-FR"/>
         </w:rPr>
         <w:br/>
-        <w:t xml:space="preserve">│   ├── </w:t>
-      </w:r>
-      <w:proofErr w:type="spellStart"/>
-      <w:r>
-        <w:rPr>
-          <w:lang w:val="fr-FR"/>
-        </w:rPr>
-        <w:t>scaler.pkl</w:t>
-      </w:r>
-      <w:proofErr w:type="spellEnd"/>
+        <w:t>│   ├── scaler.pkl</w:t>
+      </w:r>
       <w:r>
         <w:rPr>
           <w:lang w:val="fr-FR"/>
         </w:rPr>
         <w:br/>
-        <w:t xml:space="preserve">│   ├── </w:t>
-      </w:r>
-      <w:proofErr w:type="spellStart"/>
-      <w:r>
-        <w:rPr>
-          <w:lang w:val="fr-FR"/>
-        </w:rPr>
-        <w:t>encoder.pkl</w:t>
-      </w:r>
-      <w:proofErr w:type="spellEnd"/>
+        <w:t>│   ├── encoder.pkl</w:t>
+      </w:r>
       <w:r>
         <w:rPr>
           <w:lang w:val="fr-FR"/>
@@ -1770,16 +1558,8 @@
           <w:lang w:val="fr-FR"/>
         </w:rPr>
         <w:br/>
-        <w:t>└── .</w:t>
-      </w:r>
-      <w:proofErr w:type="spellStart"/>
-      <w:r>
-        <w:rPr>
-          <w:lang w:val="fr-FR"/>
-        </w:rPr>
-        <w:t>gitignore</w:t>
-      </w:r>
-      <w:proofErr w:type="spellEnd"/>
+        <w:t>└── .gitignore</w:t>
+      </w:r>
     </w:p>
     <w:p>
       <w:pPr>
@@ -1915,42 +1695,18 @@
           <w:lang w:val="fr-FR"/>
         </w:rPr>
       </w:pPr>
-      <w:proofErr w:type="spellStart"/>
-      <w:proofErr w:type="gramStart"/>
-      <w:r>
-        <w:rPr>
-          <w:lang w:val="fr-FR"/>
-        </w:rPr>
-        <w:t>streamlit</w:t>
-      </w:r>
-      <w:proofErr w:type="spellEnd"/>
-      <w:proofErr w:type="gramEnd"/>
-      <w:r>
-        <w:rPr>
-          <w:lang w:val="fr-FR"/>
-        </w:rPr>
-        <w:t>==1.31.1</w:t>
+      <w:r>
+        <w:rPr>
+          <w:lang w:val="fr-FR"/>
+        </w:rPr>
+        <w:t>streamlit==1.31.1</w:t>
       </w:r>
       <w:r>
         <w:rPr>
           <w:lang w:val="fr-FR"/>
         </w:rPr>
         <w:br/>
-        <w:t xml:space="preserve">→ Permet de créer une interface web interactive et réactive sans développement </w:t>
-      </w:r>
-      <w:proofErr w:type="spellStart"/>
-      <w:r>
-        <w:rPr>
-          <w:lang w:val="fr-FR"/>
-        </w:rPr>
-        <w:t>front-end</w:t>
-      </w:r>
-      <w:proofErr w:type="spellEnd"/>
-      <w:r>
-        <w:rPr>
-          <w:lang w:val="fr-FR"/>
-        </w:rPr>
-        <w:t>.</w:t>
+        <w:t>→ Permet de créer une interface web interactive et réactive sans développement front-end.</w:t>
       </w:r>
     </w:p>
     <w:p>
@@ -1980,21 +1736,11 @@
           <w:lang w:val="fr-FR"/>
         </w:rPr>
       </w:pPr>
-      <w:proofErr w:type="spellStart"/>
-      <w:proofErr w:type="gramStart"/>
-      <w:r>
-        <w:rPr>
-          <w:lang w:val="fr-FR"/>
-        </w:rPr>
-        <w:t>numpy</w:t>
-      </w:r>
-      <w:proofErr w:type="spellEnd"/>
-      <w:proofErr w:type="gramEnd"/>
-      <w:r>
-        <w:rPr>
-          <w:lang w:val="fr-FR"/>
-        </w:rPr>
-        <w:t>==1.23.5</w:t>
+      <w:r>
+        <w:rPr>
+          <w:lang w:val="fr-FR"/>
+        </w:rPr>
+        <w:t>numpy==1.23.5</w:t>
       </w:r>
       <w:r>
         <w:rPr>
@@ -2014,40 +1760,18 @@
           <w:lang w:val="fr-FR"/>
         </w:rPr>
       </w:pPr>
-      <w:proofErr w:type="gramStart"/>
-      <w:r>
-        <w:rPr>
-          <w:lang w:val="fr-FR"/>
-        </w:rPr>
-        <w:t>pandas</w:t>
-      </w:r>
-      <w:proofErr w:type="gramEnd"/>
-      <w:r>
-        <w:rPr>
-          <w:lang w:val="fr-FR"/>
-        </w:rPr>
-        <w:t>==2.2.1</w:t>
+      <w:r>
+        <w:rPr>
+          <w:lang w:val="fr-FR"/>
+        </w:rPr>
+        <w:t>pandas==2.2.1</w:t>
       </w:r>
       <w:r>
         <w:rPr>
           <w:lang w:val="fr-FR"/>
         </w:rPr>
         <w:br/>
-        <w:t xml:space="preserve">→ Manipulation de données tabulaires avec </w:t>
-      </w:r>
-      <w:proofErr w:type="spellStart"/>
-      <w:r>
-        <w:rPr>
-          <w:lang w:val="fr-FR"/>
-        </w:rPr>
-        <w:t>DataFrame</w:t>
-      </w:r>
-      <w:proofErr w:type="spellEnd"/>
-      <w:r>
-        <w:rPr>
-          <w:lang w:val="fr-FR"/>
-        </w:rPr>
-        <w:t>, nettoyage et transformation</w:t>
+        <w:t>→ Manipulation de données tabulaires avec DataFrame, nettoyage et transformation</w:t>
       </w:r>
     </w:p>
     <w:p>
@@ -2060,56 +1784,18 @@
           <w:lang w:val="fr-FR"/>
         </w:rPr>
       </w:pPr>
-      <w:proofErr w:type="spellStart"/>
-      <w:proofErr w:type="gramStart"/>
-      <w:r>
-        <w:rPr>
-          <w:lang w:val="fr-FR"/>
-        </w:rPr>
-        <w:t>seaborn</w:t>
-      </w:r>
-      <w:proofErr w:type="spellEnd"/>
-      <w:proofErr w:type="gramEnd"/>
-      <w:r>
-        <w:rPr>
-          <w:lang w:val="fr-FR"/>
-        </w:rPr>
-        <w:t>==0.13.2</w:t>
+      <w:r>
+        <w:rPr>
+          <w:lang w:val="fr-FR"/>
+        </w:rPr>
+        <w:t>seaborn==0.13.2</w:t>
       </w:r>
       <w:r>
         <w:rPr>
           <w:lang w:val="fr-FR"/>
         </w:rPr>
         <w:br/>
-        <w:t>→ Visualisations statistiques avancées (</w:t>
-      </w:r>
-      <w:proofErr w:type="spellStart"/>
-      <w:r>
-        <w:rPr>
-          <w:lang w:val="fr-FR"/>
-        </w:rPr>
-        <w:t>boxplots</w:t>
-      </w:r>
-      <w:proofErr w:type="spellEnd"/>
-      <w:r>
-        <w:rPr>
-          <w:lang w:val="fr-FR"/>
-        </w:rPr>
-        <w:t xml:space="preserve">, </w:t>
-      </w:r>
-      <w:proofErr w:type="spellStart"/>
-      <w:r>
-        <w:rPr>
-          <w:lang w:val="fr-FR"/>
-        </w:rPr>
-        <w:t>heatmaps</w:t>
-      </w:r>
-      <w:proofErr w:type="spellEnd"/>
-      <w:r>
-        <w:rPr>
-          <w:lang w:val="fr-FR"/>
-        </w:rPr>
-        <w:t>, etc.)</w:t>
+        <w:t>→ Visualisations statistiques avancées (boxplots, heatmaps, etc.)</w:t>
       </w:r>
     </w:p>
     <w:p>
@@ -2122,37 +1808,19 @@
           <w:lang w:val="fr-FR"/>
         </w:rPr>
       </w:pPr>
-      <w:proofErr w:type="spellStart"/>
-      <w:proofErr w:type="gramStart"/>
-      <w:r>
-        <w:rPr>
-          <w:lang w:val="fr-FR"/>
-        </w:rPr>
-        <w:t>matplotlib</w:t>
-      </w:r>
-      <w:proofErr w:type="spellEnd"/>
-      <w:proofErr w:type="gramEnd"/>
-      <w:r>
-        <w:rPr>
-          <w:lang w:val="fr-FR"/>
-        </w:rPr>
-        <w:t>==3.8.4</w:t>
+      <w:r>
+        <w:rPr>
+          <w:lang w:val="fr-FR"/>
+        </w:rPr>
+        <w:t>matplotlib==3.8.4</w:t>
       </w:r>
       <w:r>
         <w:rPr>
           <w:lang w:val="fr-FR"/>
         </w:rPr>
         <w:br/>
-        <w:t xml:space="preserve">→ Visualisation de données personnalisée et compatible avec </w:t>
-      </w:r>
-      <w:proofErr w:type="spellStart"/>
-      <w:r>
-        <w:rPr>
-          <w:lang w:val="fr-FR"/>
-        </w:rPr>
-        <w:t>seaborn</w:t>
-      </w:r>
-      <w:proofErr w:type="spellEnd"/>
+        <w:t>→ Visualisation de données personnalisée et compatible avec seaborn</w:t>
+      </w:r>
     </w:p>
     <w:p>
       <w:pPr>
@@ -2181,92 +1849,26 @@
           <w:lang w:val="fr-FR"/>
         </w:rPr>
       </w:pPr>
-      <w:proofErr w:type="spellStart"/>
-      <w:proofErr w:type="gramStart"/>
-      <w:r>
-        <w:rPr>
-          <w:lang w:val="fr-FR"/>
-        </w:rPr>
-        <w:t>scikit</w:t>
-      </w:r>
-      <w:proofErr w:type="gramEnd"/>
-      <w:r>
-        <w:rPr>
-          <w:lang w:val="fr-FR"/>
-        </w:rPr>
-        <w:t>-learn</w:t>
-      </w:r>
-      <w:proofErr w:type="spellEnd"/>
-      <w:r>
-        <w:rPr>
-          <w:lang w:val="fr-FR"/>
-        </w:rPr>
-        <w:t>==1.2.2</w:t>
+      <w:r>
+        <w:rPr>
+          <w:lang w:val="fr-FR"/>
+        </w:rPr>
+        <w:t>scikit-learn==1.2.2</w:t>
       </w:r>
       <w:r>
         <w:rPr>
           <w:lang w:val="fr-FR"/>
         </w:rPr>
         <w:br/>
-        <w:t>→ Modèles supervisés classiques (</w:t>
-      </w:r>
-      <w:proofErr w:type="spellStart"/>
-      <w:r>
-        <w:rPr>
-          <w:lang w:val="fr-FR"/>
-        </w:rPr>
-        <w:t>Logistic</w:t>
-      </w:r>
-      <w:proofErr w:type="spellEnd"/>
-      <w:r>
-        <w:rPr>
-          <w:lang w:val="fr-FR"/>
-        </w:rPr>
-        <w:t xml:space="preserve"> </w:t>
-      </w:r>
-      <w:proofErr w:type="spellStart"/>
-      <w:r>
-        <w:rPr>
-          <w:lang w:val="fr-FR"/>
-        </w:rPr>
-        <w:t>Regression</w:t>
-      </w:r>
-      <w:proofErr w:type="spellEnd"/>
-      <w:r>
-        <w:rPr>
-          <w:lang w:val="fr-FR"/>
-        </w:rPr>
-        <w:t xml:space="preserve">, </w:t>
-      </w:r>
-      <w:proofErr w:type="spellStart"/>
-      <w:r>
-        <w:rPr>
-          <w:lang w:val="fr-FR"/>
-        </w:rPr>
-        <w:t>Random</w:t>
-      </w:r>
-      <w:proofErr w:type="spellEnd"/>
-      <w:r>
-        <w:rPr>
-          <w:lang w:val="fr-FR"/>
-        </w:rPr>
-        <w:t xml:space="preserve"> Forest, SVM)</w:t>
+        <w:t>→ Modèles supervisés classiques (Logistic Regression, Random Forest, SVM)</w:t>
       </w:r>
       <w:r>
         <w:rPr>
           <w:lang w:val="fr-FR"/>
         </w:rPr>
         <w:br/>
-        <w:t xml:space="preserve">→ Pipeline d'entraînement, encodage, standardisation, </w:t>
-      </w:r>
-      <w:proofErr w:type="spellStart"/>
-      <w:r>
-        <w:rPr>
-          <w:lang w:val="fr-FR"/>
-        </w:rPr>
-        <w:t>GridSearchCV</w:t>
-      </w:r>
-      <w:proofErr w:type="spellEnd"/>
+        <w:t>→ Pipeline d'entraînement, encodage, standardisation, GridSearchCV</w:t>
+      </w:r>
     </w:p>
     <w:p>
       <w:pPr>
@@ -2278,21 +1880,11 @@
           <w:lang w:val="fr-FR"/>
         </w:rPr>
       </w:pPr>
-      <w:proofErr w:type="spellStart"/>
-      <w:proofErr w:type="gramStart"/>
-      <w:r>
-        <w:rPr>
-          <w:lang w:val="fr-FR"/>
-        </w:rPr>
-        <w:t>lazypredict</w:t>
-      </w:r>
-      <w:proofErr w:type="spellEnd"/>
-      <w:proofErr w:type="gramEnd"/>
-      <w:r>
-        <w:rPr>
-          <w:lang w:val="fr-FR"/>
-        </w:rPr>
-        <w:t>==0.2.12</w:t>
+      <w:r>
+        <w:rPr>
+          <w:lang w:val="fr-FR"/>
+        </w:rPr>
+        <w:t>lazypredict==0.2.12</w:t>
       </w:r>
       <w:r>
         <w:rPr>
@@ -2329,77 +1921,25 @@
           <w:lang w:val="fr-FR"/>
         </w:rPr>
       </w:pPr>
-      <w:proofErr w:type="spellStart"/>
-      <w:proofErr w:type="gramStart"/>
-      <w:r>
-        <w:rPr>
-          <w:lang w:val="fr-FR"/>
-        </w:rPr>
-        <w:t>tensorflow</w:t>
-      </w:r>
-      <w:proofErr w:type="spellEnd"/>
-      <w:proofErr w:type="gramEnd"/>
-      <w:r>
-        <w:rPr>
-          <w:lang w:val="fr-FR"/>
-        </w:rPr>
-        <w:t>==2.12.0</w:t>
+      <w:r>
+        <w:rPr>
+          <w:lang w:val="fr-FR"/>
+        </w:rPr>
+        <w:t>tensorflow==2.12.0</w:t>
       </w:r>
       <w:r>
         <w:rPr>
           <w:lang w:val="fr-FR"/>
         </w:rPr>
         <w:br/>
-        <w:t xml:space="preserve">→ Framework de Deep Learning utilisé avec </w:t>
-      </w:r>
-      <w:proofErr w:type="spellStart"/>
-      <w:r>
-        <w:rPr>
-          <w:lang w:val="fr-FR"/>
-        </w:rPr>
-        <w:t>Keras</w:t>
-      </w:r>
-      <w:proofErr w:type="spellEnd"/>
-      <w:r>
-        <w:rPr>
-          <w:lang w:val="fr-FR"/>
-        </w:rPr>
-        <w:t xml:space="preserve"> (modèles denses, Dropout, </w:t>
-      </w:r>
-      <w:proofErr w:type="spellStart"/>
-      <w:r>
-        <w:rPr>
-          <w:lang w:val="fr-FR"/>
-        </w:rPr>
-        <w:t>EarlyStopping</w:t>
-      </w:r>
-      <w:proofErr w:type="spellEnd"/>
-      <w:r>
-        <w:rPr>
-          <w:lang w:val="fr-FR"/>
-        </w:rPr>
-        <w:t>)</w:t>
+        <w:t>→ Framework de Deep Learning utilisé avec Keras (modèles denses, Dropout, EarlyStopping)</w:t>
       </w:r>
       <w:r>
         <w:rPr>
           <w:lang w:val="fr-FR"/>
         </w:rPr>
         <w:br/>
-        <w:t xml:space="preserve">→ Optimisation avec Adam, gestion des callbacks, </w:t>
-      </w:r>
-      <w:proofErr w:type="gramStart"/>
-      <w:r>
-        <w:rPr>
-          <w:lang w:val="fr-FR"/>
-        </w:rPr>
-        <w:t>sauvegarde en</w:t>
-      </w:r>
-      <w:proofErr w:type="gramEnd"/>
-      <w:r>
-        <w:rPr>
-          <w:lang w:val="fr-FR"/>
-        </w:rPr>
-        <w:t xml:space="preserve"> .h5</w:t>
+        <w:t>→ Optimisation avec Adam, gestion des callbacks, sauvegarde en .h5</w:t>
       </w:r>
     </w:p>
     <w:p>
@@ -2472,7 +2012,7 @@
                     <pic:cNvPicPr/>
                   </pic:nvPicPr>
                   <pic:blipFill>
-                    <a:blip r:embed="rId6"/>
+                    <a:blip r:embed="rId8"/>
                     <a:stretch>
                       <a:fillRect/>
                     </a:stretch>
@@ -2503,21 +2043,7 @@
         <w:rPr>
           <w:lang w:val="fr-FR"/>
         </w:rPr>
-        <w:t xml:space="preserve">Chaque module du projet correspond à une étape clé du pipeline Machine Learning. Ils sont organisés de manière modulaire et sont appelés dynamiquement dans l'application </w:t>
-      </w:r>
-      <w:proofErr w:type="spellStart"/>
-      <w:r>
-        <w:rPr>
-          <w:lang w:val="fr-FR"/>
-        </w:rPr>
-        <w:t>Streamlit</w:t>
-      </w:r>
-      <w:proofErr w:type="spellEnd"/>
-      <w:r>
-        <w:rPr>
-          <w:lang w:val="fr-FR"/>
-        </w:rPr>
-        <w:t>.</w:t>
+        <w:t>Chaque module du projet correspond à une étape clé du pipeline Machine Learning. Ils sont organisés de manière modulaire et sont appelés dynamiquement dans l'application Streamlit.</w:t>
       </w:r>
     </w:p>
     <w:p>
@@ -2539,43 +2065,346 @@
     <w:p>
       <w:pPr>
         <w:rPr>
-          <w:lang w:val="fr-FR"/>
-        </w:rPr>
-      </w:pPr>
-      <w:r>
-        <w:rPr>
-          <w:lang w:val="fr-FR"/>
-        </w:rPr>
-        <w:t xml:space="preserve">- Affichage du </w:t>
-      </w:r>
-      <w:proofErr w:type="spellStart"/>
-      <w:r>
-        <w:rPr>
-          <w:lang w:val="fr-FR"/>
-        </w:rPr>
-        <w:t>DataFrame</w:t>
-      </w:r>
-      <w:proofErr w:type="spellEnd"/>
-      <w:r>
-        <w:rPr>
-          <w:lang w:val="fr-FR"/>
-        </w:rPr>
-        <w:t xml:space="preserve"> et statistiques descriptives</w:t>
-      </w:r>
+          <w:b/>
+          <w:bCs/>
+          <w:lang w:val="fr-FR"/>
+        </w:rPr>
+      </w:pPr>
+      <w:r>
+        <w:rPr>
+          <w:b/>
+          <w:bCs/>
+          <w:lang w:val="fr-FR"/>
+        </w:rPr>
+        <w:t xml:space="preserve">1. </w:t>
+      </w:r>
+      <w:r>
+        <w:rPr>
+          <w:b/>
+          <w:bCs/>
+          <w:lang w:val="fr-FR"/>
+        </w:rPr>
+        <w:t>Affichage du DataFrame et statistiques descriptives</w:t>
+      </w:r>
+    </w:p>
+    <w:p>
+      <w:pPr>
+        <w:pStyle w:val="Paragraphedeliste"/>
+        <w:numPr>
+          <w:ilvl w:val="0"/>
+          <w:numId w:val="28"/>
+        </w:numPr>
+        <w:rPr>
+          <w:lang w:val="fr-FR"/>
+        </w:rPr>
+      </w:pPr>
+      <w:r>
+        <w:rPr>
+          <w:lang w:val="fr-FR"/>
+        </w:rPr>
+        <w:t>Chargement du fichier (data/vin.csv ou autre).</w:t>
+      </w:r>
+    </w:p>
+    <w:p>
+      <w:pPr>
+        <w:pStyle w:val="Paragraphedeliste"/>
+        <w:numPr>
+          <w:ilvl w:val="0"/>
+          <w:numId w:val="28"/>
+        </w:numPr>
+        <w:rPr>
+          <w:lang w:val="fr-FR"/>
+        </w:rPr>
+      </w:pPr>
+      <w:r>
+        <w:rPr>
+          <w:lang w:val="fr-FR"/>
+        </w:rPr>
+        <w:t>Affichage des premières lignes :</w:t>
+      </w:r>
+    </w:p>
+    <w:tbl>
+      <w:tblPr>
+        <w:tblStyle w:val="Grilledutableau"/>
+        <w:tblW w:w="0" w:type="auto"/>
+        <w:tblLook w:val="04A0" w:firstRow="1" w:lastRow="0" w:firstColumn="1" w:lastColumn="0" w:noHBand="0" w:noVBand="1"/>
+      </w:tblPr>
+      <w:tblGrid>
+        <w:gridCol w:w="8630"/>
+      </w:tblGrid>
+      <w:tr>
+        <w:tc>
+          <w:tcPr>
+            <w:tcW w:w="8630" w:type="dxa"/>
+          </w:tcPr>
+          <w:p>
+            <w:pPr>
+              <w:rPr>
+                <w:lang w:val="fr-FR"/>
+              </w:rPr>
+            </w:pPr>
+            <w:r>
+              <w:rPr>
+                <w:lang w:val="fr-FR"/>
+              </w:rPr>
+              <w:t>st.dataframe(df.head())</w:t>
+            </w:r>
+          </w:p>
+        </w:tc>
+      </w:tr>
+    </w:tbl>
+    <w:p>
+      <w:pPr>
+        <w:rPr>
+          <w:lang w:val="fr-FR"/>
+        </w:rPr>
+      </w:pPr>
       <w:r>
         <w:rPr>
           <w:lang w:val="fr-FR"/>
         </w:rPr>
         <w:br/>
-        <w:t>- Visualisations interactives</w:t>
+      </w:r>
+      <w:r>
+        <w:rPr>
+          <w:b/>
+          <w:bCs/>
+          <w:lang w:val="fr-FR"/>
+        </w:rPr>
+        <w:t>2.</w:t>
+      </w:r>
+      <w:r>
+        <w:rPr>
+          <w:b/>
+          <w:bCs/>
+          <w:lang w:val="fr-FR"/>
+        </w:rPr>
+        <w:t xml:space="preserve"> Visualisations interactives</w:t>
       </w:r>
       <w:r>
         <w:rPr>
           <w:lang w:val="fr-FR"/>
         </w:rPr>
         <w:br/>
-        <w:t>- Sélection dynamique des colonnes numériques</w:t>
-      </w:r>
+        <w:t>Sélection dynamique des colonnes numériques</w:t>
+      </w:r>
+    </w:p>
+    <w:p>
+      <w:pPr>
+        <w:pStyle w:val="Paragraphedeliste"/>
+        <w:numPr>
+          <w:ilvl w:val="0"/>
+          <w:numId w:val="29"/>
+        </w:numPr>
+        <w:rPr>
+          <w:lang w:val="fr-FR"/>
+        </w:rPr>
+      </w:pPr>
+      <w:r>
+        <w:rPr>
+          <w:lang w:val="fr-FR"/>
+        </w:rPr>
+        <w:t>Sélection de colonnes numériques via interface :</w:t>
+      </w:r>
+    </w:p>
+    <w:tbl>
+      <w:tblPr>
+        <w:tblStyle w:val="Grilledutableau"/>
+        <w:tblW w:w="0" w:type="auto"/>
+        <w:tblLook w:val="04A0" w:firstRow="1" w:lastRow="0" w:firstColumn="1" w:lastColumn="0" w:noHBand="0" w:noVBand="1"/>
+      </w:tblPr>
+      <w:tblGrid>
+        <w:gridCol w:w="8630"/>
+      </w:tblGrid>
+      <w:tr>
+        <w:tc>
+          <w:tcPr>
+            <w:tcW w:w="8630" w:type="dxa"/>
+          </w:tcPr>
+          <w:p>
+            <w:pPr>
+              <w:rPr>
+                <w:lang w:val="fr-FR"/>
+              </w:rPr>
+            </w:pPr>
+            <w:r>
+              <w:rPr>
+                <w:lang w:val="fr-FR"/>
+              </w:rPr>
+              <w:t>selected_cols = st.multiselect("Colonnes numériques", df.select_dtypes(...).columns.tolist())</w:t>
+            </w:r>
+          </w:p>
+        </w:tc>
+      </w:tr>
+    </w:tbl>
+    <w:p>
+      <w:pPr>
+        <w:pStyle w:val="Paragraphedeliste"/>
+        <w:numPr>
+          <w:ilvl w:val="0"/>
+          <w:numId w:val="29"/>
+        </w:numPr>
+        <w:rPr>
+          <w:lang w:val="fr-FR"/>
+        </w:rPr>
+      </w:pPr>
+      <w:r>
+        <w:rPr>
+          <w:lang w:val="fr-FR"/>
+        </w:rPr>
+        <w:t>Histogrammes, boxplots, heatmaps, etc. affichés avec Matplotlib/Seaborn selon sélection :</w:t>
+      </w:r>
+    </w:p>
+    <w:tbl>
+      <w:tblPr>
+        <w:tblStyle w:val="Grilledutableau"/>
+        <w:tblW w:w="0" w:type="auto"/>
+        <w:tblBorders>
+          <w:insideH w:val="none" w:sz="0" w:space="0" w:color="auto"/>
+          <w:insideV w:val="none" w:sz="0" w:space="0" w:color="auto"/>
+        </w:tblBorders>
+        <w:tblLook w:val="04A0" w:firstRow="1" w:lastRow="0" w:firstColumn="1" w:lastColumn="0" w:noHBand="0" w:noVBand="1"/>
+      </w:tblPr>
+      <w:tblGrid>
+        <w:gridCol w:w="8630"/>
+      </w:tblGrid>
+      <w:tr>
+        <w:tc>
+          <w:tcPr>
+            <w:tcW w:w="8630" w:type="dxa"/>
+          </w:tcPr>
+          <w:p>
+            <w:pPr>
+              <w:rPr>
+                <w:lang w:val="en-GB"/>
+              </w:rPr>
+            </w:pPr>
+            <w:r>
+              <w:rPr>
+                <w:lang w:val="en-GB"/>
+              </w:rPr>
+              <w:t>sns.histplot(df[col])</w:t>
+            </w:r>
+          </w:p>
+        </w:tc>
+      </w:tr>
+      <w:tr>
+        <w:tc>
+          <w:tcPr>
+            <w:tcW w:w="8630" w:type="dxa"/>
+          </w:tcPr>
+          <w:p>
+            <w:pPr>
+              <w:rPr>
+                <w:lang w:val="en-GB"/>
+              </w:rPr>
+            </w:pPr>
+            <w:r>
+              <w:rPr>
+                <w:lang w:val="en-GB"/>
+              </w:rPr>
+              <w:t>plt.show()</w:t>
+            </w:r>
+          </w:p>
+        </w:tc>
+      </w:tr>
+      <w:tr>
+        <w:tc>
+          <w:tcPr>
+            <w:tcW w:w="8630" w:type="dxa"/>
+          </w:tcPr>
+          <w:p>
+            <w:pPr>
+              <w:rPr>
+                <w:lang w:val="en-GB"/>
+              </w:rPr>
+            </w:pPr>
+          </w:p>
+        </w:tc>
+      </w:tr>
+    </w:tbl>
+    <w:p>
+      <w:pPr>
+        <w:rPr>
+          <w:b/>
+          <w:bCs/>
+          <w:lang w:val="fr-FR"/>
+        </w:rPr>
+      </w:pPr>
+      <w:r>
+        <w:rPr>
+          <w:b/>
+          <w:bCs/>
+          <w:lang w:val="fr-FR"/>
+        </w:rPr>
+        <w:t xml:space="preserve">3. </w:t>
+      </w:r>
+      <w:r>
+        <w:rPr>
+          <w:b/>
+          <w:bCs/>
+          <w:lang w:val="fr-FR"/>
+        </w:rPr>
+        <w:t>Interface Streamlit</w:t>
+      </w:r>
+    </w:p>
+    <w:p>
+      <w:pPr>
+        <w:numPr>
+          <w:ilvl w:val="1"/>
+          <w:numId w:val="30"/>
+        </w:numPr>
+        <w:rPr>
+          <w:lang w:val="fr-FR"/>
+        </w:rPr>
+      </w:pPr>
+      <w:r>
+        <w:rPr>
+          <w:lang w:val="fr-FR"/>
+        </w:rPr>
+        <w:t>Charger les données</w:t>
+      </w:r>
+    </w:p>
+    <w:p>
+      <w:pPr>
+        <w:numPr>
+          <w:ilvl w:val="1"/>
+          <w:numId w:val="30"/>
+        </w:numPr>
+        <w:rPr>
+          <w:lang w:val="fr-FR"/>
+        </w:rPr>
+      </w:pPr>
+      <w:r>
+        <w:rPr>
+          <w:lang w:val="fr-FR"/>
+        </w:rPr>
+        <w:t>Choisir les colonnes à analyser</w:t>
+      </w:r>
+    </w:p>
+    <w:p>
+      <w:pPr>
+        <w:numPr>
+          <w:ilvl w:val="1"/>
+          <w:numId w:val="30"/>
+        </w:numPr>
+        <w:rPr>
+          <w:lang w:val="fr-FR"/>
+        </w:rPr>
+      </w:pPr>
+      <w:r>
+        <w:rPr>
+          <w:lang w:val="fr-FR"/>
+        </w:rPr>
+        <w:t>Sélectionner le type de graphique</w:t>
+      </w:r>
+    </w:p>
+    <w:p>
+      <w:pPr>
+        <w:rPr>
+          <w:lang w:val="en-GB"/>
+        </w:rPr>
+      </w:pPr>
     </w:p>
     <w:p>
       <w:pPr>
@@ -2596,29 +2425,352 @@
     <w:p>
       <w:pPr>
         <w:rPr>
-          <w:lang w:val="fr-FR"/>
-        </w:rPr>
-      </w:pPr>
-      <w:r>
-        <w:rPr>
-          <w:lang w:val="fr-FR"/>
-        </w:rPr>
-        <w:t>- Nettoyage des données</w:t>
-      </w:r>
-      <w:r>
-        <w:rPr>
+          <w:b/>
+          <w:bCs/>
+          <w:lang w:val="fr-FR"/>
+        </w:rPr>
+      </w:pPr>
+      <w:r>
+        <w:rPr>
+          <w:b/>
+          <w:bCs/>
+          <w:lang w:val="fr-FR"/>
+        </w:rPr>
+        <w:t>1.</w:t>
+      </w:r>
+      <w:r>
+        <w:rPr>
+          <w:b/>
+          <w:bCs/>
+          <w:lang w:val="fr-FR"/>
+        </w:rPr>
+        <w:t xml:space="preserve"> Nettoyage des données</w:t>
+      </w:r>
+    </w:p>
+    <w:p>
+      <w:pPr>
+        <w:rPr>
+          <w:lang w:val="fr-FR"/>
+        </w:rPr>
+      </w:pPr>
+      <w:r>
+        <w:rPr>
+          <w:lang w:val="fr-FR"/>
+        </w:rPr>
+        <w:t>Chargement des données brutes (data/vin.csv).</w:t>
+      </w:r>
+    </w:p>
+    <w:p>
+      <w:pPr>
+        <w:rPr>
+          <w:lang w:val="fr-FR"/>
+        </w:rPr>
+      </w:pPr>
+      <w:r>
+        <w:rPr>
+          <w:lang w:val="fr-FR"/>
+        </w:rPr>
+        <w:t xml:space="preserve">Correction automatique ("Vin éuilibré" → "Vin équilibré") + correction manuelle possible </w:t>
+      </w:r>
+    </w:p>
+    <w:tbl>
+      <w:tblPr>
+        <w:tblStyle w:val="Grilledutableau"/>
+        <w:tblW w:w="0" w:type="auto"/>
+        <w:tblLook w:val="04A0" w:firstRow="1" w:lastRow="0" w:firstColumn="1" w:lastColumn="0" w:noHBand="0" w:noVBand="1"/>
+      </w:tblPr>
+      <w:tblGrid>
+        <w:gridCol w:w="8630"/>
+      </w:tblGrid>
+      <w:tr>
+        <w:tc>
+          <w:tcPr>
+            <w:tcW w:w="8630" w:type="dxa"/>
+          </w:tcPr>
+          <w:p>
+            <w:pPr>
+              <w:rPr>
+                <w:lang w:val="en-GB"/>
+              </w:rPr>
+            </w:pPr>
+            <w:r>
+              <w:rPr>
+                <w:lang w:val="en-GB"/>
+              </w:rPr>
+              <w:t>df[correction_col] = df[correction_col].replace(correction_old_value, correction_new_value)</w:t>
+            </w:r>
+          </w:p>
+        </w:tc>
+      </w:tr>
+    </w:tbl>
+    <w:p>
+      <w:pPr>
+        <w:rPr>
+          <w:b/>
+          <w:bCs/>
+          <w:lang w:val="fr-FR"/>
+        </w:rPr>
+      </w:pPr>
+      <w:r>
+        <w:rPr>
+          <w:b/>
+          <w:bCs/>
           <w:lang w:val="fr-FR"/>
         </w:rPr>
         <w:br/>
-        <w:t>- Imputation configurable (moyenne, médiane, mode)</w:t>
-      </w:r>
-      <w:r>
-        <w:rPr>
-          <w:lang w:val="fr-FR"/>
+      </w:r>
+      <w:r>
+        <w:rPr>
+          <w:b/>
+          <w:bCs/>
+          <w:lang w:val="fr-FR"/>
+        </w:rPr>
+        <w:t>2.</w:t>
+      </w:r>
+      <w:r>
+        <w:rPr>
+          <w:b/>
+          <w:bCs/>
+          <w:lang w:val="fr-FR"/>
+        </w:rPr>
+        <w:t xml:space="preserve"> Imputation configurable (moyenne, médiane, mode)</w:t>
+      </w:r>
+    </w:p>
+    <w:p>
+      <w:pPr>
+        <w:rPr>
+          <w:lang w:val="en-GB"/>
+        </w:rPr>
+      </w:pPr>
+      <w:r>
+        <w:rPr>
+          <w:lang w:val="en-GB"/>
+        </w:rPr>
+        <w:t>Numérique (mean, median, most_frequent) :</w:t>
+      </w:r>
+    </w:p>
+    <w:p>
+      <w:pPr>
+        <w:rPr>
+          <w:lang w:val="en-GB"/>
+        </w:rPr>
+      </w:pPr>
+    </w:p>
+    <w:tbl>
+      <w:tblPr>
+        <w:tblStyle w:val="Grilledutableau"/>
+        <w:tblW w:w="0" w:type="auto"/>
+        <w:tblLook w:val="04A0" w:firstRow="1" w:lastRow="0" w:firstColumn="1" w:lastColumn="0" w:noHBand="0" w:noVBand="1"/>
+      </w:tblPr>
+      <w:tblGrid>
+        <w:gridCol w:w="8630"/>
+      </w:tblGrid>
+      <w:tr>
+        <w:tc>
+          <w:tcPr>
+            <w:tcW w:w="8630" w:type="dxa"/>
+          </w:tcPr>
+          <w:p>
+            <w:pPr>
+              <w:rPr>
+                <w:lang w:val="en-GB"/>
+              </w:rPr>
+            </w:pPr>
+            <w:r>
+              <w:rPr>
+                <w:lang w:val="en-GB"/>
+              </w:rPr>
+              <w:t>df[numeric_cols] = SimpleImputer(strategy=num_strategy).fit_transform(df[numeric_cols])</w:t>
+            </w:r>
+          </w:p>
+        </w:tc>
+      </w:tr>
+    </w:tbl>
+    <w:p>
+      <w:pPr>
+        <w:rPr>
+          <w:lang w:val="fr-FR"/>
+        </w:rPr>
+      </w:pPr>
+      <w:r>
+        <w:rPr>
+          <w:lang w:val="fr-FR"/>
+        </w:rPr>
+        <w:t>Catégorique (most_frequent ou constant) :</w:t>
+      </w:r>
+    </w:p>
+    <w:p>
+      <w:pPr>
+        <w:rPr>
+          <w:lang w:val="fr-FR"/>
+        </w:rPr>
+      </w:pPr>
+    </w:p>
+    <w:tbl>
+      <w:tblPr>
+        <w:tblStyle w:val="Grilledutableau"/>
+        <w:tblW w:w="0" w:type="auto"/>
+        <w:tblLook w:val="04A0" w:firstRow="1" w:lastRow="0" w:firstColumn="1" w:lastColumn="0" w:noHBand="0" w:noVBand="1"/>
+      </w:tblPr>
+      <w:tblGrid>
+        <w:gridCol w:w="8630"/>
+      </w:tblGrid>
+      <w:tr>
+        <w:tc>
+          <w:tcPr>
+            <w:tcW w:w="8630" w:type="dxa"/>
+          </w:tcPr>
+          <w:p>
+            <w:pPr>
+              <w:rPr>
+                <w:lang w:val="en-GB"/>
+              </w:rPr>
+            </w:pPr>
+            <w:r>
+              <w:rPr>
+                <w:lang w:val="en-GB"/>
+              </w:rPr>
+              <w:t>df[categorical_cols] = SimpleImputer(strategy=cat_strategy, fill_value="Inconnu").fit_transform(...)</w:t>
+            </w:r>
+          </w:p>
+        </w:tc>
+      </w:tr>
+    </w:tbl>
+    <w:p>
+      <w:pPr>
+        <w:rPr>
+          <w:b/>
+          <w:bCs/>
+          <w:lang w:val="fr-FR"/>
+        </w:rPr>
+      </w:pPr>
+      <w:r>
+        <w:rPr>
+          <w:b/>
+          <w:bCs/>
+          <w:lang w:val="en-GB"/>
         </w:rPr>
         <w:br/>
-        <w:t>- Suppression de colonnes</w:t>
-      </w:r>
+      </w:r>
+      <w:r>
+        <w:rPr>
+          <w:b/>
+          <w:bCs/>
+          <w:lang w:val="fr-FR"/>
+        </w:rPr>
+        <w:t>3.</w:t>
+      </w:r>
+      <w:r>
+        <w:rPr>
+          <w:b/>
+          <w:bCs/>
+          <w:lang w:val="fr-FR"/>
+        </w:rPr>
+        <w:t xml:space="preserve"> Suppression de colonnes</w:t>
+      </w:r>
+    </w:p>
+    <w:p>
+      <w:pPr>
+        <w:numPr>
+          <w:ilvl w:val="0"/>
+          <w:numId w:val="27"/>
+        </w:numPr>
+        <w:rPr>
+          <w:lang w:val="fr-FR"/>
+        </w:rPr>
+      </w:pPr>
+      <w:r>
+        <w:rPr>
+          <w:lang w:val="fr-FR"/>
+        </w:rPr>
+        <w:t>Suppression de colonnes sélectionnées :</w:t>
+      </w:r>
+    </w:p>
+    <w:tbl>
+      <w:tblPr>
+        <w:tblStyle w:val="Grilledutableau"/>
+        <w:tblW w:w="0" w:type="auto"/>
+        <w:tblLook w:val="04A0" w:firstRow="1" w:lastRow="0" w:firstColumn="1" w:lastColumn="0" w:noHBand="0" w:noVBand="1"/>
+      </w:tblPr>
+      <w:tblGrid>
+        <w:gridCol w:w="8630"/>
+      </w:tblGrid>
+      <w:tr>
+        <w:tc>
+          <w:tcPr>
+            <w:tcW w:w="8630" w:type="dxa"/>
+          </w:tcPr>
+          <w:p>
+            <w:pPr>
+              <w:rPr>
+                <w:lang w:val="en-GB"/>
+              </w:rPr>
+            </w:pPr>
+            <w:r>
+              <w:rPr>
+                <w:lang w:val="en-GB"/>
+              </w:rPr>
+              <w:t>df = df.drop(columns=drop_cols)</w:t>
+            </w:r>
+          </w:p>
+        </w:tc>
+      </w:tr>
+    </w:tbl>
+    <w:p>
+      <w:pPr>
+        <w:numPr>
+          <w:ilvl w:val="0"/>
+          <w:numId w:val="27"/>
+        </w:numPr>
+        <w:rPr>
+          <w:lang w:val="fr-FR"/>
+        </w:rPr>
+      </w:pPr>
+      <w:r>
+        <w:rPr>
+          <w:lang w:val="fr-FR"/>
+        </w:rPr>
+        <w:t>Standardisation des colonnes numériques :</w:t>
+      </w:r>
+    </w:p>
+    <w:tbl>
+      <w:tblPr>
+        <w:tblStyle w:val="Grilledutableau"/>
+        <w:tblW w:w="0" w:type="auto"/>
+        <w:tblLook w:val="04A0" w:firstRow="1" w:lastRow="0" w:firstColumn="1" w:lastColumn="0" w:noHBand="0" w:noVBand="1"/>
+      </w:tblPr>
+      <w:tblGrid>
+        <w:gridCol w:w="8630"/>
+      </w:tblGrid>
+      <w:tr>
+        <w:tc>
+          <w:tcPr>
+            <w:tcW w:w="8630" w:type="dxa"/>
+          </w:tcPr>
+          <w:p>
+            <w:pPr>
+              <w:rPr>
+                <w:lang w:val="fr-FR"/>
+              </w:rPr>
+            </w:pPr>
+            <w:r>
+              <w:rPr>
+                <w:lang w:val="fr-FR"/>
+              </w:rPr>
+              <w:t>df[cols] = StandardScaler().fit_transform(df[cols])</w:t>
+            </w:r>
+          </w:p>
+        </w:tc>
+      </w:tr>
+    </w:tbl>
+    <w:p>
+      <w:pPr>
+        <w:rPr>
+          <w:b/>
+          <w:bCs/>
+          <w:lang w:val="fr-FR"/>
+        </w:rPr>
+      </w:pPr>
     </w:p>
     <w:p>
       <w:pPr>
@@ -2647,87 +2799,758 @@
     <w:p>
       <w:pPr>
         <w:rPr>
-          <w:lang w:val="fr-FR"/>
-        </w:rPr>
-      </w:pPr>
-      <w:r>
-        <w:rPr>
-          <w:lang w:val="fr-FR"/>
-        </w:rPr>
-        <w:t>- Prétraitement des données</w:t>
-      </w:r>
-      <w:r>
-        <w:rPr>
+          <w:b/>
+          <w:bCs/>
+          <w:lang w:val="fr-FR"/>
+        </w:rPr>
+      </w:pPr>
+      <w:r>
+        <w:rPr>
+          <w:b/>
+          <w:bCs/>
+          <w:lang w:val="fr-FR"/>
+        </w:rPr>
+        <w:t>1.</w:t>
+      </w:r>
+      <w:r>
+        <w:rPr>
+          <w:b/>
+          <w:bCs/>
+          <w:lang w:val="fr-FR"/>
+        </w:rPr>
+        <w:t xml:space="preserve"> Prétraitement des données</w:t>
+      </w:r>
+    </w:p>
+    <w:p>
+      <w:pPr>
+        <w:rPr>
+          <w:lang w:val="fr-FR"/>
+        </w:rPr>
+      </w:pPr>
+      <w:r>
+        <w:rPr>
+          <w:lang w:val="fr-FR"/>
+        </w:rPr>
+        <w:t>-</w:t>
+      </w:r>
+      <w:r>
+        <w:rPr>
+          <w:lang w:val="fr-FR"/>
+        </w:rPr>
+        <w:t>Chargement des données</w:t>
+      </w:r>
+    </w:p>
+    <w:tbl>
+      <w:tblPr>
+        <w:tblStyle w:val="Grilledutableau"/>
+        <w:tblW w:w="0" w:type="auto"/>
+        <w:tblBorders>
+          <w:insideH w:val="none" w:sz="0" w:space="0" w:color="auto"/>
+          <w:insideV w:val="none" w:sz="0" w:space="0" w:color="auto"/>
+        </w:tblBorders>
+        <w:tblLook w:val="04A0" w:firstRow="1" w:lastRow="0" w:firstColumn="1" w:lastColumn="0" w:noHBand="0" w:noVBand="1"/>
+      </w:tblPr>
+      <w:tblGrid>
+        <w:gridCol w:w="8630"/>
+      </w:tblGrid>
+      <w:tr>
+        <w:tc>
+          <w:tcPr>
+            <w:tcW w:w="8630" w:type="dxa"/>
+          </w:tcPr>
+          <w:p>
+            <w:pPr>
+              <w:rPr>
+                <w:lang w:val="fr-FR"/>
+              </w:rPr>
+            </w:pPr>
+            <w:r>
+              <w:rPr>
+                <w:lang w:val="fr-FR"/>
+              </w:rPr>
+              <w:t>if data_source == "Données nettoyées":</w:t>
+            </w:r>
+          </w:p>
+        </w:tc>
+      </w:tr>
+      <w:tr>
+        <w:tc>
+          <w:tcPr>
+            <w:tcW w:w="8630" w:type="dxa"/>
+          </w:tcPr>
+          <w:p>
+            <w:pPr>
+              <w:rPr>
+                <w:lang w:val="en-GB"/>
+              </w:rPr>
+            </w:pPr>
+            <w:r>
+              <w:rPr>
+                <w:lang w:val="fr-FR"/>
+              </w:rPr>
+              <w:t xml:space="preserve">    </w:t>
+            </w:r>
+            <w:r>
+              <w:rPr>
+                <w:lang w:val="en-GB"/>
+              </w:rPr>
+              <w:t>df = pd.read_csv(path_clean)</w:t>
+            </w:r>
+          </w:p>
+        </w:tc>
+      </w:tr>
+      <w:tr>
+        <w:tc>
+          <w:tcPr>
+            <w:tcW w:w="8630" w:type="dxa"/>
+          </w:tcPr>
+          <w:p>
+            <w:pPr>
+              <w:rPr>
+                <w:lang w:val="fr-FR"/>
+              </w:rPr>
+            </w:pPr>
+            <w:r>
+              <w:rPr>
+                <w:lang w:val="fr-FR"/>
+              </w:rPr>
+              <w:t>else:</w:t>
+            </w:r>
+          </w:p>
+        </w:tc>
+      </w:tr>
+      <w:tr>
+        <w:tc>
+          <w:tcPr>
+            <w:tcW w:w="8630" w:type="dxa"/>
+          </w:tcPr>
+          <w:p>
+            <w:pPr>
+              <w:rPr>
+                <w:lang w:val="en-GB"/>
+              </w:rPr>
+            </w:pPr>
+            <w:r>
+              <w:rPr>
+                <w:lang w:val="en-GB"/>
+              </w:rPr>
+              <w:t xml:space="preserve">    df = pd.read_csv(path_raw)</w:t>
+            </w:r>
+          </w:p>
+        </w:tc>
+      </w:tr>
+    </w:tbl>
+    <w:p>
+      <w:pPr>
+        <w:rPr>
+          <w:lang w:val="fr-FR"/>
+        </w:rPr>
+      </w:pPr>
+      <w:r>
+        <w:rPr>
+          <w:lang w:val="fr-FR"/>
+        </w:rPr>
+        <w:t>L'utilisateur choisit via un bouton radio la source des données. Si le fichier n’est pas disponible, un message d’erreur est affiché.</w:t>
+      </w:r>
+    </w:p>
+    <w:p>
+      <w:pPr>
+        <w:rPr>
+          <w:lang w:val="fr-FR"/>
+        </w:rPr>
+      </w:pPr>
+      <w:r>
+        <w:rPr>
+          <w:lang w:val="fr-FR"/>
+        </w:rPr>
+        <w:lastRenderedPageBreak/>
+        <w:t>-</w:t>
+      </w:r>
+      <w:r>
+        <w:rPr>
+          <w:lang w:val="fr-FR"/>
+        </w:rPr>
+        <w:t>Séparation des features et de la cible + encodage</w:t>
+      </w:r>
+    </w:p>
+    <w:tbl>
+      <w:tblPr>
+        <w:tblStyle w:val="Grilledutableau"/>
+        <w:tblW w:w="0" w:type="auto"/>
+        <w:tblBorders>
+          <w:insideH w:val="none" w:sz="0" w:space="0" w:color="auto"/>
+          <w:insideV w:val="none" w:sz="0" w:space="0" w:color="auto"/>
+        </w:tblBorders>
+        <w:tblLook w:val="04A0" w:firstRow="1" w:lastRow="0" w:firstColumn="1" w:lastColumn="0" w:noHBand="0" w:noVBand="1"/>
+      </w:tblPr>
+      <w:tblGrid>
+        <w:gridCol w:w="8630"/>
+      </w:tblGrid>
+      <w:tr>
+        <w:tc>
+          <w:tcPr>
+            <w:tcW w:w="8630" w:type="dxa"/>
+          </w:tcPr>
+          <w:p>
+            <w:pPr>
+              <w:rPr>
+                <w:lang w:val="en-GB"/>
+              </w:rPr>
+            </w:pPr>
+            <w:r>
+              <w:rPr>
+                <w:lang w:val="en-GB"/>
+              </w:rPr>
+              <w:t>X = df.drop(columns=["target"])</w:t>
+            </w:r>
+          </w:p>
+        </w:tc>
+      </w:tr>
+      <w:tr>
+        <w:tc>
+          <w:tcPr>
+            <w:tcW w:w="8630" w:type="dxa"/>
+          </w:tcPr>
+          <w:p>
+            <w:pPr>
+              <w:rPr>
+                <w:lang w:val="en-GB"/>
+              </w:rPr>
+            </w:pPr>
+            <w:r>
+              <w:rPr>
+                <w:lang w:val="en-GB"/>
+              </w:rPr>
+              <w:t>y = df["target"]</w:t>
+            </w:r>
+          </w:p>
+        </w:tc>
+      </w:tr>
+      <w:tr>
+        <w:tc>
+          <w:tcPr>
+            <w:tcW w:w="8630" w:type="dxa"/>
+          </w:tcPr>
+          <w:p>
+            <w:pPr>
+              <w:rPr>
+                <w:lang w:val="en-GB"/>
+              </w:rPr>
+            </w:pPr>
+          </w:p>
+        </w:tc>
+      </w:tr>
+      <w:tr>
+        <w:tc>
+          <w:tcPr>
+            <w:tcW w:w="8630" w:type="dxa"/>
+          </w:tcPr>
+          <w:p>
+            <w:pPr>
+              <w:rPr>
+                <w:lang w:val="en-GB"/>
+              </w:rPr>
+            </w:pPr>
+            <w:r>
+              <w:rPr>
+                <w:lang w:val="en-GB"/>
+              </w:rPr>
+              <w:t>if y.dtype == 'object':</w:t>
+            </w:r>
+          </w:p>
+        </w:tc>
+      </w:tr>
+      <w:tr>
+        <w:tc>
+          <w:tcPr>
+            <w:tcW w:w="8630" w:type="dxa"/>
+          </w:tcPr>
+          <w:p>
+            <w:pPr>
+              <w:rPr>
+                <w:lang w:val="fr-FR"/>
+              </w:rPr>
+            </w:pPr>
+            <w:r>
+              <w:rPr>
+                <w:lang w:val="en-GB"/>
+              </w:rPr>
+              <w:t xml:space="preserve">    </w:t>
+            </w:r>
+            <w:r>
+              <w:rPr>
+                <w:lang w:val="fr-FR"/>
+              </w:rPr>
+              <w:t>le = LabelEncoder()</w:t>
+            </w:r>
+          </w:p>
+        </w:tc>
+      </w:tr>
+      <w:tr>
+        <w:tc>
+          <w:tcPr>
+            <w:tcW w:w="8630" w:type="dxa"/>
+          </w:tcPr>
+          <w:p>
+            <w:pPr>
+              <w:rPr>
+                <w:lang w:val="fr-FR"/>
+              </w:rPr>
+            </w:pPr>
+            <w:r>
+              <w:rPr>
+                <w:lang w:val="fr-FR"/>
+              </w:rPr>
+              <w:t xml:space="preserve">    y_enc = le.fit_transform(y)</w:t>
+            </w:r>
+          </w:p>
+        </w:tc>
+      </w:tr>
+      <w:tr>
+        <w:tc>
+          <w:tcPr>
+            <w:tcW w:w="8630" w:type="dxa"/>
+          </w:tcPr>
+          <w:p>
+            <w:pPr>
+              <w:rPr>
+                <w:lang w:val="fr-FR"/>
+              </w:rPr>
+            </w:pPr>
+            <w:r>
+              <w:rPr>
+                <w:lang w:val="fr-FR"/>
+              </w:rPr>
+              <w:t>else:</w:t>
+            </w:r>
+          </w:p>
+        </w:tc>
+      </w:tr>
+      <w:tr>
+        <w:tc>
+          <w:tcPr>
+            <w:tcW w:w="8630" w:type="dxa"/>
+          </w:tcPr>
+          <w:p>
+            <w:pPr>
+              <w:rPr>
+                <w:lang w:val="fr-FR"/>
+              </w:rPr>
+            </w:pPr>
+            <w:r>
+              <w:rPr>
+                <w:lang w:val="fr-FR"/>
+              </w:rPr>
+              <w:t xml:space="preserve">    y_enc = y</w:t>
+            </w:r>
+          </w:p>
+        </w:tc>
+      </w:tr>
+    </w:tbl>
+    <w:p>
+      <w:pPr>
+        <w:rPr>
+          <w:b/>
+          <w:bCs/>
+          <w:lang w:val="fr-FR"/>
+        </w:rPr>
+      </w:pPr>
+      <w:r>
+        <w:rPr>
+          <w:b/>
+          <w:bCs/>
           <w:lang w:val="fr-FR"/>
         </w:rPr>
         <w:br/>
-        <w:t>- Entraînement ML (</w:t>
-      </w:r>
-      <w:proofErr w:type="spellStart"/>
-      <w:r>
-        <w:rPr>
-          <w:lang w:val="fr-FR"/>
-        </w:rPr>
-        <w:t>Logistic</w:t>
-      </w:r>
-      <w:proofErr w:type="spellEnd"/>
-      <w:r>
-        <w:rPr>
-          <w:lang w:val="fr-FR"/>
-        </w:rPr>
-        <w:t xml:space="preserve"> </w:t>
-      </w:r>
-      <w:proofErr w:type="spellStart"/>
-      <w:r>
-        <w:rPr>
-          <w:lang w:val="fr-FR"/>
-        </w:rPr>
-        <w:t>Regression</w:t>
-      </w:r>
-      <w:proofErr w:type="spellEnd"/>
-      <w:r>
-        <w:rPr>
-          <w:lang w:val="fr-FR"/>
-        </w:rPr>
-        <w:t xml:space="preserve">, </w:t>
-      </w:r>
-      <w:proofErr w:type="spellStart"/>
-      <w:r>
-        <w:rPr>
-          <w:lang w:val="fr-FR"/>
-        </w:rPr>
-        <w:t>Random</w:t>
-      </w:r>
-      <w:proofErr w:type="spellEnd"/>
-      <w:r>
-        <w:rPr>
-          <w:lang w:val="fr-FR"/>
-        </w:rPr>
-        <w:t xml:space="preserve"> Forest, SVM)</w:t>
-      </w:r>
+      </w:r>
+      <w:r>
+        <w:rPr>
+          <w:b/>
+          <w:bCs/>
+          <w:lang w:val="fr-FR"/>
+        </w:rPr>
+        <w:t>2.</w:t>
+      </w:r>
+      <w:r>
+        <w:rPr>
+          <w:b/>
+          <w:bCs/>
+          <w:lang w:val="fr-FR"/>
+        </w:rPr>
+        <w:t xml:space="preserve"> Entraînement ML (Logistic Regression, Random Forest, SVM)</w:t>
+      </w:r>
+    </w:p>
+    <w:tbl>
+      <w:tblPr>
+        <w:tblStyle w:val="Grilledutableau"/>
+        <w:tblW w:w="0" w:type="auto"/>
+        <w:tblBorders>
+          <w:insideH w:val="none" w:sz="0" w:space="0" w:color="auto"/>
+          <w:insideV w:val="none" w:sz="0" w:space="0" w:color="auto"/>
+        </w:tblBorders>
+        <w:tblLook w:val="04A0" w:firstRow="1" w:lastRow="0" w:firstColumn="1" w:lastColumn="0" w:noHBand="0" w:noVBand="1"/>
+      </w:tblPr>
+      <w:tblGrid>
+        <w:gridCol w:w="8630"/>
+      </w:tblGrid>
+      <w:tr>
+        <w:tc>
+          <w:tcPr>
+            <w:tcW w:w="8630" w:type="dxa"/>
+          </w:tcPr>
+          <w:p>
+            <w:pPr>
+              <w:rPr>
+                <w:lang w:val="en-GB"/>
+              </w:rPr>
+            </w:pPr>
+            <w:r>
+              <w:rPr>
+                <w:lang w:val="en-GB"/>
+              </w:rPr>
+              <w:t>model_options = {</w:t>
+            </w:r>
+          </w:p>
+        </w:tc>
+      </w:tr>
+      <w:tr>
+        <w:tc>
+          <w:tcPr>
+            <w:tcW w:w="8630" w:type="dxa"/>
+          </w:tcPr>
+          <w:p>
+            <w:pPr>
+              <w:rPr>
+                <w:lang w:val="en-GB"/>
+              </w:rPr>
+            </w:pPr>
+            <w:r>
+              <w:rPr>
+                <w:lang w:val="en-GB"/>
+              </w:rPr>
+              <w:t xml:space="preserve">    "Random Forest": make_pipeline(SimpleImputer(strategy='mean'), RandomForestClassifier(random_state=42)),</w:t>
+            </w:r>
+          </w:p>
+        </w:tc>
+      </w:tr>
+      <w:tr>
+        <w:tc>
+          <w:tcPr>
+            <w:tcW w:w="8630" w:type="dxa"/>
+          </w:tcPr>
+          <w:p>
+            <w:pPr>
+              <w:rPr>
+                <w:lang w:val="en-GB"/>
+              </w:rPr>
+            </w:pPr>
+            <w:r>
+              <w:rPr>
+                <w:lang w:val="en-GB"/>
+              </w:rPr>
+              <w:t xml:space="preserve">    "Régression Logistique": make_pipeline(SimpleImputer(strategy='mean'), LogisticRegression(max_iter=2000)),</w:t>
+            </w:r>
+          </w:p>
+        </w:tc>
+      </w:tr>
+      <w:tr>
+        <w:tc>
+          <w:tcPr>
+            <w:tcW w:w="8630" w:type="dxa"/>
+          </w:tcPr>
+          <w:p>
+            <w:pPr>
+              <w:rPr>
+                <w:lang w:val="en-GB"/>
+              </w:rPr>
+            </w:pPr>
+            <w:r>
+              <w:rPr>
+                <w:lang w:val="en-GB"/>
+              </w:rPr>
+              <w:t xml:space="preserve">    "SVM": make_pipeline(SimpleImputer(strategy='mean'), SVC(probability=True))</w:t>
+            </w:r>
+          </w:p>
+        </w:tc>
+      </w:tr>
+      <w:tr>
+        <w:tc>
+          <w:tcPr>
+            <w:tcW w:w="8630" w:type="dxa"/>
+          </w:tcPr>
+          <w:p>
+            <w:pPr>
+              <w:rPr>
+                <w:lang w:val="fr-FR"/>
+              </w:rPr>
+            </w:pPr>
+            <w:r>
+              <w:rPr>
+                <w:lang w:val="fr-FR"/>
+              </w:rPr>
+              <w:t>}</w:t>
+            </w:r>
+          </w:p>
+        </w:tc>
+      </w:tr>
+    </w:tbl>
+    <w:p>
+      <w:pPr>
+        <w:rPr>
+          <w:lang w:val="fr-FR"/>
+        </w:rPr>
+      </w:pPr>
+      <w:r>
+        <w:rPr>
+          <w:lang w:val="fr-FR"/>
+        </w:rPr>
+        <w:t xml:space="preserve">Chaque modèle est intégré dans un pipeline avec une </w:t>
+      </w:r>
+      <w:r>
+        <w:rPr>
+          <w:b/>
+          <w:bCs/>
+          <w:lang w:val="fr-FR"/>
+        </w:rPr>
+        <w:t>imputation automatique</w:t>
+      </w:r>
+      <w:r>
+        <w:rPr>
+          <w:lang w:val="fr-FR"/>
+        </w:rPr>
+        <w:t xml:space="preserve"> (valeurs manquantes remplies par la moyenne).</w:t>
+      </w:r>
+    </w:p>
+    <w:tbl>
+      <w:tblPr>
+        <w:tblStyle w:val="Grilledutableau"/>
+        <w:tblW w:w="0" w:type="auto"/>
+        <w:tblBorders>
+          <w:insideH w:val="none" w:sz="0" w:space="0" w:color="auto"/>
+          <w:insideV w:val="none" w:sz="0" w:space="0" w:color="auto"/>
+        </w:tblBorders>
+        <w:tblLook w:val="04A0" w:firstRow="1" w:lastRow="0" w:firstColumn="1" w:lastColumn="0" w:noHBand="0" w:noVBand="1"/>
+      </w:tblPr>
+      <w:tblGrid>
+        <w:gridCol w:w="8630"/>
+      </w:tblGrid>
+      <w:tr>
+        <w:tc>
+          <w:tcPr>
+            <w:tcW w:w="8630" w:type="dxa"/>
+          </w:tcPr>
+          <w:p>
+            <w:pPr>
+              <w:rPr>
+                <w:lang w:val="fr-FR"/>
+              </w:rPr>
+            </w:pPr>
+            <w:r>
+              <w:rPr>
+                <w:lang w:val="fr-FR"/>
+              </w:rPr>
+              <w:t>model.fit(X_train, y_train)</w:t>
+            </w:r>
+          </w:p>
+        </w:tc>
+      </w:tr>
+      <w:tr>
+        <w:tc>
+          <w:tcPr>
+            <w:tcW w:w="8630" w:type="dxa"/>
+          </w:tcPr>
+          <w:p>
+            <w:pPr>
+              <w:rPr>
+                <w:lang w:val="en-GB"/>
+              </w:rPr>
+            </w:pPr>
+            <w:r>
+              <w:rPr>
+                <w:lang w:val="en-GB"/>
+              </w:rPr>
+              <w:t>y_pred = model.predict(X_test_reindexed)</w:t>
+            </w:r>
+          </w:p>
+        </w:tc>
+      </w:tr>
+      <w:tr>
+        <w:tc>
+          <w:tcPr>
+            <w:tcW w:w="8630" w:type="dxa"/>
+          </w:tcPr>
+          <w:p>
+            <w:pPr>
+              <w:rPr>
+                <w:lang w:val="en-GB"/>
+              </w:rPr>
+            </w:pPr>
+            <w:r>
+              <w:rPr>
+                <w:lang w:val="en-GB"/>
+              </w:rPr>
+              <w:t>report = classification_report(y_test, y_pred, output_dict=True)</w:t>
+            </w:r>
+          </w:p>
+        </w:tc>
+      </w:tr>
+      <w:tr>
+        <w:tc>
+          <w:tcPr>
+            <w:tcW w:w="8630" w:type="dxa"/>
+          </w:tcPr>
+          <w:p>
+            <w:pPr>
+              <w:rPr>
+                <w:lang w:val="fr-FR"/>
+              </w:rPr>
+            </w:pPr>
+            <w:r>
+              <w:rPr>
+                <w:lang w:val="fr-FR"/>
+              </w:rPr>
+              <w:t>cm = confusion_matrix(y_test, y_pred)</w:t>
+            </w:r>
+          </w:p>
+        </w:tc>
+      </w:tr>
+      <w:tr>
+        <w:tc>
+          <w:tcPr>
+            <w:tcW w:w="8630" w:type="dxa"/>
+          </w:tcPr>
+          <w:p>
+            <w:pPr>
+              <w:rPr>
+                <w:lang w:val="fr-FR"/>
+              </w:rPr>
+            </w:pPr>
+          </w:p>
+        </w:tc>
+      </w:tr>
+    </w:tbl>
+    <w:p>
+      <w:pPr>
+        <w:rPr>
+          <w:lang w:val="fr-FR"/>
+        </w:rPr>
+      </w:pPr>
+      <w:r>
+        <w:rPr>
+          <w:lang w:val="fr-FR"/>
+        </w:rPr>
+        <w:t>Chaque modèle sélectionné est entraîné puis évalué avec les prédictions (y_pred), un rapport de classification (classification_report) et une matrice de confusion (confusion_matrix).</w:t>
+      </w:r>
+    </w:p>
+    <w:p>
+      <w:pPr>
+        <w:rPr>
+          <w:lang w:val="fr-FR"/>
+        </w:rPr>
+      </w:pPr>
       <w:r>
         <w:rPr>
           <w:lang w:val="fr-FR"/>
         </w:rPr>
         <w:br/>
-        <w:t xml:space="preserve">- Entraînement DL avec </w:t>
-      </w:r>
-      <w:proofErr w:type="spellStart"/>
-      <w:r>
-        <w:rPr>
-          <w:lang w:val="fr-FR"/>
-        </w:rPr>
-        <w:t>Keras</w:t>
-      </w:r>
-      <w:proofErr w:type="spellEnd"/>
-      <w:r>
-        <w:rPr>
-          <w:lang w:val="fr-FR"/>
-        </w:rPr>
-        <w:br/>
-        <w:t>- Sauvegarde des artefacts</w:t>
+      </w:r>
+      <w:r>
+        <w:rPr>
+          <w:b/>
+          <w:bCs/>
+          <w:lang w:val="fr-FR"/>
+        </w:rPr>
+        <w:t xml:space="preserve">3. </w:t>
+      </w:r>
+      <w:r>
+        <w:rPr>
+          <w:b/>
+          <w:bCs/>
+          <w:lang w:val="fr-FR"/>
+        </w:rPr>
+        <w:t>Sauvegarde des artefacts</w:t>
       </w:r>
     </w:p>
+    <w:tbl>
+      <w:tblPr>
+        <w:tblStyle w:val="Grilledutableau"/>
+        <w:tblW w:w="0" w:type="auto"/>
+        <w:tblBorders>
+          <w:insideH w:val="none" w:sz="0" w:space="0" w:color="auto"/>
+          <w:insideV w:val="none" w:sz="0" w:space="0" w:color="auto"/>
+        </w:tblBorders>
+        <w:tblLook w:val="04A0" w:firstRow="1" w:lastRow="0" w:firstColumn="1" w:lastColumn="0" w:noHBand="0" w:noVBand="1"/>
+      </w:tblPr>
+      <w:tblGrid>
+        <w:gridCol w:w="8630"/>
+      </w:tblGrid>
+      <w:tr>
+        <w:tc>
+          <w:tcPr>
+            <w:tcW w:w="8630" w:type="dxa"/>
+          </w:tcPr>
+          <w:p>
+            <w:pPr>
+              <w:rPr>
+                <w:lang w:val="en-GB"/>
+              </w:rPr>
+            </w:pPr>
+            <w:r>
+              <w:rPr>
+                <w:lang w:val="en-GB"/>
+              </w:rPr>
+              <w:t>with open("models/feature_names.txt", "w") as f:</w:t>
+            </w:r>
+          </w:p>
+        </w:tc>
+      </w:tr>
+      <w:tr>
+        <w:tc>
+          <w:tcPr>
+            <w:tcW w:w="8630" w:type="dxa"/>
+          </w:tcPr>
+          <w:p>
+            <w:pPr>
+              <w:rPr>
+                <w:lang w:val="en-GB"/>
+              </w:rPr>
+            </w:pPr>
+            <w:r>
+              <w:rPr>
+                <w:lang w:val="en-GB"/>
+              </w:rPr>
+              <w:t xml:space="preserve">    for feat in feature_names:</w:t>
+            </w:r>
+          </w:p>
+        </w:tc>
+      </w:tr>
+      <w:tr>
+        <w:tc>
+          <w:tcPr>
+            <w:tcW w:w="8630" w:type="dxa"/>
+          </w:tcPr>
+          <w:p>
+            <w:pPr>
+              <w:rPr>
+                <w:lang w:val="fr-FR"/>
+              </w:rPr>
+            </w:pPr>
+            <w:r>
+              <w:rPr>
+                <w:lang w:val="en-GB"/>
+              </w:rPr>
+              <w:t xml:space="preserve">        </w:t>
+            </w:r>
+            <w:r>
+              <w:rPr>
+                <w:lang w:val="fr-FR"/>
+              </w:rPr>
+              <w:t>f.write(feat + "\n")</w:t>
+            </w:r>
+          </w:p>
+        </w:tc>
+      </w:tr>
+    </w:tbl>
     <w:p>
       <w:pPr>
         <w:pStyle w:val="Titre2"/>
@@ -2752,31 +3575,606 @@
       </w:pPr>
       <w:r>
         <w:rPr>
-          <w:lang w:val="fr-FR"/>
-        </w:rPr>
-        <w:t>- Chargement des modèles et encodeurs</w:t>
-      </w:r>
+          <w:b/>
+          <w:bCs/>
+          <w:lang w:val="fr-FR"/>
+        </w:rPr>
+        <w:t>1.</w:t>
+      </w:r>
+      <w:r>
+        <w:rPr>
+          <w:b/>
+          <w:bCs/>
+          <w:lang w:val="fr-FR"/>
+        </w:rPr>
+        <w:t xml:space="preserve"> Chargement des modèles et encodeurs</w:t>
+      </w:r>
+    </w:p>
+    <w:tbl>
+      <w:tblPr>
+        <w:tblStyle w:val="Grilledutableau"/>
+        <w:tblW w:w="0" w:type="auto"/>
+        <w:tblBorders>
+          <w:insideH w:val="none" w:sz="0" w:space="0" w:color="auto"/>
+          <w:insideV w:val="none" w:sz="0" w:space="0" w:color="auto"/>
+        </w:tblBorders>
+        <w:tblLook w:val="04A0" w:firstRow="1" w:lastRow="0" w:firstColumn="1" w:lastColumn="0" w:noHBand="0" w:noVBand="1"/>
+      </w:tblPr>
+      <w:tblGrid>
+        <w:gridCol w:w="8630"/>
+      </w:tblGrid>
+      <w:tr>
+        <w:tc>
+          <w:tcPr>
+            <w:tcW w:w="8630" w:type="dxa"/>
+          </w:tcPr>
+          <w:p>
+            <w:pPr>
+              <w:rPr>
+                <w:lang w:val="en-GB"/>
+              </w:rPr>
+            </w:pPr>
+            <w:r>
+              <w:rPr>
+                <w:lang w:val="en-GB"/>
+              </w:rPr>
+              <w:t>def load_models():</w:t>
+            </w:r>
+          </w:p>
+        </w:tc>
+      </w:tr>
+      <w:tr>
+        <w:tc>
+          <w:tcPr>
+            <w:tcW w:w="8630" w:type="dxa"/>
+          </w:tcPr>
+          <w:p>
+            <w:pPr>
+              <w:rPr>
+                <w:lang w:val="fr-FR"/>
+              </w:rPr>
+            </w:pPr>
+            <w:r>
+              <w:rPr>
+                <w:lang w:val="en-GB"/>
+              </w:rPr>
+              <w:t xml:space="preserve">    model_files = [...]  </w:t>
+            </w:r>
+            <w:r>
+              <w:rPr>
+                <w:lang w:val="fr-FR"/>
+              </w:rPr>
+              <w:t># Tous les modèles .joblib sauf l'encodeur</w:t>
+            </w:r>
+          </w:p>
+        </w:tc>
+      </w:tr>
+      <w:tr>
+        <w:tc>
+          <w:tcPr>
+            <w:tcW w:w="8630" w:type="dxa"/>
+          </w:tcPr>
+          <w:p>
+            <w:pPr>
+              <w:rPr>
+                <w:lang w:val="en-GB"/>
+              </w:rPr>
+            </w:pPr>
+            <w:r>
+              <w:rPr>
+                <w:lang w:val="en-GB"/>
+              </w:rPr>
+              <w:t xml:space="preserve">    models = {name: joblib.load(...) for name in model_files}</w:t>
+            </w:r>
+          </w:p>
+        </w:tc>
+      </w:tr>
+      <w:tr>
+        <w:tc>
+          <w:tcPr>
+            <w:tcW w:w="8630" w:type="dxa"/>
+          </w:tcPr>
+          <w:p>
+            <w:pPr>
+              <w:rPr>
+                <w:lang w:val="fr-FR"/>
+              </w:rPr>
+            </w:pPr>
+            <w:r>
+              <w:rPr>
+                <w:lang w:val="en-GB"/>
+              </w:rPr>
+              <w:t xml:space="preserve">    </w:t>
+            </w:r>
+            <w:r>
+              <w:rPr>
+                <w:lang w:val="fr-FR"/>
+              </w:rPr>
+              <w:t>label_encoder = joblib.load(...)  # Encodeur de labels</w:t>
+            </w:r>
+          </w:p>
+        </w:tc>
+      </w:tr>
+      <w:tr>
+        <w:tc>
+          <w:tcPr>
+            <w:tcW w:w="8630" w:type="dxa"/>
+          </w:tcPr>
+          <w:p>
+            <w:pPr>
+              <w:rPr>
+                <w:lang w:val="en-GB"/>
+              </w:rPr>
+            </w:pPr>
+            <w:r>
+              <w:rPr>
+                <w:lang w:val="en-GB"/>
+              </w:rPr>
+              <w:t xml:space="preserve">    feature_names = open(...).read().splitlines()  # Liste des colonnes</w:t>
+            </w:r>
+          </w:p>
+        </w:tc>
+      </w:tr>
+      <w:tr>
+        <w:tc>
+          <w:tcPr>
+            <w:tcW w:w="8630" w:type="dxa"/>
+          </w:tcPr>
+          <w:p>
+            <w:pPr>
+              <w:rPr>
+                <w:lang w:val="en-GB"/>
+              </w:rPr>
+            </w:pPr>
+            <w:r>
+              <w:rPr>
+                <w:lang w:val="en-GB"/>
+              </w:rPr>
+              <w:t xml:space="preserve">    return models, label_encoder, feature_names</w:t>
+            </w:r>
+          </w:p>
+        </w:tc>
+      </w:tr>
+      <w:tr>
+        <w:tc>
+          <w:tcPr>
+            <w:tcW w:w="8630" w:type="dxa"/>
+          </w:tcPr>
+          <w:p>
+            <w:pPr>
+              <w:rPr>
+                <w:lang w:val="fr-FR"/>
+              </w:rPr>
+            </w:pPr>
+          </w:p>
+        </w:tc>
+      </w:tr>
+    </w:tbl>
+    <w:p>
+      <w:pPr>
+        <w:rPr>
+          <w:lang w:val="fr-FR"/>
+        </w:rPr>
+      </w:pPr>
+      <w:r>
+        <w:rPr>
+          <w:lang w:val="fr-FR"/>
+        </w:rPr>
+        <w:lastRenderedPageBreak/>
+        <w:t>Charge automatiquement tous les modèles stockés, l’encodeur de classes, et les noms des colonnes utilisées pour la prédiction.</w:t>
+      </w:r>
+    </w:p>
+    <w:p>
+      <w:pPr>
+        <w:rPr>
+          <w:b/>
+          <w:bCs/>
+          <w:lang w:val="fr-FR"/>
+        </w:rPr>
+      </w:pPr>
       <w:r>
         <w:rPr>
           <w:lang w:val="fr-FR"/>
         </w:rPr>
         <w:br/>
-        <w:t>- Interface prédiction manuelle/CSV</w:t>
-      </w:r>
-      <w:r>
-        <w:rPr>
+      </w:r>
+      <w:r>
+        <w:rPr>
+          <w:b/>
+          <w:bCs/>
+          <w:lang w:val="fr-FR"/>
+        </w:rPr>
+        <w:t>2.</w:t>
+      </w:r>
+      <w:r>
+        <w:rPr>
+          <w:b/>
+          <w:bCs/>
+          <w:lang w:val="fr-FR"/>
+        </w:rPr>
+        <w:t>Interface prédiction manuelle/CSV</w:t>
+      </w:r>
+    </w:p>
+    <w:tbl>
+      <w:tblPr>
+        <w:tblStyle w:val="Grilledutableau"/>
+        <w:tblW w:w="0" w:type="auto"/>
+        <w:tblLook w:val="04A0" w:firstRow="1" w:lastRow="0" w:firstColumn="1" w:lastColumn="0" w:noHBand="0" w:noVBand="1"/>
+      </w:tblPr>
+      <w:tblGrid>
+        <w:gridCol w:w="8630"/>
+      </w:tblGrid>
+      <w:tr>
+        <w:tc>
+          <w:tcPr>
+            <w:tcW w:w="8630" w:type="dxa"/>
+          </w:tcPr>
+          <w:p>
+            <w:pPr>
+              <w:rPr>
+                <w:lang w:val="fr-FR"/>
+              </w:rPr>
+            </w:pPr>
+            <w:r>
+              <w:rPr>
+                <w:lang w:val="fr-FR"/>
+              </w:rPr>
+              <w:t>mode = st.radio("Mode de saisie :", ["Manuel", "CSV"])</w:t>
+            </w:r>
+          </w:p>
+        </w:tc>
+      </w:tr>
+    </w:tbl>
+    <w:p>
+      <w:pPr>
+        <w:rPr>
+          <w:b/>
+          <w:bCs/>
+          <w:lang w:val="fr-FR"/>
+        </w:rPr>
+      </w:pPr>
+      <w:r>
+        <w:rPr>
+          <w:b/>
+          <w:bCs/>
           <w:lang w:val="fr-FR"/>
         </w:rPr>
         <w:br/>
-        <w:t>- Imputation automatique</w:t>
-      </w:r>
+      </w:r>
+      <w:r>
+        <w:rPr>
+          <w:b/>
+          <w:bCs/>
+          <w:lang w:val="fr-FR"/>
+        </w:rPr>
+        <w:t>3.</w:t>
+      </w:r>
+      <w:r>
+        <w:rPr>
+          <w:b/>
+          <w:bCs/>
+          <w:lang w:val="fr-FR"/>
+        </w:rPr>
+        <w:t>Imputation automatique</w:t>
+      </w:r>
+    </w:p>
+    <w:tbl>
+      <w:tblPr>
+        <w:tblStyle w:val="Grilledutableau"/>
+        <w:tblW w:w="0" w:type="auto"/>
+        <w:tblLook w:val="04A0" w:firstRow="1" w:lastRow="0" w:firstColumn="1" w:lastColumn="0" w:noHBand="0" w:noVBand="1"/>
+      </w:tblPr>
+      <w:tblGrid>
+        <w:gridCol w:w="8630"/>
+      </w:tblGrid>
+      <w:tr>
+        <w:tc>
+          <w:tcPr>
+            <w:tcW w:w="8630" w:type="dxa"/>
+          </w:tcPr>
+          <w:p>
+            <w:pPr>
+              <w:rPr>
+                <w:sz w:val="18"/>
+                <w:szCs w:val="18"/>
+                <w:lang w:val="en-GB"/>
+              </w:rPr>
+            </w:pPr>
+            <w:r>
+              <w:rPr>
+                <w:sz w:val="18"/>
+                <w:szCs w:val="18"/>
+                <w:lang w:val="en-GB"/>
+              </w:rPr>
+              <w:t>input_data[feat] = float(val) if val.strip() != "" else np.nan</w:t>
+            </w:r>
+          </w:p>
+        </w:tc>
+      </w:tr>
+    </w:tbl>
+    <w:p>
+      <w:pPr>
+        <w:rPr>
+          <w:sz w:val="18"/>
+          <w:szCs w:val="18"/>
+          <w:lang w:val="fr-FR"/>
+        </w:rPr>
+      </w:pPr>
+      <w:r>
+        <w:rPr>
+          <w:sz w:val="18"/>
+          <w:szCs w:val="18"/>
+          <w:lang w:val="fr-FR"/>
+        </w:rPr>
+        <w:t>En cas de valeurs manquantes (champs vides en mode manuel ou colonnes absentes dans CSV), ces valeurs sont remplacées automatiquement par des np.nan.</w:t>
+      </w:r>
+    </w:p>
+    <w:p>
+      <w:pPr>
+        <w:rPr>
+          <w:b/>
+          <w:bCs/>
+          <w:lang w:val="fr-FR"/>
+        </w:rPr>
+      </w:pPr>
       <w:r>
         <w:rPr>
           <w:lang w:val="fr-FR"/>
         </w:rPr>
         <w:br/>
-        <w:t>- Prédiction avec décodage des labels</w:t>
-      </w:r>
+      </w:r>
+      <w:r>
+        <w:rPr>
+          <w:b/>
+          <w:bCs/>
+          <w:lang w:val="fr-FR"/>
+        </w:rPr>
+        <w:t>4.</w:t>
+      </w:r>
+      <w:r>
+        <w:rPr>
+          <w:b/>
+          <w:bCs/>
+          <w:lang w:val="fr-FR"/>
+        </w:rPr>
+        <w:t>Prédiction avec décodage des labels</w:t>
+      </w:r>
+    </w:p>
+    <w:p>
+      <w:pPr>
+        <w:rPr>
+          <w:sz w:val="18"/>
+          <w:szCs w:val="18"/>
+          <w:lang w:val="fr-FR"/>
+        </w:rPr>
+      </w:pPr>
+      <w:r>
+        <w:rPr>
+          <w:sz w:val="18"/>
+          <w:szCs w:val="18"/>
+          <w:lang w:val="fr-FR"/>
+        </w:rPr>
+        <w:t>Pour chaque modèle chargé, la prédiction est réalisée sur les données d’entrée :</w:t>
+      </w:r>
+    </w:p>
+    <w:tbl>
+      <w:tblPr>
+        <w:tblStyle w:val="Grilledutableau"/>
+        <w:tblW w:w="0" w:type="auto"/>
+        <w:tblLook w:val="04A0" w:firstRow="1" w:lastRow="0" w:firstColumn="1" w:lastColumn="0" w:noHBand="0" w:noVBand="1"/>
+      </w:tblPr>
+      <w:tblGrid>
+        <w:gridCol w:w="8630"/>
+      </w:tblGrid>
+      <w:tr>
+        <w:tc>
+          <w:tcPr>
+            <w:tcW w:w="8630" w:type="dxa"/>
+          </w:tcPr>
+          <w:p>
+            <w:pPr>
+              <w:rPr>
+                <w:sz w:val="18"/>
+                <w:szCs w:val="18"/>
+                <w:lang w:val="en-GB"/>
+              </w:rPr>
+            </w:pPr>
+            <w:r>
+              <w:rPr>
+                <w:sz w:val="18"/>
+                <w:szCs w:val="18"/>
+                <w:lang w:val="en-GB"/>
+              </w:rPr>
+              <w:t>y_pred = model.predict(df_input)  # ou X_input</w:t>
+            </w:r>
+          </w:p>
+        </w:tc>
+      </w:tr>
+    </w:tbl>
+    <w:p>
+      <w:pPr>
+        <w:rPr>
+          <w:sz w:val="18"/>
+          <w:szCs w:val="18"/>
+          <w:lang w:val="fr-FR"/>
+        </w:rPr>
+      </w:pPr>
+      <w:r>
+        <w:rPr>
+          <w:sz w:val="18"/>
+          <w:szCs w:val="18"/>
+          <w:lang w:val="fr-FR"/>
+        </w:rPr>
+        <w:t>Si disponible, la probabilité associée à chaque classe est calculée et affichée, avec un score de confiance en % :</w:t>
+      </w:r>
+    </w:p>
+    <w:tbl>
+      <w:tblPr>
+        <w:tblStyle w:val="Grilledutableau"/>
+        <w:tblW w:w="0" w:type="auto"/>
+        <w:tblBorders>
+          <w:insideH w:val="none" w:sz="0" w:space="0" w:color="auto"/>
+          <w:insideV w:val="none" w:sz="0" w:space="0" w:color="auto"/>
+        </w:tblBorders>
+        <w:tblLook w:val="04A0" w:firstRow="1" w:lastRow="0" w:firstColumn="1" w:lastColumn="0" w:noHBand="0" w:noVBand="1"/>
+      </w:tblPr>
+      <w:tblGrid>
+        <w:gridCol w:w="8630"/>
+      </w:tblGrid>
+      <w:tr>
+        <w:tc>
+          <w:tcPr>
+            <w:tcW w:w="8630" w:type="dxa"/>
+          </w:tcPr>
+          <w:p>
+            <w:pPr>
+              <w:rPr>
+                <w:sz w:val="18"/>
+                <w:szCs w:val="18"/>
+                <w:lang w:val="en-GB"/>
+              </w:rPr>
+            </w:pPr>
+            <w:r>
+              <w:rPr>
+                <w:sz w:val="18"/>
+                <w:szCs w:val="18"/>
+                <w:lang w:val="en-GB"/>
+              </w:rPr>
+              <w:t>if hasattr(model, "predict_proba"):</w:t>
+            </w:r>
+          </w:p>
+        </w:tc>
+      </w:tr>
+      <w:tr>
+        <w:tc>
+          <w:tcPr>
+            <w:tcW w:w="8630" w:type="dxa"/>
+          </w:tcPr>
+          <w:p>
+            <w:pPr>
+              <w:rPr>
+                <w:sz w:val="18"/>
+                <w:szCs w:val="18"/>
+                <w:lang w:val="en-GB"/>
+              </w:rPr>
+            </w:pPr>
+            <w:r>
+              <w:rPr>
+                <w:sz w:val="18"/>
+                <w:szCs w:val="18"/>
+                <w:lang w:val="en-GB"/>
+              </w:rPr>
+              <w:t xml:space="preserve">    proba = model.predict_proba(df_input)</w:t>
+            </w:r>
+          </w:p>
+        </w:tc>
+      </w:tr>
+      <w:tr>
+        <w:tc>
+          <w:tcPr>
+            <w:tcW w:w="8630" w:type="dxa"/>
+          </w:tcPr>
+          <w:p>
+            <w:pPr>
+              <w:rPr>
+                <w:sz w:val="18"/>
+                <w:szCs w:val="18"/>
+                <w:lang w:val="fr-FR"/>
+              </w:rPr>
+            </w:pPr>
+            <w:r>
+              <w:rPr>
+                <w:sz w:val="18"/>
+                <w:szCs w:val="18"/>
+                <w:lang w:val="en-GB"/>
+              </w:rPr>
+              <w:t xml:space="preserve">    </w:t>
+            </w:r>
+            <w:r>
+              <w:rPr>
+                <w:sz w:val="18"/>
+                <w:szCs w:val="18"/>
+                <w:lang w:val="fr-FR"/>
+              </w:rPr>
+              <w:t># Construction tableau probabilités et confiance max</w:t>
+            </w:r>
+          </w:p>
+        </w:tc>
+      </w:tr>
+      <w:tr>
+        <w:tc>
+          <w:tcPr>
+            <w:tcW w:w="8630" w:type="dxa"/>
+          </w:tcPr>
+          <w:p>
+            <w:pPr>
+              <w:rPr>
+                <w:sz w:val="18"/>
+                <w:szCs w:val="18"/>
+                <w:lang w:val="en-GB"/>
+              </w:rPr>
+            </w:pPr>
+          </w:p>
+        </w:tc>
+      </w:tr>
+    </w:tbl>
+    <w:p>
+      <w:pPr>
+        <w:rPr>
+          <w:sz w:val="18"/>
+          <w:szCs w:val="18"/>
+          <w:lang w:val="fr-FR"/>
+        </w:rPr>
+      </w:pPr>
+      <w:r>
+        <w:rPr>
+          <w:sz w:val="18"/>
+          <w:szCs w:val="18"/>
+          <w:lang w:val="fr-FR"/>
+        </w:rPr>
+        <w:t>Les labels prédits (souvent numériques) sont convertis en noms lisibles via l’encodeur inverse :</w:t>
+      </w:r>
+    </w:p>
+    <w:tbl>
+      <w:tblPr>
+        <w:tblStyle w:val="Grilledutableau"/>
+        <w:tblW w:w="0" w:type="auto"/>
+        <w:tblLook w:val="04A0" w:firstRow="1" w:lastRow="0" w:firstColumn="1" w:lastColumn="0" w:noHBand="0" w:noVBand="1"/>
+      </w:tblPr>
+      <w:tblGrid>
+        <w:gridCol w:w="8630"/>
+      </w:tblGrid>
+      <w:tr>
+        <w:tc>
+          <w:tcPr>
+            <w:tcW w:w="8630" w:type="dxa"/>
+          </w:tcPr>
+          <w:p>
+            <w:pPr>
+              <w:rPr>
+                <w:sz w:val="18"/>
+                <w:szCs w:val="18"/>
+                <w:lang w:val="fr-FR"/>
+              </w:rPr>
+            </w:pPr>
+            <w:r>
+              <w:rPr>
+                <w:sz w:val="18"/>
+                <w:szCs w:val="18"/>
+                <w:lang w:val="fr-FR"/>
+              </w:rPr>
+              <w:t>df_result["Nom du vin prédit"] = label_encoder.inverse_transform(y_pred)</w:t>
+            </w:r>
+          </w:p>
+        </w:tc>
+      </w:tr>
+    </w:tbl>
+    <w:p>
+      <w:pPr>
+        <w:rPr>
+          <w:lang w:val="fr-FR"/>
+        </w:rPr>
+      </w:pPr>
     </w:p>
     <w:p>
       <w:pPr>
@@ -2796,121 +4194,673 @@
     </w:p>
     <w:p>
       <w:pPr>
+        <w:rPr>
+          <w:lang w:val="en-GB"/>
+        </w:rPr>
+      </w:pPr>
+    </w:p>
+    <w:p>
+      <w:pPr>
         <w:spacing w:after="0" w:line="240" w:lineRule="auto"/>
         <w:contextualSpacing/>
         <w:rPr>
+          <w:b/>
+          <w:bCs/>
           <w:lang w:val="en-GB"/>
         </w:rPr>
       </w:pPr>
       <w:r>
         <w:rPr>
+          <w:b/>
+          <w:bCs/>
           <w:lang w:val="en-GB"/>
         </w:rPr>
-        <w:t xml:space="preserve">- </w:t>
-      </w:r>
-      <w:proofErr w:type="spellStart"/>
-      <w:r>
-        <w:rPr>
+        <w:t>1.</w:t>
+      </w:r>
+      <w:r>
+        <w:rPr>
+          <w:b/>
+          <w:bCs/>
           <w:lang w:val="en-GB"/>
         </w:rPr>
-        <w:t>Entraînement</w:t>
-      </w:r>
-      <w:proofErr w:type="spellEnd"/>
-      <w:r>
-        <w:rPr>
+        <w:t xml:space="preserve"> GridSearchCV, LazyPredict</w:t>
+      </w:r>
+      <w:r>
+        <w:rPr>
+          <w:b/>
+          <w:bCs/>
           <w:lang w:val="en-GB"/>
         </w:rPr>
-        <w:t xml:space="preserve"> DL avec </w:t>
-      </w:r>
-      <w:proofErr w:type="spellStart"/>
-      <w:r>
-        <w:rPr>
-          <w:lang w:val="en-GB"/>
-        </w:rPr>
-        <w:t>Keras</w:t>
-      </w:r>
-      <w:proofErr w:type="spellEnd"/>
+        <w:t xml:space="preserve"> :</w:t>
+      </w:r>
     </w:p>
     <w:p>
       <w:pPr>
         <w:spacing w:after="0" w:line="240" w:lineRule="auto"/>
         <w:contextualSpacing/>
         <w:rPr>
+          <w:b/>
+          <w:bCs/>
           <w:lang w:val="en-GB"/>
         </w:rPr>
       </w:pPr>
-      <w:r>
-        <w:rPr>
-          <w:lang w:val="en-GB"/>
-        </w:rPr>
-        <w:t xml:space="preserve">- </w:t>
-      </w:r>
-      <w:proofErr w:type="spellStart"/>
-      <w:r>
-        <w:rPr>
-          <w:lang w:val="en-GB"/>
-        </w:rPr>
-        <w:t>GridSearchCV</w:t>
-      </w:r>
-      <w:proofErr w:type="spellEnd"/>
-      <w:r>
-        <w:rPr>
-          <w:lang w:val="en-GB"/>
-        </w:rPr>
-        <w:t xml:space="preserve">, </w:t>
-      </w:r>
-      <w:proofErr w:type="spellStart"/>
-      <w:r>
-        <w:rPr>
-          <w:lang w:val="en-GB"/>
-        </w:rPr>
-        <w:t>LazyPredict</w:t>
-      </w:r>
-      <w:proofErr w:type="spellEnd"/>
+    </w:p>
+    <w:tbl>
+      <w:tblPr>
+        <w:tblStyle w:val="Grilledutableau"/>
+        <w:tblW w:w="0" w:type="auto"/>
+        <w:tblLook w:val="04A0" w:firstRow="1" w:lastRow="0" w:firstColumn="1" w:lastColumn="0" w:noHBand="0" w:noVBand="1"/>
+      </w:tblPr>
+      <w:tblGrid>
+        <w:gridCol w:w="8630"/>
+      </w:tblGrid>
+      <w:tr>
+        <w:tc>
+          <w:tcPr>
+            <w:tcW w:w="8630" w:type="dxa"/>
+          </w:tcPr>
+          <w:p>
+            <w:pPr>
+              <w:contextualSpacing/>
+              <w:rPr>
+                <w:sz w:val="18"/>
+                <w:szCs w:val="18"/>
+              </w:rPr>
+            </w:pPr>
+            <w:r>
+              <w:rPr>
+                <w:sz w:val="18"/>
+                <w:szCs w:val="18"/>
+              </w:rPr>
+              <w:t># Exemple  Random Forest</w:t>
+            </w:r>
+            <w:r>
+              <w:rPr>
+                <w:sz w:val="18"/>
+                <w:szCs w:val="18"/>
+              </w:rPr>
+              <w:t xml:space="preserve"> pour </w:t>
+            </w:r>
+            <w:r>
+              <w:rPr>
+                <w:sz w:val="18"/>
+                <w:szCs w:val="18"/>
+                <w:lang w:val="en-GB"/>
+              </w:rPr>
+              <w:t>GridSearchCV</w:t>
+            </w:r>
+            <w:r>
+              <w:rPr>
+                <w:sz w:val="18"/>
+                <w:szCs w:val="18"/>
+              </w:rPr>
+              <w:br/>
+              <w:t>param_grid = {"n_estimators": [50, 100], "max_depth": [5, 10, None]}</w:t>
+            </w:r>
+            <w:r>
+              <w:rPr>
+                <w:sz w:val="18"/>
+                <w:szCs w:val="18"/>
+              </w:rPr>
+              <w:br/>
+              <w:t>grid = GridSearchCV(RandomForestClassifier(), param_grid, cv=3, n_jobs=-1)</w:t>
+            </w:r>
+            <w:r>
+              <w:rPr>
+                <w:sz w:val="18"/>
+                <w:szCs w:val="18"/>
+              </w:rPr>
+              <w:br/>
+              <w:t>grid.fit(X_train, y_train)</w:t>
+            </w:r>
+          </w:p>
+        </w:tc>
+      </w:tr>
+    </w:tbl>
+    <w:p>
+      <w:pPr>
+        <w:spacing w:after="0" w:line="240" w:lineRule="auto"/>
+        <w:contextualSpacing/>
+      </w:pPr>
     </w:p>
     <w:p>
       <w:pPr>
         <w:spacing w:after="0" w:line="240" w:lineRule="auto"/>
         <w:contextualSpacing/>
         <w:rPr>
-          <w:lang w:val="fr-FR"/>
-        </w:rPr>
-      </w:pPr>
-      <w:r>
-        <w:rPr>
-          <w:lang w:val="fr-FR"/>
-        </w:rPr>
-        <w:lastRenderedPageBreak/>
-        <w:t xml:space="preserve">- Construction et entraînement du modèle </w:t>
-      </w:r>
-      <w:proofErr w:type="spellStart"/>
-      <w:r>
-        <w:rPr>
-          <w:lang w:val="fr-FR"/>
-        </w:rPr>
-        <w:t>Keras</w:t>
-      </w:r>
-      <w:proofErr w:type="spellEnd"/>
+          <w:b/>
+          <w:bCs/>
+        </w:rPr>
+      </w:pPr>
+      <w:r>
+        <w:rPr>
+          <w:b/>
+          <w:bCs/>
+        </w:rPr>
+        <w:t xml:space="preserve">et </w:t>
+      </w:r>
+      <w:r>
+        <w:rPr>
+          <w:b/>
+          <w:bCs/>
+          <w:lang w:val="en-GB"/>
+        </w:rPr>
+        <w:t>LazyPredict</w:t>
+      </w:r>
+      <w:r>
+        <w:rPr>
+          <w:b/>
+          <w:bCs/>
+          <w:lang w:val="en-GB"/>
+        </w:rPr>
+        <w:t xml:space="preserve"> :</w:t>
+      </w:r>
+    </w:p>
+    <w:p>
+      <w:pPr>
+        <w:spacing w:after="0" w:line="240" w:lineRule="auto"/>
+        <w:contextualSpacing/>
+      </w:pPr>
+    </w:p>
+    <w:tbl>
+      <w:tblPr>
+        <w:tblStyle w:val="Grilledutableau"/>
+        <w:tblW w:w="0" w:type="auto"/>
+        <w:tblLook w:val="04A0" w:firstRow="1" w:lastRow="0" w:firstColumn="1" w:lastColumn="0" w:noHBand="0" w:noVBand="1"/>
+      </w:tblPr>
+      <w:tblGrid>
+        <w:gridCol w:w="8630"/>
+      </w:tblGrid>
+      <w:tr>
+        <w:tc>
+          <w:tcPr>
+            <w:tcW w:w="8630" w:type="dxa"/>
+          </w:tcPr>
+          <w:p>
+            <w:pPr>
+              <w:contextualSpacing/>
+              <w:rPr>
+                <w:sz w:val="18"/>
+                <w:szCs w:val="18"/>
+                <w:lang w:val="en-GB"/>
+              </w:rPr>
+            </w:pPr>
+            <w:r>
+              <w:rPr>
+                <w:sz w:val="18"/>
+                <w:szCs w:val="18"/>
+              </w:rPr>
+              <w:t>clf = LazyClassifier(verbose=0, ignore_warnings=True)</w:t>
+            </w:r>
+            <w:r>
+              <w:rPr>
+                <w:sz w:val="18"/>
+                <w:szCs w:val="18"/>
+              </w:rPr>
+              <w:br/>
+              <w:t>models, _ = clf.fit(X_train, X_test, y_train, y_test)</w:t>
+            </w:r>
+            <w:r>
+              <w:rPr>
+                <w:sz w:val="18"/>
+                <w:szCs w:val="18"/>
+              </w:rPr>
+              <w:br/>
+              <w:t>st.dataframe(models)</w:t>
+            </w:r>
+          </w:p>
+        </w:tc>
+      </w:tr>
+    </w:tbl>
+    <w:p>
+      <w:pPr>
+        <w:spacing w:after="0" w:line="240" w:lineRule="auto"/>
+        <w:contextualSpacing/>
+        <w:rPr>
+          <w:b/>
+          <w:bCs/>
+          <w:lang w:val="fr-FR"/>
+        </w:rPr>
+      </w:pPr>
+    </w:p>
+    <w:p>
+      <w:pPr>
+        <w:spacing w:after="0" w:line="240" w:lineRule="auto"/>
+        <w:contextualSpacing/>
+        <w:rPr>
+          <w:b/>
+          <w:bCs/>
+          <w:lang w:val="fr-FR"/>
+        </w:rPr>
+      </w:pPr>
+      <w:r>
+        <w:rPr>
+          <w:b/>
+          <w:bCs/>
+          <w:lang w:val="fr-FR"/>
+        </w:rPr>
+        <w:t>2.</w:t>
+      </w:r>
+      <w:r>
+        <w:rPr>
+          <w:b/>
+          <w:bCs/>
+          <w:lang w:val="fr-FR"/>
+        </w:rPr>
+        <w:t>Construction et entraînement du modèle Keras</w:t>
+      </w:r>
+    </w:p>
+    <w:p>
+      <w:pPr>
+        <w:spacing w:after="0" w:line="240" w:lineRule="auto"/>
+        <w:contextualSpacing/>
+        <w:rPr>
+          <w:sz w:val="18"/>
+          <w:szCs w:val="18"/>
+          <w:lang w:val="fr-FR"/>
+        </w:rPr>
+      </w:pPr>
+    </w:p>
+    <w:tbl>
+      <w:tblPr>
+        <w:tblStyle w:val="Grilledutableau"/>
+        <w:tblW w:w="0" w:type="auto"/>
+        <w:tblLook w:val="04A0" w:firstRow="1" w:lastRow="0" w:firstColumn="1" w:lastColumn="0" w:noHBand="0" w:noVBand="1"/>
+      </w:tblPr>
+      <w:tblGrid>
+        <w:gridCol w:w="8630"/>
+      </w:tblGrid>
+      <w:tr>
+        <w:tc>
+          <w:tcPr>
+            <w:tcW w:w="8630" w:type="dxa"/>
+          </w:tcPr>
+          <w:p>
+            <w:pPr>
+              <w:contextualSpacing/>
+              <w:rPr>
+                <w:sz w:val="18"/>
+                <w:szCs w:val="18"/>
+                <w:lang w:val="en-GB"/>
+              </w:rPr>
+            </w:pPr>
+            <w:r>
+              <w:rPr>
+                <w:sz w:val="18"/>
+                <w:szCs w:val="18"/>
+              </w:rPr>
+              <w:t># Construction du modèle Deep Learning</w:t>
+            </w:r>
+            <w:r>
+              <w:rPr>
+                <w:sz w:val="18"/>
+                <w:szCs w:val="18"/>
+              </w:rPr>
+              <w:br/>
+              <w:t>model_dl = Sequential([</w:t>
+            </w:r>
+            <w:r>
+              <w:rPr>
+                <w:sz w:val="18"/>
+                <w:szCs w:val="18"/>
+              </w:rPr>
+              <w:br/>
+              <w:t xml:space="preserve">    Dense(64, activation='relu', input_shape=(X_train_scaled.shape[1],)),</w:t>
+            </w:r>
+            <w:r>
+              <w:rPr>
+                <w:sz w:val="18"/>
+                <w:szCs w:val="18"/>
+              </w:rPr>
+              <w:br/>
+              <w:t xml:space="preserve">    Dropout(0.3),</w:t>
+            </w:r>
+            <w:r>
+              <w:rPr>
+                <w:sz w:val="18"/>
+                <w:szCs w:val="18"/>
+              </w:rPr>
+              <w:br/>
+            </w:r>
+            <w:r>
+              <w:rPr>
+                <w:sz w:val="18"/>
+                <w:szCs w:val="18"/>
+              </w:rPr>
+              <w:lastRenderedPageBreak/>
+              <w:t xml:space="preserve">    Dense(32, activation='relu'),</w:t>
+            </w:r>
+            <w:r>
+              <w:rPr>
+                <w:sz w:val="18"/>
+                <w:szCs w:val="18"/>
+              </w:rPr>
+              <w:br/>
+              <w:t xml:space="preserve">    Dense(num_classes, activation='softmax')</w:t>
+            </w:r>
+            <w:r>
+              <w:rPr>
+                <w:sz w:val="18"/>
+                <w:szCs w:val="18"/>
+              </w:rPr>
+              <w:br/>
+              <w:t>])</w:t>
+            </w:r>
+            <w:r>
+              <w:rPr>
+                <w:sz w:val="18"/>
+                <w:szCs w:val="18"/>
+              </w:rPr>
+              <w:br/>
+            </w:r>
+            <w:r>
+              <w:rPr>
+                <w:sz w:val="18"/>
+                <w:szCs w:val="18"/>
+              </w:rPr>
+              <w:br/>
+              <w:t>model_dl.compile(optimizer='adam',</w:t>
+            </w:r>
+            <w:r>
+              <w:rPr>
+                <w:sz w:val="18"/>
+                <w:szCs w:val="18"/>
+              </w:rPr>
+              <w:br/>
+              <w:t xml:space="preserve">              loss='categorical_crossentropy',</w:t>
+            </w:r>
+            <w:r>
+              <w:rPr>
+                <w:sz w:val="18"/>
+                <w:szCs w:val="18"/>
+              </w:rPr>
+              <w:br/>
+              <w:t xml:space="preserve">              metrics=['accuracy'])</w:t>
+            </w:r>
+            <w:r>
+              <w:rPr>
+                <w:sz w:val="18"/>
+                <w:szCs w:val="18"/>
+              </w:rPr>
+              <w:br/>
+            </w:r>
+            <w:r>
+              <w:rPr>
+                <w:sz w:val="18"/>
+                <w:szCs w:val="18"/>
+              </w:rPr>
+              <w:br/>
+              <w:t>early_stop = EarlyStopping(patience=5, restore_best_weights=True)</w:t>
+            </w:r>
+            <w:r>
+              <w:rPr>
+                <w:sz w:val="18"/>
+                <w:szCs w:val="18"/>
+              </w:rPr>
+              <w:br/>
+            </w:r>
+            <w:r>
+              <w:rPr>
+                <w:sz w:val="18"/>
+                <w:szCs w:val="18"/>
+              </w:rPr>
+              <w:br/>
+              <w:t># Entraînement du modèle</w:t>
+            </w:r>
+            <w:r>
+              <w:rPr>
+                <w:sz w:val="18"/>
+                <w:szCs w:val="18"/>
+              </w:rPr>
+              <w:br/>
+              <w:t>history = model_dl.fit(</w:t>
+            </w:r>
+            <w:r>
+              <w:rPr>
+                <w:sz w:val="18"/>
+                <w:szCs w:val="18"/>
+              </w:rPr>
+              <w:br/>
+              <w:t xml:space="preserve">    X_train_scaled, y_train_cat,</w:t>
+            </w:r>
+            <w:r>
+              <w:rPr>
+                <w:sz w:val="18"/>
+                <w:szCs w:val="18"/>
+              </w:rPr>
+              <w:br/>
+              <w:t xml:space="preserve">    validation_split=0.2,</w:t>
+            </w:r>
+            <w:r>
+              <w:rPr>
+                <w:sz w:val="18"/>
+                <w:szCs w:val="18"/>
+              </w:rPr>
+              <w:br/>
+              <w:t xml:space="preserve">    epochs=50,</w:t>
+            </w:r>
+            <w:r>
+              <w:rPr>
+                <w:sz w:val="18"/>
+                <w:szCs w:val="18"/>
+              </w:rPr>
+              <w:br/>
+              <w:t xml:space="preserve">    batch_size=32,</w:t>
+            </w:r>
+            <w:r>
+              <w:rPr>
+                <w:sz w:val="18"/>
+                <w:szCs w:val="18"/>
+              </w:rPr>
+              <w:br/>
+              <w:t xml:space="preserve">    callbacks=[early_stop],</w:t>
+            </w:r>
+            <w:r>
+              <w:rPr>
+                <w:sz w:val="18"/>
+                <w:szCs w:val="18"/>
+              </w:rPr>
+              <w:br/>
+              <w:t xml:space="preserve">    verbose=0</w:t>
+            </w:r>
+            <w:r>
+              <w:rPr>
+                <w:sz w:val="18"/>
+                <w:szCs w:val="18"/>
+              </w:rPr>
+              <w:br/>
+              <w:t>)</w:t>
+            </w:r>
+          </w:p>
+        </w:tc>
+      </w:tr>
+    </w:tbl>
+    <w:p>
+      <w:pPr>
+        <w:spacing w:after="0" w:line="240" w:lineRule="auto"/>
+        <w:contextualSpacing/>
+        <w:rPr>
+          <w:lang w:val="en-GB"/>
+        </w:rPr>
+      </w:pPr>
+    </w:p>
+    <w:p>
+      <w:pPr>
+        <w:spacing w:after="0" w:line="240" w:lineRule="auto"/>
+        <w:contextualSpacing/>
+        <w:rPr>
+          <w:b/>
+          <w:bCs/>
+          <w:lang w:val="fr-FR"/>
+        </w:rPr>
+      </w:pPr>
       <w:r>
         <w:rPr>
           <w:lang w:val="fr-FR"/>
         </w:rPr>
         <w:br/>
-        <w:t xml:space="preserve">- Sauvegarde/chargement du modèle, </w:t>
-      </w:r>
-      <w:proofErr w:type="spellStart"/>
-      <w:r>
-        <w:rPr>
-          <w:lang w:val="fr-FR"/>
-        </w:rPr>
-        <w:t>scaler</w:t>
-      </w:r>
-      <w:proofErr w:type="spellEnd"/>
-      <w:r>
-        <w:rPr>
-          <w:lang w:val="fr-FR"/>
-        </w:rPr>
-        <w:t>, encodeur</w:t>
+      </w:r>
+      <w:r>
+        <w:rPr>
+          <w:b/>
+          <w:bCs/>
+          <w:lang w:val="fr-FR"/>
+        </w:rPr>
+        <w:t>3.</w:t>
+      </w:r>
+      <w:r>
+        <w:rPr>
+          <w:b/>
+          <w:bCs/>
+          <w:lang w:val="fr-FR"/>
+        </w:rPr>
+        <w:t>Sauvegarde/chargement du modèle, scaler, encodeur</w:t>
+      </w:r>
+    </w:p>
+    <w:p>
+      <w:pPr>
+        <w:spacing w:after="0" w:line="240" w:lineRule="auto"/>
+        <w:contextualSpacing/>
+        <w:rPr>
+          <w:lang w:val="fr-FR"/>
+        </w:rPr>
+      </w:pPr>
+    </w:p>
+    <w:tbl>
+      <w:tblPr>
+        <w:tblStyle w:val="Grilledutableau"/>
+        <w:tblW w:w="0" w:type="auto"/>
+        <w:tblLook w:val="04A0" w:firstRow="1" w:lastRow="0" w:firstColumn="1" w:lastColumn="0" w:noHBand="0" w:noVBand="1"/>
+      </w:tblPr>
+      <w:tblGrid>
+        <w:gridCol w:w="8630"/>
+      </w:tblGrid>
+      <w:tr>
+        <w:tc>
+          <w:tcPr>
+            <w:tcW w:w="8630" w:type="dxa"/>
+          </w:tcPr>
+          <w:p>
+            <w:pPr>
+              <w:contextualSpacing/>
+              <w:rPr>
+                <w:sz w:val="18"/>
+                <w:szCs w:val="18"/>
+              </w:rPr>
+            </w:pPr>
+            <w:r>
+              <w:rPr>
+                <w:sz w:val="18"/>
+                <w:szCs w:val="18"/>
+              </w:rPr>
+              <w:t>def save_dl_artifacts(model, scaler, encoder):</w:t>
+            </w:r>
+            <w:r>
+              <w:rPr>
+                <w:sz w:val="18"/>
+                <w:szCs w:val="18"/>
+              </w:rPr>
+              <w:br/>
+              <w:t xml:space="preserve">    folder = "models_dl"</w:t>
+            </w:r>
+            <w:r>
+              <w:rPr>
+                <w:sz w:val="18"/>
+                <w:szCs w:val="18"/>
+              </w:rPr>
+              <w:br/>
+              <w:t xml:space="preserve">    os.makedirs(folder, exist_ok=True)</w:t>
+            </w:r>
+            <w:r>
+              <w:rPr>
+                <w:sz w:val="18"/>
+                <w:szCs w:val="18"/>
+              </w:rPr>
+              <w:br/>
+              <w:t xml:space="preserve">    model.save(os.path.join(folder, "model_dl.h5"))</w:t>
+            </w:r>
+            <w:r>
+              <w:rPr>
+                <w:sz w:val="18"/>
+                <w:szCs w:val="18"/>
+              </w:rPr>
+              <w:br/>
+              <w:t xml:space="preserve">    joblib.dump(scaler, os.path.join(folder, "scaler.pkl"))</w:t>
+            </w:r>
+            <w:r>
+              <w:rPr>
+                <w:sz w:val="18"/>
+                <w:szCs w:val="18"/>
+              </w:rPr>
+              <w:br/>
+              <w:t xml:space="preserve">    joblib.dump(encoder, os.path.join(folder, "encoder.pkl"))</w:t>
+            </w:r>
+            <w:r>
+              <w:rPr>
+                <w:sz w:val="18"/>
+                <w:szCs w:val="18"/>
+              </w:rPr>
+              <w:br/>
+            </w:r>
+            <w:r>
+              <w:rPr>
+                <w:sz w:val="18"/>
+                <w:szCs w:val="18"/>
+              </w:rPr>
+              <w:br/>
+              <w:t>def load_dl_artifacts():</w:t>
+            </w:r>
+            <w:r>
+              <w:rPr>
+                <w:sz w:val="18"/>
+                <w:szCs w:val="18"/>
+              </w:rPr>
+              <w:br/>
+              <w:t xml:space="preserve">    folder = "models_dl"</w:t>
+            </w:r>
+            <w:r>
+              <w:rPr>
+                <w:sz w:val="18"/>
+                <w:szCs w:val="18"/>
+              </w:rPr>
+              <w:br/>
+              <w:t xml:space="preserve">    model = load_model(os.path.join(folder, "model_dl.h5"))</w:t>
+            </w:r>
+            <w:r>
+              <w:rPr>
+                <w:sz w:val="18"/>
+                <w:szCs w:val="18"/>
+              </w:rPr>
+              <w:br/>
+              <w:t xml:space="preserve">    scaler = joblib.load(os.path.join(folder, "scaler.pkl"))</w:t>
+            </w:r>
+            <w:r>
+              <w:rPr>
+                <w:sz w:val="18"/>
+                <w:szCs w:val="18"/>
+              </w:rPr>
+              <w:br/>
+              <w:t xml:space="preserve">    encoder = joblib.load(os.path.join(folder, "encoder.pkl"))</w:t>
+            </w:r>
+            <w:r>
+              <w:rPr>
+                <w:sz w:val="18"/>
+                <w:szCs w:val="18"/>
+              </w:rPr>
+              <w:br/>
+              <w:t xml:space="preserve">    return model, scaler, encoder</w:t>
+            </w:r>
+          </w:p>
+        </w:tc>
+      </w:tr>
+    </w:tbl>
+    <w:p>
+      <w:pPr>
+        <w:spacing w:after="0" w:line="240" w:lineRule="auto"/>
+        <w:contextualSpacing/>
+      </w:pPr>
+      <w:r>
+        <w:br/>
       </w:r>
     </w:p>
     <w:p>
@@ -2939,24 +4889,147 @@
         <w:rPr>
           <w:lang w:val="fr-FR"/>
         </w:rPr>
-        <w:t xml:space="preserve">- Point d’entrée </w:t>
-      </w:r>
-      <w:proofErr w:type="spellStart"/>
-      <w:r>
-        <w:rPr>
-          <w:lang w:val="fr-FR"/>
-        </w:rPr>
-        <w:t>Streamlit</w:t>
-      </w:r>
-      <w:proofErr w:type="spellEnd"/>
-      <w:r>
-        <w:rPr>
-          <w:lang w:val="fr-FR"/>
+        <w:t>- Point d’entrée Streamlit</w:t>
+      </w:r>
+    </w:p>
+    <w:tbl>
+      <w:tblPr>
+        <w:tblStyle w:val="Grilledutableau"/>
+        <w:tblW w:w="0" w:type="auto"/>
+        <w:tblLook w:val="04A0" w:firstRow="1" w:lastRow="0" w:firstColumn="1" w:lastColumn="0" w:noHBand="0" w:noVBand="1"/>
+      </w:tblPr>
+      <w:tblGrid>
+        <w:gridCol w:w="8630"/>
+      </w:tblGrid>
+      <w:tr>
+        <w:tc>
+          <w:tcPr>
+            <w:tcW w:w="8630" w:type="dxa"/>
+          </w:tcPr>
+          <w:p>
+            <w:pPr>
+              <w:rPr>
+                <w:lang w:val="en-GB"/>
+              </w:rPr>
+            </w:pPr>
+            <w:r>
+              <w:rPr>
+                <w:i/>
+                <w:iCs/>
+              </w:rPr>
+              <w:t>import streamlit as st</w:t>
+            </w:r>
+            <w:r>
+              <w:rPr>
+                <w:i/>
+                <w:iCs/>
+              </w:rPr>
+              <w:br/>
+              <w:t>st.set_page_config(page_title="</w:t>
+            </w:r>
+            <w:r>
+              <w:rPr>
+                <w:rFonts w:ascii="Segoe UI Emoji" w:hAnsi="Segoe UI Emoji" w:cs="Segoe UI Emoji"/>
+                <w:i/>
+                <w:iCs/>
+              </w:rPr>
+              <w:t>🍇</w:t>
+            </w:r>
+            <w:r>
+              <w:rPr>
+                <w:i/>
+                <w:iCs/>
+              </w:rPr>
+              <w:t xml:space="preserve"> Application Machine Learning - Vin", layout="wide")</w:t>
+            </w:r>
+            <w:r>
+              <w:rPr>
+                <w:i/>
+                <w:iCs/>
+              </w:rPr>
+              <w:br/>
+              <w:t>st.title("</w:t>
+            </w:r>
+            <w:r>
+              <w:rPr>
+                <w:rFonts w:ascii="Segoe UI Emoji" w:hAnsi="Segoe UI Emoji" w:cs="Segoe UI Emoji"/>
+                <w:i/>
+                <w:iCs/>
+              </w:rPr>
+              <w:t>🍇</w:t>
+            </w:r>
+            <w:r>
+              <w:rPr>
+                <w:i/>
+                <w:iCs/>
+              </w:rPr>
+              <w:t xml:space="preserve"> Application Machine Learning - Vin")</w:t>
+            </w:r>
+          </w:p>
+        </w:tc>
+      </w:tr>
+    </w:tbl>
+    <w:p>
+      <w:pPr>
+        <w:rPr>
+          <w:lang w:val="en-GB"/>
+        </w:rPr>
+      </w:pPr>
+      <w:r>
+        <w:br/>
+      </w:r>
+      <w:r>
+        <w:rPr>
+          <w:lang w:val="en-GB"/>
         </w:rPr>
         <w:br/>
         <w:t>- Navigation fluide via sidebar</w:t>
       </w:r>
     </w:p>
+    <w:tbl>
+      <w:tblPr>
+        <w:tblStyle w:val="Grilledutableau"/>
+        <w:tblW w:w="0" w:type="auto"/>
+        <w:tblLook w:val="04A0" w:firstRow="1" w:lastRow="0" w:firstColumn="1" w:lastColumn="0" w:noHBand="0" w:noVBand="1"/>
+      </w:tblPr>
+      <w:tblGrid>
+        <w:gridCol w:w="8630"/>
+      </w:tblGrid>
+      <w:tr>
+        <w:tc>
+          <w:tcPr>
+            <w:tcW w:w="8630" w:type="dxa"/>
+          </w:tcPr>
+          <w:p>
+            <w:pPr>
+              <w:rPr>
+                <w:lang w:val="fr-FR"/>
+              </w:rPr>
+            </w:pPr>
+            <w:r>
+              <w:rPr>
+                <w:lang w:val="fr-FR"/>
+              </w:rPr>
+              <w:t>page = st.sidebar.radio("Choisissez une page :", [</w:t>
+            </w:r>
+            <w:r>
+              <w:rPr>
+                <w:lang w:val="fr-FR"/>
+              </w:rPr>
+              <w:br/>
+              <w:t xml:space="preserve">    "Accueil", "1.Exploration", "2.Traitement", "3.Entrainement", "4.Deep Learning", "5.Évaluation"</w:t>
+            </w:r>
+            <w:r>
+              <w:rPr>
+                <w:lang w:val="fr-FR"/>
+              </w:rPr>
+              <w:br/>
+              <w:t>])</w:t>
+            </w:r>
+          </w:p>
+        </w:tc>
+      </w:tr>
+    </w:tbl>
     <w:p>
       <w:pPr>
         <w:pStyle w:val="Titre1"/>
@@ -2969,6 +5042,7 @@
         <w:rPr>
           <w:lang w:val="fr-FR"/>
         </w:rPr>
+        <w:lastRenderedPageBreak/>
         <w:t>5</w:t>
       </w:r>
       <w:r>
@@ -3023,16 +5097,8 @@
           <w:lang w:val="fr-FR"/>
         </w:rPr>
         <w:br/>
-        <w:t xml:space="preserve">- Script principal pour démarrer l’application </w:t>
-      </w:r>
-      <w:proofErr w:type="spellStart"/>
-      <w:r>
-        <w:rPr>
-          <w:lang w:val="fr-FR"/>
-        </w:rPr>
-        <w:t>Streamlit</w:t>
-      </w:r>
-      <w:proofErr w:type="spellEnd"/>
+        <w:t>- Script principal pour démarrer l’application Streamlit</w:t>
+      </w:r>
       <w:r>
         <w:rPr>
           <w:lang w:val="fr-FR"/>
@@ -3065,21 +5131,7 @@
           <w:lang w:val="fr-FR"/>
         </w:rPr>
         <w:br/>
-        <w:t xml:space="preserve">- ou </w:t>
-      </w:r>
-      <w:proofErr w:type="spellStart"/>
-      <w:r>
-        <w:rPr>
-          <w:lang w:val="fr-FR"/>
-        </w:rPr>
-        <w:t>streamlit</w:t>
-      </w:r>
-      <w:proofErr w:type="spellEnd"/>
-      <w:r>
-        <w:rPr>
-          <w:lang w:val="fr-FR"/>
-        </w:rPr>
-        <w:t xml:space="preserve"> run run.py</w:t>
+        <w:t>- ou streamlit run run.py</w:t>
       </w:r>
       <w:r>
         <w:rPr>
@@ -3139,21 +5191,8 @@
         <w:pStyle w:val="Listepuces"/>
       </w:pPr>
       <w:r>
-        <w:t xml:space="preserve">Suppression de </w:t>
-      </w:r>
-      <w:proofErr w:type="spellStart"/>
-      <w:r>
-        <w:t>colonnes</w:t>
-      </w:r>
-      <w:proofErr w:type="spellEnd"/>
-      <w:r>
-        <w:t xml:space="preserve"> </w:t>
-      </w:r>
-      <w:proofErr w:type="spellStart"/>
-      <w:r>
-        <w:t>personnalisable</w:t>
-      </w:r>
-      <w:proofErr w:type="spellEnd"/>
+        <w:t>Suppression de colonnes personnalisable</w:t>
+      </w:r>
     </w:p>
     <w:p>
       <w:pPr>
@@ -3166,16 +5205,8 @@
         <w:rPr>
           <w:lang w:val="fr-FR"/>
         </w:rPr>
-        <w:t xml:space="preserve">Modélisation ML complète avec split, fit, </w:t>
-      </w:r>
-      <w:proofErr w:type="spellStart"/>
-      <w:r>
-        <w:rPr>
-          <w:lang w:val="fr-FR"/>
-        </w:rPr>
-        <w:t>predict</w:t>
-      </w:r>
-      <w:proofErr w:type="spellEnd"/>
+        <w:t>Modélisation ML complète avec split, fit, predict</w:t>
+      </w:r>
     </w:p>
     <w:p>
       <w:pPr>
@@ -3188,42 +5219,16 @@
         <w:rPr>
           <w:lang w:val="fr-FR"/>
         </w:rPr>
-        <w:t xml:space="preserve">Comparaison automatique de modèles avec </w:t>
-      </w:r>
-      <w:proofErr w:type="spellStart"/>
-      <w:r>
-        <w:rPr>
-          <w:lang w:val="fr-FR"/>
-        </w:rPr>
-        <w:t>LazyPredict</w:t>
-      </w:r>
-      <w:proofErr w:type="spellEnd"/>
+        <w:t>Comparaison automatique de modèles avec LazyPredict</w:t>
+      </w:r>
     </w:p>
     <w:p>
       <w:pPr>
         <w:pStyle w:val="Listepuces"/>
       </w:pPr>
-      <w:proofErr w:type="spellStart"/>
-      <w:r>
-        <w:t>Optimisation</w:t>
-      </w:r>
-      <w:proofErr w:type="spellEnd"/>
-      <w:r>
-        <w:t xml:space="preserve"> </w:t>
-      </w:r>
-      <w:proofErr w:type="spellStart"/>
-      <w:r>
-        <w:t>d’hyperparamètres</w:t>
-      </w:r>
-      <w:proofErr w:type="spellEnd"/>
-      <w:r>
-        <w:t xml:space="preserve"> avec </w:t>
-      </w:r>
-      <w:proofErr w:type="spellStart"/>
-      <w:r>
-        <w:t>GridSearchCV</w:t>
-      </w:r>
-      <w:proofErr w:type="spellEnd"/>
+      <w:r>
+        <w:t>Optimisation d’hyperparamètres avec GridSearchCV</w:t>
+      </w:r>
     </w:p>
     <w:p>
       <w:pPr>
@@ -3266,23 +5271,7 @@
         <w:pStyle w:val="Listepuces"/>
       </w:pPr>
       <w:r>
-        <w:t xml:space="preserve">Interface </w:t>
-      </w:r>
-      <w:proofErr w:type="spellStart"/>
-      <w:r>
-        <w:t>utilisateur</w:t>
-      </w:r>
-      <w:proofErr w:type="spellEnd"/>
-      <w:r>
-        <w:t xml:space="preserve"> </w:t>
-      </w:r>
-      <w:proofErr w:type="spellStart"/>
-      <w:r>
-        <w:t>fluide</w:t>
-      </w:r>
-      <w:proofErr w:type="spellEnd"/>
-      <w:r>
-        <w:t xml:space="preserve"> avec sidebar</w:t>
+        <w:t>Interface utilisateur fluide avec sidebar</w:t>
       </w:r>
     </w:p>
     <w:p>
@@ -3349,50 +5338,7 @@
         <w:rPr>
           <w:lang w:val="fr-FR"/>
         </w:rPr>
-        <w:lastRenderedPageBreak/>
-        <w:t xml:space="preserve">L’utilisation de </w:t>
-      </w:r>
-      <w:proofErr w:type="spellStart"/>
-      <w:r>
-        <w:rPr>
-          <w:lang w:val="fr-FR"/>
-        </w:rPr>
-        <w:t>Streamlit</w:t>
-      </w:r>
-      <w:proofErr w:type="spellEnd"/>
-      <w:r>
-        <w:rPr>
-          <w:lang w:val="fr-FR"/>
-        </w:rPr>
-        <w:t xml:space="preserve"> permet de naviguer intuitivement entre les fonctionnalités via une interface fluide. Le dossier pages/ organise les scripts comme une suite d'étapes logiques, ce qui facilite leur exécution dans un ordre cohérent. Tous les artefacts produits (modèles, encodeurs, </w:t>
-      </w:r>
-      <w:proofErr w:type="spellStart"/>
-      <w:r>
-        <w:rPr>
-          <w:lang w:val="fr-FR"/>
-        </w:rPr>
-        <w:t>scalers</w:t>
-      </w:r>
-      <w:proofErr w:type="spellEnd"/>
-      <w:r>
-        <w:rPr>
-          <w:lang w:val="fr-FR"/>
-        </w:rPr>
-        <w:t xml:space="preserve">, </w:t>
-      </w:r>
-      <w:proofErr w:type="spellStart"/>
-      <w:r>
-        <w:rPr>
-          <w:lang w:val="fr-FR"/>
-        </w:rPr>
-        <w:t>features</w:t>
-      </w:r>
-      <w:proofErr w:type="spellEnd"/>
-      <w:r>
-        <w:rPr>
-          <w:lang w:val="fr-FR"/>
-        </w:rPr>
-        <w:t>) sont systématiquement enregistrés dans des dossiers dédiés, ce qui assure leur réutilisabilité immédiate lors des prédictions ou des ajustements futurs.</w:t>
+        <w:t>L’utilisation de Streamlit permet de naviguer intuitivement entre les fonctionnalités via une interface fluide. Le dossier pages/ organise les scripts comme une suite d'étapes logiques, ce qui facilite leur exécution dans un ordre cohérent. Tous les artefacts produits (modèles, encodeurs, scalers, features) sont systématiquement enregistrés dans des dossiers dédiés, ce qui assure leur réutilisabilité immédiate lors des prédictions ou des ajustements futurs.</w:t>
       </w:r>
     </w:p>
     <w:p>
@@ -3422,6 +5368,7 @@
         <w:rPr>
           <w:lang w:val="fr-FR"/>
         </w:rPr>
+        <w:lastRenderedPageBreak/>
         <w:t>Un fichier requirements.txt recense toutes les dépendances nécessaires.</w:t>
       </w:r>
     </w:p>
@@ -3636,21 +5583,7 @@
         <w:rPr>
           <w:lang w:val="fr-FR"/>
         </w:rPr>
-        <w:t xml:space="preserve"> : simple, interprétable, idéale pour une première </w:t>
-      </w:r>
-      <w:proofErr w:type="spellStart"/>
-      <w:r>
-        <w:rPr>
-          <w:lang w:val="fr-FR"/>
-        </w:rPr>
-        <w:t>baseline</w:t>
-      </w:r>
-      <w:proofErr w:type="spellEnd"/>
-      <w:r>
-        <w:rPr>
-          <w:lang w:val="fr-FR"/>
-        </w:rPr>
-        <w:t>.</w:t>
+        <w:t xml:space="preserve"> : simple, interprétable, idéale pour une première baseline.</w:t>
       </w:r>
     </w:p>
     <w:p>
@@ -3663,23 +5596,13 @@
           <w:lang w:val="fr-FR"/>
         </w:rPr>
       </w:pPr>
-      <w:proofErr w:type="spellStart"/>
       <w:r>
         <w:rPr>
           <w:b/>
           <w:bCs/>
           <w:lang w:val="fr-FR"/>
         </w:rPr>
-        <w:t>Random</w:t>
-      </w:r>
-      <w:proofErr w:type="spellEnd"/>
-      <w:r>
-        <w:rPr>
-          <w:b/>
-          <w:bCs/>
-          <w:lang w:val="fr-FR"/>
-        </w:rPr>
-        <w:t xml:space="preserve"> Forest</w:t>
+        <w:t>Random Forest</w:t>
       </w:r>
       <w:r>
         <w:rPr>
@@ -3704,25 +5627,7 @@
           <w:bCs/>
           <w:lang w:val="fr-FR"/>
         </w:rPr>
-        <w:t xml:space="preserve">SVM (Support </w:t>
-      </w:r>
-      <w:proofErr w:type="spellStart"/>
-      <w:r>
-        <w:rPr>
-          <w:b/>
-          <w:bCs/>
-          <w:lang w:val="fr-FR"/>
-        </w:rPr>
-        <w:t>Vector</w:t>
-      </w:r>
-      <w:proofErr w:type="spellEnd"/>
-      <w:r>
-        <w:rPr>
-          <w:b/>
-          <w:bCs/>
-          <w:lang w:val="fr-FR"/>
-        </w:rPr>
-        <w:t xml:space="preserve"> Machines)</w:t>
+        <w:t>SVM (Support Vector Machines)</w:t>
       </w:r>
       <w:r>
         <w:rPr>
@@ -3758,35 +5663,7 @@
         <w:rPr>
           <w:lang w:val="fr-FR"/>
         </w:rPr>
-        <w:t>Sélection des variables et encodage (</w:t>
-      </w:r>
-      <w:proofErr w:type="spellStart"/>
-      <w:r>
-        <w:rPr>
-          <w:lang w:val="fr-FR"/>
-        </w:rPr>
-        <w:t>OneHot</w:t>
-      </w:r>
-      <w:proofErr w:type="spellEnd"/>
-      <w:r>
-        <w:rPr>
-          <w:lang w:val="fr-FR"/>
-        </w:rPr>
-        <w:t>/</w:t>
-      </w:r>
-      <w:proofErr w:type="spellStart"/>
-      <w:r>
-        <w:rPr>
-          <w:lang w:val="fr-FR"/>
-        </w:rPr>
-        <w:t>LabelEncoder</w:t>
-      </w:r>
-      <w:proofErr w:type="spellEnd"/>
-      <w:r>
-        <w:rPr>
-          <w:lang w:val="fr-FR"/>
-        </w:rPr>
-        <w:t>)</w:t>
+        <w:t>Sélection des variables et encodage (OneHot/LabelEncoder)</w:t>
       </w:r>
     </w:p>
     <w:p>
@@ -3803,17 +5680,8 @@
         <w:rPr>
           <w:lang w:val="fr-FR"/>
         </w:rPr>
-        <w:lastRenderedPageBreak/>
-        <w:t xml:space="preserve">Mise à l’échelle avec </w:t>
-      </w:r>
-      <w:proofErr w:type="spellStart"/>
-      <w:r>
-        <w:rPr>
-          <w:lang w:val="fr-FR"/>
-        </w:rPr>
-        <w:t>StandardScaler</w:t>
-      </w:r>
-      <w:proofErr w:type="spellEnd"/>
+        <w:t>Mise à l’échelle avec StandardScaler</w:t>
+      </w:r>
     </w:p>
     <w:p>
       <w:pPr>
@@ -3829,16 +5697,8 @@
         <w:rPr>
           <w:lang w:val="fr-FR"/>
         </w:rPr>
-        <w:t xml:space="preserve">Optimisation par </w:t>
-      </w:r>
-      <w:proofErr w:type="spellStart"/>
-      <w:r>
-        <w:rPr>
-          <w:lang w:val="fr-FR"/>
-        </w:rPr>
-        <w:t>GridSearchCV</w:t>
-      </w:r>
-      <w:proofErr w:type="spellEnd"/>
+        <w:t>Optimisation par GridSearchCV</w:t>
+      </w:r>
     </w:p>
     <w:p>
       <w:pPr>
@@ -3856,7 +5716,6 @@
         </w:rPr>
         <w:t xml:space="preserve">Évaluation automatisée via </w:t>
       </w:r>
-      <w:proofErr w:type="spellStart"/>
       <w:r>
         <w:rPr>
           <w:b/>
@@ -3865,7 +5724,6 @@
         </w:rPr>
         <w:t>LazyPredict</w:t>
       </w:r>
-      <w:proofErr w:type="spellEnd"/>
       <w:r>
         <w:rPr>
           <w:lang w:val="fr-FR"/>
@@ -3883,635 +5741,241 @@
         <w:rPr>
           <w:lang w:val="fr-FR"/>
         </w:rPr>
-        <w:t>Tous les modèles et outils (</w:t>
-      </w:r>
-      <w:proofErr w:type="spellStart"/>
-      <w:r>
-        <w:rPr>
-          <w:lang w:val="fr-FR"/>
-        </w:rPr>
-        <w:t>scalers</w:t>
-      </w:r>
-      <w:proofErr w:type="spellEnd"/>
-      <w:r>
-        <w:rPr>
-          <w:lang w:val="fr-FR"/>
-        </w:rPr>
-        <w:t xml:space="preserve">, encodeurs, </w:t>
-      </w:r>
-      <w:proofErr w:type="spellStart"/>
-      <w:r>
-        <w:rPr>
-          <w:lang w:val="fr-FR"/>
-        </w:rPr>
-        <w:t>features</w:t>
-      </w:r>
-      <w:proofErr w:type="spellEnd"/>
-      <w:r>
-        <w:rPr>
-          <w:lang w:val="fr-FR"/>
-        </w:rPr>
-        <w:t xml:space="preserve">) sont sauvegardés dans le dossier </w:t>
-      </w:r>
-      <w:proofErr w:type="spellStart"/>
-      <w:r>
-        <w:rPr>
-          <w:lang w:val="fr-FR"/>
-        </w:rPr>
-        <w:t>models</w:t>
-      </w:r>
-      <w:proofErr w:type="spellEnd"/>
-      <w:r>
-        <w:rPr>
-          <w:lang w:val="fr-FR"/>
-        </w:rPr>
-        <w:t>/, assurant leur réutilisation sans retraitement.</w:t>
+        <w:t>Tous les modèles et outils (scalers, encodeurs, features) sont sauvegardés dans le dossier models/, assurant leur réutilisation sans retraitement.</w:t>
       </w:r>
     </w:p>
     <w:p>
-      <w:proofErr w:type="spellStart"/>
-      <w:proofErr w:type="gramStart"/>
-      <w:r>
-        <w:t>Prétraitement</w:t>
-      </w:r>
-      <w:proofErr w:type="spellEnd"/>
-      <w:r>
-        <w:t xml:space="preserve"> :</w:t>
-      </w:r>
-      <w:proofErr w:type="gramEnd"/>
+      <w:r>
+        <w:lastRenderedPageBreak/>
+        <w:t>Prétraitement :</w:t>
+      </w:r>
+    </w:p>
+    <w:tbl>
+      <w:tblPr>
+        <w:tblStyle w:val="Grilledutableau"/>
+        <w:tblW w:w="0" w:type="auto"/>
+        <w:tblInd w:w="720" w:type="dxa"/>
+        <w:tblBorders>
+          <w:insideH w:val="none" w:sz="0" w:space="0" w:color="auto"/>
+          <w:insideV w:val="none" w:sz="0" w:space="0" w:color="auto"/>
+        </w:tblBorders>
+        <w:tblLook w:val="04A0" w:firstRow="1" w:lastRow="0" w:firstColumn="1" w:lastColumn="0" w:noHBand="0" w:noVBand="1"/>
+      </w:tblPr>
+      <w:tblGrid>
+        <w:gridCol w:w="7910"/>
+      </w:tblGrid>
+      <w:tr>
+        <w:tc>
+          <w:tcPr>
+            <w:tcW w:w="8630" w:type="dxa"/>
+          </w:tcPr>
+          <w:p>
+            <w:pPr>
+              <w:rPr>
+                <w:i/>
+                <w:iCs/>
+                <w:lang w:val="en-GB"/>
+              </w:rPr>
+            </w:pPr>
+            <w:r>
+              <w:rPr>
+                <w:i/>
+                <w:iCs/>
+                <w:lang w:val="en-GB"/>
+              </w:rPr>
+              <w:t>from sklearn.preprocessing import StandardScaler, LabelEncoder</w:t>
+            </w:r>
+          </w:p>
+        </w:tc>
+      </w:tr>
+      <w:tr>
+        <w:tc>
+          <w:tcPr>
+            <w:tcW w:w="8630" w:type="dxa"/>
+          </w:tcPr>
+          <w:p>
+            <w:pPr>
+              <w:rPr>
+                <w:i/>
+                <w:iCs/>
+                <w:lang w:val="en-GB"/>
+              </w:rPr>
+            </w:pPr>
+            <w:r>
+              <w:rPr>
+                <w:i/>
+                <w:iCs/>
+                <w:lang w:val="en-GB"/>
+              </w:rPr>
+              <w:t>from sklearn.model_selection import train_test_split</w:t>
+            </w:r>
+          </w:p>
+        </w:tc>
+      </w:tr>
+      <w:tr>
+        <w:tc>
+          <w:tcPr>
+            <w:tcW w:w="8630" w:type="dxa"/>
+          </w:tcPr>
+          <w:p>
+            <w:pPr>
+              <w:rPr>
+                <w:i/>
+                <w:iCs/>
+                <w:lang w:val="fr-FR"/>
+              </w:rPr>
+            </w:pPr>
+            <w:r>
+              <w:rPr>
+                <w:i/>
+                <w:iCs/>
+                <w:lang w:val="fr-FR"/>
+              </w:rPr>
+              <w:t>X_train, X_test, y_train, y_test = train_test_split(X, y)</w:t>
+            </w:r>
+          </w:p>
+        </w:tc>
+      </w:tr>
+    </w:tbl>
+    <w:p>
+      <w:pPr>
+        <w:rPr>
+          <w:lang w:val="en-GB"/>
+        </w:rPr>
+      </w:pPr>
+      <w:r>
+        <w:rPr>
+          <w:lang w:val="en-GB"/>
+        </w:rPr>
+        <w:t>Optimisation:</w:t>
+      </w:r>
+    </w:p>
+    <w:tbl>
+      <w:tblPr>
+        <w:tblStyle w:val="Grilledutableau"/>
+        <w:tblW w:w="0" w:type="auto"/>
+        <w:tblInd w:w="720" w:type="dxa"/>
+        <w:tblBorders>
+          <w:insideH w:val="none" w:sz="0" w:space="0" w:color="auto"/>
+          <w:insideV w:val="none" w:sz="0" w:space="0" w:color="auto"/>
+        </w:tblBorders>
+        <w:tblLook w:val="04A0" w:firstRow="1" w:lastRow="0" w:firstColumn="1" w:lastColumn="0" w:noHBand="0" w:noVBand="1"/>
+      </w:tblPr>
+      <w:tblGrid>
+        <w:gridCol w:w="7910"/>
+      </w:tblGrid>
+      <w:tr>
+        <w:tc>
+          <w:tcPr>
+            <w:tcW w:w="8630" w:type="dxa"/>
+          </w:tcPr>
+          <w:p>
+            <w:pPr>
+              <w:rPr>
+                <w:i/>
+                <w:iCs/>
+                <w:lang w:val="en-GB"/>
+              </w:rPr>
+            </w:pPr>
+            <w:r>
+              <w:rPr>
+                <w:i/>
+                <w:iCs/>
+                <w:lang w:val="en-GB"/>
+              </w:rPr>
+              <w:t>from sklearn.model_selection import GridSearchCV</w:t>
+            </w:r>
+          </w:p>
+        </w:tc>
+      </w:tr>
+      <w:tr>
+        <w:tc>
+          <w:tcPr>
+            <w:tcW w:w="8630" w:type="dxa"/>
+          </w:tcPr>
+          <w:p>
+            <w:pPr>
+              <w:rPr>
+                <w:i/>
+                <w:iCs/>
+                <w:lang w:val="en-GB"/>
+              </w:rPr>
+            </w:pPr>
+            <w:r>
+              <w:rPr>
+                <w:i/>
+                <w:iCs/>
+                <w:lang w:val="en-GB"/>
+              </w:rPr>
+              <w:t>grid = GridSearchCV(RandomForestClassifier(), param_grid, cv=5)</w:t>
+            </w:r>
+          </w:p>
+        </w:tc>
+      </w:tr>
+      <w:tr>
+        <w:tc>
+          <w:tcPr>
+            <w:tcW w:w="8630" w:type="dxa"/>
+          </w:tcPr>
+          <w:p>
+            <w:pPr>
+              <w:rPr>
+                <w:i/>
+                <w:iCs/>
+                <w:lang w:val="fr-FR"/>
+              </w:rPr>
+            </w:pPr>
+            <w:r>
+              <w:rPr>
+                <w:i/>
+                <w:iCs/>
+                <w:lang w:val="fr-FR"/>
+              </w:rPr>
+              <w:t>grid.fit(X_train, y_train)</w:t>
+            </w:r>
+          </w:p>
+        </w:tc>
+      </w:tr>
+    </w:tbl>
+    <w:p>
+      <w:pPr>
+        <w:rPr>
+          <w:b/>
+          <w:bCs/>
+          <w:lang w:val="fr-FR"/>
+        </w:rPr>
+      </w:pPr>
+      <w:r>
+        <w:rPr>
+          <w:b/>
+          <w:bCs/>
+          <w:lang w:val="fr-FR"/>
+        </w:rPr>
+        <w:t>Modèle de Deep Learning (Keras)</w:t>
+      </w:r>
     </w:p>
     <w:p>
       <w:pPr>
-        <w:ind w:left="720"/>
-        <w:rPr>
-          <w:i/>
-          <w:iCs/>
-          <w:lang w:val="en-GB"/>
-        </w:rPr>
-      </w:pPr>
-      <w:r>
-        <w:rPr>
-          <w:i/>
-          <w:iCs/>
-          <w:lang w:val="en-GB"/>
-        </w:rPr>
-        <w:t xml:space="preserve">from </w:t>
-      </w:r>
-      <w:proofErr w:type="spellStart"/>
-      <w:proofErr w:type="gramStart"/>
-      <w:r>
-        <w:rPr>
-          <w:i/>
-          <w:iCs/>
-          <w:lang w:val="en-GB"/>
-        </w:rPr>
-        <w:t>sklearn.preprocessing</w:t>
-      </w:r>
-      <w:proofErr w:type="spellEnd"/>
-      <w:proofErr w:type="gramEnd"/>
-      <w:r>
-        <w:rPr>
-          <w:i/>
-          <w:iCs/>
-          <w:lang w:val="en-GB"/>
-        </w:rPr>
-        <w:t xml:space="preserve"> import </w:t>
-      </w:r>
-      <w:proofErr w:type="spellStart"/>
-      <w:r>
-        <w:rPr>
-          <w:i/>
-          <w:iCs/>
-          <w:lang w:val="en-GB"/>
-        </w:rPr>
-        <w:t>StandardScaler</w:t>
-      </w:r>
-      <w:proofErr w:type="spellEnd"/>
-      <w:r>
-        <w:rPr>
-          <w:i/>
-          <w:iCs/>
-          <w:lang w:val="en-GB"/>
-        </w:rPr>
-        <w:t xml:space="preserve">, </w:t>
-      </w:r>
-      <w:proofErr w:type="spellStart"/>
-      <w:r>
-        <w:rPr>
-          <w:i/>
-          <w:iCs/>
-          <w:lang w:val="en-GB"/>
-        </w:rPr>
-        <w:t>LabelEncoder</w:t>
-      </w:r>
-      <w:proofErr w:type="spellEnd"/>
+        <w:rPr>
+          <w:b/>
+          <w:bCs/>
+          <w:lang w:val="fr-FR"/>
+        </w:rPr>
+      </w:pPr>
     </w:p>
     <w:p>
-      <w:pPr>
-        <w:ind w:left="720"/>
-        <w:rPr>
-          <w:i/>
-          <w:iCs/>
+      <w:r>
+        <w:rPr>
+          <w:lang w:val="fr-FR"/>
+        </w:rPr>
+        <w:t xml:space="preserve">Un réseau de neurones dense (Fully Connected) conçu avec Keras. </w:t>
+      </w:r>
+      <w:r>
+        <w:rPr>
           <w:lang w:val="en-GB"/>
         </w:rPr>
-      </w:pPr>
-      <w:r>
-        <w:rPr>
-          <w:i/>
-          <w:iCs/>
-          <w:lang w:val="en-GB"/>
-        </w:rPr>
-        <w:t xml:space="preserve">from </w:t>
-      </w:r>
-      <w:proofErr w:type="spellStart"/>
-      <w:proofErr w:type="gramStart"/>
-      <w:r>
-        <w:rPr>
-          <w:i/>
-          <w:iCs/>
-          <w:lang w:val="en-GB"/>
-        </w:rPr>
-        <w:t>sklearn.model</w:t>
-      </w:r>
-      <w:proofErr w:type="gramEnd"/>
-      <w:r>
-        <w:rPr>
-          <w:i/>
-          <w:iCs/>
-          <w:lang w:val="en-GB"/>
-        </w:rPr>
-        <w:t>_selection</w:t>
-      </w:r>
-      <w:proofErr w:type="spellEnd"/>
-      <w:r>
-        <w:rPr>
-          <w:i/>
-          <w:iCs/>
-          <w:lang w:val="en-GB"/>
-        </w:rPr>
-        <w:t xml:space="preserve"> import </w:t>
-      </w:r>
-      <w:proofErr w:type="spellStart"/>
-      <w:r>
-        <w:rPr>
-          <w:i/>
-          <w:iCs/>
-          <w:lang w:val="en-GB"/>
-        </w:rPr>
-        <w:t>train_test_split</w:t>
-      </w:r>
-      <w:proofErr w:type="spellEnd"/>
-    </w:p>
-    <w:p>
-      <w:pPr>
-        <w:ind w:left="720"/>
-        <w:rPr>
-          <w:i/>
-          <w:iCs/>
-          <w:lang w:val="fr-FR"/>
-        </w:rPr>
-      </w:pPr>
-      <w:proofErr w:type="spellStart"/>
-      <w:r>
-        <w:rPr>
-          <w:i/>
-          <w:iCs/>
-          <w:lang w:val="fr-FR"/>
-        </w:rPr>
-        <w:t>X_train</w:t>
-      </w:r>
-      <w:proofErr w:type="spellEnd"/>
-      <w:r>
-        <w:rPr>
-          <w:i/>
-          <w:iCs/>
-          <w:lang w:val="fr-FR"/>
-        </w:rPr>
-        <w:t xml:space="preserve">, </w:t>
-      </w:r>
-      <w:proofErr w:type="spellStart"/>
-      <w:r>
-        <w:rPr>
-          <w:i/>
-          <w:iCs/>
-          <w:lang w:val="fr-FR"/>
-        </w:rPr>
-        <w:t>X_test</w:t>
-      </w:r>
-      <w:proofErr w:type="spellEnd"/>
-      <w:r>
-        <w:rPr>
-          <w:i/>
-          <w:iCs/>
-          <w:lang w:val="fr-FR"/>
-        </w:rPr>
-        <w:t xml:space="preserve">, </w:t>
-      </w:r>
-      <w:proofErr w:type="spellStart"/>
-      <w:r>
-        <w:rPr>
-          <w:i/>
-          <w:iCs/>
-          <w:lang w:val="fr-FR"/>
-        </w:rPr>
-        <w:t>y_train</w:t>
-      </w:r>
-      <w:proofErr w:type="spellEnd"/>
-      <w:r>
-        <w:rPr>
-          <w:i/>
-          <w:iCs/>
-          <w:lang w:val="fr-FR"/>
-        </w:rPr>
-        <w:t xml:space="preserve">, </w:t>
-      </w:r>
-      <w:proofErr w:type="spellStart"/>
-      <w:r>
-        <w:rPr>
-          <w:i/>
-          <w:iCs/>
-          <w:lang w:val="fr-FR"/>
-        </w:rPr>
-        <w:t>y_test</w:t>
-      </w:r>
-      <w:proofErr w:type="spellEnd"/>
-      <w:r>
-        <w:rPr>
-          <w:i/>
-          <w:iCs/>
-          <w:lang w:val="fr-FR"/>
-        </w:rPr>
-        <w:t xml:space="preserve"> = </w:t>
-      </w:r>
-      <w:proofErr w:type="spellStart"/>
-      <w:r>
-        <w:rPr>
-          <w:i/>
-          <w:iCs/>
-          <w:lang w:val="fr-FR"/>
-        </w:rPr>
-        <w:t>train_test_</w:t>
-      </w:r>
-      <w:proofErr w:type="gramStart"/>
-      <w:r>
-        <w:rPr>
-          <w:i/>
-          <w:iCs/>
-          <w:lang w:val="fr-FR"/>
-        </w:rPr>
-        <w:t>split</w:t>
-      </w:r>
-      <w:proofErr w:type="spellEnd"/>
-      <w:r>
-        <w:rPr>
-          <w:i/>
-          <w:iCs/>
-          <w:lang w:val="fr-FR"/>
-        </w:rPr>
-        <w:t>(</w:t>
-      </w:r>
-      <w:proofErr w:type="gramEnd"/>
-      <w:r>
-        <w:rPr>
-          <w:i/>
-          <w:iCs/>
-          <w:lang w:val="fr-FR"/>
-        </w:rPr>
-        <w:t>X, y)</w:t>
-      </w:r>
-    </w:p>
-    <w:p>
-      <w:pPr>
-        <w:rPr>
-          <w:lang w:val="en-GB"/>
-        </w:rPr>
-      </w:pPr>
-      <w:r>
-        <w:rPr>
-          <w:lang w:val="en-GB"/>
-        </w:rPr>
-        <w:t>Optimisation:</w:t>
-      </w:r>
-    </w:p>
-    <w:p>
-      <w:pPr>
-        <w:ind w:left="720"/>
-        <w:rPr>
-          <w:i/>
-          <w:iCs/>
-          <w:lang w:val="en-GB"/>
-        </w:rPr>
-      </w:pPr>
-      <w:r>
-        <w:rPr>
-          <w:i/>
-          <w:iCs/>
-          <w:lang w:val="en-GB"/>
-        </w:rPr>
-        <w:t xml:space="preserve">from </w:t>
-      </w:r>
-      <w:proofErr w:type="spellStart"/>
-      <w:proofErr w:type="gramStart"/>
-      <w:r>
-        <w:rPr>
-          <w:i/>
-          <w:iCs/>
-          <w:lang w:val="en-GB"/>
-        </w:rPr>
-        <w:t>sklearn.model</w:t>
-      </w:r>
-      <w:proofErr w:type="gramEnd"/>
-      <w:r>
-        <w:rPr>
-          <w:i/>
-          <w:iCs/>
-          <w:lang w:val="en-GB"/>
-        </w:rPr>
-        <w:t>_selection</w:t>
-      </w:r>
-      <w:proofErr w:type="spellEnd"/>
-      <w:r>
-        <w:rPr>
-          <w:i/>
-          <w:iCs/>
-          <w:lang w:val="en-GB"/>
-        </w:rPr>
-        <w:t xml:space="preserve"> import </w:t>
-      </w:r>
-      <w:proofErr w:type="spellStart"/>
-      <w:r>
-        <w:rPr>
-          <w:i/>
-          <w:iCs/>
-          <w:lang w:val="en-GB"/>
-        </w:rPr>
-        <w:t>GridSearchCV</w:t>
-      </w:r>
-      <w:proofErr w:type="spellEnd"/>
-    </w:p>
-    <w:p>
-      <w:pPr>
-        <w:ind w:left="720"/>
-        <w:rPr>
-          <w:i/>
-          <w:iCs/>
-          <w:lang w:val="en-GB"/>
-        </w:rPr>
-      </w:pPr>
-      <w:r>
-        <w:rPr>
-          <w:i/>
-          <w:iCs/>
-          <w:lang w:val="en-GB"/>
-        </w:rPr>
-        <w:t xml:space="preserve">grid = </w:t>
-      </w:r>
-      <w:proofErr w:type="spellStart"/>
-      <w:proofErr w:type="gramStart"/>
-      <w:r>
-        <w:rPr>
-          <w:i/>
-          <w:iCs/>
-          <w:lang w:val="en-GB"/>
-        </w:rPr>
-        <w:t>GridSearchCV</w:t>
-      </w:r>
-      <w:proofErr w:type="spellEnd"/>
-      <w:r>
-        <w:rPr>
-          <w:i/>
-          <w:iCs/>
-          <w:lang w:val="en-GB"/>
-        </w:rPr>
-        <w:t>(</w:t>
-      </w:r>
-      <w:proofErr w:type="spellStart"/>
-      <w:r>
-        <w:rPr>
-          <w:i/>
-          <w:iCs/>
-          <w:lang w:val="en-GB"/>
-        </w:rPr>
-        <w:t>RandomForestClassifier</w:t>
-      </w:r>
-      <w:proofErr w:type="spellEnd"/>
-      <w:r>
-        <w:rPr>
-          <w:i/>
-          <w:iCs/>
-          <w:lang w:val="en-GB"/>
-        </w:rPr>
-        <w:t>(</w:t>
-      </w:r>
-      <w:proofErr w:type="gramEnd"/>
-      <w:r>
-        <w:rPr>
-          <w:i/>
-          <w:iCs/>
-          <w:lang w:val="en-GB"/>
-        </w:rPr>
-        <w:t xml:space="preserve">), </w:t>
-      </w:r>
-      <w:proofErr w:type="spellStart"/>
-      <w:r>
-        <w:rPr>
-          <w:i/>
-          <w:iCs/>
-          <w:lang w:val="en-GB"/>
-        </w:rPr>
-        <w:t>param_grid</w:t>
-      </w:r>
-      <w:proofErr w:type="spellEnd"/>
-      <w:r>
-        <w:rPr>
-          <w:i/>
-          <w:iCs/>
-          <w:lang w:val="en-GB"/>
-        </w:rPr>
-        <w:t>, cv=5)</w:t>
-      </w:r>
-    </w:p>
-    <w:p>
-      <w:pPr>
-        <w:ind w:left="720"/>
-        <w:rPr>
-          <w:i/>
-          <w:iCs/>
-          <w:lang w:val="fr-FR"/>
-        </w:rPr>
-      </w:pPr>
-      <w:proofErr w:type="spellStart"/>
-      <w:proofErr w:type="gramStart"/>
-      <w:r>
-        <w:rPr>
-          <w:i/>
-          <w:iCs/>
-          <w:lang w:val="fr-FR"/>
-        </w:rPr>
-        <w:t>grid.fit</w:t>
-      </w:r>
-      <w:proofErr w:type="spellEnd"/>
-      <w:r>
-        <w:rPr>
-          <w:i/>
-          <w:iCs/>
-          <w:lang w:val="fr-FR"/>
-        </w:rPr>
-        <w:t>(</w:t>
-      </w:r>
-      <w:proofErr w:type="spellStart"/>
-      <w:proofErr w:type="gramEnd"/>
-      <w:r>
-        <w:rPr>
-          <w:i/>
-          <w:iCs/>
-          <w:lang w:val="fr-FR"/>
-        </w:rPr>
-        <w:t>X_train</w:t>
-      </w:r>
-      <w:proofErr w:type="spellEnd"/>
-      <w:r>
-        <w:rPr>
-          <w:i/>
-          <w:iCs/>
-          <w:lang w:val="fr-FR"/>
-        </w:rPr>
-        <w:t xml:space="preserve">, </w:t>
-      </w:r>
-      <w:proofErr w:type="spellStart"/>
-      <w:r>
-        <w:rPr>
-          <w:i/>
-          <w:iCs/>
-          <w:lang w:val="fr-FR"/>
-        </w:rPr>
-        <w:t>y_train</w:t>
-      </w:r>
-      <w:proofErr w:type="spellEnd"/>
-      <w:r>
-        <w:rPr>
-          <w:i/>
-          <w:iCs/>
-          <w:lang w:val="fr-FR"/>
-        </w:rPr>
-        <w:t>)</w:t>
-      </w:r>
-    </w:p>
-    <w:p>
-      <w:pPr>
-        <w:rPr>
-          <w:b/>
-          <w:bCs/>
-          <w:lang w:val="fr-FR"/>
-        </w:rPr>
-      </w:pPr>
-      <w:r>
-        <w:rPr>
-          <w:b/>
-          <w:bCs/>
-          <w:lang w:val="fr-FR"/>
-        </w:rPr>
-        <w:t>Modèle de Deep Learning (</w:t>
-      </w:r>
-      <w:proofErr w:type="spellStart"/>
-      <w:r>
-        <w:rPr>
-          <w:b/>
-          <w:bCs/>
-          <w:lang w:val="fr-FR"/>
-        </w:rPr>
-        <w:t>Keras</w:t>
-      </w:r>
-      <w:proofErr w:type="spellEnd"/>
-      <w:r>
-        <w:rPr>
-          <w:b/>
-          <w:bCs/>
-          <w:lang w:val="fr-FR"/>
-        </w:rPr>
-        <w:t>)</w:t>
-      </w:r>
-    </w:p>
-    <w:p>
-      <w:pPr>
-        <w:rPr>
-          <w:b/>
-          <w:bCs/>
-          <w:lang w:val="fr-FR"/>
-        </w:rPr>
-      </w:pPr>
-    </w:p>
-    <w:p>
-      <w:r>
-        <w:rPr>
-          <w:lang w:val="fr-FR"/>
-        </w:rPr>
-        <w:t>Un réseau de neurones dense (</w:t>
-      </w:r>
-      <w:proofErr w:type="spellStart"/>
-      <w:r>
-        <w:rPr>
-          <w:lang w:val="fr-FR"/>
-        </w:rPr>
-        <w:t>Fully</w:t>
-      </w:r>
-      <w:proofErr w:type="spellEnd"/>
-      <w:r>
-        <w:rPr>
-          <w:lang w:val="fr-FR"/>
-        </w:rPr>
-        <w:t xml:space="preserve"> </w:t>
-      </w:r>
-      <w:proofErr w:type="spellStart"/>
-      <w:r>
-        <w:rPr>
-          <w:lang w:val="fr-FR"/>
-        </w:rPr>
-        <w:t>Connected</w:t>
-      </w:r>
-      <w:proofErr w:type="spellEnd"/>
-      <w:r>
-        <w:rPr>
-          <w:lang w:val="fr-FR"/>
-        </w:rPr>
-        <w:t xml:space="preserve">) conçu avec </w:t>
-      </w:r>
-      <w:proofErr w:type="spellStart"/>
-      <w:r>
-        <w:rPr>
-          <w:lang w:val="fr-FR"/>
-        </w:rPr>
-        <w:t>Keras</w:t>
-      </w:r>
-      <w:proofErr w:type="spellEnd"/>
-      <w:r>
-        <w:rPr>
-          <w:lang w:val="fr-FR"/>
-        </w:rPr>
-        <w:t xml:space="preserve">. </w:t>
-      </w:r>
-      <w:r>
-        <w:rPr>
-          <w:lang w:val="en-GB"/>
-        </w:rPr>
-        <w:t xml:space="preserve">Il </w:t>
-      </w:r>
-      <w:proofErr w:type="spellStart"/>
-      <w:proofErr w:type="gramStart"/>
-      <w:r>
-        <w:rPr>
-          <w:lang w:val="en-GB"/>
-        </w:rPr>
-        <w:t>intègre</w:t>
-      </w:r>
-      <w:proofErr w:type="spellEnd"/>
-      <w:r>
-        <w:rPr>
-          <w:lang w:val="en-GB"/>
-        </w:rPr>
-        <w:t xml:space="preserve"> :</w:t>
-      </w:r>
-      <w:proofErr w:type="gramEnd"/>
+        <w:t>Il intègre :</w:t>
+      </w:r>
       <w:r>
         <w:t xml:space="preserve"> </w:t>
       </w:r>
@@ -4544,16 +6008,8 @@
         <w:rPr>
           <w:lang w:val="fr-FR"/>
         </w:rPr>
-        <w:t xml:space="preserve"> avec activation </w:t>
-      </w:r>
-      <w:proofErr w:type="spellStart"/>
-      <w:r>
-        <w:rPr>
-          <w:lang w:val="fr-FR"/>
-        </w:rPr>
-        <w:t>ReLU</w:t>
-      </w:r>
-      <w:proofErr w:type="spellEnd"/>
+        <w:t xml:space="preserve"> avec activation ReLU</w:t>
+      </w:r>
     </w:p>
     <w:p>
       <w:pPr>
@@ -4590,7 +6046,6 @@
           <w:lang w:val="fr-FR"/>
         </w:rPr>
       </w:pPr>
-      <w:proofErr w:type="spellStart"/>
       <w:r>
         <w:rPr>
           <w:b/>
@@ -4599,7 +6054,6 @@
         </w:rPr>
         <w:t>EarlyStopping</w:t>
       </w:r>
-      <w:proofErr w:type="spellEnd"/>
       <w:r>
         <w:rPr>
           <w:lang w:val="fr-FR"/>
@@ -4646,35 +6100,7 @@
         <w:rPr>
           <w:lang w:val="fr-FR"/>
         </w:rPr>
-        <w:t xml:space="preserve">Perte : </w:t>
-      </w:r>
-      <w:proofErr w:type="spellStart"/>
-      <w:r>
-        <w:rPr>
-          <w:lang w:val="fr-FR"/>
-        </w:rPr>
-        <w:t>categorical_crossentropy</w:t>
-      </w:r>
-      <w:proofErr w:type="spellEnd"/>
-      <w:r>
-        <w:rPr>
-          <w:lang w:val="fr-FR"/>
-        </w:rPr>
-        <w:t xml:space="preserve"> ou </w:t>
-      </w:r>
-      <w:proofErr w:type="spellStart"/>
-      <w:r>
-        <w:rPr>
-          <w:lang w:val="fr-FR"/>
-        </w:rPr>
-        <w:t>binary_crossentropy</w:t>
-      </w:r>
-      <w:proofErr w:type="spellEnd"/>
-      <w:r>
-        <w:rPr>
-          <w:lang w:val="fr-FR"/>
-        </w:rPr>
-        <w:t xml:space="preserve"> selon le type de classification</w:t>
+        <w:t>Perte : categorical_crossentropy ou binary_crossentropy selon le type de classification</w:t>
       </w:r>
     </w:p>
     <w:p>
@@ -4684,422 +6110,264 @@
         </w:rPr>
       </w:pPr>
       <w:r>
-        <w:t xml:space="preserve">Extrait code </w:t>
-      </w:r>
-      <w:proofErr w:type="spellStart"/>
-      <w:proofErr w:type="gramStart"/>
-      <w:r>
-        <w:t>Keras</w:t>
-      </w:r>
-      <w:proofErr w:type="spellEnd"/>
-      <w:r>
-        <w:t xml:space="preserve"> :</w:t>
-      </w:r>
-      <w:proofErr w:type="gramEnd"/>
+        <w:t>Extrait code Keras :</w:t>
+      </w:r>
     </w:p>
-    <w:p>
-      <w:pPr>
-        <w:ind w:left="720"/>
-        <w:rPr>
-          <w:i/>
-          <w:iCs/>
-          <w:lang w:val="en-GB"/>
-        </w:rPr>
-      </w:pPr>
-      <w:r>
-        <w:rPr>
-          <w:i/>
-          <w:iCs/>
-          <w:lang w:val="en-GB"/>
-        </w:rPr>
-        <w:t xml:space="preserve">from </w:t>
-      </w:r>
-      <w:proofErr w:type="spellStart"/>
-      <w:proofErr w:type="gramStart"/>
-      <w:r>
-        <w:rPr>
-          <w:i/>
-          <w:iCs/>
-          <w:lang w:val="en-GB"/>
-        </w:rPr>
-        <w:t>keras.models</w:t>
-      </w:r>
-      <w:proofErr w:type="spellEnd"/>
-      <w:proofErr w:type="gramEnd"/>
-      <w:r>
-        <w:rPr>
-          <w:i/>
-          <w:iCs/>
-          <w:lang w:val="en-GB"/>
-        </w:rPr>
-        <w:t xml:space="preserve"> import Sequential</w:t>
-      </w:r>
-    </w:p>
-    <w:p>
-      <w:pPr>
-        <w:ind w:left="720"/>
-        <w:rPr>
-          <w:i/>
-          <w:iCs/>
-          <w:lang w:val="en-GB"/>
-        </w:rPr>
-      </w:pPr>
-      <w:r>
-        <w:rPr>
-          <w:i/>
-          <w:iCs/>
-          <w:lang w:val="en-GB"/>
-        </w:rPr>
-        <w:t xml:space="preserve">from </w:t>
-      </w:r>
-      <w:proofErr w:type="spellStart"/>
-      <w:proofErr w:type="gramStart"/>
-      <w:r>
-        <w:rPr>
-          <w:i/>
-          <w:iCs/>
-          <w:lang w:val="en-GB"/>
-        </w:rPr>
-        <w:t>keras.layers</w:t>
-      </w:r>
-      <w:proofErr w:type="spellEnd"/>
-      <w:proofErr w:type="gramEnd"/>
-      <w:r>
-        <w:rPr>
-          <w:i/>
-          <w:iCs/>
-          <w:lang w:val="en-GB"/>
-        </w:rPr>
-        <w:t xml:space="preserve"> import Dense, Dropout</w:t>
-      </w:r>
-    </w:p>
-    <w:p>
-      <w:pPr>
-        <w:ind w:left="720"/>
-        <w:rPr>
-          <w:i/>
-          <w:iCs/>
-          <w:lang w:val="en-GB"/>
-        </w:rPr>
-      </w:pPr>
-    </w:p>
-    <w:p>
-      <w:pPr>
-        <w:ind w:left="720"/>
-        <w:rPr>
-          <w:i/>
-          <w:iCs/>
-          <w:lang w:val="en-GB"/>
-        </w:rPr>
-      </w:pPr>
-      <w:r>
-        <w:rPr>
-          <w:i/>
-          <w:iCs/>
-          <w:lang w:val="en-GB"/>
-        </w:rPr>
-        <w:lastRenderedPageBreak/>
-        <w:t xml:space="preserve">model = </w:t>
-      </w:r>
-      <w:proofErr w:type="gramStart"/>
-      <w:r>
-        <w:rPr>
-          <w:i/>
-          <w:iCs/>
-          <w:lang w:val="en-GB"/>
-        </w:rPr>
-        <w:t>Sequential(</w:t>
-      </w:r>
-      <w:proofErr w:type="gramEnd"/>
-      <w:r>
-        <w:rPr>
-          <w:i/>
-          <w:iCs/>
-          <w:lang w:val="en-GB"/>
-        </w:rPr>
-        <w:t>[</w:t>
-      </w:r>
-    </w:p>
-    <w:p>
-      <w:pPr>
-        <w:ind w:left="720"/>
-        <w:rPr>
-          <w:i/>
-          <w:iCs/>
-          <w:lang w:val="en-GB"/>
-        </w:rPr>
-      </w:pPr>
-      <w:r>
-        <w:rPr>
-          <w:i/>
-          <w:iCs/>
-          <w:lang w:val="en-GB"/>
-        </w:rPr>
-        <w:t xml:space="preserve">    </w:t>
-      </w:r>
-      <w:proofErr w:type="gramStart"/>
-      <w:r>
-        <w:rPr>
-          <w:i/>
-          <w:iCs/>
-          <w:lang w:val="en-GB"/>
-        </w:rPr>
-        <w:t>Dense(</w:t>
-      </w:r>
-      <w:proofErr w:type="gramEnd"/>
-      <w:r>
-        <w:rPr>
-          <w:i/>
-          <w:iCs/>
-          <w:lang w:val="en-GB"/>
-        </w:rPr>
-        <w:t>64, activation='</w:t>
-      </w:r>
-      <w:proofErr w:type="spellStart"/>
-      <w:r>
-        <w:rPr>
-          <w:i/>
-          <w:iCs/>
-          <w:lang w:val="en-GB"/>
-        </w:rPr>
-        <w:t>relu</w:t>
-      </w:r>
-      <w:proofErr w:type="spellEnd"/>
-      <w:r>
-        <w:rPr>
-          <w:i/>
-          <w:iCs/>
-          <w:lang w:val="en-GB"/>
-        </w:rPr>
-        <w:t xml:space="preserve">', </w:t>
-      </w:r>
-      <w:proofErr w:type="spellStart"/>
-      <w:r>
-        <w:rPr>
-          <w:i/>
-          <w:iCs/>
-          <w:lang w:val="en-GB"/>
-        </w:rPr>
-        <w:t>input_shape</w:t>
-      </w:r>
-      <w:proofErr w:type="spellEnd"/>
-      <w:r>
-        <w:rPr>
-          <w:i/>
-          <w:iCs/>
-          <w:lang w:val="en-GB"/>
-        </w:rPr>
-        <w:t>=(</w:t>
-      </w:r>
-      <w:proofErr w:type="spellStart"/>
-      <w:r>
-        <w:rPr>
-          <w:i/>
-          <w:iCs/>
-          <w:lang w:val="en-GB"/>
-        </w:rPr>
-        <w:t>X_</w:t>
-      </w:r>
-      <w:proofErr w:type="gramStart"/>
-      <w:r>
-        <w:rPr>
-          <w:i/>
-          <w:iCs/>
-          <w:lang w:val="en-GB"/>
-        </w:rPr>
-        <w:t>train.shape</w:t>
-      </w:r>
-      <w:proofErr w:type="spellEnd"/>
-      <w:proofErr w:type="gramEnd"/>
-      <w:r>
-        <w:rPr>
-          <w:i/>
-          <w:iCs/>
-          <w:lang w:val="en-GB"/>
-        </w:rPr>
-        <w:t>[1],)),</w:t>
-      </w:r>
-    </w:p>
-    <w:p>
-      <w:pPr>
-        <w:ind w:left="720"/>
-        <w:rPr>
-          <w:i/>
-          <w:iCs/>
-          <w:lang w:val="fr-FR"/>
-        </w:rPr>
-      </w:pPr>
-      <w:r>
-        <w:rPr>
-          <w:i/>
-          <w:iCs/>
-          <w:lang w:val="en-GB"/>
-        </w:rPr>
-        <w:t xml:space="preserve">    </w:t>
-      </w:r>
-      <w:proofErr w:type="gramStart"/>
-      <w:r>
-        <w:rPr>
-          <w:i/>
-          <w:iCs/>
-          <w:lang w:val="fr-FR"/>
-        </w:rPr>
-        <w:t>Dropout(</w:t>
-      </w:r>
-      <w:proofErr w:type="gramEnd"/>
-      <w:r>
-        <w:rPr>
-          <w:i/>
-          <w:iCs/>
-          <w:lang w:val="fr-FR"/>
-        </w:rPr>
-        <w:t>0.3),</w:t>
-      </w:r>
-    </w:p>
-    <w:p>
-      <w:pPr>
-        <w:ind w:left="720"/>
-        <w:rPr>
-          <w:i/>
-          <w:iCs/>
-          <w:lang w:val="fr-FR"/>
-        </w:rPr>
-      </w:pPr>
-      <w:r>
-        <w:rPr>
-          <w:i/>
-          <w:iCs/>
-          <w:lang w:val="fr-FR"/>
-        </w:rPr>
-        <w:t xml:space="preserve">    </w:t>
-      </w:r>
-      <w:proofErr w:type="gramStart"/>
-      <w:r>
-        <w:rPr>
-          <w:i/>
-          <w:iCs/>
-          <w:lang w:val="fr-FR"/>
-        </w:rPr>
-        <w:t>Dense(</w:t>
-      </w:r>
-      <w:proofErr w:type="gramEnd"/>
-      <w:r>
-        <w:rPr>
-          <w:i/>
-          <w:iCs/>
-          <w:lang w:val="fr-FR"/>
-        </w:rPr>
-        <w:t>32, activation='relu'),</w:t>
-      </w:r>
-    </w:p>
-    <w:p>
-      <w:pPr>
-        <w:ind w:left="720"/>
-        <w:rPr>
-          <w:i/>
-          <w:iCs/>
-          <w:lang w:val="fr-FR"/>
-        </w:rPr>
-      </w:pPr>
-      <w:r>
-        <w:rPr>
-          <w:i/>
-          <w:iCs/>
-          <w:lang w:val="fr-FR"/>
-        </w:rPr>
-        <w:t xml:space="preserve">    </w:t>
-      </w:r>
-      <w:proofErr w:type="gramStart"/>
-      <w:r>
-        <w:rPr>
-          <w:i/>
-          <w:iCs/>
-          <w:lang w:val="fr-FR"/>
-        </w:rPr>
-        <w:t>Dropout(</w:t>
-      </w:r>
-      <w:proofErr w:type="gramEnd"/>
-      <w:r>
-        <w:rPr>
-          <w:i/>
-          <w:iCs/>
-          <w:lang w:val="fr-FR"/>
-        </w:rPr>
-        <w:t>0.2),</w:t>
-      </w:r>
-    </w:p>
-    <w:p>
-      <w:pPr>
-        <w:ind w:left="720"/>
-        <w:rPr>
-          <w:i/>
-          <w:iCs/>
-          <w:lang w:val="fr-FR"/>
-        </w:rPr>
-      </w:pPr>
-      <w:r>
-        <w:rPr>
-          <w:i/>
-          <w:iCs/>
-          <w:lang w:val="fr-FR"/>
-        </w:rPr>
-        <w:t xml:space="preserve">    </w:t>
-      </w:r>
-      <w:proofErr w:type="gramStart"/>
-      <w:r>
-        <w:rPr>
-          <w:i/>
-          <w:iCs/>
-          <w:lang w:val="fr-FR"/>
-        </w:rPr>
-        <w:t>Dense(</w:t>
-      </w:r>
-      <w:proofErr w:type="gramEnd"/>
-      <w:r>
-        <w:rPr>
-          <w:i/>
-          <w:iCs/>
-          <w:lang w:val="fr-FR"/>
-        </w:rPr>
-        <w:t>1, activation='</w:t>
-      </w:r>
-      <w:proofErr w:type="spellStart"/>
-      <w:r>
-        <w:rPr>
-          <w:i/>
-          <w:iCs/>
-          <w:lang w:val="fr-FR"/>
-        </w:rPr>
-        <w:t>sigmoid</w:t>
-      </w:r>
-      <w:proofErr w:type="spellEnd"/>
-      <w:r>
-        <w:rPr>
-          <w:i/>
-          <w:iCs/>
-          <w:lang w:val="fr-FR"/>
-        </w:rPr>
-        <w:t>')</w:t>
-      </w:r>
-    </w:p>
-    <w:p>
-      <w:pPr>
-        <w:ind w:left="720"/>
-        <w:rPr>
-          <w:i/>
-          <w:iCs/>
-          <w:lang w:val="fr-FR"/>
-        </w:rPr>
-      </w:pPr>
-      <w:r>
-        <w:rPr>
-          <w:i/>
-          <w:iCs/>
-          <w:lang w:val="fr-FR"/>
-        </w:rPr>
-        <w:t>])</w:t>
-      </w:r>
-    </w:p>
+    <w:tbl>
+      <w:tblPr>
+        <w:tblStyle w:val="Grilledutableau"/>
+        <w:tblW w:w="0" w:type="auto"/>
+        <w:tblInd w:w="720" w:type="dxa"/>
+        <w:tblBorders>
+          <w:insideH w:val="none" w:sz="0" w:space="0" w:color="auto"/>
+          <w:insideV w:val="none" w:sz="0" w:space="0" w:color="auto"/>
+        </w:tblBorders>
+        <w:tblLook w:val="04A0" w:firstRow="1" w:lastRow="0" w:firstColumn="1" w:lastColumn="0" w:noHBand="0" w:noVBand="1"/>
+      </w:tblPr>
+      <w:tblGrid>
+        <w:gridCol w:w="7910"/>
+      </w:tblGrid>
+      <w:tr>
+        <w:tc>
+          <w:tcPr>
+            <w:tcW w:w="8630" w:type="dxa"/>
+          </w:tcPr>
+          <w:p>
+            <w:pPr>
+              <w:rPr>
+                <w:i/>
+                <w:iCs/>
+                <w:lang w:val="en-GB"/>
+              </w:rPr>
+            </w:pPr>
+            <w:r>
+              <w:rPr>
+                <w:i/>
+                <w:iCs/>
+                <w:lang w:val="en-GB"/>
+              </w:rPr>
+              <w:t>from keras.models import Sequential</w:t>
+            </w:r>
+          </w:p>
+        </w:tc>
+      </w:tr>
+      <w:tr>
+        <w:tc>
+          <w:tcPr>
+            <w:tcW w:w="8630" w:type="dxa"/>
+          </w:tcPr>
+          <w:p>
+            <w:pPr>
+              <w:rPr>
+                <w:i/>
+                <w:iCs/>
+                <w:lang w:val="en-GB"/>
+              </w:rPr>
+            </w:pPr>
+            <w:r>
+              <w:rPr>
+                <w:i/>
+                <w:iCs/>
+                <w:lang w:val="en-GB"/>
+              </w:rPr>
+              <w:t>from keras.layers import Dense, Dropout</w:t>
+            </w:r>
+          </w:p>
+        </w:tc>
+      </w:tr>
+      <w:tr>
+        <w:tc>
+          <w:tcPr>
+            <w:tcW w:w="8630" w:type="dxa"/>
+          </w:tcPr>
+          <w:p>
+            <w:pPr>
+              <w:rPr>
+                <w:i/>
+                <w:iCs/>
+                <w:lang w:val="en-GB"/>
+              </w:rPr>
+            </w:pPr>
+          </w:p>
+        </w:tc>
+      </w:tr>
+      <w:tr>
+        <w:tc>
+          <w:tcPr>
+            <w:tcW w:w="8630" w:type="dxa"/>
+          </w:tcPr>
+          <w:p>
+            <w:pPr>
+              <w:rPr>
+                <w:i/>
+                <w:iCs/>
+                <w:lang w:val="en-GB"/>
+              </w:rPr>
+            </w:pPr>
+            <w:r>
+              <w:rPr>
+                <w:i/>
+                <w:iCs/>
+                <w:lang w:val="en-GB"/>
+              </w:rPr>
+              <w:t>model = Sequential([</w:t>
+            </w:r>
+          </w:p>
+        </w:tc>
+      </w:tr>
+      <w:tr>
+        <w:tc>
+          <w:tcPr>
+            <w:tcW w:w="8630" w:type="dxa"/>
+          </w:tcPr>
+          <w:p>
+            <w:pPr>
+              <w:rPr>
+                <w:i/>
+                <w:iCs/>
+                <w:lang w:val="en-GB"/>
+              </w:rPr>
+            </w:pPr>
+            <w:r>
+              <w:rPr>
+                <w:i/>
+                <w:iCs/>
+                <w:lang w:val="en-GB"/>
+              </w:rPr>
+              <w:t xml:space="preserve">    Dense(64, activation='relu', input_shape=(X_train.shape[1],)),</w:t>
+            </w:r>
+          </w:p>
+        </w:tc>
+      </w:tr>
+      <w:tr>
+        <w:tc>
+          <w:tcPr>
+            <w:tcW w:w="8630" w:type="dxa"/>
+          </w:tcPr>
+          <w:p>
+            <w:pPr>
+              <w:rPr>
+                <w:i/>
+                <w:iCs/>
+                <w:lang w:val="fr-FR"/>
+              </w:rPr>
+            </w:pPr>
+            <w:r>
+              <w:rPr>
+                <w:i/>
+                <w:iCs/>
+                <w:lang w:val="en-GB"/>
+              </w:rPr>
+              <w:t xml:space="preserve">    </w:t>
+            </w:r>
+            <w:r>
+              <w:rPr>
+                <w:i/>
+                <w:iCs/>
+                <w:lang w:val="fr-FR"/>
+              </w:rPr>
+              <w:t>Dropout(0.3),</w:t>
+            </w:r>
+          </w:p>
+        </w:tc>
+      </w:tr>
+      <w:tr>
+        <w:tc>
+          <w:tcPr>
+            <w:tcW w:w="8630" w:type="dxa"/>
+          </w:tcPr>
+          <w:p>
+            <w:pPr>
+              <w:rPr>
+                <w:i/>
+                <w:iCs/>
+                <w:lang w:val="fr-FR"/>
+              </w:rPr>
+            </w:pPr>
+            <w:r>
+              <w:rPr>
+                <w:i/>
+                <w:iCs/>
+                <w:lang w:val="fr-FR"/>
+              </w:rPr>
+              <w:t xml:space="preserve">    Dense(32, activation='relu'),</w:t>
+            </w:r>
+          </w:p>
+        </w:tc>
+      </w:tr>
+      <w:tr>
+        <w:tc>
+          <w:tcPr>
+            <w:tcW w:w="8630" w:type="dxa"/>
+          </w:tcPr>
+          <w:p>
+            <w:pPr>
+              <w:rPr>
+                <w:i/>
+                <w:iCs/>
+                <w:lang w:val="fr-FR"/>
+              </w:rPr>
+            </w:pPr>
+            <w:r>
+              <w:rPr>
+                <w:i/>
+                <w:iCs/>
+                <w:lang w:val="fr-FR"/>
+              </w:rPr>
+              <w:t xml:space="preserve">    Dropout(0.2),</w:t>
+            </w:r>
+          </w:p>
+        </w:tc>
+      </w:tr>
+      <w:tr>
+        <w:tc>
+          <w:tcPr>
+            <w:tcW w:w="8630" w:type="dxa"/>
+          </w:tcPr>
+          <w:p>
+            <w:pPr>
+              <w:rPr>
+                <w:i/>
+                <w:iCs/>
+                <w:lang w:val="fr-FR"/>
+              </w:rPr>
+            </w:pPr>
+            <w:r>
+              <w:rPr>
+                <w:i/>
+                <w:iCs/>
+                <w:lang w:val="fr-FR"/>
+              </w:rPr>
+              <w:t xml:space="preserve">    Dense(1, activation='sigmoid')</w:t>
+            </w:r>
+          </w:p>
+        </w:tc>
+      </w:tr>
+      <w:tr>
+        <w:tc>
+          <w:tcPr>
+            <w:tcW w:w="8630" w:type="dxa"/>
+          </w:tcPr>
+          <w:p>
+            <w:pPr>
+              <w:rPr>
+                <w:i/>
+                <w:iCs/>
+                <w:lang w:val="fr-FR"/>
+              </w:rPr>
+            </w:pPr>
+            <w:r>
+              <w:rPr>
+                <w:i/>
+                <w:iCs/>
+                <w:lang w:val="fr-FR"/>
+              </w:rPr>
+              <w:t>])</w:t>
+            </w:r>
+          </w:p>
+        </w:tc>
+      </w:tr>
+    </w:tbl>
     <w:p>
       <w:pPr>
         <w:rPr>
@@ -5134,21 +6402,7 @@
         <w:rPr>
           <w:lang w:val="fr-FR"/>
         </w:rPr>
-        <w:t>Normalisées (</w:t>
-      </w:r>
-      <w:proofErr w:type="spellStart"/>
-      <w:r>
-        <w:rPr>
-          <w:lang w:val="fr-FR"/>
-        </w:rPr>
-        <w:t>StandardScaler</w:t>
-      </w:r>
-      <w:proofErr w:type="spellEnd"/>
-      <w:r>
-        <w:rPr>
-          <w:lang w:val="fr-FR"/>
-        </w:rPr>
-        <w:t>)</w:t>
+        <w:t>Normalisées (StandardScaler)</w:t>
       </w:r>
     </w:p>
     <w:p>
@@ -5165,21 +6419,7 @@
         <w:rPr>
           <w:lang w:val="fr-FR"/>
         </w:rPr>
-        <w:t>Encodées (</w:t>
-      </w:r>
-      <w:proofErr w:type="spellStart"/>
-      <w:r>
-        <w:rPr>
-          <w:lang w:val="fr-FR"/>
-        </w:rPr>
-        <w:t>LabelEncoder</w:t>
-      </w:r>
-      <w:proofErr w:type="spellEnd"/>
-      <w:r>
-        <w:rPr>
-          <w:lang w:val="fr-FR"/>
-        </w:rPr>
-        <w:t>)</w:t>
+        <w:t>Encodées (LabelEncoder)</w:t>
       </w:r>
     </w:p>
     <w:p>
@@ -5226,6 +6466,7 @@
         <w:rPr>
           <w:lang w:val="fr-FR"/>
         </w:rPr>
+        <w:lastRenderedPageBreak/>
         <w:t xml:space="preserve"> Précision, rappel, F1-score</w:t>
       </w:r>
     </w:p>
@@ -5273,21 +6514,7 @@
         <w:rPr>
           <w:lang w:val="fr-FR"/>
         </w:rPr>
-        <w:t xml:space="preserve">Le modèle final est sauvegardé au format .h5 et utilisé pour des prédictions interactives via l’interface </w:t>
-      </w:r>
-      <w:proofErr w:type="spellStart"/>
-      <w:r>
-        <w:rPr>
-          <w:lang w:val="fr-FR"/>
-        </w:rPr>
-        <w:t>Streamlit</w:t>
-      </w:r>
-      <w:proofErr w:type="spellEnd"/>
-      <w:r>
-        <w:rPr>
-          <w:lang w:val="fr-FR"/>
-        </w:rPr>
-        <w:t>.</w:t>
+        <w:t>Le modèle final est sauvegardé au format .h5 et utilisé pour des prédictions interactives via l’interface Streamlit.</w:t>
       </w:r>
     </w:p>
     <w:p>
@@ -5364,21 +6591,7 @@
           <w:lang w:val="fr-FR"/>
         </w:rPr>
         <w:br/>
-        <w:t xml:space="preserve">   </w:t>
-      </w:r>
-      <w:proofErr w:type="spellStart"/>
-      <w:r>
-        <w:rPr>
-          <w:lang w:val="fr-FR"/>
-        </w:rPr>
-        <w:t>streamlit</w:t>
-      </w:r>
-      <w:proofErr w:type="spellEnd"/>
-      <w:r>
-        <w:rPr>
-          <w:lang w:val="fr-FR"/>
-        </w:rPr>
-        <w:t xml:space="preserve"> run run.py</w:t>
+        <w:t xml:space="preserve">   streamlit run run.py</w:t>
       </w:r>
       <w:r>
         <w:rPr>
@@ -5420,12 +6633,6 @@
           <w:lang w:val="fr-FR"/>
         </w:rPr>
         <w:br/>
-      </w:r>
-      <w:r>
-        <w:rPr>
-          <w:lang w:val="fr-FR"/>
-        </w:rPr>
-        <w:lastRenderedPageBreak/>
         <w:t>5. Suivre les instructions à l’écran pour charger des données, entraîner les modèles, faire des prédictions</w:t>
       </w:r>
       <w:r>
@@ -5459,21 +6666,7 @@
         <w:rPr>
           <w:lang w:val="fr-FR"/>
         </w:rPr>
-        <w:t xml:space="preserve">Documentation officielle </w:t>
-      </w:r>
-      <w:proofErr w:type="spellStart"/>
-      <w:r>
-        <w:rPr>
-          <w:lang w:val="fr-FR"/>
-        </w:rPr>
-        <w:t>Streamlit</w:t>
-      </w:r>
-      <w:proofErr w:type="spellEnd"/>
-      <w:r>
-        <w:rPr>
-          <w:lang w:val="fr-FR"/>
-        </w:rPr>
-        <w:t xml:space="preserve"> : https://docs.streamlit.io</w:t>
+        <w:t>Documentation officielle Streamlit : https://docs.streamlit.io</w:t>
       </w:r>
     </w:p>
     <w:p>
@@ -5481,15 +6674,7 @@
         <w:pStyle w:val="Listepuces"/>
       </w:pPr>
       <w:r>
-        <w:t>Documentation scikit-</w:t>
-      </w:r>
-      <w:proofErr w:type="gramStart"/>
-      <w:r>
-        <w:t>learn :</w:t>
-      </w:r>
-      <w:proofErr w:type="gramEnd"/>
-      <w:r>
-        <w:t xml:space="preserve"> https://scikit-learn.org</w:t>
+        <w:t>Documentation scikit-learn : https://scikit-learn.org</w:t>
       </w:r>
     </w:p>
     <w:p>
@@ -5497,15 +6682,7 @@
         <w:pStyle w:val="Listepuces"/>
       </w:pPr>
       <w:r>
-        <w:t xml:space="preserve">Keras </w:t>
-      </w:r>
-      <w:proofErr w:type="gramStart"/>
-      <w:r>
-        <w:t>Documentation :</w:t>
-      </w:r>
-      <w:proofErr w:type="gramEnd"/>
-      <w:r>
-        <w:t xml:space="preserve"> https://keras.io</w:t>
+        <w:t>Keras Documentation : https://keras.io</w:t>
       </w:r>
     </w:p>
     <w:p>
@@ -5513,23 +6690,7 @@
         <w:pStyle w:val="Listepuces"/>
       </w:pPr>
       <w:r>
-        <w:t xml:space="preserve">Cours LinkedIn </w:t>
-      </w:r>
-      <w:proofErr w:type="gramStart"/>
-      <w:r>
-        <w:t>Learning :</w:t>
-      </w:r>
-      <w:proofErr w:type="gramEnd"/>
-      <w:r>
-        <w:t xml:space="preserve"> </w:t>
-      </w:r>
-      <w:proofErr w:type="gramStart"/>
-      <w:r>
-        <w:t>Python</w:t>
-      </w:r>
-      <w:proofErr w:type="gramEnd"/>
-      <w:r>
-        <w:t xml:space="preserve"> pour la Data Science</w:t>
+        <w:t>Cours LinkedIn Learning : Python pour la Data Science</w:t>
       </w:r>
     </w:p>
     <w:p>
@@ -5537,15 +6698,7 @@
         <w:pStyle w:val="Listepuces"/>
       </w:pPr>
       <w:r>
-        <w:t xml:space="preserve">LazyPredict </w:t>
-      </w:r>
-      <w:proofErr w:type="gramStart"/>
-      <w:r>
-        <w:t>GitHub :</w:t>
-      </w:r>
-      <w:proofErr w:type="gramEnd"/>
-      <w:r>
-        <w:t xml:space="preserve"> https://github.com/shankarpandala/lazypredict</w:t>
+        <w:t>LazyPredict GitHub : https://github.com/shankarpandala/lazypredict</w:t>
       </w:r>
     </w:p>
     <w:sectPr>
@@ -5556,6 +6709,56 @@
     </w:sectPr>
   </w:body>
 </w:document>
+</file>
+
+<file path=word/endnotes.xml><?xml version="1.0" encoding="utf-8"?>
+<w:endnotes xmlns:wpc="http://schemas.microsoft.com/office/word/2010/wordprocessingCanvas" xmlns:cx="http://schemas.microsoft.com/office/drawing/2014/chartex" xmlns:cx1="http://schemas.microsoft.com/office/drawing/2015/9/8/chartex" xmlns:cx2="http://schemas.microsoft.com/office/drawing/2015/10/21/chartex" xmlns:cx3="http://schemas.microsoft.com/office/drawing/2016/5/9/chartex" xmlns:cx4="http://schemas.microsoft.com/office/drawing/2016/5/10/chartex" xmlns:cx5="http://schemas.microsoft.com/office/drawing/2016/5/11/chartex" xmlns:cx6="http://schemas.microsoft.com/office/drawing/2016/5/12/chartex" xmlns:cx7="http://schemas.microsoft.com/office/drawing/2016/5/13/chartex" xmlns:cx8="http://schemas.microsoft.com/office/drawing/2016/5/14/chartex" xmlns:mc="http://schemas.openxmlformats.org/markup-compatibility/2006" xmlns:aink="http://schemas.microsoft.com/office/drawing/2016/ink" xmlns:am3d="http://schemas.microsoft.com/office/drawing/2017/model3d" xmlns:o="urn:schemas-microsoft-com:office:office" xmlns:oel="http://schemas.microsoft.com/office/2019/extlst" xmlns:r="http://schemas.openxmlformats.org/officeDocument/2006/relationships" xmlns:m="http://schemas.openxmlformats.org/officeDocument/2006/math" xmlns:v="urn:schemas-microsoft-com:vml" xmlns:wp14="http://schemas.microsoft.com/office/word/2010/wordprocessingDrawing" xmlns:wp="http://schemas.openxmlformats.org/drawingml/2006/wordprocessingDrawing" xmlns:w10="urn:schemas-microsoft-com:office:word" xmlns:w="http://schemas.openxmlformats.org/wordprocessingml/2006/main" xmlns:w14="http://schemas.microsoft.com/office/word/2010/wordml" xmlns:w15="http://schemas.microsoft.com/office/word/2012/wordml" xmlns:w16cex="http://schemas.microsoft.com/office/word/2018/wordml/cex" xmlns:w16cid="http://schemas.microsoft.com/office/word/2016/wordml/cid" xmlns:w16="http://schemas.microsoft.com/office/word/2018/wordml" xmlns:w16du="http://schemas.microsoft.com/office/word/2023/wordml/word16du" xmlns:w16sdtdh="http://schemas.microsoft.com/office/word/2020/wordml/sdtdatahash" xmlns:w16sdtfl="http://schemas.microsoft.com/office/word/2024/wordml/sdtformatlock" xmlns:w16se="http://schemas.microsoft.com/office/word/2015/wordml/symex" xmlns:wpg="http://schemas.microsoft.com/office/word/2010/wordprocessingGroup" xmlns:wpi="http://schemas.microsoft.com/office/word/2010/wordprocessingInk" xmlns:wne="http://schemas.microsoft.com/office/word/2006/wordml" xmlns:wps="http://schemas.microsoft.com/office/word/2010/wordprocessingShape" mc:Ignorable="w14 w15 w16se w16cid w16 w16cex w16sdtdh w16sdtfl w16du wp14">
+  <w:endnote w:type="separator" w:id="-1">
+    <w:p>
+      <w:pPr>
+        <w:spacing w:after="0" w:line="240" w:lineRule="auto"/>
+      </w:pPr>
+      <w:r>
+        <w:separator/>
+      </w:r>
+    </w:p>
+  </w:endnote>
+  <w:endnote w:type="continuationSeparator" w:id="0">
+    <w:p>
+      <w:pPr>
+        <w:spacing w:after="0" w:line="240" w:lineRule="auto"/>
+      </w:pPr>
+      <w:r>
+        <w:continuationSeparator/>
+      </w:r>
+    </w:p>
+  </w:endnote>
+</w:endnotes>
+</file>
+
+<file path=word/footnotes.xml><?xml version="1.0" encoding="utf-8"?>
+<w:footnotes xmlns:wpc="http://schemas.microsoft.com/office/word/2010/wordprocessingCanvas" xmlns:cx="http://schemas.microsoft.com/office/drawing/2014/chartex" xmlns:cx1="http://schemas.microsoft.com/office/drawing/2015/9/8/chartex" xmlns:cx2="http://schemas.microsoft.com/office/drawing/2015/10/21/chartex" xmlns:cx3="http://schemas.microsoft.com/office/drawing/2016/5/9/chartex" xmlns:cx4="http://schemas.microsoft.com/office/drawing/2016/5/10/chartex" xmlns:cx5="http://schemas.microsoft.com/office/drawing/2016/5/11/chartex" xmlns:cx6="http://schemas.microsoft.com/office/drawing/2016/5/12/chartex" xmlns:cx7="http://schemas.microsoft.com/office/drawing/2016/5/13/chartex" xmlns:cx8="http://schemas.microsoft.com/office/drawing/2016/5/14/chartex" xmlns:mc="http://schemas.openxmlformats.org/markup-compatibility/2006" xmlns:aink="http://schemas.microsoft.com/office/drawing/2016/ink" xmlns:am3d="http://schemas.microsoft.com/office/drawing/2017/model3d" xmlns:o="urn:schemas-microsoft-com:office:office" xmlns:oel="http://schemas.microsoft.com/office/2019/extlst" xmlns:r="http://schemas.openxmlformats.org/officeDocument/2006/relationships" xmlns:m="http://schemas.openxmlformats.org/officeDocument/2006/math" xmlns:v="urn:schemas-microsoft-com:vml" xmlns:wp14="http://schemas.microsoft.com/office/word/2010/wordprocessingDrawing" xmlns:wp="http://schemas.openxmlformats.org/drawingml/2006/wordprocessingDrawing" xmlns:w10="urn:schemas-microsoft-com:office:word" xmlns:w="http://schemas.openxmlformats.org/wordprocessingml/2006/main" xmlns:w14="http://schemas.microsoft.com/office/word/2010/wordml" xmlns:w15="http://schemas.microsoft.com/office/word/2012/wordml" xmlns:w16cex="http://schemas.microsoft.com/office/word/2018/wordml/cex" xmlns:w16cid="http://schemas.microsoft.com/office/word/2016/wordml/cid" xmlns:w16="http://schemas.microsoft.com/office/word/2018/wordml" xmlns:w16du="http://schemas.microsoft.com/office/word/2023/wordml/word16du" xmlns:w16sdtdh="http://schemas.microsoft.com/office/word/2020/wordml/sdtdatahash" xmlns:w16sdtfl="http://schemas.microsoft.com/office/word/2024/wordml/sdtformatlock" xmlns:w16se="http://schemas.microsoft.com/office/word/2015/wordml/symex" xmlns:wpg="http://schemas.microsoft.com/office/word/2010/wordprocessingGroup" xmlns:wpi="http://schemas.microsoft.com/office/word/2010/wordprocessingInk" xmlns:wne="http://schemas.microsoft.com/office/word/2006/wordml" xmlns:wps="http://schemas.microsoft.com/office/word/2010/wordprocessingShape" mc:Ignorable="w14 w15 w16se w16cid w16 w16cex w16sdtdh w16sdtfl w16du wp14">
+  <w:footnote w:type="separator" w:id="-1">
+    <w:p>
+      <w:pPr>
+        <w:spacing w:after="0" w:line="240" w:lineRule="auto"/>
+      </w:pPr>
+      <w:r>
+        <w:separator/>
+      </w:r>
+    </w:p>
+  </w:footnote>
+  <w:footnote w:type="continuationSeparator" w:id="0">
+    <w:p>
+      <w:pPr>
+        <w:spacing w:after="0" w:line="240" w:lineRule="auto"/>
+      </w:pPr>
+      <w:r>
+        <w:continuationSeparator/>
+      </w:r>
+    </w:p>
+  </w:footnote>
+</w:footnotes>
 </file>
 
 <file path=word/numbering.xml><?xml version="1.0" encoding="utf-8"?>
@@ -5713,7 +6916,7 @@
   <w:abstractNum w:abstractNumId="8" w15:restartNumberingAfterBreak="0">
     <w:nsid w:val="FFFFFF89"/>
     <w:multiLevelType w:val="singleLevel"/>
-    <w:tmpl w:val="62F49078"/>
+    <w:tmpl w:val="97645D02"/>
     <w:lvl w:ilvl="0">
       <w:start w:val="1"/>
       <w:numFmt w:val="bullet"/>
@@ -5732,6 +6935,155 @@
     </w:lvl>
   </w:abstractNum>
   <w:abstractNum w:abstractNumId="9" w15:restartNumberingAfterBreak="0">
+    <w:nsid w:val="048642CA"/>
+    <w:multiLevelType w:val="multilevel"/>
+    <w:tmpl w:val="060E8884"/>
+    <w:lvl w:ilvl="0">
+      <w:start w:val="1"/>
+      <w:numFmt w:val="bullet"/>
+      <w:lvlText w:val=""/>
+      <w:lvlJc w:val="left"/>
+      <w:pPr>
+        <w:tabs>
+          <w:tab w:val="num" w:pos="720"/>
+        </w:tabs>
+        <w:ind w:left="720" w:hanging="360"/>
+      </w:pPr>
+      <w:rPr>
+        <w:rFonts w:ascii="Symbol" w:hAnsi="Symbol" w:hint="default"/>
+        <w:sz w:val="20"/>
+      </w:rPr>
+    </w:lvl>
+    <w:lvl w:ilvl="1" w:tentative="1">
+      <w:start w:val="1"/>
+      <w:numFmt w:val="bullet"/>
+      <w:lvlText w:val="o"/>
+      <w:lvlJc w:val="left"/>
+      <w:pPr>
+        <w:tabs>
+          <w:tab w:val="num" w:pos="1440"/>
+        </w:tabs>
+        <w:ind w:left="1440" w:hanging="360"/>
+      </w:pPr>
+      <w:rPr>
+        <w:rFonts w:ascii="Courier New" w:hAnsi="Courier New" w:hint="default"/>
+        <w:sz w:val="20"/>
+      </w:rPr>
+    </w:lvl>
+    <w:lvl w:ilvl="2" w:tentative="1">
+      <w:start w:val="1"/>
+      <w:numFmt w:val="bullet"/>
+      <w:lvlText w:val=""/>
+      <w:lvlJc w:val="left"/>
+      <w:pPr>
+        <w:tabs>
+          <w:tab w:val="num" w:pos="2160"/>
+        </w:tabs>
+        <w:ind w:left="2160" w:hanging="360"/>
+      </w:pPr>
+      <w:rPr>
+        <w:rFonts w:ascii="Wingdings" w:hAnsi="Wingdings" w:hint="default"/>
+        <w:sz w:val="20"/>
+      </w:rPr>
+    </w:lvl>
+    <w:lvl w:ilvl="3" w:tentative="1">
+      <w:start w:val="1"/>
+      <w:numFmt w:val="bullet"/>
+      <w:lvlText w:val=""/>
+      <w:lvlJc w:val="left"/>
+      <w:pPr>
+        <w:tabs>
+          <w:tab w:val="num" w:pos="2880"/>
+        </w:tabs>
+        <w:ind w:left="2880" w:hanging="360"/>
+      </w:pPr>
+      <w:rPr>
+        <w:rFonts w:ascii="Wingdings" w:hAnsi="Wingdings" w:hint="default"/>
+        <w:sz w:val="20"/>
+      </w:rPr>
+    </w:lvl>
+    <w:lvl w:ilvl="4" w:tentative="1">
+      <w:start w:val="1"/>
+      <w:numFmt w:val="bullet"/>
+      <w:lvlText w:val=""/>
+      <w:lvlJc w:val="left"/>
+      <w:pPr>
+        <w:tabs>
+          <w:tab w:val="num" w:pos="3600"/>
+        </w:tabs>
+        <w:ind w:left="3600" w:hanging="360"/>
+      </w:pPr>
+      <w:rPr>
+        <w:rFonts w:ascii="Wingdings" w:hAnsi="Wingdings" w:hint="default"/>
+        <w:sz w:val="20"/>
+      </w:rPr>
+    </w:lvl>
+    <w:lvl w:ilvl="5" w:tentative="1">
+      <w:start w:val="1"/>
+      <w:numFmt w:val="bullet"/>
+      <w:lvlText w:val=""/>
+      <w:lvlJc w:val="left"/>
+      <w:pPr>
+        <w:tabs>
+          <w:tab w:val="num" w:pos="4320"/>
+        </w:tabs>
+        <w:ind w:left="4320" w:hanging="360"/>
+      </w:pPr>
+      <w:rPr>
+        <w:rFonts w:ascii="Wingdings" w:hAnsi="Wingdings" w:hint="default"/>
+        <w:sz w:val="20"/>
+      </w:rPr>
+    </w:lvl>
+    <w:lvl w:ilvl="6" w:tentative="1">
+      <w:start w:val="1"/>
+      <w:numFmt w:val="bullet"/>
+      <w:lvlText w:val=""/>
+      <w:lvlJc w:val="left"/>
+      <w:pPr>
+        <w:tabs>
+          <w:tab w:val="num" w:pos="5040"/>
+        </w:tabs>
+        <w:ind w:left="5040" w:hanging="360"/>
+      </w:pPr>
+      <w:rPr>
+        <w:rFonts w:ascii="Wingdings" w:hAnsi="Wingdings" w:hint="default"/>
+        <w:sz w:val="20"/>
+      </w:rPr>
+    </w:lvl>
+    <w:lvl w:ilvl="7" w:tentative="1">
+      <w:start w:val="1"/>
+      <w:numFmt w:val="bullet"/>
+      <w:lvlText w:val=""/>
+      <w:lvlJc w:val="left"/>
+      <w:pPr>
+        <w:tabs>
+          <w:tab w:val="num" w:pos="5760"/>
+        </w:tabs>
+        <w:ind w:left="5760" w:hanging="360"/>
+      </w:pPr>
+      <w:rPr>
+        <w:rFonts w:ascii="Wingdings" w:hAnsi="Wingdings" w:hint="default"/>
+        <w:sz w:val="20"/>
+      </w:rPr>
+    </w:lvl>
+    <w:lvl w:ilvl="8" w:tentative="1">
+      <w:start w:val="1"/>
+      <w:numFmt w:val="bullet"/>
+      <w:lvlText w:val=""/>
+      <w:lvlJc w:val="left"/>
+      <w:pPr>
+        <w:tabs>
+          <w:tab w:val="num" w:pos="6480"/>
+        </w:tabs>
+        <w:ind w:left="6480" w:hanging="360"/>
+      </w:pPr>
+      <w:rPr>
+        <w:rFonts w:ascii="Wingdings" w:hAnsi="Wingdings" w:hint="default"/>
+        <w:sz w:val="20"/>
+      </w:rPr>
+    </w:lvl>
+  </w:abstractNum>
+  <w:abstractNum w:abstractNumId="10" w15:restartNumberingAfterBreak="0">
     <w:nsid w:val="0D3153C1"/>
     <w:multiLevelType w:val="multilevel"/>
     <w:tmpl w:val="B1467644"/>
@@ -5880,7 +7232,7 @@
       </w:rPr>
     </w:lvl>
   </w:abstractNum>
-  <w:abstractNum w:abstractNumId="10" w15:restartNumberingAfterBreak="0">
+  <w:abstractNum w:abstractNumId="11" w15:restartNumberingAfterBreak="0">
     <w:nsid w:val="37A9169A"/>
     <w:multiLevelType w:val="multilevel"/>
     <w:tmpl w:val="6B5C1F10"/>
@@ -6029,7 +7381,7 @@
       </w:rPr>
     </w:lvl>
   </w:abstractNum>
-  <w:abstractNum w:abstractNumId="11" w15:restartNumberingAfterBreak="0">
+  <w:abstractNum w:abstractNumId="12" w15:restartNumberingAfterBreak="0">
     <w:nsid w:val="3DD841E6"/>
     <w:multiLevelType w:val="multilevel"/>
     <w:tmpl w:val="B47EF0C8"/>
@@ -6178,7 +7530,7 @@
       </w:rPr>
     </w:lvl>
   </w:abstractNum>
-  <w:abstractNum w:abstractNumId="12" w15:restartNumberingAfterBreak="0">
+  <w:abstractNum w:abstractNumId="13" w15:restartNumberingAfterBreak="0">
     <w:nsid w:val="40D6138C"/>
     <w:multiLevelType w:val="multilevel"/>
     <w:tmpl w:val="3670EB64"/>
@@ -6327,7 +7679,156 @@
       </w:rPr>
     </w:lvl>
   </w:abstractNum>
-  <w:abstractNum w:abstractNumId="13" w15:restartNumberingAfterBreak="0">
+  <w:abstractNum w:abstractNumId="14" w15:restartNumberingAfterBreak="0">
+    <w:nsid w:val="48546F8A"/>
+    <w:multiLevelType w:val="multilevel"/>
+    <w:tmpl w:val="B3EE5972"/>
+    <w:lvl w:ilvl="0">
+      <w:start w:val="1"/>
+      <w:numFmt w:val="bullet"/>
+      <w:lvlText w:val=""/>
+      <w:lvlJc w:val="left"/>
+      <w:pPr>
+        <w:tabs>
+          <w:tab w:val="num" w:pos="720"/>
+        </w:tabs>
+        <w:ind w:left="720" w:hanging="360"/>
+      </w:pPr>
+      <w:rPr>
+        <w:rFonts w:ascii="Symbol" w:hAnsi="Symbol" w:hint="default"/>
+        <w:sz w:val="20"/>
+      </w:rPr>
+    </w:lvl>
+    <w:lvl w:ilvl="1">
+      <w:start w:val="1"/>
+      <w:numFmt w:val="bullet"/>
+      <w:lvlText w:val="o"/>
+      <w:lvlJc w:val="left"/>
+      <w:pPr>
+        <w:tabs>
+          <w:tab w:val="num" w:pos="1440"/>
+        </w:tabs>
+        <w:ind w:left="1440" w:hanging="360"/>
+      </w:pPr>
+      <w:rPr>
+        <w:rFonts w:ascii="Courier New" w:hAnsi="Courier New" w:hint="default"/>
+        <w:sz w:val="20"/>
+      </w:rPr>
+    </w:lvl>
+    <w:lvl w:ilvl="2" w:tentative="1">
+      <w:start w:val="1"/>
+      <w:numFmt w:val="bullet"/>
+      <w:lvlText w:val=""/>
+      <w:lvlJc w:val="left"/>
+      <w:pPr>
+        <w:tabs>
+          <w:tab w:val="num" w:pos="2160"/>
+        </w:tabs>
+        <w:ind w:left="2160" w:hanging="360"/>
+      </w:pPr>
+      <w:rPr>
+        <w:rFonts w:ascii="Wingdings" w:hAnsi="Wingdings" w:hint="default"/>
+        <w:sz w:val="20"/>
+      </w:rPr>
+    </w:lvl>
+    <w:lvl w:ilvl="3" w:tentative="1">
+      <w:start w:val="1"/>
+      <w:numFmt w:val="bullet"/>
+      <w:lvlText w:val=""/>
+      <w:lvlJc w:val="left"/>
+      <w:pPr>
+        <w:tabs>
+          <w:tab w:val="num" w:pos="2880"/>
+        </w:tabs>
+        <w:ind w:left="2880" w:hanging="360"/>
+      </w:pPr>
+      <w:rPr>
+        <w:rFonts w:ascii="Wingdings" w:hAnsi="Wingdings" w:hint="default"/>
+        <w:sz w:val="20"/>
+      </w:rPr>
+    </w:lvl>
+    <w:lvl w:ilvl="4" w:tentative="1">
+      <w:start w:val="1"/>
+      <w:numFmt w:val="bullet"/>
+      <w:lvlText w:val=""/>
+      <w:lvlJc w:val="left"/>
+      <w:pPr>
+        <w:tabs>
+          <w:tab w:val="num" w:pos="3600"/>
+        </w:tabs>
+        <w:ind w:left="3600" w:hanging="360"/>
+      </w:pPr>
+      <w:rPr>
+        <w:rFonts w:ascii="Wingdings" w:hAnsi="Wingdings" w:hint="default"/>
+        <w:sz w:val="20"/>
+      </w:rPr>
+    </w:lvl>
+    <w:lvl w:ilvl="5" w:tentative="1">
+      <w:start w:val="1"/>
+      <w:numFmt w:val="bullet"/>
+      <w:lvlText w:val=""/>
+      <w:lvlJc w:val="left"/>
+      <w:pPr>
+        <w:tabs>
+          <w:tab w:val="num" w:pos="4320"/>
+        </w:tabs>
+        <w:ind w:left="4320" w:hanging="360"/>
+      </w:pPr>
+      <w:rPr>
+        <w:rFonts w:ascii="Wingdings" w:hAnsi="Wingdings" w:hint="default"/>
+        <w:sz w:val="20"/>
+      </w:rPr>
+    </w:lvl>
+    <w:lvl w:ilvl="6" w:tentative="1">
+      <w:start w:val="1"/>
+      <w:numFmt w:val="bullet"/>
+      <w:lvlText w:val=""/>
+      <w:lvlJc w:val="left"/>
+      <w:pPr>
+        <w:tabs>
+          <w:tab w:val="num" w:pos="5040"/>
+        </w:tabs>
+        <w:ind w:left="5040" w:hanging="360"/>
+      </w:pPr>
+      <w:rPr>
+        <w:rFonts w:ascii="Wingdings" w:hAnsi="Wingdings" w:hint="default"/>
+        <w:sz w:val="20"/>
+      </w:rPr>
+    </w:lvl>
+    <w:lvl w:ilvl="7" w:tentative="1">
+      <w:start w:val="1"/>
+      <w:numFmt w:val="bullet"/>
+      <w:lvlText w:val=""/>
+      <w:lvlJc w:val="left"/>
+      <w:pPr>
+        <w:tabs>
+          <w:tab w:val="num" w:pos="5760"/>
+        </w:tabs>
+        <w:ind w:left="5760" w:hanging="360"/>
+      </w:pPr>
+      <w:rPr>
+        <w:rFonts w:ascii="Wingdings" w:hAnsi="Wingdings" w:hint="default"/>
+        <w:sz w:val="20"/>
+      </w:rPr>
+    </w:lvl>
+    <w:lvl w:ilvl="8" w:tentative="1">
+      <w:start w:val="1"/>
+      <w:numFmt w:val="bullet"/>
+      <w:lvlText w:val=""/>
+      <w:lvlJc w:val="left"/>
+      <w:pPr>
+        <w:tabs>
+          <w:tab w:val="num" w:pos="6480"/>
+        </w:tabs>
+        <w:ind w:left="6480" w:hanging="360"/>
+      </w:pPr>
+      <w:rPr>
+        <w:rFonts w:ascii="Wingdings" w:hAnsi="Wingdings" w:hint="default"/>
+        <w:sz w:val="20"/>
+      </w:rPr>
+    </w:lvl>
+  </w:abstractNum>
+  <w:abstractNum w:abstractNumId="15" w15:restartNumberingAfterBreak="0">
     <w:nsid w:val="4D491BCA"/>
     <w:multiLevelType w:val="multilevel"/>
     <w:tmpl w:val="B68E0ADA"/>
@@ -6476,7 +7977,120 @@
       </w:rPr>
     </w:lvl>
   </w:abstractNum>
-  <w:abstractNum w:abstractNumId="14" w15:restartNumberingAfterBreak="0">
+  <w:abstractNum w:abstractNumId="16" w15:restartNumberingAfterBreak="0">
+    <w:nsid w:val="4FB34A91"/>
+    <w:multiLevelType w:val="hybridMultilevel"/>
+    <w:tmpl w:val="170CA89C"/>
+    <w:lvl w:ilvl="0" w:tplc="040C0001">
+      <w:start w:val="1"/>
+      <w:numFmt w:val="bullet"/>
+      <w:lvlText w:val=""/>
+      <w:lvlJc w:val="left"/>
+      <w:pPr>
+        <w:ind w:left="770" w:hanging="360"/>
+      </w:pPr>
+      <w:rPr>
+        <w:rFonts w:ascii="Symbol" w:hAnsi="Symbol" w:hint="default"/>
+      </w:rPr>
+    </w:lvl>
+    <w:lvl w:ilvl="1" w:tplc="040C0003" w:tentative="1">
+      <w:start w:val="1"/>
+      <w:numFmt w:val="bullet"/>
+      <w:lvlText w:val="o"/>
+      <w:lvlJc w:val="left"/>
+      <w:pPr>
+        <w:ind w:left="1490" w:hanging="360"/>
+      </w:pPr>
+      <w:rPr>
+        <w:rFonts w:ascii="Courier New" w:hAnsi="Courier New" w:cs="Courier New" w:hint="default"/>
+      </w:rPr>
+    </w:lvl>
+    <w:lvl w:ilvl="2" w:tplc="040C0005" w:tentative="1">
+      <w:start w:val="1"/>
+      <w:numFmt w:val="bullet"/>
+      <w:lvlText w:val=""/>
+      <w:lvlJc w:val="left"/>
+      <w:pPr>
+        <w:ind w:left="2210" w:hanging="360"/>
+      </w:pPr>
+      <w:rPr>
+        <w:rFonts w:ascii="Wingdings" w:hAnsi="Wingdings" w:hint="default"/>
+      </w:rPr>
+    </w:lvl>
+    <w:lvl w:ilvl="3" w:tplc="040C0001" w:tentative="1">
+      <w:start w:val="1"/>
+      <w:numFmt w:val="bullet"/>
+      <w:lvlText w:val=""/>
+      <w:lvlJc w:val="left"/>
+      <w:pPr>
+        <w:ind w:left="2930" w:hanging="360"/>
+      </w:pPr>
+      <w:rPr>
+        <w:rFonts w:ascii="Symbol" w:hAnsi="Symbol" w:hint="default"/>
+      </w:rPr>
+    </w:lvl>
+    <w:lvl w:ilvl="4" w:tplc="040C0003" w:tentative="1">
+      <w:start w:val="1"/>
+      <w:numFmt w:val="bullet"/>
+      <w:lvlText w:val="o"/>
+      <w:lvlJc w:val="left"/>
+      <w:pPr>
+        <w:ind w:left="3650" w:hanging="360"/>
+      </w:pPr>
+      <w:rPr>
+        <w:rFonts w:ascii="Courier New" w:hAnsi="Courier New" w:cs="Courier New" w:hint="default"/>
+      </w:rPr>
+    </w:lvl>
+    <w:lvl w:ilvl="5" w:tplc="040C0005" w:tentative="1">
+      <w:start w:val="1"/>
+      <w:numFmt w:val="bullet"/>
+      <w:lvlText w:val=""/>
+      <w:lvlJc w:val="left"/>
+      <w:pPr>
+        <w:ind w:left="4370" w:hanging="360"/>
+      </w:pPr>
+      <w:rPr>
+        <w:rFonts w:ascii="Wingdings" w:hAnsi="Wingdings" w:hint="default"/>
+      </w:rPr>
+    </w:lvl>
+    <w:lvl w:ilvl="6" w:tplc="040C0001" w:tentative="1">
+      <w:start w:val="1"/>
+      <w:numFmt w:val="bullet"/>
+      <w:lvlText w:val=""/>
+      <w:lvlJc w:val="left"/>
+      <w:pPr>
+        <w:ind w:left="5090" w:hanging="360"/>
+      </w:pPr>
+      <w:rPr>
+        <w:rFonts w:ascii="Symbol" w:hAnsi="Symbol" w:hint="default"/>
+      </w:rPr>
+    </w:lvl>
+    <w:lvl w:ilvl="7" w:tplc="040C0003" w:tentative="1">
+      <w:start w:val="1"/>
+      <w:numFmt w:val="bullet"/>
+      <w:lvlText w:val="o"/>
+      <w:lvlJc w:val="left"/>
+      <w:pPr>
+        <w:ind w:left="5810" w:hanging="360"/>
+      </w:pPr>
+      <w:rPr>
+        <w:rFonts w:ascii="Courier New" w:hAnsi="Courier New" w:cs="Courier New" w:hint="default"/>
+      </w:rPr>
+    </w:lvl>
+    <w:lvl w:ilvl="8" w:tplc="040C0005" w:tentative="1">
+      <w:start w:val="1"/>
+      <w:numFmt w:val="bullet"/>
+      <w:lvlText w:val=""/>
+      <w:lvlJc w:val="left"/>
+      <w:pPr>
+        <w:ind w:left="6530" w:hanging="360"/>
+      </w:pPr>
+      <w:rPr>
+        <w:rFonts w:ascii="Wingdings" w:hAnsi="Wingdings" w:hint="default"/>
+      </w:rPr>
+    </w:lvl>
+  </w:abstractNum>
+  <w:abstractNum w:abstractNumId="17" w15:restartNumberingAfterBreak="0">
     <w:nsid w:val="52431DE5"/>
     <w:multiLevelType w:val="multilevel"/>
     <w:tmpl w:val="2F8C70D6"/>
@@ -6625,7 +8239,7 @@
       </w:rPr>
     </w:lvl>
   </w:abstractNum>
-  <w:abstractNum w:abstractNumId="15" w15:restartNumberingAfterBreak="0">
+  <w:abstractNum w:abstractNumId="18" w15:restartNumberingAfterBreak="0">
     <w:nsid w:val="6255321C"/>
     <w:multiLevelType w:val="multilevel"/>
     <w:tmpl w:val="1F544242"/>
@@ -6774,7 +8388,7 @@
       </w:rPr>
     </w:lvl>
   </w:abstractNum>
-  <w:abstractNum w:abstractNumId="16" w15:restartNumberingAfterBreak="0">
+  <w:abstractNum w:abstractNumId="19" w15:restartNumberingAfterBreak="0">
     <w:nsid w:val="631035FB"/>
     <w:multiLevelType w:val="multilevel"/>
     <w:tmpl w:val="1AAE0C4E"/>
@@ -6923,7 +8537,7 @@
       </w:rPr>
     </w:lvl>
   </w:abstractNum>
-  <w:abstractNum w:abstractNumId="17" w15:restartNumberingAfterBreak="0">
+  <w:abstractNum w:abstractNumId="20" w15:restartNumberingAfterBreak="0">
     <w:nsid w:val="6E243B65"/>
     <w:multiLevelType w:val="multilevel"/>
     <w:tmpl w:val="B0C622A0"/>
@@ -7072,7 +8686,120 @@
       </w:rPr>
     </w:lvl>
   </w:abstractNum>
-  <w:abstractNum w:abstractNumId="18" w15:restartNumberingAfterBreak="0">
+  <w:abstractNum w:abstractNumId="21" w15:restartNumberingAfterBreak="0">
+    <w:nsid w:val="73571750"/>
+    <w:multiLevelType w:val="hybridMultilevel"/>
+    <w:tmpl w:val="FB2C69E2"/>
+    <w:lvl w:ilvl="0" w:tplc="040C0001">
+      <w:start w:val="1"/>
+      <w:numFmt w:val="bullet"/>
+      <w:lvlText w:val=""/>
+      <w:lvlJc w:val="left"/>
+      <w:pPr>
+        <w:ind w:left="720" w:hanging="360"/>
+      </w:pPr>
+      <w:rPr>
+        <w:rFonts w:ascii="Symbol" w:hAnsi="Symbol" w:hint="default"/>
+      </w:rPr>
+    </w:lvl>
+    <w:lvl w:ilvl="1" w:tplc="040C0003" w:tentative="1">
+      <w:start w:val="1"/>
+      <w:numFmt w:val="bullet"/>
+      <w:lvlText w:val="o"/>
+      <w:lvlJc w:val="left"/>
+      <w:pPr>
+        <w:ind w:left="1440" w:hanging="360"/>
+      </w:pPr>
+      <w:rPr>
+        <w:rFonts w:ascii="Courier New" w:hAnsi="Courier New" w:cs="Courier New" w:hint="default"/>
+      </w:rPr>
+    </w:lvl>
+    <w:lvl w:ilvl="2" w:tplc="040C0005" w:tentative="1">
+      <w:start w:val="1"/>
+      <w:numFmt w:val="bullet"/>
+      <w:lvlText w:val=""/>
+      <w:lvlJc w:val="left"/>
+      <w:pPr>
+        <w:ind w:left="2160" w:hanging="360"/>
+      </w:pPr>
+      <w:rPr>
+        <w:rFonts w:ascii="Wingdings" w:hAnsi="Wingdings" w:hint="default"/>
+      </w:rPr>
+    </w:lvl>
+    <w:lvl w:ilvl="3" w:tplc="040C0001" w:tentative="1">
+      <w:start w:val="1"/>
+      <w:numFmt w:val="bullet"/>
+      <w:lvlText w:val=""/>
+      <w:lvlJc w:val="left"/>
+      <w:pPr>
+        <w:ind w:left="2880" w:hanging="360"/>
+      </w:pPr>
+      <w:rPr>
+        <w:rFonts w:ascii="Symbol" w:hAnsi="Symbol" w:hint="default"/>
+      </w:rPr>
+    </w:lvl>
+    <w:lvl w:ilvl="4" w:tplc="040C0003" w:tentative="1">
+      <w:start w:val="1"/>
+      <w:numFmt w:val="bullet"/>
+      <w:lvlText w:val="o"/>
+      <w:lvlJc w:val="left"/>
+      <w:pPr>
+        <w:ind w:left="3600" w:hanging="360"/>
+      </w:pPr>
+      <w:rPr>
+        <w:rFonts w:ascii="Courier New" w:hAnsi="Courier New" w:cs="Courier New" w:hint="default"/>
+      </w:rPr>
+    </w:lvl>
+    <w:lvl w:ilvl="5" w:tplc="040C0005" w:tentative="1">
+      <w:start w:val="1"/>
+      <w:numFmt w:val="bullet"/>
+      <w:lvlText w:val=""/>
+      <w:lvlJc w:val="left"/>
+      <w:pPr>
+        <w:ind w:left="4320" w:hanging="360"/>
+      </w:pPr>
+      <w:rPr>
+        <w:rFonts w:ascii="Wingdings" w:hAnsi="Wingdings" w:hint="default"/>
+      </w:rPr>
+    </w:lvl>
+    <w:lvl w:ilvl="6" w:tplc="040C0001" w:tentative="1">
+      <w:start w:val="1"/>
+      <w:numFmt w:val="bullet"/>
+      <w:lvlText w:val=""/>
+      <w:lvlJc w:val="left"/>
+      <w:pPr>
+        <w:ind w:left="5040" w:hanging="360"/>
+      </w:pPr>
+      <w:rPr>
+        <w:rFonts w:ascii="Symbol" w:hAnsi="Symbol" w:hint="default"/>
+      </w:rPr>
+    </w:lvl>
+    <w:lvl w:ilvl="7" w:tplc="040C0003" w:tentative="1">
+      <w:start w:val="1"/>
+      <w:numFmt w:val="bullet"/>
+      <w:lvlText w:val="o"/>
+      <w:lvlJc w:val="left"/>
+      <w:pPr>
+        <w:ind w:left="5760" w:hanging="360"/>
+      </w:pPr>
+      <w:rPr>
+        <w:rFonts w:ascii="Courier New" w:hAnsi="Courier New" w:cs="Courier New" w:hint="default"/>
+      </w:rPr>
+    </w:lvl>
+    <w:lvl w:ilvl="8" w:tplc="040C0005" w:tentative="1">
+      <w:start w:val="1"/>
+      <w:numFmt w:val="bullet"/>
+      <w:lvlText w:val=""/>
+      <w:lvlJc w:val="left"/>
+      <w:pPr>
+        <w:ind w:left="6480" w:hanging="360"/>
+      </w:pPr>
+      <w:rPr>
+        <w:rFonts w:ascii="Wingdings" w:hAnsi="Wingdings" w:hint="default"/>
+      </w:rPr>
+    </w:lvl>
+  </w:abstractNum>
+  <w:abstractNum w:abstractNumId="22" w15:restartNumberingAfterBreak="0">
     <w:nsid w:val="77914D2C"/>
     <w:multiLevelType w:val="multilevel"/>
     <w:tmpl w:val="AF2CA276"/>
@@ -7252,22 +8979,22 @@
     <w:abstractNumId w:val="7"/>
   </w:num>
   <w:num w:numId="11" w16cid:durableId="1610234053">
-    <w:abstractNumId w:val="13"/>
+    <w:abstractNumId w:val="15"/>
   </w:num>
   <w:num w:numId="12" w16cid:durableId="680661258">
-    <w:abstractNumId w:val="15"/>
+    <w:abstractNumId w:val="18"/>
   </w:num>
   <w:num w:numId="13" w16cid:durableId="529882613">
-    <w:abstractNumId w:val="14"/>
+    <w:abstractNumId w:val="17"/>
   </w:num>
   <w:num w:numId="14" w16cid:durableId="1691368884">
-    <w:abstractNumId w:val="11"/>
+    <w:abstractNumId w:val="12"/>
   </w:num>
   <w:num w:numId="15" w16cid:durableId="1483964103">
-    <w:abstractNumId w:val="17"/>
+    <w:abstractNumId w:val="20"/>
   </w:num>
   <w:num w:numId="16" w16cid:durableId="2097705377">
-    <w:abstractNumId w:val="18"/>
+    <w:abstractNumId w:val="22"/>
   </w:num>
   <w:num w:numId="17" w16cid:durableId="1316565371">
     <w:abstractNumId w:val="7"/>
@@ -7288,16 +9015,28 @@
     <w:abstractNumId w:val="7"/>
   </w:num>
   <w:num w:numId="23" w16cid:durableId="59326229">
+    <w:abstractNumId w:val="11"/>
+  </w:num>
+  <w:num w:numId="24" w16cid:durableId="2086755671">
+    <w:abstractNumId w:val="13"/>
+  </w:num>
+  <w:num w:numId="25" w16cid:durableId="1360474020">
     <w:abstractNumId w:val="10"/>
   </w:num>
-  <w:num w:numId="24" w16cid:durableId="2086755671">
-    <w:abstractNumId w:val="12"/>
+  <w:num w:numId="26" w16cid:durableId="778061619">
+    <w:abstractNumId w:val="19"/>
   </w:num>
-  <w:num w:numId="25" w16cid:durableId="1360474020">
+  <w:num w:numId="27" w16cid:durableId="1621646465">
     <w:abstractNumId w:val="9"/>
   </w:num>
-  <w:num w:numId="26" w16cid:durableId="778061619">
+  <w:num w:numId="28" w16cid:durableId="1077509347">
+    <w:abstractNumId w:val="21"/>
+  </w:num>
+  <w:num w:numId="29" w16cid:durableId="2044094496">
     <w:abstractNumId w:val="16"/>
+  </w:num>
+  <w:num w:numId="30" w16cid:durableId="2124690826">
+    <w:abstractNumId w:val="14"/>
   </w:num>
 </w:numbering>
 </file>
@@ -7905,7 +9644,6 @@
   <w:style w:type="character" w:default="1" w:styleId="Policepardfaut">
     <w:name w:val="Default Paragraph Font"/>
     <w:uiPriority w:val="1"/>
-    <w:semiHidden/>
     <w:unhideWhenUsed/>
   </w:style>
   <w:style w:type="table" w:default="1" w:styleId="TableauNormal">
